--- a/web frontend --tools.docx
+++ b/web frontend --tools.docx
@@ -4,6 +4,14 @@
   <w:body>
     <w:sdt>
       <w:sdtPr>
+        <w:rPr>
+          <w:rFonts w:asciiTheme="minorHAnsi" w:eastAsiaTheme="minorEastAsia" w:hAnsiTheme="minorHAnsi" w:cstheme="minorBidi"/>
+          <w:color w:val="auto"/>
+          <w:kern w:val="2"/>
+          <w:sz w:val="21"/>
+          <w:szCs w:val="22"/>
+          <w:lang w:eastAsia="zh-CN"/>
+        </w:rPr>
         <w:id w:val="1383903052"/>
         <w:docPartObj>
           <w:docPartGallery w:val="Table of Contents"/>
@@ -12,15 +20,9 @@
       </w:sdtPr>
       <w:sdtEndPr>
         <w:rPr>
-          <w:rFonts w:asciiTheme="minorHAnsi" w:eastAsiaTheme="minorEastAsia" w:hAnsiTheme="minorHAnsi" w:cstheme="minorBidi"/>
           <w:b/>
           <w:bCs/>
           <w:noProof/>
-          <w:color w:val="auto"/>
-          <w:kern w:val="2"/>
-          <w:sz w:val="21"/>
-          <w:szCs w:val="22"/>
-          <w:lang w:eastAsia="zh-CN"/>
         </w:rPr>
       </w:sdtEndPr>
       <w:sdtContent>
@@ -29,7 +31,12 @@
             <w:pStyle w:val="TOCHeading"/>
           </w:pPr>
           <w:r>
-            <w:t>Contents</w:t>
+            <w:t>Conten</w:t>
+          </w:r>
+          <w:bookmarkStart w:id="0" w:name="_GoBack"/>
+          <w:bookmarkEnd w:id="0"/>
+          <w:r>
+            <w:t>ts</w:t>
           </w:r>
         </w:p>
         <w:p>
@@ -51,7 +58,7 @@
           <w:r>
             <w:fldChar w:fldCharType="separate"/>
           </w:r>
-          <w:hyperlink w:anchor="_Toc440633638" w:history="1">
+          <w:hyperlink w:anchor="_Toc443127188" w:history="1">
             <w:r>
               <w:rPr>
                 <w:rStyle w:val="Hyperlink"/>
@@ -79,7 +86,7 @@
                 <w:noProof/>
                 <w:webHidden/>
               </w:rPr>
-              <w:instrText xml:space="preserve"> PAGEREF _Toc440633638 \h </w:instrText>
+              <w:instrText xml:space="preserve"> PAGEREF _Toc443127188 \h </w:instrText>
             </w:r>
             <w:r>
               <w:rPr>
@@ -120,7 +127,7 @@
               <w:noProof/>
             </w:rPr>
           </w:pPr>
-          <w:hyperlink w:anchor="_Toc440633639" w:history="1">
+          <w:hyperlink w:anchor="_Toc443127189" w:history="1">
             <w:r>
               <w:rPr>
                 <w:rStyle w:val="Hyperlink"/>
@@ -147,7 +154,7 @@
                 <w:noProof/>
                 <w:webHidden/>
               </w:rPr>
-              <w:instrText xml:space="preserve"> PAGEREF _Toc440633639 \h </w:instrText>
+              <w:instrText xml:space="preserve"> PAGEREF _Toc443127189 \h </w:instrText>
             </w:r>
             <w:r>
               <w:rPr>
@@ -188,7 +195,7 @@
               <w:noProof/>
             </w:rPr>
           </w:pPr>
-          <w:hyperlink w:anchor="_Toc440633640" w:history="1">
+          <w:hyperlink w:anchor="_Toc443127190" w:history="1">
             <w:r>
               <w:rPr>
                 <w:rStyle w:val="Hyperlink"/>
@@ -215,7 +222,7 @@
                 <w:noProof/>
                 <w:webHidden/>
               </w:rPr>
-              <w:instrText xml:space="preserve"> PAGEREF _Toc440633640 \h </w:instrText>
+              <w:instrText xml:space="preserve"> PAGEREF _Toc443127190 \h </w:instrText>
             </w:r>
             <w:r>
               <w:rPr>
@@ -235,7 +242,7 @@
                 <w:noProof/>
                 <w:webHidden/>
               </w:rPr>
-              <w:t>1</w:t>
+              <w:t>2</w:t>
             </w:r>
             <w:r>
               <w:rPr>
@@ -256,7 +263,7 @@
               <w:noProof/>
             </w:rPr>
           </w:pPr>
-          <w:hyperlink w:anchor="_Toc440633641" w:history="1">
+          <w:hyperlink w:anchor="_Toc443127191" w:history="1">
             <w:r>
               <w:rPr>
                 <w:rStyle w:val="Hyperlink"/>
@@ -283,7 +290,7 @@
                 <w:noProof/>
                 <w:webHidden/>
               </w:rPr>
-              <w:instrText xml:space="preserve"> PAGEREF _Toc440633641 \h </w:instrText>
+              <w:instrText xml:space="preserve"> PAGEREF _Toc443127191 \h </w:instrText>
             </w:r>
             <w:r>
               <w:rPr>
@@ -303,7 +310,7 @@
                 <w:noProof/>
                 <w:webHidden/>
               </w:rPr>
-              <w:t>1</w:t>
+              <w:t>2</w:t>
             </w:r>
             <w:r>
               <w:rPr>
@@ -324,7 +331,7 @@
               <w:noProof/>
             </w:rPr>
           </w:pPr>
-          <w:hyperlink w:anchor="_Toc440633642" w:history="1">
+          <w:hyperlink w:anchor="_Toc443127192" w:history="1">
             <w:r>
               <w:rPr>
                 <w:rStyle w:val="Hyperlink"/>
@@ -351,7 +358,7 @@
                 <w:noProof/>
                 <w:webHidden/>
               </w:rPr>
-              <w:instrText xml:space="preserve"> PAGEREF _Toc440633642 \h </w:instrText>
+              <w:instrText xml:space="preserve"> PAGEREF _Toc443127192 \h </w:instrText>
             </w:r>
             <w:r>
               <w:rPr>
@@ -392,93 +399,13 @@
               <w:noProof/>
             </w:rPr>
           </w:pPr>
-          <w:r>
-            <w:rPr>
-              <w:rStyle w:val="Hyperlink"/>
-              <w:noProof/>
-            </w:rPr>
-            <w:fldChar w:fldCharType="begin"/>
-          </w:r>
-          <w:r>
-            <w:rPr>
-              <w:rStyle w:val="Hyperlink"/>
-              <w:noProof/>
-            </w:rPr>
-            <w:instrText xml:space="preserve"> </w:instrText>
-          </w:r>
-          <w:r>
-            <w:rPr>
-              <w:noProof/>
-            </w:rPr>
-            <w:instrText>HYPERLINK \l "_Toc440633643"</w:instrText>
-          </w:r>
-          <w:r>
-            <w:rPr>
-              <w:rStyle w:val="Hyperlink"/>
-              <w:noProof/>
-            </w:rPr>
-            <w:instrText xml:space="preserve"> </w:instrText>
-          </w:r>
-          <w:r>
-            <w:rPr>
-              <w:rStyle w:val="Hyperlink"/>
-              <w:noProof/>
-            </w:rPr>
-          </w:r>
-          <w:r>
-            <w:rPr>
-              <w:rStyle w:val="Hyperlink"/>
-              <w:noProof/>
-            </w:rPr>
-            <w:fldChar w:fldCharType="separate"/>
-          </w:r>
-          <w:r>
-            <w:rPr>
-              <w:rStyle w:val="Hyperlink"/>
-              <w:noProof/>
-            </w:rPr>
-            <w:t xml:space="preserve">how to use gem </w:t>
-          </w:r>
-          <w:r>
-            <w:rPr>
-              <w:rStyle w:val="Hyperlink"/>
-              <w:noProof/>
-            </w:rPr>
-            <w:fldChar w:fldCharType="begin"/>
-          </w:r>
-          <w:r>
-            <w:rPr>
-              <w:rStyle w:val="Hyperlink"/>
-              <w:noProof/>
-            </w:rPr>
-            <w:instrText xml:space="preserve"> TOC \o "1-3" \f \h \z \u </w:instrText>
-          </w:r>
-          <w:r>
-            <w:rPr>
-              <w:rStyle w:val="Hyperlink"/>
-              <w:noProof/>
-            </w:rPr>
-            <w:fldChar w:fldCharType="separate"/>
-          </w:r>
-        </w:p>
-        <w:p>
-          <w:pPr>
-            <w:pStyle w:val="TOC1"/>
-            <w:tabs>
-              <w:tab w:val="right" w:leader="dot" w:pos="8296"/>
-            </w:tabs>
-            <w:rPr>
-              <w:noProof/>
-            </w:rPr>
-          </w:pPr>
-          <w:hyperlink w:anchor="_Toc440633690" w:history="1">
+          <w:hyperlink w:anchor="_Toc443127193" w:history="1">
             <w:r>
               <w:rPr>
                 <w:rStyle w:val="Hyperlink"/>
-                <w:rFonts w:hint="eastAsia"/>
-                <w:noProof/>
-              </w:rPr>
-              <w:t>代码静态检查器</w:t>
+                <w:noProof/>
+              </w:rPr>
+              <w:t>how to use gem or npm with wall?</w:t>
             </w:r>
             <w:r>
               <w:rPr>
@@ -499,77 +426,7 @@
                 <w:noProof/>
                 <w:webHidden/>
               </w:rPr>
-              <w:instrText xml:space="preserve"> PAGEREF _Toc440633690 \h </w:instrText>
-            </w:r>
-            <w:r>
-              <w:rPr>
-                <w:noProof/>
-                <w:webHidden/>
-              </w:rPr>
-            </w:r>
-            <w:r>
-              <w:rPr>
-                <w:noProof/>
-                <w:webHidden/>
-              </w:rPr>
-              <w:fldChar w:fldCharType="separate"/>
-            </w:r>
-            <w:r>
-              <w:rPr>
-                <w:noProof/>
-                <w:webHidden/>
-              </w:rPr>
-              <w:t>2</w:t>
-            </w:r>
-            <w:r>
-              <w:rPr>
-                <w:noProof/>
-                <w:webHidden/>
-              </w:rPr>
-              <w:fldChar w:fldCharType="end"/>
-            </w:r>
-          </w:hyperlink>
-          <w:bookmarkStart w:id="0" w:name="_GoBack"/>
-          <w:bookmarkEnd w:id="0"/>
-        </w:p>
-        <w:p>
-          <w:pPr>
-            <w:pStyle w:val="TOC2"/>
-            <w:tabs>
-              <w:tab w:val="right" w:leader="dot" w:pos="8296"/>
-            </w:tabs>
-            <w:rPr>
-              <w:noProof/>
-            </w:rPr>
-          </w:pPr>
-          <w:hyperlink w:anchor="_Toc440633691" w:history="1">
-            <w:r>
-              <w:rPr>
-                <w:rStyle w:val="Hyperlink"/>
-                <w:noProof/>
-              </w:rPr>
-              <w:t>Interaction between frontend and backend</w:t>
-            </w:r>
-            <w:r>
-              <w:rPr>
-                <w:noProof/>
-                <w:webHidden/>
-              </w:rPr>
-              <w:tab/>
-            </w:r>
-            <w:r>
-              <w:rPr>
-                <w:noProof/>
-                <w:webHidden/>
-              </w:rPr>
-              <w:fldChar w:fldCharType="begin"/>
-            </w:r>
-            <w:r>
-              <w:rPr>
-                <w:noProof/>
-                <w:webHidden/>
-              </w:rPr>
-              <w:instrText xml:space="preserve"> PAGEREF _Toc440633691 \h </w:instrText>
+              <w:instrText xml:space="preserve"> PAGEREF _Toc443127193 \h </w:instrText>
             </w:r>
             <w:r>
               <w:rPr>
@@ -610,13 +467,13 @@
               <w:noProof/>
             </w:rPr>
           </w:pPr>
-          <w:hyperlink w:anchor="_Toc440633692" w:history="1">
+          <w:hyperlink w:anchor="_Toc443127194" w:history="1">
             <w:r>
               <w:rPr>
                 <w:rStyle w:val="Hyperlink"/>
                 <w:noProof/>
               </w:rPr>
-              <w:t>NPM (node package manager)</w:t>
+              <w:t>Git download</w:t>
             </w:r>
             <w:r>
               <w:rPr>
@@ -637,7 +494,7 @@
                 <w:noProof/>
                 <w:webHidden/>
               </w:rPr>
-              <w:instrText xml:space="preserve"> PAGEREF _Toc440633692 \h </w:instrText>
+              <w:instrText xml:space="preserve"> PAGEREF _Toc443127194 \h </w:instrText>
             </w:r>
             <w:r>
               <w:rPr>
@@ -657,7 +514,143 @@
                 <w:noProof/>
                 <w:webHidden/>
               </w:rPr>
-              <w:t>2</w:t>
+              <w:t>3</w:t>
+            </w:r>
+            <w:r>
+              <w:rPr>
+                <w:noProof/>
+                <w:webHidden/>
+              </w:rPr>
+              <w:fldChar w:fldCharType="end"/>
+            </w:r>
+          </w:hyperlink>
+        </w:p>
+        <w:p>
+          <w:pPr>
+            <w:pStyle w:val="TOC1"/>
+            <w:tabs>
+              <w:tab w:val="right" w:leader="dot" w:pos="8296"/>
+            </w:tabs>
+            <w:rPr>
+              <w:noProof/>
+            </w:rPr>
+          </w:pPr>
+          <w:hyperlink w:anchor="_Toc443127195" w:history="1">
+            <w:r>
+              <w:rPr>
+                <w:rStyle w:val="Hyperlink"/>
+                <w:noProof/>
+              </w:rPr>
+              <w:t>Yeoman (http://yeoman.io/)</w:t>
+            </w:r>
+            <w:r>
+              <w:rPr>
+                <w:noProof/>
+                <w:webHidden/>
+              </w:rPr>
+              <w:tab/>
+            </w:r>
+            <w:r>
+              <w:rPr>
+                <w:noProof/>
+                <w:webHidden/>
+              </w:rPr>
+              <w:fldChar w:fldCharType="begin"/>
+            </w:r>
+            <w:r>
+              <w:rPr>
+                <w:noProof/>
+                <w:webHidden/>
+              </w:rPr>
+              <w:instrText xml:space="preserve"> PAGEREF _Toc443127195 \h </w:instrText>
+            </w:r>
+            <w:r>
+              <w:rPr>
+                <w:noProof/>
+                <w:webHidden/>
+              </w:rPr>
+            </w:r>
+            <w:r>
+              <w:rPr>
+                <w:noProof/>
+                <w:webHidden/>
+              </w:rPr>
+              <w:fldChar w:fldCharType="separate"/>
+            </w:r>
+            <w:r>
+              <w:rPr>
+                <w:noProof/>
+                <w:webHidden/>
+              </w:rPr>
+              <w:t>3</w:t>
+            </w:r>
+            <w:r>
+              <w:rPr>
+                <w:noProof/>
+                <w:webHidden/>
+              </w:rPr>
+              <w:fldChar w:fldCharType="end"/>
+            </w:r>
+          </w:hyperlink>
+        </w:p>
+        <w:p>
+          <w:pPr>
+            <w:pStyle w:val="TOC1"/>
+            <w:tabs>
+              <w:tab w:val="right" w:leader="dot" w:pos="8296"/>
+            </w:tabs>
+            <w:rPr>
+              <w:noProof/>
+            </w:rPr>
+          </w:pPr>
+          <w:hyperlink w:anchor="_Toc443127196" w:history="1">
+            <w:r>
+              <w:rPr>
+                <w:rStyle w:val="Hyperlink"/>
+                <w:noProof/>
+              </w:rPr>
+              <w:t>angular + bootstrap + sass (please refer to http://yeoman.io/codelab/index.html)</w:t>
+            </w:r>
+            <w:r>
+              <w:rPr>
+                <w:noProof/>
+                <w:webHidden/>
+              </w:rPr>
+              <w:tab/>
+            </w:r>
+            <w:r>
+              <w:rPr>
+                <w:noProof/>
+                <w:webHidden/>
+              </w:rPr>
+              <w:fldChar w:fldCharType="begin"/>
+            </w:r>
+            <w:r>
+              <w:rPr>
+                <w:noProof/>
+                <w:webHidden/>
+              </w:rPr>
+              <w:instrText xml:space="preserve"> PAGEREF _Toc443127196 \h </w:instrText>
+            </w:r>
+            <w:r>
+              <w:rPr>
+                <w:noProof/>
+                <w:webHidden/>
+              </w:rPr>
+            </w:r>
+            <w:r>
+              <w:rPr>
+                <w:noProof/>
+                <w:webHidden/>
+              </w:rPr>
+              <w:fldChar w:fldCharType="separate"/>
+            </w:r>
+            <w:r>
+              <w:rPr>
+                <w:noProof/>
+                <w:webHidden/>
+              </w:rPr>
+              <w:t>4</w:t>
             </w:r>
             <w:r>
               <w:rPr>
@@ -678,13 +671,13 @@
               <w:noProof/>
             </w:rPr>
           </w:pPr>
-          <w:hyperlink w:anchor="_Toc440633693" w:history="1">
+          <w:hyperlink w:anchor="_Toc443127197" w:history="1">
             <w:r>
               <w:rPr>
                 <w:rStyle w:val="Hyperlink"/>
                 <w:noProof/>
               </w:rPr>
-              <w:t>introduction</w:t>
+              <w:t>pre-condition:  node, ruby, compass and git</w:t>
             </w:r>
             <w:r>
               <w:rPr>
@@ -705,7 +698,7 @@
                 <w:noProof/>
                 <w:webHidden/>
               </w:rPr>
-              <w:instrText xml:space="preserve"> PAGEREF _Toc440633693 \h </w:instrText>
+              <w:instrText xml:space="preserve"> PAGEREF _Toc443127197 \h </w:instrText>
             </w:r>
             <w:r>
               <w:rPr>
@@ -725,7 +718,7 @@
                 <w:noProof/>
                 <w:webHidden/>
               </w:rPr>
-              <w:t>2</w:t>
+              <w:t>4</w:t>
             </w:r>
             <w:r>
               <w:rPr>
@@ -746,13 +739,13 @@
               <w:noProof/>
             </w:rPr>
           </w:pPr>
-          <w:hyperlink w:anchor="_Toc440633694" w:history="1">
+          <w:hyperlink w:anchor="_Toc443127198" w:history="1">
             <w:r>
               <w:rPr>
                 <w:rStyle w:val="Hyperlink"/>
                 <w:noProof/>
               </w:rPr>
-              <w:t>How to use npm with wall?</w:t>
+              <w:t>project template</w:t>
             </w:r>
             <w:r>
               <w:rPr>
@@ -773,7 +766,7 @@
                 <w:noProof/>
                 <w:webHidden/>
               </w:rPr>
-              <w:instrText xml:space="preserve"> PAGEREF _Toc440633694 \h </w:instrText>
+              <w:instrText xml:space="preserve"> PAGEREF _Toc443127198 \h </w:instrText>
             </w:r>
             <w:r>
               <w:rPr>
@@ -793,75 +786,7 @@
                 <w:noProof/>
                 <w:webHidden/>
               </w:rPr>
-              <w:t>2</w:t>
-            </w:r>
-            <w:r>
-              <w:rPr>
-                <w:noProof/>
-                <w:webHidden/>
-              </w:rPr>
-              <w:fldChar w:fldCharType="end"/>
-            </w:r>
-          </w:hyperlink>
-        </w:p>
-        <w:p>
-          <w:pPr>
-            <w:pStyle w:val="TOC2"/>
-            <w:tabs>
-              <w:tab w:val="right" w:leader="dot" w:pos="8296"/>
-            </w:tabs>
-            <w:rPr>
-              <w:noProof/>
-            </w:rPr>
-          </w:pPr>
-          <w:hyperlink w:anchor="_Toc440633695" w:history="1">
-            <w:r>
-              <w:rPr>
-                <w:rStyle w:val="Hyperlink"/>
-                <w:noProof/>
-              </w:rPr>
-              <w:t>how to use gem or npm with wall?</w:t>
-            </w:r>
-            <w:r>
-              <w:rPr>
-                <w:noProof/>
-                <w:webHidden/>
-              </w:rPr>
-              <w:tab/>
-            </w:r>
-            <w:r>
-              <w:rPr>
-                <w:noProof/>
-                <w:webHidden/>
-              </w:rPr>
-              <w:fldChar w:fldCharType="begin"/>
-            </w:r>
-            <w:r>
-              <w:rPr>
-                <w:noProof/>
-                <w:webHidden/>
-              </w:rPr>
-              <w:instrText xml:space="preserve"> PAGEREF _Toc440633695 \h </w:instrText>
-            </w:r>
-            <w:r>
-              <w:rPr>
-                <w:noProof/>
-                <w:webHidden/>
-              </w:rPr>
-            </w:r>
-            <w:r>
-              <w:rPr>
-                <w:noProof/>
-                <w:webHidden/>
-              </w:rPr>
-              <w:fldChar w:fldCharType="separate"/>
-            </w:r>
-            <w:r>
-              <w:rPr>
-                <w:noProof/>
-                <w:webHidden/>
-              </w:rPr>
-              <w:t>3</w:t>
+              <w:t>5</w:t>
             </w:r>
             <w:r>
               <w:rPr>
@@ -882,13 +807,13 @@
               <w:noProof/>
             </w:rPr>
           </w:pPr>
-          <w:hyperlink w:anchor="_Toc440633696" w:history="1">
+          <w:hyperlink w:anchor="_Toc443127199" w:history="1">
             <w:r>
               <w:rPr>
                 <w:rStyle w:val="Hyperlink"/>
                 <w:noProof/>
               </w:rPr>
-              <w:t>Git download</w:t>
+              <w:t>Sass &amp; Compass</w:t>
             </w:r>
             <w:r>
               <w:rPr>
@@ -909,7 +834,7 @@
                 <w:noProof/>
                 <w:webHidden/>
               </w:rPr>
-              <w:instrText xml:space="preserve"> PAGEREF _Toc440633696 \h </w:instrText>
+              <w:instrText xml:space="preserve"> PAGEREF _Toc443127199 \h </w:instrText>
             </w:r>
             <w:r>
               <w:rPr>
@@ -929,347 +854,7 @@
                 <w:noProof/>
                 <w:webHidden/>
               </w:rPr>
-              <w:t>3</w:t>
-            </w:r>
-            <w:r>
-              <w:rPr>
-                <w:noProof/>
-                <w:webHidden/>
-              </w:rPr>
-              <w:fldChar w:fldCharType="end"/>
-            </w:r>
-          </w:hyperlink>
-        </w:p>
-        <w:p>
-          <w:pPr>
-            <w:pStyle w:val="TOC1"/>
-            <w:tabs>
-              <w:tab w:val="right" w:leader="dot" w:pos="8296"/>
-            </w:tabs>
-            <w:rPr>
-              <w:noProof/>
-            </w:rPr>
-          </w:pPr>
-          <w:hyperlink w:anchor="_Toc440633697" w:history="1">
-            <w:r>
-              <w:rPr>
-                <w:rStyle w:val="Hyperlink"/>
-                <w:noProof/>
-              </w:rPr>
-              <w:t>Yeoman (http://yeoman.io/)</w:t>
-            </w:r>
-            <w:r>
-              <w:rPr>
-                <w:noProof/>
-                <w:webHidden/>
-              </w:rPr>
-              <w:tab/>
-            </w:r>
-            <w:r>
-              <w:rPr>
-                <w:noProof/>
-                <w:webHidden/>
-              </w:rPr>
-              <w:fldChar w:fldCharType="begin"/>
-            </w:r>
-            <w:r>
-              <w:rPr>
-                <w:noProof/>
-                <w:webHidden/>
-              </w:rPr>
-              <w:instrText xml:space="preserve"> PAGEREF _Toc440633697 \h </w:instrText>
-            </w:r>
-            <w:r>
-              <w:rPr>
-                <w:noProof/>
-                <w:webHidden/>
-              </w:rPr>
-            </w:r>
-            <w:r>
-              <w:rPr>
-                <w:noProof/>
-                <w:webHidden/>
-              </w:rPr>
-              <w:fldChar w:fldCharType="separate"/>
-            </w:r>
-            <w:r>
-              <w:rPr>
-                <w:noProof/>
-                <w:webHidden/>
-              </w:rPr>
-              <w:t>4</w:t>
-            </w:r>
-            <w:r>
-              <w:rPr>
-                <w:noProof/>
-                <w:webHidden/>
-              </w:rPr>
-              <w:fldChar w:fldCharType="end"/>
-            </w:r>
-          </w:hyperlink>
-        </w:p>
-        <w:p>
-          <w:pPr>
-            <w:pStyle w:val="TOC1"/>
-            <w:tabs>
-              <w:tab w:val="right" w:leader="dot" w:pos="8296"/>
-            </w:tabs>
-            <w:rPr>
-              <w:noProof/>
-            </w:rPr>
-          </w:pPr>
-          <w:hyperlink w:anchor="_Toc440633698" w:history="1">
-            <w:r>
-              <w:rPr>
-                <w:rStyle w:val="Hyperlink"/>
-                <w:noProof/>
-              </w:rPr>
-              <w:t>angular + bootstrap + sass (please refer to http://yeoman.io/codelab/index.html)</w:t>
-            </w:r>
-            <w:r>
-              <w:rPr>
-                <w:noProof/>
-                <w:webHidden/>
-              </w:rPr>
-              <w:tab/>
-            </w:r>
-            <w:r>
-              <w:rPr>
-                <w:noProof/>
-                <w:webHidden/>
-              </w:rPr>
-              <w:fldChar w:fldCharType="begin"/>
-            </w:r>
-            <w:r>
-              <w:rPr>
-                <w:noProof/>
-                <w:webHidden/>
-              </w:rPr>
-              <w:instrText xml:space="preserve"> PAGEREF _Toc440633698 \h </w:instrText>
-            </w:r>
-            <w:r>
-              <w:rPr>
-                <w:noProof/>
-                <w:webHidden/>
-              </w:rPr>
-            </w:r>
-            <w:r>
-              <w:rPr>
-                <w:noProof/>
-                <w:webHidden/>
-              </w:rPr>
-              <w:fldChar w:fldCharType="separate"/>
-            </w:r>
-            <w:r>
-              <w:rPr>
-                <w:noProof/>
-                <w:webHidden/>
-              </w:rPr>
-              <w:t>4</w:t>
-            </w:r>
-            <w:r>
-              <w:rPr>
-                <w:noProof/>
-                <w:webHidden/>
-              </w:rPr>
-              <w:fldChar w:fldCharType="end"/>
-            </w:r>
-          </w:hyperlink>
-        </w:p>
-        <w:p>
-          <w:pPr>
-            <w:pStyle w:val="TOC2"/>
-            <w:tabs>
-              <w:tab w:val="right" w:leader="dot" w:pos="8296"/>
-            </w:tabs>
-            <w:rPr>
-              <w:noProof/>
-            </w:rPr>
-          </w:pPr>
-          <w:hyperlink w:anchor="_Toc440633699" w:history="1">
-            <w:r>
-              <w:rPr>
-                <w:rStyle w:val="Hyperlink"/>
-                <w:noProof/>
-              </w:rPr>
-              <w:t>pre-condition:  node, ruby, compass and git</w:t>
-            </w:r>
-            <w:r>
-              <w:rPr>
-                <w:noProof/>
-                <w:webHidden/>
-              </w:rPr>
-              <w:tab/>
-            </w:r>
-            <w:r>
-              <w:rPr>
-                <w:noProof/>
-                <w:webHidden/>
-              </w:rPr>
-              <w:fldChar w:fldCharType="begin"/>
-            </w:r>
-            <w:r>
-              <w:rPr>
-                <w:noProof/>
-                <w:webHidden/>
-              </w:rPr>
-              <w:instrText xml:space="preserve"> PAGEREF _Toc440633699 \h </w:instrText>
-            </w:r>
-            <w:r>
-              <w:rPr>
-                <w:noProof/>
-                <w:webHidden/>
-              </w:rPr>
-            </w:r>
-            <w:r>
-              <w:rPr>
-                <w:noProof/>
-                <w:webHidden/>
-              </w:rPr>
-              <w:fldChar w:fldCharType="separate"/>
-            </w:r>
-            <w:r>
-              <w:rPr>
-                <w:noProof/>
-                <w:webHidden/>
-              </w:rPr>
-              <w:t>4</w:t>
-            </w:r>
-            <w:r>
-              <w:rPr>
-                <w:noProof/>
-                <w:webHidden/>
-              </w:rPr>
-              <w:fldChar w:fldCharType="end"/>
-            </w:r>
-          </w:hyperlink>
-        </w:p>
-        <w:p>
-          <w:pPr>
-            <w:pStyle w:val="TOC2"/>
-            <w:tabs>
-              <w:tab w:val="right" w:leader="dot" w:pos="8296"/>
-            </w:tabs>
-            <w:rPr>
-              <w:noProof/>
-            </w:rPr>
-          </w:pPr>
-          <w:hyperlink w:anchor="_Toc440633700" w:history="1">
-            <w:r>
-              <w:rPr>
-                <w:rStyle w:val="Hyperlink"/>
-                <w:noProof/>
-              </w:rPr>
-              <w:t>project template</w:t>
-            </w:r>
-            <w:r>
-              <w:rPr>
-                <w:noProof/>
-                <w:webHidden/>
-              </w:rPr>
-              <w:tab/>
-            </w:r>
-            <w:r>
-              <w:rPr>
-                <w:noProof/>
-                <w:webHidden/>
-              </w:rPr>
-              <w:fldChar w:fldCharType="begin"/>
-            </w:r>
-            <w:r>
-              <w:rPr>
-                <w:noProof/>
-                <w:webHidden/>
-              </w:rPr>
-              <w:instrText xml:space="preserve"> PAGEREF _Toc440633700 \h </w:instrText>
-            </w:r>
-            <w:r>
-              <w:rPr>
-                <w:noProof/>
-                <w:webHidden/>
-              </w:rPr>
-            </w:r>
-            <w:r>
-              <w:rPr>
-                <w:noProof/>
-                <w:webHidden/>
-              </w:rPr>
-              <w:fldChar w:fldCharType="separate"/>
-            </w:r>
-            <w:r>
-              <w:rPr>
-                <w:noProof/>
-                <w:webHidden/>
-              </w:rPr>
-              <w:t>5</w:t>
-            </w:r>
-            <w:r>
-              <w:rPr>
-                <w:noProof/>
-                <w:webHidden/>
-              </w:rPr>
-              <w:fldChar w:fldCharType="end"/>
-            </w:r>
-          </w:hyperlink>
-        </w:p>
-        <w:p>
-          <w:pPr>
-            <w:pStyle w:val="TOC1"/>
-            <w:tabs>
-              <w:tab w:val="right" w:leader="dot" w:pos="8296"/>
-            </w:tabs>
-            <w:rPr>
-              <w:noProof/>
-            </w:rPr>
-          </w:pPr>
-          <w:hyperlink w:anchor="_Toc440633701" w:history="1">
-            <w:r>
-              <w:rPr>
-                <w:rStyle w:val="Hyperlink"/>
-                <w:noProof/>
-              </w:rPr>
-              <w:t>Sass &amp; Compass</w:t>
-            </w:r>
-            <w:r>
-              <w:rPr>
-                <w:noProof/>
-                <w:webHidden/>
-              </w:rPr>
-              <w:tab/>
-            </w:r>
-            <w:r>
-              <w:rPr>
-                <w:noProof/>
-                <w:webHidden/>
-              </w:rPr>
-              <w:fldChar w:fldCharType="begin"/>
-            </w:r>
-            <w:r>
-              <w:rPr>
-                <w:noProof/>
-                <w:webHidden/>
-              </w:rPr>
-              <w:instrText xml:space="preserve"> PAGEREF _Toc440633701 \h </w:instrText>
-            </w:r>
-            <w:r>
-              <w:rPr>
-                <w:noProof/>
-                <w:webHidden/>
-              </w:rPr>
-            </w:r>
-            <w:r>
-              <w:rPr>
-                <w:noProof/>
-                <w:webHidden/>
-              </w:rPr>
-              <w:fldChar w:fldCharType="separate"/>
-            </w:r>
-            <w:r>
-              <w:rPr>
-                <w:noProof/>
-                <w:webHidden/>
-              </w:rPr>
-              <w:t>8</w:t>
+              <w:t>7</w:t>
             </w:r>
             <w:r>
               <w:rPr>
@@ -1291,7 +876,7 @@
               <w:noProof/>
             </w:rPr>
           </w:pPr>
-          <w:hyperlink w:anchor="_Toc440633702" w:history="1">
+          <w:hyperlink w:anchor="_Toc443127200" w:history="1">
             <w:r>
               <w:rPr>
                 <w:rStyle w:val="Hyperlink"/>
@@ -1332,7 +917,7 @@
                 <w:noProof/>
                 <w:webHidden/>
               </w:rPr>
-              <w:instrText xml:space="preserve"> PAGEREF _Toc440633702 \h </w:instrText>
+              <w:instrText xml:space="preserve"> PAGEREF _Toc443127200 \h </w:instrText>
             </w:r>
             <w:r>
               <w:rPr>
@@ -1352,7 +937,7 @@
                 <w:noProof/>
                 <w:webHidden/>
               </w:rPr>
-              <w:t>8</w:t>
+              <w:t>7</w:t>
             </w:r>
             <w:r>
               <w:rPr>
@@ -1373,7 +958,7 @@
               <w:noProof/>
             </w:rPr>
           </w:pPr>
-          <w:hyperlink w:anchor="_Toc440633703" w:history="1">
+          <w:hyperlink w:anchor="_Toc443127201" w:history="1">
             <w:r>
               <w:rPr>
                 <w:rStyle w:val="Hyperlink"/>
@@ -1400,7 +985,7 @@
                 <w:noProof/>
                 <w:webHidden/>
               </w:rPr>
-              <w:instrText xml:space="preserve"> PAGEREF _Toc440633703 \h </w:instrText>
+              <w:instrText xml:space="preserve"> PAGEREF _Toc443127201 \h </w:instrText>
             </w:r>
             <w:r>
               <w:rPr>
@@ -1420,7 +1005,7 @@
                 <w:noProof/>
                 <w:webHidden/>
               </w:rPr>
-              <w:t>9</w:t>
+              <w:t>8</w:t>
             </w:r>
             <w:r>
               <w:rPr>
@@ -1441,7 +1026,7 @@
               <w:noProof/>
             </w:rPr>
           </w:pPr>
-          <w:hyperlink w:anchor="_Toc440633704" w:history="1">
+          <w:hyperlink w:anchor="_Toc443127202" w:history="1">
             <w:r>
               <w:rPr>
                 <w:rStyle w:val="Hyperlink"/>
@@ -1468,7 +1053,7 @@
                 <w:noProof/>
                 <w:webHidden/>
               </w:rPr>
-              <w:instrText xml:space="preserve"> PAGEREF _Toc440633704 \h </w:instrText>
+              <w:instrText xml:space="preserve"> PAGEREF _Toc443127202 \h </w:instrText>
             </w:r>
             <w:r>
               <w:rPr>
@@ -1488,7 +1073,7 @@
                 <w:noProof/>
                 <w:webHidden/>
               </w:rPr>
-              <w:t>9</w:t>
+              <w:t>8</w:t>
             </w:r>
             <w:r>
               <w:rPr>
@@ -1509,7 +1094,7 @@
               <w:noProof/>
             </w:rPr>
           </w:pPr>
-          <w:hyperlink w:anchor="_Toc440633705" w:history="1">
+          <w:hyperlink w:anchor="_Toc443127203" w:history="1">
             <w:r>
               <w:rPr>
                 <w:rStyle w:val="Hyperlink"/>
@@ -1536,918 +1121,7 @@
                 <w:noProof/>
                 <w:webHidden/>
               </w:rPr>
-              <w:instrText xml:space="preserve"> PAGEREF _Toc440633705 \h </w:instrText>
-            </w:r>
-            <w:r>
-              <w:rPr>
-                <w:noProof/>
-                <w:webHidden/>
-              </w:rPr>
-            </w:r>
-            <w:r>
-              <w:rPr>
-                <w:noProof/>
-                <w:webHidden/>
-              </w:rPr>
-              <w:fldChar w:fldCharType="separate"/>
-            </w:r>
-            <w:r>
-              <w:rPr>
-                <w:noProof/>
-                <w:webHidden/>
-              </w:rPr>
-              <w:t>9</w:t>
-            </w:r>
-            <w:r>
-              <w:rPr>
-                <w:noProof/>
-                <w:webHidden/>
-              </w:rPr>
-              <w:fldChar w:fldCharType="end"/>
-            </w:r>
-          </w:hyperlink>
-        </w:p>
-        <w:p>
-          <w:pPr>
-            <w:pStyle w:val="TOC1"/>
-            <w:tabs>
-              <w:tab w:val="right" w:leader="dot" w:pos="8296"/>
-            </w:tabs>
-            <w:rPr>
-              <w:noProof/>
-            </w:rPr>
-          </w:pPr>
-          <w:hyperlink w:anchor="_Toc440633706" w:history="1">
-            <w:r>
-              <w:rPr>
-                <w:rStyle w:val="Hyperlink"/>
-                <w:noProof/>
-              </w:rPr>
-              <w:t>Reactive Native</w:t>
-            </w:r>
-            <w:r>
-              <w:rPr>
-                <w:noProof/>
-                <w:webHidden/>
-              </w:rPr>
-              <w:tab/>
-            </w:r>
-            <w:r>
-              <w:rPr>
-                <w:noProof/>
-                <w:webHidden/>
-              </w:rPr>
-              <w:fldChar w:fldCharType="begin"/>
-            </w:r>
-            <w:r>
-              <w:rPr>
-                <w:noProof/>
-                <w:webHidden/>
-              </w:rPr>
-              <w:instrText xml:space="preserve"> PAGEREF _Toc440633706 \h </w:instrText>
-            </w:r>
-            <w:r>
-              <w:rPr>
-                <w:noProof/>
-                <w:webHidden/>
-              </w:rPr>
-            </w:r>
-            <w:r>
-              <w:rPr>
-                <w:noProof/>
-                <w:webHidden/>
-              </w:rPr>
-              <w:fldChar w:fldCharType="separate"/>
-            </w:r>
-            <w:r>
-              <w:rPr>
-                <w:noProof/>
-                <w:webHidden/>
-              </w:rPr>
-              <w:t>9</w:t>
-            </w:r>
-            <w:r>
-              <w:rPr>
-                <w:noProof/>
-                <w:webHidden/>
-              </w:rPr>
-              <w:fldChar w:fldCharType="end"/>
-            </w:r>
-          </w:hyperlink>
-        </w:p>
-        <w:p>
-          <w:pPr>
-            <w:pStyle w:val="TOC2"/>
-            <w:tabs>
-              <w:tab w:val="right" w:leader="dot" w:pos="8296"/>
-            </w:tabs>
-            <w:rPr>
-              <w:noProof/>
-            </w:rPr>
-          </w:pPr>
-          <w:r>
-            <w:rPr>
-              <w:rStyle w:val="Hyperlink"/>
-              <w:noProof/>
-            </w:rPr>
-            <w:fldChar w:fldCharType="end"/>
-          </w:r>
-          <w:r>
-            <w:rPr>
-              <w:rStyle w:val="Hyperlink"/>
-              <w:noProof/>
-            </w:rPr>
-            <w:t>or npm with wall?</w:t>
-          </w:r>
-          <w:r>
-            <w:rPr>
-              <w:noProof/>
-              <w:webHidden/>
-            </w:rPr>
-            <w:tab/>
-          </w:r>
-          <w:r>
-            <w:rPr>
-              <w:noProof/>
-              <w:webHidden/>
-            </w:rPr>
-            <w:fldChar w:fldCharType="begin"/>
-          </w:r>
-          <w:r>
-            <w:rPr>
-              <w:noProof/>
-              <w:webHidden/>
-            </w:rPr>
-            <w:instrText xml:space="preserve"> PAGEREF _Toc440633643 \h </w:instrText>
-          </w:r>
-          <w:r>
-            <w:rPr>
-              <w:noProof/>
-              <w:webHidden/>
-            </w:rPr>
-          </w:r>
-          <w:r>
-            <w:rPr>
-              <w:noProof/>
-              <w:webHidden/>
-            </w:rPr>
-            <w:fldChar w:fldCharType="separate"/>
-          </w:r>
-          <w:r>
-            <w:rPr>
-              <w:noProof/>
-              <w:webHidden/>
-            </w:rPr>
-            <w:t>2</w:t>
-          </w:r>
-          <w:r>
-            <w:rPr>
-              <w:noProof/>
-              <w:webHidden/>
-            </w:rPr>
-            <w:fldChar w:fldCharType="end"/>
-          </w:r>
-          <w:r>
-            <w:rPr>
-              <w:rStyle w:val="Hyperlink"/>
-              <w:noProof/>
-            </w:rPr>
-            <w:fldChar w:fldCharType="end"/>
-          </w:r>
-        </w:p>
-        <w:p>
-          <w:pPr>
-            <w:pStyle w:val="TOC1"/>
-            <w:tabs>
-              <w:tab w:val="right" w:leader="dot" w:pos="8296"/>
-            </w:tabs>
-            <w:rPr>
-              <w:noProof/>
-            </w:rPr>
-          </w:pPr>
-          <w:hyperlink w:anchor="_Toc440633644" w:history="1">
-            <w:r>
-              <w:rPr>
-                <w:rStyle w:val="Hyperlink"/>
-                <w:noProof/>
-              </w:rPr>
-              <w:t>Git download</w:t>
-            </w:r>
-            <w:r>
-              <w:rPr>
-                <w:noProof/>
-                <w:webHidden/>
-              </w:rPr>
-              <w:tab/>
-            </w:r>
-            <w:r>
-              <w:rPr>
-                <w:noProof/>
-                <w:webHidden/>
-              </w:rPr>
-              <w:fldChar w:fldCharType="begin"/>
-            </w:r>
-            <w:r>
-              <w:rPr>
-                <w:noProof/>
-                <w:webHidden/>
-              </w:rPr>
-              <w:instrText xml:space="preserve"> PAGEREF _Toc440633644 \h </w:instrText>
-            </w:r>
-            <w:r>
-              <w:rPr>
-                <w:noProof/>
-                <w:webHidden/>
-              </w:rPr>
-            </w:r>
-            <w:r>
-              <w:rPr>
-                <w:noProof/>
-                <w:webHidden/>
-              </w:rPr>
-              <w:fldChar w:fldCharType="separate"/>
-            </w:r>
-            <w:r>
-              <w:rPr>
-                <w:noProof/>
-                <w:webHidden/>
-              </w:rPr>
-              <w:t>2</w:t>
-            </w:r>
-            <w:r>
-              <w:rPr>
-                <w:noProof/>
-                <w:webHidden/>
-              </w:rPr>
-              <w:fldChar w:fldCharType="end"/>
-            </w:r>
-          </w:hyperlink>
-        </w:p>
-        <w:p>
-          <w:pPr>
-            <w:pStyle w:val="TOC1"/>
-            <w:tabs>
-              <w:tab w:val="right" w:leader="dot" w:pos="8296"/>
-            </w:tabs>
-            <w:rPr>
-              <w:noProof/>
-            </w:rPr>
-          </w:pPr>
-          <w:hyperlink w:anchor="_Toc440633645" w:history="1">
-            <w:r>
-              <w:rPr>
-                <w:rStyle w:val="Hyperlink"/>
-                <w:noProof/>
-              </w:rPr>
-              <w:t>Yeoman (http://yeoman.io/)</w:t>
-            </w:r>
-            <w:r>
-              <w:rPr>
-                <w:noProof/>
-                <w:webHidden/>
-              </w:rPr>
-              <w:tab/>
-            </w:r>
-            <w:r>
-              <w:rPr>
-                <w:noProof/>
-                <w:webHidden/>
-              </w:rPr>
-              <w:fldChar w:fldCharType="begin"/>
-            </w:r>
-            <w:r>
-              <w:rPr>
-                <w:noProof/>
-                <w:webHidden/>
-              </w:rPr>
-              <w:instrText xml:space="preserve"> PAGEREF _Toc440633645 \h </w:instrText>
-            </w:r>
-            <w:r>
-              <w:rPr>
-                <w:noProof/>
-                <w:webHidden/>
-              </w:rPr>
-            </w:r>
-            <w:r>
-              <w:rPr>
-                <w:noProof/>
-                <w:webHidden/>
-              </w:rPr>
-              <w:fldChar w:fldCharType="separate"/>
-            </w:r>
-            <w:r>
-              <w:rPr>
-                <w:noProof/>
-                <w:webHidden/>
-              </w:rPr>
-              <w:t>3</w:t>
-            </w:r>
-            <w:r>
-              <w:rPr>
-                <w:noProof/>
-                <w:webHidden/>
-              </w:rPr>
-              <w:fldChar w:fldCharType="end"/>
-            </w:r>
-          </w:hyperlink>
-        </w:p>
-        <w:p>
-          <w:pPr>
-            <w:pStyle w:val="TOC1"/>
-            <w:tabs>
-              <w:tab w:val="right" w:leader="dot" w:pos="8296"/>
-            </w:tabs>
-            <w:rPr>
-              <w:noProof/>
-            </w:rPr>
-          </w:pPr>
-          <w:hyperlink w:anchor="_Toc440633646" w:history="1">
-            <w:r>
-              <w:rPr>
-                <w:rStyle w:val="Hyperlink"/>
-                <w:noProof/>
-              </w:rPr>
-              <w:t>angular + bootstrap + sass (please refer to http://yeoman.io/codelab/index.html)</w:t>
-            </w:r>
-            <w:r>
-              <w:rPr>
-                <w:noProof/>
-                <w:webHidden/>
-              </w:rPr>
-              <w:tab/>
-            </w:r>
-            <w:r>
-              <w:rPr>
-                <w:noProof/>
-                <w:webHidden/>
-              </w:rPr>
-              <w:fldChar w:fldCharType="begin"/>
-            </w:r>
-            <w:r>
-              <w:rPr>
-                <w:noProof/>
-                <w:webHidden/>
-              </w:rPr>
-              <w:instrText xml:space="preserve"> PAGEREF _Toc440633646 \h </w:instrText>
-            </w:r>
-            <w:r>
-              <w:rPr>
-                <w:noProof/>
-                <w:webHidden/>
-              </w:rPr>
-            </w:r>
-            <w:r>
-              <w:rPr>
-                <w:noProof/>
-                <w:webHidden/>
-              </w:rPr>
-              <w:fldChar w:fldCharType="separate"/>
-            </w:r>
-            <w:r>
-              <w:rPr>
-                <w:noProof/>
-                <w:webHidden/>
-              </w:rPr>
-              <w:t>4</w:t>
-            </w:r>
-            <w:r>
-              <w:rPr>
-                <w:noProof/>
-                <w:webHidden/>
-              </w:rPr>
-              <w:fldChar w:fldCharType="end"/>
-            </w:r>
-          </w:hyperlink>
-        </w:p>
-        <w:p>
-          <w:pPr>
-            <w:pStyle w:val="TOC2"/>
-            <w:tabs>
-              <w:tab w:val="right" w:leader="dot" w:pos="8296"/>
-            </w:tabs>
-            <w:rPr>
-              <w:noProof/>
-            </w:rPr>
-          </w:pPr>
-          <w:hyperlink w:anchor="_Toc440633647" w:history="1">
-            <w:r>
-              <w:rPr>
-                <w:rStyle w:val="Hyperlink"/>
-                <w:noProof/>
-              </w:rPr>
-              <w:t>pre-condition:  node, ruby, compass and git</w:t>
-            </w:r>
-            <w:r>
-              <w:rPr>
-                <w:noProof/>
-                <w:webHidden/>
-              </w:rPr>
-              <w:tab/>
-            </w:r>
-            <w:r>
-              <w:rPr>
-                <w:noProof/>
-                <w:webHidden/>
-              </w:rPr>
-              <w:fldChar w:fldCharType="begin"/>
-            </w:r>
-            <w:r>
-              <w:rPr>
-                <w:noProof/>
-                <w:webHidden/>
-              </w:rPr>
-              <w:instrText xml:space="preserve"> PAGEREF _Toc440633647 \h </w:instrText>
-            </w:r>
-            <w:r>
-              <w:rPr>
-                <w:noProof/>
-                <w:webHidden/>
-              </w:rPr>
-            </w:r>
-            <w:r>
-              <w:rPr>
-                <w:noProof/>
-                <w:webHidden/>
-              </w:rPr>
-              <w:fldChar w:fldCharType="separate"/>
-            </w:r>
-            <w:r>
-              <w:rPr>
-                <w:noProof/>
-                <w:webHidden/>
-              </w:rPr>
-              <w:t>4</w:t>
-            </w:r>
-            <w:r>
-              <w:rPr>
-                <w:noProof/>
-                <w:webHidden/>
-              </w:rPr>
-              <w:fldChar w:fldCharType="end"/>
-            </w:r>
-          </w:hyperlink>
-        </w:p>
-        <w:p>
-          <w:pPr>
-            <w:pStyle w:val="TOC2"/>
-            <w:tabs>
-              <w:tab w:val="right" w:leader="dot" w:pos="8296"/>
-            </w:tabs>
-            <w:rPr>
-              <w:noProof/>
-            </w:rPr>
-          </w:pPr>
-          <w:hyperlink w:anchor="_Toc440633648" w:history="1">
-            <w:r>
-              <w:rPr>
-                <w:rStyle w:val="Hyperlink"/>
-                <w:noProof/>
-              </w:rPr>
-              <w:t>project template</w:t>
-            </w:r>
-            <w:r>
-              <w:rPr>
-                <w:noProof/>
-                <w:webHidden/>
-              </w:rPr>
-              <w:tab/>
-            </w:r>
-            <w:r>
-              <w:rPr>
-                <w:noProof/>
-                <w:webHidden/>
-              </w:rPr>
-              <w:fldChar w:fldCharType="begin"/>
-            </w:r>
-            <w:r>
-              <w:rPr>
-                <w:noProof/>
-                <w:webHidden/>
-              </w:rPr>
-              <w:instrText xml:space="preserve"> PAGEREF _Toc440633648 \h </w:instrText>
-            </w:r>
-            <w:r>
-              <w:rPr>
-                <w:noProof/>
-                <w:webHidden/>
-              </w:rPr>
-            </w:r>
-            <w:r>
-              <w:rPr>
-                <w:noProof/>
-                <w:webHidden/>
-              </w:rPr>
-              <w:fldChar w:fldCharType="separate"/>
-            </w:r>
-            <w:r>
-              <w:rPr>
-                <w:noProof/>
-                <w:webHidden/>
-              </w:rPr>
-              <w:t>4</w:t>
-            </w:r>
-            <w:r>
-              <w:rPr>
-                <w:noProof/>
-                <w:webHidden/>
-              </w:rPr>
-              <w:fldChar w:fldCharType="end"/>
-            </w:r>
-          </w:hyperlink>
-        </w:p>
-        <w:p>
-          <w:pPr>
-            <w:pStyle w:val="TOC1"/>
-            <w:tabs>
-              <w:tab w:val="right" w:leader="dot" w:pos="8296"/>
-            </w:tabs>
-            <w:rPr>
-              <w:noProof/>
-            </w:rPr>
-          </w:pPr>
-          <w:hyperlink w:anchor="_Toc440633649" w:history="1">
-            <w:r>
-              <w:rPr>
-                <w:rStyle w:val="Hyperlink"/>
-                <w:noProof/>
-              </w:rPr>
-              <w:t>Sass &amp; Compass</w:t>
-            </w:r>
-            <w:r>
-              <w:rPr>
-                <w:noProof/>
-                <w:webHidden/>
-              </w:rPr>
-              <w:tab/>
-            </w:r>
-            <w:r>
-              <w:rPr>
-                <w:noProof/>
-                <w:webHidden/>
-              </w:rPr>
-              <w:fldChar w:fldCharType="begin"/>
-            </w:r>
-            <w:r>
-              <w:rPr>
-                <w:noProof/>
-                <w:webHidden/>
-              </w:rPr>
-              <w:instrText xml:space="preserve"> PAGEREF _Toc440633649 \h </w:instrText>
-            </w:r>
-            <w:r>
-              <w:rPr>
-                <w:noProof/>
-                <w:webHidden/>
-              </w:rPr>
-            </w:r>
-            <w:r>
-              <w:rPr>
-                <w:noProof/>
-                <w:webHidden/>
-              </w:rPr>
-              <w:fldChar w:fldCharType="separate"/>
-            </w:r>
-            <w:r>
-              <w:rPr>
-                <w:noProof/>
-                <w:webHidden/>
-              </w:rPr>
-              <w:t>7</w:t>
-            </w:r>
-            <w:r>
-              <w:rPr>
-                <w:noProof/>
-                <w:webHidden/>
-              </w:rPr>
-              <w:fldChar w:fldCharType="end"/>
-            </w:r>
-          </w:hyperlink>
-        </w:p>
-        <w:p>
-          <w:pPr>
-            <w:pStyle w:val="TOC2"/>
-            <w:tabs>
-              <w:tab w:val="left" w:pos="840"/>
-              <w:tab w:val="right" w:leader="dot" w:pos="8296"/>
-            </w:tabs>
-            <w:rPr>
-              <w:noProof/>
-            </w:rPr>
-          </w:pPr>
-          <w:hyperlink w:anchor="_Toc440633650" w:history="1">
-            <w:r>
-              <w:rPr>
-                <w:rStyle w:val="Hyperlink"/>
-                <w:rFonts w:ascii="Symbol" w:hAnsi="Symbol"/>
-                <w:noProof/>
-              </w:rPr>
-              <w:t></w:t>
-            </w:r>
-            <w:r>
-              <w:rPr>
-                <w:noProof/>
-              </w:rPr>
-              <w:tab/>
-            </w:r>
-            <w:r>
-              <w:rPr>
-                <w:rStyle w:val="Hyperlink"/>
-                <w:noProof/>
-              </w:rPr>
-              <w:t>install sass and compass</w:t>
-            </w:r>
-            <w:r>
-              <w:rPr>
-                <w:noProof/>
-                <w:webHidden/>
-              </w:rPr>
-              <w:tab/>
-            </w:r>
-            <w:r>
-              <w:rPr>
-                <w:noProof/>
-                <w:webHidden/>
-              </w:rPr>
-              <w:fldChar w:fldCharType="begin"/>
-            </w:r>
-            <w:r>
-              <w:rPr>
-                <w:noProof/>
-                <w:webHidden/>
-              </w:rPr>
-              <w:instrText xml:space="preserve"> PAGEREF _Toc440633650 \h </w:instrText>
-            </w:r>
-            <w:r>
-              <w:rPr>
-                <w:noProof/>
-                <w:webHidden/>
-              </w:rPr>
-            </w:r>
-            <w:r>
-              <w:rPr>
-                <w:noProof/>
-                <w:webHidden/>
-              </w:rPr>
-              <w:fldChar w:fldCharType="separate"/>
-            </w:r>
-            <w:r>
-              <w:rPr>
-                <w:noProof/>
-                <w:webHidden/>
-              </w:rPr>
-              <w:t>7</w:t>
-            </w:r>
-            <w:r>
-              <w:rPr>
-                <w:noProof/>
-                <w:webHidden/>
-              </w:rPr>
-              <w:fldChar w:fldCharType="end"/>
-            </w:r>
-          </w:hyperlink>
-        </w:p>
-        <w:p>
-          <w:pPr>
-            <w:pStyle w:val="TOC2"/>
-            <w:tabs>
-              <w:tab w:val="right" w:leader="dot" w:pos="8296"/>
-            </w:tabs>
-            <w:rPr>
-              <w:noProof/>
-            </w:rPr>
-          </w:pPr>
-          <w:hyperlink w:anchor="_Toc440633651" w:history="1">
-            <w:r>
-              <w:rPr>
-                <w:rStyle w:val="Hyperlink"/>
-                <w:noProof/>
-              </w:rPr>
-              <w:t>create compass framework with 960:</w:t>
-            </w:r>
-            <w:r>
-              <w:rPr>
-                <w:noProof/>
-                <w:webHidden/>
-              </w:rPr>
-              <w:tab/>
-            </w:r>
-            <w:r>
-              <w:rPr>
-                <w:noProof/>
-                <w:webHidden/>
-              </w:rPr>
-              <w:fldChar w:fldCharType="begin"/>
-            </w:r>
-            <w:r>
-              <w:rPr>
-                <w:noProof/>
-                <w:webHidden/>
-              </w:rPr>
-              <w:instrText xml:space="preserve"> PAGEREF _Toc440633651 \h </w:instrText>
-            </w:r>
-            <w:r>
-              <w:rPr>
-                <w:noProof/>
-                <w:webHidden/>
-              </w:rPr>
-            </w:r>
-            <w:r>
-              <w:rPr>
-                <w:noProof/>
-                <w:webHidden/>
-              </w:rPr>
-              <w:fldChar w:fldCharType="separate"/>
-            </w:r>
-            <w:r>
-              <w:rPr>
-                <w:noProof/>
-                <w:webHidden/>
-              </w:rPr>
-              <w:t>8</w:t>
-            </w:r>
-            <w:r>
-              <w:rPr>
-                <w:noProof/>
-                <w:webHidden/>
-              </w:rPr>
-              <w:fldChar w:fldCharType="end"/>
-            </w:r>
-          </w:hyperlink>
-        </w:p>
-        <w:p>
-          <w:pPr>
-            <w:pStyle w:val="TOC2"/>
-            <w:tabs>
-              <w:tab w:val="right" w:leader="dot" w:pos="8296"/>
-            </w:tabs>
-            <w:rPr>
-              <w:noProof/>
-            </w:rPr>
-          </w:pPr>
-          <w:hyperlink w:anchor="_Toc440633652" w:history="1">
-            <w:r>
-              <w:rPr>
-                <w:rStyle w:val="Hyperlink"/>
-                <w:noProof/>
-              </w:rPr>
-              <w:t>create compass framework with Bootstrap:</w:t>
-            </w:r>
-            <w:r>
-              <w:rPr>
-                <w:noProof/>
-                <w:webHidden/>
-              </w:rPr>
-              <w:tab/>
-            </w:r>
-            <w:r>
-              <w:rPr>
-                <w:noProof/>
-                <w:webHidden/>
-              </w:rPr>
-              <w:fldChar w:fldCharType="begin"/>
-            </w:r>
-            <w:r>
-              <w:rPr>
-                <w:noProof/>
-                <w:webHidden/>
-              </w:rPr>
-              <w:instrText xml:space="preserve"> PAGEREF _Toc440633652 \h </w:instrText>
-            </w:r>
-            <w:r>
-              <w:rPr>
-                <w:noProof/>
-                <w:webHidden/>
-              </w:rPr>
-            </w:r>
-            <w:r>
-              <w:rPr>
-                <w:noProof/>
-                <w:webHidden/>
-              </w:rPr>
-              <w:fldChar w:fldCharType="separate"/>
-            </w:r>
-            <w:r>
-              <w:rPr>
-                <w:noProof/>
-                <w:webHidden/>
-              </w:rPr>
-              <w:t>8</w:t>
-            </w:r>
-            <w:r>
-              <w:rPr>
-                <w:noProof/>
-                <w:webHidden/>
-              </w:rPr>
-              <w:fldChar w:fldCharType="end"/>
-            </w:r>
-          </w:hyperlink>
-        </w:p>
-        <w:p>
-          <w:pPr>
-            <w:pStyle w:val="TOC1"/>
-            <w:tabs>
-              <w:tab w:val="right" w:leader="dot" w:pos="8296"/>
-            </w:tabs>
-            <w:rPr>
-              <w:noProof/>
-            </w:rPr>
-          </w:pPr>
-          <w:hyperlink w:anchor="_Toc440633653" w:history="1">
-            <w:r>
-              <w:rPr>
-                <w:rStyle w:val="Hyperlink"/>
-                <w:noProof/>
-              </w:rPr>
-              <w:t>less</w:t>
-            </w:r>
-            <w:r>
-              <w:rPr>
-                <w:noProof/>
-                <w:webHidden/>
-              </w:rPr>
-              <w:tab/>
-            </w:r>
-            <w:r>
-              <w:rPr>
-                <w:noProof/>
-                <w:webHidden/>
-              </w:rPr>
-              <w:fldChar w:fldCharType="begin"/>
-            </w:r>
-            <w:r>
-              <w:rPr>
-                <w:noProof/>
-                <w:webHidden/>
-              </w:rPr>
-              <w:instrText xml:space="preserve"> PAGEREF _Toc440633653 \h </w:instrText>
-            </w:r>
-            <w:r>
-              <w:rPr>
-                <w:noProof/>
-                <w:webHidden/>
-              </w:rPr>
-            </w:r>
-            <w:r>
-              <w:rPr>
-                <w:noProof/>
-                <w:webHidden/>
-              </w:rPr>
-              <w:fldChar w:fldCharType="separate"/>
-            </w:r>
-            <w:r>
-              <w:rPr>
-                <w:noProof/>
-                <w:webHidden/>
-              </w:rPr>
-              <w:t>8</w:t>
-            </w:r>
-            <w:r>
-              <w:rPr>
-                <w:noProof/>
-                <w:webHidden/>
-              </w:rPr>
-              <w:fldChar w:fldCharType="end"/>
-            </w:r>
-          </w:hyperlink>
-        </w:p>
-        <w:p>
-          <w:pPr>
-            <w:pStyle w:val="TOC1"/>
-            <w:tabs>
-              <w:tab w:val="right" w:leader="dot" w:pos="8296"/>
-            </w:tabs>
-            <w:rPr>
-              <w:noProof/>
-            </w:rPr>
-          </w:pPr>
-          <w:hyperlink w:anchor="_Toc440633654" w:history="1">
-            <w:r>
-              <w:rPr>
-                <w:rStyle w:val="Hyperlink"/>
-                <w:noProof/>
-              </w:rPr>
-              <w:t>Reactive Native</w:t>
-            </w:r>
-            <w:r>
-              <w:rPr>
-                <w:noProof/>
-                <w:webHidden/>
-              </w:rPr>
-              <w:tab/>
-            </w:r>
-            <w:r>
-              <w:rPr>
-                <w:noProof/>
-                <w:webHidden/>
-              </w:rPr>
-              <w:fldChar w:fldCharType="begin"/>
-            </w:r>
-            <w:r>
-              <w:rPr>
-                <w:noProof/>
-                <w:webHidden/>
-              </w:rPr>
-              <w:instrText xml:space="preserve"> PAGEREF _Toc440633654 \h </w:instrText>
+              <w:instrText xml:space="preserve"> PAGEREF _Toc443127203 \h </w:instrText>
             </w:r>
             <w:r>
               <w:rPr>
@@ -2496,20 +1170,17 @@
       <w:pPr>
         <w:pStyle w:val="Heading1"/>
       </w:pPr>
-      <w:bookmarkStart w:id="1" w:name="_Toc440633638"/>
-      <w:bookmarkStart w:id="2" w:name="_Toc440633690"/>
-      <w:r>
-        <w:rPr>
-          <w:rFonts w:hint="eastAsia"/>
-        </w:rPr>
-        <w:lastRenderedPageBreak/>
+      <w:bookmarkStart w:id="1" w:name="_Toc443127188"/>
+      <w:r>
+        <w:rPr>
+          <w:rFonts w:hint="eastAsia"/>
+        </w:rPr>
         <w:t>代码</w:t>
       </w:r>
       <w:r>
         <w:t>静态检查器</w:t>
       </w:r>
       <w:bookmarkEnd w:id="1"/>
-      <w:bookmarkEnd w:id="2"/>
     </w:p>
     <w:p>
       <w:pPr>
@@ -2594,13 +1265,11 @@
       <w:pPr>
         <w:pStyle w:val="Heading2"/>
       </w:pPr>
-      <w:bookmarkStart w:id="3" w:name="_Toc440633639"/>
-      <w:bookmarkStart w:id="4" w:name="_Toc440633691"/>
+      <w:bookmarkStart w:id="2" w:name="_Toc443127189"/>
       <w:r>
         <w:t>Interaction between frontend and backend</w:t>
       </w:r>
-      <w:bookmarkEnd w:id="3"/>
-      <w:bookmarkEnd w:id="4"/>
+      <w:bookmarkEnd w:id="2"/>
     </w:p>
     <w:p>
       <w:pPr>
@@ -2687,344 +1356,336 @@
       <w:pPr>
         <w:pStyle w:val="Heading1"/>
       </w:pPr>
-      <w:bookmarkStart w:id="5" w:name="_Toc440633640"/>
-      <w:bookmarkStart w:id="6" w:name="_Toc440633692"/>
-      <w:r>
-        <w:rPr>
-          <w:rFonts w:hint="eastAsia"/>
-        </w:rPr>
+      <w:bookmarkStart w:id="3" w:name="_Toc443127190"/>
+      <w:r>
+        <w:rPr>
+          <w:rFonts w:hint="eastAsia"/>
+        </w:rPr>
+        <w:lastRenderedPageBreak/>
         <w:t>NPM (node package manager)</w:t>
       </w:r>
+      <w:bookmarkEnd w:id="3"/>
+    </w:p>
+    <w:p>
+      <w:pPr>
+        <w:pStyle w:val="Heading2"/>
+      </w:pPr>
+      <w:bookmarkStart w:id="4" w:name="_Toc443127191"/>
+      <w:proofErr w:type="gramStart"/>
+      <w:r>
+        <w:rPr>
+          <w:rFonts w:hint="eastAsia"/>
+        </w:rPr>
+        <w:t>introduction</w:t>
+      </w:r>
+      <w:bookmarkEnd w:id="4"/>
+      <w:proofErr w:type="gramEnd"/>
+    </w:p>
+    <w:p>
+      <w:pPr>
+        <w:spacing w:after="120"/>
+      </w:pPr>
+      <w:r>
+        <w:rPr>
+          <w:rFonts w:hint="eastAsia"/>
+        </w:rPr>
+        <w:t>大多数程序平台都有一个用来下载、安装，管理第三方模块的系统，在</w:t>
+      </w:r>
+      <w:r>
+        <w:t>Node</w:t>
+      </w:r>
+      <w:r>
+        <w:rPr>
+          <w:rFonts w:hint="eastAsia"/>
+        </w:rPr>
+        <w:t>里，我们使用</w:t>
+      </w:r>
+      <w:r>
+        <w:t>Node</w:t>
+      </w:r>
+      <w:r>
+        <w:rPr>
+          <w:rFonts w:hint="eastAsia"/>
+        </w:rPr>
+        <w:t>包管理器（</w:t>
+      </w:r>
+      <w:r>
+        <w:t>NPM: Node Package Manager</w:t>
+      </w:r>
+      <w:r>
+        <w:rPr>
+          <w:rFonts w:hint="eastAsia"/>
+        </w:rPr>
+        <w:t>）</w:t>
+      </w:r>
+    </w:p>
+    <w:p>
+      <w:pPr>
+        <w:spacing w:after="120"/>
+      </w:pPr>
+      <w:r>
+        <w:t>NPM</w:t>
+      </w:r>
+      <w:r>
+        <w:rPr>
+          <w:rFonts w:hint="eastAsia"/>
+        </w:rPr>
+        <w:t>包含三部分：一个用来存放第三方包的代码库，一个管理本地已经安装包的机制，一个用来定义包依赖关系的标准。</w:t>
+      </w:r>
+      <w:r>
+        <w:rPr>
+          <w:b/>
+        </w:rPr>
+        <w:t>NPM</w:t>
+      </w:r>
+      <w:r>
+        <w:rPr>
+          <w:rFonts w:hint="eastAsia"/>
+          <w:b/>
+        </w:rPr>
+        <w:t>提供了一个公共的注册服务，它包含了大家发布的所有包，并提供了一个命令行工具，用来下载，安装和管理这些包</w:t>
+      </w:r>
+      <w:r>
+        <w:rPr>
+          <w:rFonts w:hint="eastAsia"/>
+        </w:rPr>
+        <w:t>。你可以按照</w:t>
+      </w:r>
+      <w:r>
+        <w:t>Node</w:t>
+      </w:r>
+      <w:r>
+        <w:rPr>
+          <w:rFonts w:hint="eastAsia"/>
+        </w:rPr>
+        <w:t>的包格式标准来制定你的包或者应用需要依赖的其他第三方包。</w:t>
+      </w:r>
+    </w:p>
+    <w:p>
+      <w:pPr>
+        <w:spacing w:after="120"/>
+      </w:pPr>
+      <w:r>
+        <w:t>使用</w:t>
+      </w:r>
+      <w:r>
+        <w:t>NPM</w:t>
+      </w:r>
+      <w:r>
+        <w:t>来安装，升级和卸载</w:t>
+      </w:r>
+      <w:r>
+        <w:rPr>
+          <w:rFonts w:hint="eastAsia"/>
+        </w:rPr>
+        <w:t>包</w:t>
+      </w:r>
+    </w:p>
+    <w:p>
+      <w:pPr>
+        <w:spacing w:after="120"/>
+      </w:pPr>
+      <w:r>
+        <w:t>NPM</w:t>
+      </w:r>
+      <w:r>
+        <w:t>的操作主要有两种模式：全局和本地。这两种模式会影响包存放的目录结构，以及</w:t>
+      </w:r>
+      <w:r>
+        <w:t>Node</w:t>
+      </w:r>
+      <w:r>
+        <w:t>加载包时的顺序</w:t>
+      </w:r>
+      <w:r>
+        <w:rPr>
+          <w:rFonts w:hint="eastAsia"/>
+        </w:rPr>
+        <w:t>。本地模式是</w:t>
+      </w:r>
+      <w:r>
+        <w:t>NPM</w:t>
+      </w:r>
+      <w:r>
+        <w:rPr>
+          <w:rFonts w:hint="eastAsia"/>
+        </w:rPr>
+        <w:t>的默认操作模式，在这个模式下，</w:t>
+      </w:r>
+      <w:r>
+        <w:t>NPM</w:t>
+      </w:r>
+      <w:r>
+        <w:rPr>
+          <w:rFonts w:hint="eastAsia"/>
+        </w:rPr>
+        <w:t>只工作在工作目录下，不会造成系统范围的修改，这个模式让你在某个</w:t>
+      </w:r>
+      <w:r>
+        <w:t>Node</w:t>
+      </w:r>
+      <w:r>
+        <w:rPr>
+          <w:rFonts w:hint="eastAsia"/>
+        </w:rPr>
+        <w:t>程序下尽情地安装，测试模块，而不会影响你电脑上的其他</w:t>
+      </w:r>
+      <w:r>
+        <w:t>Node</w:t>
+      </w:r>
+      <w:r>
+        <w:rPr>
+          <w:rFonts w:hint="eastAsia"/>
+        </w:rPr>
+        <w:t>程序。</w:t>
+      </w:r>
+    </w:p>
+    <w:p>
+      <w:pPr>
+        <w:spacing w:after="120"/>
+      </w:pPr>
+      <w:r>
+        <w:rPr>
+          <w:rFonts w:hint="eastAsia"/>
+        </w:rPr>
+        <w:t>全局模式适合那些将被很多程序使用，而且总是被全局加载的公共模块，比如命令行工具这些公不会被应用程序直接使用的模块。在全局模式下面，</w:t>
+      </w:r>
+      <w:r>
+        <w:t>NPM</w:t>
+      </w:r>
+      <w:r>
+        <w:rPr>
+          <w:rFonts w:hint="eastAsia"/>
+        </w:rPr>
+        <w:t>会把包安装到</w:t>
+      </w:r>
+      <w:r>
+        <w:t>/</w:t>
+      </w:r>
+      <w:proofErr w:type="spellStart"/>
+      <w:r>
+        <w:t>usr</w:t>
+      </w:r>
+      <w:proofErr w:type="spellEnd"/>
+      <w:r>
+        <w:t>/local/lib/</w:t>
+      </w:r>
+      <w:proofErr w:type="spellStart"/>
+      <w:r>
+        <w:t>node_modules</w:t>
+      </w:r>
+      <w:proofErr w:type="spellEnd"/>
+    </w:p>
+    <w:p>
+      <w:pPr>
+        <w:pStyle w:val="Heading2"/>
+      </w:pPr>
+      <w:bookmarkStart w:id="5" w:name="_Toc443127192"/>
+      <w:r>
+        <w:t>H</w:t>
+      </w:r>
+      <w:r>
+        <w:rPr>
+          <w:rFonts w:hint="eastAsia"/>
+        </w:rPr>
+        <w:t xml:space="preserve">ow to use </w:t>
+      </w:r>
+      <w:proofErr w:type="spellStart"/>
+      <w:r>
+        <w:rPr>
+          <w:rFonts w:hint="eastAsia"/>
+        </w:rPr>
+        <w:t>npm</w:t>
+      </w:r>
+      <w:proofErr w:type="spellEnd"/>
+      <w:r>
+        <w:rPr>
+          <w:rFonts w:hint="eastAsia"/>
+        </w:rPr>
+        <w:t xml:space="preserve"> with wall?</w:t>
+      </w:r>
       <w:bookmarkEnd w:id="5"/>
+    </w:p>
+    <w:p>
+      <w:r>
+        <w:rPr>
+          <w:rFonts w:hint="eastAsia"/>
+        </w:rPr>
+        <w:t>使用国内淘宝镜像</w:t>
+      </w:r>
+      <w:r>
+        <w:rPr>
+          <w:rFonts w:hint="eastAsia"/>
+        </w:rPr>
+        <w:t>:</w:t>
+      </w:r>
+    </w:p>
+    <w:p>
+      <w:r>
+        <w:t>E:\Work\Script\Javascript\WebstormProject\spa</w:t>
+      </w:r>
+      <w:r>
+        <w:rPr>
+          <w:rFonts w:hint="eastAsia"/>
+        </w:rPr>
+        <w:t xml:space="preserve">&gt;   </w:t>
+      </w:r>
+      <w:proofErr w:type="spellStart"/>
+      <w:r>
+        <w:t>npm</w:t>
+      </w:r>
+      <w:proofErr w:type="spellEnd"/>
+      <w:r>
+        <w:t xml:space="preserve"> --registry=https://registry.npm.taobao.org</w:t>
+      </w:r>
+    </w:p>
+    <w:p>
+      <w:r>
+        <w:t>E:\Work\Script\Javascript\WebstormProject\spa</w:t>
+      </w:r>
+      <w:r>
+        <w:rPr>
+          <w:rFonts w:hint="eastAsia"/>
+        </w:rPr>
+        <w:t xml:space="preserve">&gt; </w:t>
+      </w:r>
+      <w:proofErr w:type="spellStart"/>
+      <w:r>
+        <w:rPr>
+          <w:rFonts w:hint="eastAsia"/>
+        </w:rPr>
+        <w:t>npm</w:t>
+      </w:r>
+      <w:proofErr w:type="spellEnd"/>
+      <w:r>
+        <w:rPr>
+          <w:rFonts w:hint="eastAsia"/>
+        </w:rPr>
+        <w:t xml:space="preserve"> install</w:t>
+      </w:r>
+    </w:p>
+    <w:p>
+      <w:pPr>
+        <w:pStyle w:val="Heading2"/>
+      </w:pPr>
+      <w:bookmarkStart w:id="6" w:name="_Toc443127193"/>
+      <w:proofErr w:type="gramStart"/>
+      <w:r>
+        <w:t>how</w:t>
+      </w:r>
+      <w:proofErr w:type="gramEnd"/>
+      <w:r>
+        <w:t xml:space="preserve"> to use gem or </w:t>
+      </w:r>
+      <w:proofErr w:type="spellStart"/>
+      <w:r>
+        <w:t>npm</w:t>
+      </w:r>
+      <w:proofErr w:type="spellEnd"/>
+      <w:r>
+        <w:t xml:space="preserve"> with wall?</w:t>
+      </w:r>
       <w:bookmarkEnd w:id="6"/>
-    </w:p>
-    <w:p>
-      <w:pPr>
-        <w:pStyle w:val="Heading2"/>
-      </w:pPr>
-      <w:bookmarkStart w:id="7" w:name="_Toc440633641"/>
-      <w:bookmarkStart w:id="8" w:name="_Toc440633693"/>
-      <w:proofErr w:type="gramStart"/>
-      <w:r>
-        <w:rPr>
-          <w:rFonts w:hint="eastAsia"/>
-        </w:rPr>
-        <w:t>introduction</w:t>
-      </w:r>
-      <w:bookmarkEnd w:id="7"/>
-      <w:bookmarkEnd w:id="8"/>
-      <w:proofErr w:type="gramEnd"/>
-    </w:p>
-    <w:p>
-      <w:pPr>
-        <w:spacing w:after="120"/>
-      </w:pPr>
-      <w:r>
-        <w:rPr>
-          <w:rFonts w:hint="eastAsia"/>
-        </w:rPr>
-        <w:t>大多数程序平台都有一个用来下载、安装，管理第三方模块的系统，在</w:t>
-      </w:r>
-      <w:r>
-        <w:t>Node</w:t>
-      </w:r>
-      <w:r>
-        <w:rPr>
-          <w:rFonts w:hint="eastAsia"/>
-        </w:rPr>
-        <w:t>里，我们使用</w:t>
-      </w:r>
-      <w:r>
-        <w:t>Node</w:t>
-      </w:r>
-      <w:r>
-        <w:rPr>
-          <w:rFonts w:hint="eastAsia"/>
-        </w:rPr>
-        <w:t>包管理器（</w:t>
-      </w:r>
-      <w:r>
-        <w:t>NPM: Node Package Manager</w:t>
-      </w:r>
-      <w:r>
-        <w:rPr>
-          <w:rFonts w:hint="eastAsia"/>
-        </w:rPr>
-        <w:t>）</w:t>
-      </w:r>
-    </w:p>
-    <w:p>
-      <w:pPr>
-        <w:spacing w:after="120"/>
-      </w:pPr>
-      <w:r>
-        <w:t>NPM</w:t>
-      </w:r>
-      <w:r>
-        <w:rPr>
-          <w:rFonts w:hint="eastAsia"/>
-        </w:rPr>
-        <w:t>包含三部分：一个用来存放第三方包的代码库，一个管理本地已经安装包的机制，一个用来定义包依赖关系的标准。</w:t>
-      </w:r>
-      <w:r>
-        <w:rPr>
-          <w:b/>
-        </w:rPr>
-        <w:t>NPM</w:t>
-      </w:r>
-      <w:r>
-        <w:rPr>
-          <w:rFonts w:hint="eastAsia"/>
-          <w:b/>
-        </w:rPr>
-        <w:t>提供了一个公共的注册服务，它包含了大家发布的所有包，并提供了一个命令行工具，用来下载，安装和管理这些包</w:t>
-      </w:r>
-      <w:r>
-        <w:rPr>
-          <w:rFonts w:hint="eastAsia"/>
-        </w:rPr>
-        <w:t>。你可以按照</w:t>
-      </w:r>
-      <w:r>
-        <w:t>Node</w:t>
-      </w:r>
-      <w:r>
-        <w:rPr>
-          <w:rFonts w:hint="eastAsia"/>
-        </w:rPr>
-        <w:t>的包格式标准来制定你的包或者应用需要依赖的其他第三方包。</w:t>
-      </w:r>
-    </w:p>
-    <w:p>
-      <w:pPr>
-        <w:spacing w:after="120"/>
-      </w:pPr>
-      <w:r>
-        <w:t>使用</w:t>
-      </w:r>
-      <w:r>
-        <w:t>NPM</w:t>
-      </w:r>
-      <w:r>
-        <w:t>来安装，升级和卸载</w:t>
-      </w:r>
-      <w:r>
-        <w:rPr>
-          <w:rFonts w:hint="eastAsia"/>
-        </w:rPr>
-        <w:t>包</w:t>
-      </w:r>
-    </w:p>
-    <w:p>
-      <w:pPr>
-        <w:spacing w:after="120"/>
-      </w:pPr>
-      <w:r>
-        <w:t>NPM</w:t>
-      </w:r>
-      <w:r>
-        <w:t>的操作主要有两种模式：全局和本地。这两种模式会影响包存放的目录结构，以及</w:t>
-      </w:r>
-      <w:r>
-        <w:t>Node</w:t>
-      </w:r>
-      <w:r>
-        <w:t>加载包时的顺序</w:t>
-      </w:r>
-      <w:r>
-        <w:rPr>
-          <w:rFonts w:hint="eastAsia"/>
-        </w:rPr>
-        <w:t>。本地模式是</w:t>
-      </w:r>
-      <w:r>
-        <w:t>NPM</w:t>
-      </w:r>
-      <w:r>
-        <w:rPr>
-          <w:rFonts w:hint="eastAsia"/>
-        </w:rPr>
-        <w:t>的默认操作模式，在这个模式下，</w:t>
-      </w:r>
-      <w:r>
-        <w:t>NPM</w:t>
-      </w:r>
-      <w:r>
-        <w:rPr>
-          <w:rFonts w:hint="eastAsia"/>
-        </w:rPr>
-        <w:t>只工作在工作目录下，不会造成系统范围的修改，这个模式让你在某个</w:t>
-      </w:r>
-      <w:r>
-        <w:t>Node</w:t>
-      </w:r>
-      <w:r>
-        <w:rPr>
-          <w:rFonts w:hint="eastAsia"/>
-        </w:rPr>
-        <w:t>程序下尽情地安装，测试模块，而不会影响你电脑上的其他</w:t>
-      </w:r>
-      <w:r>
-        <w:t>Node</w:t>
-      </w:r>
-      <w:r>
-        <w:rPr>
-          <w:rFonts w:hint="eastAsia"/>
-        </w:rPr>
-        <w:t>程序。</w:t>
-      </w:r>
-    </w:p>
-    <w:p>
-      <w:pPr>
-        <w:spacing w:after="120"/>
-      </w:pPr>
-      <w:r>
-        <w:rPr>
-          <w:rFonts w:hint="eastAsia"/>
-        </w:rPr>
-        <w:t>全局模式适合那些将被很多程序使用，而且总是被全局加载的公共模块，比如命令行工具这些公不会被应用程序直接使用的模块。在全局模式下面，</w:t>
-      </w:r>
-      <w:r>
-        <w:t>NPM</w:t>
-      </w:r>
-      <w:r>
-        <w:rPr>
-          <w:rFonts w:hint="eastAsia"/>
-        </w:rPr>
-        <w:t>会把包安装到</w:t>
-      </w:r>
-      <w:r>
-        <w:t>/</w:t>
-      </w:r>
-      <w:proofErr w:type="spellStart"/>
-      <w:r>
-        <w:t>usr</w:t>
-      </w:r>
-      <w:proofErr w:type="spellEnd"/>
-      <w:r>
-        <w:t>/local/lib/</w:t>
-      </w:r>
-      <w:proofErr w:type="spellStart"/>
-      <w:r>
-        <w:t>node_modules</w:t>
-      </w:r>
-      <w:proofErr w:type="spellEnd"/>
-    </w:p>
-    <w:p>
-      <w:pPr>
-        <w:pStyle w:val="Heading2"/>
-      </w:pPr>
-      <w:bookmarkStart w:id="9" w:name="_Toc440633642"/>
-      <w:bookmarkStart w:id="10" w:name="_Toc440633694"/>
-      <w:r>
-        <w:t>H</w:t>
-      </w:r>
-      <w:r>
-        <w:rPr>
-          <w:rFonts w:hint="eastAsia"/>
-        </w:rPr>
-        <w:t xml:space="preserve">ow to use </w:t>
-      </w:r>
-      <w:proofErr w:type="spellStart"/>
-      <w:r>
-        <w:rPr>
-          <w:rFonts w:hint="eastAsia"/>
-        </w:rPr>
-        <w:t>npm</w:t>
-      </w:r>
-      <w:proofErr w:type="spellEnd"/>
-      <w:r>
-        <w:rPr>
-          <w:rFonts w:hint="eastAsia"/>
-        </w:rPr>
-        <w:t xml:space="preserve"> with wall?</w:t>
-      </w:r>
-      <w:bookmarkEnd w:id="9"/>
-      <w:bookmarkEnd w:id="10"/>
-    </w:p>
-    <w:p>
-      <w:r>
-        <w:rPr>
-          <w:rFonts w:hint="eastAsia"/>
-        </w:rPr>
-        <w:t>使用国内淘宝镜像</w:t>
-      </w:r>
-      <w:r>
-        <w:rPr>
-          <w:rFonts w:hint="eastAsia"/>
-        </w:rPr>
-        <w:t>:</w:t>
-      </w:r>
-    </w:p>
-    <w:p>
-      <w:r>
-        <w:lastRenderedPageBreak/>
-        <w:t>E:\Work\Script\Javascript\WebstormProject\spa</w:t>
-      </w:r>
-      <w:r>
-        <w:rPr>
-          <w:rFonts w:hint="eastAsia"/>
-        </w:rPr>
-        <w:t xml:space="preserve">&gt;   </w:t>
-      </w:r>
-      <w:proofErr w:type="spellStart"/>
-      <w:r>
-        <w:t>npm</w:t>
-      </w:r>
-      <w:proofErr w:type="spellEnd"/>
-      <w:r>
-        <w:t xml:space="preserve"> --registry=https://registry.npm.taobao.org</w:t>
-      </w:r>
-    </w:p>
-    <w:p>
-      <w:r>
-        <w:t>E:\Work\Script\Javascript\WebstormProject\spa</w:t>
-      </w:r>
-      <w:r>
-        <w:rPr>
-          <w:rFonts w:hint="eastAsia"/>
-        </w:rPr>
-        <w:t xml:space="preserve">&gt; </w:t>
-      </w:r>
-      <w:proofErr w:type="spellStart"/>
-      <w:r>
-        <w:rPr>
-          <w:rFonts w:hint="eastAsia"/>
-        </w:rPr>
-        <w:t>npm</w:t>
-      </w:r>
-      <w:proofErr w:type="spellEnd"/>
-      <w:r>
-        <w:rPr>
-          <w:rFonts w:hint="eastAsia"/>
-        </w:rPr>
-        <w:t xml:space="preserve"> install</w:t>
-      </w:r>
-    </w:p>
-    <w:p>
-      <w:pPr>
-        <w:pStyle w:val="Heading2"/>
-      </w:pPr>
-      <w:bookmarkStart w:id="11" w:name="_Toc440633643"/>
-      <w:bookmarkStart w:id="12" w:name="_Toc440633695"/>
-      <w:proofErr w:type="gramStart"/>
-      <w:r>
-        <w:t>how</w:t>
-      </w:r>
-      <w:proofErr w:type="gramEnd"/>
-      <w:r>
-        <w:t xml:space="preserve"> to use gem or </w:t>
-      </w:r>
-      <w:proofErr w:type="spellStart"/>
-      <w:r>
-        <w:t>npm</w:t>
-      </w:r>
-      <w:proofErr w:type="spellEnd"/>
-      <w:r>
-        <w:t xml:space="preserve"> with wall?</w:t>
-      </w:r>
-      <w:bookmarkEnd w:id="11"/>
-      <w:bookmarkEnd w:id="12"/>
     </w:p>
     <w:p>
       <w:pPr>
@@ -3172,6 +1833,7 @@
     </w:p>
     <w:p>
       <w:r>
+        <w:lastRenderedPageBreak/>
         <w:t xml:space="preserve">E:\Work\Script\Javascript\docs\sass\Devkit-mingw64&gt; ruby </w:t>
       </w:r>
       <w:proofErr w:type="spellStart"/>
@@ -3222,19 +1884,12 @@
         <w:t>E:\Work\Script\Javascript\docs\sass\Devkit-mingw64&gt;gem sources --a http://ruby.taobao.org/</w:t>
       </w:r>
     </w:p>
-    <w:p>
-      <w:pPr>
-        <w:rPr>
-          <w:rFonts w:hint="eastAsia"/>
-        </w:rPr>
-      </w:pPr>
-    </w:p>
+    <w:p/>
     <w:p>
       <w:pPr>
         <w:pStyle w:val="Heading1"/>
       </w:pPr>
-      <w:bookmarkStart w:id="13" w:name="_Toc440633644"/>
-      <w:bookmarkStart w:id="14" w:name="_Toc440633696"/>
+      <w:bookmarkStart w:id="7" w:name="_Toc443127194"/>
       <w:proofErr w:type="spellStart"/>
       <w:r>
         <w:t>G</w:t>
@@ -3252,8 +1907,7 @@
         </w:rPr>
         <w:t xml:space="preserve"> download</w:t>
       </w:r>
-      <w:bookmarkEnd w:id="13"/>
-      <w:bookmarkEnd w:id="14"/>
+      <w:bookmarkEnd w:id="7"/>
     </w:p>
     <w:p>
       <w:pPr>
@@ -3596,660 +2250,652 @@
         <w:t xml:space="preserve"> install</w:t>
       </w:r>
     </w:p>
-    <w:p>
-      <w:pPr>
-        <w:rPr>
-          <w:rFonts w:hint="eastAsia"/>
-        </w:rPr>
-      </w:pPr>
-    </w:p>
+    <w:p/>
     <w:p>
       <w:pPr>
         <w:pStyle w:val="Heading1"/>
       </w:pPr>
-      <w:bookmarkStart w:id="15" w:name="_Toc440633645"/>
-      <w:bookmarkStart w:id="16" w:name="_Toc440633697"/>
-      <w:r>
-        <w:rPr>
-          <w:rFonts w:hint="eastAsia"/>
+      <w:bookmarkStart w:id="8" w:name="_Toc443127195"/>
+      <w:r>
+        <w:rPr>
+          <w:rFonts w:hint="eastAsia"/>
+        </w:rPr>
+        <w:t>Yeoman (</w:t>
+      </w:r>
+      <w:r>
+        <w:t>http://yeoman.io/</w:t>
+      </w:r>
+      <w:r>
+        <w:rPr>
+          <w:rFonts w:hint="eastAsia"/>
+        </w:rPr>
+        <w:t>)</w:t>
+      </w:r>
+      <w:bookmarkEnd w:id="8"/>
+    </w:p>
+    <w:p>
+      <w:r>
+        <w:t>Yeoman = YO</w:t>
+      </w:r>
+      <w:r>
+        <w:rPr>
+          <w:rFonts w:hint="eastAsia"/>
+        </w:rPr>
+        <w:t>(</w:t>
+      </w:r>
+      <w:r>
+        <w:rPr>
+          <w:rFonts w:hint="eastAsia"/>
+        </w:rPr>
+        <w:t>脚手架工具</w:t>
+      </w:r>
+      <w:r>
+        <w:rPr>
+          <w:rFonts w:hint="eastAsia"/>
+        </w:rPr>
+        <w:t>)</w:t>
+      </w:r>
+      <w:r>
+        <w:t xml:space="preserve">  + GRUNT</w:t>
+      </w:r>
+      <w:r>
+        <w:rPr>
+          <w:rFonts w:hint="eastAsia"/>
+        </w:rPr>
+        <w:t>(</w:t>
+      </w:r>
+      <w:r>
+        <w:rPr>
+          <w:rFonts w:hint="eastAsia"/>
+        </w:rPr>
+        <w:t>构建工具</w:t>
+      </w:r>
+      <w:r>
+        <w:rPr>
+          <w:rFonts w:hint="eastAsia"/>
+        </w:rPr>
+        <w:t>)</w:t>
+      </w:r>
+      <w:r>
+        <w:t xml:space="preserve">  + BOWER</w:t>
+      </w:r>
+      <w:r>
+        <w:rPr>
+          <w:rFonts w:hint="eastAsia"/>
+        </w:rPr>
+        <w:t>(</w:t>
+      </w:r>
+      <w:r>
+        <w:rPr>
+          <w:rFonts w:hint="eastAsia"/>
+        </w:rPr>
+        <w:t>包管理器</w:t>
+      </w:r>
+      <w:r>
+        <w:rPr>
+          <w:rFonts w:hint="eastAsia"/>
+        </w:rPr>
+        <w:t>)</w:t>
+      </w:r>
+    </w:p>
+    <w:p>
+      <w:pPr>
+        <w:rPr>
+          <w:b/>
+        </w:rPr>
+      </w:pPr>
+      <w:r>
+        <w:rPr>
+          <w:rFonts w:hint="eastAsia"/>
+          <w:b/>
+        </w:rPr>
+        <w:t xml:space="preserve">YO </w:t>
+      </w:r>
+      <w:r>
+        <w:rPr>
+          <w:rFonts w:hint="eastAsia"/>
+          <w:b/>
+        </w:rPr>
+        <w:t>：</w:t>
+      </w:r>
+      <w:r>
+        <w:rPr>
+          <w:rFonts w:hint="eastAsia"/>
+          <w:b/>
+        </w:rPr>
+        <w:t>Yeoman</w:t>
+      </w:r>
+      <w:r>
+        <w:rPr>
+          <w:rFonts w:hint="eastAsia"/>
+          <w:b/>
+        </w:rPr>
+        <w:t>核心工具，项目工程依赖目录和文件生成工具，项目生产环境和编译环境生成工具</w:t>
+      </w:r>
+      <w:r>
+        <w:rPr>
+          <w:rFonts w:hint="eastAsia"/>
+          <w:b/>
+        </w:rPr>
+        <w:t>，（创建项目</w:t>
+      </w:r>
+      <w:r>
+        <w:rPr>
+          <w:b/>
+        </w:rPr>
+        <w:t>模板</w:t>
+      </w:r>
+      <w:r>
+        <w:rPr>
+          <w:rFonts w:hint="eastAsia"/>
+          <w:b/>
+        </w:rPr>
+        <w:t>，自</w:t>
+      </w:r>
+      <w:r>
+        <w:rPr>
+          <w:b/>
+        </w:rPr>
+        <w:t>带</w:t>
+      </w:r>
+      <w:r>
+        <w:rPr>
+          <w:rFonts w:hint="eastAsia"/>
+          <w:b/>
+        </w:rPr>
+        <w:t>web server, live reload, compile sass</w:t>
+      </w:r>
+      <w:r>
+        <w:rPr>
+          <w:b/>
+        </w:rPr>
+        <w:t>, unit test, minimize code, optimize images</w:t>
+      </w:r>
+      <w:r>
+        <w:rPr>
+          <w:rFonts w:hint="eastAsia"/>
+          <w:b/>
+        </w:rPr>
+        <w:t>）</w:t>
+      </w:r>
+    </w:p>
+    <w:p>
+      <w:r>
+        <w:rPr>
+          <w:rFonts w:hint="eastAsia"/>
+          <w:b/>
+        </w:rPr>
+        <w:t xml:space="preserve">BOWER </w:t>
+      </w:r>
+      <w:r>
+        <w:rPr>
+          <w:rFonts w:hint="eastAsia"/>
+          <w:b/>
+        </w:rPr>
+        <w:t>：</w:t>
+      </w:r>
+      <w:r>
+        <w:rPr>
+          <w:rFonts w:hint="eastAsia"/>
+          <w:b/>
+        </w:rPr>
+        <w:t>Web</w:t>
+      </w:r>
+      <w:r>
+        <w:rPr>
+          <w:rFonts w:hint="eastAsia"/>
+          <w:b/>
+        </w:rPr>
+        <w:t>开发的包管理器</w:t>
+      </w:r>
+      <w:r>
+        <w:rPr>
+          <w:rFonts w:hint="eastAsia"/>
+        </w:rPr>
+        <w:t>，概念上类似</w:t>
+      </w:r>
+      <w:proofErr w:type="spellStart"/>
+      <w:r>
+        <w:rPr>
+          <w:rFonts w:hint="eastAsia"/>
+        </w:rPr>
+        <w:t>npm</w:t>
+      </w:r>
+      <w:proofErr w:type="spellEnd"/>
+      <w:r>
+        <w:rPr>
+          <w:rFonts w:hint="eastAsia"/>
+        </w:rPr>
+        <w:t>，</w:t>
+      </w:r>
+      <w:proofErr w:type="spellStart"/>
+      <w:r>
+        <w:rPr>
+          <w:rFonts w:hint="eastAsia"/>
+        </w:rPr>
+        <w:t>npm</w:t>
+      </w:r>
+      <w:proofErr w:type="spellEnd"/>
+      <w:r>
+        <w:rPr>
+          <w:rFonts w:hint="eastAsia"/>
+        </w:rPr>
+        <w:t>专注于</w:t>
+      </w:r>
+      <w:proofErr w:type="spellStart"/>
+      <w:r>
+        <w:rPr>
+          <w:rFonts w:hint="eastAsia"/>
+        </w:rPr>
+        <w:t>nodeJs</w:t>
+      </w:r>
+      <w:proofErr w:type="spellEnd"/>
+      <w:r>
+        <w:rPr>
+          <w:rFonts w:hint="eastAsia"/>
+        </w:rPr>
+        <w:t>模块，而</w:t>
+      </w:r>
+      <w:r>
+        <w:rPr>
+          <w:rFonts w:hint="eastAsia"/>
+        </w:rPr>
+        <w:t>bower</w:t>
+      </w:r>
+      <w:r>
+        <w:rPr>
+          <w:rFonts w:hint="eastAsia"/>
+        </w:rPr>
+        <w:t>专注于</w:t>
+      </w:r>
+      <w:r>
+        <w:rPr>
+          <w:rFonts w:hint="eastAsia"/>
+        </w:rPr>
+        <w:t>CSS</w:t>
+      </w:r>
+      <w:r>
+        <w:rPr>
+          <w:rFonts w:hint="eastAsia"/>
+        </w:rPr>
+        <w:t>、</w:t>
+      </w:r>
+      <w:r>
+        <w:rPr>
+          <w:rFonts w:hint="eastAsia"/>
+        </w:rPr>
+        <w:t>JavaScript</w:t>
+      </w:r>
+      <w:r>
+        <w:rPr>
+          <w:rFonts w:hint="eastAsia"/>
+        </w:rPr>
+        <w:t>、图像等前端相关内容的管理。需要注意的是，</w:t>
+      </w:r>
+      <w:r>
+        <w:rPr>
+          <w:rFonts w:hint="eastAsia"/>
+        </w:rPr>
+        <w:t>Bower</w:t>
+      </w:r>
+      <w:r>
+        <w:rPr>
+          <w:rFonts w:hint="eastAsia"/>
+        </w:rPr>
+        <w:t>的运行，依赖于版本控制工具</w:t>
+      </w:r>
+      <w:proofErr w:type="spellStart"/>
+      <w:r>
+        <w:rPr>
+          <w:rFonts w:hint="eastAsia"/>
+        </w:rPr>
+        <w:t>git</w:t>
+      </w:r>
+      <w:proofErr w:type="spellEnd"/>
+      <w:r>
+        <w:rPr>
+          <w:rFonts w:hint="eastAsia"/>
+        </w:rPr>
+        <w:t>，从</w:t>
+      </w:r>
+      <w:proofErr w:type="spellStart"/>
+      <w:r>
+        <w:rPr>
+          <w:rFonts w:hint="eastAsia"/>
+        </w:rPr>
+        <w:t>github</w:t>
+      </w:r>
+      <w:proofErr w:type="spellEnd"/>
+      <w:r>
+        <w:rPr>
+          <w:rFonts w:hint="eastAsia"/>
+        </w:rPr>
+        <w:t>拉取以来信息。</w:t>
+      </w:r>
+      <w:r>
+        <w:rPr>
+          <w:rFonts w:hint="eastAsia"/>
+        </w:rPr>
+        <w:t xml:space="preserve"> </w:t>
+      </w:r>
+      <w:r>
+        <w:rPr>
+          <w:rFonts w:hint="eastAsia"/>
+        </w:rPr>
+        <w:t>如《</w:t>
+      </w:r>
+      <w:r>
+        <w:rPr>
+          <w:rFonts w:hint="eastAsia"/>
+        </w:rPr>
+        <w:t>Node.js</w:t>
+      </w:r>
+      <w:r>
+        <w:rPr>
+          <w:rFonts w:hint="eastAsia"/>
+        </w:rPr>
+        <w:t>介绍》所说，很多前端工具，都是由</w:t>
+      </w:r>
+      <w:r>
+        <w:rPr>
+          <w:rFonts w:hint="eastAsia"/>
+        </w:rPr>
+        <w:t>Node.js</w:t>
+      </w:r>
+      <w:r>
+        <w:rPr>
+          <w:rFonts w:hint="eastAsia"/>
+        </w:rPr>
+        <w:t>所编写的，</w:t>
+      </w:r>
+      <w:r>
+        <w:rPr>
+          <w:rFonts w:hint="eastAsia"/>
+        </w:rPr>
+        <w:t>Bower</w:t>
+      </w:r>
+      <w:r>
+        <w:rPr>
+          <w:rFonts w:hint="eastAsia"/>
+        </w:rPr>
+        <w:t>也不例外。所以要想成功安装</w:t>
+      </w:r>
+      <w:r>
+        <w:rPr>
+          <w:rFonts w:hint="eastAsia"/>
+        </w:rPr>
+        <w:t>Yeoman,</w:t>
+      </w:r>
+      <w:r>
+        <w:rPr>
+          <w:rFonts w:hint="eastAsia"/>
+        </w:rPr>
+        <w:t>需先安装</w:t>
+      </w:r>
+      <w:r>
+        <w:rPr>
+          <w:rFonts w:hint="eastAsia"/>
+        </w:rPr>
+        <w:t xml:space="preserve"> </w:t>
+      </w:r>
+      <w:proofErr w:type="spellStart"/>
+      <w:r>
+        <w:rPr>
+          <w:rFonts w:hint="eastAsia"/>
+        </w:rPr>
+        <w:t>Git</w:t>
+      </w:r>
+      <w:proofErr w:type="spellEnd"/>
+      <w:r>
+        <w:rPr>
+          <w:rFonts w:hint="eastAsia"/>
+        </w:rPr>
+        <w:t>。</w:t>
+      </w:r>
+    </w:p>
+    <w:p>
+      <w:r>
+        <w:rPr>
+          <w:rFonts w:hint="eastAsia"/>
+          <w:b/>
+        </w:rPr>
+        <w:t xml:space="preserve">GRUNT </w:t>
+      </w:r>
+      <w:r>
+        <w:rPr>
+          <w:rFonts w:hint="eastAsia"/>
+          <w:b/>
+        </w:rPr>
+        <w:t>：前端构建工具</w:t>
+      </w:r>
+      <w:r>
+        <w:rPr>
+          <w:rFonts w:hint="eastAsia"/>
+        </w:rPr>
+        <w:t>，</w:t>
+      </w:r>
+      <w:proofErr w:type="spellStart"/>
+      <w:r>
+        <w:rPr>
+          <w:rFonts w:hint="eastAsia"/>
+        </w:rPr>
+        <w:t>jquery</w:t>
+      </w:r>
+      <w:proofErr w:type="spellEnd"/>
+      <w:r>
+        <w:rPr>
+          <w:rFonts w:hint="eastAsia"/>
+        </w:rPr>
+        <w:t>就是使用这个工具打包的。</w:t>
+      </w:r>
+      <w:r>
+        <w:rPr>
+          <w:rFonts w:hint="eastAsia"/>
+        </w:rPr>
+        <w:t>(</w:t>
+      </w:r>
+      <w:r>
+        <w:rPr>
+          <w:rFonts w:hint="eastAsia"/>
+        </w:rPr>
+        <w:t>C/C++</w:t>
+      </w:r>
+      <w:r>
+        <w:rPr>
+          <w:rFonts w:hint="eastAsia"/>
+        </w:rPr>
+        <w:t>程序通过</w:t>
+      </w:r>
+      <w:proofErr w:type="spellStart"/>
+      <w:r>
+        <w:rPr>
+          <w:rFonts w:hint="eastAsia"/>
+        </w:rPr>
+        <w:t>makefile</w:t>
+      </w:r>
+      <w:proofErr w:type="spellEnd"/>
+      <w:r>
+        <w:rPr>
+          <w:rFonts w:hint="eastAsia"/>
+        </w:rPr>
+        <w:t>管理编译测试打包的过程，</w:t>
+      </w:r>
+      <w:r>
+        <w:rPr>
+          <w:rFonts w:hint="eastAsia"/>
+        </w:rPr>
+        <w:t>Java</w:t>
+      </w:r>
+      <w:r>
+        <w:rPr>
+          <w:rFonts w:hint="eastAsia"/>
+        </w:rPr>
+        <w:t>程序通过</w:t>
+      </w:r>
+      <w:proofErr w:type="spellStart"/>
+      <w:r>
+        <w:rPr>
+          <w:rFonts w:hint="eastAsia"/>
+        </w:rPr>
+        <w:t>gradle</w:t>
+      </w:r>
+      <w:proofErr w:type="spellEnd"/>
+      <w:r>
+        <w:rPr>
+          <w:rFonts w:hint="eastAsia"/>
+        </w:rPr>
+        <w:t xml:space="preserve">, </w:t>
+      </w:r>
+      <w:proofErr w:type="spellStart"/>
+      <w:r>
+        <w:rPr>
+          <w:rFonts w:hint="eastAsia"/>
+        </w:rPr>
+        <w:t>Maven,Ant</w:t>
+      </w:r>
+      <w:proofErr w:type="spellEnd"/>
+      <w:r>
+        <w:rPr>
+          <w:rFonts w:hint="eastAsia"/>
+        </w:rPr>
+        <w:t>实现项目构建管理功能，</w:t>
+      </w:r>
+      <w:r>
+        <w:rPr>
+          <w:rFonts w:hint="eastAsia"/>
+        </w:rPr>
+        <w:t>Python</w:t>
+      </w:r>
+      <w:r>
+        <w:rPr>
+          <w:rFonts w:hint="eastAsia"/>
+        </w:rPr>
+        <w:t>有</w:t>
+      </w:r>
+      <w:r>
+        <w:rPr>
+          <w:rFonts w:hint="eastAsia"/>
+        </w:rPr>
+        <w:t>pip</w:t>
+      </w:r>
+      <w:r>
+        <w:rPr>
+          <w:rFonts w:hint="eastAsia"/>
+        </w:rPr>
+        <w:t>，</w:t>
+      </w:r>
+      <w:r>
+        <w:rPr>
+          <w:rFonts w:hint="eastAsia"/>
+        </w:rPr>
+        <w:t>Ruby</w:t>
+      </w:r>
+      <w:r>
+        <w:rPr>
+          <w:rFonts w:hint="eastAsia"/>
+        </w:rPr>
+        <w:t>有</w:t>
+      </w:r>
+      <w:r>
+        <w:rPr>
+          <w:rFonts w:hint="eastAsia"/>
+        </w:rPr>
+        <w:t>gem</w:t>
+      </w:r>
+      <w:r>
+        <w:rPr>
+          <w:rFonts w:hint="eastAsia"/>
+        </w:rPr>
+        <w:t>。在</w:t>
+      </w:r>
+      <w:proofErr w:type="spellStart"/>
+      <w:r>
+        <w:rPr>
+          <w:rFonts w:hint="eastAsia"/>
+        </w:rPr>
+        <w:t>Nodejs</w:t>
+      </w:r>
+      <w:proofErr w:type="spellEnd"/>
+      <w:r>
+        <w:rPr>
+          <w:rFonts w:hint="eastAsia"/>
+        </w:rPr>
+        <w:t>的领域，我们同样需要一个项目构建工具，这就是</w:t>
+      </w:r>
+      <w:r>
+        <w:rPr>
+          <w:rFonts w:hint="eastAsia"/>
+        </w:rPr>
+        <w:t>Grunt</w:t>
+      </w:r>
+      <w:r>
+        <w:rPr>
+          <w:rFonts w:hint="eastAsia"/>
+        </w:rPr>
+        <w:t>。</w:t>
+      </w:r>
+      <w:r>
+        <w:rPr>
+          <w:rFonts w:hint="eastAsia"/>
+        </w:rPr>
+        <w:t>Grunt</w:t>
+      </w:r>
+      <w:r>
+        <w:rPr>
+          <w:rFonts w:hint="eastAsia"/>
+        </w:rPr>
+        <w:t>可以执行像压缩</w:t>
+      </w:r>
+      <w:r>
+        <w:rPr>
+          <w:rFonts w:hint="eastAsia"/>
+        </w:rPr>
+        <w:t xml:space="preserve">, </w:t>
+      </w:r>
+      <w:r>
+        <w:rPr>
+          <w:rFonts w:hint="eastAsia"/>
+        </w:rPr>
+        <w:t>编译</w:t>
+      </w:r>
+      <w:r>
+        <w:rPr>
+          <w:rFonts w:hint="eastAsia"/>
+        </w:rPr>
+        <w:t xml:space="preserve">, </w:t>
+      </w:r>
+      <w:r>
+        <w:rPr>
+          <w:rFonts w:hint="eastAsia"/>
+        </w:rPr>
+        <w:t>单元测试</w:t>
+      </w:r>
+      <w:r>
+        <w:rPr>
+          <w:rFonts w:hint="eastAsia"/>
+        </w:rPr>
+        <w:t xml:space="preserve">, </w:t>
+      </w:r>
+      <w:r>
+        <w:rPr>
+          <w:rFonts w:hint="eastAsia"/>
+        </w:rPr>
+        <w:t>代码检查以及打包发布的任务</w:t>
+      </w:r>
+      <w:r>
+        <w:rPr>
+          <w:rFonts w:hint="eastAsia"/>
+        </w:rPr>
+        <w:t>)</w:t>
+      </w:r>
+    </w:p>
+    <w:p>
+      <w:r>
+        <w:rPr>
+          <w:rFonts w:hint="eastAsia"/>
+          <w:noProof/>
         </w:rPr>
         <w:lastRenderedPageBreak/>
-        <w:t>Yeoman (</w:t>
-      </w:r>
-      <w:r>
-        <w:t>http://yeoman.io/</w:t>
-      </w:r>
-      <w:r>
-        <w:rPr>
-          <w:rFonts w:hint="eastAsia"/>
-        </w:rPr>
-        <w:t>)</w:t>
-      </w:r>
-      <w:bookmarkEnd w:id="15"/>
-      <w:bookmarkEnd w:id="16"/>
-    </w:p>
-    <w:p>
-      <w:r>
-        <w:t>Yeoman = YO</w:t>
-      </w:r>
-      <w:r>
-        <w:rPr>
-          <w:rFonts w:hint="eastAsia"/>
-        </w:rPr>
-        <w:t>(</w:t>
-      </w:r>
-      <w:r>
-        <w:rPr>
-          <w:rFonts w:hint="eastAsia"/>
-        </w:rPr>
-        <w:t>脚手架工具</w:t>
-      </w:r>
-      <w:r>
-        <w:rPr>
-          <w:rFonts w:hint="eastAsia"/>
-        </w:rPr>
-        <w:t>)</w:t>
-      </w:r>
-      <w:r>
-        <w:t xml:space="preserve">  + GRUNT</w:t>
-      </w:r>
-      <w:r>
-        <w:rPr>
-          <w:rFonts w:hint="eastAsia"/>
-        </w:rPr>
-        <w:t>(</w:t>
-      </w:r>
-      <w:r>
-        <w:rPr>
-          <w:rFonts w:hint="eastAsia"/>
-        </w:rPr>
-        <w:t>构建工具</w:t>
-      </w:r>
-      <w:r>
-        <w:rPr>
-          <w:rFonts w:hint="eastAsia"/>
-        </w:rPr>
-        <w:t>)</w:t>
-      </w:r>
-      <w:r>
-        <w:t xml:space="preserve">  + BOWER</w:t>
-      </w:r>
-      <w:r>
-        <w:rPr>
-          <w:rFonts w:hint="eastAsia"/>
-        </w:rPr>
-        <w:t>(</w:t>
-      </w:r>
-      <w:r>
-        <w:rPr>
-          <w:rFonts w:hint="eastAsia"/>
-        </w:rPr>
-        <w:t>包管理器</w:t>
-      </w:r>
-      <w:r>
-        <w:rPr>
-          <w:rFonts w:hint="eastAsia"/>
-        </w:rPr>
-        <w:t>)</w:t>
-      </w:r>
-    </w:p>
-    <w:p>
-      <w:pPr>
-        <w:rPr>
-          <w:b/>
-        </w:rPr>
-      </w:pPr>
-      <w:r>
-        <w:rPr>
-          <w:rFonts w:hint="eastAsia"/>
-          <w:b/>
-        </w:rPr>
-        <w:t xml:space="preserve">YO </w:t>
-      </w:r>
-      <w:r>
-        <w:rPr>
-          <w:rFonts w:hint="eastAsia"/>
-          <w:b/>
-        </w:rPr>
-        <w:t>：</w:t>
-      </w:r>
-      <w:r>
-        <w:rPr>
-          <w:rFonts w:hint="eastAsia"/>
-          <w:b/>
-        </w:rPr>
-        <w:t>Yeoman</w:t>
-      </w:r>
-      <w:r>
-        <w:rPr>
-          <w:rFonts w:hint="eastAsia"/>
-          <w:b/>
-        </w:rPr>
-        <w:t>核心工具，项目工程依赖目录和文件生成工具，项目生产环境和编译环境生成工具</w:t>
-      </w:r>
-      <w:r>
-        <w:rPr>
-          <w:rFonts w:hint="eastAsia"/>
-          <w:b/>
-        </w:rPr>
-        <w:t>，（创建项目</w:t>
-      </w:r>
-      <w:r>
-        <w:rPr>
-          <w:b/>
-        </w:rPr>
-        <w:t>模板</w:t>
-      </w:r>
-      <w:r>
-        <w:rPr>
-          <w:rFonts w:hint="eastAsia"/>
-          <w:b/>
-        </w:rPr>
-        <w:t>，自</w:t>
-      </w:r>
-      <w:r>
-        <w:rPr>
-          <w:b/>
-        </w:rPr>
-        <w:t>带</w:t>
-      </w:r>
-      <w:r>
-        <w:rPr>
-          <w:rFonts w:hint="eastAsia"/>
-          <w:b/>
-        </w:rPr>
-        <w:t>web server, live reload, compile sass</w:t>
-      </w:r>
-      <w:r>
-        <w:rPr>
-          <w:b/>
-        </w:rPr>
-        <w:t>, unit test, minimize code, optimize images</w:t>
-      </w:r>
-      <w:r>
-        <w:rPr>
-          <w:rFonts w:hint="eastAsia"/>
-          <w:b/>
-        </w:rPr>
-        <w:t>）</w:t>
-      </w:r>
-    </w:p>
-    <w:p>
-      <w:r>
-        <w:rPr>
-          <w:rFonts w:hint="eastAsia"/>
-          <w:b/>
-        </w:rPr>
-        <w:t xml:space="preserve">BOWER </w:t>
-      </w:r>
-      <w:r>
-        <w:rPr>
-          <w:rFonts w:hint="eastAsia"/>
-          <w:b/>
-        </w:rPr>
-        <w:t>：</w:t>
-      </w:r>
-      <w:r>
-        <w:rPr>
-          <w:rFonts w:hint="eastAsia"/>
-          <w:b/>
-        </w:rPr>
-        <w:t>Web</w:t>
-      </w:r>
-      <w:r>
-        <w:rPr>
-          <w:rFonts w:hint="eastAsia"/>
-          <w:b/>
-        </w:rPr>
-        <w:t>开发的包管理器</w:t>
-      </w:r>
-      <w:r>
-        <w:rPr>
-          <w:rFonts w:hint="eastAsia"/>
-        </w:rPr>
-        <w:t>，概念上类似</w:t>
-      </w:r>
-      <w:proofErr w:type="spellStart"/>
-      <w:r>
-        <w:rPr>
-          <w:rFonts w:hint="eastAsia"/>
-        </w:rPr>
-        <w:t>npm</w:t>
-      </w:r>
-      <w:proofErr w:type="spellEnd"/>
-      <w:r>
-        <w:rPr>
-          <w:rFonts w:hint="eastAsia"/>
-        </w:rPr>
-        <w:t>，</w:t>
-      </w:r>
-      <w:proofErr w:type="spellStart"/>
-      <w:r>
-        <w:rPr>
-          <w:rFonts w:hint="eastAsia"/>
-        </w:rPr>
-        <w:t>npm</w:t>
-      </w:r>
-      <w:proofErr w:type="spellEnd"/>
-      <w:r>
-        <w:rPr>
-          <w:rFonts w:hint="eastAsia"/>
-        </w:rPr>
-        <w:t>专注于</w:t>
-      </w:r>
-      <w:proofErr w:type="spellStart"/>
-      <w:r>
-        <w:rPr>
-          <w:rFonts w:hint="eastAsia"/>
-        </w:rPr>
-        <w:t>nodeJs</w:t>
-      </w:r>
-      <w:proofErr w:type="spellEnd"/>
-      <w:r>
-        <w:rPr>
-          <w:rFonts w:hint="eastAsia"/>
-        </w:rPr>
-        <w:t>模块，而</w:t>
-      </w:r>
-      <w:r>
-        <w:rPr>
-          <w:rFonts w:hint="eastAsia"/>
-        </w:rPr>
-        <w:t>bower</w:t>
-      </w:r>
-      <w:r>
-        <w:rPr>
-          <w:rFonts w:hint="eastAsia"/>
-        </w:rPr>
-        <w:t>专注于</w:t>
-      </w:r>
-      <w:r>
-        <w:rPr>
-          <w:rFonts w:hint="eastAsia"/>
-        </w:rPr>
-        <w:t>CSS</w:t>
-      </w:r>
-      <w:r>
-        <w:rPr>
-          <w:rFonts w:hint="eastAsia"/>
-        </w:rPr>
-        <w:t>、</w:t>
-      </w:r>
-      <w:r>
-        <w:rPr>
-          <w:rFonts w:hint="eastAsia"/>
-        </w:rPr>
-        <w:t>JavaScript</w:t>
-      </w:r>
-      <w:r>
-        <w:rPr>
-          <w:rFonts w:hint="eastAsia"/>
-        </w:rPr>
-        <w:t>、图像等前端相关内容的管理。需要注意的是，</w:t>
-      </w:r>
-      <w:r>
-        <w:rPr>
-          <w:rFonts w:hint="eastAsia"/>
-        </w:rPr>
-        <w:t>Bower</w:t>
-      </w:r>
-      <w:r>
-        <w:rPr>
-          <w:rFonts w:hint="eastAsia"/>
-        </w:rPr>
-        <w:t>的运行，依赖于版本控制工具</w:t>
-      </w:r>
-      <w:proofErr w:type="spellStart"/>
-      <w:r>
-        <w:rPr>
-          <w:rFonts w:hint="eastAsia"/>
-        </w:rPr>
-        <w:t>git</w:t>
-      </w:r>
-      <w:proofErr w:type="spellEnd"/>
-      <w:r>
-        <w:rPr>
-          <w:rFonts w:hint="eastAsia"/>
-        </w:rPr>
-        <w:t>，从</w:t>
-      </w:r>
-      <w:proofErr w:type="spellStart"/>
-      <w:r>
-        <w:rPr>
-          <w:rFonts w:hint="eastAsia"/>
-        </w:rPr>
-        <w:t>github</w:t>
-      </w:r>
-      <w:proofErr w:type="spellEnd"/>
-      <w:r>
-        <w:rPr>
-          <w:rFonts w:hint="eastAsia"/>
-        </w:rPr>
-        <w:t>拉取以来信息。</w:t>
-      </w:r>
-      <w:r>
-        <w:rPr>
-          <w:rFonts w:hint="eastAsia"/>
-        </w:rPr>
-        <w:t xml:space="preserve"> </w:t>
-      </w:r>
-      <w:r>
-        <w:rPr>
-          <w:rFonts w:hint="eastAsia"/>
-        </w:rPr>
-        <w:t>如《</w:t>
-      </w:r>
-      <w:r>
-        <w:rPr>
-          <w:rFonts w:hint="eastAsia"/>
-        </w:rPr>
-        <w:t>Node.js</w:t>
-      </w:r>
-      <w:r>
-        <w:rPr>
-          <w:rFonts w:hint="eastAsia"/>
-        </w:rPr>
-        <w:t>介绍》所说，很多前端工具，都是由</w:t>
-      </w:r>
-      <w:r>
-        <w:rPr>
-          <w:rFonts w:hint="eastAsia"/>
-        </w:rPr>
-        <w:t>Node.js</w:t>
-      </w:r>
-      <w:r>
-        <w:rPr>
-          <w:rFonts w:hint="eastAsia"/>
-        </w:rPr>
-        <w:t>所编写的，</w:t>
-      </w:r>
-      <w:r>
-        <w:rPr>
-          <w:rFonts w:hint="eastAsia"/>
-        </w:rPr>
-        <w:t>Bower</w:t>
-      </w:r>
-      <w:r>
-        <w:rPr>
-          <w:rFonts w:hint="eastAsia"/>
-        </w:rPr>
-        <w:t>也不例外。所以要想成功安装</w:t>
-      </w:r>
-      <w:r>
-        <w:rPr>
-          <w:rFonts w:hint="eastAsia"/>
-        </w:rPr>
-        <w:t>Yeoman,</w:t>
-      </w:r>
-      <w:r>
-        <w:rPr>
-          <w:rFonts w:hint="eastAsia"/>
-        </w:rPr>
-        <w:t>需先安装</w:t>
-      </w:r>
-      <w:r>
-        <w:rPr>
-          <w:rFonts w:hint="eastAsia"/>
-        </w:rPr>
-        <w:t xml:space="preserve"> </w:t>
-      </w:r>
-      <w:proofErr w:type="spellStart"/>
-      <w:r>
-        <w:rPr>
-          <w:rFonts w:hint="eastAsia"/>
-        </w:rPr>
-        <w:t>Git</w:t>
-      </w:r>
-      <w:proofErr w:type="spellEnd"/>
-      <w:r>
-        <w:rPr>
-          <w:rFonts w:hint="eastAsia"/>
-        </w:rPr>
-        <w:t>。</w:t>
-      </w:r>
-    </w:p>
-    <w:p>
-      <w:r>
-        <w:rPr>
-          <w:rFonts w:hint="eastAsia"/>
-          <w:b/>
-        </w:rPr>
-        <w:t xml:space="preserve">GRUNT </w:t>
-      </w:r>
-      <w:r>
-        <w:rPr>
-          <w:rFonts w:hint="eastAsia"/>
-          <w:b/>
-        </w:rPr>
-        <w:t>：前端构建工具</w:t>
-      </w:r>
-      <w:r>
-        <w:rPr>
-          <w:rFonts w:hint="eastAsia"/>
-        </w:rPr>
-        <w:t>，</w:t>
-      </w:r>
-      <w:proofErr w:type="spellStart"/>
-      <w:r>
-        <w:rPr>
-          <w:rFonts w:hint="eastAsia"/>
-        </w:rPr>
-        <w:t>jquery</w:t>
-      </w:r>
-      <w:proofErr w:type="spellEnd"/>
-      <w:r>
-        <w:rPr>
-          <w:rFonts w:hint="eastAsia"/>
-        </w:rPr>
-        <w:t>就是使用这个工具打包的。</w:t>
-      </w:r>
-      <w:r>
-        <w:rPr>
-          <w:rFonts w:hint="eastAsia"/>
-        </w:rPr>
-        <w:t>(</w:t>
-      </w:r>
-      <w:r>
-        <w:rPr>
-          <w:rFonts w:hint="eastAsia"/>
-        </w:rPr>
-        <w:t>C/C++</w:t>
-      </w:r>
-      <w:r>
-        <w:rPr>
-          <w:rFonts w:hint="eastAsia"/>
-        </w:rPr>
-        <w:t>程序通过</w:t>
-      </w:r>
-      <w:proofErr w:type="spellStart"/>
-      <w:r>
-        <w:rPr>
-          <w:rFonts w:hint="eastAsia"/>
-        </w:rPr>
-        <w:t>makefile</w:t>
-      </w:r>
-      <w:proofErr w:type="spellEnd"/>
-      <w:r>
-        <w:rPr>
-          <w:rFonts w:hint="eastAsia"/>
-        </w:rPr>
-        <w:t>管理编译测试打包的过程，</w:t>
-      </w:r>
-      <w:r>
-        <w:rPr>
-          <w:rFonts w:hint="eastAsia"/>
-        </w:rPr>
-        <w:t>Java</w:t>
-      </w:r>
-      <w:r>
-        <w:rPr>
-          <w:rFonts w:hint="eastAsia"/>
-        </w:rPr>
-        <w:t>程序通过</w:t>
-      </w:r>
-      <w:proofErr w:type="spellStart"/>
-      <w:r>
-        <w:rPr>
-          <w:rFonts w:hint="eastAsia"/>
-        </w:rPr>
-        <w:t>gradle</w:t>
-      </w:r>
-      <w:proofErr w:type="spellEnd"/>
-      <w:r>
-        <w:rPr>
-          <w:rFonts w:hint="eastAsia"/>
-        </w:rPr>
-        <w:t xml:space="preserve">, </w:t>
-      </w:r>
-      <w:proofErr w:type="spellStart"/>
-      <w:r>
-        <w:rPr>
-          <w:rFonts w:hint="eastAsia"/>
-        </w:rPr>
-        <w:t>Maven,Ant</w:t>
-      </w:r>
-      <w:proofErr w:type="spellEnd"/>
-      <w:r>
-        <w:rPr>
-          <w:rFonts w:hint="eastAsia"/>
-        </w:rPr>
-        <w:t>实现项目构建管理功能，</w:t>
-      </w:r>
-      <w:r>
-        <w:rPr>
-          <w:rFonts w:hint="eastAsia"/>
-        </w:rPr>
-        <w:t>Python</w:t>
-      </w:r>
-      <w:r>
-        <w:rPr>
-          <w:rFonts w:hint="eastAsia"/>
-        </w:rPr>
-        <w:t>有</w:t>
-      </w:r>
-      <w:r>
-        <w:rPr>
-          <w:rFonts w:hint="eastAsia"/>
-        </w:rPr>
-        <w:t>pip</w:t>
-      </w:r>
-      <w:r>
-        <w:rPr>
-          <w:rFonts w:hint="eastAsia"/>
-        </w:rPr>
-        <w:t>，</w:t>
-      </w:r>
-      <w:r>
-        <w:rPr>
-          <w:rFonts w:hint="eastAsia"/>
-        </w:rPr>
-        <w:t>Ruby</w:t>
-      </w:r>
-      <w:r>
-        <w:rPr>
-          <w:rFonts w:hint="eastAsia"/>
-        </w:rPr>
-        <w:t>有</w:t>
-      </w:r>
-      <w:r>
-        <w:rPr>
-          <w:rFonts w:hint="eastAsia"/>
-        </w:rPr>
-        <w:t>gem</w:t>
-      </w:r>
-      <w:r>
-        <w:rPr>
-          <w:rFonts w:hint="eastAsia"/>
-        </w:rPr>
-        <w:t>。在</w:t>
-      </w:r>
-      <w:proofErr w:type="spellStart"/>
-      <w:r>
-        <w:rPr>
-          <w:rFonts w:hint="eastAsia"/>
-        </w:rPr>
-        <w:t>Nodejs</w:t>
-      </w:r>
-      <w:proofErr w:type="spellEnd"/>
-      <w:r>
-        <w:rPr>
-          <w:rFonts w:hint="eastAsia"/>
-        </w:rPr>
-        <w:t>的领域，我们同样需要一个项目构建工具，这就是</w:t>
-      </w:r>
-      <w:r>
-        <w:rPr>
-          <w:rFonts w:hint="eastAsia"/>
-        </w:rPr>
-        <w:t>Grunt</w:t>
-      </w:r>
-      <w:r>
-        <w:rPr>
-          <w:rFonts w:hint="eastAsia"/>
-        </w:rPr>
-        <w:t>。</w:t>
-      </w:r>
-      <w:r>
-        <w:rPr>
-          <w:rFonts w:hint="eastAsia"/>
-        </w:rPr>
-        <w:t>Grunt</w:t>
-      </w:r>
-      <w:r>
-        <w:rPr>
-          <w:rFonts w:hint="eastAsia"/>
-        </w:rPr>
-        <w:t>可以执行像压缩</w:t>
-      </w:r>
-      <w:r>
-        <w:rPr>
-          <w:rFonts w:hint="eastAsia"/>
-        </w:rPr>
-        <w:t xml:space="preserve">, </w:t>
-      </w:r>
-      <w:r>
-        <w:rPr>
-          <w:rFonts w:hint="eastAsia"/>
-        </w:rPr>
-        <w:t>编译</w:t>
-      </w:r>
-      <w:r>
-        <w:rPr>
-          <w:rFonts w:hint="eastAsia"/>
-        </w:rPr>
-        <w:t xml:space="preserve">, </w:t>
-      </w:r>
-      <w:r>
-        <w:rPr>
-          <w:rFonts w:hint="eastAsia"/>
-        </w:rPr>
-        <w:t>单元测试</w:t>
-      </w:r>
-      <w:r>
-        <w:rPr>
-          <w:rFonts w:hint="eastAsia"/>
-        </w:rPr>
-        <w:t xml:space="preserve">, </w:t>
-      </w:r>
-      <w:r>
-        <w:rPr>
-          <w:rFonts w:hint="eastAsia"/>
-        </w:rPr>
-        <w:t>代码检查以及打包发布的任务</w:t>
-      </w:r>
-      <w:r>
-        <w:rPr>
-          <w:rFonts w:hint="eastAsia"/>
-        </w:rPr>
-        <w:t>)</w:t>
-      </w:r>
-    </w:p>
-    <w:p>
-      <w:r>
-        <w:rPr>
-          <w:rFonts w:hint="eastAsia"/>
-          <w:noProof/>
-        </w:rPr>
         <w:drawing>
           <wp:inline distT="0" distB="0" distL="0" distR="0" wp14:anchorId="5102D254" wp14:editId="744BBCAD">
             <wp:extent cx="5943600" cy="2120265"/>
@@ -4333,8 +2979,7 @@
       <w:pPr>
         <w:pStyle w:val="Heading1"/>
       </w:pPr>
-      <w:bookmarkStart w:id="17" w:name="_Toc440633646"/>
-      <w:bookmarkStart w:id="18" w:name="_Toc440633698"/>
+      <w:bookmarkStart w:id="9" w:name="_Toc443127196"/>
       <w:proofErr w:type="gramStart"/>
       <w:r>
         <w:t>angular</w:t>
@@ -4354,15 +2999,13 @@
       <w:r>
         <w:t>)</w:t>
       </w:r>
-      <w:bookmarkEnd w:id="17"/>
-      <w:bookmarkEnd w:id="18"/>
+      <w:bookmarkEnd w:id="9"/>
     </w:p>
     <w:p>
       <w:pPr>
         <w:pStyle w:val="Heading2"/>
       </w:pPr>
-      <w:bookmarkStart w:id="19" w:name="_Toc440633647"/>
-      <w:bookmarkStart w:id="20" w:name="_Toc440633699"/>
+      <w:bookmarkStart w:id="10" w:name="_Toc443127197"/>
       <w:proofErr w:type="gramStart"/>
       <w:r>
         <w:t>pre-condition</w:t>
@@ -4384,8 +3027,7 @@
       <w:r>
         <w:t>git</w:t>
       </w:r>
-      <w:bookmarkEnd w:id="19"/>
-      <w:bookmarkEnd w:id="20"/>
+      <w:bookmarkEnd w:id="10"/>
       <w:proofErr w:type="spellEnd"/>
     </w:p>
     <w:p>
@@ -4680,7 +3322,6 @@
         <w:rPr>
           <w:b/>
         </w:rPr>
-        <w:lastRenderedPageBreak/>
         <w:t xml:space="preserve">&gt; </w:t>
       </w:r>
       <w:proofErr w:type="spellStart"/>
@@ -4955,6 +3596,7 @@
     </w:p>
     <w:p>
       <w:r>
+        <w:lastRenderedPageBreak/>
         <w:t>"</w:t>
       </w:r>
       <w:proofErr w:type="gramStart"/>
@@ -5016,8 +3658,7 @@
       <w:pPr>
         <w:pStyle w:val="Heading2"/>
       </w:pPr>
-      <w:bookmarkStart w:id="21" w:name="_Toc440633648"/>
-      <w:bookmarkStart w:id="22" w:name="_Toc440633700"/>
+      <w:bookmarkStart w:id="11" w:name="_Toc443127198"/>
       <w:proofErr w:type="gramStart"/>
       <w:r>
         <w:t>project</w:t>
@@ -5026,8 +3667,7 @@
       <w:r>
         <w:t xml:space="preserve"> template</w:t>
       </w:r>
-      <w:bookmarkEnd w:id="21"/>
-      <w:bookmarkEnd w:id="22"/>
+      <w:bookmarkEnd w:id="11"/>
     </w:p>
     <w:p>
       <w:pPr>
@@ -5286,7 +3926,6 @@
         <w:rPr>
           <w:noProof/>
         </w:rPr>
-        <w:lastRenderedPageBreak/>
         <w:drawing>
           <wp:inline distT="0" distB="0" distL="0" distR="0" wp14:anchorId="189222B9" wp14:editId="394AE002">
             <wp:extent cx="3716020" cy="5582285"/>
@@ -5382,6 +4021,7 @@
           <w:i/>
           <w:u w:val="single"/>
         </w:rPr>
+        <w:lastRenderedPageBreak/>
         <w:t>404</w:t>
       </w:r>
       <w:proofErr w:type="gramStart"/>
@@ -6457,6 +5097,7 @@
     <w:p>
       <w:proofErr w:type="gramStart"/>
       <w:r>
+        <w:lastRenderedPageBreak/>
         <w:t>modify</w:t>
       </w:r>
       <w:proofErr w:type="gramEnd"/>
@@ -6687,7 +5328,6 @@
     <w:p>
       <w:proofErr w:type="spellStart"/>
       <w:r>
-        <w:lastRenderedPageBreak/>
         <w:t>mytodo</w:t>
       </w:r>
       <w:proofErr w:type="spellEnd"/>
@@ -7266,16 +5906,14 @@
       <w:pPr>
         <w:pStyle w:val="Heading1"/>
       </w:pPr>
-      <w:bookmarkStart w:id="23" w:name="_Toc440633649"/>
-      <w:bookmarkStart w:id="24" w:name="_Toc440633701"/>
+      <w:bookmarkStart w:id="12" w:name="_Toc443127199"/>
       <w:r>
         <w:rPr>
           <w:rFonts w:hint="eastAsia"/>
         </w:rPr>
         <w:t>Sass &amp; Compass</w:t>
       </w:r>
-      <w:bookmarkEnd w:id="23"/>
-      <w:bookmarkEnd w:id="24"/>
+      <w:bookmarkEnd w:id="12"/>
     </w:p>
     <w:p>
       <w:pPr>
@@ -7291,13 +5929,11 @@
         <w:jc w:val="left"/>
         <w:outlineLvl w:val="1"/>
       </w:pPr>
-      <w:bookmarkStart w:id="25" w:name="_Toc440633650"/>
-      <w:bookmarkStart w:id="26" w:name="_Toc440633702"/>
+      <w:bookmarkStart w:id="13" w:name="_Toc443127200"/>
       <w:r>
         <w:t>install sass and compass</w:t>
       </w:r>
-      <w:bookmarkEnd w:id="25"/>
-      <w:bookmarkEnd w:id="26"/>
+      <w:bookmarkEnd w:id="13"/>
     </w:p>
     <w:p>
       <w:r>
@@ -7384,6 +6020,7 @@
         <w:rPr>
           <w:rFonts w:hint="eastAsia"/>
         </w:rPr>
+        <w:lastRenderedPageBreak/>
         <w:t>gem install compass-blueprint (</w:t>
       </w:r>
       <w:r>
@@ -7670,7 +6307,6 @@
     <w:p>
       <w:proofErr w:type="spellStart"/>
       <w:r>
-        <w:lastRenderedPageBreak/>
         <w:t>cache_path</w:t>
       </w:r>
       <w:proofErr w:type="spellEnd"/>
@@ -7697,8 +6333,7 @@
       <w:pPr>
         <w:pStyle w:val="Heading2"/>
       </w:pPr>
-      <w:bookmarkStart w:id="27" w:name="_Toc440633651"/>
-      <w:bookmarkStart w:id="28" w:name="_Toc440633703"/>
+      <w:bookmarkStart w:id="14" w:name="_Toc443127201"/>
       <w:proofErr w:type="gramStart"/>
       <w:r>
         <w:rPr>
@@ -7713,8 +6348,7 @@
         </w:rPr>
         <w:t xml:space="preserve"> compass framework with 960:</w:t>
       </w:r>
-      <w:bookmarkEnd w:id="27"/>
-      <w:bookmarkEnd w:id="28"/>
+      <w:bookmarkEnd w:id="14"/>
     </w:p>
     <w:p>
       <w:pPr>
@@ -7791,8 +6425,7 @@
       <w:pPr>
         <w:pStyle w:val="Heading2"/>
       </w:pPr>
-      <w:bookmarkStart w:id="29" w:name="_Toc440633652"/>
-      <w:bookmarkStart w:id="30" w:name="_Toc440633704"/>
+      <w:bookmarkStart w:id="15" w:name="_Toc443127202"/>
       <w:proofErr w:type="gramStart"/>
       <w:r>
         <w:t>create</w:t>
@@ -7801,8 +6434,7 @@
       <w:r>
         <w:t xml:space="preserve"> compass framework with Bootstrap:</w:t>
       </w:r>
-      <w:bookmarkEnd w:id="29"/>
-      <w:bookmarkEnd w:id="30"/>
+      <w:bookmarkEnd w:id="15"/>
     </w:p>
     <w:p>
       <w:pPr>
@@ -7852,17 +6484,13 @@
         <w:spacing w:after="200" w:line="276" w:lineRule="auto"/>
         <w:contextualSpacing/>
         <w:jc w:val="left"/>
-        <w:rPr>
-          <w:rFonts w:hint="eastAsia"/>
-        </w:rPr>
       </w:pPr>
     </w:p>
     <w:p>
       <w:pPr>
         <w:pStyle w:val="Heading1"/>
       </w:pPr>
-      <w:bookmarkStart w:id="31" w:name="_Toc440633653"/>
-      <w:bookmarkStart w:id="32" w:name="_Toc440633705"/>
+      <w:bookmarkStart w:id="16" w:name="_Toc443127203"/>
       <w:proofErr w:type="gramStart"/>
       <w:r>
         <w:rPr>
@@ -7870,8 +6498,7 @@
         </w:rPr>
         <w:t>less</w:t>
       </w:r>
-      <w:bookmarkEnd w:id="31"/>
-      <w:bookmarkEnd w:id="32"/>
+      <w:bookmarkEnd w:id="16"/>
       <w:proofErr w:type="gramEnd"/>
     </w:p>
     <w:p>
@@ -7950,265 +6577,6 @@
       <w:proofErr w:type="spellEnd"/>
       <w:r>
         <w:t xml:space="preserve"> -&gt; choose “select output file” -&gt; output file name “bootstrap.css” -&gt; compile</w:t>
-      </w:r>
-    </w:p>
-    <w:p>
-      <w:pPr>
-        <w:pStyle w:val="Heading1"/>
-      </w:pPr>
-      <w:bookmarkStart w:id="33" w:name="_Toc440633654"/>
-      <w:bookmarkStart w:id="34" w:name="_Toc440633706"/>
-      <w:r>
-        <w:t>Reactive Native</w:t>
-      </w:r>
-      <w:bookmarkEnd w:id="33"/>
-      <w:bookmarkEnd w:id="34"/>
-    </w:p>
-    <w:p>
-      <w:r>
-        <w:t>Install android SDK</w:t>
-      </w:r>
-    </w:p>
-    <w:p>
-      <w:r>
-        <w:t>(</w:t>
-      </w:r>
-      <w:hyperlink r:id="rId17" w:anchor="content" w:history="1">
-        <w:r>
-          <w:rPr>
-            <w:rStyle w:val="Hyperlink"/>
-          </w:rPr>
-          <w:t>http://facebook.github.io/react-native/docs/android-setup.html#content</w:t>
-        </w:r>
-      </w:hyperlink>
-    </w:p>
-    <w:p>
-      <w:r>
-        <w:rPr>
-          <w:rFonts w:hint="eastAsia"/>
-        </w:rPr>
-        <w:t>Android SDK Build-tools version 23.0.1</w:t>
-      </w:r>
-    </w:p>
-    <w:p>
-      <w:r>
-        <w:t>Android 6.0 (API 23)</w:t>
-      </w:r>
-    </w:p>
-    <w:p>
-      <w:r>
-        <w:t>Android Support Repository)</w:t>
-      </w:r>
-    </w:p>
-    <w:p>
-      <w:r>
-        <w:t xml:space="preserve">Install </w:t>
-      </w:r>
-      <w:proofErr w:type="spellStart"/>
-      <w:r>
-        <w:t>npm</w:t>
-      </w:r>
-      <w:proofErr w:type="spellEnd"/>
-      <w:r>
-        <w:t xml:space="preserve"> &gt; 4.0</w:t>
-      </w:r>
-    </w:p>
-    <w:p>
-      <w:r>
-        <w:rPr>
-          <w:rFonts w:hint="eastAsia"/>
-        </w:rPr>
-        <w:t>&gt;</w:t>
-      </w:r>
-      <w:proofErr w:type="spellStart"/>
-      <w:r>
-        <w:rPr>
-          <w:rFonts w:hint="eastAsia"/>
-        </w:rPr>
-        <w:t>npm</w:t>
-      </w:r>
-      <w:proofErr w:type="spellEnd"/>
-      <w:r>
-        <w:rPr>
-          <w:rFonts w:hint="eastAsia"/>
-        </w:rPr>
-        <w:t xml:space="preserve"> install </w:t>
-      </w:r>
-      <w:r>
-        <w:t>–</w:t>
-      </w:r>
-      <w:r>
-        <w:rPr>
-          <w:rFonts w:hint="eastAsia"/>
-        </w:rPr>
-        <w:t xml:space="preserve">g </w:t>
-      </w:r>
-      <w:r>
-        <w:t>react-native-cli</w:t>
-      </w:r>
-    </w:p>
-    <w:p>
-      <w:r>
-        <w:t xml:space="preserve">&gt;react-native </w:t>
-      </w:r>
-      <w:proofErr w:type="spellStart"/>
-      <w:r>
-        <w:t>init</w:t>
-      </w:r>
-      <w:proofErr w:type="spellEnd"/>
-      <w:r>
-        <w:t xml:space="preserve"> </w:t>
-      </w:r>
-      <w:proofErr w:type="spellStart"/>
-      <w:r>
-        <w:t>AwesomeProject</w:t>
-      </w:r>
-      <w:proofErr w:type="spellEnd"/>
-    </w:p>
-    <w:p>
-      <w:r>
-        <w:t>(</w:t>
-      </w:r>
-      <w:proofErr w:type="gramStart"/>
-      <w:r>
-        <w:t>note</w:t>
-      </w:r>
-      <w:proofErr w:type="gramEnd"/>
-      <w:r>
-        <w:t>: fails to connect to git://github.com</w:t>
-      </w:r>
-    </w:p>
-    <w:p>
-      <w:r>
-        <w:t>&gt;</w:t>
-      </w:r>
-      <w:proofErr w:type="spellStart"/>
-      <w:r>
-        <w:t>git</w:t>
-      </w:r>
-      <w:proofErr w:type="spellEnd"/>
-      <w:r>
-        <w:t xml:space="preserve"> </w:t>
-      </w:r>
-      <w:proofErr w:type="spellStart"/>
-      <w:r>
-        <w:t>config</w:t>
-      </w:r>
-      <w:proofErr w:type="spellEnd"/>
-      <w:r>
-        <w:t xml:space="preserve"> –global </w:t>
-      </w:r>
-      <w:proofErr w:type="spellStart"/>
-      <w:proofErr w:type="gramStart"/>
-      <w:r>
-        <w:t>url</w:t>
-      </w:r>
-      <w:proofErr w:type="gramEnd"/>
-      <w:r>
-        <w:t>.</w:t>
-      </w:r>
-      <w:hyperlink r:id="rId18" w:history="1">
-        <w:r>
-          <w:rPr>
-            <w:rStyle w:val="Hyperlink"/>
-          </w:rPr>
-          <w:t>https</w:t>
-        </w:r>
-        <w:proofErr w:type="spellEnd"/>
-        <w:r>
-          <w:rPr>
-            <w:rStyle w:val="Hyperlink"/>
-          </w:rPr>
-          <w:t>://github.com/</w:t>
-        </w:r>
-      </w:hyperlink>
-      <w:r>
-        <w:t>.</w:t>
-      </w:r>
-      <w:proofErr w:type="spellStart"/>
-      <w:r>
-        <w:t>insteadOf</w:t>
-      </w:r>
-      <w:proofErr w:type="spellEnd"/>
-      <w:r>
-        <w:t xml:space="preserve"> </w:t>
-      </w:r>
-      <w:hyperlink r:id="rId19" w:history="1">
-        <w:r>
-          <w:rPr>
-            <w:rStyle w:val="Hyperlink"/>
-          </w:rPr>
-          <w:t>git@github.com</w:t>
-        </w:r>
-      </w:hyperlink>
-    </w:p>
-    <w:p>
-      <w:r>
-        <w:t>&gt;</w:t>
-      </w:r>
-      <w:proofErr w:type="spellStart"/>
-      <w:r>
-        <w:t>git</w:t>
-      </w:r>
-      <w:proofErr w:type="spellEnd"/>
-      <w:r>
-        <w:t xml:space="preserve"> </w:t>
-      </w:r>
-      <w:proofErr w:type="spellStart"/>
-      <w:r>
-        <w:t>config</w:t>
-      </w:r>
-      <w:proofErr w:type="spellEnd"/>
-      <w:r>
-        <w:t xml:space="preserve"> –global </w:t>
-      </w:r>
-      <w:proofErr w:type="spellStart"/>
-      <w:proofErr w:type="gramStart"/>
-      <w:r>
-        <w:t>url</w:t>
-      </w:r>
-      <w:proofErr w:type="gramEnd"/>
-      <w:r>
-        <w:t>.</w:t>
-      </w:r>
-      <w:hyperlink w:history="1">
-        <w:r>
-          <w:rPr>
-            <w:rStyle w:val="Hyperlink"/>
-          </w:rPr>
-          <w:t>https</w:t>
-        </w:r>
-        <w:proofErr w:type="spellEnd"/>
-        <w:r>
-          <w:rPr>
-            <w:rStyle w:val="Hyperlink"/>
-          </w:rPr>
-          <w:t>://</w:t>
-        </w:r>
-      </w:hyperlink>
-      <w:r>
-        <w:t>.</w:t>
-      </w:r>
-      <w:proofErr w:type="spellStart"/>
-      <w:r>
-        <w:t>insteadOf</w:t>
-      </w:r>
-      <w:proofErr w:type="spellEnd"/>
-      <w:r>
-        <w:t xml:space="preserve"> git</w:t>
-      </w:r>
-      <w:proofErr w:type="gramStart"/>
-      <w:r>
-        <w:t>:/</w:t>
-      </w:r>
-      <w:proofErr w:type="gramEnd"/>
-      <w:r>
-        <w:t>/</w:t>
-      </w:r>
-    </w:p>
-    <w:p>
-      <w:r>
-        <w:t>Current progress requires several minutes)</w:t>
       </w:r>
     </w:p>
     <w:p/>
@@ -9598,571 +7966,6 @@
 </w:styles>
 </file>
 
-<file path=word/glossary/document.xml><?xml version="1.0" encoding="utf-8"?>
-<w:glossaryDocument xmlns:wpc="http://schemas.microsoft.com/office/word/2010/wordprocessingCanvas" xmlns:mc="http://schemas.openxmlformats.org/markup-compatibility/2006" xmlns:o="urn:schemas-microsoft-com:office:office" xmlns:r="http://schemas.openxmlformats.org/officeDocument/2006/relationships" xmlns:m="http://schemas.openxmlformats.org/officeDocument/2006/math" xmlns:v="urn:schemas-microsoft-com:vml" xmlns:wp14="http://schemas.microsoft.com/office/word/2010/wordprocessingDrawing" xmlns:wp="http://schemas.openxmlformats.org/drawingml/2006/wordprocessingDrawing" xmlns:w10="urn:schemas-microsoft-com:office:word" xmlns:w="http://schemas.openxmlformats.org/wordprocessingml/2006/main" xmlns:w14="http://schemas.microsoft.com/office/word/2010/wordml" xmlns:w15="http://schemas.microsoft.com/office/word/2012/wordml" xmlns:wpg="http://schemas.microsoft.com/office/word/2010/wordprocessingGroup" xmlns:wpi="http://schemas.microsoft.com/office/word/2010/wordprocessingInk" xmlns:wne="http://schemas.microsoft.com/office/word/2006/wordml" xmlns:wps="http://schemas.microsoft.com/office/word/2010/wordprocessingShape" mc:Ignorable="w14 w15 wp14"/>
-</file>
-
-<file path=word/glossary/fontTable.xml><?xml version="1.0" encoding="utf-8"?>
-<w:fonts xmlns:mc="http://schemas.openxmlformats.org/markup-compatibility/2006" xmlns:r="http://schemas.openxmlformats.org/officeDocument/2006/relationships" xmlns:w="http://schemas.openxmlformats.org/wordprocessingml/2006/main" xmlns:w14="http://schemas.microsoft.com/office/word/2010/wordml" xmlns:w15="http://schemas.microsoft.com/office/word/2012/wordml" mc:Ignorable="w14 w15">
-  <w:font w:name="Times New Roman">
-    <w:panose1 w:val="02020603050405020304"/>
-    <w:charset w:val="00"/>
-    <w:family w:val="roman"/>
-    <w:pitch w:val="variable"/>
-    <w:sig w:usb0="E0002AFF" w:usb1="C0007841" w:usb2="00000009" w:usb3="00000000" w:csb0="000001FF" w:csb1="00000000"/>
-  </w:font>
-  <w:font w:name="Symbol">
-    <w:panose1 w:val="05050102010706020507"/>
-    <w:charset w:val="02"/>
-    <w:family w:val="roman"/>
-    <w:pitch w:val="variable"/>
-    <w:sig w:usb0="00000000" w:usb1="10000000" w:usb2="00000000" w:usb3="00000000" w:csb0="80000000" w:csb1="00000000"/>
-  </w:font>
-  <w:font w:name="Courier New">
-    <w:panose1 w:val="02070309020205020404"/>
-    <w:charset w:val="00"/>
-    <w:family w:val="modern"/>
-    <w:pitch w:val="fixed"/>
-    <w:sig w:usb0="E0002AFF" w:usb1="C0007843" w:usb2="00000009" w:usb3="00000000" w:csb0="000001FF" w:csb1="00000000"/>
-  </w:font>
-  <w:font w:name="Wingdings">
-    <w:panose1 w:val="05000000000000000000"/>
-    <w:charset w:val="02"/>
-    <w:family w:val="auto"/>
-    <w:pitch w:val="variable"/>
-    <w:sig w:usb0="00000000" w:usb1="10000000" w:usb2="00000000" w:usb3="00000000" w:csb0="80000000" w:csb1="00000000"/>
-  </w:font>
-  <w:font w:name="Calibri">
-    <w:panose1 w:val="020F0502020204030204"/>
-    <w:charset w:val="00"/>
-    <w:family w:val="swiss"/>
-    <w:pitch w:val="variable"/>
-    <w:sig w:usb0="E10002FF" w:usb1="4000ACFF" w:usb2="00000009" w:usb3="00000000" w:csb0="0000019F" w:csb1="00000000"/>
-  </w:font>
-  <w:font w:name="宋体">
-    <w:altName w:val="SimSun"/>
-    <w:panose1 w:val="02010600030101010101"/>
-    <w:charset w:val="86"/>
-    <w:family w:val="auto"/>
-    <w:pitch w:val="variable"/>
-    <w:sig w:usb0="00000003" w:usb1="288F0000" w:usb2="00000016" w:usb3="00000000" w:csb0="00040001" w:csb1="00000000"/>
-  </w:font>
-  <w:font w:name="Calibri Light">
-    <w:panose1 w:val="020F0302020204030204"/>
-    <w:charset w:val="00"/>
-    <w:family w:val="swiss"/>
-    <w:pitch w:val="variable"/>
-    <w:sig w:usb0="A00002EF" w:usb1="4000207B" w:usb2="00000000" w:usb3="00000000" w:csb0="0000019F" w:csb1="00000000"/>
-  </w:font>
-</w:fonts>
-</file>
-
-<file path=word/glossary/settings.xml><?xml version="1.0" encoding="utf-8"?>
-<w:settings xmlns:mc="http://schemas.openxmlformats.org/markup-compatibility/2006" xmlns:o="urn:schemas-microsoft-com:office:office" xmlns:r="http://schemas.openxmlformats.org/officeDocument/2006/relationships" xmlns:m="http://schemas.openxmlformats.org/officeDocument/2006/math" xmlns:v="urn:schemas-microsoft-com:vml" xmlns:w10="urn:schemas-microsoft-com:office:word" xmlns:w="http://schemas.openxmlformats.org/wordprocessingml/2006/main" xmlns:w14="http://schemas.microsoft.com/office/word/2010/wordml" xmlns:w15="http://schemas.microsoft.com/office/word/2012/wordml" xmlns:sl="http://schemas.openxmlformats.org/schemaLibrary/2006/main" mc:Ignorable="w14 w15">
-  <w:view w:val="normal"/>
-  <w:bordersDoNotSurroundHeader/>
-  <w:bordersDoNotSurroundFooter/>
-  <w:defaultTabStop w:val="420"/>
-  <w:drawingGridVerticalSpacing w:val="156"/>
-  <w:displayHorizontalDrawingGridEvery w:val="0"/>
-  <w:displayVerticalDrawingGridEvery w:val="2"/>
-  <w:characterSpacingControl w:val="compressPunctuation"/>
-  <w:compat>
-    <w:spaceForUL/>
-    <w:balanceSingleByteDoubleByteWidth/>
-    <w:doNotLeaveBackslashAlone/>
-    <w:ulTrailSpace/>
-    <w:doNotExpandShiftReturn/>
-    <w:adjustLineHeightInTable/>
-    <w:useFELayout/>
-    <w:compatSetting w:name="compatibilityMode" w:uri="http://schemas.microsoft.com/office/word" w:val="15"/>
-    <w:compatSetting w:name="overrideTableStyleFontSizeAndJustification" w:uri="http://schemas.microsoft.com/office/word" w:val="1"/>
-    <w:compatSetting w:name="enableOpenTypeFeatures" w:uri="http://schemas.microsoft.com/office/word" w:val="1"/>
-    <w:compatSetting w:name="doNotFlipMirrorIndents" w:uri="http://schemas.microsoft.com/office/word" w:val="1"/>
-    <w:compatSetting w:name="differentiateMultirowTableHeaders" w:uri="http://schemas.microsoft.com/office/word" w:val="1"/>
-  </w:compat>
-  <w:rsids>
-    <w:rsidRoot w:val="00DE1994"/>
-    <w:rsid w:val="00191ED0"/>
-    <w:rsid w:val="00DE1994"/>
-  </w:rsids>
-  <m:mathPr>
-    <m:mathFont m:val="Cambria Math"/>
-    <m:brkBin m:val="before"/>
-    <m:brkBinSub m:val="--"/>
-    <m:smallFrac m:val="0"/>
-    <m:dispDef/>
-    <m:lMargin m:val="0"/>
-    <m:rMargin m:val="0"/>
-    <m:defJc m:val="centerGroup"/>
-    <m:wrapIndent m:val="1440"/>
-    <m:intLim m:val="subSup"/>
-    <m:naryLim m:val="undOvr"/>
-  </m:mathPr>
-  <w:themeFontLang w:val="en-US" w:eastAsia="zh-CN"/>
-  <w:clrSchemeMapping w:bg1="light1" w:t1="dark1" w:bg2="light2" w:t2="dark2" w:accent1="accent1" w:accent2="accent2" w:accent3="accent3" w:accent4="accent4" w:accent5="accent5" w:accent6="accent6" w:hyperlink="hyperlink" w:followedHyperlink="followedHyperlink"/>
-  <w:decimalSymbol w:val="."/>
-  <w:listSeparator w:val=","/>
-  <w15:chartTrackingRefBased/>
-</w:settings>
-</file>
-
-<file path=word/glossary/styles.xml><?xml version="1.0" encoding="utf-8"?>
-<w:styles xmlns:mc="http://schemas.openxmlformats.org/markup-compatibility/2006" xmlns:r="http://schemas.openxmlformats.org/officeDocument/2006/relationships" xmlns:w="http://schemas.openxmlformats.org/wordprocessingml/2006/main" xmlns:w14="http://schemas.microsoft.com/office/word/2010/wordml" xmlns:w15="http://schemas.microsoft.com/office/word/2012/wordml" mc:Ignorable="w14 w15">
-  <w:docDefaults>
-    <w:rPrDefault>
-      <w:rPr>
-        <w:rFonts w:asciiTheme="minorHAnsi" w:eastAsiaTheme="minorEastAsia" w:hAnsiTheme="minorHAnsi" w:cstheme="minorBidi"/>
-        <w:kern w:val="2"/>
-        <w:sz w:val="21"/>
-        <w:szCs w:val="22"/>
-        <w:lang w:val="en-US" w:eastAsia="zh-CN" w:bidi="ar-SA"/>
-      </w:rPr>
-    </w:rPrDefault>
-    <w:pPrDefault/>
-  </w:docDefaults>
-  <w:latentStyles w:defLockedState="0" w:defUIPriority="99" w:defSemiHidden="0" w:defUnhideWhenUsed="0" w:defQFormat="0" w:count="371">
-    <w:lsdException w:name="Normal" w:uiPriority="0" w:qFormat="1"/>
-    <w:lsdException w:name="heading 1" w:uiPriority="9" w:qFormat="1"/>
-    <w:lsdException w:name="heading 2" w:semiHidden="1" w:uiPriority="9" w:unhideWhenUsed="1" w:qFormat="1"/>
-    <w:lsdException w:name="heading 3" w:semiHidden="1" w:uiPriority="9" w:unhideWhenUsed="1" w:qFormat="1"/>
-    <w:lsdException w:name="heading 4" w:semiHidden="1" w:uiPriority="9" w:unhideWhenUsed="1" w:qFormat="1"/>
-    <w:lsdException w:name="heading 5" w:semiHidden="1" w:uiPriority="9" w:unhideWhenUsed="1" w:qFormat="1"/>
-    <w:lsdException w:name="heading 6" w:semiHidden="1" w:uiPriority="9" w:unhideWhenUsed="1" w:qFormat="1"/>
-    <w:lsdException w:name="heading 7" w:semiHidden="1" w:uiPriority="9" w:unhideWhenUsed="1" w:qFormat="1"/>
-    <w:lsdException w:name="heading 8" w:semiHidden="1" w:uiPriority="9" w:unhideWhenUsed="1" w:qFormat="1"/>
-    <w:lsdException w:name="heading 9" w:semiHidden="1" w:uiPriority="9" w:unhideWhenUsed="1" w:qFormat="1"/>
-    <w:lsdException w:name="index 1" w:semiHidden="1" w:unhideWhenUsed="1"/>
-    <w:lsdException w:name="index 2" w:semiHidden="1" w:unhideWhenUsed="1"/>
-    <w:lsdException w:name="index 3" w:semiHidden="1" w:unhideWhenUsed="1"/>
-    <w:lsdException w:name="index 4" w:semiHidden="1" w:unhideWhenUsed="1"/>
-    <w:lsdException w:name="index 5" w:semiHidden="1" w:unhideWhenUsed="1"/>
-    <w:lsdException w:name="index 6" w:semiHidden="1" w:unhideWhenUsed="1"/>
-    <w:lsdException w:name="index 7" w:semiHidden="1" w:unhideWhenUsed="1"/>
-    <w:lsdException w:name="index 8" w:semiHidden="1" w:unhideWhenUsed="1"/>
-    <w:lsdException w:name="index 9" w:semiHidden="1" w:unhideWhenUsed="1"/>
-    <w:lsdException w:name="toc 1" w:semiHidden="1" w:uiPriority="39" w:unhideWhenUsed="1"/>
-    <w:lsdException w:name="toc 2" w:semiHidden="1" w:uiPriority="39" w:unhideWhenUsed="1"/>
-    <w:lsdException w:name="toc 3" w:semiHidden="1" w:uiPriority="39" w:unhideWhenUsed="1"/>
-    <w:lsdException w:name="toc 4" w:semiHidden="1" w:uiPriority="39" w:unhideWhenUsed="1"/>
-    <w:lsdException w:name="toc 5" w:semiHidden="1" w:uiPriority="39" w:unhideWhenUsed="1"/>
-    <w:lsdException w:name="toc 6" w:semiHidden="1" w:uiPriority="39" w:unhideWhenUsed="1"/>
-    <w:lsdException w:name="toc 7" w:semiHidden="1" w:uiPriority="39" w:unhideWhenUsed="1"/>
-    <w:lsdException w:name="toc 8" w:semiHidden="1" w:uiPriority="39" w:unhideWhenUsed="1"/>
-    <w:lsdException w:name="toc 9" w:semiHidden="1" w:uiPriority="39" w:unhideWhenUsed="1"/>
-    <w:lsdException w:name="Normal Indent" w:semiHidden="1" w:unhideWhenUsed="1"/>
-    <w:lsdException w:name="footnote text" w:semiHidden="1" w:unhideWhenUsed="1"/>
-    <w:lsdException w:name="annotation text" w:semiHidden="1" w:unhideWhenUsed="1"/>
-    <w:lsdException w:name="header" w:semiHidden="1" w:unhideWhenUsed="1"/>
-    <w:lsdException w:name="footer" w:semiHidden="1" w:unhideWhenUsed="1"/>
-    <w:lsdException w:name="index heading" w:semiHidden="1" w:unhideWhenUsed="1"/>
-    <w:lsdException w:name="caption" w:semiHidden="1" w:uiPriority="35" w:unhideWhenUsed="1" w:qFormat="1"/>
-    <w:lsdException w:name="table of figures" w:semiHidden="1" w:unhideWhenUsed="1"/>
-    <w:lsdException w:name="envelope address" w:semiHidden="1" w:unhideWhenUsed="1"/>
-    <w:lsdException w:name="envelope return" w:semiHidden="1" w:unhideWhenUsed="1"/>
-    <w:lsdException w:name="footnote reference" w:semiHidden="1" w:unhideWhenUsed="1"/>
-    <w:lsdException w:name="annotation reference" w:semiHidden="1" w:unhideWhenUsed="1"/>
-    <w:lsdException w:name="line number" w:semiHidden="1" w:unhideWhenUsed="1"/>
-    <w:lsdException w:name="page number" w:semiHidden="1" w:unhideWhenUsed="1"/>
-    <w:lsdException w:name="endnote reference" w:semiHidden="1" w:unhideWhenUsed="1"/>
-    <w:lsdException w:name="endnote text" w:semiHidden="1" w:unhideWhenUsed="1"/>
-    <w:lsdException w:name="table of authorities" w:semiHidden="1" w:unhideWhenUsed="1"/>
-    <w:lsdException w:name="macro" w:semiHidden="1" w:unhideWhenUsed="1"/>
-    <w:lsdException w:name="toa heading" w:semiHidden="1" w:unhideWhenUsed="1"/>
-    <w:lsdException w:name="List" w:semiHidden="1" w:unhideWhenUsed="1"/>
-    <w:lsdException w:name="List Bullet" w:semiHidden="1" w:unhideWhenUsed="1"/>
-    <w:lsdException w:name="List Number" w:semiHidden="1" w:unhideWhenUsed="1"/>
-    <w:lsdException w:name="List 2" w:semiHidden="1" w:unhideWhenUsed="1"/>
-    <w:lsdException w:name="List 3" w:semiHidden="1" w:unhideWhenUsed="1"/>
-    <w:lsdException w:name="List 4" w:semiHidden="1" w:unhideWhenUsed="1"/>
-    <w:lsdException w:name="List 5" w:semiHidden="1" w:unhideWhenUsed="1"/>
-    <w:lsdException w:name="List Bullet 2" w:semiHidden="1" w:unhideWhenUsed="1"/>
-    <w:lsdException w:name="List Bullet 3" w:semiHidden="1" w:unhideWhenUsed="1"/>
-    <w:lsdException w:name="List Bullet 4" w:semiHidden="1" w:unhideWhenUsed="1"/>
-    <w:lsdException w:name="List Bullet 5" w:semiHidden="1" w:unhideWhenUsed="1"/>
-    <w:lsdException w:name="List Number 2" w:semiHidden="1" w:unhideWhenUsed="1"/>
-    <w:lsdException w:name="List Number 3" w:semiHidden="1" w:unhideWhenUsed="1"/>
-    <w:lsdException w:name="List Number 4" w:semiHidden="1" w:unhideWhenUsed="1"/>
-    <w:lsdException w:name="List Number 5" w:semiHidden="1" w:unhideWhenUsed="1"/>
-    <w:lsdException w:name="Title" w:uiPriority="10" w:qFormat="1"/>
-    <w:lsdException w:name="Closing" w:semiHidden="1" w:unhideWhenUsed="1"/>
-    <w:lsdException w:name="Signature" w:semiHidden="1" w:unhideWhenUsed="1"/>
-    <w:lsdException w:name="Default Paragraph Font" w:semiHidden="1" w:uiPriority="1" w:unhideWhenUsed="1"/>
-    <w:lsdException w:name="Body Text" w:semiHidden="1" w:unhideWhenUsed="1"/>
-    <w:lsdException w:name="Body Text Indent" w:semiHidden="1" w:unhideWhenUsed="1"/>
-    <w:lsdException w:name="List Continue" w:semiHidden="1" w:unhideWhenUsed="1"/>
-    <w:lsdException w:name="List Continue 2" w:semiHidden="1" w:unhideWhenUsed="1"/>
-    <w:lsdException w:name="List Continue 3" w:semiHidden="1" w:unhideWhenUsed="1"/>
-    <w:lsdException w:name="List Continue 4" w:semiHidden="1" w:unhideWhenUsed="1"/>
-    <w:lsdException w:name="List Continue 5" w:semiHidden="1" w:unhideWhenUsed="1"/>
-    <w:lsdException w:name="Message Header" w:semiHidden="1" w:unhideWhenUsed="1"/>
-    <w:lsdException w:name="Subtitle" w:uiPriority="11" w:qFormat="1"/>
-    <w:lsdException w:name="Salutation" w:semiHidden="1" w:unhideWhenUsed="1"/>
-    <w:lsdException w:name="Date" w:semiHidden="1" w:unhideWhenUsed="1"/>
-    <w:lsdException w:name="Body Text First Indent" w:semiHidden="1" w:unhideWhenUsed="1"/>
-    <w:lsdException w:name="Body Text First Indent 2" w:semiHidden="1" w:unhideWhenUsed="1"/>
-    <w:lsdException w:name="Note Heading" w:semiHidden="1" w:unhideWhenUsed="1"/>
-    <w:lsdException w:name="Body Text 2" w:semiHidden="1" w:unhideWhenUsed="1"/>
-    <w:lsdException w:name="Body Text 3" w:semiHidden="1" w:unhideWhenUsed="1"/>
-    <w:lsdException w:name="Body Text Indent 2" w:semiHidden="1" w:unhideWhenUsed="1"/>
-    <w:lsdException w:name="Body Text Indent 3" w:semiHidden="1" w:unhideWhenUsed="1"/>
-    <w:lsdException w:name="Block Text" w:semiHidden="1" w:unhideWhenUsed="1"/>
-    <w:lsdException w:name="Hyperlink" w:semiHidden="1" w:unhideWhenUsed="1"/>
-    <w:lsdException w:name="FollowedHyperlink" w:semiHidden="1" w:unhideWhenUsed="1"/>
-    <w:lsdException w:name="Strong" w:uiPriority="22" w:qFormat="1"/>
-    <w:lsdException w:name="Emphasis" w:uiPriority="20" w:qFormat="1"/>
-    <w:lsdException w:name="Document Map" w:semiHidden="1" w:unhideWhenUsed="1"/>
-    <w:lsdException w:name="Plain Text" w:semiHidden="1" w:unhideWhenUsed="1"/>
-    <w:lsdException w:name="E-mail Signature" w:semiHidden="1" w:unhideWhenUsed="1"/>
-    <w:lsdException w:name="HTML Top of Form" w:semiHidden="1" w:unhideWhenUsed="1"/>
-    <w:lsdException w:name="HTML Bottom of Form" w:semiHidden="1" w:unhideWhenUsed="1"/>
-    <w:lsdException w:name="Normal (Web)" w:semiHidden="1" w:unhideWhenUsed="1"/>
-    <w:lsdException w:name="HTML Acronym" w:semiHidden="1" w:unhideWhenUsed="1"/>
-    <w:lsdException w:name="HTML Address" w:semiHidden="1" w:unhideWhenUsed="1"/>
-    <w:lsdException w:name="HTML Cite" w:semiHidden="1" w:unhideWhenUsed="1"/>
-    <w:lsdException w:name="HTML Code" w:semiHidden="1" w:unhideWhenUsed="1"/>
-    <w:lsdException w:name="HTML Definition" w:semiHidden="1" w:unhideWhenUsed="1"/>
-    <w:lsdException w:name="HTML Keyboard" w:semiHidden="1" w:unhideWhenUsed="1"/>
-    <w:lsdException w:name="HTML Preformatted" w:semiHidden="1" w:unhideWhenUsed="1"/>
-    <w:lsdException w:name="HTML Sample" w:semiHidden="1" w:unhideWhenUsed="1"/>
-    <w:lsdException w:name="HTML Typewriter" w:semiHidden="1" w:unhideWhenUsed="1"/>
-    <w:lsdException w:name="HTML Variable" w:semiHidden="1" w:unhideWhenUsed="1"/>
-    <w:lsdException w:name="Normal Table" w:semiHidden="1" w:unhideWhenUsed="1"/>
-    <w:lsdException w:name="annotation subject" w:semiHidden="1" w:unhideWhenUsed="1"/>
-    <w:lsdException w:name="No List" w:semiHidden="1" w:unhideWhenUsed="1"/>
-    <w:lsdException w:name="Outline List 1" w:semiHidden="1" w:unhideWhenUsed="1"/>
-    <w:lsdException w:name="Outline List 2" w:semiHidden="1" w:unhideWhenUsed="1"/>
-    <w:lsdException w:name="Outline List 3" w:semiHidden="1" w:unhideWhenUsed="1"/>
-    <w:lsdException w:name="Table Simple 1" w:semiHidden="1" w:unhideWhenUsed="1"/>
-    <w:lsdException w:name="Table Simple 2" w:semiHidden="1" w:unhideWhenUsed="1"/>
-    <w:lsdException w:name="Table Simple 3" w:semiHidden="1" w:unhideWhenUsed="1"/>
-    <w:lsdException w:name="Table Classic 1" w:semiHidden="1" w:unhideWhenUsed="1"/>
-    <w:lsdException w:name="Table Classic 2" w:semiHidden="1" w:unhideWhenUsed="1"/>
-    <w:lsdException w:name="Table Classic 3" w:semiHidden="1" w:unhideWhenUsed="1"/>
-    <w:lsdException w:name="Table Classic 4" w:semiHidden="1" w:unhideWhenUsed="1"/>
-    <w:lsdException w:name="Table Colorful 1" w:semiHidden="1" w:unhideWhenUsed="1"/>
-    <w:lsdException w:name="Table Colorful 2" w:semiHidden="1" w:unhideWhenUsed="1"/>
-    <w:lsdException w:name="Table Colorful 3" w:semiHidden="1" w:unhideWhenUsed="1"/>
-    <w:lsdException w:name="Table Columns 1" w:semiHidden="1" w:unhideWhenUsed="1"/>
-    <w:lsdException w:name="Table Columns 2" w:semiHidden="1" w:unhideWhenUsed="1"/>
-    <w:lsdException w:name="Table Columns 3" w:semiHidden="1" w:unhideWhenUsed="1"/>
-    <w:lsdException w:name="Table Columns 4" w:semiHidden="1" w:unhideWhenUsed="1"/>
-    <w:lsdException w:name="Table Columns 5" w:semiHidden="1" w:unhideWhenUsed="1"/>
-    <w:lsdException w:name="Table Grid 1" w:semiHidden="1" w:unhideWhenUsed="1"/>
-    <w:lsdException w:name="Table Grid 2" w:semiHidden="1" w:unhideWhenUsed="1"/>
-    <w:lsdException w:name="Table Grid 3" w:semiHidden="1" w:unhideWhenUsed="1"/>
-    <w:lsdException w:name="Table Grid 4" w:semiHidden="1" w:unhideWhenUsed="1"/>
-    <w:lsdException w:name="Table Grid 5" w:semiHidden="1" w:unhideWhenUsed="1"/>
-    <w:lsdException w:name="Table Grid 6" w:semiHidden="1" w:unhideWhenUsed="1"/>
-    <w:lsdException w:name="Table Grid 7" w:semiHidden="1" w:unhideWhenUsed="1"/>
-    <w:lsdException w:name="Table Grid 8" w:semiHidden="1" w:unhideWhenUsed="1"/>
-    <w:lsdException w:name="Table List 1" w:semiHidden="1" w:unhideWhenUsed="1"/>
-    <w:lsdException w:name="Table List 2" w:semiHidden="1" w:unhideWhenUsed="1"/>
-    <w:lsdException w:name="Table List 3" w:semiHidden="1" w:unhideWhenUsed="1"/>
-    <w:lsdException w:name="Table List 4" w:semiHidden="1" w:unhideWhenUsed="1"/>
-    <w:lsdException w:name="Table List 5" w:semiHidden="1" w:unhideWhenUsed="1"/>
-    <w:lsdException w:name="Table List 6" w:semiHidden="1" w:unhideWhenUsed="1"/>
-    <w:lsdException w:name="Table List 7" w:semiHidden="1" w:unhideWhenUsed="1"/>
-    <w:lsdException w:name="Table List 8" w:semiHidden="1" w:unhideWhenUsed="1"/>
-    <w:lsdException w:name="Table 3D effects 1" w:semiHidden="1" w:unhideWhenUsed="1"/>
-    <w:lsdException w:name="Table 3D effects 2" w:semiHidden="1" w:unhideWhenUsed="1"/>
-    <w:lsdException w:name="Table 3D effects 3" w:semiHidden="1" w:unhideWhenUsed="1"/>
-    <w:lsdException w:name="Table Contemporary" w:semiHidden="1" w:unhideWhenUsed="1"/>
-    <w:lsdException w:name="Table Elegant" w:semiHidden="1" w:unhideWhenUsed="1"/>
-    <w:lsdException w:name="Table Professional" w:semiHidden="1" w:unhideWhenUsed="1"/>
-    <w:lsdException w:name="Table Subtle 1" w:semiHidden="1" w:unhideWhenUsed="1"/>
-    <w:lsdException w:name="Table Subtle 2" w:semiHidden="1" w:unhideWhenUsed="1"/>
-    <w:lsdException w:name="Table Web 1" w:semiHidden="1" w:unhideWhenUsed="1"/>
-    <w:lsdException w:name="Table Web 2" w:semiHidden="1" w:unhideWhenUsed="1"/>
-    <w:lsdException w:name="Table Web 3" w:semiHidden="1" w:unhideWhenUsed="1"/>
-    <w:lsdException w:name="Balloon Text" w:semiHidden="1" w:unhideWhenUsed="1"/>
-    <w:lsdException w:name="Table Grid" w:uiPriority="39"/>
-    <w:lsdException w:name="Table Theme" w:semiHidden="1" w:unhideWhenUsed="1"/>
-    <w:lsdException w:name="Placeholder Text" w:semiHidden="1"/>
-    <w:lsdException w:name="No Spacing" w:uiPriority="1" w:qFormat="1"/>
-    <w:lsdException w:name="Light Shading" w:uiPriority="60"/>
-    <w:lsdException w:name="Light List" w:uiPriority="61"/>
-    <w:lsdException w:name="Light Grid" w:uiPriority="62"/>
-    <w:lsdException w:name="Medium Shading 1" w:uiPriority="63"/>
-    <w:lsdException w:name="Medium Shading 2" w:uiPriority="64"/>
-    <w:lsdException w:name="Medium List 1" w:uiPriority="65"/>
-    <w:lsdException w:name="Medium List 2" w:uiPriority="66"/>
-    <w:lsdException w:name="Medium Grid 1" w:uiPriority="67"/>
-    <w:lsdException w:name="Medium Grid 2" w:uiPriority="68"/>
-    <w:lsdException w:name="Medium Grid 3" w:uiPriority="69"/>
-    <w:lsdException w:name="Dark List" w:uiPriority="70"/>
-    <w:lsdException w:name="Colorful Shading" w:uiPriority="71"/>
-    <w:lsdException w:name="Colorful List" w:uiPriority="72"/>
-    <w:lsdException w:name="Colorful Grid" w:uiPriority="73"/>
-    <w:lsdException w:name="Light Shading Accent 1" w:uiPriority="60"/>
-    <w:lsdException w:name="Light List Accent 1" w:uiPriority="61"/>
-    <w:lsdException w:name="Light Grid Accent 1" w:uiPriority="62"/>
-    <w:lsdException w:name="Medium Shading 1 Accent 1" w:uiPriority="63"/>
-    <w:lsdException w:name="Medium Shading 2 Accent 1" w:uiPriority="64"/>
-    <w:lsdException w:name="Medium List 1 Accent 1" w:uiPriority="65"/>
-    <w:lsdException w:name="Revision" w:semiHidden="1"/>
-    <w:lsdException w:name="List Paragraph" w:uiPriority="34" w:qFormat="1"/>
-    <w:lsdException w:name="Quote" w:uiPriority="29" w:qFormat="1"/>
-    <w:lsdException w:name="Intense Quote" w:uiPriority="30" w:qFormat="1"/>
-    <w:lsdException w:name="Medium List 2 Accent 1" w:uiPriority="66"/>
-    <w:lsdException w:name="Medium Grid 1 Accent 1" w:uiPriority="67"/>
-    <w:lsdException w:name="Medium Grid 2 Accent 1" w:uiPriority="68"/>
-    <w:lsdException w:name="Medium Grid 3 Accent 1" w:uiPriority="69"/>
-    <w:lsdException w:name="Dark List Accent 1" w:uiPriority="70"/>
-    <w:lsdException w:name="Colorful Shading Accent 1" w:uiPriority="71"/>
-    <w:lsdException w:name="Colorful List Accent 1" w:uiPriority="72"/>
-    <w:lsdException w:name="Colorful Grid Accent 1" w:uiPriority="73"/>
-    <w:lsdException w:name="Light Shading Accent 2" w:uiPriority="60"/>
-    <w:lsdException w:name="Light List Accent 2" w:uiPriority="61"/>
-    <w:lsdException w:name="Light Grid Accent 2" w:uiPriority="62"/>
-    <w:lsdException w:name="Medium Shading 1 Accent 2" w:uiPriority="63"/>
-    <w:lsdException w:name="Medium Shading 2 Accent 2" w:uiPriority="64"/>
-    <w:lsdException w:name="Medium List 1 Accent 2" w:uiPriority="65"/>
-    <w:lsdException w:name="Medium List 2 Accent 2" w:uiPriority="66"/>
-    <w:lsdException w:name="Medium Grid 1 Accent 2" w:uiPriority="67"/>
-    <w:lsdException w:name="Medium Grid 2 Accent 2" w:uiPriority="68"/>
-    <w:lsdException w:name="Medium Grid 3 Accent 2" w:uiPriority="69"/>
-    <w:lsdException w:name="Dark List Accent 2" w:uiPriority="70"/>
-    <w:lsdException w:name="Colorful Shading Accent 2" w:uiPriority="71"/>
-    <w:lsdException w:name="Colorful List Accent 2" w:uiPriority="72"/>
-    <w:lsdException w:name="Colorful Grid Accent 2" w:uiPriority="73"/>
-    <w:lsdException w:name="Light Shading Accent 3" w:uiPriority="60"/>
-    <w:lsdException w:name="Light List Accent 3" w:uiPriority="61"/>
-    <w:lsdException w:name="Light Grid Accent 3" w:uiPriority="62"/>
-    <w:lsdException w:name="Medium Shading 1 Accent 3" w:uiPriority="63"/>
-    <w:lsdException w:name="Medium Shading 2 Accent 3" w:uiPriority="64"/>
-    <w:lsdException w:name="Medium List 1 Accent 3" w:uiPriority="65"/>
-    <w:lsdException w:name="Medium List 2 Accent 3" w:uiPriority="66"/>
-    <w:lsdException w:name="Medium Grid 1 Accent 3" w:uiPriority="67"/>
-    <w:lsdException w:name="Medium Grid 2 Accent 3" w:uiPriority="68"/>
-    <w:lsdException w:name="Medium Grid 3 Accent 3" w:uiPriority="69"/>
-    <w:lsdException w:name="Dark List Accent 3" w:uiPriority="70"/>
-    <w:lsdException w:name="Colorful Shading Accent 3" w:uiPriority="71"/>
-    <w:lsdException w:name="Colorful List Accent 3" w:uiPriority="72"/>
-    <w:lsdException w:name="Colorful Grid Accent 3" w:uiPriority="73"/>
-    <w:lsdException w:name="Light Shading Accent 4" w:uiPriority="60"/>
-    <w:lsdException w:name="Light List Accent 4" w:uiPriority="61"/>
-    <w:lsdException w:name="Light Grid Accent 4" w:uiPriority="62"/>
-    <w:lsdException w:name="Medium Shading 1 Accent 4" w:uiPriority="63"/>
-    <w:lsdException w:name="Medium Shading 2 Accent 4" w:uiPriority="64"/>
-    <w:lsdException w:name="Medium List 1 Accent 4" w:uiPriority="65"/>
-    <w:lsdException w:name="Medium List 2 Accent 4" w:uiPriority="66"/>
-    <w:lsdException w:name="Medium Grid 1 Accent 4" w:uiPriority="67"/>
-    <w:lsdException w:name="Medium Grid 2 Accent 4" w:uiPriority="68"/>
-    <w:lsdException w:name="Medium Grid 3 Accent 4" w:uiPriority="69"/>
-    <w:lsdException w:name="Dark List Accent 4" w:uiPriority="70"/>
-    <w:lsdException w:name="Colorful Shading Accent 4" w:uiPriority="71"/>
-    <w:lsdException w:name="Colorful List Accent 4" w:uiPriority="72"/>
-    <w:lsdException w:name="Colorful Grid Accent 4" w:uiPriority="73"/>
-    <w:lsdException w:name="Light Shading Accent 5" w:uiPriority="60"/>
-    <w:lsdException w:name="Light List Accent 5" w:uiPriority="61"/>
-    <w:lsdException w:name="Light Grid Accent 5" w:uiPriority="62"/>
-    <w:lsdException w:name="Medium Shading 1 Accent 5" w:uiPriority="63"/>
-    <w:lsdException w:name="Medium Shading 2 Accent 5" w:uiPriority="64"/>
-    <w:lsdException w:name="Medium List 1 Accent 5" w:uiPriority="65"/>
-    <w:lsdException w:name="Medium List 2 Accent 5" w:uiPriority="66"/>
-    <w:lsdException w:name="Medium Grid 1 Accent 5" w:uiPriority="67"/>
-    <w:lsdException w:name="Medium Grid 2 Accent 5" w:uiPriority="68"/>
-    <w:lsdException w:name="Medium Grid 3 Accent 5" w:uiPriority="69"/>
-    <w:lsdException w:name="Dark List Accent 5" w:uiPriority="70"/>
-    <w:lsdException w:name="Colorful Shading Accent 5" w:uiPriority="71"/>
-    <w:lsdException w:name="Colorful List Accent 5" w:uiPriority="72"/>
-    <w:lsdException w:name="Colorful Grid Accent 5" w:uiPriority="73"/>
-    <w:lsdException w:name="Light Shading Accent 6" w:uiPriority="60"/>
-    <w:lsdException w:name="Light List Accent 6" w:uiPriority="61"/>
-    <w:lsdException w:name="Light Grid Accent 6" w:uiPriority="62"/>
-    <w:lsdException w:name="Medium Shading 1 Accent 6" w:uiPriority="63"/>
-    <w:lsdException w:name="Medium Shading 2 Accent 6" w:uiPriority="64"/>
-    <w:lsdException w:name="Medium List 1 Accent 6" w:uiPriority="65"/>
-    <w:lsdException w:name="Medium List 2 Accent 6" w:uiPriority="66"/>
-    <w:lsdException w:name="Medium Grid 1 Accent 6" w:uiPriority="67"/>
-    <w:lsdException w:name="Medium Grid 2 Accent 6" w:uiPriority="68"/>
-    <w:lsdException w:name="Medium Grid 3 Accent 6" w:uiPriority="69"/>
-    <w:lsdException w:name="Dark List Accent 6" w:uiPriority="70"/>
-    <w:lsdException w:name="Colorful Shading Accent 6" w:uiPriority="71"/>
-    <w:lsdException w:name="Colorful List Accent 6" w:uiPriority="72"/>
-    <w:lsdException w:name="Colorful Grid Accent 6" w:uiPriority="73"/>
-    <w:lsdException w:name="Subtle Emphasis" w:uiPriority="19" w:qFormat="1"/>
-    <w:lsdException w:name="Intense Emphasis" w:uiPriority="21" w:qFormat="1"/>
-    <w:lsdException w:name="Subtle Reference" w:uiPriority="31" w:qFormat="1"/>
-    <w:lsdException w:name="Intense Reference" w:uiPriority="32" w:qFormat="1"/>
-    <w:lsdException w:name="Book Title" w:uiPriority="33" w:qFormat="1"/>
-    <w:lsdException w:name="Bibliography" w:semiHidden="1" w:uiPriority="37" w:unhideWhenUsed="1"/>
-    <w:lsdException w:name="TOC Heading" w:semiHidden="1" w:uiPriority="39" w:unhideWhenUsed="1" w:qFormat="1"/>
-    <w:lsdException w:name="Plain Table 1" w:uiPriority="41"/>
-    <w:lsdException w:name="Plain Table 2" w:uiPriority="42"/>
-    <w:lsdException w:name="Plain Table 3" w:uiPriority="43"/>
-    <w:lsdException w:name="Plain Table 4" w:uiPriority="44"/>
-    <w:lsdException w:name="Plain Table 5" w:uiPriority="45"/>
-    <w:lsdException w:name="Grid Table Light" w:uiPriority="40"/>
-    <w:lsdException w:name="Grid Table 1 Light" w:uiPriority="46"/>
-    <w:lsdException w:name="Grid Table 2" w:uiPriority="47"/>
-    <w:lsdException w:name="Grid Table 3" w:uiPriority="48"/>
-    <w:lsdException w:name="Grid Table 4" w:uiPriority="49"/>
-    <w:lsdException w:name="Grid Table 5 Dark" w:uiPriority="50"/>
-    <w:lsdException w:name="Grid Table 6 Colorful" w:uiPriority="51"/>
-    <w:lsdException w:name="Grid Table 7 Colorful" w:uiPriority="52"/>
-    <w:lsdException w:name="Grid Table 1 Light Accent 1" w:uiPriority="46"/>
-    <w:lsdException w:name="Grid Table 2 Accent 1" w:uiPriority="47"/>
-    <w:lsdException w:name="Grid Table 3 Accent 1" w:uiPriority="48"/>
-    <w:lsdException w:name="Grid Table 4 Accent 1" w:uiPriority="49"/>
-    <w:lsdException w:name="Grid Table 5 Dark Accent 1" w:uiPriority="50"/>
-    <w:lsdException w:name="Grid Table 6 Colorful Accent 1" w:uiPriority="51"/>
-    <w:lsdException w:name="Grid Table 7 Colorful Accent 1" w:uiPriority="52"/>
-    <w:lsdException w:name="Grid Table 1 Light Accent 2" w:uiPriority="46"/>
-    <w:lsdException w:name="Grid Table 2 Accent 2" w:uiPriority="47"/>
-    <w:lsdException w:name="Grid Table 3 Accent 2" w:uiPriority="48"/>
-    <w:lsdException w:name="Grid Table 4 Accent 2" w:uiPriority="49"/>
-    <w:lsdException w:name="Grid Table 5 Dark Accent 2" w:uiPriority="50"/>
-    <w:lsdException w:name="Grid Table 6 Colorful Accent 2" w:uiPriority="51"/>
-    <w:lsdException w:name="Grid Table 7 Colorful Accent 2" w:uiPriority="52"/>
-    <w:lsdException w:name="Grid Table 1 Light Accent 3" w:uiPriority="46"/>
-    <w:lsdException w:name="Grid Table 2 Accent 3" w:uiPriority="47"/>
-    <w:lsdException w:name="Grid Table 3 Accent 3" w:uiPriority="48"/>
-    <w:lsdException w:name="Grid Table 4 Accent 3" w:uiPriority="49"/>
-    <w:lsdException w:name="Grid Table 5 Dark Accent 3" w:uiPriority="50"/>
-    <w:lsdException w:name="Grid Table 6 Colorful Accent 3" w:uiPriority="51"/>
-    <w:lsdException w:name="Grid Table 7 Colorful Accent 3" w:uiPriority="52"/>
-    <w:lsdException w:name="Grid Table 1 Light Accent 4" w:uiPriority="46"/>
-    <w:lsdException w:name="Grid Table 2 Accent 4" w:uiPriority="47"/>
-    <w:lsdException w:name="Grid Table 3 Accent 4" w:uiPriority="48"/>
-    <w:lsdException w:name="Grid Table 4 Accent 4" w:uiPriority="49"/>
-    <w:lsdException w:name="Grid Table 5 Dark Accent 4" w:uiPriority="50"/>
-    <w:lsdException w:name="Grid Table 6 Colorful Accent 4" w:uiPriority="51"/>
-    <w:lsdException w:name="Grid Table 7 Colorful Accent 4" w:uiPriority="52"/>
-    <w:lsdException w:name="Grid Table 1 Light Accent 5" w:uiPriority="46"/>
-    <w:lsdException w:name="Grid Table 2 Accent 5" w:uiPriority="47"/>
-    <w:lsdException w:name="Grid Table 3 Accent 5" w:uiPriority="48"/>
-    <w:lsdException w:name="Grid Table 4 Accent 5" w:uiPriority="49"/>
-    <w:lsdException w:name="Grid Table 5 Dark Accent 5" w:uiPriority="50"/>
-    <w:lsdException w:name="Grid Table 6 Colorful Accent 5" w:uiPriority="51"/>
-    <w:lsdException w:name="Grid Table 7 Colorful Accent 5" w:uiPriority="52"/>
-    <w:lsdException w:name="Grid Table 1 Light Accent 6" w:uiPriority="46"/>
-    <w:lsdException w:name="Grid Table 2 Accent 6" w:uiPriority="47"/>
-    <w:lsdException w:name="Grid Table 3 Accent 6" w:uiPriority="48"/>
-    <w:lsdException w:name="Grid Table 4 Accent 6" w:uiPriority="49"/>
-    <w:lsdException w:name="Grid Table 5 Dark Accent 6" w:uiPriority="50"/>
-    <w:lsdException w:name="Grid Table 6 Colorful Accent 6" w:uiPriority="51"/>
-    <w:lsdException w:name="Grid Table 7 Colorful Accent 6" w:uiPriority="52"/>
-    <w:lsdException w:name="List Table 1 Light" w:uiPriority="46"/>
-    <w:lsdException w:name="List Table 2" w:uiPriority="47"/>
-    <w:lsdException w:name="List Table 3" w:uiPriority="48"/>
-    <w:lsdException w:name="List Table 4" w:uiPriority="49"/>
-    <w:lsdException w:name="List Table 5 Dark" w:uiPriority="50"/>
-    <w:lsdException w:name="List Table 6 Colorful" w:uiPriority="51"/>
-    <w:lsdException w:name="List Table 7 Colorful" w:uiPriority="52"/>
-    <w:lsdException w:name="List Table 1 Light Accent 1" w:uiPriority="46"/>
-    <w:lsdException w:name="List Table 2 Accent 1" w:uiPriority="47"/>
-    <w:lsdException w:name="List Table 3 Accent 1" w:uiPriority="48"/>
-    <w:lsdException w:name="List Table 4 Accent 1" w:uiPriority="49"/>
-    <w:lsdException w:name="List Table 5 Dark Accent 1" w:uiPriority="50"/>
-    <w:lsdException w:name="List Table 6 Colorful Accent 1" w:uiPriority="51"/>
-    <w:lsdException w:name="List Table 7 Colorful Accent 1" w:uiPriority="52"/>
-    <w:lsdException w:name="List Table 1 Light Accent 2" w:uiPriority="46"/>
-    <w:lsdException w:name="List Table 2 Accent 2" w:uiPriority="47"/>
-    <w:lsdException w:name="List Table 3 Accent 2" w:uiPriority="48"/>
-    <w:lsdException w:name="List Table 4 Accent 2" w:uiPriority="49"/>
-    <w:lsdException w:name="List Table 5 Dark Accent 2" w:uiPriority="50"/>
-    <w:lsdException w:name="List Table 6 Colorful Accent 2" w:uiPriority="51"/>
-    <w:lsdException w:name="List Table 7 Colorful Accent 2" w:uiPriority="52"/>
-    <w:lsdException w:name="List Table 1 Light Accent 3" w:uiPriority="46"/>
-    <w:lsdException w:name="List Table 2 Accent 3" w:uiPriority="47"/>
-    <w:lsdException w:name="List Table 3 Accent 3" w:uiPriority="48"/>
-    <w:lsdException w:name="List Table 4 Accent 3" w:uiPriority="49"/>
-    <w:lsdException w:name="List Table 5 Dark Accent 3" w:uiPriority="50"/>
-    <w:lsdException w:name="List Table 6 Colorful Accent 3" w:uiPriority="51"/>
-    <w:lsdException w:name="List Table 7 Colorful Accent 3" w:uiPriority="52"/>
-    <w:lsdException w:name="List Table 1 Light Accent 4" w:uiPriority="46"/>
-    <w:lsdException w:name="List Table 2 Accent 4" w:uiPriority="47"/>
-    <w:lsdException w:name="List Table 3 Accent 4" w:uiPriority="48"/>
-    <w:lsdException w:name="List Table 4 Accent 4" w:uiPriority="49"/>
-    <w:lsdException w:name="List Table 5 Dark Accent 4" w:uiPriority="50"/>
-    <w:lsdException w:name="List Table 6 Colorful Accent 4" w:uiPriority="51"/>
-    <w:lsdException w:name="List Table 7 Colorful Accent 4" w:uiPriority="52"/>
-    <w:lsdException w:name="List Table 1 Light Accent 5" w:uiPriority="46"/>
-    <w:lsdException w:name="List Table 2 Accent 5" w:uiPriority="47"/>
-    <w:lsdException w:name="List Table 3 Accent 5" w:uiPriority="48"/>
-    <w:lsdException w:name="List Table 4 Accent 5" w:uiPriority="49"/>
-    <w:lsdException w:name="List Table 5 Dark Accent 5" w:uiPriority="50"/>
-    <w:lsdException w:name="List Table 6 Colorful Accent 5" w:uiPriority="51"/>
-    <w:lsdException w:name="List Table 7 Colorful Accent 5" w:uiPriority="52"/>
-    <w:lsdException w:name="List Table 1 Light Accent 6" w:uiPriority="46"/>
-    <w:lsdException w:name="List Table 2 Accent 6" w:uiPriority="47"/>
-    <w:lsdException w:name="List Table 3 Accent 6" w:uiPriority="48"/>
-    <w:lsdException w:name="List Table 4 Accent 6" w:uiPriority="49"/>
-    <w:lsdException w:name="List Table 5 Dark Accent 6" w:uiPriority="50"/>
-    <w:lsdException w:name="List Table 6 Colorful Accent 6" w:uiPriority="51"/>
-    <w:lsdException w:name="List Table 7 Colorful Accent 6" w:uiPriority="52"/>
-  </w:latentStyles>
-  <w:style w:type="paragraph" w:default="1" w:styleId="Normal">
-    <w:name w:val="Normal"/>
-    <w:qFormat/>
-    <w:pPr>
-      <w:widowControl w:val="0"/>
-      <w:jc w:val="both"/>
-    </w:pPr>
-  </w:style>
-  <w:style w:type="character" w:default="1" w:styleId="DefaultParagraphFont">
-    <w:name w:val="Default Paragraph Font"/>
-    <w:uiPriority w:val="1"/>
-    <w:semiHidden/>
-    <w:unhideWhenUsed/>
-  </w:style>
-  <w:style w:type="table" w:default="1" w:styleId="TableNormal">
-    <w:name w:val="Normal Table"/>
-    <w:uiPriority w:val="99"/>
-    <w:semiHidden/>
-    <w:unhideWhenUsed/>
-    <w:tblPr>
-      <w:tblInd w:w="0" w:type="dxa"/>
-      <w:tblCellMar>
-        <w:top w:w="0" w:type="dxa"/>
-        <w:left w:w="108" w:type="dxa"/>
-        <w:bottom w:w="0" w:type="dxa"/>
-        <w:right w:w="108" w:type="dxa"/>
-      </w:tblCellMar>
-    </w:tblPr>
-  </w:style>
-  <w:style w:type="numbering" w:default="1" w:styleId="NoList">
-    <w:name w:val="No List"/>
-    <w:uiPriority w:val="99"/>
-    <w:semiHidden/>
-    <w:unhideWhenUsed/>
-  </w:style>
-  <w:style w:type="paragraph" w:customStyle="1" w:styleId="B11CA551857547D2ADD147AFE7E350A7">
-    <w:name w:val="B11CA551857547D2ADD147AFE7E350A7"/>
-    <w:rsid w:val="00DE1994"/>
-    <w:pPr>
-      <w:widowControl w:val="0"/>
-      <w:jc w:val="both"/>
-    </w:pPr>
-  </w:style>
-  <w:style w:type="paragraph" w:customStyle="1" w:styleId="1C35931E312F4E45B7DB0CE38C7AA76D">
-    <w:name w:val="1C35931E312F4E45B7DB0CE38C7AA76D"/>
-    <w:rsid w:val="00DE1994"/>
-    <w:pPr>
-      <w:widowControl w:val="0"/>
-      <w:jc w:val="both"/>
-    </w:pPr>
-  </w:style>
-  <w:style w:type="paragraph" w:customStyle="1" w:styleId="8CABF8DF25CA488B8BAEA243C86ABC35">
-    <w:name w:val="8CABF8DF25CA488B8BAEA243C86ABC35"/>
-    <w:rsid w:val="00DE1994"/>
-    <w:pPr>
-      <w:widowControl w:val="0"/>
-      <w:jc w:val="both"/>
-    </w:pPr>
-  </w:style>
-</w:styles>
-</file>
-
-<file path=word/glossary/webSettings.xml><?xml version="1.0" encoding="utf-8"?>
-<w:webSettings xmlns:mc="http://schemas.openxmlformats.org/markup-compatibility/2006" xmlns:r="http://schemas.openxmlformats.org/officeDocument/2006/relationships" xmlns:w="http://schemas.openxmlformats.org/wordprocessingml/2006/main" xmlns:w14="http://schemas.microsoft.com/office/word/2010/wordml" xmlns:w15="http://schemas.microsoft.com/office/word/2012/wordml" mc:Ignorable="w14 w15">
-  <w:optimizeForBrowser/>
-  <w:allowPNG/>
-</w:webSettings>
-</file>
-
 <file path=word/theme/theme1.xml><?xml version="1.0" encoding="utf-8"?>
 <a:theme xmlns:a="http://schemas.openxmlformats.org/drawingml/2006/main" name="Office Theme">
   <a:themeElements>
@@ -10171,7 +7974,7 @@
         <a:sysClr val="windowText" lastClr="000000"/>
       </a:dk1>
       <a:lt1>
-        <a:sysClr val="window" lastClr="CCE8CF"/>
+        <a:sysClr val="window" lastClr="DAE8CC"/>
       </a:lt1>
       <a:dk2>
         <a:srgbClr val="44546A"/>
@@ -10429,7 +8232,7 @@
 </file>
 
 <file path=customXml/itemProps1.xml><?xml version="1.0" encoding="utf-8"?>
-<ds:datastoreItem xmlns:ds="http://schemas.openxmlformats.org/officeDocument/2006/customXml" ds:itemID="{1ED574EA-82A2-4870-B24C-A9876071DDBA}">
+<ds:datastoreItem xmlns:ds="http://schemas.openxmlformats.org/officeDocument/2006/customXml" ds:itemID="{86BD9882-2AA9-4F87-9C9B-0F3B03F4B98F}">
   <ds:schemaRefs>
     <ds:schemaRef ds:uri="http://schemas.openxmlformats.org/officeDocument/2006/bibliography"/>
   </ds:schemaRefs>

--- a/web frontend --tools.docx
+++ b/web frontend --tools.docx
@@ -31,12 +31,7 @@
             <w:pStyle w:val="TOCHeading"/>
           </w:pPr>
           <w:r>
-            <w:t>Conten</w:t>
-          </w:r>
-          <w:bookmarkStart w:id="0" w:name="_GoBack"/>
-          <w:bookmarkEnd w:id="0"/>
-          <w:r>
-            <w:t>ts</w:t>
+            <w:t>Contents</w:t>
           </w:r>
         </w:p>
         <w:p>
@@ -58,7 +53,7 @@
           <w:r>
             <w:fldChar w:fldCharType="separate"/>
           </w:r>
-          <w:hyperlink w:anchor="_Toc443127188" w:history="1">
+          <w:hyperlink w:anchor="_Toc443560838" w:history="1">
             <w:r>
               <w:rPr>
                 <w:rStyle w:val="Hyperlink"/>
@@ -86,7 +81,7 @@
                 <w:noProof/>
                 <w:webHidden/>
               </w:rPr>
-              <w:instrText xml:space="preserve"> PAGEREF _Toc443127188 \h </w:instrText>
+              <w:instrText xml:space="preserve"> PAGEREF _Toc443560838 \h </w:instrText>
             </w:r>
             <w:r>
               <w:rPr>
@@ -127,7 +122,7 @@
               <w:noProof/>
             </w:rPr>
           </w:pPr>
-          <w:hyperlink w:anchor="_Toc443127189" w:history="1">
+          <w:hyperlink w:anchor="_Toc443560839" w:history="1">
             <w:r>
               <w:rPr>
                 <w:rStyle w:val="Hyperlink"/>
@@ -154,7 +149,7 @@
                 <w:noProof/>
                 <w:webHidden/>
               </w:rPr>
-              <w:instrText xml:space="preserve"> PAGEREF _Toc443127189 \h </w:instrText>
+              <w:instrText xml:space="preserve"> PAGEREF _Toc443560839 \h </w:instrText>
             </w:r>
             <w:r>
               <w:rPr>
@@ -195,7 +190,7 @@
               <w:noProof/>
             </w:rPr>
           </w:pPr>
-          <w:hyperlink w:anchor="_Toc443127190" w:history="1">
+          <w:hyperlink w:anchor="_Toc443560840" w:history="1">
             <w:r>
               <w:rPr>
                 <w:rStyle w:val="Hyperlink"/>
@@ -222,7 +217,7 @@
                 <w:noProof/>
                 <w:webHidden/>
               </w:rPr>
-              <w:instrText xml:space="preserve"> PAGEREF _Toc443127190 \h </w:instrText>
+              <w:instrText xml:space="preserve"> PAGEREF _Toc443560840 \h </w:instrText>
             </w:r>
             <w:r>
               <w:rPr>
@@ -263,7 +258,7 @@
               <w:noProof/>
             </w:rPr>
           </w:pPr>
-          <w:hyperlink w:anchor="_Toc443127191" w:history="1">
+          <w:hyperlink w:anchor="_Toc443560841" w:history="1">
             <w:r>
               <w:rPr>
                 <w:rStyle w:val="Hyperlink"/>
@@ -290,7 +285,7 @@
                 <w:noProof/>
                 <w:webHidden/>
               </w:rPr>
-              <w:instrText xml:space="preserve"> PAGEREF _Toc443127191 \h </w:instrText>
+              <w:instrText xml:space="preserve"> PAGEREF _Toc443560841 \h </w:instrText>
             </w:r>
             <w:r>
               <w:rPr>
@@ -331,7 +326,7 @@
               <w:noProof/>
             </w:rPr>
           </w:pPr>
-          <w:hyperlink w:anchor="_Toc443127192" w:history="1">
+          <w:hyperlink w:anchor="_Toc443560842" w:history="1">
             <w:r>
               <w:rPr>
                 <w:rStyle w:val="Hyperlink"/>
@@ -358,7 +353,7 @@
                 <w:noProof/>
                 <w:webHidden/>
               </w:rPr>
-              <w:instrText xml:space="preserve"> PAGEREF _Toc443127192 \h </w:instrText>
+              <w:instrText xml:space="preserve"> PAGEREF _Toc443560842 \h </w:instrText>
             </w:r>
             <w:r>
               <w:rPr>
@@ -399,13 +394,13 @@
               <w:noProof/>
             </w:rPr>
           </w:pPr>
-          <w:hyperlink w:anchor="_Toc443127193" w:history="1">
+          <w:hyperlink w:anchor="_Toc443560843" w:history="1">
             <w:r>
               <w:rPr>
                 <w:rStyle w:val="Hyperlink"/>
                 <w:noProof/>
               </w:rPr>
-              <w:t>how to use gem or npm with wall?</w:t>
+              <w:t>how to use gem with wall?</w:t>
             </w:r>
             <w:r>
               <w:rPr>
@@ -426,7 +421,7 @@
                 <w:noProof/>
                 <w:webHidden/>
               </w:rPr>
-              <w:instrText xml:space="preserve"> PAGEREF _Toc443127193 \h </w:instrText>
+              <w:instrText xml:space="preserve"> PAGEREF _Toc443560843 \h </w:instrText>
             </w:r>
             <w:r>
               <w:rPr>
@@ -467,7 +462,7 @@
               <w:noProof/>
             </w:rPr>
           </w:pPr>
-          <w:hyperlink w:anchor="_Toc443127194" w:history="1">
+          <w:hyperlink w:anchor="_Toc443560844" w:history="1">
             <w:r>
               <w:rPr>
                 <w:rStyle w:val="Hyperlink"/>
@@ -494,7 +489,7 @@
                 <w:noProof/>
                 <w:webHidden/>
               </w:rPr>
-              <w:instrText xml:space="preserve"> PAGEREF _Toc443127194 \h </w:instrText>
+              <w:instrText xml:space="preserve"> PAGEREF _Toc443560844 \h </w:instrText>
             </w:r>
             <w:r>
               <w:rPr>
@@ -514,7 +509,7 @@
                 <w:noProof/>
                 <w:webHidden/>
               </w:rPr>
-              <w:t>3</w:t>
+              <w:t>2</w:t>
             </w:r>
             <w:r>
               <w:rPr>
@@ -535,7 +530,7 @@
               <w:noProof/>
             </w:rPr>
           </w:pPr>
-          <w:hyperlink w:anchor="_Toc443127195" w:history="1">
+          <w:hyperlink w:anchor="_Toc443560845" w:history="1">
             <w:r>
               <w:rPr>
                 <w:rStyle w:val="Hyperlink"/>
@@ -562,7 +557,7 @@
                 <w:noProof/>
                 <w:webHidden/>
               </w:rPr>
-              <w:instrText xml:space="preserve"> PAGEREF _Toc443127195 \h </w:instrText>
+              <w:instrText xml:space="preserve"> PAGEREF _Toc443560845 \h </w:instrText>
             </w:r>
             <w:r>
               <w:rPr>
@@ -603,7 +598,7 @@
               <w:noProof/>
             </w:rPr>
           </w:pPr>
-          <w:hyperlink w:anchor="_Toc443127196" w:history="1">
+          <w:hyperlink w:anchor="_Toc443560846" w:history="1">
             <w:r>
               <w:rPr>
                 <w:rStyle w:val="Hyperlink"/>
@@ -630,7 +625,7 @@
                 <w:noProof/>
                 <w:webHidden/>
               </w:rPr>
-              <w:instrText xml:space="preserve"> PAGEREF _Toc443127196 \h </w:instrText>
+              <w:instrText xml:space="preserve"> PAGEREF _Toc443560846 \h </w:instrText>
             </w:r>
             <w:r>
               <w:rPr>
@@ -671,7 +666,7 @@
               <w:noProof/>
             </w:rPr>
           </w:pPr>
-          <w:hyperlink w:anchor="_Toc443127197" w:history="1">
+          <w:hyperlink w:anchor="_Toc443560847" w:history="1">
             <w:r>
               <w:rPr>
                 <w:rStyle w:val="Hyperlink"/>
@@ -698,7 +693,7 @@
                 <w:noProof/>
                 <w:webHidden/>
               </w:rPr>
-              <w:instrText xml:space="preserve"> PAGEREF _Toc443127197 \h </w:instrText>
+              <w:instrText xml:space="preserve"> PAGEREF _Toc443560847 \h </w:instrText>
             </w:r>
             <w:r>
               <w:rPr>
@@ -739,7 +734,7 @@
               <w:noProof/>
             </w:rPr>
           </w:pPr>
-          <w:hyperlink w:anchor="_Toc443127198" w:history="1">
+          <w:hyperlink w:anchor="_Toc443560848" w:history="1">
             <w:r>
               <w:rPr>
                 <w:rStyle w:val="Hyperlink"/>
@@ -766,7 +761,7 @@
                 <w:noProof/>
                 <w:webHidden/>
               </w:rPr>
-              <w:instrText xml:space="preserve"> PAGEREF _Toc443127198 \h </w:instrText>
+              <w:instrText xml:space="preserve"> PAGEREF _Toc443560848 \h </w:instrText>
             </w:r>
             <w:r>
               <w:rPr>
@@ -786,7 +781,7 @@
                 <w:noProof/>
                 <w:webHidden/>
               </w:rPr>
-              <w:t>5</w:t>
+              <w:t>4</w:t>
             </w:r>
             <w:r>
               <w:rPr>
@@ -807,7 +802,7 @@
               <w:noProof/>
             </w:rPr>
           </w:pPr>
-          <w:hyperlink w:anchor="_Toc443127199" w:history="1">
+          <w:hyperlink w:anchor="_Toc443560849" w:history="1">
             <w:r>
               <w:rPr>
                 <w:rStyle w:val="Hyperlink"/>
@@ -834,7 +829,75 @@
                 <w:noProof/>
                 <w:webHidden/>
               </w:rPr>
-              <w:instrText xml:space="preserve"> PAGEREF _Toc443127199 \h </w:instrText>
+              <w:instrText xml:space="preserve"> PAGEREF _Toc443560849 \h </w:instrText>
+            </w:r>
+            <w:r>
+              <w:rPr>
+                <w:noProof/>
+                <w:webHidden/>
+              </w:rPr>
+            </w:r>
+            <w:r>
+              <w:rPr>
+                <w:noProof/>
+                <w:webHidden/>
+              </w:rPr>
+              <w:fldChar w:fldCharType="separate"/>
+            </w:r>
+            <w:r>
+              <w:rPr>
+                <w:noProof/>
+                <w:webHidden/>
+              </w:rPr>
+              <w:t>7</w:t>
+            </w:r>
+            <w:r>
+              <w:rPr>
+                <w:noProof/>
+                <w:webHidden/>
+              </w:rPr>
+              <w:fldChar w:fldCharType="end"/>
+            </w:r>
+          </w:hyperlink>
+        </w:p>
+        <w:p>
+          <w:pPr>
+            <w:pStyle w:val="TOC2"/>
+            <w:tabs>
+              <w:tab w:val="right" w:leader="dot" w:pos="8296"/>
+            </w:tabs>
+            <w:rPr>
+              <w:noProof/>
+            </w:rPr>
+          </w:pPr>
+          <w:hyperlink w:anchor="_Toc443560850" w:history="1">
+            <w:r>
+              <w:rPr>
+                <w:rStyle w:val="Hyperlink"/>
+                <w:noProof/>
+              </w:rPr>
+              <w:t>Pre-condition: ruby\bin</w:t>
+            </w:r>
+            <w:r>
+              <w:rPr>
+                <w:noProof/>
+                <w:webHidden/>
+              </w:rPr>
+              <w:tab/>
+            </w:r>
+            <w:r>
+              <w:rPr>
+                <w:noProof/>
+                <w:webHidden/>
+              </w:rPr>
+              <w:fldChar w:fldCharType="begin"/>
+            </w:r>
+            <w:r>
+              <w:rPr>
+                <w:noProof/>
+                <w:webHidden/>
+              </w:rPr>
+              <w:instrText xml:space="preserve"> PAGEREF _Toc443560850 \h </w:instrText>
             </w:r>
             <w:r>
               <w:rPr>
@@ -876,7 +939,7 @@
               <w:noProof/>
             </w:rPr>
           </w:pPr>
-          <w:hyperlink w:anchor="_Toc443127200" w:history="1">
+          <w:hyperlink w:anchor="_Toc443560851" w:history="1">
             <w:r>
               <w:rPr>
                 <w:rStyle w:val="Hyperlink"/>
@@ -917,7 +980,7 @@
                 <w:noProof/>
                 <w:webHidden/>
               </w:rPr>
-              <w:instrText xml:space="preserve"> PAGEREF _Toc443127200 \h </w:instrText>
+              <w:instrText xml:space="preserve"> PAGEREF _Toc443560851 \h </w:instrText>
             </w:r>
             <w:r>
               <w:rPr>
@@ -958,7 +1021,7 @@
               <w:noProof/>
             </w:rPr>
           </w:pPr>
-          <w:hyperlink w:anchor="_Toc443127201" w:history="1">
+          <w:hyperlink w:anchor="_Toc443560852" w:history="1">
             <w:r>
               <w:rPr>
                 <w:rStyle w:val="Hyperlink"/>
@@ -985,7 +1048,7 @@
                 <w:noProof/>
                 <w:webHidden/>
               </w:rPr>
-              <w:instrText xml:space="preserve"> PAGEREF _Toc443127201 \h </w:instrText>
+              <w:instrText xml:space="preserve"> PAGEREF _Toc443560852 \h </w:instrText>
             </w:r>
             <w:r>
               <w:rPr>
@@ -1026,7 +1089,7 @@
               <w:noProof/>
             </w:rPr>
           </w:pPr>
-          <w:hyperlink w:anchor="_Toc443127202" w:history="1">
+          <w:hyperlink w:anchor="_Toc443560853" w:history="1">
             <w:r>
               <w:rPr>
                 <w:rStyle w:val="Hyperlink"/>
@@ -1053,7 +1116,7 @@
                 <w:noProof/>
                 <w:webHidden/>
               </w:rPr>
-              <w:instrText xml:space="preserve"> PAGEREF _Toc443127202 \h </w:instrText>
+              <w:instrText xml:space="preserve"> PAGEREF _Toc443560853 \h </w:instrText>
             </w:r>
             <w:r>
               <w:rPr>
@@ -1094,7 +1157,7 @@
               <w:noProof/>
             </w:rPr>
           </w:pPr>
-          <w:hyperlink w:anchor="_Toc443127203" w:history="1">
+          <w:hyperlink w:anchor="_Toc443560854" w:history="1">
             <w:r>
               <w:rPr>
                 <w:rStyle w:val="Hyperlink"/>
@@ -1121,7 +1184,7 @@
                 <w:noProof/>
                 <w:webHidden/>
               </w:rPr>
-              <w:instrText xml:space="preserve"> PAGEREF _Toc443127203 \h </w:instrText>
+              <w:instrText xml:space="preserve"> PAGEREF _Toc443560854 \h </w:instrText>
             </w:r>
             <w:r>
               <w:rPr>
@@ -1170,7 +1233,7 @@
       <w:pPr>
         <w:pStyle w:val="Heading1"/>
       </w:pPr>
-      <w:bookmarkStart w:id="1" w:name="_Toc443127188"/>
+      <w:bookmarkStart w:id="0" w:name="_Toc443560838"/>
       <w:r>
         <w:rPr>
           <w:rFonts w:hint="eastAsia"/>
@@ -1180,7 +1243,7 @@
       <w:r>
         <w:t>静态检查器</w:t>
       </w:r>
-      <w:bookmarkEnd w:id="1"/>
+      <w:bookmarkEnd w:id="0"/>
     </w:p>
     <w:p>
       <w:pPr>
@@ -1265,11 +1328,11 @@
       <w:pPr>
         <w:pStyle w:val="Heading2"/>
       </w:pPr>
-      <w:bookmarkStart w:id="2" w:name="_Toc443127189"/>
+      <w:bookmarkStart w:id="1" w:name="_Toc443560839"/>
       <w:r>
         <w:t>Interaction between frontend and backend</w:t>
       </w:r>
-      <w:bookmarkEnd w:id="2"/>
+      <w:bookmarkEnd w:id="1"/>
     </w:p>
     <w:p>
       <w:pPr>
@@ -1356,7 +1419,7 @@
       <w:pPr>
         <w:pStyle w:val="Heading1"/>
       </w:pPr>
-      <w:bookmarkStart w:id="3" w:name="_Toc443127190"/>
+      <w:bookmarkStart w:id="2" w:name="_Toc443560840"/>
       <w:r>
         <w:rPr>
           <w:rFonts w:hint="eastAsia"/>
@@ -1364,550 +1427,435 @@
         <w:lastRenderedPageBreak/>
         <w:t>NPM (node package manager)</w:t>
       </w:r>
+      <w:bookmarkEnd w:id="2"/>
+    </w:p>
+    <w:p>
+      <w:pPr>
+        <w:pStyle w:val="Heading2"/>
+      </w:pPr>
+      <w:bookmarkStart w:id="3" w:name="_Toc443560841"/>
+      <w:proofErr w:type="gramStart"/>
+      <w:r>
+        <w:rPr>
+          <w:rFonts w:hint="eastAsia"/>
+        </w:rPr>
+        <w:t>introduction</w:t>
+      </w:r>
       <w:bookmarkEnd w:id="3"/>
+      <w:proofErr w:type="gramEnd"/>
+    </w:p>
+    <w:p>
+      <w:pPr>
+        <w:spacing w:after="120"/>
+      </w:pPr>
+      <w:r>
+        <w:rPr>
+          <w:rFonts w:hint="eastAsia"/>
+        </w:rPr>
+        <w:t>大多数程序平台都有一个用来下载、安装，管理第三方模块的系统，在</w:t>
+      </w:r>
+      <w:r>
+        <w:t>Node</w:t>
+      </w:r>
+      <w:r>
+        <w:rPr>
+          <w:rFonts w:hint="eastAsia"/>
+        </w:rPr>
+        <w:t>里，我们使用</w:t>
+      </w:r>
+      <w:r>
+        <w:t>Node</w:t>
+      </w:r>
+      <w:r>
+        <w:rPr>
+          <w:rFonts w:hint="eastAsia"/>
+        </w:rPr>
+        <w:t>包管理器（</w:t>
+      </w:r>
+      <w:r>
+        <w:t>NPM: Node Package Manager</w:t>
+      </w:r>
+      <w:r>
+        <w:rPr>
+          <w:rFonts w:hint="eastAsia"/>
+        </w:rPr>
+        <w:t>）</w:t>
+      </w:r>
+    </w:p>
+    <w:p>
+      <w:pPr>
+        <w:spacing w:after="120"/>
+      </w:pPr>
+      <w:r>
+        <w:t>NPM</w:t>
+      </w:r>
+      <w:r>
+        <w:rPr>
+          <w:rFonts w:hint="eastAsia"/>
+        </w:rPr>
+        <w:t>包含三部分：一个用来存放第三方包的代码库，一个管理本地已经安装包的机制，一个用来定义包依赖关系的标准。</w:t>
+      </w:r>
+      <w:r>
+        <w:rPr>
+          <w:b/>
+        </w:rPr>
+        <w:t>NPM</w:t>
+      </w:r>
+      <w:r>
+        <w:rPr>
+          <w:rFonts w:hint="eastAsia"/>
+          <w:b/>
+        </w:rPr>
+        <w:t>提供了一个公共的注册服务，它包含了大家发布的所有包，并提供了一个命令行工具，用来下载，安装和管理这些包</w:t>
+      </w:r>
+      <w:r>
+        <w:rPr>
+          <w:rFonts w:hint="eastAsia"/>
+        </w:rPr>
+        <w:t>。你可以按照</w:t>
+      </w:r>
+      <w:r>
+        <w:t>Node</w:t>
+      </w:r>
+      <w:r>
+        <w:rPr>
+          <w:rFonts w:hint="eastAsia"/>
+        </w:rPr>
+        <w:t>的包格式标准来制定你的包或者应用需要依赖的其他第三方包。</w:t>
+      </w:r>
+    </w:p>
+    <w:p>
+      <w:pPr>
+        <w:spacing w:after="120"/>
+      </w:pPr>
+      <w:r>
+        <w:t>使用</w:t>
+      </w:r>
+      <w:r>
+        <w:t>NPM</w:t>
+      </w:r>
+      <w:r>
+        <w:t>来安装，升级和卸载</w:t>
+      </w:r>
+      <w:r>
+        <w:rPr>
+          <w:rFonts w:hint="eastAsia"/>
+        </w:rPr>
+        <w:t>包</w:t>
+      </w:r>
+    </w:p>
+    <w:p>
+      <w:pPr>
+        <w:spacing w:after="120"/>
+      </w:pPr>
+      <w:r>
+        <w:t>NPM</w:t>
+      </w:r>
+      <w:r>
+        <w:t>的操作主要有两种模式：全局和本地。这两种模式会影响包存放的目录结构，以及</w:t>
+      </w:r>
+      <w:r>
+        <w:t>Node</w:t>
+      </w:r>
+      <w:r>
+        <w:t>加载包时的顺序</w:t>
+      </w:r>
+      <w:r>
+        <w:rPr>
+          <w:rFonts w:hint="eastAsia"/>
+        </w:rPr>
+        <w:t>。本地模式是</w:t>
+      </w:r>
+      <w:r>
+        <w:t>NPM</w:t>
+      </w:r>
+      <w:r>
+        <w:rPr>
+          <w:rFonts w:hint="eastAsia"/>
+        </w:rPr>
+        <w:t>的默认操作模式，在这个模式下，</w:t>
+      </w:r>
+      <w:r>
+        <w:t>NPM</w:t>
+      </w:r>
+      <w:r>
+        <w:rPr>
+          <w:rFonts w:hint="eastAsia"/>
+        </w:rPr>
+        <w:t>只工作在工作目录下，不会造成系统范围的修改，这个模式让你在某个</w:t>
+      </w:r>
+      <w:r>
+        <w:t>Node</w:t>
+      </w:r>
+      <w:r>
+        <w:rPr>
+          <w:rFonts w:hint="eastAsia"/>
+        </w:rPr>
+        <w:t>程序下尽情地安装，测试模块，而不会影响你电脑上的其他</w:t>
+      </w:r>
+      <w:r>
+        <w:t>Node</w:t>
+      </w:r>
+      <w:r>
+        <w:rPr>
+          <w:rFonts w:hint="eastAsia"/>
+        </w:rPr>
+        <w:t>程序。</w:t>
+      </w:r>
+    </w:p>
+    <w:p>
+      <w:pPr>
+        <w:spacing w:after="120"/>
+      </w:pPr>
+      <w:r>
+        <w:rPr>
+          <w:rFonts w:hint="eastAsia"/>
+        </w:rPr>
+        <w:t>全局模式适合那些将被很多程序使用，而且总是被全局加载的公共模块，比如命令行工具这些公不会被应用程序直接使用的模块。在全局模式下面，</w:t>
+      </w:r>
+      <w:r>
+        <w:t>NPM</w:t>
+      </w:r>
+      <w:r>
+        <w:rPr>
+          <w:rFonts w:hint="eastAsia"/>
+        </w:rPr>
+        <w:t>会把包安装到</w:t>
+      </w:r>
+      <w:r>
+        <w:t>/</w:t>
+      </w:r>
+      <w:proofErr w:type="spellStart"/>
+      <w:r>
+        <w:t>usr</w:t>
+      </w:r>
+      <w:proofErr w:type="spellEnd"/>
+      <w:r>
+        <w:t>/local/lib/</w:t>
+      </w:r>
+      <w:proofErr w:type="spellStart"/>
+      <w:r>
+        <w:t>node_modules</w:t>
+      </w:r>
+      <w:proofErr w:type="spellEnd"/>
     </w:p>
     <w:p>
       <w:pPr>
         <w:pStyle w:val="Heading2"/>
       </w:pPr>
-      <w:bookmarkStart w:id="4" w:name="_Toc443127191"/>
+      <w:bookmarkStart w:id="4" w:name="_Toc443560842"/>
+      <w:r>
+        <w:t>H</w:t>
+      </w:r>
+      <w:r>
+        <w:rPr>
+          <w:rFonts w:hint="eastAsia"/>
+        </w:rPr>
+        <w:t xml:space="preserve">ow to use </w:t>
+      </w:r>
+      <w:proofErr w:type="spellStart"/>
+      <w:r>
+        <w:rPr>
+          <w:rFonts w:hint="eastAsia"/>
+        </w:rPr>
+        <w:t>npm</w:t>
+      </w:r>
+      <w:proofErr w:type="spellEnd"/>
+      <w:r>
+        <w:rPr>
+          <w:rFonts w:hint="eastAsia"/>
+        </w:rPr>
+        <w:t xml:space="preserve"> with wall?</w:t>
+      </w:r>
+      <w:bookmarkEnd w:id="4"/>
+    </w:p>
+    <w:p>
+      <w:r>
+        <w:rPr>
+          <w:rFonts w:hint="eastAsia"/>
+        </w:rPr>
+        <w:t>使用国内淘宝镜像</w:t>
+      </w:r>
+      <w:r>
+        <w:rPr>
+          <w:rFonts w:hint="eastAsia"/>
+        </w:rPr>
+        <w:t>:</w:t>
+      </w:r>
+    </w:p>
+    <w:p>
+      <w:pPr>
+        <w:jc w:val="left"/>
+      </w:pPr>
+      <w:r>
+        <w:t>E:\Work\Script\Javascript\WebstormProject\spa</w:t>
+      </w:r>
+      <w:r>
+        <w:rPr>
+          <w:rFonts w:hint="eastAsia"/>
+        </w:rPr>
+        <w:t xml:space="preserve">&gt;   </w:t>
+      </w:r>
+      <w:proofErr w:type="spellStart"/>
+      <w:r>
+        <w:t>npm</w:t>
+      </w:r>
+      <w:proofErr w:type="spellEnd"/>
+      <w:r>
+        <w:t xml:space="preserve"> --registry=https://registry.npm.taobao.org</w:t>
+      </w:r>
+    </w:p>
+    <w:p>
+      <w:r>
+        <w:t>E:\Work\Script\Javascript\WebstormProject\spa</w:t>
+      </w:r>
+      <w:r>
+        <w:rPr>
+          <w:rFonts w:hint="eastAsia"/>
+        </w:rPr>
+        <w:t xml:space="preserve">&gt; </w:t>
+      </w:r>
+      <w:proofErr w:type="spellStart"/>
+      <w:r>
+        <w:rPr>
+          <w:rFonts w:hint="eastAsia"/>
+        </w:rPr>
+        <w:t>npm</w:t>
+      </w:r>
+      <w:proofErr w:type="spellEnd"/>
+      <w:r>
+        <w:rPr>
+          <w:rFonts w:hint="eastAsia"/>
+        </w:rPr>
+        <w:t xml:space="preserve"> install</w:t>
+      </w:r>
+    </w:p>
+    <w:p>
+      <w:pPr>
+        <w:pStyle w:val="Heading2"/>
+      </w:pPr>
+      <w:bookmarkStart w:id="5" w:name="_Toc443560843"/>
       <w:proofErr w:type="gramStart"/>
       <w:r>
-        <w:rPr>
-          <w:rFonts w:hint="eastAsia"/>
-        </w:rPr>
-        <w:t>introduction</w:t>
-      </w:r>
-      <w:bookmarkEnd w:id="4"/>
+        <w:t>how</w:t>
+      </w:r>
       <w:proofErr w:type="gramEnd"/>
-    </w:p>
-    <w:p>
-      <w:pPr>
-        <w:spacing w:after="120"/>
-      </w:pPr>
-      <w:r>
-        <w:rPr>
-          <w:rFonts w:hint="eastAsia"/>
-        </w:rPr>
-        <w:t>大多数程序平台都有一个用来下载、安装，管理第三方模块的系统，在</w:t>
-      </w:r>
-      <w:r>
-        <w:t>Node</w:t>
-      </w:r>
-      <w:r>
-        <w:rPr>
-          <w:rFonts w:hint="eastAsia"/>
-        </w:rPr>
-        <w:t>里，我们使用</w:t>
-      </w:r>
-      <w:r>
-        <w:t>Node</w:t>
-      </w:r>
-      <w:r>
-        <w:rPr>
-          <w:rFonts w:hint="eastAsia"/>
-        </w:rPr>
-        <w:t>包管理器（</w:t>
-      </w:r>
-      <w:r>
-        <w:t>NPM: Node Package Manager</w:t>
-      </w:r>
-      <w:r>
-        <w:rPr>
-          <w:rFonts w:hint="eastAsia"/>
-        </w:rPr>
-        <w:t>）</w:t>
-      </w:r>
-    </w:p>
-    <w:p>
-      <w:pPr>
-        <w:spacing w:after="120"/>
-      </w:pPr>
-      <w:r>
-        <w:t>NPM</w:t>
-      </w:r>
-      <w:r>
-        <w:rPr>
-          <w:rFonts w:hint="eastAsia"/>
-        </w:rPr>
-        <w:t>包含三部分：一个用来存放第三方包的代码库，一个管理本地已经安装包的机制，一个用来定义包依赖关系的标准。</w:t>
-      </w:r>
-      <w:r>
-        <w:rPr>
-          <w:b/>
-        </w:rPr>
-        <w:t>NPM</w:t>
-      </w:r>
-      <w:r>
-        <w:rPr>
-          <w:rFonts w:hint="eastAsia"/>
-          <w:b/>
-        </w:rPr>
-        <w:t>提供了一个公共的注册服务，它包含了大家发布的所有包，并提供了一个命令行工具，用来下载，安装和管理这些包</w:t>
-      </w:r>
-      <w:r>
-        <w:rPr>
-          <w:rFonts w:hint="eastAsia"/>
-        </w:rPr>
-        <w:t>。你可以按照</w:t>
-      </w:r>
-      <w:r>
-        <w:t>Node</w:t>
-      </w:r>
-      <w:r>
-        <w:rPr>
-          <w:rFonts w:hint="eastAsia"/>
-        </w:rPr>
-        <w:t>的包格式标准来制定你的包或者应用需要依赖的其他第三方包。</w:t>
-      </w:r>
-    </w:p>
-    <w:p>
-      <w:pPr>
-        <w:spacing w:after="120"/>
-      </w:pPr>
-      <w:r>
-        <w:t>使用</w:t>
-      </w:r>
-      <w:r>
-        <w:t>NPM</w:t>
-      </w:r>
-      <w:r>
-        <w:t>来安装，升级和卸载</w:t>
-      </w:r>
-      <w:r>
-        <w:rPr>
-          <w:rFonts w:hint="eastAsia"/>
-        </w:rPr>
-        <w:t>包</w:t>
-      </w:r>
-    </w:p>
-    <w:p>
-      <w:pPr>
-        <w:spacing w:after="120"/>
-      </w:pPr>
-      <w:r>
-        <w:t>NPM</w:t>
-      </w:r>
-      <w:r>
-        <w:t>的操作主要有两种模式：全局和本地。这两种模式会影响包存放的目录结构，以及</w:t>
-      </w:r>
-      <w:r>
-        <w:t>Node</w:t>
-      </w:r>
-      <w:r>
-        <w:t>加载包时的顺序</w:t>
-      </w:r>
-      <w:r>
-        <w:rPr>
-          <w:rFonts w:hint="eastAsia"/>
-        </w:rPr>
-        <w:t>。本地模式是</w:t>
-      </w:r>
-      <w:r>
-        <w:t>NPM</w:t>
-      </w:r>
-      <w:r>
-        <w:rPr>
-          <w:rFonts w:hint="eastAsia"/>
-        </w:rPr>
-        <w:t>的默认操作模式，在这个模式下，</w:t>
-      </w:r>
-      <w:r>
-        <w:t>NPM</w:t>
-      </w:r>
-      <w:r>
-        <w:rPr>
-          <w:rFonts w:hint="eastAsia"/>
-        </w:rPr>
-        <w:t>只工作在工作目录下，不会造成系统范围的修改，这个模式让你在某个</w:t>
-      </w:r>
-      <w:r>
-        <w:t>Node</w:t>
-      </w:r>
-      <w:r>
-        <w:rPr>
-          <w:rFonts w:hint="eastAsia"/>
-        </w:rPr>
-        <w:t>程序下尽情地安装，测试模块，而不会影响你电脑上的其他</w:t>
-      </w:r>
-      <w:r>
-        <w:t>Node</w:t>
-      </w:r>
-      <w:r>
-        <w:rPr>
-          <w:rFonts w:hint="eastAsia"/>
-        </w:rPr>
-        <w:t>程序。</w:t>
-      </w:r>
-    </w:p>
-    <w:p>
-      <w:pPr>
-        <w:spacing w:after="120"/>
-      </w:pPr>
-      <w:r>
-        <w:rPr>
-          <w:rFonts w:hint="eastAsia"/>
-        </w:rPr>
-        <w:t>全局模式适合那些将被很多程序使用，而且总是被全局加载的公共模块，比如命令行工具这些公不会被应用程序直接使用的模块。在全局模式下面，</w:t>
-      </w:r>
-      <w:r>
-        <w:t>NPM</w:t>
-      </w:r>
-      <w:r>
-        <w:rPr>
-          <w:rFonts w:hint="eastAsia"/>
-        </w:rPr>
-        <w:t>会把包安装到</w:t>
-      </w:r>
-      <w:r>
-        <w:t>/</w:t>
-      </w:r>
-      <w:proofErr w:type="spellStart"/>
-      <w:r>
-        <w:t>usr</w:t>
-      </w:r>
-      <w:proofErr w:type="spellEnd"/>
-      <w:r>
-        <w:t>/local/lib/</w:t>
-      </w:r>
-      <w:proofErr w:type="spellStart"/>
-      <w:r>
-        <w:t>node_modules</w:t>
-      </w:r>
-      <w:proofErr w:type="spellEnd"/>
-    </w:p>
-    <w:p>
-      <w:pPr>
-        <w:pStyle w:val="Heading2"/>
-      </w:pPr>
-      <w:bookmarkStart w:id="5" w:name="_Toc443127192"/>
-      <w:r>
-        <w:t>H</w:t>
-      </w:r>
-      <w:r>
-        <w:rPr>
-          <w:rFonts w:hint="eastAsia"/>
-        </w:rPr>
-        <w:t xml:space="preserve">ow to use </w:t>
-      </w:r>
-      <w:proofErr w:type="spellStart"/>
-      <w:r>
-        <w:rPr>
-          <w:rFonts w:hint="eastAsia"/>
-        </w:rPr>
-        <w:t>npm</w:t>
-      </w:r>
-      <w:proofErr w:type="spellEnd"/>
-      <w:r>
-        <w:rPr>
-          <w:rFonts w:hint="eastAsia"/>
-        </w:rPr>
-        <w:t xml:space="preserve"> with wall?</w:t>
+      <w:r>
+        <w:t xml:space="preserve"> to use gem with wall?</w:t>
       </w:r>
       <w:bookmarkEnd w:id="5"/>
     </w:p>
     <w:p>
       <w:r>
-        <w:rPr>
-          <w:rFonts w:hint="eastAsia"/>
-        </w:rPr>
-        <w:t>使用国内淘宝镜像</w:t>
-      </w:r>
-      <w:r>
-        <w:rPr>
-          <w:rFonts w:hint="eastAsia"/>
-        </w:rPr>
-        <w:t>:</w:t>
-      </w:r>
-    </w:p>
-    <w:p>
-      <w:r>
-        <w:t>E:\Work\Script\Javascript\WebstormProject\spa</w:t>
-      </w:r>
-      <w:r>
-        <w:rPr>
-          <w:rFonts w:hint="eastAsia"/>
-        </w:rPr>
-        <w:t xml:space="preserve">&gt;   </w:t>
-      </w:r>
-      <w:proofErr w:type="spellStart"/>
-      <w:r>
-        <w:t>npm</w:t>
-      </w:r>
-      <w:proofErr w:type="spellEnd"/>
-      <w:r>
-        <w:t xml:space="preserve"> --registry=https://registry.npm.taobao.org</w:t>
-      </w:r>
-    </w:p>
-    <w:p>
-      <w:r>
-        <w:t>E:\Work\Script\Javascript\WebstormProject\spa</w:t>
-      </w:r>
-      <w:r>
-        <w:rPr>
-          <w:rFonts w:hint="eastAsia"/>
-        </w:rPr>
-        <w:t xml:space="preserve">&gt; </w:t>
-      </w:r>
-      <w:proofErr w:type="spellStart"/>
-      <w:r>
-        <w:rPr>
-          <w:rFonts w:hint="eastAsia"/>
-        </w:rPr>
-        <w:t>npm</w:t>
-      </w:r>
-      <w:proofErr w:type="spellEnd"/>
-      <w:r>
-        <w:rPr>
-          <w:rFonts w:hint="eastAsia"/>
-        </w:rPr>
-        <w:t xml:space="preserve"> install</w:t>
-      </w:r>
-    </w:p>
-    <w:p>
-      <w:pPr>
-        <w:pStyle w:val="Heading2"/>
-      </w:pPr>
-      <w:bookmarkStart w:id="6" w:name="_Toc443127193"/>
+        <w:t>I</w:t>
+      </w:r>
+      <w:r>
+        <w:rPr>
+          <w:rFonts w:hint="eastAsia"/>
+        </w:rPr>
+        <w:t xml:space="preserve">nstall </w:t>
+      </w:r>
+      <w:r>
+        <w:t>rubyinstaller-2.1.5.exe</w:t>
+      </w:r>
+    </w:p>
+    <w:p>
+      <w:r>
+        <w:t>&gt;gem sources --</w:t>
+      </w:r>
       <w:proofErr w:type="gramStart"/>
       <w:r>
-        <w:t>how</w:t>
+        <w:t>a</w:t>
       </w:r>
       <w:proofErr w:type="gramEnd"/>
       <w:r>
-        <w:t xml:space="preserve"> to use gem or </w:t>
-      </w:r>
-      <w:proofErr w:type="spellStart"/>
-      <w:r>
-        <w:t>npm</w:t>
-      </w:r>
-      <w:proofErr w:type="spellEnd"/>
-      <w:r>
-        <w:t xml:space="preserve"> with wall?</w:t>
+        <w:t xml:space="preserve"> </w:t>
+      </w:r>
+      <w:hyperlink r:id="rId6" w:history="1">
+        <w:r>
+          <w:rPr>
+            <w:rStyle w:val="Hyperlink"/>
+          </w:rPr>
+          <w:t>https://ruby.taobao.org/</w:t>
+        </w:r>
+      </w:hyperlink>
+      <w:r>
+        <w:t xml:space="preserve"> </w:t>
+      </w:r>
+      <w:r>
+        <w:t>--remove https://rubygems.org/</w:t>
+      </w:r>
+    </w:p>
+    <w:p>
+      <w:r>
+        <w:t>&gt;gem install sass</w:t>
+      </w:r>
+      <w:r>
+        <w:tab/>
+      </w:r>
+    </w:p>
+    <w:p>
+      <w:pPr>
+        <w:rPr>
+          <w:rFonts w:hint="eastAsia"/>
+        </w:rPr>
+      </w:pPr>
+      <w:r>
+        <w:t>(</w:t>
+      </w:r>
+      <w:r>
+        <w:rPr>
+          <w:rFonts w:hint="eastAsia"/>
+        </w:rPr>
+        <w:t>若需要</w:t>
+      </w:r>
+      <w:r>
+        <w:rPr>
+          <w:rFonts w:hint="eastAsia"/>
+        </w:rPr>
+        <w:t xml:space="preserve">proxy&gt;gem install sass </w:t>
+      </w:r>
+      <w:r>
+        <w:t>–</w:t>
+      </w:r>
+      <w:r>
+        <w:rPr>
+          <w:rFonts w:hint="eastAsia"/>
+        </w:rPr>
+        <w:t>http-</w:t>
+      </w:r>
+      <w:r>
+        <w:t>proxy=http://165.225.96.34:10015)</w:t>
+      </w:r>
+    </w:p>
+    <w:p>
+      <w:r>
+        <w:t>&gt;gem install compass</w:t>
+      </w:r>
+    </w:p>
+    <w:p>
+      <w:pPr>
+        <w:pStyle w:val="Heading1"/>
+      </w:pPr>
+      <w:bookmarkStart w:id="6" w:name="_Toc443560844"/>
+      <w:proofErr w:type="spellStart"/>
+      <w:r>
+        <w:t>G</w:t>
+      </w:r>
+      <w:r>
+        <w:rPr>
+          <w:rFonts w:hint="eastAsia"/>
+        </w:rPr>
+        <w:t>it</w:t>
+      </w:r>
+      <w:proofErr w:type="spellEnd"/>
+      <w:r>
+        <w:rPr>
+          <w:rFonts w:hint="eastAsia"/>
+        </w:rPr>
+        <w:t xml:space="preserve"> download</w:t>
       </w:r>
       <w:bookmarkEnd w:id="6"/>
-    </w:p>
-    <w:p>
-      <w:pPr>
-        <w:pStyle w:val="ListParagraph"/>
-        <w:widowControl/>
-        <w:numPr>
-          <w:ilvl w:val="0"/>
-          <w:numId w:val="2"/>
-        </w:numPr>
-        <w:spacing w:line="276" w:lineRule="auto"/>
-        <w:ind w:firstLineChars="0"/>
-        <w:contextualSpacing/>
-        <w:jc w:val="left"/>
-      </w:pPr>
-      <w:r>
-        <w:t xml:space="preserve">download </w:t>
-      </w:r>
-      <w:r>
-        <w:rPr>
-          <w:rFonts w:hint="eastAsia"/>
-        </w:rPr>
-        <w:t>&amp; install</w:t>
-      </w:r>
-    </w:p>
-    <w:p>
-      <w:proofErr w:type="gramStart"/>
-      <w:r>
-        <w:t>ruby-2.0.0-p598-x64</w:t>
-      </w:r>
-      <w:proofErr w:type="gramEnd"/>
-      <w:r>
-        <w:t>-mingw32.7z</w:t>
-      </w:r>
-    </w:p>
-    <w:p>
-      <w:r>
-        <w:t>DevKit-mingw64-64-4.7.2-20130224-1432-sfx.exe</w:t>
-      </w:r>
-    </w:p>
-    <w:p>
-      <w:proofErr w:type="gramStart"/>
-      <w:r>
-        <w:t>set</w:t>
-      </w:r>
-      <w:proofErr w:type="gramEnd"/>
-      <w:r>
-        <w:t xml:space="preserve"> </w:t>
-      </w:r>
-      <w:proofErr w:type="spellStart"/>
-      <w:r>
-        <w:t>env</w:t>
-      </w:r>
-      <w:proofErr w:type="spellEnd"/>
-      <w:r>
-        <w:t xml:space="preserve"> with E:\Work\Script\Javascript\docs\sass\ruby-2.0.0-p598-x64-mingw32\bin</w:t>
-      </w:r>
-    </w:p>
-    <w:p>
-      <w:proofErr w:type="gramStart"/>
-      <w:r>
-        <w:t>extract</w:t>
-      </w:r>
-      <w:proofErr w:type="gramEnd"/>
-      <w:r>
-        <w:t xml:space="preserve"> DevKit-mingw64-64-4.7.2-20130224-1432-sfx.exe in E:\Work\Script\Javascript\docs\sass\Devkit-mingw64</w:t>
-      </w:r>
-    </w:p>
-    <w:p>
-      <w:pPr>
-        <w:pStyle w:val="ListParagraph"/>
-        <w:widowControl/>
-        <w:numPr>
-          <w:ilvl w:val="0"/>
-          <w:numId w:val="2"/>
-        </w:numPr>
-        <w:spacing w:line="276" w:lineRule="auto"/>
-        <w:ind w:firstLineChars="0"/>
-        <w:contextualSpacing/>
-        <w:jc w:val="left"/>
-      </w:pPr>
-      <w:r>
-        <w:t xml:space="preserve">connect </w:t>
-      </w:r>
-      <w:proofErr w:type="spellStart"/>
-      <w:r>
-        <w:t>DevKit</w:t>
-      </w:r>
-      <w:proofErr w:type="spellEnd"/>
-      <w:r>
-        <w:t xml:space="preserve"> with ruby</w:t>
-      </w:r>
-    </w:p>
-    <w:p>
-      <w:proofErr w:type="spellStart"/>
-      <w:proofErr w:type="gramStart"/>
-      <w:r>
-        <w:t>cmd</w:t>
-      </w:r>
-      <w:proofErr w:type="spellEnd"/>
-      <w:proofErr w:type="gramEnd"/>
-      <w:r>
-        <w:t>:</w:t>
-      </w:r>
-    </w:p>
-    <w:p>
-      <w:r>
-        <w:t xml:space="preserve">E:\Work\Script\Javascript\docs\sass\Devkit-mingw64&gt; ruby </w:t>
-      </w:r>
-      <w:proofErr w:type="spellStart"/>
-      <w:r>
-        <w:t>dk.rb</w:t>
-      </w:r>
-      <w:proofErr w:type="spellEnd"/>
-      <w:r>
-        <w:t xml:space="preserve"> </w:t>
-      </w:r>
-      <w:proofErr w:type="spellStart"/>
-      <w:r>
-        <w:t>init</w:t>
-      </w:r>
-      <w:proofErr w:type="spellEnd"/>
-    </w:p>
-    <w:p>
-      <w:proofErr w:type="gramStart"/>
-      <w:r>
-        <w:t>edit</w:t>
-      </w:r>
-      <w:proofErr w:type="gramEnd"/>
-      <w:r>
-        <w:t xml:space="preserve"> </w:t>
-      </w:r>
-      <w:proofErr w:type="spellStart"/>
-      <w:r>
-        <w:t>config.yml</w:t>
-      </w:r>
-      <w:proofErr w:type="spellEnd"/>
-      <w:r>
-        <w:t>:</w:t>
-      </w:r>
-    </w:p>
-    <w:p>
-      <w:r>
-        <w:t xml:space="preserve"> - E:\Work\Script\Javascript\docs\sass\ruby-2.0.0-p598-x64-mingw32</w:t>
-      </w:r>
-    </w:p>
-    <w:p>
-      <w:r>
-        <w:lastRenderedPageBreak/>
-        <w:t xml:space="preserve">E:\Work\Script\Javascript\docs\sass\Devkit-mingw64&gt; ruby </w:t>
-      </w:r>
-      <w:proofErr w:type="spellStart"/>
-      <w:r>
-        <w:t>dk.rb</w:t>
-      </w:r>
-      <w:proofErr w:type="spellEnd"/>
-      <w:r>
-        <w:t xml:space="preserve"> install</w:t>
-      </w:r>
-    </w:p>
-    <w:p>
-      <w:pPr>
-        <w:pStyle w:val="ListParagraph"/>
-        <w:widowControl/>
-        <w:numPr>
-          <w:ilvl w:val="0"/>
-          <w:numId w:val="2"/>
-        </w:numPr>
-        <w:spacing w:line="276" w:lineRule="auto"/>
-        <w:ind w:firstLineChars="0"/>
-        <w:contextualSpacing/>
-        <w:jc w:val="left"/>
-      </w:pPr>
-      <w:r>
-        <w:t>change download proxy</w:t>
-      </w:r>
-    </w:p>
-    <w:p>
-      <w:proofErr w:type="spellStart"/>
-      <w:proofErr w:type="gramStart"/>
-      <w:r>
-        <w:t>cmd</w:t>
-      </w:r>
-      <w:proofErr w:type="spellEnd"/>
-      <w:proofErr w:type="gramEnd"/>
-      <w:r>
-        <w:t>:</w:t>
-      </w:r>
-    </w:p>
-    <w:p>
-      <w:r>
-        <w:t>E:\Work\Script\Javascript\docs\sass\Devkit-mingw64&gt;gem sources --remove https://rubygems.org/</w:t>
-      </w:r>
-    </w:p>
-    <w:p>
-      <w:r>
-        <w:t>E:\Work\Script\Javascript\docs\sass\Devkit-mingw64&gt;gem sources --a http://ruby.taobao.org/</w:t>
-      </w:r>
-    </w:p>
-    <w:p/>
-    <w:p>
-      <w:pPr>
-        <w:pStyle w:val="Heading1"/>
-      </w:pPr>
-      <w:bookmarkStart w:id="7" w:name="_Toc443127194"/>
-      <w:proofErr w:type="spellStart"/>
-      <w:r>
-        <w:t>G</w:t>
-      </w:r>
-      <w:r>
-        <w:rPr>
-          <w:rFonts w:hint="eastAsia"/>
-        </w:rPr>
-        <w:t>it</w:t>
-      </w:r>
-      <w:proofErr w:type="spellEnd"/>
-      <w:r>
-        <w:rPr>
-          <w:rFonts w:hint="eastAsia"/>
-        </w:rPr>
-        <w:t xml:space="preserve"> download</w:t>
-      </w:r>
-      <w:bookmarkEnd w:id="7"/>
     </w:p>
     <w:p>
       <w:pPr>
@@ -1972,6 +1920,7 @@
         <w:rPr>
           <w:rFonts w:hint="eastAsia"/>
         </w:rPr>
+        <w:lastRenderedPageBreak/>
         <w:t>若有代理需要设置</w:t>
       </w:r>
       <w:r>
@@ -2087,7 +2036,7 @@
         </w:rPr>
         <w:t xml:space="preserve">depth=14 </w:t>
       </w:r>
-      <w:hyperlink r:id="rId6" w:history="1">
+      <w:hyperlink r:id="rId7" w:history="1">
         <w:r>
           <w:rPr>
             <w:rStyle w:val="Hyperlink"/>
@@ -2212,7 +2161,7 @@
         </w:rPr>
         <w:t xml:space="preserve"> set proxy </w:t>
       </w:r>
-      <w:hyperlink r:id="rId7" w:history="1">
+      <w:hyperlink r:id="rId8" w:history="1">
         <w:r>
           <w:rPr>
             <w:rStyle w:val="Hyperlink"/>
@@ -2255,7 +2204,7 @@
       <w:pPr>
         <w:pStyle w:val="Heading1"/>
       </w:pPr>
-      <w:bookmarkStart w:id="8" w:name="_Toc443127195"/>
+      <w:bookmarkStart w:id="7" w:name="_Toc443560845"/>
       <w:r>
         <w:rPr>
           <w:rFonts w:hint="eastAsia"/>
@@ -2271,7 +2220,7 @@
         </w:rPr>
         <w:t>)</w:t>
       </w:r>
-      <w:bookmarkEnd w:id="8"/>
+      <w:bookmarkEnd w:id="7"/>
     </w:p>
     <w:p>
       <w:r>
@@ -2895,7 +2844,6 @@
           <w:rFonts w:hint="eastAsia"/>
           <w:noProof/>
         </w:rPr>
-        <w:lastRenderedPageBreak/>
         <w:drawing>
           <wp:inline distT="0" distB="0" distL="0" distR="0" wp14:anchorId="5102D254" wp14:editId="744BBCAD">
             <wp:extent cx="5943600" cy="2120265"/>
@@ -2914,7 +2862,7 @@
                     </pic:cNvPicPr>
                   </pic:nvPicPr>
                   <pic:blipFill>
-                    <a:blip r:embed="rId8" cstate="print"/>
+                    <a:blip r:embed="rId9" cstate="print"/>
                     <a:srcRect/>
                     <a:stretch>
                       <a:fillRect/>
@@ -2959,7 +2907,7 @@
       <w:r>
         <w:t xml:space="preserve"> </w:t>
       </w:r>
-      <w:hyperlink r:id="rId9" w:history="1">
+      <w:hyperlink r:id="rId10" w:history="1">
         <w:r>
           <w:rPr>
             <w:rStyle w:val="Hyperlink"/>
@@ -2979,16 +2927,17 @@
       <w:pPr>
         <w:pStyle w:val="Heading1"/>
       </w:pPr>
-      <w:bookmarkStart w:id="9" w:name="_Toc443127196"/>
+      <w:bookmarkStart w:id="8" w:name="_Toc443560846"/>
       <w:proofErr w:type="gramStart"/>
       <w:r>
+        <w:lastRenderedPageBreak/>
         <w:t>angular</w:t>
       </w:r>
       <w:proofErr w:type="gramEnd"/>
       <w:r>
         <w:t xml:space="preserve"> + bootstrap + sass (please refer to </w:t>
       </w:r>
-      <w:hyperlink r:id="rId10" w:history="1">
+      <w:hyperlink r:id="rId11" w:history="1">
         <w:r>
           <w:rPr>
             <w:rStyle w:val="Hyperlink"/>
@@ -2999,171 +2948,177 @@
       <w:r>
         <w:t>)</w:t>
       </w:r>
+      <w:bookmarkEnd w:id="8"/>
+    </w:p>
+    <w:p>
+      <w:pPr>
+        <w:pStyle w:val="Heading2"/>
+      </w:pPr>
+      <w:bookmarkStart w:id="9" w:name="_Toc443560847"/>
+      <w:proofErr w:type="gramStart"/>
+      <w:r>
+        <w:t>pre-condition</w:t>
+      </w:r>
+      <w:proofErr w:type="gramEnd"/>
+      <w:r>
+        <w:t>:</w:t>
+      </w:r>
+      <w:r>
+        <w:rPr>
+          <w:rFonts w:hint="eastAsia"/>
+        </w:rPr>
+        <w:t xml:space="preserve">  </w:t>
+      </w:r>
+      <w:r>
+        <w:t>node, ruby/</w:t>
+      </w:r>
+      <w:r>
+        <w:t>sass/</w:t>
+      </w:r>
+      <w:r>
+        <w:t xml:space="preserve">compass and </w:t>
+      </w:r>
+      <w:proofErr w:type="spellStart"/>
+      <w:r>
+        <w:t>git</w:t>
+      </w:r>
       <w:bookmarkEnd w:id="9"/>
-    </w:p>
-    <w:p>
-      <w:pPr>
-        <w:pStyle w:val="Heading2"/>
-      </w:pPr>
-      <w:bookmarkStart w:id="10" w:name="_Toc443127197"/>
+      <w:proofErr w:type="spellEnd"/>
+    </w:p>
+    <w:p>
+      <w:pPr>
+        <w:rPr>
+          <w:b/>
+        </w:rPr>
+      </w:pPr>
       <w:proofErr w:type="gramStart"/>
       <w:r>
-        <w:t>pre-condition</w:t>
+        <w:rPr>
+          <w:b/>
+        </w:rPr>
+        <w:t>set</w:t>
       </w:r>
       <w:proofErr w:type="gramEnd"/>
       <w:r>
+        <w:rPr>
+          <w:b/>
+        </w:rPr>
+        <w:t xml:space="preserve"> </w:t>
+      </w:r>
+      <w:r>
+        <w:rPr>
+          <w:rFonts w:hint="eastAsia"/>
+          <w:b/>
+        </w:rPr>
+        <w:t xml:space="preserve">sys </w:t>
+      </w:r>
+      <w:proofErr w:type="spellStart"/>
+      <w:r>
+        <w:rPr>
+          <w:b/>
+        </w:rPr>
+        <w:t>env</w:t>
+      </w:r>
+      <w:proofErr w:type="spellEnd"/>
+      <w:r>
+        <w:rPr>
+          <w:b/>
+        </w:rPr>
         <w:t>:</w:t>
       </w:r>
       <w:r>
         <w:rPr>
           <w:rFonts w:hint="eastAsia"/>
-        </w:rPr>
-        <w:t xml:space="preserve">  </w:t>
-      </w:r>
-      <w:r>
-        <w:t xml:space="preserve">node, ruby, compass and </w:t>
-      </w:r>
-      <w:proofErr w:type="spellStart"/>
-      <w:r>
+          <w:b/>
+        </w:rPr>
+        <w:t xml:space="preserve"> </w:t>
+      </w:r>
+      <w:r>
+        <w:rPr>
+          <w:b/>
+        </w:rPr>
+        <w:t xml:space="preserve">ruby\bin; </w:t>
+      </w:r>
+      <w:proofErr w:type="spellStart"/>
+      <w:r>
+        <w:rPr>
+          <w:b/>
+        </w:rPr>
+        <w:t>npm</w:t>
+      </w:r>
+      <w:proofErr w:type="spellEnd"/>
+      <w:r>
+        <w:rPr>
+          <w:b/>
+        </w:rPr>
+        <w:t xml:space="preserve">; </w:t>
+      </w:r>
+      <w:proofErr w:type="spellStart"/>
+      <w:r>
+        <w:rPr>
+          <w:b/>
+        </w:rPr>
         <w:t>git</w:t>
       </w:r>
-      <w:bookmarkEnd w:id="10"/>
-      <w:proofErr w:type="spellEnd"/>
-    </w:p>
-    <w:p>
-      <w:pPr>
-        <w:rPr>
-          <w:b/>
-        </w:rPr>
-      </w:pPr>
+      <w:proofErr w:type="spellEnd"/>
+      <w:r>
+        <w:rPr>
+          <w:b/>
+        </w:rPr>
+        <w:t>\bin</w:t>
+      </w:r>
+    </w:p>
+    <w:p>
       <w:proofErr w:type="gramStart"/>
       <w:r>
-        <w:rPr>
-          <w:b/>
-        </w:rPr>
-        <w:t>set</w:t>
+        <w:t>after</w:t>
       </w:r>
       <w:proofErr w:type="gramEnd"/>
       <w:r>
+        <w:t xml:space="preserve"> install </w:t>
+      </w:r>
+      <w:proofErr w:type="spellStart"/>
+      <w:r>
+        <w:t>npm</w:t>
+      </w:r>
+      <w:proofErr w:type="spellEnd"/>
+      <w:r>
+        <w:t xml:space="preserve">, set proxy for </w:t>
+      </w:r>
+      <w:proofErr w:type="spellStart"/>
+      <w:r>
+        <w:t>npm</w:t>
+      </w:r>
+      <w:proofErr w:type="spellEnd"/>
+    </w:p>
+    <w:p>
+      <w:pPr>
+        <w:rPr>
+          <w:b/>
+        </w:rPr>
+      </w:pPr>
+      <w:r>
+        <w:rPr>
+          <w:b/>
+        </w:rPr>
+        <w:t xml:space="preserve">&gt; </w:t>
+      </w:r>
+      <w:proofErr w:type="spellStart"/>
+      <w:proofErr w:type="gramStart"/>
+      <w:r>
+        <w:rPr>
+          <w:b/>
+        </w:rPr>
+        <w:t>npm</w:t>
+      </w:r>
+      <w:proofErr w:type="spellEnd"/>
+      <w:proofErr w:type="gramEnd"/>
+      <w:r>
         <w:rPr>
           <w:b/>
         </w:rPr>
         <w:t xml:space="preserve"> </w:t>
       </w:r>
-      <w:r>
-        <w:rPr>
-          <w:rFonts w:hint="eastAsia"/>
-          <w:b/>
-        </w:rPr>
-        <w:t xml:space="preserve">sys </w:t>
-      </w:r>
-      <w:proofErr w:type="spellStart"/>
-      <w:r>
-        <w:rPr>
-          <w:b/>
-        </w:rPr>
-        <w:t>env</w:t>
-      </w:r>
-      <w:proofErr w:type="spellEnd"/>
-      <w:r>
-        <w:rPr>
-          <w:b/>
-        </w:rPr>
-        <w:t>:</w:t>
-      </w:r>
-      <w:r>
-        <w:rPr>
-          <w:rFonts w:hint="eastAsia"/>
-          <w:b/>
-        </w:rPr>
-        <w:t xml:space="preserve"> </w:t>
-      </w:r>
-      <w:r>
-        <w:rPr>
-          <w:b/>
-        </w:rPr>
-        <w:t xml:space="preserve">ruby\bin; </w:t>
-      </w:r>
-      <w:proofErr w:type="spellStart"/>
-      <w:r>
-        <w:rPr>
-          <w:b/>
-        </w:rPr>
-        <w:t>npm</w:t>
-      </w:r>
-      <w:proofErr w:type="spellEnd"/>
-      <w:r>
-        <w:rPr>
-          <w:b/>
-        </w:rPr>
-        <w:t xml:space="preserve">; </w:t>
-      </w:r>
-      <w:proofErr w:type="spellStart"/>
-      <w:r>
-        <w:rPr>
-          <w:b/>
-        </w:rPr>
-        <w:t>git</w:t>
-      </w:r>
-      <w:proofErr w:type="spellEnd"/>
-      <w:r>
-        <w:rPr>
-          <w:b/>
-        </w:rPr>
-        <w:t>\bin</w:t>
-      </w:r>
-    </w:p>
-    <w:p>
-      <w:proofErr w:type="gramStart"/>
-      <w:r>
-        <w:t>after</w:t>
-      </w:r>
-      <w:proofErr w:type="gramEnd"/>
-      <w:r>
-        <w:t xml:space="preserve"> install </w:t>
-      </w:r>
-      <w:proofErr w:type="spellStart"/>
-      <w:r>
-        <w:t>npm</w:t>
-      </w:r>
-      <w:proofErr w:type="spellEnd"/>
-      <w:r>
-        <w:t xml:space="preserve">, set proxy for </w:t>
-      </w:r>
-      <w:proofErr w:type="spellStart"/>
-      <w:r>
-        <w:t>npm</w:t>
-      </w:r>
-      <w:proofErr w:type="spellEnd"/>
-    </w:p>
-    <w:p>
-      <w:pPr>
-        <w:rPr>
-          <w:b/>
-        </w:rPr>
-      </w:pPr>
-      <w:r>
-        <w:rPr>
-          <w:b/>
-        </w:rPr>
-        <w:t xml:space="preserve">&gt; </w:t>
-      </w:r>
-      <w:proofErr w:type="spellStart"/>
-      <w:proofErr w:type="gramStart"/>
-      <w:r>
-        <w:rPr>
-          <w:b/>
-        </w:rPr>
-        <w:t>npm</w:t>
-      </w:r>
-      <w:proofErr w:type="spellEnd"/>
-      <w:proofErr w:type="gramEnd"/>
-      <w:r>
-        <w:rPr>
-          <w:b/>
-        </w:rPr>
-        <w:t xml:space="preserve"> </w:t>
-      </w:r>
       <w:proofErr w:type="spellStart"/>
       <w:r>
         <w:rPr>
@@ -3177,58 +3132,6 @@
           <w:b/>
         </w:rPr>
         <w:t xml:space="preserve"> set proxy </w:t>
-      </w:r>
-      <w:hyperlink r:id="rId11" w:history="1">
-        <w:r>
-          <w:rPr>
-            <w:rStyle w:val="Hyperlink"/>
-            <w:b/>
-          </w:rPr>
-          <w:t>http://165.225.96.34:10015</w:t>
-        </w:r>
-      </w:hyperlink>
-    </w:p>
-    <w:p>
-      <w:pPr>
-        <w:rPr>
-          <w:b/>
-        </w:rPr>
-      </w:pPr>
-      <w:r>
-        <w:rPr>
-          <w:b/>
-        </w:rPr>
-        <w:t xml:space="preserve">&gt; </w:t>
-      </w:r>
-      <w:proofErr w:type="spellStart"/>
-      <w:proofErr w:type="gramStart"/>
-      <w:r>
-        <w:rPr>
-          <w:b/>
-        </w:rPr>
-        <w:t>npm</w:t>
-      </w:r>
-      <w:proofErr w:type="spellEnd"/>
-      <w:proofErr w:type="gramEnd"/>
-      <w:r>
-        <w:rPr>
-          <w:b/>
-        </w:rPr>
-        <w:t xml:space="preserve"> </w:t>
-      </w:r>
-      <w:proofErr w:type="spellStart"/>
-      <w:r>
-        <w:rPr>
-          <w:b/>
-        </w:rPr>
-        <w:t>config</w:t>
-      </w:r>
-      <w:proofErr w:type="spellEnd"/>
-      <w:r>
-        <w:rPr>
-          <w:b/>
-        </w:rPr>
-        <w:t xml:space="preserve"> set https-proxy </w:t>
       </w:r>
       <w:hyperlink r:id="rId12" w:history="1">
         <w:r>
@@ -3241,156 +3144,46 @@
       </w:hyperlink>
     </w:p>
     <w:p>
-      <w:r>
-        <w:rPr>
-          <w:rFonts w:hint="eastAsia"/>
-        </w:rPr>
-        <w:t>(</w:t>
-      </w:r>
-      <w:r>
-        <w:rPr>
-          <w:rFonts w:hint="eastAsia"/>
-        </w:rPr>
-        <w:t>验</w:t>
-      </w:r>
-      <w:r>
-        <w:t>证：</w:t>
-      </w:r>
-      <w:r>
-        <w:rPr>
-          <w:rFonts w:hint="eastAsia"/>
-        </w:rPr>
-        <w:t>&gt;</w:t>
-      </w:r>
-      <w:proofErr w:type="spellStart"/>
-      <w:r>
-        <w:rPr>
-          <w:rFonts w:hint="eastAsia"/>
+      <w:pPr>
+        <w:rPr>
+          <w:b/>
+        </w:rPr>
+      </w:pPr>
+      <w:r>
+        <w:rPr>
+          <w:b/>
+        </w:rPr>
+        <w:t xml:space="preserve">&gt; </w:t>
+      </w:r>
+      <w:proofErr w:type="spellStart"/>
+      <w:proofErr w:type="gramStart"/>
+      <w:r>
+        <w:rPr>
+          <w:b/>
         </w:rPr>
         <w:t>npm</w:t>
       </w:r>
       <w:proofErr w:type="spellEnd"/>
-      <w:r>
-        <w:rPr>
-          <w:rFonts w:hint="eastAsia"/>
+      <w:proofErr w:type="gramEnd"/>
+      <w:r>
+        <w:rPr>
+          <w:b/>
         </w:rPr>
         <w:t xml:space="preserve"> </w:t>
       </w:r>
       <w:proofErr w:type="spellStart"/>
       <w:r>
         <w:rPr>
-          <w:rFonts w:hint="eastAsia"/>
+          <w:b/>
         </w:rPr>
         <w:t>config</w:t>
       </w:r>
       <w:proofErr w:type="spellEnd"/>
       <w:r>
         <w:rPr>
-          <w:rFonts w:hint="eastAsia"/>
-        </w:rPr>
-        <w:t xml:space="preserve"> get proxy)</w:t>
-      </w:r>
-    </w:p>
-    <w:p>
-      <w:r>
-        <w:t xml:space="preserve">1) </w:t>
-      </w:r>
-      <w:proofErr w:type="gramStart"/>
-      <w:r>
-        <w:t>install</w:t>
-      </w:r>
-      <w:proofErr w:type="gramEnd"/>
-      <w:r>
-        <w:t xml:space="preserve"> </w:t>
-      </w:r>
-      <w:proofErr w:type="spellStart"/>
-      <w:r>
-        <w:t>yo</w:t>
-      </w:r>
-      <w:proofErr w:type="spellEnd"/>
-      <w:r>
-        <w:t xml:space="preserve"> and other required tools</w:t>
-      </w:r>
-    </w:p>
-    <w:p>
-      <w:pPr>
-        <w:rPr>
-          <w:b/>
-        </w:rPr>
-      </w:pPr>
-      <w:r>
-        <w:rPr>
-          <w:b/>
-        </w:rPr>
-        <w:t xml:space="preserve">&gt; </w:t>
-      </w:r>
-      <w:proofErr w:type="spellStart"/>
-      <w:proofErr w:type="gramStart"/>
-      <w:r>
-        <w:rPr>
-          <w:b/>
-        </w:rPr>
-        <w:t>npm</w:t>
-      </w:r>
-      <w:proofErr w:type="spellEnd"/>
-      <w:proofErr w:type="gramEnd"/>
-      <w:r>
-        <w:rPr>
-          <w:b/>
-        </w:rPr>
-        <w:t xml:space="preserve"> install -g </w:t>
-      </w:r>
-      <w:proofErr w:type="spellStart"/>
-      <w:r>
-        <w:rPr>
-          <w:b/>
-        </w:rPr>
-        <w:t>yo</w:t>
-      </w:r>
-      <w:proofErr w:type="spellEnd"/>
-      <w:r>
-        <w:rPr>
-          <w:b/>
-        </w:rPr>
-        <w:t xml:space="preserve"> bower grunt-cli gulp</w:t>
-      </w:r>
-    </w:p>
-    <w:p>
-      <w:proofErr w:type="gramStart"/>
-      <w:r>
-        <w:t>after</w:t>
-      </w:r>
-      <w:proofErr w:type="gramEnd"/>
-      <w:r>
-        <w:t xml:space="preserve"> install bower, set proxy for bower</w:t>
-      </w:r>
-    </w:p>
-    <w:p>
-      <w:proofErr w:type="gramStart"/>
-      <w:r>
-        <w:t>set</w:t>
-      </w:r>
-      <w:proofErr w:type="gramEnd"/>
-      <w:r>
-        <w:t xml:space="preserve"> </w:t>
-      </w:r>
-      <w:proofErr w:type="spellStart"/>
-      <w:r>
-        <w:t>env</w:t>
-      </w:r>
-      <w:proofErr w:type="spellEnd"/>
-    </w:p>
-    <w:p>
-      <w:pPr>
-        <w:rPr>
-          <w:b/>
-        </w:rPr>
-      </w:pPr>
-      <w:r>
-        <w:rPr>
-          <w:b/>
-        </w:rPr>
-        <w:t xml:space="preserve">HTTP_PROXY = </w:t>
+          <w:b/>
+        </w:rPr>
+        <w:t xml:space="preserve"> set https-proxy </w:t>
       </w:r>
       <w:hyperlink r:id="rId13" w:history="1">
         <w:r>
@@ -3403,16 +3196,156 @@
       </w:hyperlink>
     </w:p>
     <w:p>
-      <w:pPr>
-        <w:rPr>
-          <w:b/>
-        </w:rPr>
-      </w:pPr>
-      <w:r>
-        <w:rPr>
-          <w:b/>
-        </w:rPr>
-        <w:t xml:space="preserve">HTTPS_PROXY = </w:t>
+      <w:r>
+        <w:rPr>
+          <w:rFonts w:hint="eastAsia"/>
+        </w:rPr>
+        <w:t>(</w:t>
+      </w:r>
+      <w:r>
+        <w:rPr>
+          <w:rFonts w:hint="eastAsia"/>
+        </w:rPr>
+        <w:t>验</w:t>
+      </w:r>
+      <w:r>
+        <w:t>证：</w:t>
+      </w:r>
+      <w:r>
+        <w:rPr>
+          <w:rFonts w:hint="eastAsia"/>
+        </w:rPr>
+        <w:t>&gt;</w:t>
+      </w:r>
+      <w:proofErr w:type="spellStart"/>
+      <w:r>
+        <w:rPr>
+          <w:rFonts w:hint="eastAsia"/>
+        </w:rPr>
+        <w:t>npm</w:t>
+      </w:r>
+      <w:proofErr w:type="spellEnd"/>
+      <w:r>
+        <w:rPr>
+          <w:rFonts w:hint="eastAsia"/>
+        </w:rPr>
+        <w:t xml:space="preserve"> </w:t>
+      </w:r>
+      <w:proofErr w:type="spellStart"/>
+      <w:r>
+        <w:rPr>
+          <w:rFonts w:hint="eastAsia"/>
+        </w:rPr>
+        <w:t>config</w:t>
+      </w:r>
+      <w:proofErr w:type="spellEnd"/>
+      <w:r>
+        <w:rPr>
+          <w:rFonts w:hint="eastAsia"/>
+        </w:rPr>
+        <w:t xml:space="preserve"> get proxy)</w:t>
+      </w:r>
+    </w:p>
+    <w:p>
+      <w:r>
+        <w:t xml:space="preserve">1) </w:t>
+      </w:r>
+      <w:proofErr w:type="gramStart"/>
+      <w:r>
+        <w:t>install</w:t>
+      </w:r>
+      <w:proofErr w:type="gramEnd"/>
+      <w:r>
+        <w:t xml:space="preserve"> </w:t>
+      </w:r>
+      <w:proofErr w:type="spellStart"/>
+      <w:r>
+        <w:t>yo</w:t>
+      </w:r>
+      <w:proofErr w:type="spellEnd"/>
+      <w:r>
+        <w:t xml:space="preserve"> and other required tools</w:t>
+      </w:r>
+    </w:p>
+    <w:p>
+      <w:pPr>
+        <w:rPr>
+          <w:b/>
+        </w:rPr>
+      </w:pPr>
+      <w:r>
+        <w:rPr>
+          <w:b/>
+        </w:rPr>
+        <w:t xml:space="preserve">&gt; </w:t>
+      </w:r>
+      <w:proofErr w:type="spellStart"/>
+      <w:proofErr w:type="gramStart"/>
+      <w:r>
+        <w:rPr>
+          <w:b/>
+        </w:rPr>
+        <w:t>npm</w:t>
+      </w:r>
+      <w:proofErr w:type="spellEnd"/>
+      <w:proofErr w:type="gramEnd"/>
+      <w:r>
+        <w:rPr>
+          <w:b/>
+        </w:rPr>
+        <w:t xml:space="preserve"> install -g </w:t>
+      </w:r>
+      <w:proofErr w:type="spellStart"/>
+      <w:r>
+        <w:rPr>
+          <w:b/>
+        </w:rPr>
+        <w:t>yo</w:t>
+      </w:r>
+      <w:proofErr w:type="spellEnd"/>
+      <w:r>
+        <w:rPr>
+          <w:b/>
+        </w:rPr>
+        <w:t xml:space="preserve"> bower grunt-cli gulp</w:t>
+      </w:r>
+    </w:p>
+    <w:p>
+      <w:proofErr w:type="gramStart"/>
+      <w:r>
+        <w:t>after</w:t>
+      </w:r>
+      <w:proofErr w:type="gramEnd"/>
+      <w:r>
+        <w:t xml:space="preserve"> install bower, set proxy for bower</w:t>
+      </w:r>
+    </w:p>
+    <w:p>
+      <w:proofErr w:type="gramStart"/>
+      <w:r>
+        <w:t>set</w:t>
+      </w:r>
+      <w:proofErr w:type="gramEnd"/>
+      <w:r>
+        <w:t xml:space="preserve"> </w:t>
+      </w:r>
+      <w:proofErr w:type="spellStart"/>
+      <w:r>
+        <w:t>env</w:t>
+      </w:r>
+      <w:proofErr w:type="spellEnd"/>
+    </w:p>
+    <w:p>
+      <w:pPr>
+        <w:rPr>
+          <w:b/>
+        </w:rPr>
+      </w:pPr>
+      <w:r>
+        <w:rPr>
+          <w:b/>
+        </w:rPr>
+        <w:t xml:space="preserve">HTTP_PROXY = </w:t>
       </w:r>
       <w:hyperlink r:id="rId14" w:history="1">
         <w:r>
@@ -3425,6 +3358,28 @@
       </w:hyperlink>
     </w:p>
     <w:p>
+      <w:pPr>
+        <w:rPr>
+          <w:b/>
+        </w:rPr>
+      </w:pPr>
+      <w:r>
+        <w:rPr>
+          <w:b/>
+        </w:rPr>
+        <w:t xml:space="preserve">HTTPS_PROXY = </w:t>
+      </w:r>
+      <w:hyperlink r:id="rId15" w:history="1">
+        <w:r>
+          <w:rPr>
+            <w:rStyle w:val="Hyperlink"/>
+            <w:b/>
+          </w:rPr>
+          <w:t>http://165.225.96.34:10015</w:t>
+        </w:r>
+      </w:hyperlink>
+    </w:p>
+    <w:p>
       <w:r>
         <w:t>P</w:t>
       </w:r>
@@ -3596,336 +3551,336 @@
     </w:p>
     <w:p>
       <w:r>
+        <w:t>"</w:t>
+      </w:r>
+      <w:proofErr w:type="gramStart"/>
+      <w:r>
+        <w:t>https-proxy</w:t>
+      </w:r>
+      <w:proofErr w:type="gramEnd"/>
+      <w:r>
+        <w:t>": "http://161.92.51.225:8080</w:t>
+      </w:r>
+      <w:r>
+        <w:rPr>
+          <w:rFonts w:hint="eastAsia"/>
+        </w:rPr>
+        <w:t>/</w:t>
+      </w:r>
+      <w:r>
+        <w:t>"</w:t>
+      </w:r>
+    </w:p>
+    <w:p>
+      <w:proofErr w:type="gramStart"/>
+      <w:r>
+        <w:t>set</w:t>
+      </w:r>
+      <w:proofErr w:type="gramEnd"/>
+      <w:r>
+        <w:t xml:space="preserve"> </w:t>
+      </w:r>
+      <w:proofErr w:type="spellStart"/>
+      <w:r>
+        <w:t>env</w:t>
+      </w:r>
+      <w:proofErr w:type="spellEnd"/>
+    </w:p>
+    <w:p>
+      <w:r>
+        <w:t>HTTP_PROXY = http://161.92.51.225:8080</w:t>
+      </w:r>
+      <w:r>
+        <w:rPr>
+          <w:rFonts w:hint="eastAsia"/>
+        </w:rPr>
+        <w:t>/</w:t>
+      </w:r>
+    </w:p>
+    <w:p>
+      <w:r>
+        <w:t>HTTPS_PROXY = http://161.92.51.225:8080</w:t>
+      </w:r>
+      <w:r>
+        <w:rPr>
+          <w:rFonts w:hint="eastAsia"/>
+        </w:rPr>
+        <w:t>/</w:t>
+      </w:r>
+    </w:p>
+    <w:p>
+      <w:pPr>
+        <w:pStyle w:val="Heading2"/>
+      </w:pPr>
+      <w:bookmarkStart w:id="10" w:name="_Toc443560848"/>
+      <w:proofErr w:type="gramStart"/>
+      <w:r>
+        <w:t>project</w:t>
+      </w:r>
+      <w:proofErr w:type="gramEnd"/>
+      <w:r>
+        <w:t xml:space="preserve"> template</w:t>
+      </w:r>
+      <w:bookmarkEnd w:id="10"/>
+    </w:p>
+    <w:p>
+      <w:pPr>
+        <w:rPr>
+          <w:b/>
+        </w:rPr>
+      </w:pPr>
+      <w:proofErr w:type="gramStart"/>
+      <w:r>
+        <w:rPr>
+          <w:b/>
+        </w:rPr>
+        <w:t>project-parent-directory</w:t>
+      </w:r>
+      <w:proofErr w:type="gramEnd"/>
+      <w:r>
+        <w:rPr>
+          <w:b/>
+        </w:rPr>
+        <w:t xml:space="preserve">&gt; </w:t>
+      </w:r>
+      <w:proofErr w:type="spellStart"/>
+      <w:r>
+        <w:rPr>
+          <w:b/>
+        </w:rPr>
+        <w:t>mkdir</w:t>
+      </w:r>
+      <w:proofErr w:type="spellEnd"/>
+      <w:r>
+        <w:rPr>
+          <w:b/>
+        </w:rPr>
+        <w:t xml:space="preserve"> </w:t>
+      </w:r>
+      <w:proofErr w:type="spellStart"/>
+      <w:r>
+        <w:rPr>
+          <w:b/>
+        </w:rPr>
+        <w:t>mytodo</w:t>
+      </w:r>
+      <w:proofErr w:type="spellEnd"/>
+      <w:r>
+        <w:rPr>
+          <w:b/>
+        </w:rPr>
+        <w:t xml:space="preserve"> &amp;&amp; cd </w:t>
+      </w:r>
+      <w:proofErr w:type="spellStart"/>
+      <w:r>
+        <w:rPr>
+          <w:b/>
+        </w:rPr>
+        <w:t>mytodo</w:t>
+      </w:r>
+      <w:proofErr w:type="spellEnd"/>
+    </w:p>
+    <w:p>
+      <w:pPr>
+        <w:rPr>
+          <w:b/>
+        </w:rPr>
+      </w:pPr>
+      <w:proofErr w:type="spellStart"/>
+      <w:proofErr w:type="gramStart"/>
+      <w:r>
+        <w:rPr>
+          <w:b/>
+        </w:rPr>
+        <w:t>mytodo</w:t>
+      </w:r>
+      <w:proofErr w:type="spellEnd"/>
+      <w:proofErr w:type="gramEnd"/>
+      <w:r>
+        <w:rPr>
+          <w:rFonts w:hint="eastAsia"/>
+          <w:b/>
+        </w:rPr>
+        <w:t xml:space="preserve"> </w:t>
+      </w:r>
+      <w:r>
+        <w:rPr>
+          <w:b/>
+        </w:rPr>
+        <w:t xml:space="preserve">&gt; node --version &amp;&amp; </w:t>
+      </w:r>
+      <w:proofErr w:type="spellStart"/>
+      <w:r>
+        <w:rPr>
+          <w:b/>
+        </w:rPr>
+        <w:t>npm</w:t>
+      </w:r>
+      <w:proofErr w:type="spellEnd"/>
+      <w:r>
+        <w:rPr>
+          <w:b/>
+        </w:rPr>
+        <w:t xml:space="preserve"> --version &amp;&amp; </w:t>
+      </w:r>
+      <w:proofErr w:type="spellStart"/>
+      <w:r>
+        <w:rPr>
+          <w:b/>
+        </w:rPr>
+        <w:t>git</w:t>
+      </w:r>
+      <w:proofErr w:type="spellEnd"/>
+      <w:r>
+        <w:rPr>
+          <w:b/>
+        </w:rPr>
+        <w:t xml:space="preserve"> --version</w:t>
+      </w:r>
+    </w:p>
+    <w:p>
+      <w:pPr>
+        <w:rPr>
+          <w:b/>
+        </w:rPr>
+      </w:pPr>
+      <w:proofErr w:type="spellStart"/>
+      <w:proofErr w:type="gramStart"/>
+      <w:r>
+        <w:rPr>
+          <w:b/>
+        </w:rPr>
+        <w:t>mytodo</w:t>
+      </w:r>
+      <w:proofErr w:type="spellEnd"/>
+      <w:proofErr w:type="gramEnd"/>
+      <w:r>
+        <w:rPr>
+          <w:rFonts w:hint="eastAsia"/>
+          <w:b/>
+        </w:rPr>
+        <w:t xml:space="preserve"> </w:t>
+      </w:r>
+      <w:r>
+        <w:rPr>
+          <w:b/>
+        </w:rPr>
+        <w:t xml:space="preserve">&gt; </w:t>
+      </w:r>
+      <w:proofErr w:type="spellStart"/>
+      <w:r>
+        <w:rPr>
+          <w:b/>
+        </w:rPr>
+        <w:t>yo</w:t>
+      </w:r>
+      <w:proofErr w:type="spellEnd"/>
+      <w:r>
+        <w:rPr>
+          <w:b/>
+        </w:rPr>
+        <w:t xml:space="preserve"> --version &amp;&amp; bower --version &amp;&amp; grunt --version</w:t>
+      </w:r>
+    </w:p>
+    <w:p>
+      <w:pPr>
+        <w:rPr>
+          <w:b/>
+        </w:rPr>
+      </w:pPr>
+      <w:proofErr w:type="spellStart"/>
+      <w:proofErr w:type="gramStart"/>
+      <w:r>
+        <w:rPr>
+          <w:b/>
+        </w:rPr>
+        <w:t>mytodo</w:t>
+      </w:r>
+      <w:proofErr w:type="spellEnd"/>
+      <w:proofErr w:type="gramEnd"/>
+      <w:r>
+        <w:rPr>
+          <w:rFonts w:hint="eastAsia"/>
+          <w:b/>
+        </w:rPr>
+        <w:t xml:space="preserve"> </w:t>
+      </w:r>
+      <w:r>
+        <w:rPr>
+          <w:b/>
+        </w:rPr>
+        <w:t xml:space="preserve">&gt; </w:t>
+      </w:r>
+      <w:proofErr w:type="spellStart"/>
+      <w:r>
+        <w:rPr>
+          <w:b/>
+        </w:rPr>
+        <w:t>npm</w:t>
+      </w:r>
+      <w:proofErr w:type="spellEnd"/>
+      <w:r>
+        <w:rPr>
+          <w:b/>
+        </w:rPr>
+        <w:t xml:space="preserve"> install -g generator-angular</w:t>
+      </w:r>
+    </w:p>
+    <w:p>
+      <w:pPr>
+        <w:rPr>
+          <w:b/>
+        </w:rPr>
+      </w:pPr>
+      <w:proofErr w:type="spellStart"/>
+      <w:proofErr w:type="gramStart"/>
+      <w:r>
+        <w:rPr>
+          <w:b/>
+        </w:rPr>
+        <w:t>mytodo</w:t>
+      </w:r>
+      <w:proofErr w:type="spellEnd"/>
+      <w:proofErr w:type="gramEnd"/>
+      <w:r>
+        <w:rPr>
+          <w:rFonts w:hint="eastAsia"/>
+          <w:b/>
+        </w:rPr>
+        <w:t xml:space="preserve"> </w:t>
+      </w:r>
+      <w:r>
+        <w:rPr>
+          <w:b/>
+        </w:rPr>
+        <w:t xml:space="preserve">&gt; </w:t>
+      </w:r>
+      <w:proofErr w:type="spellStart"/>
+      <w:r>
+        <w:rPr>
+          <w:b/>
+        </w:rPr>
+        <w:t>yo</w:t>
+      </w:r>
+      <w:proofErr w:type="spellEnd"/>
+      <w:r>
+        <w:rPr>
+          <w:b/>
+        </w:rPr>
+        <w:t xml:space="preserve"> angular</w:t>
+      </w:r>
+    </w:p>
+    <w:p>
+      <w:pPr>
+        <w:rPr>
+          <w:b/>
+        </w:rPr>
+      </w:pPr>
+      <w:r>
+        <w:rPr>
+          <w:noProof/>
+        </w:rPr>
         <w:lastRenderedPageBreak/>
-        <w:t>"</w:t>
-      </w:r>
-      <w:proofErr w:type="gramStart"/>
-      <w:r>
-        <w:t>https-proxy</w:t>
-      </w:r>
-      <w:proofErr w:type="gramEnd"/>
-      <w:r>
-        <w:t>": "http://161.92.51.225:8080</w:t>
-      </w:r>
-      <w:r>
-        <w:rPr>
-          <w:rFonts w:hint="eastAsia"/>
-        </w:rPr>
-        <w:t>/</w:t>
-      </w:r>
-      <w:r>
-        <w:t>"</w:t>
-      </w:r>
-    </w:p>
-    <w:p>
-      <w:proofErr w:type="gramStart"/>
-      <w:r>
-        <w:t>set</w:t>
-      </w:r>
-      <w:proofErr w:type="gramEnd"/>
-      <w:r>
-        <w:t xml:space="preserve"> </w:t>
-      </w:r>
-      <w:proofErr w:type="spellStart"/>
-      <w:r>
-        <w:t>env</w:t>
-      </w:r>
-      <w:proofErr w:type="spellEnd"/>
-    </w:p>
-    <w:p>
-      <w:r>
-        <w:t>HTTP_PROXY = http://161.92.51.225:8080</w:t>
-      </w:r>
-      <w:r>
-        <w:rPr>
-          <w:rFonts w:hint="eastAsia"/>
-        </w:rPr>
-        <w:t>/</w:t>
-      </w:r>
-    </w:p>
-    <w:p>
-      <w:r>
-        <w:t>HTTPS_PROXY = http://161.92.51.225:8080</w:t>
-      </w:r>
-      <w:r>
-        <w:rPr>
-          <w:rFonts w:hint="eastAsia"/>
-        </w:rPr>
-        <w:t>/</w:t>
-      </w:r>
-    </w:p>
-    <w:p>
-      <w:pPr>
-        <w:pStyle w:val="Heading2"/>
-      </w:pPr>
-      <w:bookmarkStart w:id="11" w:name="_Toc443127198"/>
-      <w:proofErr w:type="gramStart"/>
-      <w:r>
-        <w:t>project</w:t>
-      </w:r>
-      <w:proofErr w:type="gramEnd"/>
-      <w:r>
-        <w:t xml:space="preserve"> template</w:t>
-      </w:r>
-      <w:bookmarkEnd w:id="11"/>
-    </w:p>
-    <w:p>
-      <w:pPr>
-        <w:rPr>
-          <w:b/>
-        </w:rPr>
-      </w:pPr>
-      <w:proofErr w:type="gramStart"/>
-      <w:r>
-        <w:rPr>
-          <w:b/>
-        </w:rPr>
-        <w:t>project-parent-directory</w:t>
-      </w:r>
-      <w:proofErr w:type="gramEnd"/>
-      <w:r>
-        <w:rPr>
-          <w:b/>
-        </w:rPr>
-        <w:t xml:space="preserve">&gt; </w:t>
-      </w:r>
-      <w:proofErr w:type="spellStart"/>
-      <w:r>
-        <w:rPr>
-          <w:b/>
-        </w:rPr>
-        <w:t>mkdir</w:t>
-      </w:r>
-      <w:proofErr w:type="spellEnd"/>
-      <w:r>
-        <w:rPr>
-          <w:b/>
-        </w:rPr>
-        <w:t xml:space="preserve"> </w:t>
-      </w:r>
-      <w:proofErr w:type="spellStart"/>
-      <w:r>
-        <w:rPr>
-          <w:b/>
-        </w:rPr>
-        <w:t>mytodo</w:t>
-      </w:r>
-      <w:proofErr w:type="spellEnd"/>
-      <w:r>
-        <w:rPr>
-          <w:b/>
-        </w:rPr>
-        <w:t xml:space="preserve"> &amp;&amp; cd </w:t>
-      </w:r>
-      <w:proofErr w:type="spellStart"/>
-      <w:r>
-        <w:rPr>
-          <w:b/>
-        </w:rPr>
-        <w:t>mytodo</w:t>
-      </w:r>
-      <w:proofErr w:type="spellEnd"/>
-    </w:p>
-    <w:p>
-      <w:pPr>
-        <w:rPr>
-          <w:b/>
-        </w:rPr>
-      </w:pPr>
-      <w:proofErr w:type="spellStart"/>
-      <w:proofErr w:type="gramStart"/>
-      <w:r>
-        <w:rPr>
-          <w:b/>
-        </w:rPr>
-        <w:t>mytodo</w:t>
-      </w:r>
-      <w:proofErr w:type="spellEnd"/>
-      <w:proofErr w:type="gramEnd"/>
-      <w:r>
-        <w:rPr>
-          <w:rFonts w:hint="eastAsia"/>
-          <w:b/>
-        </w:rPr>
-        <w:t xml:space="preserve"> </w:t>
-      </w:r>
-      <w:r>
-        <w:rPr>
-          <w:b/>
-        </w:rPr>
-        <w:t xml:space="preserve">&gt; node --version &amp;&amp; </w:t>
-      </w:r>
-      <w:proofErr w:type="spellStart"/>
-      <w:r>
-        <w:rPr>
-          <w:b/>
-        </w:rPr>
-        <w:t>npm</w:t>
-      </w:r>
-      <w:proofErr w:type="spellEnd"/>
-      <w:r>
-        <w:rPr>
-          <w:b/>
-        </w:rPr>
-        <w:t xml:space="preserve"> --version &amp;&amp; </w:t>
-      </w:r>
-      <w:proofErr w:type="spellStart"/>
-      <w:r>
-        <w:rPr>
-          <w:b/>
-        </w:rPr>
-        <w:t>git</w:t>
-      </w:r>
-      <w:proofErr w:type="spellEnd"/>
-      <w:r>
-        <w:rPr>
-          <w:b/>
-        </w:rPr>
-        <w:t xml:space="preserve"> --version</w:t>
-      </w:r>
-    </w:p>
-    <w:p>
-      <w:pPr>
-        <w:rPr>
-          <w:b/>
-        </w:rPr>
-      </w:pPr>
-      <w:proofErr w:type="spellStart"/>
-      <w:proofErr w:type="gramStart"/>
-      <w:r>
-        <w:rPr>
-          <w:b/>
-        </w:rPr>
-        <w:t>mytodo</w:t>
-      </w:r>
-      <w:proofErr w:type="spellEnd"/>
-      <w:proofErr w:type="gramEnd"/>
-      <w:r>
-        <w:rPr>
-          <w:rFonts w:hint="eastAsia"/>
-          <w:b/>
-        </w:rPr>
-        <w:t xml:space="preserve"> </w:t>
-      </w:r>
-      <w:r>
-        <w:rPr>
-          <w:b/>
-        </w:rPr>
-        <w:t xml:space="preserve">&gt; </w:t>
-      </w:r>
-      <w:proofErr w:type="spellStart"/>
-      <w:r>
-        <w:rPr>
-          <w:b/>
-        </w:rPr>
-        <w:t>yo</w:t>
-      </w:r>
-      <w:proofErr w:type="spellEnd"/>
-      <w:r>
-        <w:rPr>
-          <w:b/>
-        </w:rPr>
-        <w:t xml:space="preserve"> --version &amp;&amp; bower --version &amp;&amp; grunt --version</w:t>
-      </w:r>
-    </w:p>
-    <w:p>
-      <w:pPr>
-        <w:rPr>
-          <w:b/>
-        </w:rPr>
-      </w:pPr>
-      <w:proofErr w:type="spellStart"/>
-      <w:proofErr w:type="gramStart"/>
-      <w:r>
-        <w:rPr>
-          <w:b/>
-        </w:rPr>
-        <w:t>mytodo</w:t>
-      </w:r>
-      <w:proofErr w:type="spellEnd"/>
-      <w:proofErr w:type="gramEnd"/>
-      <w:r>
-        <w:rPr>
-          <w:rFonts w:hint="eastAsia"/>
-          <w:b/>
-        </w:rPr>
-        <w:t xml:space="preserve"> </w:t>
-      </w:r>
-      <w:r>
-        <w:rPr>
-          <w:b/>
-        </w:rPr>
-        <w:t xml:space="preserve">&gt; </w:t>
-      </w:r>
-      <w:proofErr w:type="spellStart"/>
-      <w:r>
-        <w:rPr>
-          <w:b/>
-        </w:rPr>
-        <w:t>npm</w:t>
-      </w:r>
-      <w:proofErr w:type="spellEnd"/>
-      <w:r>
-        <w:rPr>
-          <w:b/>
-        </w:rPr>
-        <w:t xml:space="preserve"> install -g generator-angular</w:t>
-      </w:r>
-    </w:p>
-    <w:p>
-      <w:pPr>
-        <w:rPr>
-          <w:b/>
-        </w:rPr>
-      </w:pPr>
-      <w:proofErr w:type="spellStart"/>
-      <w:proofErr w:type="gramStart"/>
-      <w:r>
-        <w:rPr>
-          <w:b/>
-        </w:rPr>
-        <w:t>mytodo</w:t>
-      </w:r>
-      <w:proofErr w:type="spellEnd"/>
-      <w:proofErr w:type="gramEnd"/>
-      <w:r>
-        <w:rPr>
-          <w:rFonts w:hint="eastAsia"/>
-          <w:b/>
-        </w:rPr>
-        <w:t xml:space="preserve"> </w:t>
-      </w:r>
-      <w:r>
-        <w:rPr>
-          <w:b/>
-        </w:rPr>
-        <w:t xml:space="preserve">&gt; </w:t>
-      </w:r>
-      <w:proofErr w:type="spellStart"/>
-      <w:r>
-        <w:rPr>
-          <w:b/>
-        </w:rPr>
-        <w:t>yo</w:t>
-      </w:r>
-      <w:proofErr w:type="spellEnd"/>
-      <w:r>
-        <w:rPr>
-          <w:b/>
-        </w:rPr>
-        <w:t xml:space="preserve"> angular</w:t>
-      </w:r>
-    </w:p>
-    <w:p>
-      <w:pPr>
-        <w:rPr>
-          <w:b/>
-        </w:rPr>
-      </w:pPr>
-      <w:r>
-        <w:rPr>
-          <w:noProof/>
-        </w:rPr>
         <w:drawing>
           <wp:inline distT="0" distB="0" distL="0" distR="0" wp14:anchorId="189222B9" wp14:editId="394AE002">
             <wp:extent cx="3716020" cy="5582285"/>
@@ -3944,7 +3899,7 @@
                     </pic:cNvPicPr>
                   </pic:nvPicPr>
                   <pic:blipFill>
-                    <a:blip r:embed="rId15">
+                    <a:blip r:embed="rId16">
                       <a:extLst>
                         <a:ext uri="{28A0092B-C50C-407E-A947-70E740481C1C}">
                           <a14:useLocalDpi xmlns:a14="http://schemas.microsoft.com/office/drawing/2010/main" val="0"/>
@@ -4021,7 +3976,6 @@
           <w:i/>
           <w:u w:val="single"/>
         </w:rPr>
-        <w:lastRenderedPageBreak/>
         <w:t>404</w:t>
       </w:r>
       <w:proofErr w:type="gramStart"/>
@@ -5097,7 +5051,6 @@
     <w:p>
       <w:proofErr w:type="gramStart"/>
       <w:r>
-        <w:lastRenderedPageBreak/>
         <w:t>modify</w:t>
       </w:r>
       <w:proofErr w:type="gramEnd"/>
@@ -5328,6 +5281,7 @@
     <w:p>
       <w:proofErr w:type="spellStart"/>
       <w:r>
+        <w:lastRenderedPageBreak/>
         <w:t>mytodo</w:t>
       </w:r>
       <w:proofErr w:type="spellEnd"/>
@@ -5906,14 +5860,75 @@
       <w:pPr>
         <w:pStyle w:val="Heading1"/>
       </w:pPr>
-      <w:bookmarkStart w:id="12" w:name="_Toc443127199"/>
+      <w:bookmarkStart w:id="11" w:name="_Toc443560849"/>
       <w:r>
         <w:rPr>
           <w:rFonts w:hint="eastAsia"/>
         </w:rPr>
         <w:t>Sass &amp; Compass</w:t>
       </w:r>
+      <w:bookmarkEnd w:id="11"/>
+    </w:p>
+    <w:p>
+      <w:pPr>
+        <w:widowControl/>
+        <w:spacing w:line="276" w:lineRule="auto"/>
+        <w:contextualSpacing/>
+        <w:jc w:val="left"/>
+        <w:outlineLvl w:val="1"/>
+      </w:pPr>
+      <w:bookmarkStart w:id="12" w:name="_Toc443560850"/>
+      <w:r>
+        <w:t>P</w:t>
+      </w:r>
+      <w:r>
+        <w:rPr>
+          <w:rFonts w:hint="eastAsia"/>
+        </w:rPr>
+        <w:t>re-</w:t>
+      </w:r>
+      <w:r>
+        <w:t>condition: ruby\bin</w:t>
+      </w:r>
       <w:bookmarkEnd w:id="12"/>
+    </w:p>
+    <w:p>
+      <w:r>
+        <w:t>I</w:t>
+      </w:r>
+      <w:r>
+        <w:rPr>
+          <w:rFonts w:hint="eastAsia"/>
+        </w:rPr>
+        <w:t xml:space="preserve">nstall </w:t>
+      </w:r>
+      <w:r>
+        <w:t>rubyinstaller-2.1.5.exe</w:t>
+      </w:r>
+    </w:p>
+    <w:p>
+      <w:r>
+        <w:t>&gt;gem sources --</w:t>
+      </w:r>
+      <w:proofErr w:type="gramStart"/>
+      <w:r>
+        <w:t>a</w:t>
+      </w:r>
+      <w:proofErr w:type="gramEnd"/>
+      <w:r>
+        <w:t xml:space="preserve"> </w:t>
+      </w:r>
+      <w:hyperlink r:id="rId17" w:history="1">
+        <w:r>
+          <w:rPr>
+            <w:rStyle w:val="Hyperlink"/>
+          </w:rPr>
+          <w:t>https://ruby.taobao.org/</w:t>
+        </w:r>
+      </w:hyperlink>
+      <w:r>
+        <w:t xml:space="preserve"> --remove https://rubygems.org/</w:t>
+      </w:r>
     </w:p>
     <w:p>
       <w:pPr>
@@ -5929,7 +5944,7 @@
         <w:jc w:val="left"/>
         <w:outlineLvl w:val="1"/>
       </w:pPr>
-      <w:bookmarkStart w:id="13" w:name="_Toc443127200"/>
+      <w:bookmarkStart w:id="13" w:name="_Toc443560851"/>
       <w:r>
         <w:t>install sass and compass</w:t>
       </w:r>
@@ -5937,42 +5952,59 @@
     </w:p>
     <w:p>
       <w:r>
-        <w:rPr>
-          <w:rFonts w:hint="eastAsia"/>
-        </w:rPr>
+        <w:t xml:space="preserve">&gt; </w:t>
+      </w:r>
+      <w:proofErr w:type="gramStart"/>
+      <w:r>
+        <w:t>gem</w:t>
+      </w:r>
+      <w:proofErr w:type="gramEnd"/>
+      <w:r>
+        <w:t xml:space="preserve"> install sass</w:t>
+      </w:r>
+      <w:bookmarkStart w:id="14" w:name="_GoBack"/>
+      <w:bookmarkEnd w:id="14"/>
+    </w:p>
+    <w:p>
+      <w:r>
+        <w:t xml:space="preserve">&gt; </w:t>
+      </w:r>
+      <w:proofErr w:type="gramStart"/>
+      <w:r>
+        <w:t>gem</w:t>
+      </w:r>
+      <w:proofErr w:type="gramEnd"/>
+      <w:r>
+        <w:t xml:space="preserve"> install compass</w:t>
+      </w:r>
+    </w:p>
+    <w:p>
+      <w:r>
         <w:t>(</w:t>
       </w:r>
       <w:r>
         <w:rPr>
           <w:rFonts w:hint="eastAsia"/>
         </w:rPr>
-        <w:t>安装插件到</w:t>
-      </w:r>
-      <w:r>
-        <w:rPr>
-          <w:rFonts w:hint="eastAsia"/>
-        </w:rPr>
-        <w:t>C:\Ruby193\bin)</w:t>
-      </w:r>
-    </w:p>
-    <w:p>
-      <w:r>
-        <w:t>E:\Work\Script\Javascript\docs\sass\Devkit-mingw64&gt; gem install sass</w:t>
-      </w:r>
-    </w:p>
-    <w:p>
-      <w:r>
-        <w:t>E:\Work\Script\Javascript\docs\sass\Devkit-mingw64&gt; gem install compass</w:t>
-      </w:r>
-    </w:p>
-    <w:p>
-      <w:proofErr w:type="gramStart"/>
-      <w:r>
-        <w:t>sass</w:t>
-      </w:r>
-      <w:proofErr w:type="gramEnd"/>
-      <w:r>
-        <w:t xml:space="preserve"> and compass will installed into ..\ruby-2.0.0-p598-x64-mingw32\bin</w:t>
+        <w:t>若需要</w:t>
+      </w:r>
+      <w:r>
+        <w:rPr>
+          <w:rFonts w:hint="eastAsia"/>
+        </w:rPr>
+        <w:t xml:space="preserve">proxy&gt;gem install sass </w:t>
+      </w:r>
+      <w:r>
+        <w:t>–</w:t>
+      </w:r>
+      <w:r>
+        <w:rPr>
+          <w:rFonts w:hint="eastAsia"/>
+        </w:rPr>
+        <w:t>http-</w:t>
+      </w:r>
+      <w:r>
+        <w:t>proxy=http://165.225.96.34:10015)</w:t>
       </w:r>
     </w:p>
     <w:p>
@@ -6020,7 +6052,6 @@
         <w:rPr>
           <w:rFonts w:hint="eastAsia"/>
         </w:rPr>
-        <w:lastRenderedPageBreak/>
         <w:t>gem install compass-blueprint (</w:t>
       </w:r>
       <w:r>
@@ -6265,7 +6296,11 @@
       </w:r>
       <w:proofErr w:type="spellEnd"/>
       <w:r>
-        <w:t>-cache file full path length over 255 will failed</w:t>
+        <w:t xml:space="preserve">-cache file full </w:t>
+      </w:r>
+      <w:r>
+        <w:lastRenderedPageBreak/>
+        <w:t>path length over 255 will failed</w:t>
       </w:r>
       <w:r>
         <w:rPr>
@@ -6333,7 +6368,7 @@
       <w:pPr>
         <w:pStyle w:val="Heading2"/>
       </w:pPr>
-      <w:bookmarkStart w:id="14" w:name="_Toc443127201"/>
+      <w:bookmarkStart w:id="15" w:name="_Toc443560852"/>
       <w:proofErr w:type="gramStart"/>
       <w:r>
         <w:rPr>
@@ -6348,7 +6383,7 @@
         </w:rPr>
         <w:t xml:space="preserve"> compass framework with 960:</w:t>
       </w:r>
-      <w:bookmarkEnd w:id="14"/>
+      <w:bookmarkEnd w:id="15"/>
     </w:p>
     <w:p>
       <w:pPr>
@@ -6425,7 +6460,7 @@
       <w:pPr>
         <w:pStyle w:val="Heading2"/>
       </w:pPr>
-      <w:bookmarkStart w:id="15" w:name="_Toc443127202"/>
+      <w:bookmarkStart w:id="16" w:name="_Toc443560853"/>
       <w:proofErr w:type="gramStart"/>
       <w:r>
         <w:t>create</w:t>
@@ -6434,7 +6469,7 @@
       <w:r>
         <w:t xml:space="preserve"> compass framework with Bootstrap:</w:t>
       </w:r>
-      <w:bookmarkEnd w:id="15"/>
+      <w:bookmarkEnd w:id="16"/>
     </w:p>
     <w:p>
       <w:pPr>
@@ -6490,7 +6525,7 @@
       <w:pPr>
         <w:pStyle w:val="Heading1"/>
       </w:pPr>
-      <w:bookmarkStart w:id="16" w:name="_Toc443127203"/>
+      <w:bookmarkStart w:id="17" w:name="_Toc443560854"/>
       <w:proofErr w:type="gramStart"/>
       <w:r>
         <w:rPr>
@@ -6498,7 +6533,7 @@
         </w:rPr>
         <w:t>less</w:t>
       </w:r>
-      <w:bookmarkEnd w:id="16"/>
+      <w:bookmarkEnd w:id="17"/>
       <w:proofErr w:type="gramEnd"/>
     </w:p>
     <w:p>
@@ -6526,7 +6561,7 @@
       <w:r>
         <w:t xml:space="preserve"> from </w:t>
       </w:r>
-      <w:hyperlink r:id="rId16" w:history="1">
+      <w:hyperlink r:id="rId18" w:history="1">
         <w:r>
           <w:rPr>
             <w:rStyle w:val="Hyperlink"/>
@@ -7974,7 +8009,7 @@
         <a:sysClr val="windowText" lastClr="000000"/>
       </a:dk1>
       <a:lt1>
-        <a:sysClr val="window" lastClr="DAE8CC"/>
+        <a:sysClr val="window" lastClr="CCE8CF"/>
       </a:lt1>
       <a:dk2>
         <a:srgbClr val="44546A"/>
@@ -8232,7 +8267,7 @@
 </file>
 
 <file path=customXml/itemProps1.xml><?xml version="1.0" encoding="utf-8"?>
-<ds:datastoreItem xmlns:ds="http://schemas.openxmlformats.org/officeDocument/2006/customXml" ds:itemID="{86BD9882-2AA9-4F87-9C9B-0F3B03F4B98F}">
+<ds:datastoreItem xmlns:ds="http://schemas.openxmlformats.org/officeDocument/2006/customXml" ds:itemID="{D8A7092A-E30B-455B-A966-333049172DE9}">
   <ds:schemaRefs>
     <ds:schemaRef ds:uri="http://schemas.openxmlformats.org/officeDocument/2006/bibliography"/>
   </ds:schemaRefs>

--- a/web frontend --tools.docx
+++ b/web frontend --tools.docx
@@ -1780,10 +1780,7 @@
         </w:r>
       </w:hyperlink>
       <w:r>
-        <w:t xml:space="preserve"> </w:t>
-      </w:r>
-      <w:r>
-        <w:t>--remove https://rubygems.org/</w:t>
+        <w:t xml:space="preserve"> --remove https://rubygems.org/</w:t>
       </w:r>
     </w:p>
     <w:p>
@@ -1795,11 +1792,6 @@
       </w:r>
     </w:p>
     <w:p>
-      <w:pPr>
-        <w:rPr>
-          <w:rFonts w:hint="eastAsia"/>
-        </w:rPr>
-      </w:pPr>
       <w:r>
         <w:t>(</w:t>
       </w:r>
@@ -2199,12 +2191,1588 @@
         <w:t xml:space="preserve"> install</w:t>
       </w:r>
     </w:p>
+    <w:p>
+      <w:pPr>
+        <w:rPr>
+          <w:rFonts w:hint="eastAsia"/>
+        </w:rPr>
+      </w:pPr>
+      <w:r>
+        <w:rPr>
+          <w:rFonts w:hint="eastAsia"/>
+        </w:rPr>
+        <w:t>Babel</w:t>
+      </w:r>
+    </w:p>
+    <w:p>
+      <w:r>
+        <w:t>JavaScript Source Map</w:t>
+      </w:r>
+    </w:p>
+    <w:p>
+      <w:r>
+        <w:rPr>
+          <w:rFonts w:hint="eastAsia"/>
+        </w:rPr>
+        <w:t>参考：</w:t>
+      </w:r>
+      <w:hyperlink r:id="rId9" w:history="1">
+        <w:r>
+          <w:rPr>
+            <w:rStyle w:val="Hyperlink"/>
+          </w:rPr>
+          <w:t>http://www.ruanyifeng.com/blog/2013/01/javascript_source_map.html</w:t>
+        </w:r>
+      </w:hyperlink>
+    </w:p>
+    <w:p>
+      <w:pPr>
+        <w:rPr>
+          <w:rFonts w:hint="eastAsia"/>
+        </w:rPr>
+      </w:pPr>
+      <w:bookmarkStart w:id="7" w:name="_GoBack"/>
+      <w:bookmarkEnd w:id="7"/>
+    </w:p>
+    <w:p>
+      <w:pPr>
+        <w:rPr>
+          <w:rFonts w:hint="eastAsia"/>
+        </w:rPr>
+      </w:pPr>
+      <w:r>
+        <w:rPr>
+          <w:rFonts w:hint="eastAsia"/>
+        </w:rPr>
+        <w:t>常见的源码转换，主要是以下三种情况：</w:t>
+      </w:r>
+    </w:p>
+    <w:p>
+      <w:pPr>
+        <w:rPr>
+          <w:rFonts w:hint="eastAsia"/>
+        </w:rPr>
+      </w:pPr>
+      <w:r>
+        <w:rPr>
+          <w:rFonts w:hint="eastAsia"/>
+        </w:rPr>
+        <w:t xml:space="preserve">　　（</w:t>
+      </w:r>
+      <w:r>
+        <w:rPr>
+          <w:rFonts w:hint="eastAsia"/>
+        </w:rPr>
+        <w:t>1</w:t>
+      </w:r>
+      <w:r>
+        <w:rPr>
+          <w:rFonts w:hint="eastAsia"/>
+        </w:rPr>
+        <w:t>）压缩，减小体积。比如</w:t>
+      </w:r>
+      <w:r>
+        <w:rPr>
+          <w:rFonts w:hint="eastAsia"/>
+        </w:rPr>
+        <w:t>jQuery 1.9</w:t>
+      </w:r>
+      <w:r>
+        <w:rPr>
+          <w:rFonts w:hint="eastAsia"/>
+        </w:rPr>
+        <w:t>的源码，压缩前是</w:t>
+      </w:r>
+      <w:r>
+        <w:rPr>
+          <w:rFonts w:hint="eastAsia"/>
+        </w:rPr>
+        <w:t>252KB</w:t>
+      </w:r>
+      <w:r>
+        <w:rPr>
+          <w:rFonts w:hint="eastAsia"/>
+        </w:rPr>
+        <w:t>，压缩后是</w:t>
+      </w:r>
+      <w:r>
+        <w:rPr>
+          <w:rFonts w:hint="eastAsia"/>
+        </w:rPr>
+        <w:t>32KB</w:t>
+      </w:r>
+      <w:r>
+        <w:rPr>
+          <w:rFonts w:hint="eastAsia"/>
+        </w:rPr>
+        <w:t>。</w:t>
+      </w:r>
+    </w:p>
+    <w:p>
+      <w:pPr>
+        <w:rPr>
+          <w:rFonts w:hint="eastAsia"/>
+        </w:rPr>
+      </w:pPr>
+      <w:r>
+        <w:rPr>
+          <w:rFonts w:hint="eastAsia"/>
+        </w:rPr>
+        <w:t xml:space="preserve">　　（</w:t>
+      </w:r>
+      <w:r>
+        <w:rPr>
+          <w:rFonts w:hint="eastAsia"/>
+        </w:rPr>
+        <w:t>2</w:t>
+      </w:r>
+      <w:r>
+        <w:rPr>
+          <w:rFonts w:hint="eastAsia"/>
+        </w:rPr>
+        <w:t>）多个文件合并，减少</w:t>
+      </w:r>
+      <w:r>
+        <w:rPr>
+          <w:rFonts w:hint="eastAsia"/>
+        </w:rPr>
+        <w:t>HTTP</w:t>
+      </w:r>
+      <w:r>
+        <w:rPr>
+          <w:rFonts w:hint="eastAsia"/>
+        </w:rPr>
+        <w:t>请求数。</w:t>
+      </w:r>
+    </w:p>
+    <w:p>
+      <w:pPr>
+        <w:rPr>
+          <w:rFonts w:hint="eastAsia"/>
+        </w:rPr>
+      </w:pPr>
+      <w:r>
+        <w:rPr>
+          <w:rFonts w:hint="eastAsia"/>
+        </w:rPr>
+        <w:t xml:space="preserve">　　（</w:t>
+      </w:r>
+      <w:r>
+        <w:rPr>
+          <w:rFonts w:hint="eastAsia"/>
+        </w:rPr>
+        <w:t>3</w:t>
+      </w:r>
+      <w:r>
+        <w:rPr>
+          <w:rFonts w:hint="eastAsia"/>
+        </w:rPr>
+        <w:t>）其他语言编译成</w:t>
+      </w:r>
+      <w:r>
+        <w:rPr>
+          <w:rFonts w:hint="eastAsia"/>
+        </w:rPr>
+        <w:t>JavaScript</w:t>
+      </w:r>
+      <w:r>
+        <w:rPr>
+          <w:rFonts w:hint="eastAsia"/>
+        </w:rPr>
+        <w:t>。最常见的例子就是</w:t>
+      </w:r>
+      <w:proofErr w:type="spellStart"/>
+      <w:r>
+        <w:rPr>
+          <w:rFonts w:hint="eastAsia"/>
+        </w:rPr>
+        <w:t>CoffeeScript</w:t>
+      </w:r>
+      <w:proofErr w:type="spellEnd"/>
+      <w:r>
+        <w:rPr>
+          <w:rFonts w:hint="eastAsia"/>
+        </w:rPr>
+        <w:t>。</w:t>
+      </w:r>
+    </w:p>
+    <w:p>
+      <w:pPr>
+        <w:rPr>
+          <w:rFonts w:hint="eastAsia"/>
+        </w:rPr>
+      </w:pPr>
+      <w:r>
+        <w:rPr>
+          <w:rFonts w:hint="eastAsia"/>
+        </w:rPr>
+        <w:t>这三种情况，都使得实际运行的代码不同于开发代码，除错（</w:t>
+      </w:r>
+      <w:r>
+        <w:rPr>
+          <w:rFonts w:hint="eastAsia"/>
+        </w:rPr>
+        <w:t>debug</w:t>
+      </w:r>
+      <w:r>
+        <w:rPr>
+          <w:rFonts w:hint="eastAsia"/>
+        </w:rPr>
+        <w:t>）变得困难重重。</w:t>
+      </w:r>
+    </w:p>
+    <w:p>
+      <w:pPr>
+        <w:rPr>
+          <w:rFonts w:hint="eastAsia"/>
+        </w:rPr>
+      </w:pPr>
+      <w:r>
+        <w:rPr>
+          <w:rFonts w:hint="eastAsia"/>
+        </w:rPr>
+        <w:t>通常，</w:t>
+      </w:r>
+      <w:r>
+        <w:rPr>
+          <w:rFonts w:hint="eastAsia"/>
+        </w:rPr>
+        <w:t>JavaScript</w:t>
+      </w:r>
+      <w:r>
+        <w:rPr>
+          <w:rFonts w:hint="eastAsia"/>
+        </w:rPr>
+        <w:t>的解释器会告诉你，第几行第几列代码出错。但是，这对于转换后的代码毫无用处。举例来说，</w:t>
+      </w:r>
+      <w:r>
+        <w:rPr>
+          <w:rFonts w:hint="eastAsia"/>
+        </w:rPr>
+        <w:t>jQuery 1.9</w:t>
+      </w:r>
+      <w:r>
+        <w:rPr>
+          <w:rFonts w:hint="eastAsia"/>
+        </w:rPr>
+        <w:t>压缩后只有</w:t>
+      </w:r>
+      <w:r>
+        <w:rPr>
+          <w:rFonts w:hint="eastAsia"/>
+        </w:rPr>
+        <w:t>3</w:t>
+      </w:r>
+      <w:r>
+        <w:rPr>
+          <w:rFonts w:hint="eastAsia"/>
+        </w:rPr>
+        <w:t>行，每行</w:t>
+      </w:r>
+      <w:r>
+        <w:rPr>
+          <w:rFonts w:hint="eastAsia"/>
+        </w:rPr>
+        <w:t>3</w:t>
+      </w:r>
+      <w:r>
+        <w:rPr>
+          <w:rFonts w:hint="eastAsia"/>
+        </w:rPr>
+        <w:t>万个字符，所有内部变量都改了名字。你看着报错信息，感到毫无头绪，根本不知道它所对应的原始位置。</w:t>
+      </w:r>
+    </w:p>
+    <w:p>
+      <w:pPr>
+        <w:rPr>
+          <w:rFonts w:hint="eastAsia"/>
+        </w:rPr>
+      </w:pPr>
+      <w:r>
+        <w:rPr>
+          <w:rFonts w:hint="eastAsia"/>
+        </w:rPr>
+        <w:t>Source map</w:t>
+      </w:r>
+      <w:r>
+        <w:rPr>
+          <w:rFonts w:hint="eastAsia"/>
+        </w:rPr>
+        <w:t>就是一个信息文件，里面储存着位置信息。也就是说，转换后的代码的每一个位置，所对应的转换前的位置。</w:t>
+      </w:r>
+    </w:p>
+    <w:p>
+      <w:pPr>
+        <w:rPr>
+          <w:rFonts w:hint="eastAsia"/>
+        </w:rPr>
+      </w:pPr>
+      <w:r>
+        <w:rPr>
+          <w:rFonts w:hint="eastAsia"/>
+        </w:rPr>
+        <w:t>有了它，出错的时候，除错工具将直接显示原始代码，而不是转换后的代码。</w:t>
+      </w:r>
+    </w:p>
+    <w:p>
+      <w:pPr>
+        <w:rPr>
+          <w:rFonts w:hint="eastAsia"/>
+        </w:rPr>
+      </w:pPr>
+      <w:r>
+        <w:rPr>
+          <w:rFonts w:hint="eastAsia"/>
+        </w:rPr>
+        <w:t>目前，暂时只有</w:t>
+      </w:r>
+      <w:r>
+        <w:rPr>
+          <w:rFonts w:hint="eastAsia"/>
+        </w:rPr>
+        <w:t>Chrome</w:t>
+      </w:r>
+      <w:r>
+        <w:rPr>
+          <w:rFonts w:hint="eastAsia"/>
+        </w:rPr>
+        <w:t>浏览器支持这个功能。在</w:t>
+      </w:r>
+      <w:r>
+        <w:rPr>
+          <w:rFonts w:hint="eastAsia"/>
+        </w:rPr>
+        <w:t>Developer Tools</w:t>
+      </w:r>
+      <w:r>
+        <w:rPr>
+          <w:rFonts w:hint="eastAsia"/>
+        </w:rPr>
+        <w:t>的</w:t>
+      </w:r>
+      <w:r>
+        <w:rPr>
+          <w:rFonts w:hint="eastAsia"/>
+        </w:rPr>
+        <w:t>Setting</w:t>
+      </w:r>
+      <w:r>
+        <w:rPr>
+          <w:rFonts w:hint="eastAsia"/>
+        </w:rPr>
+        <w:t>设置中，确认选中</w:t>
+      </w:r>
+      <w:r>
+        <w:rPr>
+          <w:rFonts w:hint="eastAsia"/>
+        </w:rPr>
+        <w:t>"Enable source maps"</w:t>
+      </w:r>
+      <w:r>
+        <w:rPr>
+          <w:rFonts w:hint="eastAsia"/>
+        </w:rPr>
+        <w:t>。</w:t>
+      </w:r>
+    </w:p>
+    <w:p>
+      <w:pPr>
+        <w:rPr>
+          <w:rFonts w:hint="eastAsia"/>
+        </w:rPr>
+      </w:pPr>
+      <w:r>
+        <w:rPr>
+          <w:rFonts w:hint="eastAsia"/>
+        </w:rPr>
+        <w:t>如何启用</w:t>
+      </w:r>
+      <w:r>
+        <w:rPr>
+          <w:rFonts w:hint="eastAsia"/>
+        </w:rPr>
+        <w:t>Source map</w:t>
+      </w:r>
+    </w:p>
+    <w:p>
+      <w:pPr>
+        <w:rPr>
+          <w:rFonts w:hint="eastAsia"/>
+        </w:rPr>
+      </w:pPr>
+      <w:r>
+        <w:rPr>
+          <w:rFonts w:hint="eastAsia"/>
+        </w:rPr>
+        <w:t>只要在转换后的代码尾部，加上一行就可以了。</w:t>
+      </w:r>
+    </w:p>
+    <w:p>
+      <w:r>
+        <w:t xml:space="preserve">//@ </w:t>
+      </w:r>
+      <w:proofErr w:type="spellStart"/>
+      <w:r>
+        <w:t>sourceMappingURL</w:t>
+      </w:r>
+      <w:proofErr w:type="spellEnd"/>
+      <w:r>
+        <w:t>=/path/to/</w:t>
+      </w:r>
+      <w:proofErr w:type="spellStart"/>
+      <w:r>
+        <w:t>file.js.map</w:t>
+      </w:r>
+      <w:proofErr w:type="spellEnd"/>
+    </w:p>
+    <w:p>
+      <w:pPr>
+        <w:rPr>
+          <w:rFonts w:hint="eastAsia"/>
+        </w:rPr>
+      </w:pPr>
+      <w:r>
+        <w:rPr>
+          <w:rFonts w:hint="eastAsia"/>
+        </w:rPr>
+        <w:t>如何生成</w:t>
+      </w:r>
+      <w:r>
+        <w:rPr>
+          <w:rFonts w:hint="eastAsia"/>
+        </w:rPr>
+        <w:t>Source map</w:t>
+      </w:r>
+    </w:p>
+    <w:p>
+      <w:pPr>
+        <w:rPr>
+          <w:rFonts w:hint="eastAsia"/>
+        </w:rPr>
+      </w:pPr>
+      <w:r>
+        <w:rPr>
+          <w:rFonts w:hint="eastAsia"/>
+        </w:rPr>
+        <w:t>最常用的方法是使用</w:t>
+      </w:r>
+      <w:r>
+        <w:rPr>
+          <w:rFonts w:hint="eastAsia"/>
+        </w:rPr>
+        <w:t>Google</w:t>
+      </w:r>
+      <w:r>
+        <w:rPr>
+          <w:rFonts w:hint="eastAsia"/>
+        </w:rPr>
+        <w:t>的</w:t>
+      </w:r>
+      <w:r>
+        <w:rPr>
+          <w:rFonts w:hint="eastAsia"/>
+        </w:rPr>
+        <w:t>Closure</w:t>
+      </w:r>
+      <w:r>
+        <w:rPr>
+          <w:rFonts w:hint="eastAsia"/>
+        </w:rPr>
+        <w:t>编译器。</w:t>
+      </w:r>
+    </w:p>
+    <w:p>
+      <w:proofErr w:type="gramStart"/>
+      <w:r>
+        <w:t>java</w:t>
+      </w:r>
+      <w:proofErr w:type="gramEnd"/>
+      <w:r>
+        <w:t xml:space="preserve"> -jar compiler.jar \ </w:t>
+      </w:r>
+    </w:p>
+    <w:p>
+      <w:pPr>
+        <w:rPr>
+          <w:rFonts w:hint="eastAsia"/>
+        </w:rPr>
+      </w:pPr>
+      <w:r>
+        <w:rPr>
+          <w:rFonts w:hint="eastAsia"/>
+        </w:rPr>
+        <w:t xml:space="preserve">　　　　</w:t>
+      </w:r>
+      <w:r>
+        <w:rPr>
+          <w:rFonts w:hint="eastAsia"/>
+        </w:rPr>
+        <w:t>--</w:t>
+      </w:r>
+      <w:proofErr w:type="spellStart"/>
+      <w:r>
+        <w:rPr>
+          <w:rFonts w:hint="eastAsia"/>
+        </w:rPr>
+        <w:t>js</w:t>
+      </w:r>
+      <w:proofErr w:type="spellEnd"/>
+      <w:r>
+        <w:rPr>
+          <w:rFonts w:hint="eastAsia"/>
+        </w:rPr>
+        <w:t xml:space="preserve"> script.js \</w:t>
+      </w:r>
+    </w:p>
+    <w:p>
+      <w:pPr>
+        <w:rPr>
+          <w:rFonts w:hint="eastAsia"/>
+        </w:rPr>
+      </w:pPr>
+      <w:r>
+        <w:rPr>
+          <w:rFonts w:hint="eastAsia"/>
+        </w:rPr>
+        <w:t xml:space="preserve">　　　　</w:t>
+      </w:r>
+      <w:r>
+        <w:rPr>
+          <w:rFonts w:hint="eastAsia"/>
+        </w:rPr>
+        <w:t>--</w:t>
+      </w:r>
+      <w:proofErr w:type="spellStart"/>
+      <w:r>
+        <w:rPr>
+          <w:rFonts w:hint="eastAsia"/>
+        </w:rPr>
+        <w:t>create_source_map</w:t>
+      </w:r>
+      <w:proofErr w:type="spellEnd"/>
+      <w:r>
+        <w:rPr>
+          <w:rFonts w:hint="eastAsia"/>
+        </w:rPr>
+        <w:t xml:space="preserve"> ./script-</w:t>
+      </w:r>
+      <w:proofErr w:type="spellStart"/>
+      <w:r>
+        <w:rPr>
+          <w:rFonts w:hint="eastAsia"/>
+        </w:rPr>
+        <w:t>min.js.map</w:t>
+      </w:r>
+      <w:proofErr w:type="spellEnd"/>
+      <w:r>
+        <w:rPr>
+          <w:rFonts w:hint="eastAsia"/>
+        </w:rPr>
+        <w:t xml:space="preserve"> \</w:t>
+      </w:r>
+    </w:p>
+    <w:p>
+      <w:pPr>
+        <w:rPr>
+          <w:rFonts w:hint="eastAsia"/>
+        </w:rPr>
+      </w:pPr>
+      <w:r>
+        <w:rPr>
+          <w:rFonts w:hint="eastAsia"/>
+        </w:rPr>
+        <w:t xml:space="preserve">　　　　</w:t>
+      </w:r>
+      <w:r>
+        <w:rPr>
+          <w:rFonts w:hint="eastAsia"/>
+        </w:rPr>
+        <w:t>--</w:t>
+      </w:r>
+      <w:proofErr w:type="spellStart"/>
+      <w:r>
+        <w:rPr>
+          <w:rFonts w:hint="eastAsia"/>
+        </w:rPr>
+        <w:t>source_map_format</w:t>
+      </w:r>
+      <w:proofErr w:type="spellEnd"/>
+      <w:r>
+        <w:rPr>
+          <w:rFonts w:hint="eastAsia"/>
+        </w:rPr>
+        <w:t>=V3 \</w:t>
+      </w:r>
+    </w:p>
+    <w:p>
+      <w:pPr>
+        <w:rPr>
+          <w:rFonts w:hint="eastAsia"/>
+        </w:rPr>
+      </w:pPr>
+      <w:r>
+        <w:rPr>
+          <w:rFonts w:hint="eastAsia"/>
+        </w:rPr>
+        <w:t xml:space="preserve">　　　　</w:t>
+      </w:r>
+      <w:r>
+        <w:rPr>
+          <w:rFonts w:hint="eastAsia"/>
+        </w:rPr>
+        <w:t>--</w:t>
+      </w:r>
+      <w:proofErr w:type="spellStart"/>
+      <w:r>
+        <w:rPr>
+          <w:rFonts w:hint="eastAsia"/>
+        </w:rPr>
+        <w:t>js_output_file</w:t>
+      </w:r>
+      <w:proofErr w:type="spellEnd"/>
+      <w:r>
+        <w:rPr>
+          <w:rFonts w:hint="eastAsia"/>
+        </w:rPr>
+        <w:t xml:space="preserve"> script-min.js</w:t>
+      </w:r>
+    </w:p>
+    <w:p>
+      <w:pPr>
+        <w:rPr>
+          <w:rFonts w:hint="eastAsia"/>
+        </w:rPr>
+      </w:pPr>
+      <w:r>
+        <w:rPr>
+          <w:rFonts w:hint="eastAsia"/>
+        </w:rPr>
+        <w:t>各个参数的意义如下：</w:t>
+      </w:r>
+    </w:p>
+    <w:p>
+      <w:pPr>
+        <w:rPr>
+          <w:rFonts w:hint="eastAsia"/>
+        </w:rPr>
+      </w:pPr>
+      <w:r>
+        <w:rPr>
+          <w:rFonts w:hint="eastAsia"/>
+        </w:rPr>
+        <w:t xml:space="preserve">　　</w:t>
+      </w:r>
+      <w:r>
+        <w:rPr>
+          <w:rFonts w:hint="eastAsia"/>
+        </w:rPr>
+        <w:t xml:space="preserve">- </w:t>
+      </w:r>
+      <w:proofErr w:type="spellStart"/>
+      <w:r>
+        <w:rPr>
+          <w:rFonts w:hint="eastAsia"/>
+        </w:rPr>
+        <w:t>js</w:t>
+      </w:r>
+      <w:proofErr w:type="spellEnd"/>
+      <w:r>
+        <w:rPr>
+          <w:rFonts w:hint="eastAsia"/>
+        </w:rPr>
+        <w:t>：</w:t>
+      </w:r>
+      <w:r>
+        <w:rPr>
+          <w:rFonts w:hint="eastAsia"/>
+        </w:rPr>
+        <w:t xml:space="preserve"> </w:t>
+      </w:r>
+      <w:r>
+        <w:rPr>
+          <w:rFonts w:hint="eastAsia"/>
+        </w:rPr>
+        <w:t>转换前的代码文件</w:t>
+      </w:r>
+    </w:p>
+    <w:p>
+      <w:pPr>
+        <w:rPr>
+          <w:rFonts w:hint="eastAsia"/>
+        </w:rPr>
+      </w:pPr>
+      <w:r>
+        <w:rPr>
+          <w:rFonts w:hint="eastAsia"/>
+        </w:rPr>
+        <w:t xml:space="preserve">　　</w:t>
+      </w:r>
+      <w:r>
+        <w:rPr>
+          <w:rFonts w:hint="eastAsia"/>
+        </w:rPr>
+        <w:t xml:space="preserve">- </w:t>
+      </w:r>
+      <w:proofErr w:type="spellStart"/>
+      <w:r>
+        <w:rPr>
+          <w:rFonts w:hint="eastAsia"/>
+        </w:rPr>
+        <w:t>create_source_map</w:t>
+      </w:r>
+      <w:proofErr w:type="spellEnd"/>
+      <w:r>
+        <w:rPr>
+          <w:rFonts w:hint="eastAsia"/>
+        </w:rPr>
+        <w:t>：</w:t>
+      </w:r>
+      <w:r>
+        <w:rPr>
+          <w:rFonts w:hint="eastAsia"/>
+        </w:rPr>
+        <w:t xml:space="preserve"> </w:t>
+      </w:r>
+      <w:r>
+        <w:rPr>
+          <w:rFonts w:hint="eastAsia"/>
+        </w:rPr>
+        <w:t>生成的</w:t>
+      </w:r>
+      <w:r>
+        <w:rPr>
+          <w:rFonts w:hint="eastAsia"/>
+        </w:rPr>
+        <w:t>source map</w:t>
+      </w:r>
+      <w:r>
+        <w:rPr>
+          <w:rFonts w:hint="eastAsia"/>
+        </w:rPr>
+        <w:t>文件</w:t>
+      </w:r>
+    </w:p>
+    <w:p>
+      <w:pPr>
+        <w:rPr>
+          <w:rFonts w:hint="eastAsia"/>
+        </w:rPr>
+      </w:pPr>
+      <w:r>
+        <w:rPr>
+          <w:rFonts w:hint="eastAsia"/>
+        </w:rPr>
+        <w:t xml:space="preserve">　　</w:t>
+      </w:r>
+      <w:r>
+        <w:rPr>
+          <w:rFonts w:hint="eastAsia"/>
+        </w:rPr>
+        <w:t xml:space="preserve">- </w:t>
+      </w:r>
+      <w:proofErr w:type="spellStart"/>
+      <w:r>
+        <w:rPr>
+          <w:rFonts w:hint="eastAsia"/>
+        </w:rPr>
+        <w:t>source_map_format</w:t>
+      </w:r>
+      <w:proofErr w:type="spellEnd"/>
+      <w:r>
+        <w:rPr>
+          <w:rFonts w:hint="eastAsia"/>
+        </w:rPr>
+        <w:t>：</w:t>
+      </w:r>
+      <w:r>
+        <w:rPr>
+          <w:rFonts w:hint="eastAsia"/>
+        </w:rPr>
+        <w:t>source map</w:t>
+      </w:r>
+      <w:r>
+        <w:rPr>
+          <w:rFonts w:hint="eastAsia"/>
+        </w:rPr>
+        <w:t>的版本，目前一律采用</w:t>
+      </w:r>
+      <w:r>
+        <w:rPr>
+          <w:rFonts w:hint="eastAsia"/>
+        </w:rPr>
+        <w:t>V3</w:t>
+      </w:r>
+      <w:r>
+        <w:rPr>
+          <w:rFonts w:hint="eastAsia"/>
+        </w:rPr>
+        <w:t>。</w:t>
+      </w:r>
+    </w:p>
+    <w:p>
+      <w:pPr>
+        <w:rPr>
+          <w:rFonts w:hint="eastAsia"/>
+        </w:rPr>
+      </w:pPr>
+      <w:r>
+        <w:rPr>
+          <w:rFonts w:hint="eastAsia"/>
+        </w:rPr>
+        <w:t xml:space="preserve">　　</w:t>
+      </w:r>
+      <w:r>
+        <w:rPr>
+          <w:rFonts w:hint="eastAsia"/>
+        </w:rPr>
+        <w:t xml:space="preserve">- </w:t>
+      </w:r>
+      <w:proofErr w:type="spellStart"/>
+      <w:r>
+        <w:rPr>
+          <w:rFonts w:hint="eastAsia"/>
+        </w:rPr>
+        <w:t>js_output_file</w:t>
+      </w:r>
+      <w:proofErr w:type="spellEnd"/>
+      <w:r>
+        <w:rPr>
+          <w:rFonts w:hint="eastAsia"/>
+        </w:rPr>
+        <w:t>：</w:t>
+      </w:r>
+      <w:r>
+        <w:rPr>
+          <w:rFonts w:hint="eastAsia"/>
+        </w:rPr>
+        <w:t xml:space="preserve"> </w:t>
+      </w:r>
+      <w:r>
+        <w:rPr>
+          <w:rFonts w:hint="eastAsia"/>
+        </w:rPr>
+        <w:t>转换后的代码文件。</w:t>
+      </w:r>
+    </w:p>
+    <w:p>
+      <w:pPr>
+        <w:rPr>
+          <w:rFonts w:hint="eastAsia"/>
+        </w:rPr>
+      </w:pPr>
+      <w:r>
+        <w:rPr>
+          <w:rFonts w:hint="eastAsia"/>
+        </w:rPr>
+        <w:t>Source map</w:t>
+      </w:r>
+      <w:r>
+        <w:rPr>
+          <w:rFonts w:hint="eastAsia"/>
+        </w:rPr>
+        <w:t>的格式</w:t>
+      </w:r>
+    </w:p>
+    <w:p>
+      <w:r>
+        <w:t>{</w:t>
+      </w:r>
+    </w:p>
+    <w:p>
+      <w:pPr>
+        <w:rPr>
+          <w:rFonts w:hint="eastAsia"/>
+        </w:rPr>
+      </w:pPr>
+      <w:r>
+        <w:rPr>
+          <w:rFonts w:hint="eastAsia"/>
+        </w:rPr>
+        <w:t xml:space="preserve">　　　　</w:t>
+      </w:r>
+      <w:proofErr w:type="gramStart"/>
+      <w:r>
+        <w:rPr>
+          <w:rFonts w:hint="eastAsia"/>
+        </w:rPr>
+        <w:t>version :</w:t>
+      </w:r>
+      <w:proofErr w:type="gramEnd"/>
+      <w:r>
+        <w:rPr>
+          <w:rFonts w:hint="eastAsia"/>
+        </w:rPr>
+        <w:t xml:space="preserve"> 3,</w:t>
+      </w:r>
+    </w:p>
+    <w:p>
+      <w:pPr>
+        <w:rPr>
+          <w:rFonts w:hint="eastAsia"/>
+        </w:rPr>
+      </w:pPr>
+      <w:r>
+        <w:rPr>
+          <w:rFonts w:hint="eastAsia"/>
+        </w:rPr>
+        <w:lastRenderedPageBreak/>
+        <w:t xml:space="preserve">　　　　</w:t>
+      </w:r>
+      <w:proofErr w:type="gramStart"/>
+      <w:r>
+        <w:rPr>
+          <w:rFonts w:hint="eastAsia"/>
+        </w:rPr>
+        <w:t>file</w:t>
+      </w:r>
+      <w:proofErr w:type="gramEnd"/>
+      <w:r>
+        <w:rPr>
+          <w:rFonts w:hint="eastAsia"/>
+        </w:rPr>
+        <w:t>: "out.js",</w:t>
+      </w:r>
+    </w:p>
+    <w:p>
+      <w:pPr>
+        <w:rPr>
+          <w:rFonts w:hint="eastAsia"/>
+        </w:rPr>
+      </w:pPr>
+      <w:r>
+        <w:rPr>
+          <w:rFonts w:hint="eastAsia"/>
+        </w:rPr>
+        <w:t xml:space="preserve">　　　　</w:t>
+      </w:r>
+      <w:proofErr w:type="spellStart"/>
+      <w:proofErr w:type="gramStart"/>
+      <w:r>
+        <w:rPr>
+          <w:rFonts w:hint="eastAsia"/>
+        </w:rPr>
+        <w:t>sourceRoot</w:t>
+      </w:r>
+      <w:proofErr w:type="spellEnd"/>
+      <w:r>
+        <w:rPr>
+          <w:rFonts w:hint="eastAsia"/>
+        </w:rPr>
+        <w:t xml:space="preserve"> :</w:t>
+      </w:r>
+      <w:proofErr w:type="gramEnd"/>
+      <w:r>
+        <w:rPr>
+          <w:rFonts w:hint="eastAsia"/>
+        </w:rPr>
+        <w:t xml:space="preserve"> "",</w:t>
+      </w:r>
+    </w:p>
+    <w:p>
+      <w:pPr>
+        <w:rPr>
+          <w:rFonts w:hint="eastAsia"/>
+        </w:rPr>
+      </w:pPr>
+      <w:r>
+        <w:rPr>
+          <w:rFonts w:hint="eastAsia"/>
+        </w:rPr>
+        <w:t xml:space="preserve">　　　　</w:t>
+      </w:r>
+      <w:proofErr w:type="gramStart"/>
+      <w:r>
+        <w:rPr>
+          <w:rFonts w:hint="eastAsia"/>
+        </w:rPr>
+        <w:t>sources</w:t>
+      </w:r>
+      <w:proofErr w:type="gramEnd"/>
+      <w:r>
+        <w:rPr>
+          <w:rFonts w:hint="eastAsia"/>
+        </w:rPr>
+        <w:t>: ["foo.js", "bar.js"],</w:t>
+      </w:r>
+    </w:p>
+    <w:p>
+      <w:pPr>
+        <w:rPr>
+          <w:rFonts w:hint="eastAsia"/>
+        </w:rPr>
+      </w:pPr>
+      <w:r>
+        <w:rPr>
+          <w:rFonts w:hint="eastAsia"/>
+        </w:rPr>
+        <w:t xml:space="preserve">　　　　</w:t>
+      </w:r>
+      <w:proofErr w:type="gramStart"/>
+      <w:r>
+        <w:rPr>
+          <w:rFonts w:hint="eastAsia"/>
+        </w:rPr>
+        <w:t>names</w:t>
+      </w:r>
+      <w:proofErr w:type="gramEnd"/>
+      <w:r>
+        <w:rPr>
+          <w:rFonts w:hint="eastAsia"/>
+        </w:rPr>
+        <w:t>: ["</w:t>
+      </w:r>
+      <w:proofErr w:type="spellStart"/>
+      <w:r>
+        <w:rPr>
+          <w:rFonts w:hint="eastAsia"/>
+        </w:rPr>
+        <w:t>src</w:t>
+      </w:r>
+      <w:proofErr w:type="spellEnd"/>
+      <w:r>
+        <w:rPr>
+          <w:rFonts w:hint="eastAsia"/>
+        </w:rPr>
+        <w:t>", "maps", "are", "fun"],</w:t>
+      </w:r>
+    </w:p>
+    <w:p>
+      <w:pPr>
+        <w:rPr>
+          <w:rFonts w:hint="eastAsia"/>
+        </w:rPr>
+      </w:pPr>
+      <w:r>
+        <w:rPr>
+          <w:rFonts w:hint="eastAsia"/>
+        </w:rPr>
+        <w:t xml:space="preserve">　　　　</w:t>
+      </w:r>
+      <w:proofErr w:type="gramStart"/>
+      <w:r>
+        <w:rPr>
+          <w:rFonts w:hint="eastAsia"/>
+        </w:rPr>
+        <w:t>mappings</w:t>
+      </w:r>
+      <w:proofErr w:type="gramEnd"/>
+      <w:r>
+        <w:rPr>
+          <w:rFonts w:hint="eastAsia"/>
+        </w:rPr>
+        <w:t>: "</w:t>
+      </w:r>
+      <w:proofErr w:type="spellStart"/>
+      <w:r>
+        <w:rPr>
+          <w:rFonts w:hint="eastAsia"/>
+        </w:rPr>
+        <w:t>AAgBC,SAAQ,CAAEA</w:t>
+      </w:r>
+      <w:proofErr w:type="spellEnd"/>
+      <w:r>
+        <w:rPr>
+          <w:rFonts w:hint="eastAsia"/>
+        </w:rPr>
+        <w:t>"</w:t>
+      </w:r>
+    </w:p>
+    <w:p>
+      <w:r>
+        <w:t>}</w:t>
+      </w:r>
+    </w:p>
+    <w:p>
+      <w:pPr>
+        <w:rPr>
+          <w:rFonts w:hint="eastAsia"/>
+        </w:rPr>
+      </w:pPr>
+      <w:r>
+        <w:rPr>
+          <w:rFonts w:hint="eastAsia"/>
+        </w:rPr>
+        <w:t>整个文件就是一个</w:t>
+      </w:r>
+      <w:r>
+        <w:rPr>
+          <w:rFonts w:hint="eastAsia"/>
+        </w:rPr>
+        <w:t>JavaScript</w:t>
+      </w:r>
+      <w:r>
+        <w:rPr>
+          <w:rFonts w:hint="eastAsia"/>
+        </w:rPr>
+        <w:t>对象，可以被解释器读取。它主要有以下几个属性：</w:t>
+      </w:r>
+    </w:p>
+    <w:p>
+      <w:pPr>
+        <w:rPr>
+          <w:rFonts w:hint="eastAsia"/>
+        </w:rPr>
+      </w:pPr>
+      <w:r>
+        <w:rPr>
+          <w:rFonts w:hint="eastAsia"/>
+        </w:rPr>
+        <w:t>- version</w:t>
+      </w:r>
+      <w:r>
+        <w:rPr>
+          <w:rFonts w:hint="eastAsia"/>
+        </w:rPr>
+        <w:t>：</w:t>
+      </w:r>
+      <w:r>
+        <w:rPr>
+          <w:rFonts w:hint="eastAsia"/>
+        </w:rPr>
+        <w:t>Source map</w:t>
+      </w:r>
+      <w:r>
+        <w:rPr>
+          <w:rFonts w:hint="eastAsia"/>
+        </w:rPr>
+        <w:t>的版本，目前为</w:t>
+      </w:r>
+      <w:r>
+        <w:rPr>
+          <w:rFonts w:hint="eastAsia"/>
+        </w:rPr>
+        <w:t>3</w:t>
+      </w:r>
+      <w:r>
+        <w:rPr>
+          <w:rFonts w:hint="eastAsia"/>
+        </w:rPr>
+        <w:t>。</w:t>
+      </w:r>
+    </w:p>
+    <w:p>
+      <w:pPr>
+        <w:rPr>
+          <w:rFonts w:hint="eastAsia"/>
+        </w:rPr>
+      </w:pPr>
+      <w:r>
+        <w:rPr>
+          <w:rFonts w:hint="eastAsia"/>
+        </w:rPr>
+        <w:t xml:space="preserve">　　</w:t>
+      </w:r>
+      <w:r>
+        <w:rPr>
+          <w:rFonts w:hint="eastAsia"/>
+        </w:rPr>
+        <w:t>- file</w:t>
+      </w:r>
+      <w:r>
+        <w:rPr>
+          <w:rFonts w:hint="eastAsia"/>
+        </w:rPr>
+        <w:t>：转换后的文件名。</w:t>
+      </w:r>
+    </w:p>
+    <w:p>
+      <w:pPr>
+        <w:rPr>
+          <w:rFonts w:hint="eastAsia"/>
+        </w:rPr>
+      </w:pPr>
+      <w:r>
+        <w:rPr>
+          <w:rFonts w:hint="eastAsia"/>
+        </w:rPr>
+        <w:t xml:space="preserve">　　</w:t>
+      </w:r>
+      <w:r>
+        <w:rPr>
+          <w:rFonts w:hint="eastAsia"/>
+        </w:rPr>
+        <w:t xml:space="preserve">- </w:t>
+      </w:r>
+      <w:proofErr w:type="spellStart"/>
+      <w:r>
+        <w:rPr>
+          <w:rFonts w:hint="eastAsia"/>
+        </w:rPr>
+        <w:t>sourceRoot</w:t>
+      </w:r>
+      <w:proofErr w:type="spellEnd"/>
+      <w:r>
+        <w:rPr>
+          <w:rFonts w:hint="eastAsia"/>
+        </w:rPr>
+        <w:t>：转换前的文件所在的目录。如果与转换前的文件在同一目录，该项为空。</w:t>
+      </w:r>
+    </w:p>
+    <w:p>
+      <w:pPr>
+        <w:rPr>
+          <w:rFonts w:hint="eastAsia"/>
+        </w:rPr>
+      </w:pPr>
+      <w:r>
+        <w:rPr>
+          <w:rFonts w:hint="eastAsia"/>
+        </w:rPr>
+        <w:t xml:space="preserve">　　</w:t>
+      </w:r>
+      <w:r>
+        <w:rPr>
+          <w:rFonts w:hint="eastAsia"/>
+        </w:rPr>
+        <w:t>- sources</w:t>
+      </w:r>
+      <w:r>
+        <w:rPr>
+          <w:rFonts w:hint="eastAsia"/>
+        </w:rPr>
+        <w:t>：转换前的文件。该项是一个数组，表示可能存在多个文件合并。</w:t>
+      </w:r>
+    </w:p>
+    <w:p>
+      <w:pPr>
+        <w:rPr>
+          <w:rFonts w:hint="eastAsia"/>
+        </w:rPr>
+      </w:pPr>
+      <w:r>
+        <w:rPr>
+          <w:rFonts w:hint="eastAsia"/>
+        </w:rPr>
+        <w:t xml:space="preserve">　　</w:t>
+      </w:r>
+      <w:r>
+        <w:rPr>
+          <w:rFonts w:hint="eastAsia"/>
+        </w:rPr>
+        <w:t>- names</w:t>
+      </w:r>
+      <w:r>
+        <w:rPr>
+          <w:rFonts w:hint="eastAsia"/>
+        </w:rPr>
+        <w:t>：转换前的所有变量名和属性名。</w:t>
+      </w:r>
+    </w:p>
+    <w:p>
+      <w:pPr>
+        <w:rPr>
+          <w:rFonts w:hint="eastAsia"/>
+        </w:rPr>
+      </w:pPr>
+      <w:r>
+        <w:rPr>
+          <w:rFonts w:hint="eastAsia"/>
+        </w:rPr>
+        <w:t xml:space="preserve">　　</w:t>
+      </w:r>
+      <w:r>
+        <w:rPr>
+          <w:rFonts w:hint="eastAsia"/>
+        </w:rPr>
+        <w:t>- mappings</w:t>
+      </w:r>
+      <w:r>
+        <w:rPr>
+          <w:rFonts w:hint="eastAsia"/>
+        </w:rPr>
+        <w:t>：记录位置信息的字符串，下文详细介绍。</w:t>
+      </w:r>
+    </w:p>
+    <w:p>
+      <w:pPr>
+        <w:rPr>
+          <w:rFonts w:hint="eastAsia"/>
+        </w:rPr>
+      </w:pPr>
+      <w:r>
+        <w:rPr>
+          <w:rFonts w:hint="eastAsia"/>
+        </w:rPr>
+        <w:t>关键就是</w:t>
+      </w:r>
+      <w:r>
+        <w:rPr>
+          <w:rFonts w:hint="eastAsia"/>
+        </w:rPr>
+        <w:t>map</w:t>
+      </w:r>
+      <w:r>
+        <w:rPr>
+          <w:rFonts w:hint="eastAsia"/>
+        </w:rPr>
+        <w:t>文件的</w:t>
+      </w:r>
+      <w:r>
+        <w:rPr>
+          <w:rFonts w:hint="eastAsia"/>
+        </w:rPr>
+        <w:t>mappings</w:t>
+      </w:r>
+      <w:r>
+        <w:rPr>
+          <w:rFonts w:hint="eastAsia"/>
+        </w:rPr>
+        <w:t>属性。这是一个很长的字符串，它分成三层。</w:t>
+      </w:r>
+    </w:p>
+    <w:p>
+      <w:pPr>
+        <w:rPr>
+          <w:rFonts w:hint="eastAsia"/>
+        </w:rPr>
+      </w:pPr>
+      <w:r>
+        <w:rPr>
+          <w:rFonts w:hint="eastAsia"/>
+        </w:rPr>
+        <w:t xml:space="preserve">　第一层是行对应，以分号（</w:t>
+      </w:r>
+      <w:r>
+        <w:rPr>
+          <w:rFonts w:hint="eastAsia"/>
+        </w:rPr>
+        <w:t>;</w:t>
+      </w:r>
+      <w:r>
+        <w:rPr>
+          <w:rFonts w:hint="eastAsia"/>
+        </w:rPr>
+        <w:t>）表示，每个分号对应转换后源码的一行。所以，第一个分号前的内容，就对应源码的第一行，以此类推。</w:t>
+      </w:r>
+    </w:p>
+    <w:p>
+      <w:pPr>
+        <w:rPr>
+          <w:rFonts w:hint="eastAsia"/>
+        </w:rPr>
+      </w:pPr>
+      <w:r>
+        <w:rPr>
+          <w:rFonts w:hint="eastAsia"/>
+        </w:rPr>
+        <w:t xml:space="preserve">　　第二层是位置对应，以逗号（</w:t>
+      </w:r>
+      <w:r>
+        <w:rPr>
+          <w:rFonts w:hint="eastAsia"/>
+        </w:rPr>
+        <w:t>,</w:t>
+      </w:r>
+      <w:r>
+        <w:rPr>
+          <w:rFonts w:hint="eastAsia"/>
+        </w:rPr>
+        <w:t>）表示，每个逗号对应转换后源码的一个位置。所以，第一个逗号前的内容，就对应该行源码的第一个位置，以此类推。</w:t>
+      </w:r>
+    </w:p>
+    <w:p>
+      <w:pPr>
+        <w:rPr>
+          <w:rFonts w:hint="eastAsia"/>
+        </w:rPr>
+      </w:pPr>
+      <w:r>
+        <w:rPr>
+          <w:rFonts w:hint="eastAsia"/>
+        </w:rPr>
+        <w:t xml:space="preserve">　　第三层是位置转换，以</w:t>
+      </w:r>
+      <w:r>
+        <w:rPr>
+          <w:rFonts w:hint="eastAsia"/>
+        </w:rPr>
+        <w:t>VLQ</w:t>
+      </w:r>
+      <w:r>
+        <w:rPr>
+          <w:rFonts w:hint="eastAsia"/>
+        </w:rPr>
+        <w:t>编码表示，代表该位置对应的转换前的源码位置。</w:t>
+      </w:r>
+    </w:p>
+    <w:p>
+      <w:pPr>
+        <w:rPr>
+          <w:rFonts w:hint="eastAsia"/>
+        </w:rPr>
+      </w:pPr>
+      <w:r>
+        <w:rPr>
+          <w:rFonts w:hint="eastAsia"/>
+        </w:rPr>
+        <w:t>位置对应的原理</w:t>
+      </w:r>
+    </w:p>
+    <w:p>
+      <w:pPr>
+        <w:rPr>
+          <w:rFonts w:hint="eastAsia"/>
+        </w:rPr>
+      </w:pPr>
+      <w:r>
+        <w:rPr>
+          <w:rFonts w:hint="eastAsia"/>
+        </w:rPr>
+        <w:t>每个位置使用五位，表示五个字段。</w:t>
+      </w:r>
+    </w:p>
+    <w:p>
+      <w:pPr>
+        <w:rPr>
+          <w:rFonts w:hint="eastAsia"/>
+        </w:rPr>
+      </w:pPr>
+      <w:r>
+        <w:rPr>
+          <w:rFonts w:hint="eastAsia"/>
+        </w:rPr>
+        <w:t xml:space="preserve">　　</w:t>
+      </w:r>
+      <w:r>
+        <w:rPr>
+          <w:rFonts w:hint="eastAsia"/>
+        </w:rPr>
+        <w:t xml:space="preserve">- </w:t>
+      </w:r>
+      <w:r>
+        <w:rPr>
+          <w:rFonts w:hint="eastAsia"/>
+        </w:rPr>
+        <w:t>第一位，表示这个位置在（转换后的代码的）的第几列。</w:t>
+      </w:r>
+    </w:p>
+    <w:p>
+      <w:pPr>
+        <w:rPr>
+          <w:rFonts w:hint="eastAsia"/>
+        </w:rPr>
+      </w:pPr>
+      <w:r>
+        <w:rPr>
+          <w:rFonts w:hint="eastAsia"/>
+        </w:rPr>
+        <w:t xml:space="preserve">　　</w:t>
+      </w:r>
+      <w:r>
+        <w:rPr>
+          <w:rFonts w:hint="eastAsia"/>
+        </w:rPr>
+        <w:t xml:space="preserve">- </w:t>
+      </w:r>
+      <w:r>
+        <w:rPr>
+          <w:rFonts w:hint="eastAsia"/>
+        </w:rPr>
+        <w:t>第二位，表示这个位置属于</w:t>
+      </w:r>
+      <w:r>
+        <w:rPr>
+          <w:rFonts w:hint="eastAsia"/>
+        </w:rPr>
+        <w:t>sources</w:t>
+      </w:r>
+      <w:r>
+        <w:rPr>
+          <w:rFonts w:hint="eastAsia"/>
+        </w:rPr>
+        <w:t>属性中的哪一个文件。</w:t>
+      </w:r>
+    </w:p>
+    <w:p>
+      <w:pPr>
+        <w:rPr>
+          <w:rFonts w:hint="eastAsia"/>
+        </w:rPr>
+      </w:pPr>
+      <w:r>
+        <w:rPr>
+          <w:rFonts w:hint="eastAsia"/>
+        </w:rPr>
+        <w:t xml:space="preserve">　　</w:t>
+      </w:r>
+      <w:r>
+        <w:rPr>
+          <w:rFonts w:hint="eastAsia"/>
+        </w:rPr>
+        <w:t xml:space="preserve">- </w:t>
+      </w:r>
+      <w:r>
+        <w:rPr>
+          <w:rFonts w:hint="eastAsia"/>
+        </w:rPr>
+        <w:t>第三位，表示这个位置属于转换前代码的第几行。</w:t>
+      </w:r>
+    </w:p>
+    <w:p>
+      <w:pPr>
+        <w:rPr>
+          <w:rFonts w:hint="eastAsia"/>
+        </w:rPr>
+      </w:pPr>
+      <w:r>
+        <w:rPr>
+          <w:rFonts w:hint="eastAsia"/>
+        </w:rPr>
+        <w:t xml:space="preserve">　　</w:t>
+      </w:r>
+      <w:r>
+        <w:rPr>
+          <w:rFonts w:hint="eastAsia"/>
+        </w:rPr>
+        <w:t xml:space="preserve">- </w:t>
+      </w:r>
+      <w:r>
+        <w:rPr>
+          <w:rFonts w:hint="eastAsia"/>
+        </w:rPr>
+        <w:t>第四位，表示这个位置属于转换前代码的第几列。</w:t>
+      </w:r>
+    </w:p>
+    <w:p>
+      <w:r>
+        <w:rPr>
+          <w:rFonts w:hint="eastAsia"/>
+        </w:rPr>
+        <w:t xml:space="preserve">　　</w:t>
+      </w:r>
+      <w:r>
+        <w:rPr>
+          <w:rFonts w:hint="eastAsia"/>
+        </w:rPr>
+        <w:t xml:space="preserve">- </w:t>
+      </w:r>
+      <w:r>
+        <w:rPr>
+          <w:rFonts w:hint="eastAsia"/>
+        </w:rPr>
+        <w:t>第五位，表示这个位置属于</w:t>
+      </w:r>
+      <w:r>
+        <w:rPr>
+          <w:rFonts w:hint="eastAsia"/>
+        </w:rPr>
+        <w:t>names</w:t>
+      </w:r>
+      <w:r>
+        <w:rPr>
+          <w:rFonts w:hint="eastAsia"/>
+        </w:rPr>
+        <w:t>属性中的哪一个变量。</w:t>
+      </w:r>
+    </w:p>
     <w:p/>
+    <w:p/>
+    <w:p/>
     <w:p>
       <w:pPr>
         <w:pStyle w:val="Heading1"/>
       </w:pPr>
-      <w:bookmarkStart w:id="7" w:name="_Toc443560845"/>
+      <w:bookmarkStart w:id="8" w:name="_Toc443560845"/>
       <w:r>
         <w:rPr>
           <w:rFonts w:hint="eastAsia"/>
@@ -2220,7 +3788,7 @@
         </w:rPr>
         <w:t>)</w:t>
       </w:r>
-      <w:bookmarkEnd w:id="7"/>
+      <w:bookmarkEnd w:id="8"/>
     </w:p>
     <w:p>
       <w:r>
@@ -2793,7 +4361,14 @@
         <w:rPr>
           <w:rFonts w:hint="eastAsia"/>
         </w:rPr>
-        <w:t>可以执行像压缩</w:t>
+        <w:t>可</w:t>
+      </w:r>
+      <w:r>
+        <w:rPr>
+          <w:rFonts w:hint="eastAsia"/>
+        </w:rPr>
+        <w:lastRenderedPageBreak/>
+        <w:t>以执行像压缩</w:t>
       </w:r>
       <w:r>
         <w:rPr>
@@ -2862,7 +4437,7 @@
                     </pic:cNvPicPr>
                   </pic:nvPicPr>
                   <pic:blipFill>
-                    <a:blip r:embed="rId9" cstate="print"/>
+                    <a:blip r:embed="rId10" cstate="print"/>
                     <a:srcRect/>
                     <a:stretch>
                       <a:fillRect/>
@@ -2907,7 +4482,7 @@
       <w:r>
         <w:t xml:space="preserve"> </w:t>
       </w:r>
-      <w:hyperlink r:id="rId10" w:history="1">
+      <w:hyperlink r:id="rId11" w:history="1">
         <w:r>
           <w:rPr>
             <w:rStyle w:val="Hyperlink"/>
@@ -2927,17 +4502,16 @@
       <w:pPr>
         <w:pStyle w:val="Heading1"/>
       </w:pPr>
-      <w:bookmarkStart w:id="8" w:name="_Toc443560846"/>
+      <w:bookmarkStart w:id="9" w:name="_Toc443560846"/>
       <w:proofErr w:type="gramStart"/>
       <w:r>
-        <w:lastRenderedPageBreak/>
         <w:t>angular</w:t>
       </w:r>
       <w:proofErr w:type="gramEnd"/>
       <w:r>
         <w:t xml:space="preserve"> + bootstrap + sass (please refer to </w:t>
       </w:r>
-      <w:hyperlink r:id="rId11" w:history="1">
+      <w:hyperlink r:id="rId12" w:history="1">
         <w:r>
           <w:rPr>
             <w:rStyle w:val="Hyperlink"/>
@@ -2948,13 +4522,13 @@
       <w:r>
         <w:t>)</w:t>
       </w:r>
-      <w:bookmarkEnd w:id="8"/>
+      <w:bookmarkEnd w:id="9"/>
     </w:p>
     <w:p>
       <w:pPr>
         <w:pStyle w:val="Heading2"/>
       </w:pPr>
-      <w:bookmarkStart w:id="9" w:name="_Toc443560847"/>
+      <w:bookmarkStart w:id="10" w:name="_Toc443560847"/>
       <w:proofErr w:type="gramStart"/>
       <w:r>
         <w:t>pre-condition</w:t>
@@ -2982,7 +4556,7 @@
       <w:r>
         <w:t>git</w:t>
       </w:r>
-      <w:bookmarkEnd w:id="9"/>
+      <w:bookmarkEnd w:id="10"/>
       <w:proofErr w:type="spellEnd"/>
     </w:p>
     <w:p>
@@ -3132,58 +4706,6 @@
           <w:b/>
         </w:rPr>
         <w:t xml:space="preserve"> set proxy </w:t>
-      </w:r>
-      <w:hyperlink r:id="rId12" w:history="1">
-        <w:r>
-          <w:rPr>
-            <w:rStyle w:val="Hyperlink"/>
-            <w:b/>
-          </w:rPr>
-          <w:t>http://165.225.96.34:10015</w:t>
-        </w:r>
-      </w:hyperlink>
-    </w:p>
-    <w:p>
-      <w:pPr>
-        <w:rPr>
-          <w:b/>
-        </w:rPr>
-      </w:pPr>
-      <w:r>
-        <w:rPr>
-          <w:b/>
-        </w:rPr>
-        <w:t xml:space="preserve">&gt; </w:t>
-      </w:r>
-      <w:proofErr w:type="spellStart"/>
-      <w:proofErr w:type="gramStart"/>
-      <w:r>
-        <w:rPr>
-          <w:b/>
-        </w:rPr>
-        <w:t>npm</w:t>
-      </w:r>
-      <w:proofErr w:type="spellEnd"/>
-      <w:proofErr w:type="gramEnd"/>
-      <w:r>
-        <w:rPr>
-          <w:b/>
-        </w:rPr>
-        <w:t xml:space="preserve"> </w:t>
-      </w:r>
-      <w:proofErr w:type="spellStart"/>
-      <w:r>
-        <w:rPr>
-          <w:b/>
-        </w:rPr>
-        <w:t>config</w:t>
-      </w:r>
-      <w:proofErr w:type="spellEnd"/>
-      <w:r>
-        <w:rPr>
-          <w:b/>
-        </w:rPr>
-        <w:t xml:space="preserve"> set https-proxy </w:t>
       </w:r>
       <w:hyperlink r:id="rId13" w:history="1">
         <w:r>
@@ -3196,156 +4718,46 @@
       </w:hyperlink>
     </w:p>
     <w:p>
-      <w:r>
-        <w:rPr>
-          <w:rFonts w:hint="eastAsia"/>
-        </w:rPr>
-        <w:t>(</w:t>
-      </w:r>
-      <w:r>
-        <w:rPr>
-          <w:rFonts w:hint="eastAsia"/>
-        </w:rPr>
-        <w:t>验</w:t>
-      </w:r>
-      <w:r>
-        <w:t>证：</w:t>
-      </w:r>
-      <w:r>
-        <w:rPr>
-          <w:rFonts w:hint="eastAsia"/>
-        </w:rPr>
-        <w:t>&gt;</w:t>
-      </w:r>
-      <w:proofErr w:type="spellStart"/>
-      <w:r>
-        <w:rPr>
-          <w:rFonts w:hint="eastAsia"/>
+      <w:pPr>
+        <w:rPr>
+          <w:b/>
+        </w:rPr>
+      </w:pPr>
+      <w:r>
+        <w:rPr>
+          <w:b/>
+        </w:rPr>
+        <w:t xml:space="preserve">&gt; </w:t>
+      </w:r>
+      <w:proofErr w:type="spellStart"/>
+      <w:proofErr w:type="gramStart"/>
+      <w:r>
+        <w:rPr>
+          <w:b/>
         </w:rPr>
         <w:t>npm</w:t>
       </w:r>
       <w:proofErr w:type="spellEnd"/>
-      <w:r>
-        <w:rPr>
-          <w:rFonts w:hint="eastAsia"/>
+      <w:proofErr w:type="gramEnd"/>
+      <w:r>
+        <w:rPr>
+          <w:b/>
         </w:rPr>
         <w:t xml:space="preserve"> </w:t>
       </w:r>
       <w:proofErr w:type="spellStart"/>
       <w:r>
         <w:rPr>
-          <w:rFonts w:hint="eastAsia"/>
+          <w:b/>
         </w:rPr>
         <w:t>config</w:t>
       </w:r>
       <w:proofErr w:type="spellEnd"/>
       <w:r>
         <w:rPr>
-          <w:rFonts w:hint="eastAsia"/>
-        </w:rPr>
-        <w:t xml:space="preserve"> get proxy)</w:t>
-      </w:r>
-    </w:p>
-    <w:p>
-      <w:r>
-        <w:t xml:space="preserve">1) </w:t>
-      </w:r>
-      <w:proofErr w:type="gramStart"/>
-      <w:r>
-        <w:t>install</w:t>
-      </w:r>
-      <w:proofErr w:type="gramEnd"/>
-      <w:r>
-        <w:t xml:space="preserve"> </w:t>
-      </w:r>
-      <w:proofErr w:type="spellStart"/>
-      <w:r>
-        <w:t>yo</w:t>
-      </w:r>
-      <w:proofErr w:type="spellEnd"/>
-      <w:r>
-        <w:t xml:space="preserve"> and other required tools</w:t>
-      </w:r>
-    </w:p>
-    <w:p>
-      <w:pPr>
-        <w:rPr>
-          <w:b/>
-        </w:rPr>
-      </w:pPr>
-      <w:r>
-        <w:rPr>
-          <w:b/>
-        </w:rPr>
-        <w:t xml:space="preserve">&gt; </w:t>
-      </w:r>
-      <w:proofErr w:type="spellStart"/>
-      <w:proofErr w:type="gramStart"/>
-      <w:r>
-        <w:rPr>
-          <w:b/>
-        </w:rPr>
-        <w:t>npm</w:t>
-      </w:r>
-      <w:proofErr w:type="spellEnd"/>
-      <w:proofErr w:type="gramEnd"/>
-      <w:r>
-        <w:rPr>
-          <w:b/>
-        </w:rPr>
-        <w:t xml:space="preserve"> install -g </w:t>
-      </w:r>
-      <w:proofErr w:type="spellStart"/>
-      <w:r>
-        <w:rPr>
-          <w:b/>
-        </w:rPr>
-        <w:t>yo</w:t>
-      </w:r>
-      <w:proofErr w:type="spellEnd"/>
-      <w:r>
-        <w:rPr>
-          <w:b/>
-        </w:rPr>
-        <w:t xml:space="preserve"> bower grunt-cli gulp</w:t>
-      </w:r>
-    </w:p>
-    <w:p>
-      <w:proofErr w:type="gramStart"/>
-      <w:r>
-        <w:t>after</w:t>
-      </w:r>
-      <w:proofErr w:type="gramEnd"/>
-      <w:r>
-        <w:t xml:space="preserve"> install bower, set proxy for bower</w:t>
-      </w:r>
-    </w:p>
-    <w:p>
-      <w:proofErr w:type="gramStart"/>
-      <w:r>
-        <w:t>set</w:t>
-      </w:r>
-      <w:proofErr w:type="gramEnd"/>
-      <w:r>
-        <w:t xml:space="preserve"> </w:t>
-      </w:r>
-      <w:proofErr w:type="spellStart"/>
-      <w:r>
-        <w:t>env</w:t>
-      </w:r>
-      <w:proofErr w:type="spellEnd"/>
-    </w:p>
-    <w:p>
-      <w:pPr>
-        <w:rPr>
-          <w:b/>
-        </w:rPr>
-      </w:pPr>
-      <w:r>
-        <w:rPr>
-          <w:b/>
-        </w:rPr>
-        <w:t xml:space="preserve">HTTP_PROXY = </w:t>
+          <w:b/>
+        </w:rPr>
+        <w:t xml:space="preserve"> set https-proxy </w:t>
       </w:r>
       <w:hyperlink r:id="rId14" w:history="1">
         <w:r>
@@ -3358,16 +4770,156 @@
       </w:hyperlink>
     </w:p>
     <w:p>
-      <w:pPr>
-        <w:rPr>
-          <w:b/>
-        </w:rPr>
-      </w:pPr>
-      <w:r>
-        <w:rPr>
-          <w:b/>
-        </w:rPr>
-        <w:t xml:space="preserve">HTTPS_PROXY = </w:t>
+      <w:r>
+        <w:rPr>
+          <w:rFonts w:hint="eastAsia"/>
+        </w:rPr>
+        <w:t>(</w:t>
+      </w:r>
+      <w:r>
+        <w:rPr>
+          <w:rFonts w:hint="eastAsia"/>
+        </w:rPr>
+        <w:t>验</w:t>
+      </w:r>
+      <w:r>
+        <w:t>证：</w:t>
+      </w:r>
+      <w:r>
+        <w:rPr>
+          <w:rFonts w:hint="eastAsia"/>
+        </w:rPr>
+        <w:t>&gt;</w:t>
+      </w:r>
+      <w:proofErr w:type="spellStart"/>
+      <w:r>
+        <w:rPr>
+          <w:rFonts w:hint="eastAsia"/>
+        </w:rPr>
+        <w:t>npm</w:t>
+      </w:r>
+      <w:proofErr w:type="spellEnd"/>
+      <w:r>
+        <w:rPr>
+          <w:rFonts w:hint="eastAsia"/>
+        </w:rPr>
+        <w:t xml:space="preserve"> </w:t>
+      </w:r>
+      <w:proofErr w:type="spellStart"/>
+      <w:r>
+        <w:rPr>
+          <w:rFonts w:hint="eastAsia"/>
+        </w:rPr>
+        <w:t>config</w:t>
+      </w:r>
+      <w:proofErr w:type="spellEnd"/>
+      <w:r>
+        <w:rPr>
+          <w:rFonts w:hint="eastAsia"/>
+        </w:rPr>
+        <w:t xml:space="preserve"> get proxy)</w:t>
+      </w:r>
+    </w:p>
+    <w:p>
+      <w:r>
+        <w:t xml:space="preserve">1) </w:t>
+      </w:r>
+      <w:proofErr w:type="gramStart"/>
+      <w:r>
+        <w:t>install</w:t>
+      </w:r>
+      <w:proofErr w:type="gramEnd"/>
+      <w:r>
+        <w:t xml:space="preserve"> </w:t>
+      </w:r>
+      <w:proofErr w:type="spellStart"/>
+      <w:r>
+        <w:t>yo</w:t>
+      </w:r>
+      <w:proofErr w:type="spellEnd"/>
+      <w:r>
+        <w:t xml:space="preserve"> and other required tools</w:t>
+      </w:r>
+    </w:p>
+    <w:p>
+      <w:pPr>
+        <w:rPr>
+          <w:b/>
+        </w:rPr>
+      </w:pPr>
+      <w:r>
+        <w:rPr>
+          <w:b/>
+        </w:rPr>
+        <w:t xml:space="preserve">&gt; </w:t>
+      </w:r>
+      <w:proofErr w:type="spellStart"/>
+      <w:proofErr w:type="gramStart"/>
+      <w:r>
+        <w:rPr>
+          <w:b/>
+        </w:rPr>
+        <w:t>npm</w:t>
+      </w:r>
+      <w:proofErr w:type="spellEnd"/>
+      <w:proofErr w:type="gramEnd"/>
+      <w:r>
+        <w:rPr>
+          <w:b/>
+        </w:rPr>
+        <w:t xml:space="preserve"> install -g </w:t>
+      </w:r>
+      <w:proofErr w:type="spellStart"/>
+      <w:r>
+        <w:rPr>
+          <w:b/>
+        </w:rPr>
+        <w:t>yo</w:t>
+      </w:r>
+      <w:proofErr w:type="spellEnd"/>
+      <w:r>
+        <w:rPr>
+          <w:b/>
+        </w:rPr>
+        <w:t xml:space="preserve"> bower grunt-cli gulp</w:t>
+      </w:r>
+    </w:p>
+    <w:p>
+      <w:proofErr w:type="gramStart"/>
+      <w:r>
+        <w:t>after</w:t>
+      </w:r>
+      <w:proofErr w:type="gramEnd"/>
+      <w:r>
+        <w:t xml:space="preserve"> install bower, set proxy for bower</w:t>
+      </w:r>
+    </w:p>
+    <w:p>
+      <w:proofErr w:type="gramStart"/>
+      <w:r>
+        <w:t>set</w:t>
+      </w:r>
+      <w:proofErr w:type="gramEnd"/>
+      <w:r>
+        <w:t xml:space="preserve"> </w:t>
+      </w:r>
+      <w:proofErr w:type="spellStart"/>
+      <w:r>
+        <w:t>env</w:t>
+      </w:r>
+      <w:proofErr w:type="spellEnd"/>
+    </w:p>
+    <w:p>
+      <w:pPr>
+        <w:rPr>
+          <w:b/>
+        </w:rPr>
+      </w:pPr>
+      <w:r>
+        <w:rPr>
+          <w:b/>
+        </w:rPr>
+        <w:t xml:space="preserve">HTTP_PROXY = </w:t>
       </w:r>
       <w:hyperlink r:id="rId15" w:history="1">
         <w:r>
@@ -3380,6 +4932,28 @@
       </w:hyperlink>
     </w:p>
     <w:p>
+      <w:pPr>
+        <w:rPr>
+          <w:b/>
+        </w:rPr>
+      </w:pPr>
+      <w:r>
+        <w:rPr>
+          <w:b/>
+        </w:rPr>
+        <w:t xml:space="preserve">HTTPS_PROXY = </w:t>
+      </w:r>
+      <w:hyperlink r:id="rId16" w:history="1">
+        <w:r>
+          <w:rPr>
+            <w:rStyle w:val="Hyperlink"/>
+            <w:b/>
+          </w:rPr>
+          <w:t>http://165.225.96.34:10015</w:t>
+        </w:r>
+      </w:hyperlink>
+    </w:p>
+    <w:p>
       <w:r>
         <w:t>P</w:t>
       </w:r>
@@ -3529,6 +5103,7 @@
     </w:p>
     <w:p>
       <w:r>
+        <w:lastRenderedPageBreak/>
         <w:t>"</w:t>
       </w:r>
       <w:proofErr w:type="gramStart"/>
@@ -3612,7 +5187,7 @@
       <w:pPr>
         <w:pStyle w:val="Heading2"/>
       </w:pPr>
-      <w:bookmarkStart w:id="10" w:name="_Toc443560848"/>
+      <w:bookmarkStart w:id="11" w:name="_Toc443560848"/>
       <w:proofErr w:type="gramStart"/>
       <w:r>
         <w:t>project</w:t>
@@ -3621,7 +5196,7 @@
       <w:r>
         <w:t xml:space="preserve"> template</w:t>
       </w:r>
-      <w:bookmarkEnd w:id="10"/>
+      <w:bookmarkEnd w:id="11"/>
     </w:p>
     <w:p>
       <w:pPr>
@@ -3880,7 +5455,6 @@
         <w:rPr>
           <w:noProof/>
         </w:rPr>
-        <w:lastRenderedPageBreak/>
         <w:drawing>
           <wp:inline distT="0" distB="0" distL="0" distR="0" wp14:anchorId="189222B9" wp14:editId="394AE002">
             <wp:extent cx="3716020" cy="5582285"/>
@@ -3899,7 +5473,7 @@
                     </pic:cNvPicPr>
                   </pic:nvPicPr>
                   <pic:blipFill>
-                    <a:blip r:embed="rId16">
+                    <a:blip r:embed="rId17">
                       <a:extLst>
                         <a:ext uri="{28A0092B-C50C-407E-A947-70E740481C1C}">
                           <a14:useLocalDpi xmlns:a14="http://schemas.microsoft.com/office/drawing/2010/main" val="0"/>
@@ -3967,6 +5541,7 @@
     </w:p>
     <w:p>
       <w:r>
+        <w:lastRenderedPageBreak/>
         <w:t>index.html: the base html file for our Angular app</w:t>
       </w:r>
     </w:p>
@@ -5045,6 +6620,7 @@
         <w:jc w:val="left"/>
       </w:pPr>
       <w:r>
+        <w:lastRenderedPageBreak/>
         <w:t>//write unit test</w:t>
       </w:r>
     </w:p>
@@ -5281,7 +6857,6 @@
     <w:p>
       <w:proofErr w:type="spellStart"/>
       <w:r>
-        <w:lastRenderedPageBreak/>
         <w:t>mytodo</w:t>
       </w:r>
       <w:proofErr w:type="spellEnd"/>
@@ -5860,14 +7435,14 @@
       <w:pPr>
         <w:pStyle w:val="Heading1"/>
       </w:pPr>
-      <w:bookmarkStart w:id="11" w:name="_Toc443560849"/>
+      <w:bookmarkStart w:id="12" w:name="_Toc443560849"/>
       <w:r>
         <w:rPr>
           <w:rFonts w:hint="eastAsia"/>
         </w:rPr>
         <w:t>Sass &amp; Compass</w:t>
       </w:r>
-      <w:bookmarkEnd w:id="11"/>
+      <w:bookmarkEnd w:id="12"/>
     </w:p>
     <w:p>
       <w:pPr>
@@ -5877,7 +7452,7 @@
         <w:jc w:val="left"/>
         <w:outlineLvl w:val="1"/>
       </w:pPr>
-      <w:bookmarkStart w:id="12" w:name="_Toc443560850"/>
+      <w:bookmarkStart w:id="13" w:name="_Toc443560850"/>
       <w:r>
         <w:t>P</w:t>
       </w:r>
@@ -5890,7 +7465,7 @@
       <w:r>
         <w:t>condition: ruby\bin</w:t>
       </w:r>
-      <w:bookmarkEnd w:id="12"/>
+      <w:bookmarkEnd w:id="13"/>
     </w:p>
     <w:p>
       <w:r>
@@ -5918,7 +7493,7 @@
       <w:r>
         <w:t xml:space="preserve"> </w:t>
       </w:r>
-      <w:hyperlink r:id="rId17" w:history="1">
+      <w:hyperlink r:id="rId18" w:history="1">
         <w:r>
           <w:rPr>
             <w:rStyle w:val="Hyperlink"/>
@@ -5944,14 +7519,15 @@
         <w:jc w:val="left"/>
         <w:outlineLvl w:val="1"/>
       </w:pPr>
-      <w:bookmarkStart w:id="13" w:name="_Toc443560851"/>
+      <w:bookmarkStart w:id="14" w:name="_Toc443560851"/>
       <w:r>
         <w:t>install sass and compass</w:t>
       </w:r>
-      <w:bookmarkEnd w:id="13"/>
-    </w:p>
-    <w:p>
-      <w:r>
+      <w:bookmarkEnd w:id="14"/>
+    </w:p>
+    <w:p>
+      <w:r>
+        <w:lastRenderedPageBreak/>
         <w:t xml:space="preserve">&gt; </w:t>
       </w:r>
       <w:proofErr w:type="gramStart"/>
@@ -5962,8 +7538,6 @@
       <w:r>
         <w:t xml:space="preserve"> install sass</w:t>
       </w:r>
-      <w:bookmarkStart w:id="14" w:name="_GoBack"/>
-      <w:bookmarkEnd w:id="14"/>
     </w:p>
     <w:p>
       <w:r>
@@ -6296,11 +7870,7 @@
       </w:r>
       <w:proofErr w:type="spellEnd"/>
       <w:r>
-        <w:t xml:space="preserve">-cache file full </w:t>
-      </w:r>
-      <w:r>
-        <w:lastRenderedPageBreak/>
-        <w:t>path length over 255 will failed</w:t>
+        <w:t>-cache file full path length over 255 will failed</w:t>
       </w:r>
       <w:r>
         <w:rPr>
@@ -6561,7 +8131,7 @@
       <w:r>
         <w:t xml:space="preserve"> from </w:t>
       </w:r>
-      <w:hyperlink r:id="rId18" w:history="1">
+      <w:hyperlink r:id="rId19" w:history="1">
         <w:r>
           <w:rPr>
             <w:rStyle w:val="Hyperlink"/>
@@ -8267,7 +9837,7 @@
 </file>
 
 <file path=customXml/itemProps1.xml><?xml version="1.0" encoding="utf-8"?>
-<ds:datastoreItem xmlns:ds="http://schemas.openxmlformats.org/officeDocument/2006/customXml" ds:itemID="{D8A7092A-E30B-455B-A966-333049172DE9}">
+<ds:datastoreItem xmlns:ds="http://schemas.openxmlformats.org/officeDocument/2006/customXml" ds:itemID="{AE8081D3-98AD-436A-8853-FDE18D258A14}">
   <ds:schemaRefs>
     <ds:schemaRef ds:uri="http://schemas.openxmlformats.org/officeDocument/2006/bibliography"/>
   </ds:schemaRefs>

--- a/web frontend --tools.docx
+++ b/web frontend --tools.docx
@@ -53,7 +53,7 @@
           <w:r>
             <w:fldChar w:fldCharType="separate"/>
           </w:r>
-          <w:hyperlink w:anchor="_Toc443560838" w:history="1">
+          <w:hyperlink w:anchor="_Toc451951807" w:history="1">
             <w:r>
               <w:rPr>
                 <w:rStyle w:val="Hyperlink"/>
@@ -81,7 +81,7 @@
                 <w:noProof/>
                 <w:webHidden/>
               </w:rPr>
-              <w:instrText xml:space="preserve"> PAGEREF _Toc443560838 \h </w:instrText>
+              <w:instrText xml:space="preserve"> PAGEREF _Toc451951807 \h </w:instrText>
             </w:r>
             <w:r>
               <w:rPr>
@@ -122,7 +122,7 @@
               <w:noProof/>
             </w:rPr>
           </w:pPr>
-          <w:hyperlink w:anchor="_Toc443560839" w:history="1">
+          <w:hyperlink w:anchor="_Toc451951808" w:history="1">
             <w:r>
               <w:rPr>
                 <w:rStyle w:val="Hyperlink"/>
@@ -149,7 +149,7 @@
                 <w:noProof/>
                 <w:webHidden/>
               </w:rPr>
-              <w:instrText xml:space="preserve"> PAGEREF _Toc443560839 \h </w:instrText>
+              <w:instrText xml:space="preserve"> PAGEREF _Toc451951808 \h </w:instrText>
             </w:r>
             <w:r>
               <w:rPr>
@@ -190,7 +190,7 @@
               <w:noProof/>
             </w:rPr>
           </w:pPr>
-          <w:hyperlink w:anchor="_Toc443560840" w:history="1">
+          <w:hyperlink w:anchor="_Toc451951809" w:history="1">
             <w:r>
               <w:rPr>
                 <w:rStyle w:val="Hyperlink"/>
@@ -217,7 +217,7 @@
                 <w:noProof/>
                 <w:webHidden/>
               </w:rPr>
-              <w:instrText xml:space="preserve"> PAGEREF _Toc443560840 \h </w:instrText>
+              <w:instrText xml:space="preserve"> PAGEREF _Toc451951809 \h </w:instrText>
             </w:r>
             <w:r>
               <w:rPr>
@@ -258,7 +258,7 @@
               <w:noProof/>
             </w:rPr>
           </w:pPr>
-          <w:hyperlink w:anchor="_Toc443560841" w:history="1">
+          <w:hyperlink w:anchor="_Toc451951810" w:history="1">
             <w:r>
               <w:rPr>
                 <w:rStyle w:val="Hyperlink"/>
@@ -285,7 +285,7 @@
                 <w:noProof/>
                 <w:webHidden/>
               </w:rPr>
-              <w:instrText xml:space="preserve"> PAGEREF _Toc443560841 \h </w:instrText>
+              <w:instrText xml:space="preserve"> PAGEREF _Toc451951810 \h </w:instrText>
             </w:r>
             <w:r>
               <w:rPr>
@@ -326,7 +326,7 @@
               <w:noProof/>
             </w:rPr>
           </w:pPr>
-          <w:hyperlink w:anchor="_Toc443560842" w:history="1">
+          <w:hyperlink w:anchor="_Toc451951811" w:history="1">
             <w:r>
               <w:rPr>
                 <w:rStyle w:val="Hyperlink"/>
@@ -353,7 +353,7 @@
                 <w:noProof/>
                 <w:webHidden/>
               </w:rPr>
-              <w:instrText xml:space="preserve"> PAGEREF _Toc443560842 \h </w:instrText>
+              <w:instrText xml:space="preserve"> PAGEREF _Toc451951811 \h </w:instrText>
             </w:r>
             <w:r>
               <w:rPr>
@@ -394,7 +394,7 @@
               <w:noProof/>
             </w:rPr>
           </w:pPr>
-          <w:hyperlink w:anchor="_Toc443560843" w:history="1">
+          <w:hyperlink w:anchor="_Toc451951812" w:history="1">
             <w:r>
               <w:rPr>
                 <w:rStyle w:val="Hyperlink"/>
@@ -421,7 +421,7 @@
                 <w:noProof/>
                 <w:webHidden/>
               </w:rPr>
-              <w:instrText xml:space="preserve"> PAGEREF _Toc443560843 \h </w:instrText>
+              <w:instrText xml:space="preserve"> PAGEREF _Toc451951812 \h </w:instrText>
             </w:r>
             <w:r>
               <w:rPr>
@@ -462,7 +462,7 @@
               <w:noProof/>
             </w:rPr>
           </w:pPr>
-          <w:hyperlink w:anchor="_Toc443560844" w:history="1">
+          <w:hyperlink w:anchor="_Toc451951813" w:history="1">
             <w:r>
               <w:rPr>
                 <w:rStyle w:val="Hyperlink"/>
@@ -489,7 +489,7 @@
                 <w:noProof/>
                 <w:webHidden/>
               </w:rPr>
-              <w:instrText xml:space="preserve"> PAGEREF _Toc443560844 \h </w:instrText>
+              <w:instrText xml:space="preserve"> PAGEREF _Toc451951813 \h </w:instrText>
             </w:r>
             <w:r>
               <w:rPr>
@@ -530,13 +530,13 @@
               <w:noProof/>
             </w:rPr>
           </w:pPr>
-          <w:hyperlink w:anchor="_Toc443560845" w:history="1">
+          <w:hyperlink w:anchor="_Toc451951814" w:history="1">
             <w:r>
               <w:rPr>
                 <w:rStyle w:val="Hyperlink"/>
                 <w:noProof/>
               </w:rPr>
-              <w:t>Yeoman (http://yeoman.io/)</w:t>
+              <w:t>Babel</w:t>
             </w:r>
             <w:r>
               <w:rPr>
@@ -557,7 +557,75 @@
                 <w:noProof/>
                 <w:webHidden/>
               </w:rPr>
-              <w:instrText xml:space="preserve"> PAGEREF _Toc443560845 \h </w:instrText>
+              <w:instrText xml:space="preserve"> PAGEREF _Toc451951814 \h </w:instrText>
+            </w:r>
+            <w:r>
+              <w:rPr>
+                <w:noProof/>
+                <w:webHidden/>
+              </w:rPr>
+            </w:r>
+            <w:r>
+              <w:rPr>
+                <w:noProof/>
+                <w:webHidden/>
+              </w:rPr>
+              <w:fldChar w:fldCharType="separate"/>
+            </w:r>
+            <w:r>
+              <w:rPr>
+                <w:noProof/>
+                <w:webHidden/>
+              </w:rPr>
+              <w:t>3</w:t>
+            </w:r>
+            <w:r>
+              <w:rPr>
+                <w:noProof/>
+                <w:webHidden/>
+              </w:rPr>
+              <w:fldChar w:fldCharType="end"/>
+            </w:r>
+          </w:hyperlink>
+        </w:p>
+        <w:p>
+          <w:pPr>
+            <w:pStyle w:val="TOC2"/>
+            <w:tabs>
+              <w:tab w:val="right" w:leader="dot" w:pos="8296"/>
+            </w:tabs>
+            <w:rPr>
+              <w:noProof/>
+            </w:rPr>
+          </w:pPr>
+          <w:hyperlink w:anchor="_Toc451951815" w:history="1">
+            <w:r>
+              <w:rPr>
+                <w:rStyle w:val="Hyperlink"/>
+                <w:noProof/>
+              </w:rPr>
+              <w:t>JavaScript Source Map</w:t>
+            </w:r>
+            <w:r>
+              <w:rPr>
+                <w:noProof/>
+                <w:webHidden/>
+              </w:rPr>
+              <w:tab/>
+            </w:r>
+            <w:r>
+              <w:rPr>
+                <w:noProof/>
+                <w:webHidden/>
+              </w:rPr>
+              <w:fldChar w:fldCharType="begin"/>
+            </w:r>
+            <w:r>
+              <w:rPr>
+                <w:noProof/>
+                <w:webHidden/>
+              </w:rPr>
+              <w:instrText xml:space="preserve"> PAGEREF _Toc451951815 \h </w:instrText>
             </w:r>
             <w:r>
               <w:rPr>
@@ -598,12 +666,80 @@
               <w:noProof/>
             </w:rPr>
           </w:pPr>
-          <w:hyperlink w:anchor="_Toc443560846" w:history="1">
+          <w:hyperlink w:anchor="_Toc451951816" w:history="1">
             <w:r>
               <w:rPr>
                 <w:rStyle w:val="Hyperlink"/>
                 <w:noProof/>
               </w:rPr>
+              <w:t>Yeoman (http://yeoman.io/)</w:t>
+            </w:r>
+            <w:r>
+              <w:rPr>
+                <w:noProof/>
+                <w:webHidden/>
+              </w:rPr>
+              <w:tab/>
+            </w:r>
+            <w:r>
+              <w:rPr>
+                <w:noProof/>
+                <w:webHidden/>
+              </w:rPr>
+              <w:fldChar w:fldCharType="begin"/>
+            </w:r>
+            <w:r>
+              <w:rPr>
+                <w:noProof/>
+                <w:webHidden/>
+              </w:rPr>
+              <w:instrText xml:space="preserve"> PAGEREF _Toc451951816 \h </w:instrText>
+            </w:r>
+            <w:r>
+              <w:rPr>
+                <w:noProof/>
+                <w:webHidden/>
+              </w:rPr>
+            </w:r>
+            <w:r>
+              <w:rPr>
+                <w:noProof/>
+                <w:webHidden/>
+              </w:rPr>
+              <w:fldChar w:fldCharType="separate"/>
+            </w:r>
+            <w:r>
+              <w:rPr>
+                <w:noProof/>
+                <w:webHidden/>
+              </w:rPr>
+              <w:t>4</w:t>
+            </w:r>
+            <w:r>
+              <w:rPr>
+                <w:noProof/>
+                <w:webHidden/>
+              </w:rPr>
+              <w:fldChar w:fldCharType="end"/>
+            </w:r>
+          </w:hyperlink>
+        </w:p>
+        <w:p>
+          <w:pPr>
+            <w:pStyle w:val="TOC1"/>
+            <w:tabs>
+              <w:tab w:val="right" w:leader="dot" w:pos="8296"/>
+            </w:tabs>
+            <w:rPr>
+              <w:noProof/>
+            </w:rPr>
+          </w:pPr>
+          <w:hyperlink w:anchor="_Toc451951817" w:history="1">
+            <w:r>
+              <w:rPr>
+                <w:rStyle w:val="Hyperlink"/>
+                <w:noProof/>
+              </w:rPr>
               <w:t>angular + bootstrap + sass (please refer to http://yeoman.io/codelab/index.html)</w:t>
             </w:r>
             <w:r>
@@ -625,7 +761,7 @@
                 <w:noProof/>
                 <w:webHidden/>
               </w:rPr>
-              <w:instrText xml:space="preserve"> PAGEREF _Toc443560846 \h </w:instrText>
+              <w:instrText xml:space="preserve"> PAGEREF _Toc451951817 \h </w:instrText>
             </w:r>
             <w:r>
               <w:rPr>
@@ -645,7 +781,7 @@
                 <w:noProof/>
                 <w:webHidden/>
               </w:rPr>
-              <w:t>4</w:t>
+              <w:t>5</w:t>
             </w:r>
             <w:r>
               <w:rPr>
@@ -666,13 +802,13 @@
               <w:noProof/>
             </w:rPr>
           </w:pPr>
-          <w:hyperlink w:anchor="_Toc443560847" w:history="1">
+          <w:hyperlink w:anchor="_Toc451951818" w:history="1">
             <w:r>
               <w:rPr>
                 <w:rStyle w:val="Hyperlink"/>
                 <w:noProof/>
               </w:rPr>
-              <w:t>pre-condition:  node, ruby, compass and git</w:t>
+              <w:t>pre-condition:  node, ruby/sass/compass and git</w:t>
             </w:r>
             <w:r>
               <w:rPr>
@@ -693,7 +829,7 @@
                 <w:noProof/>
                 <w:webHidden/>
               </w:rPr>
-              <w:instrText xml:space="preserve"> PAGEREF _Toc443560847 \h </w:instrText>
+              <w:instrText xml:space="preserve"> PAGEREF _Toc451951818 \h </w:instrText>
             </w:r>
             <w:r>
               <w:rPr>
@@ -713,7 +849,7 @@
                 <w:noProof/>
                 <w:webHidden/>
               </w:rPr>
-              <w:t>4</w:t>
+              <w:t>5</w:t>
             </w:r>
             <w:r>
               <w:rPr>
@@ -734,7 +870,7 @@
               <w:noProof/>
             </w:rPr>
           </w:pPr>
-          <w:hyperlink w:anchor="_Toc443560848" w:history="1">
+          <w:hyperlink w:anchor="_Toc451951819" w:history="1">
             <w:r>
               <w:rPr>
                 <w:rStyle w:val="Hyperlink"/>
@@ -761,7 +897,7 @@
                 <w:noProof/>
                 <w:webHidden/>
               </w:rPr>
-              <w:instrText xml:space="preserve"> PAGEREF _Toc443560848 \h </w:instrText>
+              <w:instrText xml:space="preserve"> PAGEREF _Toc451951819 \h </w:instrText>
             </w:r>
             <w:r>
               <w:rPr>
@@ -781,7 +917,7 @@
                 <w:noProof/>
                 <w:webHidden/>
               </w:rPr>
-              <w:t>4</w:t>
+              <w:t>6</w:t>
             </w:r>
             <w:r>
               <w:rPr>
@@ -802,7 +938,7 @@
               <w:noProof/>
             </w:rPr>
           </w:pPr>
-          <w:hyperlink w:anchor="_Toc443560849" w:history="1">
+          <w:hyperlink w:anchor="_Toc451951820" w:history="1">
             <w:r>
               <w:rPr>
                 <w:rStyle w:val="Hyperlink"/>
@@ -829,7 +965,7 @@
                 <w:noProof/>
                 <w:webHidden/>
               </w:rPr>
-              <w:instrText xml:space="preserve"> PAGEREF _Toc443560849 \h </w:instrText>
+              <w:instrText xml:space="preserve"> PAGEREF _Toc451951820 \h </w:instrText>
             </w:r>
             <w:r>
               <w:rPr>
@@ -849,7 +985,7 @@
                 <w:noProof/>
                 <w:webHidden/>
               </w:rPr>
-              <w:t>7</w:t>
+              <w:t>9</w:t>
             </w:r>
             <w:r>
               <w:rPr>
@@ -870,7 +1006,7 @@
               <w:noProof/>
             </w:rPr>
           </w:pPr>
-          <w:hyperlink w:anchor="_Toc443560850" w:history="1">
+          <w:hyperlink w:anchor="_Toc451951821" w:history="1">
             <w:r>
               <w:rPr>
                 <w:rStyle w:val="Hyperlink"/>
@@ -897,7 +1033,7 @@
                 <w:noProof/>
                 <w:webHidden/>
               </w:rPr>
-              <w:instrText xml:space="preserve"> PAGEREF _Toc443560850 \h </w:instrText>
+              <w:instrText xml:space="preserve"> PAGEREF _Toc451951821 \h </w:instrText>
             </w:r>
             <w:r>
               <w:rPr>
@@ -917,7 +1053,7 @@
                 <w:noProof/>
                 <w:webHidden/>
               </w:rPr>
-              <w:t>7</w:t>
+              <w:t>9</w:t>
             </w:r>
             <w:r>
               <w:rPr>
@@ -939,7 +1075,7 @@
               <w:noProof/>
             </w:rPr>
           </w:pPr>
-          <w:hyperlink w:anchor="_Toc443560851" w:history="1">
+          <w:hyperlink w:anchor="_Toc451951822" w:history="1">
             <w:r>
               <w:rPr>
                 <w:rStyle w:val="Hyperlink"/>
@@ -980,7 +1116,7 @@
                 <w:noProof/>
                 <w:webHidden/>
               </w:rPr>
-              <w:instrText xml:space="preserve"> PAGEREF _Toc443560851 \h </w:instrText>
+              <w:instrText xml:space="preserve"> PAGEREF _Toc451951822 \h </w:instrText>
             </w:r>
             <w:r>
               <w:rPr>
@@ -1000,7 +1136,7 @@
                 <w:noProof/>
                 <w:webHidden/>
               </w:rPr>
-              <w:t>7</w:t>
+              <w:t>9</w:t>
             </w:r>
             <w:r>
               <w:rPr>
@@ -1021,7 +1157,7 @@
               <w:noProof/>
             </w:rPr>
           </w:pPr>
-          <w:hyperlink w:anchor="_Toc443560852" w:history="1">
+          <w:hyperlink w:anchor="_Toc451951823" w:history="1">
             <w:r>
               <w:rPr>
                 <w:rStyle w:val="Hyperlink"/>
@@ -1048,7 +1184,7 @@
                 <w:noProof/>
                 <w:webHidden/>
               </w:rPr>
-              <w:instrText xml:space="preserve"> PAGEREF _Toc443560852 \h </w:instrText>
+              <w:instrText xml:space="preserve"> PAGEREF _Toc451951823 \h </w:instrText>
             </w:r>
             <w:r>
               <w:rPr>
@@ -1068,7 +1204,7 @@
                 <w:noProof/>
                 <w:webHidden/>
               </w:rPr>
-              <w:t>8</w:t>
+              <w:t>10</w:t>
             </w:r>
             <w:r>
               <w:rPr>
@@ -1089,7 +1225,7 @@
               <w:noProof/>
             </w:rPr>
           </w:pPr>
-          <w:hyperlink w:anchor="_Toc443560853" w:history="1">
+          <w:hyperlink w:anchor="_Toc451951824" w:history="1">
             <w:r>
               <w:rPr>
                 <w:rStyle w:val="Hyperlink"/>
@@ -1116,7 +1252,7 @@
                 <w:noProof/>
                 <w:webHidden/>
               </w:rPr>
-              <w:instrText xml:space="preserve"> PAGEREF _Toc443560853 \h </w:instrText>
+              <w:instrText xml:space="preserve"> PAGEREF _Toc451951824 \h </w:instrText>
             </w:r>
             <w:r>
               <w:rPr>
@@ -1136,7 +1272,7 @@
                 <w:noProof/>
                 <w:webHidden/>
               </w:rPr>
-              <w:t>8</w:t>
+              <w:t>10</w:t>
             </w:r>
             <w:r>
               <w:rPr>
@@ -1157,7 +1293,7 @@
               <w:noProof/>
             </w:rPr>
           </w:pPr>
-          <w:hyperlink w:anchor="_Toc443560854" w:history="1">
+          <w:hyperlink w:anchor="_Toc451951825" w:history="1">
             <w:r>
               <w:rPr>
                 <w:rStyle w:val="Hyperlink"/>
@@ -1184,7 +1320,7 @@
                 <w:noProof/>
                 <w:webHidden/>
               </w:rPr>
-              <w:instrText xml:space="preserve"> PAGEREF _Toc443560854 \h </w:instrText>
+              <w:instrText xml:space="preserve"> PAGEREF _Toc451951825 \h </w:instrText>
             </w:r>
             <w:r>
               <w:rPr>
@@ -1204,7 +1340,7 @@
                 <w:noProof/>
                 <w:webHidden/>
               </w:rPr>
-              <w:t>8</w:t>
+              <w:t>10</w:t>
             </w:r>
             <w:r>
               <w:rPr>
@@ -1233,7 +1369,7 @@
       <w:pPr>
         <w:pStyle w:val="Heading1"/>
       </w:pPr>
-      <w:bookmarkStart w:id="0" w:name="_Toc443560838"/>
+      <w:bookmarkStart w:id="0" w:name="_Toc451951807"/>
       <w:r>
         <w:rPr>
           <w:rFonts w:hint="eastAsia"/>
@@ -1328,7 +1464,7 @@
       <w:pPr>
         <w:pStyle w:val="Heading2"/>
       </w:pPr>
-      <w:bookmarkStart w:id="1" w:name="_Toc443560839"/>
+      <w:bookmarkStart w:id="1" w:name="_Toc451951808"/>
       <w:r>
         <w:t>Interaction between frontend and backend</w:t>
       </w:r>
@@ -1419,7 +1555,7 @@
       <w:pPr>
         <w:pStyle w:val="Heading1"/>
       </w:pPr>
-      <w:bookmarkStart w:id="2" w:name="_Toc443560840"/>
+      <w:bookmarkStart w:id="2" w:name="_Toc451951809"/>
       <w:r>
         <w:rPr>
           <w:rFonts w:hint="eastAsia"/>
@@ -1433,7 +1569,7 @@
       <w:pPr>
         <w:pStyle w:val="Heading2"/>
       </w:pPr>
-      <w:bookmarkStart w:id="3" w:name="_Toc443560841"/>
+      <w:bookmarkStart w:id="3" w:name="_Toc451951810"/>
       <w:proofErr w:type="gramStart"/>
       <w:r>
         <w:rPr>
@@ -1643,7 +1779,7 @@
       <w:pPr>
         <w:pStyle w:val="Heading2"/>
       </w:pPr>
-      <w:bookmarkStart w:id="4" w:name="_Toc443560842"/>
+      <w:bookmarkStart w:id="4" w:name="_Toc451951811"/>
       <w:r>
         <w:t>H</w:t>
       </w:r>
@@ -1734,7 +1870,7 @@
       <w:pPr>
         <w:pStyle w:val="Heading2"/>
       </w:pPr>
-      <w:bookmarkStart w:id="5" w:name="_Toc443560843"/>
+      <w:bookmarkStart w:id="5" w:name="_Toc451951812"/>
       <w:proofErr w:type="gramStart"/>
       <w:r>
         <w:t>how</w:t>
@@ -1829,7 +1965,7 @@
       <w:pPr>
         <w:pStyle w:val="Heading1"/>
       </w:pPr>
-      <w:bookmarkStart w:id="6" w:name="_Toc443560844"/>
+      <w:bookmarkStart w:id="6" w:name="_Toc451951813"/>
       <w:proofErr w:type="spellStart"/>
       <w:r>
         <w:t>G</w:t>
@@ -2193,21 +2329,26 @@
     </w:p>
     <w:p>
       <w:pPr>
-        <w:rPr>
-          <w:rFonts w:hint="eastAsia"/>
-        </w:rPr>
-      </w:pPr>
+        <w:pStyle w:val="Heading1"/>
+      </w:pPr>
+      <w:bookmarkStart w:id="7" w:name="_Toc451951814"/>
       <w:r>
         <w:rPr>
           <w:rFonts w:hint="eastAsia"/>
         </w:rPr>
         <w:t>Babel</w:t>
       </w:r>
-    </w:p>
-    <w:p>
+      <w:bookmarkEnd w:id="7"/>
+    </w:p>
+    <w:p>
+      <w:pPr>
+        <w:pStyle w:val="Heading2"/>
+      </w:pPr>
+      <w:bookmarkStart w:id="8" w:name="_Toc451951815"/>
       <w:r>
         <w:t>JavaScript Source Map</w:t>
       </w:r>
+      <w:bookmarkEnd w:id="8"/>
     </w:p>
     <w:p>
       <w:r>
@@ -2225,21 +2366,8 @@
         </w:r>
       </w:hyperlink>
     </w:p>
-    <w:p>
-      <w:pPr>
-        <w:rPr>
-          <w:rFonts w:hint="eastAsia"/>
-        </w:rPr>
-      </w:pPr>
-      <w:bookmarkStart w:id="7" w:name="_GoBack"/>
-      <w:bookmarkEnd w:id="7"/>
-    </w:p>
-    <w:p>
-      <w:pPr>
-        <w:rPr>
-          <w:rFonts w:hint="eastAsia"/>
-        </w:rPr>
-      </w:pPr>
+    <w:p/>
+    <w:p>
       <w:r>
         <w:rPr>
           <w:rFonts w:hint="eastAsia"/>
@@ -2248,11 +2376,6 @@
       </w:r>
     </w:p>
     <w:p>
-      <w:pPr>
-        <w:rPr>
-          <w:rFonts w:hint="eastAsia"/>
-        </w:rPr>
-      </w:pPr>
       <w:r>
         <w:rPr>
           <w:rFonts w:hint="eastAsia"/>
@@ -2309,11 +2432,6 @@
       </w:r>
     </w:p>
     <w:p>
-      <w:pPr>
-        <w:rPr>
-          <w:rFonts w:hint="eastAsia"/>
-        </w:rPr>
-      </w:pPr>
       <w:r>
         <w:rPr>
           <w:rFonts w:hint="eastAsia"/>
@@ -2346,11 +2464,6 @@
       </w:r>
     </w:p>
     <w:p>
-      <w:pPr>
-        <w:rPr>
-          <w:rFonts w:hint="eastAsia"/>
-        </w:rPr>
-      </w:pPr>
       <w:r>
         <w:rPr>
           <w:rFonts w:hint="eastAsia"/>
@@ -2397,11 +2510,6 @@
       </w:r>
     </w:p>
     <w:p>
-      <w:pPr>
-        <w:rPr>
-          <w:rFonts w:hint="eastAsia"/>
-        </w:rPr>
-      </w:pPr>
       <w:r>
         <w:rPr>
           <w:rFonts w:hint="eastAsia"/>
@@ -2422,11 +2530,6 @@
       </w:r>
     </w:p>
     <w:p>
-      <w:pPr>
-        <w:rPr>
-          <w:rFonts w:hint="eastAsia"/>
-        </w:rPr>
-      </w:pPr>
       <w:r>
         <w:rPr>
           <w:rFonts w:hint="eastAsia"/>
@@ -2483,11 +2586,6 @@
       </w:r>
     </w:p>
     <w:p>
-      <w:pPr>
-        <w:rPr>
-          <w:rFonts w:hint="eastAsia"/>
-        </w:rPr>
-      </w:pPr>
       <w:r>
         <w:rPr>
           <w:rFonts w:hint="eastAsia"/>
@@ -2502,11 +2600,6 @@
       </w:r>
     </w:p>
     <w:p>
-      <w:pPr>
-        <w:rPr>
-          <w:rFonts w:hint="eastAsia"/>
-        </w:rPr>
-      </w:pPr>
       <w:r>
         <w:rPr>
           <w:rFonts w:hint="eastAsia"/>
@@ -2515,11 +2608,6 @@
       </w:r>
     </w:p>
     <w:p>
-      <w:pPr>
-        <w:rPr>
-          <w:rFonts w:hint="eastAsia"/>
-        </w:rPr>
-      </w:pPr>
       <w:r>
         <w:rPr>
           <w:rFonts w:hint="eastAsia"/>
@@ -2576,11 +2664,6 @@
       </w:r>
     </w:p>
     <w:p>
-      <w:pPr>
-        <w:rPr>
-          <w:rFonts w:hint="eastAsia"/>
-        </w:rPr>
-      </w:pPr>
       <w:r>
         <w:rPr>
           <w:rFonts w:hint="eastAsia"/>
@@ -2595,11 +2678,6 @@
       </w:r>
     </w:p>
     <w:p>
-      <w:pPr>
-        <w:rPr>
-          <w:rFonts w:hint="eastAsia"/>
-        </w:rPr>
-      </w:pPr>
       <w:r>
         <w:rPr>
           <w:rFonts w:hint="eastAsia"/>
@@ -2626,11 +2704,6 @@
       <w:proofErr w:type="spellEnd"/>
     </w:p>
     <w:p>
-      <w:pPr>
-        <w:rPr>
-          <w:rFonts w:hint="eastAsia"/>
-        </w:rPr>
-      </w:pPr>
       <w:r>
         <w:rPr>
           <w:rFonts w:hint="eastAsia"/>
@@ -2645,11 +2718,6 @@
       </w:r>
     </w:p>
     <w:p>
-      <w:pPr>
-        <w:rPr>
-          <w:rFonts w:hint="eastAsia"/>
-        </w:rPr>
-      </w:pPr>
       <w:r>
         <w:rPr>
           <w:rFonts w:hint="eastAsia"/>
@@ -2692,11 +2760,6 @@
       </w:r>
     </w:p>
     <w:p>
-      <w:pPr>
-        <w:rPr>
-          <w:rFonts w:hint="eastAsia"/>
-        </w:rPr>
-      </w:pPr>
       <w:r>
         <w:rPr>
           <w:rFonts w:hint="eastAsia"/>
@@ -2725,11 +2788,6 @@
       </w:r>
     </w:p>
     <w:p>
-      <w:pPr>
-        <w:rPr>
-          <w:rFonts w:hint="eastAsia"/>
-        </w:rPr>
-      </w:pPr>
       <w:r>
         <w:rPr>
           <w:rFonts w:hint="eastAsia"/>
@@ -2772,11 +2830,6 @@
       </w:r>
     </w:p>
     <w:p>
-      <w:pPr>
-        <w:rPr>
-          <w:rFonts w:hint="eastAsia"/>
-        </w:rPr>
-      </w:pPr>
       <w:r>
         <w:rPr>
           <w:rFonts w:hint="eastAsia"/>
@@ -2805,11 +2858,6 @@
       </w:r>
     </w:p>
     <w:p>
-      <w:pPr>
-        <w:rPr>
-          <w:rFonts w:hint="eastAsia"/>
-        </w:rPr>
-      </w:pPr>
       <w:r>
         <w:rPr>
           <w:rFonts w:hint="eastAsia"/>
@@ -2838,11 +2886,6 @@
       </w:r>
     </w:p>
     <w:p>
-      <w:pPr>
-        <w:rPr>
-          <w:rFonts w:hint="eastAsia"/>
-        </w:rPr>
-      </w:pPr>
       <w:r>
         <w:rPr>
           <w:rFonts w:hint="eastAsia"/>
@@ -2851,11 +2894,6 @@
       </w:r>
     </w:p>
     <w:p>
-      <w:pPr>
-        <w:rPr>
-          <w:rFonts w:hint="eastAsia"/>
-        </w:rPr>
-      </w:pPr>
       <w:r>
         <w:rPr>
           <w:rFonts w:hint="eastAsia"/>
@@ -2896,11 +2934,6 @@
       </w:r>
     </w:p>
     <w:p>
-      <w:pPr>
-        <w:rPr>
-          <w:rFonts w:hint="eastAsia"/>
-        </w:rPr>
-      </w:pPr>
       <w:r>
         <w:rPr>
           <w:rFonts w:hint="eastAsia"/>
@@ -2953,15 +2986,11 @@
       </w:r>
     </w:p>
     <w:p>
-      <w:pPr>
-        <w:rPr>
-          <w:rFonts w:hint="eastAsia"/>
-        </w:rPr>
-      </w:pPr>
-      <w:r>
-        <w:rPr>
-          <w:rFonts w:hint="eastAsia"/>
-        </w:rPr>
+      <w:r>
+        <w:rPr>
+          <w:rFonts w:hint="eastAsia"/>
+        </w:rPr>
+        <w:lastRenderedPageBreak/>
         <w:t xml:space="preserve">　　</w:t>
       </w:r>
       <w:r>
@@ -3010,11 +3039,6 @@
       </w:r>
     </w:p>
     <w:p>
-      <w:pPr>
-        <w:rPr>
-          <w:rFonts w:hint="eastAsia"/>
-        </w:rPr>
-      </w:pPr>
       <w:r>
         <w:rPr>
           <w:rFonts w:hint="eastAsia"/>
@@ -3055,11 +3079,6 @@
       </w:r>
     </w:p>
     <w:p>
-      <w:pPr>
-        <w:rPr>
-          <w:rFonts w:hint="eastAsia"/>
-        </w:rPr>
-      </w:pPr>
       <w:r>
         <w:rPr>
           <w:rFonts w:hint="eastAsia"/>
@@ -3079,11 +3098,6 @@
       </w:r>
     </w:p>
     <w:p>
-      <w:pPr>
-        <w:rPr>
-          <w:rFonts w:hint="eastAsia"/>
-        </w:rPr>
-      </w:pPr>
       <w:r>
         <w:rPr>
           <w:rFonts w:hint="eastAsia"/>
@@ -3106,16 +3120,10 @@
       </w:r>
     </w:p>
     <w:p>
-      <w:pPr>
-        <w:rPr>
-          <w:rFonts w:hint="eastAsia"/>
-        </w:rPr>
-      </w:pPr>
-      <w:r>
-        <w:rPr>
-          <w:rFonts w:hint="eastAsia"/>
-        </w:rPr>
-        <w:lastRenderedPageBreak/>
+      <w:r>
+        <w:rPr>
+          <w:rFonts w:hint="eastAsia"/>
+        </w:rPr>
         <w:t xml:space="preserve">　　　　</w:t>
       </w:r>
       <w:proofErr w:type="gramStart"/>
@@ -3134,11 +3142,6 @@
       </w:r>
     </w:p>
     <w:p>
-      <w:pPr>
-        <w:rPr>
-          <w:rFonts w:hint="eastAsia"/>
-        </w:rPr>
-      </w:pPr>
       <w:r>
         <w:rPr>
           <w:rFonts w:hint="eastAsia"/>
@@ -3169,11 +3172,6 @@
       </w:r>
     </w:p>
     <w:p>
-      <w:pPr>
-        <w:rPr>
-          <w:rFonts w:hint="eastAsia"/>
-        </w:rPr>
-      </w:pPr>
       <w:r>
         <w:rPr>
           <w:rFonts w:hint="eastAsia"/>
@@ -3196,11 +3194,6 @@
       </w:r>
     </w:p>
     <w:p>
-      <w:pPr>
-        <w:rPr>
-          <w:rFonts w:hint="eastAsia"/>
-        </w:rPr>
-      </w:pPr>
       <w:r>
         <w:rPr>
           <w:rFonts w:hint="eastAsia"/>
@@ -3237,11 +3230,6 @@
       </w:r>
     </w:p>
     <w:p>
-      <w:pPr>
-        <w:rPr>
-          <w:rFonts w:hint="eastAsia"/>
-        </w:rPr>
-      </w:pPr>
       <w:r>
         <w:rPr>
           <w:rFonts w:hint="eastAsia"/>
@@ -3283,11 +3271,6 @@
       </w:r>
     </w:p>
     <w:p>
-      <w:pPr>
-        <w:rPr>
-          <w:rFonts w:hint="eastAsia"/>
-        </w:rPr>
-      </w:pPr>
       <w:r>
         <w:rPr>
           <w:rFonts w:hint="eastAsia"/>
@@ -3308,11 +3291,6 @@
       </w:r>
     </w:p>
     <w:p>
-      <w:pPr>
-        <w:rPr>
-          <w:rFonts w:hint="eastAsia"/>
-        </w:rPr>
-      </w:pPr>
       <w:r>
         <w:rPr>
           <w:rFonts w:hint="eastAsia"/>
@@ -3351,11 +3329,6 @@
       </w:r>
     </w:p>
     <w:p>
-      <w:pPr>
-        <w:rPr>
-          <w:rFonts w:hint="eastAsia"/>
-        </w:rPr>
-      </w:pPr>
       <w:r>
         <w:rPr>
           <w:rFonts w:hint="eastAsia"/>
@@ -3376,11 +3349,6 @@
       </w:r>
     </w:p>
     <w:p>
-      <w:pPr>
-        <w:rPr>
-          <w:rFonts w:hint="eastAsia"/>
-        </w:rPr>
-      </w:pPr>
       <w:r>
         <w:rPr>
           <w:rFonts w:hint="eastAsia"/>
@@ -3409,11 +3377,6 @@
       </w:r>
     </w:p>
     <w:p>
-      <w:pPr>
-        <w:rPr>
-          <w:rFonts w:hint="eastAsia"/>
-        </w:rPr>
-      </w:pPr>
       <w:r>
         <w:rPr>
           <w:rFonts w:hint="eastAsia"/>
@@ -3434,11 +3397,6 @@
       </w:r>
     </w:p>
     <w:p>
-      <w:pPr>
-        <w:rPr>
-          <w:rFonts w:hint="eastAsia"/>
-        </w:rPr>
-      </w:pPr>
       <w:r>
         <w:rPr>
           <w:rFonts w:hint="eastAsia"/>
@@ -3459,11 +3417,6 @@
       </w:r>
     </w:p>
     <w:p>
-      <w:pPr>
-        <w:rPr>
-          <w:rFonts w:hint="eastAsia"/>
-        </w:rPr>
-      </w:pPr>
       <w:r>
         <w:rPr>
           <w:rFonts w:hint="eastAsia"/>
@@ -3484,11 +3437,6 @@
       </w:r>
     </w:p>
     <w:p>
-      <w:pPr>
-        <w:rPr>
-          <w:rFonts w:hint="eastAsia"/>
-        </w:rPr>
-      </w:pPr>
       <w:r>
         <w:rPr>
           <w:rFonts w:hint="eastAsia"/>
@@ -3521,11 +3469,6 @@
       </w:r>
     </w:p>
     <w:p>
-      <w:pPr>
-        <w:rPr>
-          <w:rFonts w:hint="eastAsia"/>
-        </w:rPr>
-      </w:pPr>
       <w:r>
         <w:rPr>
           <w:rFonts w:hint="eastAsia"/>
@@ -3546,11 +3489,6 @@
       </w:r>
     </w:p>
     <w:p>
-      <w:pPr>
-        <w:rPr>
-          <w:rFonts w:hint="eastAsia"/>
-        </w:rPr>
-      </w:pPr>
       <w:r>
         <w:rPr>
           <w:rFonts w:hint="eastAsia"/>
@@ -3571,11 +3509,6 @@
       </w:r>
     </w:p>
     <w:p>
-      <w:pPr>
-        <w:rPr>
-          <w:rFonts w:hint="eastAsia"/>
-        </w:rPr>
-      </w:pPr>
       <w:r>
         <w:rPr>
           <w:rFonts w:hint="eastAsia"/>
@@ -3596,11 +3529,6 @@
       </w:r>
     </w:p>
     <w:p>
-      <w:pPr>
-        <w:rPr>
-          <w:rFonts w:hint="eastAsia"/>
-        </w:rPr>
-      </w:pPr>
       <w:r>
         <w:rPr>
           <w:rFonts w:hint="eastAsia"/>
@@ -3609,11 +3537,6 @@
       </w:r>
     </w:p>
     <w:p>
-      <w:pPr>
-        <w:rPr>
-          <w:rFonts w:hint="eastAsia"/>
-        </w:rPr>
-      </w:pPr>
       <w:r>
         <w:rPr>
           <w:rFonts w:hint="eastAsia"/>
@@ -3622,11 +3545,6 @@
       </w:r>
     </w:p>
     <w:p>
-      <w:pPr>
-        <w:rPr>
-          <w:rFonts w:hint="eastAsia"/>
-        </w:rPr>
-      </w:pPr>
       <w:r>
         <w:rPr>
           <w:rFonts w:hint="eastAsia"/>
@@ -3647,11 +3565,6 @@
       </w:r>
     </w:p>
     <w:p>
-      <w:pPr>
-        <w:rPr>
-          <w:rFonts w:hint="eastAsia"/>
-        </w:rPr>
-      </w:pPr>
       <w:r>
         <w:rPr>
           <w:rFonts w:hint="eastAsia"/>
@@ -3684,11 +3597,6 @@
       </w:r>
     </w:p>
     <w:p>
-      <w:pPr>
-        <w:rPr>
-          <w:rFonts w:hint="eastAsia"/>
-        </w:rPr>
-      </w:pPr>
       <w:r>
         <w:rPr>
           <w:rFonts w:hint="eastAsia"/>
@@ -3709,11 +3617,6 @@
       </w:r>
     </w:p>
     <w:p>
-      <w:pPr>
-        <w:rPr>
-          <w:rFonts w:hint="eastAsia"/>
-        </w:rPr>
-      </w:pPr>
       <w:r>
         <w:rPr>
           <w:rFonts w:hint="eastAsia"/>
@@ -3772,7 +3675,7 @@
       <w:pPr>
         <w:pStyle w:val="Heading1"/>
       </w:pPr>
-      <w:bookmarkStart w:id="8" w:name="_Toc443560845"/>
+      <w:bookmarkStart w:id="9" w:name="_Toc451951816"/>
       <w:r>
         <w:rPr>
           <w:rFonts w:hint="eastAsia"/>
@@ -3788,7 +3691,7 @@
         </w:rPr>
         <w:t>)</w:t>
       </w:r>
-      <w:bookmarkEnd w:id="8"/>
+      <w:bookmarkEnd w:id="9"/>
     </w:p>
     <w:p>
       <w:r>
@@ -4059,7 +3962,14 @@
         <w:rPr>
           <w:rFonts w:hint="eastAsia"/>
         </w:rPr>
-        <w:t>的运行，依赖于版本控制工具</w:t>
+        <w:t>的运行，依赖于</w:t>
+      </w:r>
+      <w:r>
+        <w:rPr>
+          <w:rFonts w:hint="eastAsia"/>
+        </w:rPr>
+        <w:lastRenderedPageBreak/>
+        <w:t>版本控制工具</w:t>
       </w:r>
       <w:proofErr w:type="spellStart"/>
       <w:r>
@@ -4361,14 +4271,7 @@
         <w:rPr>
           <w:rFonts w:hint="eastAsia"/>
         </w:rPr>
-        <w:t>可</w:t>
-      </w:r>
-      <w:r>
-        <w:rPr>
-          <w:rFonts w:hint="eastAsia"/>
-        </w:rPr>
-        <w:lastRenderedPageBreak/>
-        <w:t>以执行像压缩</w:t>
+        <w:t>可以执行像压缩</w:t>
       </w:r>
       <w:r>
         <w:rPr>
@@ -4502,7 +4405,7 @@
       <w:pPr>
         <w:pStyle w:val="Heading1"/>
       </w:pPr>
-      <w:bookmarkStart w:id="9" w:name="_Toc443560846"/>
+      <w:bookmarkStart w:id="10" w:name="_Toc451951817"/>
       <w:proofErr w:type="gramStart"/>
       <w:r>
         <w:t>angular</w:t>
@@ -4522,13 +4425,13 @@
       <w:r>
         <w:t>)</w:t>
       </w:r>
-      <w:bookmarkEnd w:id="9"/>
+      <w:bookmarkEnd w:id="10"/>
     </w:p>
     <w:p>
       <w:pPr>
         <w:pStyle w:val="Heading2"/>
       </w:pPr>
-      <w:bookmarkStart w:id="10" w:name="_Toc443560847"/>
+      <w:bookmarkStart w:id="11" w:name="_Toc451951818"/>
       <w:proofErr w:type="gramStart"/>
       <w:r>
         <w:t>pre-condition</w:t>
@@ -4556,7 +4459,7 @@
       <w:r>
         <w:t>git</w:t>
       </w:r>
-      <w:bookmarkEnd w:id="10"/>
+      <w:bookmarkEnd w:id="11"/>
       <w:proofErr w:type="spellEnd"/>
     </w:p>
     <w:p>
@@ -5042,67 +4945,6 @@
     </w:p>
     <w:p>
       <w:r>
-        <w:t>"</w:t>
-      </w:r>
-      <w:proofErr w:type="gramStart"/>
-      <w:r>
-        <w:t>proxy</w:t>
-      </w:r>
-      <w:proofErr w:type="gramEnd"/>
-      <w:r>
-        <w:t>": "http://</w:t>
-      </w:r>
-      <w:r>
-        <w:t xml:space="preserve"> 165.225.96.34</w:t>
-      </w:r>
-      <w:r>
-        <w:t>:10050</w:t>
-      </w:r>
-      <w:r>
-        <w:rPr>
-          <w:rFonts w:hint="eastAsia"/>
-        </w:rPr>
-        <w:t>/</w:t>
-      </w:r>
-      <w:r>
-        <w:t>",</w:t>
-      </w:r>
-    </w:p>
-    <w:p>
-      <w:r>
-        <w:t>"https-proxy": "http://161.92.51.225:8080</w:t>
-      </w:r>
-      <w:r>
-        <w:rPr>
-          <w:rFonts w:hint="eastAsia"/>
-        </w:rPr>
-        <w:t>/</w:t>
-      </w:r>
-      <w:r>
-        <w:t>"}</w:t>
-      </w:r>
-    </w:p>
-    <w:p>
-      <w:r>
-        <w:rPr>
-          <w:rFonts w:hint="eastAsia"/>
-        </w:rPr>
-        <w:t>或者</w:t>
-      </w:r>
-    </w:p>
-    <w:p>
-      <w:r>
-        <w:t>C:\Users\310031267\AppData\Roaming\npm\node_modules\bower\node_modules\bower-config\lib\util</w:t>
-      </w:r>
-      <w:r>
-        <w:rPr>
-          <w:rFonts w:hint="eastAsia"/>
-        </w:rPr>
-        <w:t>\default.js</w:t>
-      </w:r>
-    </w:p>
-    <w:p>
-      <w:r>
         <w:lastRenderedPageBreak/>
         <w:t>"</w:t>
       </w:r>
@@ -5112,6 +4954,67 @@
       </w:r>
       <w:proofErr w:type="gramEnd"/>
       <w:r>
+        <w:t>": "http://</w:t>
+      </w:r>
+      <w:r>
+        <w:t xml:space="preserve"> 165.225.96.34</w:t>
+      </w:r>
+      <w:r>
+        <w:t>:10050</w:t>
+      </w:r>
+      <w:r>
+        <w:rPr>
+          <w:rFonts w:hint="eastAsia"/>
+        </w:rPr>
+        <w:t>/</w:t>
+      </w:r>
+      <w:r>
+        <w:t>",</w:t>
+      </w:r>
+    </w:p>
+    <w:p>
+      <w:r>
+        <w:t>"https-proxy": "http://161.92.51.225:8080</w:t>
+      </w:r>
+      <w:r>
+        <w:rPr>
+          <w:rFonts w:hint="eastAsia"/>
+        </w:rPr>
+        <w:t>/</w:t>
+      </w:r>
+      <w:r>
+        <w:t>"}</w:t>
+      </w:r>
+    </w:p>
+    <w:p>
+      <w:r>
+        <w:rPr>
+          <w:rFonts w:hint="eastAsia"/>
+        </w:rPr>
+        <w:t>或者</w:t>
+      </w:r>
+    </w:p>
+    <w:p>
+      <w:r>
+        <w:t>C:\Users\310031267\AppData\Roaming\npm\node_modules\bower\node_modules\bower-config\lib\util</w:t>
+      </w:r>
+      <w:r>
+        <w:rPr>
+          <w:rFonts w:hint="eastAsia"/>
+        </w:rPr>
+        <w:t>\default.js</w:t>
+      </w:r>
+    </w:p>
+    <w:p>
+      <w:r>
+        <w:t>"</w:t>
+      </w:r>
+      <w:proofErr w:type="gramStart"/>
+      <w:r>
+        <w:t>proxy</w:t>
+      </w:r>
+      <w:proofErr w:type="gramEnd"/>
+      <w:r>
         <w:t>": "http://161.92.51.225:8080</w:t>
       </w:r>
       <w:r>
@@ -5187,7 +5090,7 @@
       <w:pPr>
         <w:pStyle w:val="Heading2"/>
       </w:pPr>
-      <w:bookmarkStart w:id="11" w:name="_Toc443560848"/>
+      <w:bookmarkStart w:id="12" w:name="_Toc451951819"/>
       <w:proofErr w:type="gramStart"/>
       <w:r>
         <w:t>project</w:t>
@@ -5196,7 +5099,7 @@
       <w:r>
         <w:t xml:space="preserve"> template</w:t>
       </w:r>
-      <w:bookmarkEnd w:id="11"/>
+      <w:bookmarkEnd w:id="12"/>
     </w:p>
     <w:p>
       <w:pPr>
@@ -5455,6 +5358,7 @@
         <w:rPr>
           <w:noProof/>
         </w:rPr>
+        <w:lastRenderedPageBreak/>
         <w:drawing>
           <wp:inline distT="0" distB="0" distL="0" distR="0" wp14:anchorId="189222B9" wp14:editId="394AE002">
             <wp:extent cx="3716020" cy="5582285"/>
@@ -5541,7 +5445,6 @@
     </w:p>
     <w:p>
       <w:r>
-        <w:lastRenderedPageBreak/>
         <w:t>index.html: the base html file for our Angular app</w:t>
       </w:r>
     </w:p>
@@ -6620,7 +6523,6 @@
         <w:jc w:val="left"/>
       </w:pPr>
       <w:r>
-        <w:lastRenderedPageBreak/>
         <w:t>//write unit test</w:t>
       </w:r>
     </w:p>
@@ -6857,6 +6759,7 @@
     <w:p>
       <w:proofErr w:type="spellStart"/>
       <w:r>
+        <w:lastRenderedPageBreak/>
         <w:t>mytodo</w:t>
       </w:r>
       <w:proofErr w:type="spellEnd"/>
@@ -7435,14 +7338,14 @@
       <w:pPr>
         <w:pStyle w:val="Heading1"/>
       </w:pPr>
-      <w:bookmarkStart w:id="12" w:name="_Toc443560849"/>
+      <w:bookmarkStart w:id="13" w:name="_Toc451951820"/>
       <w:r>
         <w:rPr>
           <w:rFonts w:hint="eastAsia"/>
         </w:rPr>
         <w:t>Sass &amp; Compass</w:t>
       </w:r>
-      <w:bookmarkEnd w:id="12"/>
+      <w:bookmarkEnd w:id="13"/>
     </w:p>
     <w:p>
       <w:pPr>
@@ -7452,7 +7355,7 @@
         <w:jc w:val="left"/>
         <w:outlineLvl w:val="1"/>
       </w:pPr>
-      <w:bookmarkStart w:id="13" w:name="_Toc443560850"/>
+      <w:bookmarkStart w:id="14" w:name="_Toc451951821"/>
       <w:r>
         <w:t>P</w:t>
       </w:r>
@@ -7465,7 +7368,7 @@
       <w:r>
         <w:t>condition: ruby\bin</w:t>
       </w:r>
-      <w:bookmarkEnd w:id="13"/>
+      <w:bookmarkEnd w:id="14"/>
     </w:p>
     <w:p>
       <w:r>
@@ -7519,15 +7422,14 @@
         <w:jc w:val="left"/>
         <w:outlineLvl w:val="1"/>
       </w:pPr>
-      <w:bookmarkStart w:id="14" w:name="_Toc443560851"/>
+      <w:bookmarkStart w:id="15" w:name="_Toc451951822"/>
       <w:r>
         <w:t>install sass and compass</w:t>
       </w:r>
-      <w:bookmarkEnd w:id="14"/>
-    </w:p>
-    <w:p>
-      <w:r>
-        <w:lastRenderedPageBreak/>
+      <w:bookmarkEnd w:id="15"/>
+    </w:p>
+    <w:p>
+      <w:r>
         <w:t xml:space="preserve">&gt; </w:t>
       </w:r>
       <w:proofErr w:type="gramStart"/>
@@ -7870,7 +7772,11 @@
       </w:r>
       <w:proofErr w:type="spellEnd"/>
       <w:r>
-        <w:t>-cache file full path length over 255 will failed</w:t>
+        <w:t xml:space="preserve">-cache file full </w:t>
+      </w:r>
+      <w:r>
+        <w:lastRenderedPageBreak/>
+        <w:t>path length over 255 will failed</w:t>
       </w:r>
       <w:r>
         <w:rPr>
@@ -7938,7 +7844,7 @@
       <w:pPr>
         <w:pStyle w:val="Heading2"/>
       </w:pPr>
-      <w:bookmarkStart w:id="15" w:name="_Toc443560852"/>
+      <w:bookmarkStart w:id="16" w:name="_Toc451951823"/>
       <w:proofErr w:type="gramStart"/>
       <w:r>
         <w:rPr>
@@ -7953,7 +7859,7 @@
         </w:rPr>
         <w:t xml:space="preserve"> compass framework with 960:</w:t>
       </w:r>
-      <w:bookmarkEnd w:id="15"/>
+      <w:bookmarkEnd w:id="16"/>
     </w:p>
     <w:p>
       <w:pPr>
@@ -8030,7 +7936,7 @@
       <w:pPr>
         <w:pStyle w:val="Heading2"/>
       </w:pPr>
-      <w:bookmarkStart w:id="16" w:name="_Toc443560853"/>
+      <w:bookmarkStart w:id="17" w:name="_Toc451951824"/>
       <w:proofErr w:type="gramStart"/>
       <w:r>
         <w:t>create</w:t>
@@ -8039,7 +7945,7 @@
       <w:r>
         <w:t xml:space="preserve"> compass framework with Bootstrap:</w:t>
       </w:r>
-      <w:bookmarkEnd w:id="16"/>
+      <w:bookmarkEnd w:id="17"/>
     </w:p>
     <w:p>
       <w:pPr>
@@ -8095,7 +8001,7 @@
       <w:pPr>
         <w:pStyle w:val="Heading1"/>
       </w:pPr>
-      <w:bookmarkStart w:id="17" w:name="_Toc443560854"/>
+      <w:bookmarkStart w:id="18" w:name="_Toc451951825"/>
       <w:proofErr w:type="gramStart"/>
       <w:r>
         <w:rPr>
@@ -8103,7 +8009,7 @@
         </w:rPr>
         <w:t>less</w:t>
       </w:r>
-      <w:bookmarkEnd w:id="17"/>
+      <w:bookmarkEnd w:id="18"/>
       <w:proofErr w:type="gramEnd"/>
     </w:p>
     <w:p>
@@ -8185,7 +8091,16 @@
       </w:r>
     </w:p>
     <w:p/>
-    <w:p/>
+    <w:p>
+      <w:pPr>
+        <w:jc w:val="left"/>
+        <w:rPr>
+          <w:rFonts w:hint="eastAsia"/>
+        </w:rPr>
+      </w:pPr>
+      <w:bookmarkStart w:id="19" w:name="_GoBack"/>
+      <w:bookmarkEnd w:id="19"/>
+    </w:p>
     <w:sectPr>
       <w:pgSz w:w="11906" w:h="16838"/>
       <w:pgMar w:top="1440" w:right="1800" w:bottom="1440" w:left="1800" w:header="720" w:footer="720" w:gutter="0"/>
@@ -9837,7 +9752,7 @@
 </file>
 
 <file path=customXml/itemProps1.xml><?xml version="1.0" encoding="utf-8"?>
-<ds:datastoreItem xmlns:ds="http://schemas.openxmlformats.org/officeDocument/2006/customXml" ds:itemID="{AE8081D3-98AD-436A-8853-FDE18D258A14}">
+<ds:datastoreItem xmlns:ds="http://schemas.openxmlformats.org/officeDocument/2006/customXml" ds:itemID="{6CFD3A0B-3AE6-462E-B97F-2DA6CEA997DA}">
   <ds:schemaRefs>
     <ds:schemaRef ds:uri="http://schemas.openxmlformats.org/officeDocument/2006/bibliography"/>
   </ds:schemaRefs>

--- a/web frontend --tools.docx
+++ b/web frontend --tools.docx
@@ -8094,10 +8094,911 @@
     <w:p>
       <w:pPr>
         <w:jc w:val="left"/>
-        <w:rPr>
-          <w:rFonts w:hint="eastAsia"/>
-        </w:rPr>
-      </w:pPr>
+      </w:pPr>
+      <w:proofErr w:type="gramStart"/>
+      <w:r>
+        <w:rPr>
+          <w:rFonts w:hint="eastAsia"/>
+        </w:rPr>
+        <w:t>g</w:t>
+      </w:r>
+      <w:r>
+        <w:t>ulp</w:t>
+      </w:r>
+      <w:proofErr w:type="gramEnd"/>
+    </w:p>
+    <w:p>
+      <w:pPr>
+        <w:jc w:val="left"/>
+      </w:pPr>
+      <w:r>
+        <w:t>Gulp configurations tend to be much shorter and simpler when compared with Grunt. Gulp also tends to run faster.</w:t>
+      </w:r>
+    </w:p>
+    <w:p>
+      <w:pPr>
+        <w:jc w:val="left"/>
+      </w:pPr>
+      <w:r>
+        <w:t>Spins up a web server</w:t>
+      </w:r>
+    </w:p>
+    <w:p>
+      <w:pPr>
+        <w:jc w:val="left"/>
+      </w:pPr>
+      <w:r>
+        <w:t>Compiles Sass to CSS</w:t>
+      </w:r>
+    </w:p>
+    <w:p>
+      <w:pPr>
+        <w:jc w:val="left"/>
+      </w:pPr>
+      <w:r>
+        <w:t>Refreshes the browser automatically whenever you save a file</w:t>
+      </w:r>
+    </w:p>
+    <w:p>
+      <w:pPr>
+        <w:jc w:val="left"/>
+      </w:pPr>
+      <w:r>
+        <w:t>Optimizes all assets (CSS, JS, fonts, and images) for production</w:t>
+      </w:r>
+    </w:p>
+    <w:p>
+      <w:pPr>
+        <w:jc w:val="left"/>
+      </w:pPr>
+    </w:p>
+    <w:p>
+      <w:pPr>
+        <w:jc w:val="left"/>
+      </w:pPr>
+      <w:proofErr w:type="gramStart"/>
+      <w:r>
+        <w:t>install</w:t>
+      </w:r>
+      <w:proofErr w:type="gramEnd"/>
+      <w:r>
+        <w:t xml:space="preserve"> node.js  </w:t>
+      </w:r>
+    </w:p>
+    <w:p>
+      <w:pPr>
+        <w:jc w:val="left"/>
+      </w:pPr>
+      <w:proofErr w:type="gramStart"/>
+      <w:r>
+        <w:t>contains</w:t>
+      </w:r>
+      <w:proofErr w:type="gramEnd"/>
+      <w:r>
+        <w:t xml:space="preserve"> NPM(Node Package Manger)</w:t>
+      </w:r>
+    </w:p>
+    <w:p>
+      <w:pPr>
+        <w:jc w:val="left"/>
+      </w:pPr>
+      <w:r>
+        <w:t>$</w:t>
+      </w:r>
+      <w:proofErr w:type="spellStart"/>
+      <w:r>
+        <w:t>sudo</w:t>
+      </w:r>
+      <w:proofErr w:type="spellEnd"/>
+      <w:r>
+        <w:t xml:space="preserve"> </w:t>
+      </w:r>
+      <w:proofErr w:type="spellStart"/>
+      <w:r>
+        <w:t>npm</w:t>
+      </w:r>
+      <w:proofErr w:type="spellEnd"/>
+      <w:r>
+        <w:t xml:space="preserve"> install gulp -g</w:t>
+      </w:r>
+    </w:p>
+    <w:p>
+      <w:pPr>
+        <w:jc w:val="left"/>
+      </w:pPr>
+    </w:p>
+    <w:p>
+      <w:pPr>
+        <w:jc w:val="left"/>
+      </w:pPr>
+      <w:proofErr w:type="gramStart"/>
+      <w:r>
+        <w:t>creating</w:t>
+      </w:r>
+      <w:proofErr w:type="gramEnd"/>
+      <w:r>
+        <w:t xml:space="preserve"> gulp project</w:t>
+      </w:r>
+    </w:p>
+    <w:p>
+      <w:pPr>
+        <w:jc w:val="left"/>
+      </w:pPr>
+      <w:r>
+        <w:t>$</w:t>
+      </w:r>
+      <w:proofErr w:type="spellStart"/>
+      <w:r>
+        <w:t>npm</w:t>
+      </w:r>
+      <w:proofErr w:type="spellEnd"/>
+      <w:r>
+        <w:t xml:space="preserve"> </w:t>
+      </w:r>
+      <w:proofErr w:type="spellStart"/>
+      <w:r>
+        <w:t>init</w:t>
+      </w:r>
+      <w:proofErr w:type="spellEnd"/>
+    </w:p>
+    <w:p>
+      <w:pPr>
+        <w:jc w:val="left"/>
+      </w:pPr>
+      <w:r>
+        <w:t>==</w:t>
+      </w:r>
+      <w:proofErr w:type="spellStart"/>
+      <w:r>
+        <w:t>package.json</w:t>
+      </w:r>
+      <w:proofErr w:type="spellEnd"/>
+    </w:p>
+    <w:p>
+      <w:pPr>
+        <w:jc w:val="left"/>
+      </w:pPr>
+    </w:p>
+    <w:p>
+      <w:pPr>
+        <w:jc w:val="left"/>
+      </w:pPr>
+      <w:r>
+        <w:lastRenderedPageBreak/>
+        <w:t>$</w:t>
+      </w:r>
+      <w:proofErr w:type="spellStart"/>
+      <w:r>
+        <w:t>npm</w:t>
+      </w:r>
+      <w:proofErr w:type="spellEnd"/>
+      <w:r>
+        <w:t xml:space="preserve"> install gulp --save-dev</w:t>
+      </w:r>
+    </w:p>
+    <w:p>
+      <w:pPr>
+        <w:jc w:val="left"/>
+      </w:pPr>
+      <w:r>
+        <w:t xml:space="preserve">We've added --save-dev, which tells the computer to add gulp as a dev dependency in </w:t>
+      </w:r>
+      <w:proofErr w:type="spellStart"/>
+      <w:r>
+        <w:t>package.json</w:t>
+      </w:r>
+      <w:proofErr w:type="spellEnd"/>
+    </w:p>
+    <w:p>
+      <w:pPr>
+        <w:jc w:val="left"/>
+      </w:pPr>
+    </w:p>
+    <w:p>
+      <w:pPr>
+        <w:jc w:val="left"/>
+        <w:rPr>
+          <w:rFonts w:hint="eastAsia"/>
+        </w:rPr>
+      </w:pPr>
+      <w:proofErr w:type="gramStart"/>
+      <w:r>
+        <w:t>a</w:t>
+      </w:r>
+      <w:proofErr w:type="gramEnd"/>
+      <w:r>
+        <w:t xml:space="preserve"> real task may look like:</w:t>
+      </w:r>
+    </w:p>
+    <w:p>
+      <w:pPr>
+        <w:jc w:val="left"/>
+      </w:pPr>
+      <w:proofErr w:type="spellStart"/>
+      <w:proofErr w:type="gramStart"/>
+      <w:r>
+        <w:t>gulp.task</w:t>
+      </w:r>
+      <w:proofErr w:type="spellEnd"/>
+      <w:r>
+        <w:t>(</w:t>
+      </w:r>
+      <w:proofErr w:type="gramEnd"/>
+      <w:r>
+        <w:t>'task-name', function () {</w:t>
+      </w:r>
+    </w:p>
+    <w:p>
+      <w:pPr>
+        <w:jc w:val="left"/>
+      </w:pPr>
+      <w:r>
+        <w:t xml:space="preserve">  </w:t>
+      </w:r>
+      <w:proofErr w:type="gramStart"/>
+      <w:r>
+        <w:t>return</w:t>
+      </w:r>
+      <w:proofErr w:type="gramEnd"/>
+      <w:r>
+        <w:t xml:space="preserve"> </w:t>
+      </w:r>
+      <w:proofErr w:type="spellStart"/>
+      <w:r>
+        <w:t>gulp.src</w:t>
+      </w:r>
+      <w:proofErr w:type="spellEnd"/>
+      <w:r>
+        <w:t xml:space="preserve">('source-files') // Get source files with </w:t>
+      </w:r>
+      <w:proofErr w:type="spellStart"/>
+      <w:r>
+        <w:t>gulp.src</w:t>
+      </w:r>
+      <w:proofErr w:type="spellEnd"/>
+    </w:p>
+    <w:p>
+      <w:pPr>
+        <w:jc w:val="left"/>
+      </w:pPr>
+      <w:r>
+        <w:t xml:space="preserve">    .</w:t>
+      </w:r>
+      <w:proofErr w:type="gramStart"/>
+      <w:r>
+        <w:t>pipe(</w:t>
+      </w:r>
+      <w:proofErr w:type="spellStart"/>
+      <w:proofErr w:type="gramEnd"/>
+      <w:r>
+        <w:t>aGulpPlugin</w:t>
+      </w:r>
+      <w:proofErr w:type="spellEnd"/>
+      <w:r>
+        <w:t>()) // Sends it through a gulp plugin</w:t>
+      </w:r>
+    </w:p>
+    <w:p>
+      <w:pPr>
+        <w:jc w:val="left"/>
+      </w:pPr>
+      <w:r>
+        <w:t xml:space="preserve">    .</w:t>
+      </w:r>
+      <w:proofErr w:type="gramStart"/>
+      <w:r>
+        <w:t>pipe(</w:t>
+      </w:r>
+      <w:proofErr w:type="spellStart"/>
+      <w:proofErr w:type="gramEnd"/>
+      <w:r>
+        <w:t>gulp.dest</w:t>
+      </w:r>
+      <w:proofErr w:type="spellEnd"/>
+      <w:r>
+        <w:t>('destination')) // Outputs the file in the destination folder</w:t>
+      </w:r>
+    </w:p>
+    <w:p>
+      <w:pPr>
+        <w:jc w:val="left"/>
+      </w:pPr>
+      <w:r>
+        <w:t>})</w:t>
+      </w:r>
+    </w:p>
+    <w:p>
+      <w:pPr>
+        <w:jc w:val="left"/>
+      </w:pPr>
+    </w:p>
+    <w:p>
+      <w:pPr>
+        <w:jc w:val="left"/>
+      </w:pPr>
+      <w:proofErr w:type="gramStart"/>
+      <w:r>
+        <w:t>compile</w:t>
+      </w:r>
+      <w:proofErr w:type="gramEnd"/>
+      <w:r>
+        <w:t xml:space="preserve"> Sass to CSS in Gulp with the help of a plugin called gulp-sass</w:t>
+      </w:r>
+    </w:p>
+    <w:p>
+      <w:pPr>
+        <w:jc w:val="left"/>
+      </w:pPr>
+      <w:r>
+        <w:t xml:space="preserve">Gulp-sass uses </w:t>
+      </w:r>
+      <w:proofErr w:type="spellStart"/>
+      <w:r>
+        <w:t>LibSass</w:t>
+      </w:r>
+      <w:proofErr w:type="spellEnd"/>
+      <w:r>
+        <w:t xml:space="preserve"> to convert Sass into CSS. It's much quicker than Ruby-based methods.</w:t>
+      </w:r>
+    </w:p>
+    <w:p>
+      <w:pPr>
+        <w:jc w:val="left"/>
+      </w:pPr>
+      <w:r>
+        <w:t xml:space="preserve">$ </w:t>
+      </w:r>
+      <w:proofErr w:type="spellStart"/>
+      <w:proofErr w:type="gramStart"/>
+      <w:r>
+        <w:t>npm</w:t>
+      </w:r>
+      <w:proofErr w:type="spellEnd"/>
+      <w:proofErr w:type="gramEnd"/>
+      <w:r>
+        <w:t xml:space="preserve"> install gulp-sass --save-dev</w:t>
+      </w:r>
+    </w:p>
+    <w:p>
+      <w:pPr>
+        <w:jc w:val="left"/>
+      </w:pPr>
+    </w:p>
+    <w:p>
+      <w:pPr>
+        <w:jc w:val="left"/>
+      </w:pPr>
+      <w:proofErr w:type="spellStart"/>
+      <w:proofErr w:type="gramStart"/>
+      <w:r>
+        <w:t>var</w:t>
+      </w:r>
+      <w:proofErr w:type="spellEnd"/>
+      <w:proofErr w:type="gramEnd"/>
+      <w:r>
+        <w:t xml:space="preserve"> sass = require('gulp-</w:t>
+      </w:r>
+      <w:proofErr w:type="spellStart"/>
+      <w:r>
+        <w:t>sass'</w:t>
+      </w:r>
+      <w:proofErr w:type="spellEnd"/>
+      <w:r>
+        <w:t>);</w:t>
+      </w:r>
+    </w:p>
+    <w:p>
+      <w:pPr>
+        <w:jc w:val="left"/>
+      </w:pPr>
+      <w:proofErr w:type="spellStart"/>
+      <w:proofErr w:type="gramStart"/>
+      <w:r>
+        <w:t>gulp.task</w:t>
+      </w:r>
+      <w:proofErr w:type="spellEnd"/>
+      <w:r>
+        <w:t>(</w:t>
+      </w:r>
+      <w:proofErr w:type="gramEnd"/>
+      <w:r>
+        <w:t>'sass', function(){</w:t>
+      </w:r>
+    </w:p>
+    <w:p>
+      <w:pPr>
+        <w:jc w:val="left"/>
+      </w:pPr>
+      <w:r>
+        <w:t xml:space="preserve">  </w:t>
+      </w:r>
+      <w:proofErr w:type="gramStart"/>
+      <w:r>
+        <w:t>return</w:t>
+      </w:r>
+      <w:proofErr w:type="gramEnd"/>
+      <w:r>
+        <w:t xml:space="preserve"> </w:t>
+      </w:r>
+      <w:proofErr w:type="spellStart"/>
+      <w:r>
+        <w:t>gulp.src</w:t>
+      </w:r>
+      <w:proofErr w:type="spellEnd"/>
+      <w:r>
+        <w:t>('app/</w:t>
+      </w:r>
+      <w:proofErr w:type="spellStart"/>
+      <w:r>
+        <w:t>scss</w:t>
+      </w:r>
+      <w:proofErr w:type="spellEnd"/>
+      <w:r>
+        <w:t>/</w:t>
+      </w:r>
+      <w:proofErr w:type="spellStart"/>
+      <w:r>
+        <w:t>styles.scss</w:t>
+      </w:r>
+      <w:proofErr w:type="spellEnd"/>
+      <w:r>
+        <w:t>')</w:t>
+      </w:r>
+    </w:p>
+    <w:p>
+      <w:pPr>
+        <w:jc w:val="left"/>
+      </w:pPr>
+      <w:r>
+        <w:t xml:space="preserve">    .</w:t>
+      </w:r>
+      <w:proofErr w:type="gramStart"/>
+      <w:r>
+        <w:t>pipe(</w:t>
+      </w:r>
+      <w:proofErr w:type="gramEnd"/>
+      <w:r>
+        <w:t>sass()) // Converts Sass to CSS with gulp-sass</w:t>
+      </w:r>
+    </w:p>
+    <w:p>
+      <w:pPr>
+        <w:jc w:val="left"/>
+      </w:pPr>
+      <w:r>
+        <w:t xml:space="preserve">    .</w:t>
+      </w:r>
+      <w:proofErr w:type="gramStart"/>
+      <w:r>
+        <w:t>pipe(</w:t>
+      </w:r>
+      <w:proofErr w:type="spellStart"/>
+      <w:proofErr w:type="gramEnd"/>
+      <w:r>
+        <w:t>gulp.dest</w:t>
+      </w:r>
+      <w:proofErr w:type="spellEnd"/>
+      <w:r>
+        <w:t>('app/</w:t>
+      </w:r>
+      <w:proofErr w:type="spellStart"/>
+      <w:r>
+        <w:t>css</w:t>
+      </w:r>
+      <w:proofErr w:type="spellEnd"/>
+      <w:r>
+        <w:t>'))</w:t>
+      </w:r>
+    </w:p>
+    <w:p>
+      <w:pPr>
+        <w:jc w:val="left"/>
+      </w:pPr>
+      <w:r>
+        <w:t>});</w:t>
+      </w:r>
+    </w:p>
+    <w:p>
+      <w:pPr>
+        <w:jc w:val="left"/>
+      </w:pPr>
+    </w:p>
+    <w:p>
+      <w:pPr>
+        <w:jc w:val="left"/>
+      </w:pPr>
+      <w:r>
+        <w:t>$gulp sass</w:t>
+      </w:r>
+    </w:p>
+    <w:p>
+      <w:pPr>
+        <w:jc w:val="left"/>
+      </w:pPr>
+    </w:p>
+    <w:p>
+      <w:pPr>
+        <w:jc w:val="left"/>
+      </w:pPr>
+      <w:r>
+        <w:t>**/*.</w:t>
+      </w:r>
+      <w:proofErr w:type="spellStart"/>
+      <w:r>
+        <w:t>scss</w:t>
+      </w:r>
+      <w:proofErr w:type="spellEnd"/>
+      <w:r>
+        <w:t>: This is a more extreme version of the * pattern that matches any file ending with .</w:t>
+      </w:r>
+      <w:proofErr w:type="spellStart"/>
+      <w:r>
+        <w:t>scss</w:t>
+      </w:r>
+      <w:proofErr w:type="spellEnd"/>
+      <w:r>
+        <w:t xml:space="preserve"> in the root folder and any child directories.</w:t>
+      </w:r>
+    </w:p>
+    <w:p>
+      <w:pPr>
+        <w:jc w:val="left"/>
+      </w:pPr>
+      <w:r>
+        <w:t>!not-</w:t>
+      </w:r>
+      <w:proofErr w:type="spellStart"/>
+      <w:r>
+        <w:t>me.scss</w:t>
+      </w:r>
+      <w:proofErr w:type="spellEnd"/>
+      <w:r>
+        <w:t xml:space="preserve">: </w:t>
+      </w:r>
+      <w:proofErr w:type="gramStart"/>
+      <w:r>
+        <w:t>The !</w:t>
+      </w:r>
+      <w:proofErr w:type="gramEnd"/>
+      <w:r>
+        <w:t xml:space="preserve"> </w:t>
+      </w:r>
+      <w:proofErr w:type="gramStart"/>
+      <w:r>
+        <w:t>indicates</w:t>
+      </w:r>
+      <w:proofErr w:type="gramEnd"/>
+      <w:r>
+        <w:t xml:space="preserve"> that Gulp should exclude the pattern from its matches, which is useful if you had to exclude a file from a matched pattern. In this case, not-</w:t>
+      </w:r>
+      <w:proofErr w:type="spellStart"/>
+      <w:r>
+        <w:t>me.scss</w:t>
+      </w:r>
+      <w:proofErr w:type="spellEnd"/>
+      <w:r>
+        <w:t xml:space="preserve"> would be excluded from the match.</w:t>
+      </w:r>
+    </w:p>
+    <w:p>
+      <w:pPr>
+        <w:jc w:val="left"/>
+      </w:pPr>
+      <w:r>
+        <w:t>*.</w:t>
+      </w:r>
+      <w:proofErr w:type="gramStart"/>
+      <w:r>
+        <w:t>+(</w:t>
+      </w:r>
+      <w:proofErr w:type="spellStart"/>
+      <w:proofErr w:type="gramEnd"/>
+      <w:r>
+        <w:t>scss|sass</w:t>
+      </w:r>
+      <w:proofErr w:type="spellEnd"/>
+      <w:r>
+        <w:t>): The plus + and parentheses () allows Gulp to match multiple patterns, with different patterns separated by the pipe | character. In this case, Gulp will match any file ending with .</w:t>
+      </w:r>
+      <w:proofErr w:type="spellStart"/>
+      <w:r>
+        <w:t>scss</w:t>
+      </w:r>
+      <w:proofErr w:type="spellEnd"/>
+      <w:r>
+        <w:t xml:space="preserve"> or .sass in the root folder.</w:t>
+      </w:r>
+    </w:p>
+    <w:p>
+      <w:pPr>
+        <w:jc w:val="left"/>
+      </w:pPr>
+    </w:p>
+    <w:p>
+      <w:pPr>
+        <w:jc w:val="left"/>
+      </w:pPr>
+      <w:proofErr w:type="spellStart"/>
+      <w:proofErr w:type="gramStart"/>
+      <w:r>
+        <w:t>gulp.task</w:t>
+      </w:r>
+      <w:proofErr w:type="spellEnd"/>
+      <w:r>
+        <w:t>(</w:t>
+      </w:r>
+      <w:proofErr w:type="gramEnd"/>
+      <w:r>
+        <w:t>'sass', function() {</w:t>
+      </w:r>
+    </w:p>
+    <w:p>
+      <w:pPr>
+        <w:jc w:val="left"/>
+      </w:pPr>
+      <w:r>
+        <w:t xml:space="preserve">  </w:t>
+      </w:r>
+      <w:proofErr w:type="gramStart"/>
+      <w:r>
+        <w:t>return</w:t>
+      </w:r>
+      <w:proofErr w:type="gramEnd"/>
+      <w:r>
+        <w:t xml:space="preserve"> </w:t>
+      </w:r>
+      <w:proofErr w:type="spellStart"/>
+      <w:r>
+        <w:t>gulp.src</w:t>
+      </w:r>
+      <w:proofErr w:type="spellEnd"/>
+      <w:r>
+        <w:t>('app/</w:t>
+      </w:r>
+      <w:proofErr w:type="spellStart"/>
+      <w:r>
+        <w:t>scss</w:t>
+      </w:r>
+      <w:proofErr w:type="spellEnd"/>
+      <w:r>
+        <w:t>/**/*.</w:t>
+      </w:r>
+      <w:proofErr w:type="spellStart"/>
+      <w:r>
+        <w:t>scss</w:t>
+      </w:r>
+      <w:proofErr w:type="spellEnd"/>
+      <w:r>
+        <w:t>') // Gets all files ending with .</w:t>
+      </w:r>
+      <w:proofErr w:type="spellStart"/>
+      <w:r>
+        <w:t>scss</w:t>
+      </w:r>
+      <w:proofErr w:type="spellEnd"/>
+      <w:r>
+        <w:t xml:space="preserve"> in app/</w:t>
+      </w:r>
+      <w:proofErr w:type="spellStart"/>
+      <w:r>
+        <w:t>scss</w:t>
+      </w:r>
+      <w:proofErr w:type="spellEnd"/>
+      <w:r>
+        <w:t xml:space="preserve"> and children </w:t>
+      </w:r>
+      <w:proofErr w:type="spellStart"/>
+      <w:r>
+        <w:t>dirs</w:t>
+      </w:r>
+      <w:proofErr w:type="spellEnd"/>
+    </w:p>
+    <w:p>
+      <w:pPr>
+        <w:jc w:val="left"/>
+      </w:pPr>
+      <w:r>
+        <w:t xml:space="preserve">    .</w:t>
+      </w:r>
+      <w:proofErr w:type="gramStart"/>
+      <w:r>
+        <w:t>pipe(</w:t>
+      </w:r>
+      <w:proofErr w:type="gramEnd"/>
+      <w:r>
+        <w:t>sass())</w:t>
+      </w:r>
+    </w:p>
+    <w:p>
+      <w:pPr>
+        <w:jc w:val="left"/>
+      </w:pPr>
+      <w:r>
+        <w:t xml:space="preserve">    .</w:t>
+      </w:r>
+      <w:proofErr w:type="gramStart"/>
+      <w:r>
+        <w:t>pipe(</w:t>
+      </w:r>
+      <w:proofErr w:type="spellStart"/>
+      <w:proofErr w:type="gramEnd"/>
+      <w:r>
+        <w:t>gulp.dest</w:t>
+      </w:r>
+      <w:proofErr w:type="spellEnd"/>
+      <w:r>
+        <w:t>('app/</w:t>
+      </w:r>
+      <w:proofErr w:type="spellStart"/>
+      <w:r>
+        <w:t>css</w:t>
+      </w:r>
+      <w:proofErr w:type="spellEnd"/>
+      <w:r>
+        <w:t>'))</w:t>
+      </w:r>
+    </w:p>
+    <w:p>
+      <w:pPr>
+        <w:jc w:val="left"/>
+      </w:pPr>
+      <w:r>
+        <w:t>})</w:t>
+      </w:r>
+    </w:p>
+    <w:p>
+      <w:pPr>
+        <w:jc w:val="left"/>
+      </w:pPr>
+    </w:p>
+    <w:p>
+      <w:pPr>
+        <w:jc w:val="left"/>
+      </w:pPr>
+      <w:r>
+        <w:t>Watching Sass files for changes</w:t>
+      </w:r>
+    </w:p>
+    <w:p>
+      <w:pPr>
+        <w:jc w:val="left"/>
+      </w:pPr>
+      <w:proofErr w:type="spellStart"/>
+      <w:proofErr w:type="gramStart"/>
+      <w:r>
+        <w:t>gulp.task</w:t>
+      </w:r>
+      <w:proofErr w:type="spellEnd"/>
+      <w:r>
+        <w:t>(</w:t>
+      </w:r>
+      <w:proofErr w:type="gramEnd"/>
+      <w:r>
+        <w:t>'watch', function(){</w:t>
+      </w:r>
+    </w:p>
+    <w:p>
+      <w:pPr>
+        <w:jc w:val="left"/>
+      </w:pPr>
+      <w:r>
+        <w:t xml:space="preserve">  </w:t>
+      </w:r>
+      <w:proofErr w:type="spellStart"/>
+      <w:proofErr w:type="gramStart"/>
+      <w:r>
+        <w:t>gulp.watch</w:t>
+      </w:r>
+      <w:proofErr w:type="spellEnd"/>
+      <w:r>
+        <w:t>(</w:t>
+      </w:r>
+      <w:proofErr w:type="gramEnd"/>
+      <w:r>
+        <w:t>'app/</w:t>
+      </w:r>
+      <w:proofErr w:type="spellStart"/>
+      <w:r>
+        <w:t>scss</w:t>
+      </w:r>
+      <w:proofErr w:type="spellEnd"/>
+      <w:r>
+        <w:t>/**/*.</w:t>
+      </w:r>
+      <w:proofErr w:type="spellStart"/>
+      <w:r>
+        <w:t>scss</w:t>
+      </w:r>
+      <w:proofErr w:type="spellEnd"/>
+      <w:r>
+        <w:t xml:space="preserve">', ['sass']); </w:t>
+      </w:r>
+    </w:p>
+    <w:p>
+      <w:pPr>
+        <w:jc w:val="left"/>
+      </w:pPr>
+      <w:r>
+        <w:t xml:space="preserve">  // </w:t>
+      </w:r>
+      <w:proofErr w:type="gramStart"/>
+      <w:r>
+        <w:t>Other</w:t>
+      </w:r>
+      <w:proofErr w:type="gramEnd"/>
+      <w:r>
+        <w:t xml:space="preserve"> watchers</w:t>
+      </w:r>
+    </w:p>
+    <w:p>
+      <w:pPr>
+        <w:jc w:val="left"/>
+      </w:pPr>
+      <w:r>
+        <w:lastRenderedPageBreak/>
+        <w:t>})</w:t>
+      </w:r>
+    </w:p>
+    <w:p>
+      <w:pPr>
+        <w:jc w:val="left"/>
+      </w:pPr>
+    </w:p>
+    <w:p>
+      <w:pPr>
+        <w:jc w:val="left"/>
+      </w:pPr>
+      <w:r>
+        <w:t>$gulp watch</w:t>
+      </w:r>
+    </w:p>
+    <w:p>
+      <w:pPr>
+        <w:jc w:val="left"/>
+      </w:pPr>
+    </w:p>
+    <w:p>
+      <w:pPr>
+        <w:jc w:val="left"/>
+      </w:pPr>
+      <w:r>
+        <w:rPr>
+          <w:rFonts w:hint="eastAsia"/>
+        </w:rPr>
+        <w:t>这时候编辑</w:t>
+      </w:r>
+      <w:r>
+        <w:rPr>
+          <w:rFonts w:hint="eastAsia"/>
+        </w:rPr>
+        <w:t>*.</w:t>
+      </w:r>
+      <w:proofErr w:type="spellStart"/>
+      <w:r>
+        <w:rPr>
+          <w:rFonts w:hint="eastAsia"/>
+        </w:rPr>
+        <w:t>scss</w:t>
+      </w:r>
+      <w:proofErr w:type="spellEnd"/>
+      <w:r>
+        <w:rPr>
+          <w:rFonts w:hint="eastAsia"/>
+        </w:rPr>
+        <w:t>，保存后，会自动执行</w:t>
+      </w:r>
+      <w:r>
+        <w:rPr>
+          <w:rFonts w:hint="eastAsia"/>
+        </w:rPr>
+        <w:t>sass</w:t>
+      </w:r>
+      <w:r>
+        <w:rPr>
+          <w:rFonts w:hint="eastAsia"/>
+        </w:rPr>
+        <w:t>任务</w:t>
+      </w:r>
       <w:bookmarkStart w:id="19" w:name="_GoBack"/>
       <w:bookmarkEnd w:id="19"/>
     </w:p>
@@ -9752,7 +10653,7 @@
 </file>
 
 <file path=customXml/itemProps1.xml><?xml version="1.0" encoding="utf-8"?>
-<ds:datastoreItem xmlns:ds="http://schemas.openxmlformats.org/officeDocument/2006/customXml" ds:itemID="{6CFD3A0B-3AE6-462E-B97F-2DA6CEA997DA}">
+<ds:datastoreItem xmlns:ds="http://schemas.openxmlformats.org/officeDocument/2006/customXml" ds:itemID="{DF266CA9-ED3D-43D1-B1E9-A53DD6F612F1}">
   <ds:schemaRefs>
     <ds:schemaRef ds:uri="http://schemas.openxmlformats.org/officeDocument/2006/bibliography"/>
   </ds:schemaRefs>

--- a/web frontend --tools.docx
+++ b/web frontend --tools.docx
@@ -53,7 +53,7 @@
           <w:r>
             <w:fldChar w:fldCharType="separate"/>
           </w:r>
-          <w:hyperlink w:anchor="_Toc451951807" w:history="1">
+          <w:hyperlink w:anchor="_Toc456692104" w:history="1">
             <w:r>
               <w:rPr>
                 <w:rStyle w:val="Hyperlink"/>
@@ -81,7 +81,7 @@
                 <w:noProof/>
                 <w:webHidden/>
               </w:rPr>
-              <w:instrText xml:space="preserve"> PAGEREF _Toc451951807 \h </w:instrText>
+              <w:instrText xml:space="preserve"> PAGEREF _Toc456692104 \h </w:instrText>
             </w:r>
             <w:r>
               <w:rPr>
@@ -122,7 +122,7 @@
               <w:noProof/>
             </w:rPr>
           </w:pPr>
-          <w:hyperlink w:anchor="_Toc451951808" w:history="1">
+          <w:hyperlink w:anchor="_Toc456692105" w:history="1">
             <w:r>
               <w:rPr>
                 <w:rStyle w:val="Hyperlink"/>
@@ -149,7 +149,7 @@
                 <w:noProof/>
                 <w:webHidden/>
               </w:rPr>
-              <w:instrText xml:space="preserve"> PAGEREF _Toc451951808 \h </w:instrText>
+              <w:instrText xml:space="preserve"> PAGEREF _Toc456692105 \h </w:instrText>
             </w:r>
             <w:r>
               <w:rPr>
@@ -169,7 +169,7 @@
                 <w:noProof/>
                 <w:webHidden/>
               </w:rPr>
-              <w:t>1</w:t>
+              <w:t>2</w:t>
             </w:r>
             <w:r>
               <w:rPr>
@@ -190,7 +190,7 @@
               <w:noProof/>
             </w:rPr>
           </w:pPr>
-          <w:hyperlink w:anchor="_Toc451951809" w:history="1">
+          <w:hyperlink w:anchor="_Toc456692106" w:history="1">
             <w:r>
               <w:rPr>
                 <w:rStyle w:val="Hyperlink"/>
@@ -217,7 +217,7 @@
                 <w:noProof/>
                 <w:webHidden/>
               </w:rPr>
-              <w:instrText xml:space="preserve"> PAGEREF _Toc451951809 \h </w:instrText>
+              <w:instrText xml:space="preserve"> PAGEREF _Toc456692106 \h </w:instrText>
             </w:r>
             <w:r>
               <w:rPr>
@@ -258,7 +258,7 @@
               <w:noProof/>
             </w:rPr>
           </w:pPr>
-          <w:hyperlink w:anchor="_Toc451951810" w:history="1">
+          <w:hyperlink w:anchor="_Toc456692107" w:history="1">
             <w:r>
               <w:rPr>
                 <w:rStyle w:val="Hyperlink"/>
@@ -285,7 +285,7 @@
                 <w:noProof/>
                 <w:webHidden/>
               </w:rPr>
-              <w:instrText xml:space="preserve"> PAGEREF _Toc451951810 \h </w:instrText>
+              <w:instrText xml:space="preserve"> PAGEREF _Toc456692107 \h </w:instrText>
             </w:r>
             <w:r>
               <w:rPr>
@@ -326,7 +326,7 @@
               <w:noProof/>
             </w:rPr>
           </w:pPr>
-          <w:hyperlink w:anchor="_Toc451951811" w:history="1">
+          <w:hyperlink w:anchor="_Toc456692108" w:history="1">
             <w:r>
               <w:rPr>
                 <w:rStyle w:val="Hyperlink"/>
@@ -353,7 +353,7 @@
                 <w:noProof/>
                 <w:webHidden/>
               </w:rPr>
-              <w:instrText xml:space="preserve"> PAGEREF _Toc451951811 \h </w:instrText>
+              <w:instrText xml:space="preserve"> PAGEREF _Toc456692108 \h </w:instrText>
             </w:r>
             <w:r>
               <w:rPr>
@@ -394,7 +394,7 @@
               <w:noProof/>
             </w:rPr>
           </w:pPr>
-          <w:hyperlink w:anchor="_Toc451951812" w:history="1">
+          <w:hyperlink w:anchor="_Toc456692109" w:history="1">
             <w:r>
               <w:rPr>
                 <w:rStyle w:val="Hyperlink"/>
@@ -421,7 +421,7 @@
                 <w:noProof/>
                 <w:webHidden/>
               </w:rPr>
-              <w:instrText xml:space="preserve"> PAGEREF _Toc451951812 \h </w:instrText>
+              <w:instrText xml:space="preserve"> PAGEREF _Toc456692109 \h </w:instrText>
             </w:r>
             <w:r>
               <w:rPr>
@@ -441,7 +441,7 @@
                 <w:noProof/>
                 <w:webHidden/>
               </w:rPr>
-              <w:t>2</w:t>
+              <w:t>3</w:t>
             </w:r>
             <w:r>
               <w:rPr>
@@ -462,7 +462,7 @@
               <w:noProof/>
             </w:rPr>
           </w:pPr>
-          <w:hyperlink w:anchor="_Toc451951813" w:history="1">
+          <w:hyperlink w:anchor="_Toc456692110" w:history="1">
             <w:r>
               <w:rPr>
                 <w:rStyle w:val="Hyperlink"/>
@@ -489,7 +489,7 @@
                 <w:noProof/>
                 <w:webHidden/>
               </w:rPr>
-              <w:instrText xml:space="preserve"> PAGEREF _Toc451951813 \h </w:instrText>
+              <w:instrText xml:space="preserve"> PAGEREF _Toc456692110 \h </w:instrText>
             </w:r>
             <w:r>
               <w:rPr>
@@ -509,7 +509,7 @@
                 <w:noProof/>
                 <w:webHidden/>
               </w:rPr>
-              <w:t>2</w:t>
+              <w:t>3</w:t>
             </w:r>
             <w:r>
               <w:rPr>
@@ -530,7 +530,7 @@
               <w:noProof/>
             </w:rPr>
           </w:pPr>
-          <w:hyperlink w:anchor="_Toc451951814" w:history="1">
+          <w:hyperlink w:anchor="_Toc456692111" w:history="1">
             <w:r>
               <w:rPr>
                 <w:rStyle w:val="Hyperlink"/>
@@ -557,7 +557,7 @@
                 <w:noProof/>
                 <w:webHidden/>
               </w:rPr>
-              <w:instrText xml:space="preserve"> PAGEREF _Toc451951814 \h </w:instrText>
+              <w:instrText xml:space="preserve"> PAGEREF _Toc456692111 \h </w:instrText>
             </w:r>
             <w:r>
               <w:rPr>
@@ -598,7 +598,7 @@
               <w:noProof/>
             </w:rPr>
           </w:pPr>
-          <w:hyperlink w:anchor="_Toc451951815" w:history="1">
+          <w:hyperlink w:anchor="_Toc456692112" w:history="1">
             <w:r>
               <w:rPr>
                 <w:rStyle w:val="Hyperlink"/>
@@ -625,7 +625,7 @@
                 <w:noProof/>
                 <w:webHidden/>
               </w:rPr>
-              <w:instrText xml:space="preserve"> PAGEREF _Toc451951815 \h </w:instrText>
+              <w:instrText xml:space="preserve"> PAGEREF _Toc456692112 \h </w:instrText>
             </w:r>
             <w:r>
               <w:rPr>
@@ -666,7 +666,7 @@
               <w:noProof/>
             </w:rPr>
           </w:pPr>
-          <w:hyperlink w:anchor="_Toc451951816" w:history="1">
+          <w:hyperlink w:anchor="_Toc456692113" w:history="1">
             <w:r>
               <w:rPr>
                 <w:rStyle w:val="Hyperlink"/>
@@ -693,7 +693,7 @@
                 <w:noProof/>
                 <w:webHidden/>
               </w:rPr>
-              <w:instrText xml:space="preserve"> PAGEREF _Toc451951816 \h </w:instrText>
+              <w:instrText xml:space="preserve"> PAGEREF _Toc456692113 \h </w:instrText>
             </w:r>
             <w:r>
               <w:rPr>
@@ -713,7 +713,7 @@
                 <w:noProof/>
                 <w:webHidden/>
               </w:rPr>
-              <w:t>4</w:t>
+              <w:t>5</w:t>
             </w:r>
             <w:r>
               <w:rPr>
@@ -734,7 +734,7 @@
               <w:noProof/>
             </w:rPr>
           </w:pPr>
-          <w:hyperlink w:anchor="_Toc451951817" w:history="1">
+          <w:hyperlink w:anchor="_Toc456692114" w:history="1">
             <w:r>
               <w:rPr>
                 <w:rStyle w:val="Hyperlink"/>
@@ -761,7 +761,7 @@
                 <w:noProof/>
                 <w:webHidden/>
               </w:rPr>
-              <w:instrText xml:space="preserve"> PAGEREF _Toc451951817 \h </w:instrText>
+              <w:instrText xml:space="preserve"> PAGEREF _Toc456692114 \h </w:instrText>
             </w:r>
             <w:r>
               <w:rPr>
@@ -802,7 +802,7 @@
               <w:noProof/>
             </w:rPr>
           </w:pPr>
-          <w:hyperlink w:anchor="_Toc451951818" w:history="1">
+          <w:hyperlink w:anchor="_Toc456692115" w:history="1">
             <w:r>
               <w:rPr>
                 <w:rStyle w:val="Hyperlink"/>
@@ -829,7 +829,7 @@
                 <w:noProof/>
                 <w:webHidden/>
               </w:rPr>
-              <w:instrText xml:space="preserve"> PAGEREF _Toc451951818 \h </w:instrText>
+              <w:instrText xml:space="preserve"> PAGEREF _Toc456692115 \h </w:instrText>
             </w:r>
             <w:r>
               <w:rPr>
@@ -870,7 +870,7 @@
               <w:noProof/>
             </w:rPr>
           </w:pPr>
-          <w:hyperlink w:anchor="_Toc451951819" w:history="1">
+          <w:hyperlink w:anchor="_Toc456692116" w:history="1">
             <w:r>
               <w:rPr>
                 <w:rStyle w:val="Hyperlink"/>
@@ -897,7 +897,7 @@
                 <w:noProof/>
                 <w:webHidden/>
               </w:rPr>
-              <w:instrText xml:space="preserve"> PAGEREF _Toc451951819 \h </w:instrText>
+              <w:instrText xml:space="preserve"> PAGEREF _Toc456692116 \h </w:instrText>
             </w:r>
             <w:r>
               <w:rPr>
@@ -938,7 +938,7 @@
               <w:noProof/>
             </w:rPr>
           </w:pPr>
-          <w:hyperlink w:anchor="_Toc451951820" w:history="1">
+          <w:hyperlink w:anchor="_Toc456692117" w:history="1">
             <w:r>
               <w:rPr>
                 <w:rStyle w:val="Hyperlink"/>
@@ -965,7 +965,7 @@
                 <w:noProof/>
                 <w:webHidden/>
               </w:rPr>
-              <w:instrText xml:space="preserve"> PAGEREF _Toc451951820 \h </w:instrText>
+              <w:instrText xml:space="preserve"> PAGEREF _Toc456692117 \h </w:instrText>
             </w:r>
             <w:r>
               <w:rPr>
@@ -1006,7 +1006,7 @@
               <w:noProof/>
             </w:rPr>
           </w:pPr>
-          <w:hyperlink w:anchor="_Toc451951821" w:history="1">
+          <w:hyperlink w:anchor="_Toc456692118" w:history="1">
             <w:r>
               <w:rPr>
                 <w:rStyle w:val="Hyperlink"/>
@@ -1033,7 +1033,7 @@
                 <w:noProof/>
                 <w:webHidden/>
               </w:rPr>
-              <w:instrText xml:space="preserve"> PAGEREF _Toc451951821 \h </w:instrText>
+              <w:instrText xml:space="preserve"> PAGEREF _Toc456692118 \h </w:instrText>
             </w:r>
             <w:r>
               <w:rPr>
@@ -1075,7 +1075,7 @@
               <w:noProof/>
             </w:rPr>
           </w:pPr>
-          <w:hyperlink w:anchor="_Toc451951822" w:history="1">
+          <w:hyperlink w:anchor="_Toc456692119" w:history="1">
             <w:r>
               <w:rPr>
                 <w:rStyle w:val="Hyperlink"/>
@@ -1116,7 +1116,7 @@
                 <w:noProof/>
                 <w:webHidden/>
               </w:rPr>
-              <w:instrText xml:space="preserve"> PAGEREF _Toc451951822 \h </w:instrText>
+              <w:instrText xml:space="preserve"> PAGEREF _Toc456692119 \h </w:instrText>
             </w:r>
             <w:r>
               <w:rPr>
@@ -1157,7 +1157,7 @@
               <w:noProof/>
             </w:rPr>
           </w:pPr>
-          <w:hyperlink w:anchor="_Toc451951823" w:history="1">
+          <w:hyperlink w:anchor="_Toc456692120" w:history="1">
             <w:r>
               <w:rPr>
                 <w:rStyle w:val="Hyperlink"/>
@@ -1184,7 +1184,7 @@
                 <w:noProof/>
                 <w:webHidden/>
               </w:rPr>
-              <w:instrText xml:space="preserve"> PAGEREF _Toc451951823 \h </w:instrText>
+              <w:instrText xml:space="preserve"> PAGEREF _Toc456692120 \h </w:instrText>
             </w:r>
             <w:r>
               <w:rPr>
@@ -1225,7 +1225,7 @@
               <w:noProof/>
             </w:rPr>
           </w:pPr>
-          <w:hyperlink w:anchor="_Toc451951824" w:history="1">
+          <w:hyperlink w:anchor="_Toc456692121" w:history="1">
             <w:r>
               <w:rPr>
                 <w:rStyle w:val="Hyperlink"/>
@@ -1252,7 +1252,7 @@
                 <w:noProof/>
                 <w:webHidden/>
               </w:rPr>
-              <w:instrText xml:space="preserve"> PAGEREF _Toc451951824 \h </w:instrText>
+              <w:instrText xml:space="preserve"> PAGEREF _Toc456692121 \h </w:instrText>
             </w:r>
             <w:r>
               <w:rPr>
@@ -1293,7 +1293,7 @@
               <w:noProof/>
             </w:rPr>
           </w:pPr>
-          <w:hyperlink w:anchor="_Toc451951825" w:history="1">
+          <w:hyperlink w:anchor="_Toc456692122" w:history="1">
             <w:r>
               <w:rPr>
                 <w:rStyle w:val="Hyperlink"/>
@@ -1320,7 +1320,7 @@
                 <w:noProof/>
                 <w:webHidden/>
               </w:rPr>
-              <w:instrText xml:space="preserve"> PAGEREF _Toc451951825 \h </w:instrText>
+              <w:instrText xml:space="preserve"> PAGEREF _Toc456692122 \h </w:instrText>
             </w:r>
             <w:r>
               <w:rPr>
@@ -1341,6 +1341,716 @@
                 <w:webHidden/>
               </w:rPr>
               <w:t>10</w:t>
+            </w:r>
+            <w:r>
+              <w:rPr>
+                <w:noProof/>
+                <w:webHidden/>
+              </w:rPr>
+              <w:fldChar w:fldCharType="end"/>
+            </w:r>
+          </w:hyperlink>
+        </w:p>
+        <w:p>
+          <w:pPr>
+            <w:pStyle w:val="TOC1"/>
+            <w:tabs>
+              <w:tab w:val="right" w:leader="dot" w:pos="8296"/>
+            </w:tabs>
+            <w:rPr>
+              <w:noProof/>
+            </w:rPr>
+          </w:pPr>
+          <w:hyperlink w:anchor="_Toc456692123" w:history="1">
+            <w:r>
+              <w:rPr>
+                <w:rStyle w:val="Hyperlink"/>
+                <w:noProof/>
+              </w:rPr>
+              <w:t>gulp</w:t>
+            </w:r>
+            <w:r>
+              <w:rPr>
+                <w:noProof/>
+                <w:webHidden/>
+              </w:rPr>
+              <w:tab/>
+            </w:r>
+            <w:r>
+              <w:rPr>
+                <w:noProof/>
+                <w:webHidden/>
+              </w:rPr>
+              <w:fldChar w:fldCharType="begin"/>
+            </w:r>
+            <w:r>
+              <w:rPr>
+                <w:noProof/>
+                <w:webHidden/>
+              </w:rPr>
+              <w:instrText xml:space="preserve"> PAGEREF _Toc456692123 \h </w:instrText>
+            </w:r>
+            <w:r>
+              <w:rPr>
+                <w:noProof/>
+                <w:webHidden/>
+              </w:rPr>
+            </w:r>
+            <w:r>
+              <w:rPr>
+                <w:noProof/>
+                <w:webHidden/>
+              </w:rPr>
+              <w:fldChar w:fldCharType="separate"/>
+            </w:r>
+            <w:r>
+              <w:rPr>
+                <w:noProof/>
+                <w:webHidden/>
+              </w:rPr>
+              <w:t>10</w:t>
+            </w:r>
+            <w:r>
+              <w:rPr>
+                <w:noProof/>
+                <w:webHidden/>
+              </w:rPr>
+              <w:fldChar w:fldCharType="end"/>
+            </w:r>
+          </w:hyperlink>
+        </w:p>
+        <w:p>
+          <w:pPr>
+            <w:pStyle w:val="TOC2"/>
+            <w:tabs>
+              <w:tab w:val="right" w:leader="dot" w:pos="8296"/>
+            </w:tabs>
+            <w:rPr>
+              <w:noProof/>
+            </w:rPr>
+          </w:pPr>
+          <w:hyperlink w:anchor="_Toc456692124" w:history="1">
+            <w:r>
+              <w:rPr>
+                <w:rStyle w:val="Hyperlink"/>
+                <w:noProof/>
+              </w:rPr>
+              <w:t>creating gulp project</w:t>
+            </w:r>
+            <w:r>
+              <w:rPr>
+                <w:noProof/>
+                <w:webHidden/>
+              </w:rPr>
+              <w:tab/>
+            </w:r>
+            <w:r>
+              <w:rPr>
+                <w:noProof/>
+                <w:webHidden/>
+              </w:rPr>
+              <w:fldChar w:fldCharType="begin"/>
+            </w:r>
+            <w:r>
+              <w:rPr>
+                <w:noProof/>
+                <w:webHidden/>
+              </w:rPr>
+              <w:instrText xml:space="preserve"> PAGEREF _Toc456692124 \h </w:instrText>
+            </w:r>
+            <w:r>
+              <w:rPr>
+                <w:noProof/>
+                <w:webHidden/>
+              </w:rPr>
+            </w:r>
+            <w:r>
+              <w:rPr>
+                <w:noProof/>
+                <w:webHidden/>
+              </w:rPr>
+              <w:fldChar w:fldCharType="separate"/>
+            </w:r>
+            <w:r>
+              <w:rPr>
+                <w:noProof/>
+                <w:webHidden/>
+              </w:rPr>
+              <w:t>11</w:t>
+            </w:r>
+            <w:r>
+              <w:rPr>
+                <w:noProof/>
+                <w:webHidden/>
+              </w:rPr>
+              <w:fldChar w:fldCharType="end"/>
+            </w:r>
+          </w:hyperlink>
+        </w:p>
+        <w:p>
+          <w:pPr>
+            <w:pStyle w:val="TOC2"/>
+            <w:tabs>
+              <w:tab w:val="right" w:leader="dot" w:pos="8296"/>
+            </w:tabs>
+            <w:rPr>
+              <w:noProof/>
+            </w:rPr>
+          </w:pPr>
+          <w:hyperlink w:anchor="_Toc456692125" w:history="1">
+            <w:r>
+              <w:rPr>
+                <w:rStyle w:val="Hyperlink"/>
+                <w:noProof/>
+              </w:rPr>
+              <w:t>gulpfile.js</w:t>
+            </w:r>
+            <w:r>
+              <w:rPr>
+                <w:noProof/>
+                <w:webHidden/>
+              </w:rPr>
+              <w:tab/>
+            </w:r>
+            <w:r>
+              <w:rPr>
+                <w:noProof/>
+                <w:webHidden/>
+              </w:rPr>
+              <w:fldChar w:fldCharType="begin"/>
+            </w:r>
+            <w:r>
+              <w:rPr>
+                <w:noProof/>
+                <w:webHidden/>
+              </w:rPr>
+              <w:instrText xml:space="preserve"> PAGEREF _Toc456692125 \h </w:instrText>
+            </w:r>
+            <w:r>
+              <w:rPr>
+                <w:noProof/>
+                <w:webHidden/>
+              </w:rPr>
+            </w:r>
+            <w:r>
+              <w:rPr>
+                <w:noProof/>
+                <w:webHidden/>
+              </w:rPr>
+              <w:fldChar w:fldCharType="separate"/>
+            </w:r>
+            <w:r>
+              <w:rPr>
+                <w:noProof/>
+                <w:webHidden/>
+              </w:rPr>
+              <w:t>11</w:t>
+            </w:r>
+            <w:r>
+              <w:rPr>
+                <w:noProof/>
+                <w:webHidden/>
+              </w:rPr>
+              <w:fldChar w:fldCharType="end"/>
+            </w:r>
+          </w:hyperlink>
+        </w:p>
+        <w:p>
+          <w:pPr>
+            <w:pStyle w:val="TOC3"/>
+            <w:tabs>
+              <w:tab w:val="right" w:leader="dot" w:pos="8296"/>
+            </w:tabs>
+            <w:rPr>
+              <w:rFonts w:cstheme="minorBidi"/>
+              <w:noProof/>
+              <w:kern w:val="2"/>
+              <w:sz w:val="21"/>
+              <w:lang w:eastAsia="zh-CN"/>
+            </w:rPr>
+          </w:pPr>
+          <w:hyperlink w:anchor="_Toc456692126" w:history="1">
+            <w:r>
+              <w:rPr>
+                <w:rStyle w:val="Hyperlink"/>
+                <w:noProof/>
+              </w:rPr>
+              <w:t>task</w:t>
+            </w:r>
+            <w:r>
+              <w:rPr>
+                <w:noProof/>
+                <w:webHidden/>
+              </w:rPr>
+              <w:tab/>
+            </w:r>
+            <w:bookmarkStart w:id="0" w:name="_GoBack"/>
+            <w:bookmarkEnd w:id="0"/>
+            <w:r>
+              <w:rPr>
+                <w:noProof/>
+                <w:webHidden/>
+              </w:rPr>
+              <w:fldChar w:fldCharType="begin"/>
+            </w:r>
+            <w:r>
+              <w:rPr>
+                <w:noProof/>
+                <w:webHidden/>
+              </w:rPr>
+              <w:instrText xml:space="preserve"> PAGEREF _Toc456692126 \h </w:instrText>
+            </w:r>
+            <w:r>
+              <w:rPr>
+                <w:noProof/>
+                <w:webHidden/>
+              </w:rPr>
+            </w:r>
+            <w:r>
+              <w:rPr>
+                <w:noProof/>
+                <w:webHidden/>
+              </w:rPr>
+              <w:fldChar w:fldCharType="separate"/>
+            </w:r>
+            <w:r>
+              <w:rPr>
+                <w:noProof/>
+                <w:webHidden/>
+              </w:rPr>
+              <w:t>11</w:t>
+            </w:r>
+            <w:r>
+              <w:rPr>
+                <w:noProof/>
+                <w:webHidden/>
+              </w:rPr>
+              <w:fldChar w:fldCharType="end"/>
+            </w:r>
+          </w:hyperlink>
+        </w:p>
+        <w:p>
+          <w:pPr>
+            <w:pStyle w:val="TOC3"/>
+            <w:tabs>
+              <w:tab w:val="right" w:leader="dot" w:pos="8296"/>
+            </w:tabs>
+            <w:rPr>
+              <w:rFonts w:cstheme="minorBidi"/>
+              <w:noProof/>
+              <w:kern w:val="2"/>
+              <w:sz w:val="21"/>
+              <w:lang w:eastAsia="zh-CN"/>
+            </w:rPr>
+          </w:pPr>
+          <w:hyperlink w:anchor="_Toc456692127" w:history="1">
+            <w:r>
+              <w:rPr>
+                <w:rStyle w:val="Hyperlink"/>
+                <w:noProof/>
+              </w:rPr>
+              <w:t>compile Sass to CSS in Gulp--    gulp-sass</w:t>
+            </w:r>
+            <w:r>
+              <w:rPr>
+                <w:noProof/>
+                <w:webHidden/>
+              </w:rPr>
+              <w:tab/>
+            </w:r>
+            <w:r>
+              <w:rPr>
+                <w:noProof/>
+                <w:webHidden/>
+              </w:rPr>
+              <w:fldChar w:fldCharType="begin"/>
+            </w:r>
+            <w:r>
+              <w:rPr>
+                <w:noProof/>
+                <w:webHidden/>
+              </w:rPr>
+              <w:instrText xml:space="preserve"> PAGEREF _Toc456692127 \h </w:instrText>
+            </w:r>
+            <w:r>
+              <w:rPr>
+                <w:noProof/>
+                <w:webHidden/>
+              </w:rPr>
+            </w:r>
+            <w:r>
+              <w:rPr>
+                <w:noProof/>
+                <w:webHidden/>
+              </w:rPr>
+              <w:fldChar w:fldCharType="separate"/>
+            </w:r>
+            <w:r>
+              <w:rPr>
+                <w:noProof/>
+                <w:webHidden/>
+              </w:rPr>
+              <w:t>11</w:t>
+            </w:r>
+            <w:r>
+              <w:rPr>
+                <w:noProof/>
+                <w:webHidden/>
+              </w:rPr>
+              <w:fldChar w:fldCharType="end"/>
+            </w:r>
+          </w:hyperlink>
+        </w:p>
+        <w:p>
+          <w:pPr>
+            <w:pStyle w:val="TOC3"/>
+            <w:tabs>
+              <w:tab w:val="right" w:leader="dot" w:pos="8296"/>
+            </w:tabs>
+            <w:rPr>
+              <w:rFonts w:cstheme="minorBidi"/>
+              <w:noProof/>
+              <w:kern w:val="2"/>
+              <w:sz w:val="21"/>
+              <w:lang w:eastAsia="zh-CN"/>
+            </w:rPr>
+          </w:pPr>
+          <w:hyperlink w:anchor="_Toc456692128" w:history="1">
+            <w:r>
+              <w:rPr>
+                <w:rStyle w:val="Hyperlink"/>
+                <w:noProof/>
+              </w:rPr>
+              <w:t>Watching Sass files for changes</w:t>
+            </w:r>
+            <w:r>
+              <w:rPr>
+                <w:noProof/>
+                <w:webHidden/>
+              </w:rPr>
+              <w:tab/>
+            </w:r>
+            <w:r>
+              <w:rPr>
+                <w:noProof/>
+                <w:webHidden/>
+              </w:rPr>
+              <w:fldChar w:fldCharType="begin"/>
+            </w:r>
+            <w:r>
+              <w:rPr>
+                <w:noProof/>
+                <w:webHidden/>
+              </w:rPr>
+              <w:instrText xml:space="preserve"> PAGEREF _Toc456692128 \h </w:instrText>
+            </w:r>
+            <w:r>
+              <w:rPr>
+                <w:noProof/>
+                <w:webHidden/>
+              </w:rPr>
+            </w:r>
+            <w:r>
+              <w:rPr>
+                <w:noProof/>
+                <w:webHidden/>
+              </w:rPr>
+              <w:fldChar w:fldCharType="separate"/>
+            </w:r>
+            <w:r>
+              <w:rPr>
+                <w:noProof/>
+                <w:webHidden/>
+              </w:rPr>
+              <w:t>12</w:t>
+            </w:r>
+            <w:r>
+              <w:rPr>
+                <w:noProof/>
+                <w:webHidden/>
+              </w:rPr>
+              <w:fldChar w:fldCharType="end"/>
+            </w:r>
+          </w:hyperlink>
+        </w:p>
+        <w:p>
+          <w:pPr>
+            <w:pStyle w:val="TOC3"/>
+            <w:tabs>
+              <w:tab w:val="right" w:leader="dot" w:pos="8296"/>
+            </w:tabs>
+            <w:rPr>
+              <w:rFonts w:cstheme="minorBidi"/>
+              <w:noProof/>
+              <w:kern w:val="2"/>
+              <w:sz w:val="21"/>
+              <w:lang w:eastAsia="zh-CN"/>
+            </w:rPr>
+          </w:pPr>
+          <w:hyperlink w:anchor="_Toc456692129" w:history="1">
+            <w:r>
+              <w:rPr>
+                <w:rStyle w:val="Hyperlink"/>
+                <w:noProof/>
+              </w:rPr>
+              <w:t>Live-reloading with Browser Sync</w:t>
+            </w:r>
+            <w:r>
+              <w:rPr>
+                <w:noProof/>
+                <w:webHidden/>
+              </w:rPr>
+              <w:tab/>
+            </w:r>
+            <w:r>
+              <w:rPr>
+                <w:noProof/>
+                <w:webHidden/>
+              </w:rPr>
+              <w:fldChar w:fldCharType="begin"/>
+            </w:r>
+            <w:r>
+              <w:rPr>
+                <w:noProof/>
+                <w:webHidden/>
+              </w:rPr>
+              <w:instrText xml:space="preserve"> PAGEREF _Toc456692129 \h </w:instrText>
+            </w:r>
+            <w:r>
+              <w:rPr>
+                <w:noProof/>
+                <w:webHidden/>
+              </w:rPr>
+            </w:r>
+            <w:r>
+              <w:rPr>
+                <w:noProof/>
+                <w:webHidden/>
+              </w:rPr>
+              <w:fldChar w:fldCharType="separate"/>
+            </w:r>
+            <w:r>
+              <w:rPr>
+                <w:noProof/>
+                <w:webHidden/>
+              </w:rPr>
+              <w:t>12</w:t>
+            </w:r>
+            <w:r>
+              <w:rPr>
+                <w:noProof/>
+                <w:webHidden/>
+              </w:rPr>
+              <w:fldChar w:fldCharType="end"/>
+            </w:r>
+          </w:hyperlink>
+        </w:p>
+        <w:p>
+          <w:pPr>
+            <w:pStyle w:val="TOC3"/>
+            <w:tabs>
+              <w:tab w:val="right" w:leader="dot" w:pos="8296"/>
+            </w:tabs>
+            <w:rPr>
+              <w:rFonts w:cstheme="minorBidi"/>
+              <w:noProof/>
+              <w:kern w:val="2"/>
+              <w:sz w:val="21"/>
+              <w:lang w:eastAsia="zh-CN"/>
+            </w:rPr>
+          </w:pPr>
+          <w:hyperlink w:anchor="_Toc456692130" w:history="1">
+            <w:r>
+              <w:rPr>
+                <w:rStyle w:val="Hyperlink"/>
+                <w:noProof/>
+              </w:rPr>
+              <w:t>Optimizing CSS and JavaScript files</w:t>
+            </w:r>
+            <w:r>
+              <w:rPr>
+                <w:noProof/>
+                <w:webHidden/>
+              </w:rPr>
+              <w:tab/>
+            </w:r>
+            <w:r>
+              <w:rPr>
+                <w:noProof/>
+                <w:webHidden/>
+              </w:rPr>
+              <w:fldChar w:fldCharType="begin"/>
+            </w:r>
+            <w:r>
+              <w:rPr>
+                <w:noProof/>
+                <w:webHidden/>
+              </w:rPr>
+              <w:instrText xml:space="preserve"> PAGEREF _Toc456692130 \h </w:instrText>
+            </w:r>
+            <w:r>
+              <w:rPr>
+                <w:noProof/>
+                <w:webHidden/>
+              </w:rPr>
+            </w:r>
+            <w:r>
+              <w:rPr>
+                <w:noProof/>
+                <w:webHidden/>
+              </w:rPr>
+              <w:fldChar w:fldCharType="separate"/>
+            </w:r>
+            <w:r>
+              <w:rPr>
+                <w:noProof/>
+                <w:webHidden/>
+              </w:rPr>
+              <w:t>13</w:t>
+            </w:r>
+            <w:r>
+              <w:rPr>
+                <w:noProof/>
+                <w:webHidden/>
+              </w:rPr>
+              <w:fldChar w:fldCharType="end"/>
+            </w:r>
+          </w:hyperlink>
+        </w:p>
+        <w:p>
+          <w:pPr>
+            <w:pStyle w:val="TOC3"/>
+            <w:tabs>
+              <w:tab w:val="right" w:leader="dot" w:pos="8296"/>
+            </w:tabs>
+            <w:rPr>
+              <w:rFonts w:cstheme="minorBidi"/>
+              <w:noProof/>
+              <w:kern w:val="2"/>
+              <w:sz w:val="21"/>
+              <w:lang w:eastAsia="zh-CN"/>
+            </w:rPr>
+          </w:pPr>
+          <w:hyperlink w:anchor="_Toc456692131" w:history="1">
+            <w:r>
+              <w:rPr>
+                <w:rStyle w:val="Hyperlink"/>
+                <w:noProof/>
+              </w:rPr>
+              <w:t>Cleaning up generated files automatically</w:t>
+            </w:r>
+            <w:r>
+              <w:rPr>
+                <w:noProof/>
+                <w:webHidden/>
+              </w:rPr>
+              <w:tab/>
+            </w:r>
+            <w:r>
+              <w:rPr>
+                <w:noProof/>
+                <w:webHidden/>
+              </w:rPr>
+              <w:fldChar w:fldCharType="begin"/>
+            </w:r>
+            <w:r>
+              <w:rPr>
+                <w:noProof/>
+                <w:webHidden/>
+              </w:rPr>
+              <w:instrText xml:space="preserve"> PAGEREF _Toc456692131 \h </w:instrText>
+            </w:r>
+            <w:r>
+              <w:rPr>
+                <w:noProof/>
+                <w:webHidden/>
+              </w:rPr>
+            </w:r>
+            <w:r>
+              <w:rPr>
+                <w:noProof/>
+                <w:webHidden/>
+              </w:rPr>
+              <w:fldChar w:fldCharType="separate"/>
+            </w:r>
+            <w:r>
+              <w:rPr>
+                <w:noProof/>
+                <w:webHidden/>
+              </w:rPr>
+              <w:t>15</w:t>
+            </w:r>
+            <w:r>
+              <w:rPr>
+                <w:noProof/>
+                <w:webHidden/>
+              </w:rPr>
+              <w:fldChar w:fldCharType="end"/>
+            </w:r>
+          </w:hyperlink>
+        </w:p>
+        <w:p>
+          <w:pPr>
+            <w:pStyle w:val="TOC3"/>
+            <w:tabs>
+              <w:tab w:val="right" w:leader="dot" w:pos="8296"/>
+            </w:tabs>
+            <w:rPr>
+              <w:rFonts w:cstheme="minorBidi"/>
+              <w:noProof/>
+              <w:kern w:val="2"/>
+              <w:sz w:val="21"/>
+              <w:lang w:eastAsia="zh-CN"/>
+            </w:rPr>
+          </w:pPr>
+          <w:hyperlink w:anchor="_Toc456692132" w:history="1">
+            <w:r>
+              <w:rPr>
+                <w:rStyle w:val="Hyperlink"/>
+                <w:noProof/>
+              </w:rPr>
+              <w:t>Combining Gulp tasks</w:t>
+            </w:r>
+            <w:r>
+              <w:rPr>
+                <w:noProof/>
+                <w:webHidden/>
+              </w:rPr>
+              <w:tab/>
+            </w:r>
+            <w:r>
+              <w:rPr>
+                <w:noProof/>
+                <w:webHidden/>
+              </w:rPr>
+              <w:fldChar w:fldCharType="begin"/>
+            </w:r>
+            <w:r>
+              <w:rPr>
+                <w:noProof/>
+                <w:webHidden/>
+              </w:rPr>
+              <w:instrText xml:space="preserve"> PAGEREF _Toc456692132 \h </w:instrText>
+            </w:r>
+            <w:r>
+              <w:rPr>
+                <w:noProof/>
+                <w:webHidden/>
+              </w:rPr>
+            </w:r>
+            <w:r>
+              <w:rPr>
+                <w:noProof/>
+                <w:webHidden/>
+              </w:rPr>
+              <w:fldChar w:fldCharType="separate"/>
+            </w:r>
+            <w:r>
+              <w:rPr>
+                <w:noProof/>
+                <w:webHidden/>
+              </w:rPr>
+              <w:t>16</w:t>
             </w:r>
             <w:r>
               <w:rPr>
@@ -1369,7 +2079,7 @@
       <w:pPr>
         <w:pStyle w:val="Heading1"/>
       </w:pPr>
-      <w:bookmarkStart w:id="0" w:name="_Toc451951807"/>
+      <w:bookmarkStart w:id="1" w:name="_Toc456692104"/>
       <w:r>
         <w:rPr>
           <w:rFonts w:hint="eastAsia"/>
@@ -1379,7 +2089,7 @@
       <w:r>
         <w:t>静态检查器</w:t>
       </w:r>
-      <w:bookmarkEnd w:id="0"/>
+      <w:bookmarkEnd w:id="1"/>
     </w:p>
     <w:p>
       <w:pPr>
@@ -1418,6 +2128,7 @@
     </w:p>
     <w:p>
       <w:r>
+        <w:lastRenderedPageBreak/>
         <w:t>E:\</w:t>
       </w:r>
       <w:r>
@@ -1464,11 +2175,11 @@
       <w:pPr>
         <w:pStyle w:val="Heading2"/>
       </w:pPr>
-      <w:bookmarkStart w:id="1" w:name="_Toc451951808"/>
+      <w:bookmarkStart w:id="2" w:name="_Toc456692105"/>
       <w:r>
         <w:t>Interaction between frontend and backend</w:t>
       </w:r>
-      <w:bookmarkEnd w:id="1"/>
+      <w:bookmarkEnd w:id="2"/>
     </w:p>
     <w:p>
       <w:pPr>
@@ -1555,331 +2266,331 @@
       <w:pPr>
         <w:pStyle w:val="Heading1"/>
       </w:pPr>
-      <w:bookmarkStart w:id="2" w:name="_Toc451951809"/>
-      <w:r>
-        <w:rPr>
-          <w:rFonts w:hint="eastAsia"/>
-        </w:rPr>
+      <w:bookmarkStart w:id="3" w:name="_Toc456692106"/>
+      <w:r>
+        <w:rPr>
+          <w:rFonts w:hint="eastAsia"/>
+        </w:rPr>
+        <w:t>NPM (node package manager)</w:t>
+      </w:r>
+      <w:bookmarkEnd w:id="3"/>
+    </w:p>
+    <w:p>
+      <w:pPr>
+        <w:pStyle w:val="Heading2"/>
+      </w:pPr>
+      <w:bookmarkStart w:id="4" w:name="_Toc456692107"/>
+      <w:proofErr w:type="gramStart"/>
+      <w:r>
+        <w:rPr>
+          <w:rFonts w:hint="eastAsia"/>
+        </w:rPr>
+        <w:t>introduction</w:t>
+      </w:r>
+      <w:bookmarkEnd w:id="4"/>
+      <w:proofErr w:type="gramEnd"/>
+    </w:p>
+    <w:p>
+      <w:pPr>
+        <w:spacing w:after="120"/>
+      </w:pPr>
+      <w:r>
+        <w:rPr>
+          <w:rFonts w:hint="eastAsia"/>
+        </w:rPr>
+        <w:t>大多数程序平台都有一个用来下载、安装，管理第三方模块的系统，在</w:t>
+      </w:r>
+      <w:r>
+        <w:t>Node</w:t>
+      </w:r>
+      <w:r>
+        <w:rPr>
+          <w:rFonts w:hint="eastAsia"/>
+        </w:rPr>
+        <w:t>里，我们使用</w:t>
+      </w:r>
+      <w:r>
+        <w:t>Node</w:t>
+      </w:r>
+      <w:r>
+        <w:rPr>
+          <w:rFonts w:hint="eastAsia"/>
+        </w:rPr>
+        <w:t>包管理器（</w:t>
+      </w:r>
+      <w:r>
+        <w:t>NPM: Node Package Manager</w:t>
+      </w:r>
+      <w:r>
+        <w:rPr>
+          <w:rFonts w:hint="eastAsia"/>
+        </w:rPr>
+        <w:t>）</w:t>
+      </w:r>
+    </w:p>
+    <w:p>
+      <w:pPr>
+        <w:spacing w:after="120"/>
+      </w:pPr>
+      <w:r>
+        <w:t>NPM</w:t>
+      </w:r>
+      <w:r>
+        <w:rPr>
+          <w:rFonts w:hint="eastAsia"/>
+        </w:rPr>
+        <w:t>包含三部分：一个用来存放第三方包的代码库，一个管理本地已经安装包的机制，一个用来定义包依赖关系的标准。</w:t>
+      </w:r>
+      <w:r>
+        <w:rPr>
+          <w:b/>
+        </w:rPr>
+        <w:t>NPM</w:t>
+      </w:r>
+      <w:r>
+        <w:rPr>
+          <w:rFonts w:hint="eastAsia"/>
+          <w:b/>
+        </w:rPr>
+        <w:t>提供了一个公共的注册服务，它包含了大家发布的所有包，并提供了一个命令行工具，用来下载，安装和管理这些包</w:t>
+      </w:r>
+      <w:r>
+        <w:rPr>
+          <w:rFonts w:hint="eastAsia"/>
+        </w:rPr>
+        <w:t>。你可以按照</w:t>
+      </w:r>
+      <w:r>
+        <w:t>Node</w:t>
+      </w:r>
+      <w:r>
+        <w:rPr>
+          <w:rFonts w:hint="eastAsia"/>
+        </w:rPr>
+        <w:t>的包格式标准来制定你的包或者应用需要依赖的其他第三方包。</w:t>
+      </w:r>
+    </w:p>
+    <w:p>
+      <w:pPr>
+        <w:spacing w:after="120"/>
+      </w:pPr>
+      <w:r>
+        <w:t>使用</w:t>
+      </w:r>
+      <w:r>
+        <w:t>NPM</w:t>
+      </w:r>
+      <w:r>
+        <w:t>来安装，升级和卸载</w:t>
+      </w:r>
+      <w:r>
+        <w:rPr>
+          <w:rFonts w:hint="eastAsia"/>
+        </w:rPr>
+        <w:t>包</w:t>
+      </w:r>
+    </w:p>
+    <w:p>
+      <w:pPr>
+        <w:spacing w:after="120"/>
+      </w:pPr>
+      <w:r>
+        <w:t>NPM</w:t>
+      </w:r>
+      <w:r>
+        <w:t>的操作主要有两种模式：全局和本地。这两种模式会影响包存放的目录结构，以及</w:t>
+      </w:r>
+      <w:r>
+        <w:t>Node</w:t>
+      </w:r>
+      <w:r>
+        <w:t>加载包时的顺序</w:t>
+      </w:r>
+      <w:r>
+        <w:rPr>
+          <w:rFonts w:hint="eastAsia"/>
+        </w:rPr>
+        <w:t>。本地模式是</w:t>
+      </w:r>
+      <w:r>
+        <w:t>NPM</w:t>
+      </w:r>
+      <w:r>
+        <w:rPr>
+          <w:rFonts w:hint="eastAsia"/>
+        </w:rPr>
+        <w:t>的默认操作模式，在这个模式下，</w:t>
+      </w:r>
+      <w:r>
+        <w:t>NPM</w:t>
+      </w:r>
+      <w:r>
+        <w:rPr>
+          <w:rFonts w:hint="eastAsia"/>
+        </w:rPr>
+        <w:t>只工作在工作目录下，不会造成系统范围的修改，这个模式让你在某个</w:t>
+      </w:r>
+      <w:r>
+        <w:t>Node</w:t>
+      </w:r>
+      <w:r>
+        <w:rPr>
+          <w:rFonts w:hint="eastAsia"/>
+        </w:rPr>
+        <w:t>程序下尽情地安装，测试模块，而不会影响你电脑上的其他</w:t>
+      </w:r>
+      <w:r>
+        <w:t>Node</w:t>
+      </w:r>
+      <w:r>
+        <w:rPr>
+          <w:rFonts w:hint="eastAsia"/>
+        </w:rPr>
+        <w:t>程序。</w:t>
+      </w:r>
+    </w:p>
+    <w:p>
+      <w:pPr>
+        <w:spacing w:after="120"/>
+      </w:pPr>
+      <w:r>
+        <w:rPr>
+          <w:rFonts w:hint="eastAsia"/>
+        </w:rPr>
+        <w:t>全局模式适合那些将被很多程序使用，而且总是被全局加载的公共模块，比如命令行工具这些公不会被应用程序直接使用的模块。在全局模式下面，</w:t>
+      </w:r>
+      <w:r>
+        <w:t>NPM</w:t>
+      </w:r>
+      <w:r>
+        <w:rPr>
+          <w:rFonts w:hint="eastAsia"/>
+        </w:rPr>
+        <w:t>会把包安装到</w:t>
+      </w:r>
+      <w:r>
+        <w:t>/</w:t>
+      </w:r>
+      <w:proofErr w:type="spellStart"/>
+      <w:r>
+        <w:t>usr</w:t>
+      </w:r>
+      <w:proofErr w:type="spellEnd"/>
+      <w:r>
+        <w:t>/local/lib/</w:t>
+      </w:r>
+      <w:proofErr w:type="spellStart"/>
+      <w:r>
+        <w:t>node_modules</w:t>
+      </w:r>
+      <w:proofErr w:type="spellEnd"/>
+    </w:p>
+    <w:p>
+      <w:pPr>
+        <w:pStyle w:val="Heading2"/>
+      </w:pPr>
+      <w:bookmarkStart w:id="5" w:name="_Toc456692108"/>
+      <w:r>
+        <w:t>H</w:t>
+      </w:r>
+      <w:r>
+        <w:rPr>
+          <w:rFonts w:hint="eastAsia"/>
+        </w:rPr>
+        <w:t xml:space="preserve">ow to use </w:t>
+      </w:r>
+      <w:proofErr w:type="spellStart"/>
+      <w:r>
+        <w:rPr>
+          <w:rFonts w:hint="eastAsia"/>
+        </w:rPr>
+        <w:t>npm</w:t>
+      </w:r>
+      <w:proofErr w:type="spellEnd"/>
+      <w:r>
+        <w:rPr>
+          <w:rFonts w:hint="eastAsia"/>
+        </w:rPr>
+        <w:t xml:space="preserve"> with wall?</w:t>
+      </w:r>
+      <w:bookmarkEnd w:id="5"/>
+    </w:p>
+    <w:p>
+      <w:r>
+        <w:rPr>
+          <w:rFonts w:hint="eastAsia"/>
+        </w:rPr>
+        <w:t>使用国内淘宝镜像</w:t>
+      </w:r>
+      <w:r>
+        <w:rPr>
+          <w:rFonts w:hint="eastAsia"/>
+        </w:rPr>
+        <w:t>:</w:t>
+      </w:r>
+    </w:p>
+    <w:p>
+      <w:pPr>
+        <w:jc w:val="left"/>
+      </w:pPr>
+      <w:r>
+        <w:t>E:\Work\Script\Javascript\WebstormProject\spa</w:t>
+      </w:r>
+      <w:r>
+        <w:rPr>
+          <w:rFonts w:hint="eastAsia"/>
+        </w:rPr>
+        <w:t xml:space="preserve">&gt;   </w:t>
+      </w:r>
+      <w:proofErr w:type="spellStart"/>
+      <w:r>
+        <w:t>npm</w:t>
+      </w:r>
+      <w:proofErr w:type="spellEnd"/>
+      <w:r>
+        <w:t xml:space="preserve"> --registry=https://registry.npm.taobao.org</w:t>
+      </w:r>
+    </w:p>
+    <w:p>
+      <w:r>
+        <w:t>E:\Work\Script\Javascript\WebstormProject\spa</w:t>
+      </w:r>
+      <w:r>
+        <w:rPr>
+          <w:rFonts w:hint="eastAsia"/>
+        </w:rPr>
+        <w:t xml:space="preserve">&gt; </w:t>
+      </w:r>
+      <w:proofErr w:type="spellStart"/>
+      <w:r>
+        <w:rPr>
+          <w:rFonts w:hint="eastAsia"/>
+        </w:rPr>
+        <w:t>npm</w:t>
+      </w:r>
+      <w:proofErr w:type="spellEnd"/>
+      <w:r>
+        <w:rPr>
+          <w:rFonts w:hint="eastAsia"/>
+        </w:rPr>
+        <w:t xml:space="preserve"> install</w:t>
+      </w:r>
+    </w:p>
+    <w:p>
+      <w:pPr>
+        <w:pStyle w:val="Heading2"/>
+      </w:pPr>
+      <w:bookmarkStart w:id="6" w:name="_Toc456692109"/>
+      <w:proofErr w:type="gramStart"/>
+      <w:r>
         <w:lastRenderedPageBreak/>
-        <w:t>NPM (node package manager)</w:t>
-      </w:r>
-      <w:bookmarkEnd w:id="2"/>
-    </w:p>
-    <w:p>
-      <w:pPr>
-        <w:pStyle w:val="Heading2"/>
-      </w:pPr>
-      <w:bookmarkStart w:id="3" w:name="_Toc451951810"/>
-      <w:proofErr w:type="gramStart"/>
-      <w:r>
-        <w:rPr>
-          <w:rFonts w:hint="eastAsia"/>
-        </w:rPr>
-        <w:t>introduction</w:t>
-      </w:r>
-      <w:bookmarkEnd w:id="3"/>
-      <w:proofErr w:type="gramEnd"/>
-    </w:p>
-    <w:p>
-      <w:pPr>
-        <w:spacing w:after="120"/>
-      </w:pPr>
-      <w:r>
-        <w:rPr>
-          <w:rFonts w:hint="eastAsia"/>
-        </w:rPr>
-        <w:t>大多数程序平台都有一个用来下载、安装，管理第三方模块的系统，在</w:t>
-      </w:r>
-      <w:r>
-        <w:t>Node</w:t>
-      </w:r>
-      <w:r>
-        <w:rPr>
-          <w:rFonts w:hint="eastAsia"/>
-        </w:rPr>
-        <w:t>里，我们使用</w:t>
-      </w:r>
-      <w:r>
-        <w:t>Node</w:t>
-      </w:r>
-      <w:r>
-        <w:rPr>
-          <w:rFonts w:hint="eastAsia"/>
-        </w:rPr>
-        <w:t>包管理器（</w:t>
-      </w:r>
-      <w:r>
-        <w:t>NPM: Node Package Manager</w:t>
-      </w:r>
-      <w:r>
-        <w:rPr>
-          <w:rFonts w:hint="eastAsia"/>
-        </w:rPr>
-        <w:t>）</w:t>
-      </w:r>
-    </w:p>
-    <w:p>
-      <w:pPr>
-        <w:spacing w:after="120"/>
-      </w:pPr>
-      <w:r>
-        <w:t>NPM</w:t>
-      </w:r>
-      <w:r>
-        <w:rPr>
-          <w:rFonts w:hint="eastAsia"/>
-        </w:rPr>
-        <w:t>包含三部分：一个用来存放第三方包的代码库，一个管理本地已经安装包的机制，一个用来定义包依赖关系的标准。</w:t>
-      </w:r>
-      <w:r>
-        <w:rPr>
-          <w:b/>
-        </w:rPr>
-        <w:t>NPM</w:t>
-      </w:r>
-      <w:r>
-        <w:rPr>
-          <w:rFonts w:hint="eastAsia"/>
-          <w:b/>
-        </w:rPr>
-        <w:t>提供了一个公共的注册服务，它包含了大家发布的所有包，并提供了一个命令行工具，用来下载，安装和管理这些包</w:t>
-      </w:r>
-      <w:r>
-        <w:rPr>
-          <w:rFonts w:hint="eastAsia"/>
-        </w:rPr>
-        <w:t>。你可以按照</w:t>
-      </w:r>
-      <w:r>
-        <w:t>Node</w:t>
-      </w:r>
-      <w:r>
-        <w:rPr>
-          <w:rFonts w:hint="eastAsia"/>
-        </w:rPr>
-        <w:t>的包格式标准来制定你的包或者应用需要依赖的其他第三方包。</w:t>
-      </w:r>
-    </w:p>
-    <w:p>
-      <w:pPr>
-        <w:spacing w:after="120"/>
-      </w:pPr>
-      <w:r>
-        <w:t>使用</w:t>
-      </w:r>
-      <w:r>
-        <w:t>NPM</w:t>
-      </w:r>
-      <w:r>
-        <w:t>来安装，升级和卸载</w:t>
-      </w:r>
-      <w:r>
-        <w:rPr>
-          <w:rFonts w:hint="eastAsia"/>
-        </w:rPr>
-        <w:t>包</w:t>
-      </w:r>
-    </w:p>
-    <w:p>
-      <w:pPr>
-        <w:spacing w:after="120"/>
-      </w:pPr>
-      <w:r>
-        <w:t>NPM</w:t>
-      </w:r>
-      <w:r>
-        <w:t>的操作主要有两种模式：全局和本地。这两种模式会影响包存放的目录结构，以及</w:t>
-      </w:r>
-      <w:r>
-        <w:t>Node</w:t>
-      </w:r>
-      <w:r>
-        <w:t>加载包时的顺序</w:t>
-      </w:r>
-      <w:r>
-        <w:rPr>
-          <w:rFonts w:hint="eastAsia"/>
-        </w:rPr>
-        <w:t>。本地模式是</w:t>
-      </w:r>
-      <w:r>
-        <w:t>NPM</w:t>
-      </w:r>
-      <w:r>
-        <w:rPr>
-          <w:rFonts w:hint="eastAsia"/>
-        </w:rPr>
-        <w:t>的默认操作模式，在这个模式下，</w:t>
-      </w:r>
-      <w:r>
-        <w:t>NPM</w:t>
-      </w:r>
-      <w:r>
-        <w:rPr>
-          <w:rFonts w:hint="eastAsia"/>
-        </w:rPr>
-        <w:t>只工作在工作目录下，不会造成系统范围的修改，这个模式让你在某个</w:t>
-      </w:r>
-      <w:r>
-        <w:t>Node</w:t>
-      </w:r>
-      <w:r>
-        <w:rPr>
-          <w:rFonts w:hint="eastAsia"/>
-        </w:rPr>
-        <w:t>程序下尽情地安装，测试模块，而不会影响你电脑上的其他</w:t>
-      </w:r>
-      <w:r>
-        <w:t>Node</w:t>
-      </w:r>
-      <w:r>
-        <w:rPr>
-          <w:rFonts w:hint="eastAsia"/>
-        </w:rPr>
-        <w:t>程序。</w:t>
-      </w:r>
-    </w:p>
-    <w:p>
-      <w:pPr>
-        <w:spacing w:after="120"/>
-      </w:pPr>
-      <w:r>
-        <w:rPr>
-          <w:rFonts w:hint="eastAsia"/>
-        </w:rPr>
-        <w:t>全局模式适合那些将被很多程序使用，而且总是被全局加载的公共模块，比如命令行工具这些公不会被应用程序直接使用的模块。在全局模式下面，</w:t>
-      </w:r>
-      <w:r>
-        <w:t>NPM</w:t>
-      </w:r>
-      <w:r>
-        <w:rPr>
-          <w:rFonts w:hint="eastAsia"/>
-        </w:rPr>
-        <w:t>会把包安装到</w:t>
-      </w:r>
-      <w:r>
-        <w:t>/</w:t>
-      </w:r>
-      <w:proofErr w:type="spellStart"/>
-      <w:r>
-        <w:t>usr</w:t>
-      </w:r>
-      <w:proofErr w:type="spellEnd"/>
-      <w:r>
-        <w:t>/local/lib/</w:t>
-      </w:r>
-      <w:proofErr w:type="spellStart"/>
-      <w:r>
-        <w:t>node_modules</w:t>
-      </w:r>
-      <w:proofErr w:type="spellEnd"/>
-    </w:p>
-    <w:p>
-      <w:pPr>
-        <w:pStyle w:val="Heading2"/>
-      </w:pPr>
-      <w:bookmarkStart w:id="4" w:name="_Toc451951811"/>
-      <w:r>
-        <w:t>H</w:t>
-      </w:r>
-      <w:r>
-        <w:rPr>
-          <w:rFonts w:hint="eastAsia"/>
-        </w:rPr>
-        <w:t xml:space="preserve">ow to use </w:t>
-      </w:r>
-      <w:proofErr w:type="spellStart"/>
-      <w:r>
-        <w:rPr>
-          <w:rFonts w:hint="eastAsia"/>
-        </w:rPr>
-        <w:t>npm</w:t>
-      </w:r>
-      <w:proofErr w:type="spellEnd"/>
-      <w:r>
-        <w:rPr>
-          <w:rFonts w:hint="eastAsia"/>
-        </w:rPr>
-        <w:t xml:space="preserve"> with wall?</w:t>
-      </w:r>
-      <w:bookmarkEnd w:id="4"/>
-    </w:p>
-    <w:p>
-      <w:r>
-        <w:rPr>
-          <w:rFonts w:hint="eastAsia"/>
-        </w:rPr>
-        <w:t>使用国内淘宝镜像</w:t>
-      </w:r>
-      <w:r>
-        <w:rPr>
-          <w:rFonts w:hint="eastAsia"/>
-        </w:rPr>
-        <w:t>:</w:t>
-      </w:r>
-    </w:p>
-    <w:p>
-      <w:pPr>
-        <w:jc w:val="left"/>
-      </w:pPr>
-      <w:r>
-        <w:t>E:\Work\Script\Javascript\WebstormProject\spa</w:t>
-      </w:r>
-      <w:r>
-        <w:rPr>
-          <w:rFonts w:hint="eastAsia"/>
-        </w:rPr>
-        <w:t xml:space="preserve">&gt;   </w:t>
-      </w:r>
-      <w:proofErr w:type="spellStart"/>
-      <w:r>
-        <w:t>npm</w:t>
-      </w:r>
-      <w:proofErr w:type="spellEnd"/>
-      <w:r>
-        <w:t xml:space="preserve"> --registry=https://registry.npm.taobao.org</w:t>
-      </w:r>
-    </w:p>
-    <w:p>
-      <w:r>
-        <w:t>E:\Work\Script\Javascript\WebstormProject\spa</w:t>
-      </w:r>
-      <w:r>
-        <w:rPr>
-          <w:rFonts w:hint="eastAsia"/>
-        </w:rPr>
-        <w:t xml:space="preserve">&gt; </w:t>
-      </w:r>
-      <w:proofErr w:type="spellStart"/>
-      <w:r>
-        <w:rPr>
-          <w:rFonts w:hint="eastAsia"/>
-        </w:rPr>
-        <w:t>npm</w:t>
-      </w:r>
-      <w:proofErr w:type="spellEnd"/>
-      <w:r>
-        <w:rPr>
-          <w:rFonts w:hint="eastAsia"/>
-        </w:rPr>
-        <w:t xml:space="preserve"> install</w:t>
-      </w:r>
-    </w:p>
-    <w:p>
-      <w:pPr>
-        <w:pStyle w:val="Heading2"/>
-      </w:pPr>
-      <w:bookmarkStart w:id="5" w:name="_Toc451951812"/>
-      <w:proofErr w:type="gramStart"/>
-      <w:r>
         <w:t>how</w:t>
       </w:r>
       <w:proofErr w:type="gramEnd"/>
       <w:r>
         <w:t xml:space="preserve"> to use gem with wall?</w:t>
       </w:r>
-      <w:bookmarkEnd w:id="5"/>
+      <w:bookmarkEnd w:id="6"/>
     </w:p>
     <w:p>
       <w:r>
@@ -1965,7 +2676,7 @@
       <w:pPr>
         <w:pStyle w:val="Heading1"/>
       </w:pPr>
-      <w:bookmarkStart w:id="6" w:name="_Toc451951813"/>
+      <w:bookmarkStart w:id="7" w:name="_Toc456692110"/>
       <w:proofErr w:type="spellStart"/>
       <w:r>
         <w:t>G</w:t>
@@ -1983,7 +2694,7 @@
         </w:rPr>
         <w:t xml:space="preserve"> download</w:t>
       </w:r>
-      <w:bookmarkEnd w:id="6"/>
+      <w:bookmarkEnd w:id="7"/>
     </w:p>
     <w:p>
       <w:pPr>
@@ -2048,7 +2759,6 @@
         <w:rPr>
           <w:rFonts w:hint="eastAsia"/>
         </w:rPr>
-        <w:lastRenderedPageBreak/>
         <w:t>若有代理需要设置</w:t>
       </w:r>
       <w:r>
@@ -2331,24 +3041,24 @@
       <w:pPr>
         <w:pStyle w:val="Heading1"/>
       </w:pPr>
-      <w:bookmarkStart w:id="7" w:name="_Toc451951814"/>
+      <w:bookmarkStart w:id="8" w:name="_Toc456692111"/>
       <w:r>
         <w:rPr>
           <w:rFonts w:hint="eastAsia"/>
         </w:rPr>
         <w:t>Babel</w:t>
       </w:r>
-      <w:bookmarkEnd w:id="7"/>
+      <w:bookmarkEnd w:id="8"/>
     </w:p>
     <w:p>
       <w:pPr>
         <w:pStyle w:val="Heading2"/>
       </w:pPr>
-      <w:bookmarkStart w:id="8" w:name="_Toc451951815"/>
+      <w:bookmarkStart w:id="9" w:name="_Toc456692112"/>
       <w:r>
         <w:t>JavaScript Source Map</w:t>
       </w:r>
-      <w:bookmarkEnd w:id="8"/>
+      <w:bookmarkEnd w:id="9"/>
     </w:p>
     <w:p>
       <w:r>
@@ -2668,6 +3378,7 @@
         <w:rPr>
           <w:rFonts w:hint="eastAsia"/>
         </w:rPr>
+        <w:lastRenderedPageBreak/>
         <w:t>如何启用</w:t>
       </w:r>
       <w:r>
@@ -2990,7 +3701,6 @@
         <w:rPr>
           <w:rFonts w:hint="eastAsia"/>
         </w:rPr>
-        <w:lastRenderedPageBreak/>
         <w:t xml:space="preserve">　　</w:t>
       </w:r>
       <w:r>
@@ -3675,7 +4385,7 @@
       <w:pPr>
         <w:pStyle w:val="Heading1"/>
       </w:pPr>
-      <w:bookmarkStart w:id="9" w:name="_Toc451951816"/>
+      <w:bookmarkStart w:id="10" w:name="_Toc456692113"/>
       <w:r>
         <w:rPr>
           <w:rFonts w:hint="eastAsia"/>
@@ -3691,7 +4401,7 @@
         </w:rPr>
         <w:t>)</w:t>
       </w:r>
-      <w:bookmarkEnd w:id="9"/>
+      <w:bookmarkEnd w:id="10"/>
     </w:p>
     <w:p>
       <w:r>
@@ -3962,14 +4672,7 @@
         <w:rPr>
           <w:rFonts w:hint="eastAsia"/>
         </w:rPr>
-        <w:t>的运行，依赖于</w:t>
-      </w:r>
-      <w:r>
-        <w:rPr>
-          <w:rFonts w:hint="eastAsia"/>
-        </w:rPr>
-        <w:lastRenderedPageBreak/>
-        <w:t>版本控制工具</w:t>
+        <w:t>的运行，依赖于版本控制工具</w:t>
       </w:r>
       <w:proofErr w:type="spellStart"/>
       <w:r>
@@ -4405,7 +5108,7 @@
       <w:pPr>
         <w:pStyle w:val="Heading1"/>
       </w:pPr>
-      <w:bookmarkStart w:id="10" w:name="_Toc451951817"/>
+      <w:bookmarkStart w:id="11" w:name="_Toc456692114"/>
       <w:proofErr w:type="gramStart"/>
       <w:r>
         <w:t>angular</w:t>
@@ -4425,13 +5128,13 @@
       <w:r>
         <w:t>)</w:t>
       </w:r>
-      <w:bookmarkEnd w:id="10"/>
+      <w:bookmarkEnd w:id="11"/>
     </w:p>
     <w:p>
       <w:pPr>
         <w:pStyle w:val="Heading2"/>
       </w:pPr>
-      <w:bookmarkStart w:id="11" w:name="_Toc451951818"/>
+      <w:bookmarkStart w:id="12" w:name="_Toc456692115"/>
       <w:proofErr w:type="gramStart"/>
       <w:r>
         <w:t>pre-condition</w:t>
@@ -4459,7 +5162,7 @@
       <w:r>
         <w:t>git</w:t>
       </w:r>
-      <w:bookmarkEnd w:id="11"/>
+      <w:bookmarkEnd w:id="12"/>
       <w:proofErr w:type="spellEnd"/>
     </w:p>
     <w:p>
@@ -4578,6 +5281,7 @@
         <w:rPr>
           <w:b/>
         </w:rPr>
+        <w:lastRenderedPageBreak/>
         <w:t xml:space="preserve">&gt; </w:t>
       </w:r>
       <w:proofErr w:type="spellStart"/>
@@ -4945,7 +5649,6 @@
     </w:p>
     <w:p>
       <w:r>
-        <w:lastRenderedPageBreak/>
         <w:t>"</w:t>
       </w:r>
       <w:proofErr w:type="gramStart"/>
@@ -5090,7 +5793,7 @@
       <w:pPr>
         <w:pStyle w:val="Heading2"/>
       </w:pPr>
-      <w:bookmarkStart w:id="12" w:name="_Toc451951819"/>
+      <w:bookmarkStart w:id="13" w:name="_Toc456692116"/>
       <w:proofErr w:type="gramStart"/>
       <w:r>
         <w:t>project</w:t>
@@ -5099,7 +5802,7 @@
       <w:r>
         <w:t xml:space="preserve"> template</w:t>
       </w:r>
-      <w:bookmarkEnd w:id="12"/>
+      <w:bookmarkEnd w:id="13"/>
     </w:p>
     <w:p>
       <w:pPr>
@@ -7338,14 +8041,14 @@
       <w:pPr>
         <w:pStyle w:val="Heading1"/>
       </w:pPr>
-      <w:bookmarkStart w:id="13" w:name="_Toc451951820"/>
+      <w:bookmarkStart w:id="14" w:name="_Toc456692117"/>
       <w:r>
         <w:rPr>
           <w:rFonts w:hint="eastAsia"/>
         </w:rPr>
         <w:t>Sass &amp; Compass</w:t>
       </w:r>
-      <w:bookmarkEnd w:id="13"/>
+      <w:bookmarkEnd w:id="14"/>
     </w:p>
     <w:p>
       <w:pPr>
@@ -7355,7 +8058,7 @@
         <w:jc w:val="left"/>
         <w:outlineLvl w:val="1"/>
       </w:pPr>
-      <w:bookmarkStart w:id="14" w:name="_Toc451951821"/>
+      <w:bookmarkStart w:id="15" w:name="_Toc456692118"/>
       <w:r>
         <w:t>P</w:t>
       </w:r>
@@ -7368,7 +8071,7 @@
       <w:r>
         <w:t>condition: ruby\bin</w:t>
       </w:r>
-      <w:bookmarkEnd w:id="14"/>
+      <w:bookmarkEnd w:id="15"/>
     </w:p>
     <w:p>
       <w:r>
@@ -7422,11 +8125,11 @@
         <w:jc w:val="left"/>
         <w:outlineLvl w:val="1"/>
       </w:pPr>
-      <w:bookmarkStart w:id="15" w:name="_Toc451951822"/>
+      <w:bookmarkStart w:id="16" w:name="_Toc456692119"/>
       <w:r>
         <w:t>install sass and compass</w:t>
       </w:r>
-      <w:bookmarkEnd w:id="15"/>
+      <w:bookmarkEnd w:id="16"/>
     </w:p>
     <w:p>
       <w:r>
@@ -7844,7 +8547,7 @@
       <w:pPr>
         <w:pStyle w:val="Heading2"/>
       </w:pPr>
-      <w:bookmarkStart w:id="16" w:name="_Toc451951823"/>
+      <w:bookmarkStart w:id="17" w:name="_Toc456692120"/>
       <w:proofErr w:type="gramStart"/>
       <w:r>
         <w:rPr>
@@ -7859,7 +8562,7 @@
         </w:rPr>
         <w:t xml:space="preserve"> compass framework with 960:</w:t>
       </w:r>
-      <w:bookmarkEnd w:id="16"/>
+      <w:bookmarkEnd w:id="17"/>
     </w:p>
     <w:p>
       <w:pPr>
@@ -7936,7 +8639,7 @@
       <w:pPr>
         <w:pStyle w:val="Heading2"/>
       </w:pPr>
-      <w:bookmarkStart w:id="17" w:name="_Toc451951824"/>
+      <w:bookmarkStart w:id="18" w:name="_Toc456692121"/>
       <w:proofErr w:type="gramStart"/>
       <w:r>
         <w:t>create</w:t>
@@ -7945,7 +8648,7 @@
       <w:r>
         <w:t xml:space="preserve"> compass framework with Bootstrap:</w:t>
       </w:r>
-      <w:bookmarkEnd w:id="17"/>
+      <w:bookmarkEnd w:id="18"/>
     </w:p>
     <w:p>
       <w:pPr>
@@ -8001,7 +8704,7 @@
       <w:pPr>
         <w:pStyle w:val="Heading1"/>
       </w:pPr>
-      <w:bookmarkStart w:id="18" w:name="_Toc451951825"/>
+      <w:bookmarkStart w:id="19" w:name="_Toc456692122"/>
       <w:proofErr w:type="gramStart"/>
       <w:r>
         <w:rPr>
@@ -8009,7 +8712,7 @@
         </w:rPr>
         <w:t>less</w:t>
       </w:r>
-      <w:bookmarkEnd w:id="18"/>
+      <w:bookmarkEnd w:id="19"/>
       <w:proofErr w:type="gramEnd"/>
     </w:p>
     <w:p>
@@ -8093,8 +8796,9 @@
     <w:p/>
     <w:p>
       <w:pPr>
-        <w:jc w:val="left"/>
-      </w:pPr>
+        <w:pStyle w:val="Heading1"/>
+      </w:pPr>
+      <w:bookmarkStart w:id="20" w:name="_Toc456692123"/>
       <w:proofErr w:type="gramStart"/>
       <w:r>
         <w:rPr>
@@ -8105,7 +8809,27 @@
       <w:r>
         <w:t>ulp</w:t>
       </w:r>
-      <w:proofErr w:type="gramEnd"/>
+      <w:bookmarkEnd w:id="20"/>
+      <w:proofErr w:type="gramEnd"/>
+    </w:p>
+    <w:p>
+      <w:pPr>
+        <w:jc w:val="left"/>
+      </w:pPr>
+      <w:hyperlink r:id="rId20" w:history="1">
+        <w:r>
+          <w:rPr>
+            <w:rStyle w:val="Hyperlink"/>
+          </w:rPr>
+          <w:t>https://css-tricks.com/gulp-for-beginners/</w:t>
+        </w:r>
+      </w:hyperlink>
+      <w:r>
+        <w:rPr>
+          <w:rFonts w:hint="eastAsia"/>
+        </w:rPr>
+        <w:t xml:space="preserve"> </w:t>
+      </w:r>
     </w:p>
     <w:p>
       <w:pPr>
@@ -8117,6 +8841,12 @@
     </w:p>
     <w:p>
       <w:pPr>
+        <w:pStyle w:val="ListParagraph"/>
+        <w:numPr>
+          <w:ilvl w:val="0"/>
+          <w:numId w:val="10"/>
+        </w:numPr>
+        <w:ind w:firstLineChars="0"/>
         <w:jc w:val="left"/>
       </w:pPr>
       <w:r>
@@ -8125,6 +8855,12 @@
     </w:p>
     <w:p>
       <w:pPr>
+        <w:pStyle w:val="ListParagraph"/>
+        <w:numPr>
+          <w:ilvl w:val="0"/>
+          <w:numId w:val="10"/>
+        </w:numPr>
+        <w:ind w:firstLineChars="0"/>
         <w:jc w:val="left"/>
       </w:pPr>
       <w:r>
@@ -8133,6 +8869,12 @@
     </w:p>
     <w:p>
       <w:pPr>
+        <w:pStyle w:val="ListParagraph"/>
+        <w:numPr>
+          <w:ilvl w:val="0"/>
+          <w:numId w:val="10"/>
+        </w:numPr>
+        <w:ind w:firstLineChars="0"/>
         <w:jc w:val="left"/>
       </w:pPr>
       <w:r>
@@ -8141,6 +8883,12 @@
     </w:p>
     <w:p>
       <w:pPr>
+        <w:pStyle w:val="ListParagraph"/>
+        <w:numPr>
+          <w:ilvl w:val="0"/>
+          <w:numId w:val="10"/>
+        </w:numPr>
+        <w:ind w:firstLineChars="0"/>
         <w:jc w:val="left"/>
       </w:pPr>
       <w:r>
@@ -8154,6 +8902,25 @@
     </w:p>
     <w:p>
       <w:pPr>
+        <w:pStyle w:val="Heading2"/>
+        <w:rPr>
+          <w:rFonts w:hint="eastAsia"/>
+        </w:rPr>
+      </w:pPr>
+      <w:bookmarkStart w:id="21" w:name="_Toc456692124"/>
+      <w:proofErr w:type="gramStart"/>
+      <w:r>
+        <w:lastRenderedPageBreak/>
+        <w:t>creating</w:t>
+      </w:r>
+      <w:proofErr w:type="gramEnd"/>
+      <w:r>
+        <w:t xml:space="preserve"> gulp project</w:t>
+      </w:r>
+      <w:bookmarkEnd w:id="21"/>
+    </w:p>
+    <w:p>
+      <w:pPr>
         <w:jc w:val="left"/>
       </w:pPr>
       <w:proofErr w:type="gramStart"/>
@@ -8162,20 +8929,7 @@
       </w:r>
       <w:proofErr w:type="gramEnd"/>
       <w:r>
-        <w:t xml:space="preserve"> node.js  </w:t>
-      </w:r>
-    </w:p>
-    <w:p>
-      <w:pPr>
-        <w:jc w:val="left"/>
-      </w:pPr>
-      <w:proofErr w:type="gramStart"/>
-      <w:r>
-        <w:t>contains</w:t>
-      </w:r>
-      <w:proofErr w:type="gramEnd"/>
-      <w:r>
-        <w:t xml:space="preserve"> NPM(Node Package Manger)</w:t>
+        <w:t xml:space="preserve"> node.js  contains NPM(Node Package Manger)</w:t>
       </w:r>
     </w:p>
     <w:p>
@@ -8211,19 +8965,6 @@
       <w:pPr>
         <w:jc w:val="left"/>
       </w:pPr>
-      <w:proofErr w:type="gramStart"/>
-      <w:r>
-        <w:t>creating</w:t>
-      </w:r>
-      <w:proofErr w:type="gramEnd"/>
-      <w:r>
-        <w:t xml:space="preserve"> gulp project</w:t>
-      </w:r>
-    </w:p>
-    <w:p>
-      <w:pPr>
-        <w:jc w:val="left"/>
-      </w:pPr>
       <w:r>
         <w:t>$</w:t>
       </w:r>
@@ -8264,42 +9005,3206 @@
         <w:jc w:val="left"/>
       </w:pPr>
       <w:r>
+        <w:t>$</w:t>
+      </w:r>
+      <w:proofErr w:type="spellStart"/>
+      <w:r>
+        <w:t>npm</w:t>
+      </w:r>
+      <w:proofErr w:type="spellEnd"/>
+      <w:r>
+        <w:t xml:space="preserve"> install gulp --save-dev</w:t>
+      </w:r>
+    </w:p>
+    <w:p>
+      <w:pPr>
+        <w:jc w:val="left"/>
+      </w:pPr>
+      <w:r>
+        <w:t xml:space="preserve">We've added --save-dev, which tells the computer to add gulp as a dev dependency in </w:t>
+      </w:r>
+      <w:proofErr w:type="spellStart"/>
+      <w:r>
+        <w:t>package.json</w:t>
+      </w:r>
+      <w:proofErr w:type="spellEnd"/>
+    </w:p>
+    <w:p>
+      <w:pPr>
+        <w:jc w:val="left"/>
+      </w:pPr>
+    </w:p>
+    <w:p>
+      <w:pPr>
+        <w:pStyle w:val="Heading2"/>
+        <w:rPr>
+          <w:rFonts w:hint="eastAsia"/>
+        </w:rPr>
+      </w:pPr>
+      <w:bookmarkStart w:id="22" w:name="_Toc456692125"/>
+      <w:r>
+        <w:t>g</w:t>
+      </w:r>
+      <w:r>
+        <w:rPr>
+          <w:rFonts w:hint="eastAsia"/>
+        </w:rPr>
+        <w:t>ulpfile.js</w:t>
+      </w:r>
+      <w:bookmarkEnd w:id="22"/>
+    </w:p>
+    <w:p>
+      <w:pPr>
+        <w:pStyle w:val="Heading3"/>
+      </w:pPr>
+      <w:bookmarkStart w:id="23" w:name="_Toc456692126"/>
+      <w:proofErr w:type="gramStart"/>
+      <w:r>
+        <w:rPr>
+          <w:rFonts w:hint="eastAsia"/>
+        </w:rPr>
+        <w:t>task</w:t>
+      </w:r>
+      <w:bookmarkEnd w:id="23"/>
+      <w:proofErr w:type="gramEnd"/>
+    </w:p>
+    <w:p>
+      <w:pPr>
+        <w:jc w:val="left"/>
+      </w:pPr>
+      <w:proofErr w:type="gramStart"/>
+      <w:r>
+        <w:t>a</w:t>
+      </w:r>
+      <w:proofErr w:type="gramEnd"/>
+      <w:r>
+        <w:t xml:space="preserve"> real task may look like:</w:t>
+      </w:r>
+    </w:p>
+    <w:p>
+      <w:pPr>
+        <w:jc w:val="left"/>
+      </w:pPr>
+      <w:proofErr w:type="spellStart"/>
+      <w:proofErr w:type="gramStart"/>
+      <w:r>
+        <w:t>gulp.task</w:t>
+      </w:r>
+      <w:proofErr w:type="spellEnd"/>
+      <w:r>
+        <w:t>(</w:t>
+      </w:r>
+      <w:proofErr w:type="gramEnd"/>
+      <w:r>
+        <w:t>'task-name', function () {</w:t>
+      </w:r>
+    </w:p>
+    <w:p>
+      <w:pPr>
+        <w:jc w:val="left"/>
+      </w:pPr>
+      <w:r>
+        <w:t xml:space="preserve">  </w:t>
+      </w:r>
+      <w:proofErr w:type="gramStart"/>
+      <w:r>
+        <w:t>return</w:t>
+      </w:r>
+      <w:proofErr w:type="gramEnd"/>
+      <w:r>
+        <w:t xml:space="preserve"> </w:t>
+      </w:r>
+      <w:proofErr w:type="spellStart"/>
+      <w:r>
+        <w:t>gulp.src</w:t>
+      </w:r>
+      <w:proofErr w:type="spellEnd"/>
+      <w:r>
+        <w:t xml:space="preserve">('source-files') // Get source files with </w:t>
+      </w:r>
+      <w:proofErr w:type="spellStart"/>
+      <w:r>
+        <w:t>gulp.src</w:t>
+      </w:r>
+      <w:proofErr w:type="spellEnd"/>
+    </w:p>
+    <w:p>
+      <w:pPr>
+        <w:jc w:val="left"/>
+      </w:pPr>
+      <w:r>
+        <w:t xml:space="preserve">    .</w:t>
+      </w:r>
+      <w:proofErr w:type="gramStart"/>
+      <w:r>
+        <w:t>pipe(</w:t>
+      </w:r>
+      <w:proofErr w:type="spellStart"/>
+      <w:proofErr w:type="gramEnd"/>
+      <w:r>
+        <w:t>aGulpPlugin</w:t>
+      </w:r>
+      <w:proofErr w:type="spellEnd"/>
+      <w:r>
+        <w:t>()) // Sends it through a gulp plugin</w:t>
+      </w:r>
+    </w:p>
+    <w:p>
+      <w:pPr>
+        <w:jc w:val="left"/>
+      </w:pPr>
+      <w:r>
+        <w:t xml:space="preserve">    .</w:t>
+      </w:r>
+      <w:proofErr w:type="gramStart"/>
+      <w:r>
+        <w:t>pipe(</w:t>
+      </w:r>
+      <w:proofErr w:type="spellStart"/>
+      <w:proofErr w:type="gramEnd"/>
+      <w:r>
+        <w:t>gulp.dest</w:t>
+      </w:r>
+      <w:proofErr w:type="spellEnd"/>
+      <w:r>
+        <w:t>('destination')) // Outputs the file in the destination folder</w:t>
+      </w:r>
+    </w:p>
+    <w:p>
+      <w:pPr>
+        <w:jc w:val="left"/>
+      </w:pPr>
+      <w:r>
+        <w:t>})</w:t>
+      </w:r>
+    </w:p>
+    <w:p>
+      <w:pPr>
+        <w:jc w:val="left"/>
+      </w:pPr>
+    </w:p>
+    <w:p>
+      <w:pPr>
+        <w:pStyle w:val="Heading3"/>
+      </w:pPr>
+      <w:bookmarkStart w:id="24" w:name="_Toc456692127"/>
+      <w:proofErr w:type="gramStart"/>
+      <w:r>
+        <w:t>compile</w:t>
+      </w:r>
+      <w:proofErr w:type="gramEnd"/>
+      <w:r>
+        <w:t xml:space="preserve"> Sass to CSS in Gulp--    </w:t>
+      </w:r>
+      <w:r>
+        <w:t>gulp-sass</w:t>
+      </w:r>
+      <w:bookmarkEnd w:id="24"/>
+    </w:p>
+    <w:p>
+      <w:pPr>
+        <w:jc w:val="left"/>
+      </w:pPr>
+      <w:r>
+        <w:t xml:space="preserve">Gulp-sass uses </w:t>
+      </w:r>
+      <w:proofErr w:type="spellStart"/>
+      <w:r>
+        <w:t>LibSass</w:t>
+      </w:r>
+      <w:proofErr w:type="spellEnd"/>
+      <w:r>
+        <w:t xml:space="preserve"> to convert Sass into CSS. It's much quicker than Ruby-based methods.</w:t>
+      </w:r>
+    </w:p>
+    <w:p>
+      <w:pPr>
+        <w:jc w:val="left"/>
+        <w:rPr>
+          <w:rFonts w:hint="eastAsia"/>
+        </w:rPr>
+      </w:pPr>
+      <w:r>
+        <w:t xml:space="preserve">$ </w:t>
+      </w:r>
+      <w:proofErr w:type="spellStart"/>
+      <w:proofErr w:type="gramStart"/>
+      <w:r>
+        <w:t>npm</w:t>
+      </w:r>
+      <w:proofErr w:type="spellEnd"/>
+      <w:proofErr w:type="gramEnd"/>
+      <w:r>
+        <w:t xml:space="preserve"> install gulp-sass --save-dev</w:t>
+      </w:r>
+    </w:p>
+    <w:p>
+      <w:pPr>
+        <w:jc w:val="left"/>
+      </w:pPr>
+      <w:proofErr w:type="spellStart"/>
+      <w:proofErr w:type="gramStart"/>
+      <w:r>
+        <w:t>var</w:t>
+      </w:r>
+      <w:proofErr w:type="spellEnd"/>
+      <w:proofErr w:type="gramEnd"/>
+      <w:r>
+        <w:t xml:space="preserve"> sass = require('gulp-</w:t>
+      </w:r>
+      <w:proofErr w:type="spellStart"/>
+      <w:r>
+        <w:t>sass'</w:t>
+      </w:r>
+      <w:proofErr w:type="spellEnd"/>
+      <w:r>
+        <w:t>);</w:t>
+      </w:r>
+    </w:p>
+    <w:p>
+      <w:pPr>
+        <w:jc w:val="left"/>
+      </w:pPr>
+      <w:proofErr w:type="spellStart"/>
+      <w:proofErr w:type="gramStart"/>
+      <w:r>
+        <w:t>gulp.task</w:t>
+      </w:r>
+      <w:proofErr w:type="spellEnd"/>
+      <w:r>
+        <w:t>(</w:t>
+      </w:r>
+      <w:proofErr w:type="gramEnd"/>
+      <w:r>
+        <w:t>'sass', function(){</w:t>
+      </w:r>
+    </w:p>
+    <w:p>
+      <w:pPr>
+        <w:jc w:val="left"/>
+      </w:pPr>
+      <w:r>
+        <w:t xml:space="preserve">  </w:t>
+      </w:r>
+      <w:proofErr w:type="gramStart"/>
+      <w:r>
+        <w:t>return</w:t>
+      </w:r>
+      <w:proofErr w:type="gramEnd"/>
+      <w:r>
+        <w:t xml:space="preserve"> </w:t>
+      </w:r>
+      <w:proofErr w:type="spellStart"/>
+      <w:r>
+        <w:t>gulp.src</w:t>
+      </w:r>
+      <w:proofErr w:type="spellEnd"/>
+      <w:r>
+        <w:t>('app/</w:t>
+      </w:r>
+      <w:proofErr w:type="spellStart"/>
+      <w:r>
+        <w:t>scss</w:t>
+      </w:r>
+      <w:proofErr w:type="spellEnd"/>
+      <w:r>
+        <w:t>/</w:t>
+      </w:r>
+      <w:proofErr w:type="spellStart"/>
+      <w:r>
+        <w:t>styles.scss</w:t>
+      </w:r>
+      <w:proofErr w:type="spellEnd"/>
+      <w:r>
+        <w:t>')</w:t>
+      </w:r>
+    </w:p>
+    <w:p>
+      <w:pPr>
+        <w:jc w:val="left"/>
+      </w:pPr>
+      <w:r>
+        <w:t xml:space="preserve">    .</w:t>
+      </w:r>
+      <w:proofErr w:type="gramStart"/>
+      <w:r>
+        <w:t>pipe(</w:t>
+      </w:r>
+      <w:proofErr w:type="gramEnd"/>
+      <w:r>
+        <w:t>sass()) // Converts Sass to CSS with gulp-sass</w:t>
+      </w:r>
+    </w:p>
+    <w:p>
+      <w:pPr>
+        <w:jc w:val="left"/>
+      </w:pPr>
+      <w:r>
+        <w:t xml:space="preserve">    .</w:t>
+      </w:r>
+      <w:proofErr w:type="gramStart"/>
+      <w:r>
+        <w:t>pipe(</w:t>
+      </w:r>
+      <w:proofErr w:type="spellStart"/>
+      <w:proofErr w:type="gramEnd"/>
+      <w:r>
+        <w:t>gulp.dest</w:t>
+      </w:r>
+      <w:proofErr w:type="spellEnd"/>
+      <w:r>
+        <w:t>('app/</w:t>
+      </w:r>
+      <w:proofErr w:type="spellStart"/>
+      <w:r>
+        <w:t>css</w:t>
+      </w:r>
+      <w:proofErr w:type="spellEnd"/>
+      <w:r>
+        <w:t>'))</w:t>
+      </w:r>
+    </w:p>
+    <w:p>
+      <w:pPr>
+        <w:jc w:val="left"/>
+      </w:pPr>
+      <w:r>
+        <w:t>});</w:t>
+      </w:r>
+    </w:p>
+    <w:p>
+      <w:pPr>
+        <w:jc w:val="left"/>
+      </w:pPr>
+    </w:p>
+    <w:p>
+      <w:pPr>
+        <w:jc w:val="left"/>
+        <w:rPr>
+          <w:rFonts w:hint="eastAsia"/>
+        </w:rPr>
+      </w:pPr>
+      <w:r>
+        <w:t>$gulp sass</w:t>
+      </w:r>
+      <w:r>
+        <w:t xml:space="preserve">          </w:t>
+      </w:r>
+      <w:r>
+        <w:rPr>
+          <w:rFonts w:hint="eastAsia"/>
+        </w:rPr>
+        <w:t>运行</w:t>
+      </w:r>
+      <w:r>
+        <w:rPr>
+          <w:rFonts w:hint="eastAsia"/>
+        </w:rPr>
+        <w:t>task</w:t>
+      </w:r>
+    </w:p>
+    <w:p>
+      <w:pPr>
+        <w:jc w:val="left"/>
+      </w:pPr>
+    </w:p>
+    <w:p>
+      <w:pPr>
+        <w:jc w:val="left"/>
+      </w:pPr>
+      <w:r>
+        <w:t>**/*.</w:t>
+      </w:r>
+      <w:proofErr w:type="spellStart"/>
+      <w:r>
+        <w:t>scss</w:t>
+      </w:r>
+      <w:proofErr w:type="spellEnd"/>
+      <w:r>
+        <w:t>: This is a more extreme version of the * pattern that matches any file ending with .</w:t>
+      </w:r>
+      <w:proofErr w:type="spellStart"/>
+      <w:r>
+        <w:t>scss</w:t>
+      </w:r>
+      <w:proofErr w:type="spellEnd"/>
+      <w:r>
+        <w:t xml:space="preserve"> in the root folder and any child directories.</w:t>
+      </w:r>
+    </w:p>
+    <w:p>
+      <w:pPr>
+        <w:jc w:val="left"/>
+      </w:pPr>
+      <w:r>
+        <w:t>!not-</w:t>
+      </w:r>
+      <w:proofErr w:type="spellStart"/>
+      <w:r>
+        <w:t>me.scss</w:t>
+      </w:r>
+      <w:proofErr w:type="spellEnd"/>
+      <w:r>
+        <w:t xml:space="preserve">: </w:t>
+      </w:r>
+      <w:proofErr w:type="gramStart"/>
+      <w:r>
+        <w:t>The !</w:t>
+      </w:r>
+      <w:proofErr w:type="gramEnd"/>
+      <w:r>
+        <w:t xml:space="preserve"> </w:t>
+      </w:r>
+      <w:proofErr w:type="gramStart"/>
+      <w:r>
+        <w:t>indicates</w:t>
+      </w:r>
+      <w:proofErr w:type="gramEnd"/>
+      <w:r>
+        <w:t xml:space="preserve"> that Gulp should exclude the pattern from its matches, which is </w:t>
+      </w:r>
+      <w:r>
         <w:lastRenderedPageBreak/>
-        <w:t>$</w:t>
-      </w:r>
-      <w:proofErr w:type="spellStart"/>
+        <w:t>useful if you had to exclude a file from a matched pattern. In this case, not-</w:t>
+      </w:r>
+      <w:proofErr w:type="spellStart"/>
+      <w:r>
+        <w:t>me.scss</w:t>
+      </w:r>
+      <w:proofErr w:type="spellEnd"/>
+      <w:r>
+        <w:t xml:space="preserve"> would be excluded from the match.</w:t>
+      </w:r>
+    </w:p>
+    <w:p>
+      <w:pPr>
+        <w:jc w:val="left"/>
+      </w:pPr>
+      <w:r>
+        <w:t>*.</w:t>
+      </w:r>
+      <w:proofErr w:type="gramStart"/>
+      <w:r>
+        <w:t>+(</w:t>
+      </w:r>
+      <w:proofErr w:type="spellStart"/>
+      <w:proofErr w:type="gramEnd"/>
+      <w:r>
+        <w:t>scss|sass</w:t>
+      </w:r>
+      <w:proofErr w:type="spellEnd"/>
+      <w:r>
+        <w:t>): The plus + and parentheses () allows Gulp to match multiple patterns, with different patterns separated by the pipe | character. In this case, Gulp will match any file ending with .</w:t>
+      </w:r>
+      <w:proofErr w:type="spellStart"/>
+      <w:r>
+        <w:t>scss</w:t>
+      </w:r>
+      <w:proofErr w:type="spellEnd"/>
+      <w:r>
+        <w:t xml:space="preserve"> or .sass in the root folder.</w:t>
+      </w:r>
+    </w:p>
+    <w:p>
+      <w:pPr>
+        <w:jc w:val="left"/>
+      </w:pPr>
+    </w:p>
+    <w:p>
+      <w:pPr>
+        <w:jc w:val="left"/>
+      </w:pPr>
+      <w:proofErr w:type="spellStart"/>
+      <w:proofErr w:type="gramStart"/>
+      <w:r>
+        <w:t>gulp.task</w:t>
+      </w:r>
+      <w:proofErr w:type="spellEnd"/>
+      <w:r>
+        <w:t>(</w:t>
+      </w:r>
+      <w:proofErr w:type="gramEnd"/>
+      <w:r>
+        <w:t>'sass', function() {</w:t>
+      </w:r>
+    </w:p>
+    <w:p>
+      <w:pPr>
+        <w:jc w:val="left"/>
+      </w:pPr>
+      <w:r>
+        <w:t xml:space="preserve">  </w:t>
+      </w:r>
+      <w:proofErr w:type="gramStart"/>
+      <w:r>
+        <w:t>return</w:t>
+      </w:r>
+      <w:proofErr w:type="gramEnd"/>
+      <w:r>
+        <w:t xml:space="preserve"> </w:t>
+      </w:r>
+      <w:proofErr w:type="spellStart"/>
+      <w:r>
+        <w:t>gulp.src</w:t>
+      </w:r>
+      <w:proofErr w:type="spellEnd"/>
+      <w:r>
+        <w:t>('app/</w:t>
+      </w:r>
+      <w:proofErr w:type="spellStart"/>
+      <w:r>
+        <w:t>scss</w:t>
+      </w:r>
+      <w:proofErr w:type="spellEnd"/>
+      <w:r>
+        <w:t>/**/*.</w:t>
+      </w:r>
+      <w:proofErr w:type="spellStart"/>
+      <w:r>
+        <w:t>scss</w:t>
+      </w:r>
+      <w:proofErr w:type="spellEnd"/>
+      <w:r>
+        <w:t>') // Gets all files ending with .</w:t>
+      </w:r>
+      <w:proofErr w:type="spellStart"/>
+      <w:r>
+        <w:t>scss</w:t>
+      </w:r>
+      <w:proofErr w:type="spellEnd"/>
+      <w:r>
+        <w:t xml:space="preserve"> in app/</w:t>
+      </w:r>
+      <w:proofErr w:type="spellStart"/>
+      <w:r>
+        <w:t>scss</w:t>
+      </w:r>
+      <w:proofErr w:type="spellEnd"/>
+      <w:r>
+        <w:t xml:space="preserve"> and children </w:t>
+      </w:r>
+      <w:proofErr w:type="spellStart"/>
+      <w:r>
+        <w:t>dirs</w:t>
+      </w:r>
+      <w:proofErr w:type="spellEnd"/>
+    </w:p>
+    <w:p>
+      <w:pPr>
+        <w:jc w:val="left"/>
+      </w:pPr>
+      <w:r>
+        <w:t xml:space="preserve">    .</w:t>
+      </w:r>
+      <w:proofErr w:type="gramStart"/>
+      <w:r>
+        <w:t>pipe(</w:t>
+      </w:r>
+      <w:proofErr w:type="gramEnd"/>
+      <w:r>
+        <w:t>sass())</w:t>
+      </w:r>
+    </w:p>
+    <w:p>
+      <w:pPr>
+        <w:jc w:val="left"/>
+      </w:pPr>
+      <w:r>
+        <w:t xml:space="preserve">    .</w:t>
+      </w:r>
+      <w:proofErr w:type="gramStart"/>
+      <w:r>
+        <w:t>pipe(</w:t>
+      </w:r>
+      <w:proofErr w:type="spellStart"/>
+      <w:proofErr w:type="gramEnd"/>
+      <w:r>
+        <w:t>gulp.dest</w:t>
+      </w:r>
+      <w:proofErr w:type="spellEnd"/>
+      <w:r>
+        <w:t>('app/</w:t>
+      </w:r>
+      <w:proofErr w:type="spellStart"/>
+      <w:r>
+        <w:t>css</w:t>
+      </w:r>
+      <w:proofErr w:type="spellEnd"/>
+      <w:r>
+        <w:t>'))</w:t>
+      </w:r>
+    </w:p>
+    <w:p>
+      <w:pPr>
+        <w:jc w:val="left"/>
+      </w:pPr>
+      <w:r>
+        <w:t>})</w:t>
+      </w:r>
+    </w:p>
+    <w:p>
+      <w:pPr>
+        <w:jc w:val="left"/>
+      </w:pPr>
+    </w:p>
+    <w:p>
+      <w:pPr>
+        <w:pStyle w:val="Heading3"/>
+      </w:pPr>
+      <w:bookmarkStart w:id="25" w:name="_Toc456692128"/>
+      <w:r>
+        <w:t>Watching Sass files for changes</w:t>
+      </w:r>
+      <w:bookmarkEnd w:id="25"/>
+    </w:p>
+    <w:p>
+      <w:pPr>
+        <w:jc w:val="left"/>
+      </w:pPr>
+      <w:proofErr w:type="spellStart"/>
+      <w:proofErr w:type="gramStart"/>
+      <w:r>
+        <w:t>gulp.task</w:t>
+      </w:r>
+      <w:proofErr w:type="spellEnd"/>
+      <w:r>
+        <w:t>(</w:t>
+      </w:r>
+      <w:proofErr w:type="gramEnd"/>
+      <w:r>
+        <w:t>'watch', function(){</w:t>
+      </w:r>
+    </w:p>
+    <w:p>
+      <w:pPr>
+        <w:jc w:val="left"/>
+      </w:pPr>
+      <w:r>
+        <w:t xml:space="preserve">  </w:t>
+      </w:r>
+      <w:proofErr w:type="spellStart"/>
+      <w:proofErr w:type="gramStart"/>
+      <w:r>
+        <w:t>gulp.watch</w:t>
+      </w:r>
+      <w:proofErr w:type="spellEnd"/>
+      <w:r>
+        <w:t>(</w:t>
+      </w:r>
+      <w:proofErr w:type="gramEnd"/>
+      <w:r>
+        <w:t>'app/</w:t>
+      </w:r>
+      <w:proofErr w:type="spellStart"/>
+      <w:r>
+        <w:t>scss</w:t>
+      </w:r>
+      <w:proofErr w:type="spellEnd"/>
+      <w:r>
+        <w:t>/**/*.</w:t>
+      </w:r>
+      <w:proofErr w:type="spellStart"/>
+      <w:r>
+        <w:t>scss</w:t>
+      </w:r>
+      <w:proofErr w:type="spellEnd"/>
+      <w:r>
+        <w:t xml:space="preserve">', ['sass']); </w:t>
+      </w:r>
+    </w:p>
+    <w:p>
+      <w:pPr>
+        <w:jc w:val="left"/>
+      </w:pPr>
+      <w:r>
+        <w:t xml:space="preserve">  // </w:t>
+      </w:r>
+      <w:proofErr w:type="gramStart"/>
+      <w:r>
+        <w:t>Other</w:t>
+      </w:r>
+      <w:proofErr w:type="gramEnd"/>
+      <w:r>
+        <w:t xml:space="preserve"> watchers</w:t>
+      </w:r>
+    </w:p>
+    <w:p>
+      <w:pPr>
+        <w:jc w:val="left"/>
+      </w:pPr>
+      <w:r>
+        <w:t>})</w:t>
+      </w:r>
+    </w:p>
+    <w:p>
+      <w:pPr>
+        <w:jc w:val="left"/>
+      </w:pPr>
+    </w:p>
+    <w:p>
+      <w:pPr>
+        <w:jc w:val="left"/>
+      </w:pPr>
+      <w:r>
+        <w:t>$gulp watch</w:t>
+      </w:r>
+    </w:p>
+    <w:p>
+      <w:pPr>
+        <w:jc w:val="left"/>
+      </w:pPr>
+      <w:r>
+        <w:rPr>
+          <w:rFonts w:hint="eastAsia"/>
+        </w:rPr>
+        <w:t>这时候编辑</w:t>
+      </w:r>
+      <w:r>
+        <w:rPr>
+          <w:rFonts w:hint="eastAsia"/>
+        </w:rPr>
+        <w:t>*.</w:t>
+      </w:r>
+      <w:proofErr w:type="spellStart"/>
+      <w:r>
+        <w:rPr>
+          <w:rFonts w:hint="eastAsia"/>
+        </w:rPr>
+        <w:t>scss</w:t>
+      </w:r>
+      <w:proofErr w:type="spellEnd"/>
+      <w:r>
+        <w:rPr>
+          <w:rFonts w:hint="eastAsia"/>
+        </w:rPr>
+        <w:t>，保存后，会自动执行</w:t>
+      </w:r>
+      <w:r>
+        <w:rPr>
+          <w:rFonts w:hint="eastAsia"/>
+        </w:rPr>
+        <w:t>sass</w:t>
+      </w:r>
+      <w:r>
+        <w:rPr>
+          <w:rFonts w:hint="eastAsia"/>
+        </w:rPr>
+        <w:t>任务</w:t>
+      </w:r>
+    </w:p>
+    <w:p>
+      <w:pPr>
+        <w:jc w:val="left"/>
+      </w:pPr>
+    </w:p>
+    <w:p>
+      <w:pPr>
+        <w:pStyle w:val="Heading3"/>
+      </w:pPr>
+      <w:bookmarkStart w:id="26" w:name="_Toc456692129"/>
+      <w:r>
+        <w:t>Live-reloading with Browser Sync</w:t>
+      </w:r>
+      <w:bookmarkEnd w:id="26"/>
+    </w:p>
+    <w:p>
+      <w:pPr>
+        <w:jc w:val="left"/>
+      </w:pPr>
+      <w:r>
+        <w:t xml:space="preserve">$ </w:t>
+      </w:r>
+      <w:proofErr w:type="spellStart"/>
+      <w:proofErr w:type="gramStart"/>
       <w:r>
         <w:t>npm</w:t>
       </w:r>
       <w:proofErr w:type="spellEnd"/>
-      <w:r>
-        <w:t xml:space="preserve"> install gulp --save-dev</w:t>
-      </w:r>
-    </w:p>
-    <w:p>
-      <w:pPr>
-        <w:jc w:val="left"/>
-      </w:pPr>
-      <w:r>
-        <w:t xml:space="preserve">We've added --save-dev, which tells the computer to add gulp as a dev dependency in </w:t>
-      </w:r>
-      <w:proofErr w:type="spellStart"/>
-      <w:r>
-        <w:t>package.json</w:t>
-      </w:r>
-      <w:proofErr w:type="spellEnd"/>
-    </w:p>
-    <w:p>
-      <w:pPr>
-        <w:jc w:val="left"/>
-      </w:pPr>
-    </w:p>
-    <w:p>
-      <w:pPr>
-        <w:jc w:val="left"/>
-        <w:rPr>
-          <w:rFonts w:hint="eastAsia"/>
-        </w:rPr>
+      <w:proofErr w:type="gramEnd"/>
+      <w:r>
+        <w:t xml:space="preserve"> install browser-sync --save-dev</w:t>
+      </w:r>
+    </w:p>
+    <w:p>
+      <w:pPr>
+        <w:jc w:val="left"/>
+      </w:pPr>
+      <w:proofErr w:type="spellStart"/>
+      <w:proofErr w:type="gramStart"/>
+      <w:r>
+        <w:t>var</w:t>
+      </w:r>
+      <w:proofErr w:type="spellEnd"/>
+      <w:proofErr w:type="gramEnd"/>
+      <w:r>
+        <w:t xml:space="preserve"> </w:t>
+      </w:r>
+      <w:proofErr w:type="spellStart"/>
+      <w:r>
+        <w:t>browserSync</w:t>
+      </w:r>
+      <w:proofErr w:type="spellEnd"/>
+      <w:r>
+        <w:t xml:space="preserve"> = require('browser-sync').create();</w:t>
+      </w:r>
+    </w:p>
+    <w:p>
+      <w:pPr>
+        <w:jc w:val="left"/>
+      </w:pPr>
+      <w:proofErr w:type="spellStart"/>
+      <w:proofErr w:type="gramStart"/>
+      <w:r>
+        <w:t>gulp.task</w:t>
+      </w:r>
+      <w:proofErr w:type="spellEnd"/>
+      <w:r>
+        <w:t>(</w:t>
+      </w:r>
+      <w:proofErr w:type="gramEnd"/>
+      <w:r>
+        <w:t>'</w:t>
+      </w:r>
+      <w:proofErr w:type="spellStart"/>
+      <w:r>
+        <w:t>browserSync</w:t>
+      </w:r>
+      <w:proofErr w:type="spellEnd"/>
+      <w:r>
+        <w:t>', function() {</w:t>
+      </w:r>
+    </w:p>
+    <w:p>
+      <w:pPr>
+        <w:jc w:val="left"/>
+      </w:pPr>
+      <w:r>
+        <w:t xml:space="preserve">  </w:t>
+      </w:r>
+      <w:proofErr w:type="spellStart"/>
+      <w:proofErr w:type="gramStart"/>
+      <w:r>
+        <w:t>browserSync.init</w:t>
+      </w:r>
+      <w:proofErr w:type="spellEnd"/>
+      <w:r>
+        <w:t>({</w:t>
+      </w:r>
+      <w:proofErr w:type="gramEnd"/>
+    </w:p>
+    <w:p>
+      <w:pPr>
+        <w:jc w:val="left"/>
+      </w:pPr>
+      <w:r>
+        <w:t xml:space="preserve">    </w:t>
+      </w:r>
+      <w:proofErr w:type="gramStart"/>
+      <w:r>
+        <w:t>server</w:t>
+      </w:r>
+      <w:proofErr w:type="gramEnd"/>
+      <w:r>
+        <w:t>: {</w:t>
+      </w:r>
+    </w:p>
+    <w:p>
+      <w:pPr>
+        <w:jc w:val="left"/>
+      </w:pPr>
+      <w:r>
+        <w:t xml:space="preserve">      </w:t>
+      </w:r>
+      <w:proofErr w:type="spellStart"/>
+      <w:proofErr w:type="gramStart"/>
+      <w:r>
+        <w:t>baseDir</w:t>
+      </w:r>
+      <w:proofErr w:type="spellEnd"/>
+      <w:proofErr w:type="gramEnd"/>
+      <w:r>
+        <w:t>: 'app'</w:t>
+      </w:r>
+      <w:r>
+        <w:t xml:space="preserve">    //</w:t>
+      </w:r>
+      <w:r>
+        <w:t xml:space="preserve"> </w:t>
+      </w:r>
+      <w:r>
+        <w:t>let Browser Sync know where the root of the server should be</w:t>
+      </w:r>
+    </w:p>
+    <w:p>
+      <w:pPr>
+        <w:jc w:val="left"/>
+      </w:pPr>
+      <w:r>
+        <w:t xml:space="preserve">    },</w:t>
+      </w:r>
+    </w:p>
+    <w:p>
+      <w:pPr>
+        <w:jc w:val="left"/>
+      </w:pPr>
+      <w:r>
+        <w:t xml:space="preserve">  })</w:t>
+      </w:r>
+    </w:p>
+    <w:p>
+      <w:pPr>
+        <w:jc w:val="left"/>
+      </w:pPr>
+      <w:r>
+        <w:t>})</w:t>
+      </w:r>
+    </w:p>
+    <w:p>
+      <w:pPr>
+        <w:jc w:val="left"/>
+      </w:pPr>
+    </w:p>
+    <w:p>
+      <w:pPr>
+        <w:jc w:val="left"/>
+      </w:pPr>
+      <w:r>
+        <w:t>Browser Sync can inject new CSS styles (update the CSS) into the browser whenever the sass task is ran.</w:t>
+      </w:r>
+    </w:p>
+    <w:p>
+      <w:pPr>
+        <w:jc w:val="left"/>
+      </w:pPr>
+      <w:proofErr w:type="spellStart"/>
+      <w:proofErr w:type="gramStart"/>
+      <w:r>
+        <w:t>gulp.task</w:t>
+      </w:r>
+      <w:proofErr w:type="spellEnd"/>
+      <w:r>
+        <w:t>(</w:t>
+      </w:r>
+      <w:proofErr w:type="gramEnd"/>
+      <w:r>
+        <w:t>'sass', function() {</w:t>
+      </w:r>
+    </w:p>
+    <w:p>
+      <w:pPr>
+        <w:jc w:val="left"/>
+      </w:pPr>
+      <w:r>
+        <w:t xml:space="preserve">  </w:t>
+      </w:r>
+      <w:proofErr w:type="gramStart"/>
+      <w:r>
+        <w:t>return</w:t>
+      </w:r>
+      <w:proofErr w:type="gramEnd"/>
+      <w:r>
+        <w:t xml:space="preserve"> </w:t>
+      </w:r>
+      <w:proofErr w:type="spellStart"/>
+      <w:r>
+        <w:t>gulp.src</w:t>
+      </w:r>
+      <w:proofErr w:type="spellEnd"/>
+      <w:r>
+        <w:t>('app/</w:t>
+      </w:r>
+      <w:proofErr w:type="spellStart"/>
+      <w:r>
+        <w:t>scss</w:t>
+      </w:r>
+      <w:proofErr w:type="spellEnd"/>
+      <w:r>
+        <w:t>/**/*.</w:t>
+      </w:r>
+      <w:proofErr w:type="spellStart"/>
+      <w:r>
+        <w:t>scss</w:t>
+      </w:r>
+      <w:proofErr w:type="spellEnd"/>
+      <w:r>
+        <w:t>') // Gets all files ending with .</w:t>
+      </w:r>
+      <w:proofErr w:type="spellStart"/>
+      <w:r>
+        <w:t>scss</w:t>
+      </w:r>
+      <w:proofErr w:type="spellEnd"/>
+      <w:r>
+        <w:t xml:space="preserve"> in app/</w:t>
+      </w:r>
+      <w:proofErr w:type="spellStart"/>
+      <w:r>
+        <w:t>scss</w:t>
+      </w:r>
+      <w:proofErr w:type="spellEnd"/>
+    </w:p>
+    <w:p>
+      <w:pPr>
+        <w:jc w:val="left"/>
+      </w:pPr>
+      <w:r>
+        <w:t xml:space="preserve">    .</w:t>
+      </w:r>
+      <w:proofErr w:type="gramStart"/>
+      <w:r>
+        <w:t>pipe(</w:t>
+      </w:r>
+      <w:proofErr w:type="gramEnd"/>
+      <w:r>
+        <w:t>sass())</w:t>
+      </w:r>
+    </w:p>
+    <w:p>
+      <w:pPr>
+        <w:jc w:val="left"/>
+      </w:pPr>
+      <w:r>
+        <w:t xml:space="preserve">    .</w:t>
+      </w:r>
+      <w:proofErr w:type="gramStart"/>
+      <w:r>
+        <w:t>pipe(</w:t>
+      </w:r>
+      <w:proofErr w:type="spellStart"/>
+      <w:proofErr w:type="gramEnd"/>
+      <w:r>
+        <w:t>gulp.dest</w:t>
+      </w:r>
+      <w:proofErr w:type="spellEnd"/>
+      <w:r>
+        <w:t>('app/</w:t>
+      </w:r>
+      <w:proofErr w:type="spellStart"/>
+      <w:r>
+        <w:t>css</w:t>
+      </w:r>
+      <w:proofErr w:type="spellEnd"/>
+      <w:r>
+        <w:t>'))</w:t>
+      </w:r>
+    </w:p>
+    <w:p>
+      <w:pPr>
+        <w:jc w:val="left"/>
+      </w:pPr>
+      <w:r>
+        <w:lastRenderedPageBreak/>
+        <w:t xml:space="preserve">    .</w:t>
+      </w:r>
+      <w:proofErr w:type="gramStart"/>
+      <w:r>
+        <w:t>pipe(</w:t>
+      </w:r>
+      <w:proofErr w:type="spellStart"/>
+      <w:proofErr w:type="gramEnd"/>
+      <w:r>
+        <w:t>browserSync.reload</w:t>
+      </w:r>
+      <w:proofErr w:type="spellEnd"/>
+      <w:r>
+        <w:t>({</w:t>
+      </w:r>
+    </w:p>
+    <w:p>
+      <w:pPr>
+        <w:jc w:val="left"/>
+      </w:pPr>
+      <w:r>
+        <w:t xml:space="preserve">      </w:t>
+      </w:r>
+      <w:proofErr w:type="gramStart"/>
+      <w:r>
+        <w:t>stream</w:t>
+      </w:r>
+      <w:proofErr w:type="gramEnd"/>
+      <w:r>
+        <w:t>: true</w:t>
+      </w:r>
+    </w:p>
+    <w:p>
+      <w:pPr>
+        <w:jc w:val="left"/>
+      </w:pPr>
+      <w:r>
+        <w:t xml:space="preserve">    }))</w:t>
+      </w:r>
+    </w:p>
+    <w:p>
+      <w:pPr>
+        <w:jc w:val="left"/>
+      </w:pPr>
+      <w:r>
+        <w:t>});</w:t>
+      </w:r>
+    </w:p>
+    <w:p>
+      <w:pPr>
+        <w:jc w:val="left"/>
+      </w:pPr>
+    </w:p>
+    <w:p>
+      <w:pPr>
+        <w:jc w:val="left"/>
+      </w:pPr>
+      <w:r>
+        <w:t xml:space="preserve">Gulp should start both the sass and </w:t>
+      </w:r>
+      <w:proofErr w:type="spellStart"/>
+      <w:r>
+        <w:t>browserSync</w:t>
+      </w:r>
+      <w:proofErr w:type="spellEnd"/>
+      <w:r>
+        <w:t xml:space="preserve"> tasks concurrently. When both tasks are completed, watch will run</w:t>
+      </w:r>
+    </w:p>
+    <w:p>
+      <w:pPr>
+        <w:jc w:val="left"/>
+      </w:pPr>
+      <w:proofErr w:type="spellStart"/>
+      <w:proofErr w:type="gramStart"/>
+      <w:r>
+        <w:t>gulp.task</w:t>
+      </w:r>
+      <w:proofErr w:type="spellEnd"/>
+      <w:r>
+        <w:t>(</w:t>
+      </w:r>
+      <w:proofErr w:type="gramEnd"/>
+      <w:r>
+        <w:t>'watch', ['</w:t>
+      </w:r>
+      <w:proofErr w:type="spellStart"/>
+      <w:r>
+        <w:t>browserSync</w:t>
+      </w:r>
+      <w:proofErr w:type="spellEnd"/>
+      <w:r>
+        <w:t>', 'sass'], function (){</w:t>
+      </w:r>
+    </w:p>
+    <w:p>
+      <w:pPr>
+        <w:jc w:val="left"/>
+      </w:pPr>
+      <w:r>
+        <w:t xml:space="preserve">  </w:t>
+      </w:r>
+      <w:proofErr w:type="spellStart"/>
+      <w:proofErr w:type="gramStart"/>
+      <w:r>
+        <w:t>gulp.watch</w:t>
+      </w:r>
+      <w:proofErr w:type="spellEnd"/>
+      <w:r>
+        <w:t>(</w:t>
+      </w:r>
+      <w:proofErr w:type="gramEnd"/>
+      <w:r>
+        <w:t>'app/</w:t>
+      </w:r>
+      <w:proofErr w:type="spellStart"/>
+      <w:r>
+        <w:t>scss</w:t>
+      </w:r>
+      <w:proofErr w:type="spellEnd"/>
+      <w:r>
+        <w:t>/**/*.</w:t>
+      </w:r>
+      <w:proofErr w:type="spellStart"/>
+      <w:r>
+        <w:t>scss</w:t>
+      </w:r>
+      <w:proofErr w:type="spellEnd"/>
+      <w:r>
+        <w:t xml:space="preserve">', ['sass']); </w:t>
+      </w:r>
+    </w:p>
+    <w:p>
+      <w:pPr>
+        <w:jc w:val="left"/>
+      </w:pPr>
+      <w:r>
+        <w:t xml:space="preserve">  // </w:t>
+      </w:r>
+      <w:proofErr w:type="gramStart"/>
+      <w:r>
+        <w:t>Other</w:t>
+      </w:r>
+      <w:proofErr w:type="gramEnd"/>
+      <w:r>
+        <w:t xml:space="preserve"> watchers</w:t>
+      </w:r>
+    </w:p>
+    <w:p>
+      <w:pPr>
+        <w:jc w:val="left"/>
+      </w:pPr>
+      <w:r>
+        <w:t>});</w:t>
+      </w:r>
+    </w:p>
+    <w:p>
+      <w:pPr>
+        <w:jc w:val="left"/>
+      </w:pPr>
+    </w:p>
+    <w:p>
+      <w:pPr>
+        <w:jc w:val="left"/>
+        <w:rPr>
+          <w:rFonts w:hint="eastAsia"/>
+        </w:rPr>
+      </w:pPr>
+      <w:proofErr w:type="gramStart"/>
+      <w:r>
+        <w:t>adding</w:t>
+      </w:r>
+      <w:proofErr w:type="gramEnd"/>
+      <w:r>
+        <w:t xml:space="preserve"> two more watch processes, and calling the </w:t>
+      </w:r>
+      <w:proofErr w:type="spellStart"/>
+      <w:r>
+        <w:t>browserSync.reload</w:t>
+      </w:r>
+      <w:proofErr w:type="spellEnd"/>
+      <w:r>
+        <w:t xml:space="preserve"> function when a file gets saved</w:t>
+      </w:r>
+    </w:p>
+    <w:p>
+      <w:pPr>
+        <w:jc w:val="left"/>
+      </w:pPr>
+      <w:proofErr w:type="spellStart"/>
+      <w:proofErr w:type="gramStart"/>
+      <w:r>
+        <w:t>gulp.task</w:t>
+      </w:r>
+      <w:proofErr w:type="spellEnd"/>
+      <w:r>
+        <w:t>(</w:t>
+      </w:r>
+      <w:proofErr w:type="gramEnd"/>
+      <w:r>
+        <w:t>'watch', ['</w:t>
+      </w:r>
+      <w:proofErr w:type="spellStart"/>
+      <w:r>
+        <w:t>browserSync</w:t>
+      </w:r>
+      <w:proofErr w:type="spellEnd"/>
+      <w:r>
+        <w:t>', 'sass'], function (){</w:t>
+      </w:r>
+    </w:p>
+    <w:p>
+      <w:pPr>
+        <w:jc w:val="left"/>
+      </w:pPr>
+      <w:r>
+        <w:t xml:space="preserve">  </w:t>
+      </w:r>
+      <w:proofErr w:type="spellStart"/>
+      <w:proofErr w:type="gramStart"/>
+      <w:r>
+        <w:t>gulp.watch</w:t>
+      </w:r>
+      <w:proofErr w:type="spellEnd"/>
+      <w:r>
+        <w:t>(</w:t>
+      </w:r>
+      <w:proofErr w:type="gramEnd"/>
+      <w:r>
+        <w:t>'app/</w:t>
+      </w:r>
+      <w:proofErr w:type="spellStart"/>
+      <w:r>
+        <w:t>scss</w:t>
+      </w:r>
+      <w:proofErr w:type="spellEnd"/>
+      <w:r>
+        <w:t>/**/*.</w:t>
+      </w:r>
+      <w:proofErr w:type="spellStart"/>
+      <w:r>
+        <w:t>scss</w:t>
+      </w:r>
+      <w:proofErr w:type="spellEnd"/>
+      <w:r>
+        <w:t xml:space="preserve">', ['sass']); </w:t>
+      </w:r>
+    </w:p>
+    <w:p>
+      <w:pPr>
+        <w:jc w:val="left"/>
+      </w:pPr>
+      <w:r>
+        <w:t xml:space="preserve">  // Reloads the browser whenever HTML or JS files change</w:t>
+      </w:r>
+    </w:p>
+    <w:p>
+      <w:pPr>
+        <w:jc w:val="left"/>
+      </w:pPr>
+      <w:r>
+        <w:t xml:space="preserve">  </w:t>
+      </w:r>
+      <w:proofErr w:type="spellStart"/>
+      <w:proofErr w:type="gramStart"/>
+      <w:r>
+        <w:t>gulp.watch</w:t>
+      </w:r>
+      <w:proofErr w:type="spellEnd"/>
+      <w:r>
+        <w:t>(</w:t>
+      </w:r>
+      <w:proofErr w:type="gramEnd"/>
+      <w:r>
+        <w:t xml:space="preserve">'app/*.html', </w:t>
+      </w:r>
+      <w:proofErr w:type="spellStart"/>
+      <w:r>
+        <w:t>browserSync.reload</w:t>
+      </w:r>
+      <w:proofErr w:type="spellEnd"/>
+      <w:r>
+        <w:t xml:space="preserve">); </w:t>
+      </w:r>
+    </w:p>
+    <w:p>
+      <w:pPr>
+        <w:jc w:val="left"/>
+      </w:pPr>
+      <w:r>
+        <w:t xml:space="preserve">  </w:t>
+      </w:r>
+      <w:proofErr w:type="spellStart"/>
+      <w:proofErr w:type="gramStart"/>
+      <w:r>
+        <w:t>gulp.watch</w:t>
+      </w:r>
+      <w:proofErr w:type="spellEnd"/>
+      <w:r>
+        <w:t>(</w:t>
+      </w:r>
+      <w:proofErr w:type="gramEnd"/>
+      <w:r>
+        <w:t>'app/</w:t>
+      </w:r>
+      <w:proofErr w:type="spellStart"/>
+      <w:r>
+        <w:t>js</w:t>
+      </w:r>
+      <w:proofErr w:type="spellEnd"/>
+      <w:r>
+        <w:t>/**/*.</w:t>
+      </w:r>
+      <w:proofErr w:type="spellStart"/>
+      <w:r>
+        <w:t>js</w:t>
+      </w:r>
+      <w:proofErr w:type="spellEnd"/>
+      <w:r>
+        <w:t xml:space="preserve">', </w:t>
+      </w:r>
+      <w:proofErr w:type="spellStart"/>
+      <w:r>
+        <w:t>browserSync.reload</w:t>
+      </w:r>
+      <w:proofErr w:type="spellEnd"/>
+      <w:r>
+        <w:t xml:space="preserve">); </w:t>
+      </w:r>
+    </w:p>
+    <w:p>
+      <w:pPr>
+        <w:jc w:val="left"/>
+      </w:pPr>
+      <w:r>
+        <w:t>});</w:t>
+      </w:r>
+    </w:p>
+    <w:p>
+      <w:pPr>
+        <w:jc w:val="left"/>
+      </w:pPr>
+    </w:p>
+    <w:p>
+      <w:pPr>
+        <w:pStyle w:val="Heading3"/>
+      </w:pPr>
+      <w:bookmarkStart w:id="27" w:name="_Toc456692130"/>
+      <w:r>
+        <w:t>Optimizing CSS and JavaScript files</w:t>
+      </w:r>
+      <w:bookmarkEnd w:id="27"/>
+    </w:p>
+    <w:p>
+      <w:pPr>
+        <w:pStyle w:val="Heading4"/>
+      </w:pPr>
+      <w:proofErr w:type="gramStart"/>
+      <w:r>
+        <w:t>concatenate</w:t>
+      </w:r>
+      <w:proofErr w:type="gramEnd"/>
+      <w:r>
+        <w:t xml:space="preserve"> your scripts in the correct order.</w:t>
+      </w:r>
+    </w:p>
+    <w:p>
+      <w:pPr>
+        <w:jc w:val="left"/>
+      </w:pPr>
+      <w:r>
+        <w:t>Gulp-</w:t>
+      </w:r>
+      <w:proofErr w:type="spellStart"/>
+      <w:r>
+        <w:t>useref</w:t>
+      </w:r>
+      <w:proofErr w:type="spellEnd"/>
+      <w:r>
+        <w:t xml:space="preserve"> concatenates any number of CSS and JavaScript files into a single file by looking for a comment that starts with "&lt;!--build:" and ends with "&lt;!--</w:t>
+      </w:r>
+      <w:proofErr w:type="spellStart"/>
+      <w:r>
+        <w:t>endbuild</w:t>
+      </w:r>
+      <w:proofErr w:type="spellEnd"/>
+      <w:r>
+        <w:t>--&gt;". Its syntax is:</w:t>
+      </w:r>
+    </w:p>
+    <w:p>
+      <w:pPr>
+        <w:jc w:val="left"/>
+      </w:pPr>
+      <w:proofErr w:type="gramStart"/>
+      <w:r>
+        <w:t>&lt;!--</w:t>
+      </w:r>
+      <w:proofErr w:type="gramEnd"/>
+      <w:r>
+        <w:t xml:space="preserve"> build:&lt;type&gt; &lt;path&gt; --&gt;</w:t>
+      </w:r>
+    </w:p>
+    <w:p>
+      <w:pPr>
+        <w:jc w:val="left"/>
+      </w:pPr>
+      <w:r>
+        <w:t>... HTML Markup, list of script / link tags.</w:t>
+      </w:r>
+    </w:p>
+    <w:p>
+      <w:pPr>
+        <w:jc w:val="left"/>
+      </w:pPr>
+      <w:proofErr w:type="gramStart"/>
+      <w:r>
+        <w:t>&lt;!--</w:t>
+      </w:r>
+      <w:proofErr w:type="gramEnd"/>
+      <w:r>
+        <w:t xml:space="preserve"> </w:t>
+      </w:r>
+      <w:proofErr w:type="spellStart"/>
+      <w:r>
+        <w:t>endbuild</w:t>
+      </w:r>
+      <w:proofErr w:type="spellEnd"/>
+      <w:r>
+        <w:t xml:space="preserve"> --&gt;</w:t>
+      </w:r>
+    </w:p>
+    <w:p>
+      <w:pPr>
+        <w:jc w:val="left"/>
+      </w:pPr>
+    </w:p>
+    <w:p>
+      <w:pPr>
+        <w:jc w:val="left"/>
+      </w:pPr>
+      <w:r>
+        <w:t>&lt;</w:t>
+      </w:r>
+      <w:proofErr w:type="gramStart"/>
+      <w:r>
+        <w:t>type</w:t>
+      </w:r>
+      <w:proofErr w:type="gramEnd"/>
+      <w:r>
+        <w:t xml:space="preserve">&gt; can either be </w:t>
+      </w:r>
+      <w:proofErr w:type="spellStart"/>
+      <w:r>
+        <w:t>js</w:t>
+      </w:r>
+      <w:proofErr w:type="spellEnd"/>
+      <w:r>
+        <w:t xml:space="preserve">, </w:t>
+      </w:r>
+      <w:proofErr w:type="spellStart"/>
+      <w:r>
+        <w:t>css</w:t>
+      </w:r>
+      <w:proofErr w:type="spellEnd"/>
+      <w:r>
+        <w:t>, or remove</w:t>
+      </w:r>
+    </w:p>
+    <w:p>
+      <w:pPr>
+        <w:jc w:val="left"/>
+      </w:pPr>
+      <w:r>
+        <w:t>&lt;</w:t>
+      </w:r>
+      <w:proofErr w:type="gramStart"/>
+      <w:r>
+        <w:t>path</w:t>
+      </w:r>
+      <w:proofErr w:type="gramEnd"/>
+      <w:r>
+        <w:t>&gt; here refers to the target path of the generated file.</w:t>
+      </w:r>
+    </w:p>
+    <w:p>
+      <w:pPr>
+        <w:jc w:val="left"/>
+      </w:pPr>
+    </w:p>
+    <w:p>
+      <w:pPr>
+        <w:jc w:val="left"/>
+      </w:pPr>
+      <w:r>
+        <w:t xml:space="preserve">$ </w:t>
+      </w:r>
+      <w:proofErr w:type="spellStart"/>
+      <w:proofErr w:type="gramStart"/>
+      <w:r>
+        <w:t>npm</w:t>
+      </w:r>
+      <w:proofErr w:type="spellEnd"/>
+      <w:proofErr w:type="gramEnd"/>
+      <w:r>
+        <w:t xml:space="preserve"> install gulp-</w:t>
+      </w:r>
+      <w:proofErr w:type="spellStart"/>
+      <w:r>
+        <w:t>useref</w:t>
+      </w:r>
+      <w:proofErr w:type="spellEnd"/>
+      <w:r>
+        <w:t xml:space="preserve"> --save-dev</w:t>
+      </w:r>
+    </w:p>
+    <w:p>
+      <w:pPr>
+        <w:jc w:val="left"/>
+      </w:pPr>
+      <w:proofErr w:type="spellStart"/>
+      <w:proofErr w:type="gramStart"/>
+      <w:r>
+        <w:t>var</w:t>
+      </w:r>
+      <w:proofErr w:type="spellEnd"/>
+      <w:proofErr w:type="gramEnd"/>
+      <w:r>
+        <w:t xml:space="preserve"> </w:t>
+      </w:r>
+      <w:proofErr w:type="spellStart"/>
+      <w:r>
+        <w:t>useref</w:t>
+      </w:r>
+      <w:proofErr w:type="spellEnd"/>
+      <w:r>
+        <w:t xml:space="preserve"> = require('gulp-</w:t>
+      </w:r>
+      <w:proofErr w:type="spellStart"/>
+      <w:r>
+        <w:t>useref</w:t>
+      </w:r>
+      <w:proofErr w:type="spellEnd"/>
+      <w:r>
+        <w:t>');</w:t>
+      </w:r>
+    </w:p>
+    <w:p>
+      <w:pPr>
+        <w:jc w:val="left"/>
+      </w:pPr>
+      <w:proofErr w:type="spellStart"/>
+      <w:proofErr w:type="gramStart"/>
+      <w:r>
+        <w:t>gulp.task</w:t>
+      </w:r>
+      <w:proofErr w:type="spellEnd"/>
+      <w:r>
+        <w:t>(</w:t>
+      </w:r>
+      <w:proofErr w:type="gramEnd"/>
+      <w:r>
+        <w:t>'</w:t>
+      </w:r>
+      <w:proofErr w:type="spellStart"/>
+      <w:r>
+        <w:t>useref</w:t>
+      </w:r>
+      <w:proofErr w:type="spellEnd"/>
+      <w:r>
+        <w:t>', function(){</w:t>
+      </w:r>
+    </w:p>
+    <w:p>
+      <w:pPr>
+        <w:jc w:val="left"/>
+      </w:pPr>
+      <w:r>
+        <w:t xml:space="preserve">  </w:t>
+      </w:r>
+      <w:proofErr w:type="gramStart"/>
+      <w:r>
+        <w:t>return</w:t>
+      </w:r>
+      <w:proofErr w:type="gramEnd"/>
+      <w:r>
+        <w:t xml:space="preserve"> </w:t>
+      </w:r>
+      <w:proofErr w:type="spellStart"/>
+      <w:r>
+        <w:t>gulp.src</w:t>
+      </w:r>
+      <w:proofErr w:type="spellEnd"/>
+      <w:r>
+        <w:t>('app/*.html')</w:t>
+      </w:r>
+    </w:p>
+    <w:p>
+      <w:pPr>
+        <w:jc w:val="left"/>
+      </w:pPr>
+      <w:r>
+        <w:t xml:space="preserve">    .</w:t>
+      </w:r>
+      <w:proofErr w:type="gramStart"/>
+      <w:r>
+        <w:t>pipe(</w:t>
+      </w:r>
+      <w:proofErr w:type="spellStart"/>
+      <w:proofErr w:type="gramEnd"/>
+      <w:r>
+        <w:t>useref</w:t>
+      </w:r>
+      <w:proofErr w:type="spellEnd"/>
+      <w:r>
+        <w:t>())</w:t>
+      </w:r>
+    </w:p>
+    <w:p>
+      <w:pPr>
+        <w:jc w:val="left"/>
+      </w:pPr>
+      <w:r>
+        <w:t xml:space="preserve">    .</w:t>
+      </w:r>
+      <w:proofErr w:type="gramStart"/>
+      <w:r>
+        <w:t>pipe(</w:t>
+      </w:r>
+      <w:proofErr w:type="spellStart"/>
+      <w:proofErr w:type="gramEnd"/>
+      <w:r>
+        <w:t>gulp.dest</w:t>
+      </w:r>
+      <w:proofErr w:type="spellEnd"/>
+      <w:r>
+        <w:t>('</w:t>
+      </w:r>
+      <w:proofErr w:type="spellStart"/>
+      <w:r>
+        <w:t>dist</w:t>
+      </w:r>
+      <w:proofErr w:type="spellEnd"/>
+      <w:r>
+        <w:t>'))</w:t>
+      </w:r>
+    </w:p>
+    <w:p>
+      <w:pPr>
+        <w:jc w:val="left"/>
+      </w:pPr>
+      <w:r>
+        <w:t>});</w:t>
+      </w:r>
+    </w:p>
+    <w:p>
+      <w:pPr>
+        <w:jc w:val="left"/>
+      </w:pPr>
+    </w:p>
+    <w:p>
+      <w:pPr>
+        <w:jc w:val="left"/>
+      </w:pPr>
+      <w:proofErr w:type="gramStart"/>
+      <w:r>
+        <w:lastRenderedPageBreak/>
+        <w:t>for</w:t>
+      </w:r>
+      <w:proofErr w:type="gramEnd"/>
+      <w:r>
+        <w:t xml:space="preserve"> example:</w:t>
+      </w:r>
+    </w:p>
+    <w:p>
+      <w:pPr>
+        <w:jc w:val="left"/>
+      </w:pPr>
+      <w:r>
+        <w:t>&lt;!--</w:t>
+      </w:r>
+      <w:proofErr w:type="spellStart"/>
+      <w:r>
+        <w:t>build</w:t>
+      </w:r>
+      <w:proofErr w:type="gramStart"/>
+      <w:r>
+        <w:t>:js</w:t>
+      </w:r>
+      <w:proofErr w:type="spellEnd"/>
+      <w:proofErr w:type="gramEnd"/>
+      <w:r>
+        <w:t xml:space="preserve"> </w:t>
+      </w:r>
+      <w:proofErr w:type="spellStart"/>
+      <w:r>
+        <w:t>js</w:t>
+      </w:r>
+      <w:proofErr w:type="spellEnd"/>
+      <w:r>
+        <w:t>/main.min.js --&gt;</w:t>
+      </w:r>
+    </w:p>
+    <w:p>
+      <w:pPr>
+        <w:jc w:val="left"/>
+      </w:pPr>
+      <w:r>
+        <w:t>&lt;</w:t>
+      </w:r>
+      <w:proofErr w:type="gramStart"/>
+      <w:r>
+        <w:t>script</w:t>
+      </w:r>
+      <w:proofErr w:type="gramEnd"/>
+      <w:r>
+        <w:t xml:space="preserve"> </w:t>
+      </w:r>
+      <w:proofErr w:type="spellStart"/>
+      <w:r>
+        <w:t>src</w:t>
+      </w:r>
+      <w:proofErr w:type="spellEnd"/>
+      <w:r>
+        <w:t>="</w:t>
+      </w:r>
+      <w:proofErr w:type="spellStart"/>
+      <w:r>
+        <w:t>js</w:t>
+      </w:r>
+      <w:proofErr w:type="spellEnd"/>
+      <w:r>
+        <w:t>/lib/a-library.js"&gt;&lt;/script&gt;</w:t>
+      </w:r>
+    </w:p>
+    <w:p>
+      <w:pPr>
+        <w:jc w:val="left"/>
+      </w:pPr>
+      <w:r>
+        <w:t>&lt;</w:t>
+      </w:r>
+      <w:proofErr w:type="gramStart"/>
+      <w:r>
+        <w:t>script</w:t>
+      </w:r>
+      <w:proofErr w:type="gramEnd"/>
+      <w:r>
+        <w:t xml:space="preserve"> </w:t>
+      </w:r>
+      <w:proofErr w:type="spellStart"/>
+      <w:r>
+        <w:t>src</w:t>
+      </w:r>
+      <w:proofErr w:type="spellEnd"/>
+      <w:r>
+        <w:t>="</w:t>
+      </w:r>
+      <w:proofErr w:type="spellStart"/>
+      <w:r>
+        <w:t>js</w:t>
+      </w:r>
+      <w:proofErr w:type="spellEnd"/>
+      <w:r>
+        <w:t>/lib/another-library.js"&gt;&lt;/script&gt;</w:t>
+      </w:r>
+    </w:p>
+    <w:p>
+      <w:pPr>
+        <w:jc w:val="left"/>
+      </w:pPr>
+      <w:r>
+        <w:t>&lt;</w:t>
+      </w:r>
+      <w:proofErr w:type="gramStart"/>
+      <w:r>
+        <w:t>script</w:t>
+      </w:r>
+      <w:proofErr w:type="gramEnd"/>
+      <w:r>
+        <w:t xml:space="preserve"> </w:t>
+      </w:r>
+      <w:proofErr w:type="spellStart"/>
+      <w:r>
+        <w:t>src</w:t>
+      </w:r>
+      <w:proofErr w:type="spellEnd"/>
+      <w:r>
+        <w:t>="</w:t>
+      </w:r>
+      <w:proofErr w:type="spellStart"/>
+      <w:r>
+        <w:t>js</w:t>
+      </w:r>
+      <w:proofErr w:type="spellEnd"/>
+      <w:r>
+        <w:t>/main.js"&gt;&lt;/script&gt;</w:t>
+      </w:r>
+    </w:p>
+    <w:p>
+      <w:pPr>
+        <w:jc w:val="left"/>
+      </w:pPr>
+      <w:proofErr w:type="gramStart"/>
+      <w:r>
+        <w:t>&lt;!--</w:t>
+      </w:r>
+      <w:proofErr w:type="gramEnd"/>
+      <w:r>
+        <w:t xml:space="preserve"> </w:t>
+      </w:r>
+      <w:proofErr w:type="spellStart"/>
+      <w:r>
+        <w:t>endbuild</w:t>
+      </w:r>
+      <w:proofErr w:type="spellEnd"/>
+      <w:r>
+        <w:t xml:space="preserve"> --&gt;</w:t>
+      </w:r>
+    </w:p>
+    <w:p>
+      <w:pPr>
+        <w:jc w:val="left"/>
+      </w:pPr>
+    </w:p>
+    <w:p>
+      <w:pPr>
+        <w:jc w:val="left"/>
+      </w:pPr>
+      <w:proofErr w:type="gramStart"/>
+      <w:r>
+        <w:t>will</w:t>
+      </w:r>
+      <w:proofErr w:type="gramEnd"/>
+      <w:r>
+        <w:t xml:space="preserve"> be concatenated to </w:t>
+      </w:r>
+    </w:p>
+    <w:p>
+      <w:pPr>
+        <w:jc w:val="left"/>
+      </w:pPr>
+      <w:proofErr w:type="spellStart"/>
+      <w:r>
+        <w:t>dist</w:t>
+      </w:r>
+      <w:proofErr w:type="spellEnd"/>
+      <w:r>
+        <w:t>/</w:t>
+      </w:r>
+      <w:proofErr w:type="spellStart"/>
+      <w:r>
+        <w:t>js</w:t>
+      </w:r>
+      <w:proofErr w:type="spellEnd"/>
+      <w:r>
+        <w:t>/main.min.js</w:t>
+      </w:r>
+    </w:p>
+    <w:p>
+      <w:pPr>
+        <w:jc w:val="left"/>
+      </w:pPr>
+    </w:p>
+    <w:p>
+      <w:pPr>
+        <w:pStyle w:val="Heading4"/>
+      </w:pPr>
+      <w:proofErr w:type="gramStart"/>
+      <w:r>
+        <w:t>minify</w:t>
+      </w:r>
+      <w:proofErr w:type="gramEnd"/>
+    </w:p>
+    <w:p>
+      <w:pPr>
+        <w:jc w:val="left"/>
+      </w:pPr>
+      <w:r>
+        <w:t xml:space="preserve">$ </w:t>
+      </w:r>
+      <w:proofErr w:type="spellStart"/>
+      <w:proofErr w:type="gramStart"/>
+      <w:r>
+        <w:t>npm</w:t>
+      </w:r>
+      <w:proofErr w:type="spellEnd"/>
+      <w:proofErr w:type="gramEnd"/>
+      <w:r>
+        <w:t xml:space="preserve"> install gulp-</w:t>
+      </w:r>
+      <w:proofErr w:type="spellStart"/>
+      <w:r>
+        <w:t>uglify</w:t>
+      </w:r>
+      <w:proofErr w:type="spellEnd"/>
+      <w:r>
+        <w:t xml:space="preserve"> --save-dev </w:t>
+      </w:r>
+    </w:p>
+    <w:p>
+      <w:pPr>
+        <w:jc w:val="left"/>
+      </w:pPr>
+      <w:proofErr w:type="spellStart"/>
+      <w:proofErr w:type="gramStart"/>
+      <w:r>
+        <w:t>var</w:t>
+      </w:r>
+      <w:proofErr w:type="spellEnd"/>
+      <w:proofErr w:type="gramEnd"/>
+      <w:r>
+        <w:t xml:space="preserve"> </w:t>
+      </w:r>
+      <w:proofErr w:type="spellStart"/>
+      <w:r>
+        <w:t>gulpIf</w:t>
+      </w:r>
+      <w:proofErr w:type="spellEnd"/>
+      <w:r>
+        <w:t xml:space="preserve"> = require('gulp-if');</w:t>
+      </w:r>
+    </w:p>
+    <w:p>
+      <w:pPr>
+        <w:jc w:val="left"/>
+      </w:pPr>
+      <w:proofErr w:type="spellStart"/>
+      <w:proofErr w:type="gramStart"/>
+      <w:r>
+        <w:t>gulp.task</w:t>
+      </w:r>
+      <w:proofErr w:type="spellEnd"/>
+      <w:r>
+        <w:t>(</w:t>
+      </w:r>
+      <w:proofErr w:type="gramEnd"/>
+      <w:r>
+        <w:t>'</w:t>
+      </w:r>
+      <w:proofErr w:type="spellStart"/>
+      <w:r>
+        <w:t>useref</w:t>
+      </w:r>
+      <w:proofErr w:type="spellEnd"/>
+      <w:r>
+        <w:t>', function(){</w:t>
+      </w:r>
+    </w:p>
+    <w:p>
+      <w:pPr>
+        <w:jc w:val="left"/>
+      </w:pPr>
+      <w:r>
+        <w:t xml:space="preserve">  </w:t>
+      </w:r>
+      <w:proofErr w:type="gramStart"/>
+      <w:r>
+        <w:t>return</w:t>
+      </w:r>
+      <w:proofErr w:type="gramEnd"/>
+      <w:r>
+        <w:t xml:space="preserve"> </w:t>
+      </w:r>
+      <w:proofErr w:type="spellStart"/>
+      <w:r>
+        <w:t>gulp.src</w:t>
+      </w:r>
+      <w:proofErr w:type="spellEnd"/>
+      <w:r>
+        <w:t>('app/*.html')</w:t>
+      </w:r>
+    </w:p>
+    <w:p>
+      <w:pPr>
+        <w:jc w:val="left"/>
+      </w:pPr>
+      <w:r>
+        <w:t xml:space="preserve">    .</w:t>
+      </w:r>
+      <w:proofErr w:type="gramStart"/>
+      <w:r>
+        <w:t>pipe(</w:t>
+      </w:r>
+      <w:proofErr w:type="spellStart"/>
+      <w:proofErr w:type="gramEnd"/>
+      <w:r>
+        <w:t>useref</w:t>
+      </w:r>
+      <w:proofErr w:type="spellEnd"/>
+      <w:r>
+        <w:t>())</w:t>
+      </w:r>
+    </w:p>
+    <w:p>
+      <w:pPr>
+        <w:jc w:val="left"/>
+      </w:pPr>
+      <w:r>
+        <w:t xml:space="preserve">    // </w:t>
+      </w:r>
+      <w:proofErr w:type="gramStart"/>
+      <w:r>
+        <w:t>Minifies</w:t>
+      </w:r>
+      <w:proofErr w:type="gramEnd"/>
+      <w:r>
+        <w:t xml:space="preserve"> only if it's a JavaScript file</w:t>
+      </w:r>
+    </w:p>
+    <w:p>
+      <w:pPr>
+        <w:jc w:val="left"/>
+      </w:pPr>
+      <w:r>
+        <w:t xml:space="preserve">    .</w:t>
+      </w:r>
+      <w:proofErr w:type="gramStart"/>
+      <w:r>
+        <w:t>pipe(</w:t>
+      </w:r>
+      <w:proofErr w:type="spellStart"/>
+      <w:proofErr w:type="gramEnd"/>
+      <w:r>
+        <w:t>gulpIf</w:t>
+      </w:r>
+      <w:proofErr w:type="spellEnd"/>
+      <w:r>
+        <w:t>('*.</w:t>
+      </w:r>
+      <w:proofErr w:type="spellStart"/>
+      <w:r>
+        <w:t>js</w:t>
+      </w:r>
+      <w:proofErr w:type="spellEnd"/>
+      <w:r>
+        <w:t xml:space="preserve">', </w:t>
+      </w:r>
+      <w:proofErr w:type="spellStart"/>
+      <w:r>
+        <w:t>uglify</w:t>
+      </w:r>
+      <w:proofErr w:type="spellEnd"/>
+      <w:r>
+        <w:t>()))</w:t>
+      </w:r>
+    </w:p>
+    <w:p>
+      <w:pPr>
+        <w:jc w:val="left"/>
+      </w:pPr>
+      <w:r>
+        <w:t xml:space="preserve">    .</w:t>
+      </w:r>
+      <w:proofErr w:type="gramStart"/>
+      <w:r>
+        <w:t>pipe(</w:t>
+      </w:r>
+      <w:proofErr w:type="spellStart"/>
+      <w:proofErr w:type="gramEnd"/>
+      <w:r>
+        <w:t>gulp.dest</w:t>
+      </w:r>
+      <w:proofErr w:type="spellEnd"/>
+      <w:r>
+        <w:t>('</w:t>
+      </w:r>
+      <w:proofErr w:type="spellStart"/>
+      <w:r>
+        <w:t>dist</w:t>
+      </w:r>
+      <w:proofErr w:type="spellEnd"/>
+      <w:r>
+        <w:t>'))</w:t>
+      </w:r>
+    </w:p>
+    <w:p>
+      <w:pPr>
+        <w:jc w:val="left"/>
+      </w:pPr>
+      <w:r>
+        <w:t>});</w:t>
+      </w:r>
+    </w:p>
+    <w:p>
+      <w:pPr>
+        <w:jc w:val="left"/>
+      </w:pPr>
+    </w:p>
+    <w:p>
+      <w:pPr>
+        <w:jc w:val="left"/>
+      </w:pPr>
+      <w:proofErr w:type="gramStart"/>
+      <w:r>
+        <w:t>minify</w:t>
+      </w:r>
+      <w:proofErr w:type="gramEnd"/>
+      <w:r>
+        <w:t xml:space="preserve"> and concatenate </w:t>
+      </w:r>
+      <w:proofErr w:type="spellStart"/>
+      <w:r>
+        <w:t>css</w:t>
+      </w:r>
+      <w:proofErr w:type="spellEnd"/>
+      <w:r>
+        <w:t xml:space="preserve"> files</w:t>
+      </w:r>
+    </w:p>
+    <w:p>
+      <w:pPr>
+        <w:jc w:val="left"/>
+      </w:pPr>
+      <w:r>
+        <w:t xml:space="preserve">$ </w:t>
+      </w:r>
+      <w:proofErr w:type="spellStart"/>
+      <w:proofErr w:type="gramStart"/>
+      <w:r>
+        <w:t>npm</w:t>
+      </w:r>
+      <w:proofErr w:type="spellEnd"/>
+      <w:proofErr w:type="gramEnd"/>
+      <w:r>
+        <w:t xml:space="preserve"> install gulp-</w:t>
+      </w:r>
+      <w:proofErr w:type="spellStart"/>
+      <w:r>
+        <w:t>cssnano</w:t>
+      </w:r>
+      <w:proofErr w:type="spellEnd"/>
+    </w:p>
+    <w:p>
+      <w:pPr>
+        <w:jc w:val="left"/>
+      </w:pPr>
+      <w:proofErr w:type="spellStart"/>
+      <w:proofErr w:type="gramStart"/>
+      <w:r>
+        <w:t>var</w:t>
+      </w:r>
+      <w:proofErr w:type="spellEnd"/>
+      <w:proofErr w:type="gramEnd"/>
+      <w:r>
+        <w:t xml:space="preserve"> </w:t>
+      </w:r>
+      <w:proofErr w:type="spellStart"/>
+      <w:r>
+        <w:t>cssnano</w:t>
+      </w:r>
+      <w:proofErr w:type="spellEnd"/>
+      <w:r>
+        <w:t xml:space="preserve"> = require('gulp-</w:t>
+      </w:r>
+      <w:proofErr w:type="spellStart"/>
+      <w:r>
+        <w:t>cssnano</w:t>
+      </w:r>
+      <w:proofErr w:type="spellEnd"/>
+      <w:r>
+        <w:t>');</w:t>
+      </w:r>
+    </w:p>
+    <w:p>
+      <w:pPr>
+        <w:jc w:val="left"/>
+      </w:pPr>
+    </w:p>
+    <w:p>
+      <w:pPr>
+        <w:jc w:val="left"/>
+      </w:pPr>
+      <w:proofErr w:type="spellStart"/>
+      <w:proofErr w:type="gramStart"/>
+      <w:r>
+        <w:t>gulp.task</w:t>
+      </w:r>
+      <w:proofErr w:type="spellEnd"/>
+      <w:r>
+        <w:t>(</w:t>
+      </w:r>
+      <w:proofErr w:type="gramEnd"/>
+      <w:r>
+        <w:t>'</w:t>
+      </w:r>
+      <w:proofErr w:type="spellStart"/>
+      <w:r>
+        <w:t>useref</w:t>
+      </w:r>
+      <w:proofErr w:type="spellEnd"/>
+      <w:r>
+        <w:t>', function(){</w:t>
+      </w:r>
+    </w:p>
+    <w:p>
+      <w:pPr>
+        <w:jc w:val="left"/>
+      </w:pPr>
+      <w:r>
+        <w:t xml:space="preserve">  </w:t>
+      </w:r>
+      <w:proofErr w:type="gramStart"/>
+      <w:r>
+        <w:t>return</w:t>
+      </w:r>
+      <w:proofErr w:type="gramEnd"/>
+      <w:r>
+        <w:t xml:space="preserve"> </w:t>
+      </w:r>
+      <w:proofErr w:type="spellStart"/>
+      <w:r>
+        <w:t>gulp.src</w:t>
+      </w:r>
+      <w:proofErr w:type="spellEnd"/>
+      <w:r>
+        <w:t>('app/*.html')</w:t>
+      </w:r>
+    </w:p>
+    <w:p>
+      <w:pPr>
+        <w:jc w:val="left"/>
+      </w:pPr>
+      <w:r>
+        <w:t xml:space="preserve">    .</w:t>
+      </w:r>
+      <w:proofErr w:type="gramStart"/>
+      <w:r>
+        <w:t>pipe(</w:t>
+      </w:r>
+      <w:proofErr w:type="spellStart"/>
+      <w:proofErr w:type="gramEnd"/>
+      <w:r>
+        <w:t>useref</w:t>
+      </w:r>
+      <w:proofErr w:type="spellEnd"/>
+      <w:r>
+        <w:t>())</w:t>
+      </w:r>
+    </w:p>
+    <w:p>
+      <w:pPr>
+        <w:jc w:val="left"/>
+      </w:pPr>
+      <w:r>
+        <w:t xml:space="preserve">    .</w:t>
+      </w:r>
+      <w:proofErr w:type="gramStart"/>
+      <w:r>
+        <w:t>pipe(</w:t>
+      </w:r>
+      <w:proofErr w:type="spellStart"/>
+      <w:proofErr w:type="gramEnd"/>
+      <w:r>
+        <w:t>gulpIf</w:t>
+      </w:r>
+      <w:proofErr w:type="spellEnd"/>
+      <w:r>
+        <w:t>('*.</w:t>
+      </w:r>
+      <w:proofErr w:type="spellStart"/>
+      <w:r>
+        <w:t>js</w:t>
+      </w:r>
+      <w:proofErr w:type="spellEnd"/>
+      <w:r>
+        <w:t xml:space="preserve">', </w:t>
+      </w:r>
+      <w:proofErr w:type="spellStart"/>
+      <w:r>
+        <w:t>uglify</w:t>
+      </w:r>
+      <w:proofErr w:type="spellEnd"/>
+      <w:r>
+        <w:t>()))</w:t>
+      </w:r>
+    </w:p>
+    <w:p>
+      <w:pPr>
+        <w:jc w:val="left"/>
+      </w:pPr>
+      <w:r>
+        <w:t xml:space="preserve">    // </w:t>
+      </w:r>
+      <w:proofErr w:type="gramStart"/>
+      <w:r>
+        <w:t>Minifies</w:t>
+      </w:r>
+      <w:proofErr w:type="gramEnd"/>
+      <w:r>
+        <w:t xml:space="preserve"> only if it's a CSS file</w:t>
+      </w:r>
+    </w:p>
+    <w:p>
+      <w:pPr>
+        <w:jc w:val="left"/>
+      </w:pPr>
+      <w:r>
+        <w:t xml:space="preserve">    .</w:t>
+      </w:r>
+      <w:proofErr w:type="gramStart"/>
+      <w:r>
+        <w:t>pipe(</w:t>
+      </w:r>
+      <w:proofErr w:type="spellStart"/>
+      <w:proofErr w:type="gramEnd"/>
+      <w:r>
+        <w:t>gulpIf</w:t>
+      </w:r>
+      <w:proofErr w:type="spellEnd"/>
+      <w:r>
+        <w:t>('*.</w:t>
+      </w:r>
+      <w:proofErr w:type="spellStart"/>
+      <w:r>
+        <w:t>css</w:t>
+      </w:r>
+      <w:proofErr w:type="spellEnd"/>
+      <w:r>
+        <w:t xml:space="preserve">', </w:t>
+      </w:r>
+      <w:proofErr w:type="spellStart"/>
+      <w:r>
+        <w:t>cssnano</w:t>
+      </w:r>
+      <w:proofErr w:type="spellEnd"/>
+      <w:r>
+        <w:t>()))</w:t>
+      </w:r>
+    </w:p>
+    <w:p>
+      <w:pPr>
+        <w:jc w:val="left"/>
+      </w:pPr>
+      <w:r>
+        <w:t xml:space="preserve">    .</w:t>
+      </w:r>
+      <w:proofErr w:type="gramStart"/>
+      <w:r>
+        <w:t>pipe(</w:t>
+      </w:r>
+      <w:proofErr w:type="spellStart"/>
+      <w:proofErr w:type="gramEnd"/>
+      <w:r>
+        <w:t>gulp.dest</w:t>
+      </w:r>
+      <w:proofErr w:type="spellEnd"/>
+      <w:r>
+        <w:t>('</w:t>
+      </w:r>
+      <w:proofErr w:type="spellStart"/>
+      <w:r>
+        <w:t>dist</w:t>
+      </w:r>
+      <w:proofErr w:type="spellEnd"/>
+      <w:r>
+        <w:t>'))</w:t>
+      </w:r>
+    </w:p>
+    <w:p>
+      <w:pPr>
+        <w:jc w:val="left"/>
+      </w:pPr>
+      <w:r>
+        <w:t>});</w:t>
+      </w:r>
+    </w:p>
+    <w:p>
+      <w:pPr>
+        <w:jc w:val="left"/>
+      </w:pPr>
+    </w:p>
+    <w:p>
+      <w:pPr>
+        <w:pStyle w:val="Heading4"/>
+      </w:pPr>
+      <w:proofErr w:type="gramStart"/>
+      <w:r>
+        <w:t>optimize</w:t>
+      </w:r>
+      <w:proofErr w:type="gramEnd"/>
+      <w:r>
+        <w:t xml:space="preserve"> images</w:t>
+      </w:r>
+    </w:p>
+    <w:p>
+      <w:pPr>
+        <w:jc w:val="left"/>
+      </w:pPr>
+      <w:r>
+        <w:t xml:space="preserve">$ </w:t>
+      </w:r>
+      <w:proofErr w:type="spellStart"/>
+      <w:proofErr w:type="gramStart"/>
+      <w:r>
+        <w:t>npm</w:t>
+      </w:r>
+      <w:proofErr w:type="spellEnd"/>
+      <w:proofErr w:type="gramEnd"/>
+      <w:r>
+        <w:t xml:space="preserve"> install gulp-</w:t>
+      </w:r>
+      <w:proofErr w:type="spellStart"/>
+      <w:r>
+        <w:t>imagemin</w:t>
+      </w:r>
+      <w:proofErr w:type="spellEnd"/>
+      <w:r>
+        <w:t xml:space="preserve"> --save-dev</w:t>
+      </w:r>
+    </w:p>
+    <w:p>
+      <w:pPr>
+        <w:jc w:val="left"/>
+      </w:pPr>
+      <w:proofErr w:type="spellStart"/>
+      <w:proofErr w:type="gramStart"/>
+      <w:r>
+        <w:t>var</w:t>
+      </w:r>
+      <w:proofErr w:type="spellEnd"/>
+      <w:proofErr w:type="gramEnd"/>
+      <w:r>
+        <w:t xml:space="preserve"> </w:t>
+      </w:r>
+      <w:proofErr w:type="spellStart"/>
+      <w:r>
+        <w:t>imagemin</w:t>
+      </w:r>
+      <w:proofErr w:type="spellEnd"/>
+      <w:r>
+        <w:t xml:space="preserve"> = require('gulp-</w:t>
+      </w:r>
+      <w:proofErr w:type="spellStart"/>
+      <w:r>
+        <w:t>imagemin</w:t>
+      </w:r>
+      <w:proofErr w:type="spellEnd"/>
+      <w:r>
+        <w:t>');</w:t>
+      </w:r>
+    </w:p>
+    <w:p>
+      <w:pPr>
+        <w:jc w:val="left"/>
+      </w:pPr>
+      <w:proofErr w:type="spellStart"/>
+      <w:proofErr w:type="gramStart"/>
+      <w:r>
+        <w:t>gulp.task</w:t>
+      </w:r>
+      <w:proofErr w:type="spellEnd"/>
+      <w:r>
+        <w:t>(</w:t>
+      </w:r>
+      <w:proofErr w:type="gramEnd"/>
+      <w:r>
+        <w:t>'images', function(){</w:t>
+      </w:r>
+    </w:p>
+    <w:p>
+      <w:pPr>
+        <w:jc w:val="left"/>
+      </w:pPr>
+      <w:r>
+        <w:t xml:space="preserve">  </w:t>
+      </w:r>
+      <w:proofErr w:type="gramStart"/>
+      <w:r>
+        <w:t>return</w:t>
+      </w:r>
+      <w:proofErr w:type="gramEnd"/>
+      <w:r>
+        <w:t xml:space="preserve"> </w:t>
+      </w:r>
+      <w:proofErr w:type="spellStart"/>
+      <w:r>
+        <w:t>gulp.src</w:t>
+      </w:r>
+      <w:proofErr w:type="spellEnd"/>
+      <w:r>
+        <w:t>('app/images/**/*.+(</w:t>
+      </w:r>
+      <w:proofErr w:type="spellStart"/>
+      <w:r>
+        <w:t>png|jpg|gif|svg</w:t>
+      </w:r>
+      <w:proofErr w:type="spellEnd"/>
+      <w:r>
+        <w:t>)')</w:t>
+      </w:r>
+    </w:p>
+    <w:p>
+      <w:pPr>
+        <w:jc w:val="left"/>
+      </w:pPr>
+      <w:r>
+        <w:lastRenderedPageBreak/>
+        <w:t xml:space="preserve">  .</w:t>
+      </w:r>
+      <w:proofErr w:type="gramStart"/>
+      <w:r>
+        <w:t>pipe(</w:t>
+      </w:r>
+      <w:proofErr w:type="spellStart"/>
+      <w:proofErr w:type="gramEnd"/>
+      <w:r>
+        <w:t>imagemin</w:t>
+      </w:r>
+      <w:proofErr w:type="spellEnd"/>
+      <w:r>
+        <w:t>())</w:t>
+      </w:r>
+    </w:p>
+    <w:p>
+      <w:pPr>
+        <w:jc w:val="left"/>
+      </w:pPr>
+      <w:r>
+        <w:t xml:space="preserve">  .</w:t>
+      </w:r>
+      <w:proofErr w:type="gramStart"/>
+      <w:r>
+        <w:t>pipe(</w:t>
+      </w:r>
+      <w:proofErr w:type="spellStart"/>
+      <w:proofErr w:type="gramEnd"/>
+      <w:r>
+        <w:t>gulp.dest</w:t>
+      </w:r>
+      <w:proofErr w:type="spellEnd"/>
+      <w:r>
+        <w:t>('</w:t>
+      </w:r>
+      <w:proofErr w:type="spellStart"/>
+      <w:r>
+        <w:t>dist</w:t>
+      </w:r>
+      <w:proofErr w:type="spellEnd"/>
+      <w:r>
+        <w:t>/images'))</w:t>
+      </w:r>
+    </w:p>
+    <w:p>
+      <w:pPr>
+        <w:jc w:val="left"/>
+      </w:pPr>
+      <w:r>
+        <w:t>});</w:t>
+      </w:r>
+    </w:p>
+    <w:p>
+      <w:pPr>
+        <w:jc w:val="left"/>
+      </w:pPr>
+    </w:p>
+    <w:p>
+      <w:pPr>
+        <w:jc w:val="left"/>
+      </w:pPr>
+      <w:r>
+        <w:t>Optimizing images however, is an extremely slow process that you'd not want to repeat unless necessary. To do so, we can use the gulp-cache plugin.</w:t>
+      </w:r>
+    </w:p>
+    <w:p>
+      <w:pPr>
+        <w:jc w:val="left"/>
+      </w:pPr>
+      <w:r>
+        <w:t xml:space="preserve">$ </w:t>
+      </w:r>
+      <w:proofErr w:type="spellStart"/>
+      <w:proofErr w:type="gramStart"/>
+      <w:r>
+        <w:t>npm</w:t>
+      </w:r>
+      <w:proofErr w:type="spellEnd"/>
+      <w:proofErr w:type="gramEnd"/>
+      <w:r>
+        <w:t xml:space="preserve"> install gulp-cache --save-dev</w:t>
+      </w:r>
+    </w:p>
+    <w:p>
+      <w:pPr>
+        <w:jc w:val="left"/>
+      </w:pPr>
+      <w:proofErr w:type="spellStart"/>
+      <w:proofErr w:type="gramStart"/>
+      <w:r>
+        <w:t>var</w:t>
+      </w:r>
+      <w:proofErr w:type="spellEnd"/>
+      <w:proofErr w:type="gramEnd"/>
+      <w:r>
+        <w:t xml:space="preserve"> cache = require('gulp-cache');</w:t>
+      </w:r>
+    </w:p>
+    <w:p>
+      <w:pPr>
+        <w:jc w:val="left"/>
+      </w:pPr>
+    </w:p>
+    <w:p>
+      <w:pPr>
+        <w:jc w:val="left"/>
+      </w:pPr>
+      <w:proofErr w:type="spellStart"/>
+      <w:proofErr w:type="gramStart"/>
+      <w:r>
+        <w:t>gulp.task</w:t>
+      </w:r>
+      <w:proofErr w:type="spellEnd"/>
+      <w:r>
+        <w:t>(</w:t>
+      </w:r>
+      <w:proofErr w:type="gramEnd"/>
+      <w:r>
+        <w:t>'images', function(){</w:t>
+      </w:r>
+    </w:p>
+    <w:p>
+      <w:pPr>
+        <w:jc w:val="left"/>
+      </w:pPr>
+      <w:r>
+        <w:t xml:space="preserve">  </w:t>
+      </w:r>
+      <w:proofErr w:type="gramStart"/>
+      <w:r>
+        <w:t>return</w:t>
+      </w:r>
+      <w:proofErr w:type="gramEnd"/>
+      <w:r>
+        <w:t xml:space="preserve"> </w:t>
+      </w:r>
+      <w:proofErr w:type="spellStart"/>
+      <w:r>
+        <w:t>gulp.src</w:t>
+      </w:r>
+      <w:proofErr w:type="spellEnd"/>
+      <w:r>
+        <w:t>('app/images/**/*.+(</w:t>
+      </w:r>
+      <w:proofErr w:type="spellStart"/>
+      <w:r>
+        <w:t>png|jpg|jpeg|gif|svg</w:t>
+      </w:r>
+      <w:proofErr w:type="spellEnd"/>
+      <w:r>
+        <w:t>)')</w:t>
+      </w:r>
+    </w:p>
+    <w:p>
+      <w:pPr>
+        <w:jc w:val="left"/>
+      </w:pPr>
+      <w:r>
+        <w:t xml:space="preserve">  // </w:t>
+      </w:r>
+      <w:proofErr w:type="gramStart"/>
+      <w:r>
+        <w:t>Caching</w:t>
+      </w:r>
+      <w:proofErr w:type="gramEnd"/>
+      <w:r>
+        <w:t xml:space="preserve"> images that ran through </w:t>
+      </w:r>
+      <w:proofErr w:type="spellStart"/>
+      <w:r>
+        <w:t>imagemin</w:t>
+      </w:r>
+      <w:proofErr w:type="spellEnd"/>
+    </w:p>
+    <w:p>
+      <w:pPr>
+        <w:jc w:val="left"/>
+      </w:pPr>
+      <w:r>
+        <w:t xml:space="preserve">  .</w:t>
+      </w:r>
+      <w:proofErr w:type="gramStart"/>
+      <w:r>
+        <w:t>pipe(</w:t>
+      </w:r>
+      <w:proofErr w:type="gramEnd"/>
+      <w:r>
+        <w:t>cache(</w:t>
+      </w:r>
+      <w:proofErr w:type="spellStart"/>
+      <w:r>
+        <w:t>imagemin</w:t>
+      </w:r>
+      <w:proofErr w:type="spellEnd"/>
+      <w:r>
+        <w:t>({</w:t>
+      </w:r>
+    </w:p>
+    <w:p>
+      <w:pPr>
+        <w:jc w:val="left"/>
+      </w:pPr>
+      <w:r>
+        <w:t xml:space="preserve">      </w:t>
+      </w:r>
+      <w:proofErr w:type="gramStart"/>
+      <w:r>
+        <w:t>interlaced</w:t>
+      </w:r>
+      <w:proofErr w:type="gramEnd"/>
+      <w:r>
+        <w:t>: true</w:t>
+      </w:r>
+    </w:p>
+    <w:p>
+      <w:pPr>
+        <w:jc w:val="left"/>
+      </w:pPr>
+      <w:r>
+        <w:t xml:space="preserve">    })))</w:t>
+      </w:r>
+    </w:p>
+    <w:p>
+      <w:pPr>
+        <w:jc w:val="left"/>
+      </w:pPr>
+      <w:r>
+        <w:t xml:space="preserve">  .</w:t>
+      </w:r>
+      <w:proofErr w:type="gramStart"/>
+      <w:r>
+        <w:t>pipe(</w:t>
+      </w:r>
+      <w:proofErr w:type="spellStart"/>
+      <w:proofErr w:type="gramEnd"/>
+      <w:r>
+        <w:t>gulp.dest</w:t>
+      </w:r>
+      <w:proofErr w:type="spellEnd"/>
+      <w:r>
+        <w:t>('</w:t>
+      </w:r>
+      <w:proofErr w:type="spellStart"/>
+      <w:r>
+        <w:t>dist</w:t>
+      </w:r>
+      <w:proofErr w:type="spellEnd"/>
+      <w:r>
+        <w:t>/images'))</w:t>
+      </w:r>
+    </w:p>
+    <w:p>
+      <w:pPr>
+        <w:jc w:val="left"/>
+      </w:pPr>
+      <w:r>
+        <w:t>});</w:t>
+      </w:r>
+    </w:p>
+    <w:p>
+      <w:pPr>
+        <w:jc w:val="left"/>
+      </w:pPr>
+    </w:p>
+    <w:p>
+      <w:pPr>
+        <w:pStyle w:val="Heading4"/>
+      </w:pPr>
+      <w:r>
+        <w:t xml:space="preserve">Copying Fonts to </w:t>
+      </w:r>
+      <w:proofErr w:type="spellStart"/>
+      <w:r>
+        <w:t>Dist</w:t>
+      </w:r>
+      <w:proofErr w:type="spellEnd"/>
+    </w:p>
+    <w:p>
+      <w:pPr>
+        <w:jc w:val="left"/>
+      </w:pPr>
+      <w:r>
+        <w:t>Since font files are already optimized, there's nothing more we need to do. All we have to do is to copy the fonts into dist.</w:t>
+      </w:r>
+    </w:p>
+    <w:p>
+      <w:pPr>
+        <w:jc w:val="left"/>
+      </w:pPr>
+      <w:proofErr w:type="spellStart"/>
+      <w:proofErr w:type="gramStart"/>
+      <w:r>
+        <w:t>gulp.task</w:t>
+      </w:r>
+      <w:proofErr w:type="spellEnd"/>
+      <w:r>
+        <w:t>(</w:t>
+      </w:r>
+      <w:proofErr w:type="gramEnd"/>
+      <w:r>
+        <w:t>'fonts', function() {</w:t>
+      </w:r>
+    </w:p>
+    <w:p>
+      <w:pPr>
+        <w:jc w:val="left"/>
+      </w:pPr>
+      <w:r>
+        <w:t xml:space="preserve">  </w:t>
+      </w:r>
+      <w:proofErr w:type="gramStart"/>
+      <w:r>
+        <w:t>return</w:t>
+      </w:r>
+      <w:proofErr w:type="gramEnd"/>
+      <w:r>
+        <w:t xml:space="preserve"> </w:t>
+      </w:r>
+      <w:proofErr w:type="spellStart"/>
+      <w:r>
+        <w:t>gulp.src</w:t>
+      </w:r>
+      <w:proofErr w:type="spellEnd"/>
+      <w:r>
+        <w:t>('app/fonts/**/*')</w:t>
+      </w:r>
+    </w:p>
+    <w:p>
+      <w:pPr>
+        <w:jc w:val="left"/>
+      </w:pPr>
+      <w:r>
+        <w:t xml:space="preserve">  .</w:t>
+      </w:r>
+      <w:proofErr w:type="gramStart"/>
+      <w:r>
+        <w:t>pipe(</w:t>
+      </w:r>
+      <w:proofErr w:type="spellStart"/>
+      <w:proofErr w:type="gramEnd"/>
+      <w:r>
+        <w:t>gulp.dest</w:t>
+      </w:r>
+      <w:proofErr w:type="spellEnd"/>
+      <w:r>
+        <w:t>('</w:t>
+      </w:r>
+      <w:proofErr w:type="spellStart"/>
+      <w:r>
+        <w:t>dist</w:t>
+      </w:r>
+      <w:proofErr w:type="spellEnd"/>
+      <w:r>
+        <w:t>/fonts'))</w:t>
+      </w:r>
+    </w:p>
+    <w:p>
+      <w:pPr>
+        <w:jc w:val="left"/>
+      </w:pPr>
+      <w:r>
+        <w:t>})</w:t>
+      </w:r>
+    </w:p>
+    <w:p>
+      <w:pPr>
+        <w:jc w:val="left"/>
+      </w:pPr>
+    </w:p>
+    <w:p>
+      <w:pPr>
+        <w:pStyle w:val="Heading3"/>
+      </w:pPr>
+      <w:bookmarkStart w:id="28" w:name="_Toc456692131"/>
+      <w:r>
+        <w:t>Cleaning up generated files automatically</w:t>
+      </w:r>
+      <w:bookmarkEnd w:id="28"/>
+    </w:p>
+    <w:p>
+      <w:pPr>
+        <w:jc w:val="left"/>
+      </w:pPr>
+      <w:r>
+        <w:t xml:space="preserve">The </w:t>
+      </w:r>
+      <w:proofErr w:type="gramStart"/>
+      <w:r>
+        <w:t>del</w:t>
+      </w:r>
+      <w:proofErr w:type="gramEnd"/>
+      <w:r>
+        <w:t xml:space="preserve"> function takes in an array of node globs which tells it what folders to delete.</w:t>
+      </w:r>
+    </w:p>
+    <w:p>
+      <w:pPr>
+        <w:jc w:val="left"/>
+      </w:pPr>
+      <w:r>
+        <w:t xml:space="preserve">Note: We don't have to worry about deleting the </w:t>
+      </w:r>
+      <w:proofErr w:type="spellStart"/>
+      <w:r>
+        <w:t>dist</w:t>
+      </w:r>
+      <w:proofErr w:type="spellEnd"/>
+      <w:r>
+        <w:t>/images folder because gulp-cache has already stored the caches of the images on your local system.</w:t>
+      </w:r>
+    </w:p>
+    <w:p>
+      <w:pPr>
+        <w:jc w:val="left"/>
+      </w:pPr>
+      <w:proofErr w:type="spellStart"/>
+      <w:proofErr w:type="gramStart"/>
+      <w:r>
+        <w:t>npm</w:t>
+      </w:r>
+      <w:proofErr w:type="spellEnd"/>
+      <w:proofErr w:type="gramEnd"/>
+      <w:r>
+        <w:t xml:space="preserve"> install del --save-dev</w:t>
+      </w:r>
+    </w:p>
+    <w:p>
+      <w:pPr>
+        <w:jc w:val="left"/>
+      </w:pPr>
+      <w:proofErr w:type="spellStart"/>
+      <w:proofErr w:type="gramStart"/>
+      <w:r>
+        <w:t>var</w:t>
+      </w:r>
+      <w:proofErr w:type="spellEnd"/>
+      <w:proofErr w:type="gramEnd"/>
+      <w:r>
+        <w:t xml:space="preserve"> del = require('del');</w:t>
+      </w:r>
+    </w:p>
+    <w:p>
+      <w:pPr>
+        <w:jc w:val="left"/>
+      </w:pPr>
+      <w:proofErr w:type="spellStart"/>
+      <w:proofErr w:type="gramStart"/>
+      <w:r>
+        <w:t>gulp.task</w:t>
+      </w:r>
+      <w:proofErr w:type="spellEnd"/>
+      <w:r>
+        <w:t>(</w:t>
+      </w:r>
+      <w:proofErr w:type="gramEnd"/>
+      <w:r>
+        <w:t>'</w:t>
+      </w:r>
+      <w:proofErr w:type="spellStart"/>
+      <w:r>
+        <w:t>clean:dist</w:t>
+      </w:r>
+      <w:proofErr w:type="spellEnd"/>
+      <w:r>
+        <w:t>', function() {</w:t>
+      </w:r>
+    </w:p>
+    <w:p>
+      <w:pPr>
+        <w:jc w:val="left"/>
+      </w:pPr>
+      <w:r>
+        <w:t xml:space="preserve">  </w:t>
+      </w:r>
+      <w:proofErr w:type="gramStart"/>
+      <w:r>
+        <w:t>return</w:t>
+      </w:r>
+      <w:proofErr w:type="gramEnd"/>
+      <w:r>
+        <w:t xml:space="preserve"> </w:t>
+      </w:r>
+      <w:proofErr w:type="spellStart"/>
+      <w:r>
+        <w:t>del.sync</w:t>
+      </w:r>
+      <w:proofErr w:type="spellEnd"/>
+      <w:r>
+        <w:t>('</w:t>
+      </w:r>
+      <w:proofErr w:type="spellStart"/>
+      <w:r>
+        <w:t>dist</w:t>
+      </w:r>
+      <w:proofErr w:type="spellEnd"/>
+      <w:r>
+        <w:t>');</w:t>
+      </w:r>
+    </w:p>
+    <w:p>
+      <w:pPr>
+        <w:jc w:val="left"/>
+      </w:pPr>
+      <w:r>
+        <w:t>})</w:t>
+      </w:r>
+    </w:p>
+    <w:p>
+      <w:pPr>
+        <w:jc w:val="left"/>
+      </w:pPr>
+    </w:p>
+    <w:p>
+      <w:pPr>
+        <w:jc w:val="left"/>
+      </w:pPr>
+    </w:p>
+    <w:p>
+      <w:pPr>
+        <w:jc w:val="left"/>
+      </w:pPr>
+      <w:r>
+        <w:t>To clear the caches off your local system, you can create a separate task that's named `</w:t>
+      </w:r>
+      <w:proofErr w:type="spellStart"/>
+      <w:r>
+        <w:t>cache</w:t>
+      </w:r>
+      <w:proofErr w:type="gramStart"/>
+      <w:r>
+        <w:t>:clear</w:t>
+      </w:r>
+      <w:proofErr w:type="spellEnd"/>
+      <w:proofErr w:type="gramEnd"/>
+      <w:r>
+        <w:t>`</w:t>
+      </w:r>
+    </w:p>
+    <w:p>
+      <w:pPr>
+        <w:jc w:val="left"/>
+      </w:pPr>
+      <w:proofErr w:type="spellStart"/>
+      <w:proofErr w:type="gramStart"/>
+      <w:r>
+        <w:lastRenderedPageBreak/>
+        <w:t>gulp.task</w:t>
+      </w:r>
+      <w:proofErr w:type="spellEnd"/>
+      <w:r>
+        <w:t>(</w:t>
+      </w:r>
+      <w:proofErr w:type="gramEnd"/>
+      <w:r>
+        <w:t>'</w:t>
+      </w:r>
+      <w:proofErr w:type="spellStart"/>
+      <w:r>
+        <w:t>cache:clear</w:t>
+      </w:r>
+      <w:proofErr w:type="spellEnd"/>
+      <w:r>
+        <w:t>', function (callback) {</w:t>
+      </w:r>
+    </w:p>
+    <w:p>
+      <w:pPr>
+        <w:jc w:val="left"/>
+      </w:pPr>
+      <w:proofErr w:type="gramStart"/>
+      <w:r>
+        <w:t>return</w:t>
+      </w:r>
+      <w:proofErr w:type="gramEnd"/>
+      <w:r>
+        <w:t xml:space="preserve"> </w:t>
+      </w:r>
+      <w:proofErr w:type="spellStart"/>
+      <w:r>
+        <w:t>cache.clearAll</w:t>
+      </w:r>
+      <w:proofErr w:type="spellEnd"/>
+      <w:r>
+        <w:t>(callback)</w:t>
+      </w:r>
+    </w:p>
+    <w:p>
+      <w:pPr>
+        <w:jc w:val="left"/>
+      </w:pPr>
+      <w:r>
+        <w:t>})</w:t>
+      </w:r>
+    </w:p>
+    <w:p>
+      <w:pPr>
+        <w:jc w:val="left"/>
+      </w:pPr>
+    </w:p>
+    <w:p>
+      <w:pPr>
+        <w:pStyle w:val="Heading3"/>
+      </w:pPr>
+      <w:bookmarkStart w:id="29" w:name="_Toc456692132"/>
+      <w:r>
+        <w:t>Combining Gulp tasks</w:t>
+      </w:r>
+      <w:bookmarkEnd w:id="29"/>
+    </w:p>
+    <w:p>
+      <w:pPr>
+        <w:jc w:val="left"/>
       </w:pPr>
       <w:proofErr w:type="gramStart"/>
       <w:r>
@@ -8307,7 +12212,7 @@
       </w:r>
       <w:proofErr w:type="gramEnd"/>
       <w:r>
-        <w:t xml:space="preserve"> real task may look like:</w:t>
+        <w:t xml:space="preserve"> development process, where we compiled Sass to CSS, watched for changes, and reloaded the browser accordingly.</w:t>
       </w:r>
     </w:p>
     <w:p>
@@ -8325,7 +12230,108 @@
       </w:r>
       <w:proofErr w:type="gramEnd"/>
       <w:r>
-        <w:t>'task-name', function () {</w:t>
+        <w:t>'watch', ['</w:t>
+      </w:r>
+      <w:proofErr w:type="spellStart"/>
+      <w:r>
+        <w:t>browserSync</w:t>
+      </w:r>
+      <w:proofErr w:type="spellEnd"/>
+      <w:r>
+        <w:t>', 'sass'], function (){</w:t>
+      </w:r>
+    </w:p>
+    <w:p>
+      <w:pPr>
+        <w:jc w:val="left"/>
+      </w:pPr>
+      <w:r>
+        <w:t xml:space="preserve">  // ... watchers</w:t>
+      </w:r>
+    </w:p>
+    <w:p>
+      <w:pPr>
+        <w:jc w:val="left"/>
+      </w:pPr>
+      <w:r>
+        <w:t>})</w:t>
+      </w:r>
+    </w:p>
+    <w:p>
+      <w:pPr>
+        <w:jc w:val="left"/>
+      </w:pPr>
+    </w:p>
+    <w:p>
+      <w:pPr>
+        <w:jc w:val="left"/>
+      </w:pPr>
+      <w:proofErr w:type="gramStart"/>
+      <w:r>
+        <w:t>an</w:t>
+      </w:r>
+      <w:proofErr w:type="gramEnd"/>
+      <w:r>
+        <w:t xml:space="preserve"> optimization process, where we ready all files for the production website. We optimized assets like CSS, JavaScript, and images in this process and copied fonts over from app to dist.</w:t>
+      </w:r>
+    </w:p>
+    <w:p>
+      <w:pPr>
+        <w:jc w:val="left"/>
+      </w:pPr>
+      <w:r>
+        <w:t xml:space="preserve">$ </w:t>
+      </w:r>
+      <w:proofErr w:type="spellStart"/>
+      <w:proofErr w:type="gramStart"/>
+      <w:r>
+        <w:t>npm</w:t>
+      </w:r>
+      <w:proofErr w:type="spellEnd"/>
+      <w:proofErr w:type="gramEnd"/>
+      <w:r>
+        <w:t xml:space="preserve"> install run-sequence --save-dev</w:t>
+      </w:r>
+    </w:p>
+    <w:p>
+      <w:pPr>
+        <w:jc w:val="left"/>
+      </w:pPr>
+      <w:proofErr w:type="spellStart"/>
+      <w:proofErr w:type="gramStart"/>
+      <w:r>
+        <w:t>var</w:t>
+      </w:r>
+      <w:proofErr w:type="spellEnd"/>
+      <w:proofErr w:type="gramEnd"/>
+      <w:r>
+        <w:t xml:space="preserve"> </w:t>
+      </w:r>
+      <w:proofErr w:type="spellStart"/>
+      <w:r>
+        <w:t>runSequence</w:t>
+      </w:r>
+      <w:proofErr w:type="spellEnd"/>
+      <w:r>
+        <w:t xml:space="preserve"> = require('run-sequence');</w:t>
+      </w:r>
+    </w:p>
+    <w:p>
+      <w:pPr>
+        <w:jc w:val="left"/>
+      </w:pPr>
+      <w:proofErr w:type="spellStart"/>
+      <w:proofErr w:type="gramStart"/>
+      <w:r>
+        <w:t>gulp.task</w:t>
+      </w:r>
+      <w:proofErr w:type="spellEnd"/>
+      <w:r>
+        <w:t>(</w:t>
+      </w:r>
+      <w:proofErr w:type="gramEnd"/>
+      <w:r>
+        <w:t>'task-name', function(callback) {</w:t>
       </w:r>
     </w:p>
     <w:p>
@@ -8335,68 +12341,199 @@
       <w:r>
         <w:t xml:space="preserve">  </w:t>
       </w:r>
-      <w:proofErr w:type="gramStart"/>
-      <w:r>
-        <w:t>return</w:t>
-      </w:r>
-      <w:proofErr w:type="gramEnd"/>
-      <w:r>
-        <w:t xml:space="preserve"> </w:t>
-      </w:r>
-      <w:proofErr w:type="spellStart"/>
-      <w:r>
-        <w:t>gulp.src</w:t>
-      </w:r>
-      <w:proofErr w:type="spellEnd"/>
-      <w:r>
-        <w:t xml:space="preserve">('source-files') // Get source files with </w:t>
-      </w:r>
-      <w:proofErr w:type="spellStart"/>
-      <w:r>
-        <w:t>gulp.src</w:t>
-      </w:r>
-      <w:proofErr w:type="spellEnd"/>
-    </w:p>
-    <w:p>
-      <w:pPr>
-        <w:jc w:val="left"/>
-      </w:pPr>
-      <w:r>
-        <w:t xml:space="preserve">    .</w:t>
-      </w:r>
-      <w:proofErr w:type="gramStart"/>
-      <w:r>
-        <w:t>pipe(</w:t>
-      </w:r>
-      <w:proofErr w:type="spellStart"/>
-      <w:proofErr w:type="gramEnd"/>
-      <w:r>
-        <w:t>aGulpPlugin</w:t>
-      </w:r>
-      <w:proofErr w:type="spellEnd"/>
-      <w:r>
-        <w:t>()) // Sends it through a gulp plugin</w:t>
-      </w:r>
-    </w:p>
-    <w:p>
-      <w:pPr>
-        <w:jc w:val="left"/>
-      </w:pPr>
-      <w:r>
-        <w:t xml:space="preserve">    .</w:t>
-      </w:r>
-      <w:proofErr w:type="gramStart"/>
-      <w:r>
-        <w:t>pipe(</w:t>
-      </w:r>
-      <w:proofErr w:type="spellStart"/>
-      <w:proofErr w:type="gramEnd"/>
-      <w:r>
-        <w:t>gulp.dest</w:t>
-      </w:r>
-      <w:proofErr w:type="spellEnd"/>
-      <w:r>
-        <w:t>('destination')) // Outputs the file in the destination folder</w:t>
+      <w:proofErr w:type="spellStart"/>
+      <w:proofErr w:type="gramStart"/>
+      <w:r>
+        <w:t>runSequence</w:t>
+      </w:r>
+      <w:proofErr w:type="spellEnd"/>
+      <w:r>
+        <w:t>(</w:t>
+      </w:r>
+      <w:proofErr w:type="gramEnd"/>
+      <w:r>
+        <w:t>'task-one', 'task-two', 'task-three', callback);</w:t>
+      </w:r>
+    </w:p>
+    <w:p>
+      <w:pPr>
+        <w:jc w:val="left"/>
+      </w:pPr>
+      <w:r>
+        <w:t>});</w:t>
+      </w:r>
+    </w:p>
+    <w:p>
+      <w:pPr>
+        <w:jc w:val="left"/>
+      </w:pPr>
+      <w:r>
+        <w:t>Gulp will run task-one first. When task-one finishes, Gulp will automatically start task-two</w:t>
+      </w:r>
+    </w:p>
+    <w:p>
+      <w:pPr>
+        <w:jc w:val="left"/>
+      </w:pPr>
+    </w:p>
+    <w:p>
+      <w:pPr>
+        <w:jc w:val="left"/>
+      </w:pPr>
+      <w:proofErr w:type="spellStart"/>
+      <w:proofErr w:type="gramStart"/>
+      <w:r>
+        <w:t>gulp.task</w:t>
+      </w:r>
+      <w:proofErr w:type="spellEnd"/>
+      <w:r>
+        <w:t>(</w:t>
+      </w:r>
+      <w:proofErr w:type="gramEnd"/>
+      <w:r>
+        <w:t>'task-name', function(callback) {</w:t>
+      </w:r>
+    </w:p>
+    <w:p>
+      <w:pPr>
+        <w:jc w:val="left"/>
+      </w:pPr>
+      <w:r>
+        <w:t xml:space="preserve">  </w:t>
+      </w:r>
+      <w:proofErr w:type="spellStart"/>
+      <w:proofErr w:type="gramStart"/>
+      <w:r>
+        <w:t>runSequence</w:t>
+      </w:r>
+      <w:proofErr w:type="spellEnd"/>
+      <w:r>
+        <w:t>(</w:t>
+      </w:r>
+      <w:proofErr w:type="gramEnd"/>
+      <w:r>
+        <w:t>'task-one', ['</w:t>
+      </w:r>
+      <w:proofErr w:type="spellStart"/>
+      <w:r>
+        <w:t>tasks','two','run','in','parallel</w:t>
+      </w:r>
+      <w:proofErr w:type="spellEnd"/>
+      <w:r>
+        <w:t>'], 'task-three', callback);</w:t>
+      </w:r>
+    </w:p>
+    <w:p>
+      <w:pPr>
+        <w:jc w:val="left"/>
+      </w:pPr>
+      <w:r>
+        <w:t>});</w:t>
+      </w:r>
+    </w:p>
+    <w:p>
+      <w:pPr>
+        <w:jc w:val="left"/>
+      </w:pPr>
+      <w:r>
+        <w:t>Gulp first runs task-one. When task-one is completed, Gulp runs every task in the second argument simultaneously. All tasks in this second argument must be completed before task-three is run.</w:t>
+      </w:r>
+    </w:p>
+    <w:p>
+      <w:pPr>
+        <w:jc w:val="left"/>
+      </w:pPr>
+    </w:p>
+    <w:p>
+      <w:pPr>
+        <w:jc w:val="left"/>
+      </w:pPr>
+      <w:proofErr w:type="spellStart"/>
+      <w:proofErr w:type="gramStart"/>
+      <w:r>
+        <w:t>gulp.task</w:t>
+      </w:r>
+      <w:proofErr w:type="spellEnd"/>
+      <w:r>
+        <w:t>(</w:t>
+      </w:r>
+      <w:proofErr w:type="gramEnd"/>
+      <w:r>
+        <w:t>'build', function (callback) {</w:t>
+      </w:r>
+    </w:p>
+    <w:p>
+      <w:pPr>
+        <w:jc w:val="left"/>
+      </w:pPr>
+      <w:r>
+        <w:t xml:space="preserve">  </w:t>
+      </w:r>
+      <w:proofErr w:type="spellStart"/>
+      <w:proofErr w:type="gramStart"/>
+      <w:r>
+        <w:t>runSequence</w:t>
+      </w:r>
+      <w:proofErr w:type="spellEnd"/>
+      <w:r>
+        <w:t>(</w:t>
+      </w:r>
+      <w:proofErr w:type="gramEnd"/>
+      <w:r>
+        <w:t>'</w:t>
+      </w:r>
+      <w:proofErr w:type="spellStart"/>
+      <w:r>
+        <w:t>clean:dist</w:t>
+      </w:r>
+      <w:proofErr w:type="spellEnd"/>
+      <w:r>
+        <w:t xml:space="preserve">', </w:t>
+      </w:r>
+    </w:p>
+    <w:p>
+      <w:pPr>
+        <w:jc w:val="left"/>
+      </w:pPr>
+      <w:r>
+        <w:t xml:space="preserve">    </w:t>
+      </w:r>
+      <w:proofErr w:type="gramStart"/>
+      <w:r>
+        <w:t>['sass</w:t>
+      </w:r>
+      <w:proofErr w:type="gramEnd"/>
+      <w:r>
+        <w:t>', '</w:t>
+      </w:r>
+      <w:proofErr w:type="spellStart"/>
+      <w:r>
+        <w:t>useref</w:t>
+      </w:r>
+      <w:proofErr w:type="spellEnd"/>
+      <w:r>
+        <w:t>', 'images', 'fonts'],</w:t>
+      </w:r>
+    </w:p>
+    <w:p>
+      <w:pPr>
+        <w:jc w:val="left"/>
+      </w:pPr>
+      <w:r>
+        <w:t xml:space="preserve">    </w:t>
+      </w:r>
+      <w:proofErr w:type="gramStart"/>
+      <w:r>
+        <w:t>callback</w:t>
+      </w:r>
+      <w:proofErr w:type="gramEnd"/>
+    </w:p>
+    <w:p>
+      <w:pPr>
+        <w:jc w:val="left"/>
+      </w:pPr>
+      <w:r>
+        <w:t xml:space="preserve">  )</w:t>
       </w:r>
     </w:p>
     <w:p>
@@ -8416,81 +12553,6 @@
       <w:pPr>
         <w:jc w:val="left"/>
       </w:pPr>
-      <w:proofErr w:type="gramStart"/>
-      <w:r>
-        <w:t>compile</w:t>
-      </w:r>
-      <w:proofErr w:type="gramEnd"/>
-      <w:r>
-        <w:t xml:space="preserve"> Sass to CSS in Gulp with the help of a plugin called gulp-sass</w:t>
-      </w:r>
-    </w:p>
-    <w:p>
-      <w:pPr>
-        <w:jc w:val="left"/>
-      </w:pPr>
-      <w:r>
-        <w:t xml:space="preserve">Gulp-sass uses </w:t>
-      </w:r>
-      <w:proofErr w:type="spellStart"/>
-      <w:r>
-        <w:t>LibSass</w:t>
-      </w:r>
-      <w:proofErr w:type="spellEnd"/>
-      <w:r>
-        <w:t xml:space="preserve"> to convert Sass into CSS. It's much quicker than Ruby-based methods.</w:t>
-      </w:r>
-    </w:p>
-    <w:p>
-      <w:pPr>
-        <w:jc w:val="left"/>
-      </w:pPr>
-      <w:r>
-        <w:t xml:space="preserve">$ </w:t>
-      </w:r>
-      <w:proofErr w:type="spellStart"/>
-      <w:proofErr w:type="gramStart"/>
-      <w:r>
-        <w:t>npm</w:t>
-      </w:r>
-      <w:proofErr w:type="spellEnd"/>
-      <w:proofErr w:type="gramEnd"/>
-      <w:r>
-        <w:t xml:space="preserve"> install gulp-sass --save-dev</w:t>
-      </w:r>
-    </w:p>
-    <w:p>
-      <w:pPr>
-        <w:jc w:val="left"/>
-      </w:pPr>
-    </w:p>
-    <w:p>
-      <w:pPr>
-        <w:jc w:val="left"/>
-      </w:pPr>
-      <w:proofErr w:type="spellStart"/>
-      <w:proofErr w:type="gramStart"/>
-      <w:r>
-        <w:t>var</w:t>
-      </w:r>
-      <w:proofErr w:type="spellEnd"/>
-      <w:proofErr w:type="gramEnd"/>
-      <w:r>
-        <w:t xml:space="preserve"> sass = require('gulp-</w:t>
-      </w:r>
-      <w:proofErr w:type="spellStart"/>
-      <w:r>
-        <w:t>sass'</w:t>
-      </w:r>
-      <w:proofErr w:type="spellEnd"/>
-      <w:r>
-        <w:t>);</w:t>
-      </w:r>
-    </w:p>
-    <w:p>
-      <w:pPr>
-        <w:jc w:val="left"/>
-      </w:pPr>
       <w:proofErr w:type="spellStart"/>
       <w:proofErr w:type="gramStart"/>
       <w:r>
@@ -8502,7 +12564,7 @@
       </w:r>
       <w:proofErr w:type="gramEnd"/>
       <w:r>
-        <w:t>'sass', function(){</w:t>
+        <w:t>'default', function (callback) {</w:t>
       </w:r>
     </w:p>
     <w:p>
@@ -8512,216 +12574,10 @@
       <w:r>
         <w:t xml:space="preserve">  </w:t>
       </w:r>
-      <w:proofErr w:type="gramStart"/>
-      <w:r>
-        <w:t>return</w:t>
-      </w:r>
-      <w:proofErr w:type="gramEnd"/>
-      <w:r>
-        <w:t xml:space="preserve"> </w:t>
-      </w:r>
-      <w:proofErr w:type="spellStart"/>
-      <w:r>
-        <w:t>gulp.src</w:t>
-      </w:r>
-      <w:proofErr w:type="spellEnd"/>
-      <w:r>
-        <w:t>('app/</w:t>
-      </w:r>
-      <w:proofErr w:type="spellStart"/>
-      <w:r>
-        <w:t>scss</w:t>
-      </w:r>
-      <w:proofErr w:type="spellEnd"/>
-      <w:r>
-        <w:t>/</w:t>
-      </w:r>
-      <w:proofErr w:type="spellStart"/>
-      <w:r>
-        <w:t>styles.scss</w:t>
-      </w:r>
-      <w:proofErr w:type="spellEnd"/>
-      <w:r>
-        <w:t>')</w:t>
-      </w:r>
-    </w:p>
-    <w:p>
-      <w:pPr>
-        <w:jc w:val="left"/>
-      </w:pPr>
-      <w:r>
-        <w:t xml:space="preserve">    .</w:t>
-      </w:r>
-      <w:proofErr w:type="gramStart"/>
-      <w:r>
-        <w:t>pipe(</w:t>
-      </w:r>
-      <w:proofErr w:type="gramEnd"/>
-      <w:r>
-        <w:t>sass()) // Converts Sass to CSS with gulp-sass</w:t>
-      </w:r>
-    </w:p>
-    <w:p>
-      <w:pPr>
-        <w:jc w:val="left"/>
-      </w:pPr>
-      <w:r>
-        <w:t xml:space="preserve">    .</w:t>
-      </w:r>
-      <w:proofErr w:type="gramStart"/>
-      <w:r>
-        <w:t>pipe(</w:t>
-      </w:r>
-      <w:proofErr w:type="spellStart"/>
-      <w:proofErr w:type="gramEnd"/>
-      <w:r>
-        <w:t>gulp.dest</w:t>
-      </w:r>
-      <w:proofErr w:type="spellEnd"/>
-      <w:r>
-        <w:t>('app/</w:t>
-      </w:r>
-      <w:proofErr w:type="spellStart"/>
-      <w:r>
-        <w:t>css</w:t>
-      </w:r>
-      <w:proofErr w:type="spellEnd"/>
-      <w:r>
-        <w:t>'))</w:t>
-      </w:r>
-    </w:p>
-    <w:p>
-      <w:pPr>
-        <w:jc w:val="left"/>
-      </w:pPr>
-      <w:r>
-        <w:t>});</w:t>
-      </w:r>
-    </w:p>
-    <w:p>
-      <w:pPr>
-        <w:jc w:val="left"/>
-      </w:pPr>
-    </w:p>
-    <w:p>
-      <w:pPr>
-        <w:jc w:val="left"/>
-      </w:pPr>
-      <w:r>
-        <w:t>$gulp sass</w:t>
-      </w:r>
-    </w:p>
-    <w:p>
-      <w:pPr>
-        <w:jc w:val="left"/>
-      </w:pPr>
-    </w:p>
-    <w:p>
-      <w:pPr>
-        <w:jc w:val="left"/>
-      </w:pPr>
-      <w:r>
-        <w:t>**/*.</w:t>
-      </w:r>
-      <w:proofErr w:type="spellStart"/>
-      <w:r>
-        <w:t>scss</w:t>
-      </w:r>
-      <w:proofErr w:type="spellEnd"/>
-      <w:r>
-        <w:t>: This is a more extreme version of the * pattern that matches any file ending with .</w:t>
-      </w:r>
-      <w:proofErr w:type="spellStart"/>
-      <w:r>
-        <w:t>scss</w:t>
-      </w:r>
-      <w:proofErr w:type="spellEnd"/>
-      <w:r>
-        <w:t xml:space="preserve"> in the root folder and any child directories.</w:t>
-      </w:r>
-    </w:p>
-    <w:p>
-      <w:pPr>
-        <w:jc w:val="left"/>
-      </w:pPr>
-      <w:r>
-        <w:t>!not-</w:t>
-      </w:r>
-      <w:proofErr w:type="spellStart"/>
-      <w:r>
-        <w:t>me.scss</w:t>
-      </w:r>
-      <w:proofErr w:type="spellEnd"/>
-      <w:r>
-        <w:t xml:space="preserve">: </w:t>
-      </w:r>
-      <w:proofErr w:type="gramStart"/>
-      <w:r>
-        <w:t>The !</w:t>
-      </w:r>
-      <w:proofErr w:type="gramEnd"/>
-      <w:r>
-        <w:t xml:space="preserve"> </w:t>
-      </w:r>
-      <w:proofErr w:type="gramStart"/>
-      <w:r>
-        <w:t>indicates</w:t>
-      </w:r>
-      <w:proofErr w:type="gramEnd"/>
-      <w:r>
-        <w:t xml:space="preserve"> that Gulp should exclude the pattern from its matches, which is useful if you had to exclude a file from a matched pattern. In this case, not-</w:t>
-      </w:r>
-      <w:proofErr w:type="spellStart"/>
-      <w:r>
-        <w:t>me.scss</w:t>
-      </w:r>
-      <w:proofErr w:type="spellEnd"/>
-      <w:r>
-        <w:t xml:space="preserve"> would be excluded from the match.</w:t>
-      </w:r>
-    </w:p>
-    <w:p>
-      <w:pPr>
-        <w:jc w:val="left"/>
-      </w:pPr>
-      <w:r>
-        <w:t>*.</w:t>
-      </w:r>
-      <w:proofErr w:type="gramStart"/>
-      <w:r>
-        <w:t>+(</w:t>
-      </w:r>
-      <w:proofErr w:type="spellStart"/>
-      <w:proofErr w:type="gramEnd"/>
-      <w:r>
-        <w:t>scss|sass</w:t>
-      </w:r>
-      <w:proofErr w:type="spellEnd"/>
-      <w:r>
-        <w:t>): The plus + and parentheses () allows Gulp to match multiple patterns, with different patterns separated by the pipe | character. In this case, Gulp will match any file ending with .</w:t>
-      </w:r>
-      <w:proofErr w:type="spellStart"/>
-      <w:r>
-        <w:t>scss</w:t>
-      </w:r>
-      <w:proofErr w:type="spellEnd"/>
-      <w:r>
-        <w:t xml:space="preserve"> or .sass in the root folder.</w:t>
-      </w:r>
-    </w:p>
-    <w:p>
-      <w:pPr>
-        <w:jc w:val="left"/>
-      </w:pPr>
-    </w:p>
-    <w:p>
-      <w:pPr>
-        <w:jc w:val="left"/>
-      </w:pPr>
-      <w:proofErr w:type="spellStart"/>
-      <w:proofErr w:type="gramStart"/>
-      <w:r>
-        <w:t>gulp.task</w:t>
+      <w:proofErr w:type="spellStart"/>
+      <w:proofErr w:type="gramStart"/>
+      <w:r>
+        <w:t>runSequence</w:t>
       </w:r>
       <w:proofErr w:type="spellEnd"/>
       <w:r>
@@ -8729,278 +12585,48 @@
       </w:r>
       <w:proofErr w:type="gramEnd"/>
       <w:r>
-        <w:t>'sass', function() {</w:t>
-      </w:r>
-    </w:p>
-    <w:p>
-      <w:pPr>
-        <w:jc w:val="left"/>
-      </w:pPr>
-      <w:r>
-        <w:t xml:space="preserve">  </w:t>
-      </w:r>
-      <w:proofErr w:type="gramStart"/>
-      <w:r>
-        <w:t>return</w:t>
-      </w:r>
-      <w:proofErr w:type="gramEnd"/>
-      <w:r>
-        <w:t xml:space="preserve"> </w:t>
-      </w:r>
-      <w:proofErr w:type="spellStart"/>
-      <w:r>
-        <w:t>gulp.src</w:t>
-      </w:r>
-      <w:proofErr w:type="spellEnd"/>
-      <w:r>
-        <w:t>('app/</w:t>
-      </w:r>
-      <w:proofErr w:type="spellStart"/>
-      <w:r>
-        <w:t>scss</w:t>
-      </w:r>
-      <w:proofErr w:type="spellEnd"/>
-      <w:r>
-        <w:t>/**/*.</w:t>
-      </w:r>
-      <w:proofErr w:type="spellStart"/>
-      <w:r>
-        <w:t>scss</w:t>
-      </w:r>
-      <w:proofErr w:type="spellEnd"/>
-      <w:r>
-        <w:t>') // Gets all files ending with .</w:t>
-      </w:r>
-      <w:proofErr w:type="spellStart"/>
-      <w:r>
-        <w:t>scss</w:t>
-      </w:r>
-      <w:proofErr w:type="spellEnd"/>
-      <w:r>
-        <w:t xml:space="preserve"> in app/</w:t>
-      </w:r>
-      <w:proofErr w:type="spellStart"/>
-      <w:r>
-        <w:t>scss</w:t>
-      </w:r>
-      <w:proofErr w:type="spellEnd"/>
-      <w:r>
-        <w:t xml:space="preserve"> and children </w:t>
-      </w:r>
-      <w:proofErr w:type="spellStart"/>
-      <w:r>
-        <w:t>dirs</w:t>
-      </w:r>
-      <w:proofErr w:type="spellEnd"/>
-    </w:p>
-    <w:p>
-      <w:pPr>
-        <w:jc w:val="left"/>
-      </w:pPr>
-      <w:r>
-        <w:t xml:space="preserve">    .</w:t>
-      </w:r>
-      <w:proofErr w:type="gramStart"/>
-      <w:r>
-        <w:t>pipe(</w:t>
-      </w:r>
-      <w:proofErr w:type="gramEnd"/>
-      <w:r>
-        <w:t>sass())</w:t>
-      </w:r>
-    </w:p>
-    <w:p>
-      <w:pPr>
-        <w:jc w:val="left"/>
-      </w:pPr>
-      <w:r>
-        <w:t xml:space="preserve">    .</w:t>
-      </w:r>
-      <w:proofErr w:type="gramStart"/>
-      <w:r>
-        <w:t>pipe(</w:t>
-      </w:r>
-      <w:proofErr w:type="spellStart"/>
-      <w:proofErr w:type="gramEnd"/>
-      <w:r>
-        <w:t>gulp.dest</w:t>
-      </w:r>
-      <w:proofErr w:type="spellEnd"/>
-      <w:r>
-        <w:t>('app/</w:t>
-      </w:r>
-      <w:proofErr w:type="spellStart"/>
-      <w:r>
-        <w:t>css</w:t>
-      </w:r>
-      <w:proofErr w:type="spellEnd"/>
-      <w:r>
-        <w:t>'))</w:t>
-      </w:r>
-    </w:p>
-    <w:p>
-      <w:pPr>
-        <w:jc w:val="left"/>
+        <w:t>['sass','</w:t>
+      </w:r>
+      <w:proofErr w:type="spellStart"/>
+      <w:r>
+        <w:t>browserSync</w:t>
+      </w:r>
+      <w:proofErr w:type="spellEnd"/>
+      <w:r>
+        <w:t>', 'watch'],</w:t>
+      </w:r>
+    </w:p>
+    <w:p>
+      <w:pPr>
+        <w:jc w:val="left"/>
+      </w:pPr>
+      <w:r>
+        <w:t xml:space="preserve">    </w:t>
+      </w:r>
+      <w:proofErr w:type="gramStart"/>
+      <w:r>
+        <w:t>callback</w:t>
+      </w:r>
+      <w:proofErr w:type="gramEnd"/>
+    </w:p>
+    <w:p>
+      <w:pPr>
+        <w:jc w:val="left"/>
+      </w:pPr>
+      <w:r>
+        <w:t xml:space="preserve">  )</w:t>
+      </w:r>
+    </w:p>
+    <w:p>
+      <w:pPr>
+        <w:jc w:val="left"/>
+        <w:rPr>
+          <w:rFonts w:hint="eastAsia"/>
+        </w:rPr>
       </w:pPr>
       <w:r>
         <w:t>})</w:t>
       </w:r>
-    </w:p>
-    <w:p>
-      <w:pPr>
-        <w:jc w:val="left"/>
-      </w:pPr>
-    </w:p>
-    <w:p>
-      <w:pPr>
-        <w:jc w:val="left"/>
-      </w:pPr>
-      <w:r>
-        <w:t>Watching Sass files for changes</w:t>
-      </w:r>
-    </w:p>
-    <w:p>
-      <w:pPr>
-        <w:jc w:val="left"/>
-      </w:pPr>
-      <w:proofErr w:type="spellStart"/>
-      <w:proofErr w:type="gramStart"/>
-      <w:r>
-        <w:t>gulp.task</w:t>
-      </w:r>
-      <w:proofErr w:type="spellEnd"/>
-      <w:r>
-        <w:t>(</w:t>
-      </w:r>
-      <w:proofErr w:type="gramEnd"/>
-      <w:r>
-        <w:t>'watch', function(){</w:t>
-      </w:r>
-    </w:p>
-    <w:p>
-      <w:pPr>
-        <w:jc w:val="left"/>
-      </w:pPr>
-      <w:r>
-        <w:t xml:space="preserve">  </w:t>
-      </w:r>
-      <w:proofErr w:type="spellStart"/>
-      <w:proofErr w:type="gramStart"/>
-      <w:r>
-        <w:t>gulp.watch</w:t>
-      </w:r>
-      <w:proofErr w:type="spellEnd"/>
-      <w:r>
-        <w:t>(</w:t>
-      </w:r>
-      <w:proofErr w:type="gramEnd"/>
-      <w:r>
-        <w:t>'app/</w:t>
-      </w:r>
-      <w:proofErr w:type="spellStart"/>
-      <w:r>
-        <w:t>scss</w:t>
-      </w:r>
-      <w:proofErr w:type="spellEnd"/>
-      <w:r>
-        <w:t>/**/*.</w:t>
-      </w:r>
-      <w:proofErr w:type="spellStart"/>
-      <w:r>
-        <w:t>scss</w:t>
-      </w:r>
-      <w:proofErr w:type="spellEnd"/>
-      <w:r>
-        <w:t xml:space="preserve">', ['sass']); </w:t>
-      </w:r>
-    </w:p>
-    <w:p>
-      <w:pPr>
-        <w:jc w:val="left"/>
-      </w:pPr>
-      <w:r>
-        <w:t xml:space="preserve">  // </w:t>
-      </w:r>
-      <w:proofErr w:type="gramStart"/>
-      <w:r>
-        <w:t>Other</w:t>
-      </w:r>
-      <w:proofErr w:type="gramEnd"/>
-      <w:r>
-        <w:t xml:space="preserve"> watchers</w:t>
-      </w:r>
-    </w:p>
-    <w:p>
-      <w:pPr>
-        <w:jc w:val="left"/>
-      </w:pPr>
-      <w:r>
-        <w:lastRenderedPageBreak/>
-        <w:t>})</w:t>
-      </w:r>
-    </w:p>
-    <w:p>
-      <w:pPr>
-        <w:jc w:val="left"/>
-      </w:pPr>
-    </w:p>
-    <w:p>
-      <w:pPr>
-        <w:jc w:val="left"/>
-      </w:pPr>
-      <w:r>
-        <w:t>$gulp watch</w:t>
-      </w:r>
-    </w:p>
-    <w:p>
-      <w:pPr>
-        <w:jc w:val="left"/>
-      </w:pPr>
-    </w:p>
-    <w:p>
-      <w:pPr>
-        <w:jc w:val="left"/>
-      </w:pPr>
-      <w:r>
-        <w:rPr>
-          <w:rFonts w:hint="eastAsia"/>
-        </w:rPr>
-        <w:t>这时候编辑</w:t>
-      </w:r>
-      <w:r>
-        <w:rPr>
-          <w:rFonts w:hint="eastAsia"/>
-        </w:rPr>
-        <w:t>*.</w:t>
-      </w:r>
-      <w:proofErr w:type="spellStart"/>
-      <w:r>
-        <w:rPr>
-          <w:rFonts w:hint="eastAsia"/>
-        </w:rPr>
-        <w:t>scss</w:t>
-      </w:r>
-      <w:proofErr w:type="spellEnd"/>
-      <w:r>
-        <w:rPr>
-          <w:rFonts w:hint="eastAsia"/>
-        </w:rPr>
-        <w:t>，保存后，会自动执行</w:t>
-      </w:r>
-      <w:r>
-        <w:rPr>
-          <w:rFonts w:hint="eastAsia"/>
-        </w:rPr>
-        <w:t>sass</w:t>
-      </w:r>
-      <w:r>
-        <w:rPr>
-          <w:rFonts w:hint="eastAsia"/>
-        </w:rPr>
-        <w:t>任务</w:t>
-      </w:r>
-      <w:bookmarkStart w:id="19" w:name="_GoBack"/>
-      <w:bookmarkEnd w:id="19"/>
     </w:p>
     <w:sectPr>
       <w:pgSz w:w="11906" w:h="16838"/>
@@ -9193,6 +12819,95 @@
     </w:lvl>
   </w:abstractNum>
   <w:abstractNum w:abstractNumId="2" w15:restartNumberingAfterBreak="0">
+    <w:nsid w:val="1EEB5CA9"/>
+    <w:multiLevelType w:val="hybridMultilevel"/>
+    <w:tmpl w:val="04244A5E"/>
+    <w:lvl w:ilvl="0" w:tplc="04090001">
+      <w:start w:val="1"/>
+      <w:numFmt w:val="bullet"/>
+      <w:lvlText w:val=""/>
+      <w:lvlJc w:val="left"/>
+      <w:pPr>
+        <w:ind w:left="420" w:hanging="420"/>
+      </w:pPr>
+      <w:rPr>
+        <w:rFonts w:ascii="Wingdings" w:hAnsi="Wingdings" w:hint="default"/>
+      </w:rPr>
+    </w:lvl>
+    <w:lvl w:ilvl="1" w:tplc="04090019" w:tentative="1">
+      <w:start w:val="1"/>
+      <w:numFmt w:val="lowerLetter"/>
+      <w:lvlText w:val="%2)"/>
+      <w:lvlJc w:val="left"/>
+      <w:pPr>
+        <w:ind w:left="840" w:hanging="420"/>
+      </w:pPr>
+    </w:lvl>
+    <w:lvl w:ilvl="2" w:tplc="0409001B" w:tentative="1">
+      <w:start w:val="1"/>
+      <w:numFmt w:val="lowerRoman"/>
+      <w:lvlText w:val="%3."/>
+      <w:lvlJc w:val="right"/>
+      <w:pPr>
+        <w:ind w:left="1260" w:hanging="420"/>
+      </w:pPr>
+    </w:lvl>
+    <w:lvl w:ilvl="3" w:tplc="0409000F" w:tentative="1">
+      <w:start w:val="1"/>
+      <w:numFmt w:val="decimal"/>
+      <w:lvlText w:val="%4."/>
+      <w:lvlJc w:val="left"/>
+      <w:pPr>
+        <w:ind w:left="1680" w:hanging="420"/>
+      </w:pPr>
+    </w:lvl>
+    <w:lvl w:ilvl="4" w:tplc="04090019" w:tentative="1">
+      <w:start w:val="1"/>
+      <w:numFmt w:val="lowerLetter"/>
+      <w:lvlText w:val="%5)"/>
+      <w:lvlJc w:val="left"/>
+      <w:pPr>
+        <w:ind w:left="2100" w:hanging="420"/>
+      </w:pPr>
+    </w:lvl>
+    <w:lvl w:ilvl="5" w:tplc="0409001B" w:tentative="1">
+      <w:start w:val="1"/>
+      <w:numFmt w:val="lowerRoman"/>
+      <w:lvlText w:val="%6."/>
+      <w:lvlJc w:val="right"/>
+      <w:pPr>
+        <w:ind w:left="2520" w:hanging="420"/>
+      </w:pPr>
+    </w:lvl>
+    <w:lvl w:ilvl="6" w:tplc="0409000F" w:tentative="1">
+      <w:start w:val="1"/>
+      <w:numFmt w:val="decimal"/>
+      <w:lvlText w:val="%7."/>
+      <w:lvlJc w:val="left"/>
+      <w:pPr>
+        <w:ind w:left="2940" w:hanging="420"/>
+      </w:pPr>
+    </w:lvl>
+    <w:lvl w:ilvl="7" w:tplc="04090019" w:tentative="1">
+      <w:start w:val="1"/>
+      <w:numFmt w:val="lowerLetter"/>
+      <w:lvlText w:val="%8)"/>
+      <w:lvlJc w:val="left"/>
+      <w:pPr>
+        <w:ind w:left="3360" w:hanging="420"/>
+      </w:pPr>
+    </w:lvl>
+    <w:lvl w:ilvl="8" w:tplc="0409001B" w:tentative="1">
+      <w:start w:val="1"/>
+      <w:numFmt w:val="lowerRoman"/>
+      <w:lvlText w:val="%9."/>
+      <w:lvlJc w:val="right"/>
+      <w:pPr>
+        <w:ind w:left="3780" w:hanging="420"/>
+      </w:pPr>
+    </w:lvl>
+  </w:abstractNum>
+  <w:abstractNum w:abstractNumId="3" w15:restartNumberingAfterBreak="0">
     <w:nsid w:val="28127240"/>
     <w:multiLevelType w:val="hybridMultilevel"/>
     <w:tmpl w:val="F9945548"/>
@@ -9305,7 +13020,93 @@
       </w:rPr>
     </w:lvl>
   </w:abstractNum>
-  <w:abstractNum w:abstractNumId="3" w15:restartNumberingAfterBreak="0">
+  <w:abstractNum w:abstractNumId="4" w15:restartNumberingAfterBreak="0">
+    <w:nsid w:val="2BAA5735"/>
+    <w:multiLevelType w:val="hybridMultilevel"/>
+    <w:tmpl w:val="C36ED6F2"/>
+    <w:lvl w:ilvl="0" w:tplc="0409000F">
+      <w:start w:val="1"/>
+      <w:numFmt w:val="decimal"/>
+      <w:lvlText w:val="%1."/>
+      <w:lvlJc w:val="left"/>
+      <w:pPr>
+        <w:ind w:left="420" w:hanging="420"/>
+      </w:pPr>
+    </w:lvl>
+    <w:lvl w:ilvl="1" w:tplc="04090019" w:tentative="1">
+      <w:start w:val="1"/>
+      <w:numFmt w:val="lowerLetter"/>
+      <w:lvlText w:val="%2)"/>
+      <w:lvlJc w:val="left"/>
+      <w:pPr>
+        <w:ind w:left="840" w:hanging="420"/>
+      </w:pPr>
+    </w:lvl>
+    <w:lvl w:ilvl="2" w:tplc="0409001B" w:tentative="1">
+      <w:start w:val="1"/>
+      <w:numFmt w:val="lowerRoman"/>
+      <w:lvlText w:val="%3."/>
+      <w:lvlJc w:val="right"/>
+      <w:pPr>
+        <w:ind w:left="1260" w:hanging="420"/>
+      </w:pPr>
+    </w:lvl>
+    <w:lvl w:ilvl="3" w:tplc="0409000F" w:tentative="1">
+      <w:start w:val="1"/>
+      <w:numFmt w:val="decimal"/>
+      <w:lvlText w:val="%4."/>
+      <w:lvlJc w:val="left"/>
+      <w:pPr>
+        <w:ind w:left="1680" w:hanging="420"/>
+      </w:pPr>
+    </w:lvl>
+    <w:lvl w:ilvl="4" w:tplc="04090019" w:tentative="1">
+      <w:start w:val="1"/>
+      <w:numFmt w:val="lowerLetter"/>
+      <w:lvlText w:val="%5)"/>
+      <w:lvlJc w:val="left"/>
+      <w:pPr>
+        <w:ind w:left="2100" w:hanging="420"/>
+      </w:pPr>
+    </w:lvl>
+    <w:lvl w:ilvl="5" w:tplc="0409001B" w:tentative="1">
+      <w:start w:val="1"/>
+      <w:numFmt w:val="lowerRoman"/>
+      <w:lvlText w:val="%6."/>
+      <w:lvlJc w:val="right"/>
+      <w:pPr>
+        <w:ind w:left="2520" w:hanging="420"/>
+      </w:pPr>
+    </w:lvl>
+    <w:lvl w:ilvl="6" w:tplc="0409000F" w:tentative="1">
+      <w:start w:val="1"/>
+      <w:numFmt w:val="decimal"/>
+      <w:lvlText w:val="%7."/>
+      <w:lvlJc w:val="left"/>
+      <w:pPr>
+        <w:ind w:left="2940" w:hanging="420"/>
+      </w:pPr>
+    </w:lvl>
+    <w:lvl w:ilvl="7" w:tplc="04090019" w:tentative="1">
+      <w:start w:val="1"/>
+      <w:numFmt w:val="lowerLetter"/>
+      <w:lvlText w:val="%8)"/>
+      <w:lvlJc w:val="left"/>
+      <w:pPr>
+        <w:ind w:left="3360" w:hanging="420"/>
+      </w:pPr>
+    </w:lvl>
+    <w:lvl w:ilvl="8" w:tplc="0409001B" w:tentative="1">
+      <w:start w:val="1"/>
+      <w:numFmt w:val="lowerRoman"/>
+      <w:lvlText w:val="%9."/>
+      <w:lvlJc w:val="right"/>
+      <w:pPr>
+        <w:ind w:left="3780" w:hanging="420"/>
+      </w:pPr>
+    </w:lvl>
+  </w:abstractNum>
+  <w:abstractNum w:abstractNumId="5" w15:restartNumberingAfterBreak="0">
     <w:nsid w:val="3B783B18"/>
     <w:multiLevelType w:val="hybridMultilevel"/>
     <w:tmpl w:val="6DAA98BC"/>
@@ -9418,7 +13219,7 @@
       </w:rPr>
     </w:lvl>
   </w:abstractNum>
-  <w:abstractNum w:abstractNumId="4" w15:restartNumberingAfterBreak="0">
+  <w:abstractNum w:abstractNumId="6" w15:restartNumberingAfterBreak="0">
     <w:nsid w:val="64CB140F"/>
     <w:multiLevelType w:val="hybridMultilevel"/>
     <w:tmpl w:val="5DA05092"/>
@@ -9504,7 +13305,7 @@
       </w:pPr>
     </w:lvl>
   </w:abstractNum>
-  <w:abstractNum w:abstractNumId="5" w15:restartNumberingAfterBreak="0">
+  <w:abstractNum w:abstractNumId="7" w15:restartNumberingAfterBreak="0">
     <w:nsid w:val="67002824"/>
     <w:multiLevelType w:val="hybridMultilevel"/>
     <w:tmpl w:val="8B8ABE9E"/>
@@ -9593,7 +13394,7 @@
       </w:pPr>
     </w:lvl>
   </w:abstractNum>
-  <w:abstractNum w:abstractNumId="6" w15:restartNumberingAfterBreak="0">
+  <w:abstractNum w:abstractNumId="8" w15:restartNumberingAfterBreak="0">
     <w:nsid w:val="7A600562"/>
     <w:multiLevelType w:val="hybridMultilevel"/>
     <w:tmpl w:val="AB9AC984"/>
@@ -9682,7 +13483,7 @@
       </w:pPr>
     </w:lvl>
   </w:abstractNum>
-  <w:abstractNum w:abstractNumId="7" w15:restartNumberingAfterBreak="0">
+  <w:abstractNum w:abstractNumId="9" w15:restartNumberingAfterBreak="0">
     <w:nsid w:val="7BA94E7F"/>
     <w:multiLevelType w:val="hybridMultilevel"/>
     <w:tmpl w:val="627818DA"/>
@@ -9772,28 +13573,34 @@
     </w:lvl>
   </w:abstractNum>
   <w:num w:numId="1">
-    <w:abstractNumId w:val="4"/>
+    <w:abstractNumId w:val="6"/>
   </w:num>
   <w:num w:numId="2">
-    <w:abstractNumId w:val="2"/>
+    <w:abstractNumId w:val="3"/>
   </w:num>
   <w:num w:numId="3">
     <w:abstractNumId w:val="1"/>
   </w:num>
   <w:num w:numId="4">
-    <w:abstractNumId w:val="6"/>
+    <w:abstractNumId w:val="8"/>
   </w:num>
   <w:num w:numId="5">
-    <w:abstractNumId w:val="7"/>
+    <w:abstractNumId w:val="9"/>
   </w:num>
   <w:num w:numId="6">
-    <w:abstractNumId w:val="3"/>
+    <w:abstractNumId w:val="5"/>
   </w:num>
   <w:num w:numId="7">
     <w:abstractNumId w:val="0"/>
   </w:num>
   <w:num w:numId="8">
-    <w:abstractNumId w:val="5"/>
+    <w:abstractNumId w:val="7"/>
+  </w:num>
+  <w:num w:numId="9">
+    <w:abstractNumId w:val="4"/>
+  </w:num>
+  <w:num w:numId="10">
+    <w:abstractNumId w:val="2"/>
   </w:num>
 </w:numbering>
 </file>
@@ -10240,6 +14047,53 @@
       <w:szCs w:val="32"/>
     </w:rPr>
   </w:style>
+  <w:style w:type="paragraph" w:styleId="Heading3">
+    <w:name w:val="heading 3"/>
+    <w:basedOn w:val="Normal"/>
+    <w:next w:val="Normal"/>
+    <w:link w:val="Heading3Char"/>
+    <w:uiPriority w:val="9"/>
+    <w:semiHidden/>
+    <w:unhideWhenUsed/>
+    <w:qFormat/>
+    <w:rsid w:val="00EC6AF6"/>
+    <w:pPr>
+      <w:keepNext/>
+      <w:keepLines/>
+      <w:spacing w:before="260" w:after="260" w:line="416" w:lineRule="auto"/>
+      <w:outlineLvl w:val="2"/>
+    </w:pPr>
+    <w:rPr>
+      <w:b/>
+      <w:bCs/>
+      <w:sz w:val="32"/>
+      <w:szCs w:val="32"/>
+    </w:rPr>
+  </w:style>
+  <w:style w:type="paragraph" w:styleId="Heading4">
+    <w:name w:val="heading 4"/>
+    <w:basedOn w:val="Normal"/>
+    <w:next w:val="Normal"/>
+    <w:link w:val="Heading4Char"/>
+    <w:uiPriority w:val="9"/>
+    <w:semiHidden/>
+    <w:unhideWhenUsed/>
+    <w:qFormat/>
+    <w:rsid w:val="00EC6AF6"/>
+    <w:pPr>
+      <w:keepNext/>
+      <w:keepLines/>
+      <w:spacing w:before="280" w:after="290" w:line="376" w:lineRule="auto"/>
+      <w:outlineLvl w:val="3"/>
+    </w:pPr>
+    <w:rPr>
+      <w:rFonts w:asciiTheme="majorHAnsi" w:eastAsiaTheme="majorEastAsia" w:hAnsiTheme="majorHAnsi" w:cstheme="majorBidi"/>
+      <w:b/>
+      <w:bCs/>
+      <w:sz w:val="28"/>
+      <w:szCs w:val="28"/>
+    </w:rPr>
+  </w:style>
   <w:style w:type="character" w:default="1" w:styleId="DefaultParagraphFont">
     <w:name w:val="Default Paragraph Font"/>
     <w:uiPriority w:val="1"/>
@@ -10382,6 +14236,35 @@
       <w:kern w:val="0"/>
       <w:sz w:val="22"/>
       <w:lang w:eastAsia="en-US"/>
+    </w:rPr>
+  </w:style>
+  <w:style w:type="character" w:customStyle="1" w:styleId="Heading3Char">
+    <w:name w:val="Heading 3 Char"/>
+    <w:basedOn w:val="DefaultParagraphFont"/>
+    <w:link w:val="Heading3"/>
+    <w:uiPriority w:val="9"/>
+    <w:semiHidden/>
+    <w:rsid w:val="00EC6AF6"/>
+    <w:rPr>
+      <w:b/>
+      <w:bCs/>
+      <w:sz w:val="32"/>
+      <w:szCs w:val="32"/>
+    </w:rPr>
+  </w:style>
+  <w:style w:type="character" w:customStyle="1" w:styleId="Heading4Char">
+    <w:name w:val="Heading 4 Char"/>
+    <w:basedOn w:val="DefaultParagraphFont"/>
+    <w:link w:val="Heading4"/>
+    <w:uiPriority w:val="9"/>
+    <w:semiHidden/>
+    <w:rsid w:val="00EC6AF6"/>
+    <w:rPr>
+      <w:rFonts w:asciiTheme="majorHAnsi" w:eastAsiaTheme="majorEastAsia" w:hAnsiTheme="majorHAnsi" w:cstheme="majorBidi"/>
+      <w:b/>
+      <w:bCs/>
+      <w:sz w:val="28"/>
+      <w:szCs w:val="28"/>
     </w:rPr>
   </w:style>
 </w:styles>
@@ -10653,7 +14536,7 @@
 </file>
 
 <file path=customXml/itemProps1.xml><?xml version="1.0" encoding="utf-8"?>
-<ds:datastoreItem xmlns:ds="http://schemas.openxmlformats.org/officeDocument/2006/customXml" ds:itemID="{DF266CA9-ED3D-43D1-B1E9-A53DD6F612F1}">
+<ds:datastoreItem xmlns:ds="http://schemas.openxmlformats.org/officeDocument/2006/customXml" ds:itemID="{D4BA7A0A-E72D-41CD-9A6D-E33C0772ACC6}">
   <ds:schemaRefs>
     <ds:schemaRef ds:uri="http://schemas.openxmlformats.org/officeDocument/2006/bibliography"/>
   </ds:schemaRefs>

--- a/web frontend --tools.docx
+++ b/web frontend --tools.docx
@@ -1584,8 +1584,6 @@
               </w:rPr>
               <w:tab/>
             </w:r>
-            <w:bookmarkStart w:id="0" w:name="_GoBack"/>
-            <w:bookmarkEnd w:id="0"/>
             <w:r>
               <w:rPr>
                 <w:noProof/>
@@ -2079,7 +2077,7 @@
       <w:pPr>
         <w:pStyle w:val="Heading1"/>
       </w:pPr>
-      <w:bookmarkStart w:id="1" w:name="_Toc456692104"/>
+      <w:bookmarkStart w:id="0" w:name="_Toc456692104"/>
       <w:r>
         <w:rPr>
           <w:rFonts w:hint="eastAsia"/>
@@ -2089,7 +2087,7 @@
       <w:r>
         <w:t>静态检查器</w:t>
       </w:r>
-      <w:bookmarkEnd w:id="1"/>
+      <w:bookmarkEnd w:id="0"/>
     </w:p>
     <w:p>
       <w:pPr>
@@ -2175,11 +2173,11 @@
       <w:pPr>
         <w:pStyle w:val="Heading2"/>
       </w:pPr>
-      <w:bookmarkStart w:id="2" w:name="_Toc456692105"/>
+      <w:bookmarkStart w:id="1" w:name="_Toc456692105"/>
       <w:r>
         <w:t>Interaction between frontend and backend</w:t>
       </w:r>
-      <w:bookmarkEnd w:id="2"/>
+      <w:bookmarkEnd w:id="1"/>
     </w:p>
     <w:p>
       <w:pPr>
@@ -2266,321 +2264,321 @@
       <w:pPr>
         <w:pStyle w:val="Heading1"/>
       </w:pPr>
-      <w:bookmarkStart w:id="3" w:name="_Toc456692106"/>
+      <w:bookmarkStart w:id="2" w:name="_Toc456692106"/>
       <w:r>
         <w:rPr>
           <w:rFonts w:hint="eastAsia"/>
         </w:rPr>
         <w:t>NPM (node package manager)</w:t>
       </w:r>
+      <w:bookmarkEnd w:id="2"/>
+    </w:p>
+    <w:p>
+      <w:pPr>
+        <w:pStyle w:val="Heading2"/>
+      </w:pPr>
+      <w:bookmarkStart w:id="3" w:name="_Toc456692107"/>
+      <w:proofErr w:type="gramStart"/>
+      <w:r>
+        <w:rPr>
+          <w:rFonts w:hint="eastAsia"/>
+        </w:rPr>
+        <w:t>introduction</w:t>
+      </w:r>
       <w:bookmarkEnd w:id="3"/>
+      <w:proofErr w:type="gramEnd"/>
+    </w:p>
+    <w:p>
+      <w:pPr>
+        <w:spacing w:after="120"/>
+      </w:pPr>
+      <w:r>
+        <w:rPr>
+          <w:rFonts w:hint="eastAsia"/>
+        </w:rPr>
+        <w:t>大多数程序平台都有一个用来下载、安装，管理第三方模块的系统，在</w:t>
+      </w:r>
+      <w:r>
+        <w:t>Node</w:t>
+      </w:r>
+      <w:r>
+        <w:rPr>
+          <w:rFonts w:hint="eastAsia"/>
+        </w:rPr>
+        <w:t>里，我们使用</w:t>
+      </w:r>
+      <w:r>
+        <w:t>Node</w:t>
+      </w:r>
+      <w:r>
+        <w:rPr>
+          <w:rFonts w:hint="eastAsia"/>
+        </w:rPr>
+        <w:t>包管理器（</w:t>
+      </w:r>
+      <w:r>
+        <w:t>NPM: Node Package Manager</w:t>
+      </w:r>
+      <w:r>
+        <w:rPr>
+          <w:rFonts w:hint="eastAsia"/>
+        </w:rPr>
+        <w:t>）</w:t>
+      </w:r>
+    </w:p>
+    <w:p>
+      <w:pPr>
+        <w:spacing w:after="120"/>
+      </w:pPr>
+      <w:r>
+        <w:t>NPM</w:t>
+      </w:r>
+      <w:r>
+        <w:rPr>
+          <w:rFonts w:hint="eastAsia"/>
+        </w:rPr>
+        <w:t>包含三部分：一个用来存放第三方包的代码库，一个管理本地已经安装包的机制，一个用来定义包依赖关系的标准。</w:t>
+      </w:r>
+      <w:r>
+        <w:rPr>
+          <w:b/>
+        </w:rPr>
+        <w:t>NPM</w:t>
+      </w:r>
+      <w:r>
+        <w:rPr>
+          <w:rFonts w:hint="eastAsia"/>
+          <w:b/>
+        </w:rPr>
+        <w:t>提供了一个公共的注册服务，它包含了大家发布的所有包，并提供了一个命令行工具，用来下载，安装和管理这些包</w:t>
+      </w:r>
+      <w:r>
+        <w:rPr>
+          <w:rFonts w:hint="eastAsia"/>
+        </w:rPr>
+        <w:t>。你可以按照</w:t>
+      </w:r>
+      <w:r>
+        <w:t>Node</w:t>
+      </w:r>
+      <w:r>
+        <w:rPr>
+          <w:rFonts w:hint="eastAsia"/>
+        </w:rPr>
+        <w:t>的包格式标准来制定你的包或者应用需要依赖的其他第三方包。</w:t>
+      </w:r>
+    </w:p>
+    <w:p>
+      <w:pPr>
+        <w:spacing w:after="120"/>
+      </w:pPr>
+      <w:r>
+        <w:t>使用</w:t>
+      </w:r>
+      <w:r>
+        <w:t>NPM</w:t>
+      </w:r>
+      <w:r>
+        <w:t>来安装，升级和卸载</w:t>
+      </w:r>
+      <w:r>
+        <w:rPr>
+          <w:rFonts w:hint="eastAsia"/>
+        </w:rPr>
+        <w:t>包</w:t>
+      </w:r>
+    </w:p>
+    <w:p>
+      <w:pPr>
+        <w:spacing w:after="120"/>
+      </w:pPr>
+      <w:r>
+        <w:t>NPM</w:t>
+      </w:r>
+      <w:r>
+        <w:t>的操作主要有两种模式：全局和本地。这两种模式会影响包存放的目录结构，以及</w:t>
+      </w:r>
+      <w:r>
+        <w:t>Node</w:t>
+      </w:r>
+      <w:r>
+        <w:t>加载包时的顺序</w:t>
+      </w:r>
+      <w:r>
+        <w:rPr>
+          <w:rFonts w:hint="eastAsia"/>
+        </w:rPr>
+        <w:t>。本地模式是</w:t>
+      </w:r>
+      <w:r>
+        <w:t>NPM</w:t>
+      </w:r>
+      <w:r>
+        <w:rPr>
+          <w:rFonts w:hint="eastAsia"/>
+        </w:rPr>
+        <w:t>的默认操作模式，在这个模式下，</w:t>
+      </w:r>
+      <w:r>
+        <w:t>NPM</w:t>
+      </w:r>
+      <w:r>
+        <w:rPr>
+          <w:rFonts w:hint="eastAsia"/>
+        </w:rPr>
+        <w:t>只工作在工作目录下，不会造成系统范围的修改，这个模式让你在某个</w:t>
+      </w:r>
+      <w:r>
+        <w:t>Node</w:t>
+      </w:r>
+      <w:r>
+        <w:rPr>
+          <w:rFonts w:hint="eastAsia"/>
+        </w:rPr>
+        <w:t>程序下尽情地安装，测试模块，而不会影响你电脑上的其他</w:t>
+      </w:r>
+      <w:r>
+        <w:t>Node</w:t>
+      </w:r>
+      <w:r>
+        <w:rPr>
+          <w:rFonts w:hint="eastAsia"/>
+        </w:rPr>
+        <w:t>程序。</w:t>
+      </w:r>
+    </w:p>
+    <w:p>
+      <w:pPr>
+        <w:spacing w:after="120"/>
+      </w:pPr>
+      <w:r>
+        <w:rPr>
+          <w:rFonts w:hint="eastAsia"/>
+        </w:rPr>
+        <w:t>全局模式适合那些将被很多程序使用，而且总是被全局加载的公共模块，比如命令行工具这些公不会被应用程序直接使用的模块。在全局模式下面，</w:t>
+      </w:r>
+      <w:r>
+        <w:t>NPM</w:t>
+      </w:r>
+      <w:r>
+        <w:rPr>
+          <w:rFonts w:hint="eastAsia"/>
+        </w:rPr>
+        <w:t>会把包安装到</w:t>
+      </w:r>
+      <w:r>
+        <w:t>/</w:t>
+      </w:r>
+      <w:proofErr w:type="spellStart"/>
+      <w:r>
+        <w:t>usr</w:t>
+      </w:r>
+      <w:proofErr w:type="spellEnd"/>
+      <w:r>
+        <w:t>/local/lib/</w:t>
+      </w:r>
+      <w:proofErr w:type="spellStart"/>
+      <w:r>
+        <w:t>node_modules</w:t>
+      </w:r>
+      <w:proofErr w:type="spellEnd"/>
     </w:p>
     <w:p>
       <w:pPr>
         <w:pStyle w:val="Heading2"/>
       </w:pPr>
-      <w:bookmarkStart w:id="4" w:name="_Toc456692107"/>
-      <w:proofErr w:type="gramStart"/>
-      <w:r>
-        <w:rPr>
-          <w:rFonts w:hint="eastAsia"/>
-        </w:rPr>
-        <w:t>introduction</w:t>
+      <w:bookmarkStart w:id="4" w:name="_Toc456692108"/>
+      <w:r>
+        <w:t>H</w:t>
+      </w:r>
+      <w:r>
+        <w:rPr>
+          <w:rFonts w:hint="eastAsia"/>
+        </w:rPr>
+        <w:t xml:space="preserve">ow to use </w:t>
+      </w:r>
+      <w:proofErr w:type="spellStart"/>
+      <w:r>
+        <w:rPr>
+          <w:rFonts w:hint="eastAsia"/>
+        </w:rPr>
+        <w:t>npm</w:t>
+      </w:r>
+      <w:proofErr w:type="spellEnd"/>
+      <w:r>
+        <w:rPr>
+          <w:rFonts w:hint="eastAsia"/>
+        </w:rPr>
+        <w:t xml:space="preserve"> with wall?</w:t>
       </w:r>
       <w:bookmarkEnd w:id="4"/>
-      <w:proofErr w:type="gramEnd"/>
-    </w:p>
-    <w:p>
-      <w:pPr>
-        <w:spacing w:after="120"/>
-      </w:pPr>
-      <w:r>
-        <w:rPr>
-          <w:rFonts w:hint="eastAsia"/>
-        </w:rPr>
-        <w:t>大多数程序平台都有一个用来下载、安装，管理第三方模块的系统，在</w:t>
-      </w:r>
-      <w:r>
-        <w:t>Node</w:t>
-      </w:r>
-      <w:r>
-        <w:rPr>
-          <w:rFonts w:hint="eastAsia"/>
-        </w:rPr>
-        <w:t>里，我们使用</w:t>
-      </w:r>
-      <w:r>
-        <w:t>Node</w:t>
-      </w:r>
-      <w:r>
-        <w:rPr>
-          <w:rFonts w:hint="eastAsia"/>
-        </w:rPr>
-        <w:t>包管理器（</w:t>
-      </w:r>
-      <w:r>
-        <w:t>NPM: Node Package Manager</w:t>
-      </w:r>
-      <w:r>
-        <w:rPr>
-          <w:rFonts w:hint="eastAsia"/>
-        </w:rPr>
-        <w:t>）</w:t>
-      </w:r>
-    </w:p>
-    <w:p>
-      <w:pPr>
-        <w:spacing w:after="120"/>
-      </w:pPr>
-      <w:r>
-        <w:t>NPM</w:t>
-      </w:r>
-      <w:r>
-        <w:rPr>
-          <w:rFonts w:hint="eastAsia"/>
-        </w:rPr>
-        <w:t>包含三部分：一个用来存放第三方包的代码库，一个管理本地已经安装包的机制，一个用来定义包依赖关系的标准。</w:t>
-      </w:r>
-      <w:r>
-        <w:rPr>
-          <w:b/>
-        </w:rPr>
-        <w:t>NPM</w:t>
-      </w:r>
-      <w:r>
-        <w:rPr>
-          <w:rFonts w:hint="eastAsia"/>
-          <w:b/>
-        </w:rPr>
-        <w:t>提供了一个公共的注册服务，它包含了大家发布的所有包，并提供了一个命令行工具，用来下载，安装和管理这些包</w:t>
-      </w:r>
-      <w:r>
-        <w:rPr>
-          <w:rFonts w:hint="eastAsia"/>
-        </w:rPr>
-        <w:t>。你可以按照</w:t>
-      </w:r>
-      <w:r>
-        <w:t>Node</w:t>
-      </w:r>
-      <w:r>
-        <w:rPr>
-          <w:rFonts w:hint="eastAsia"/>
-        </w:rPr>
-        <w:t>的包格式标准来制定你的包或者应用需要依赖的其他第三方包。</w:t>
-      </w:r>
-    </w:p>
-    <w:p>
-      <w:pPr>
-        <w:spacing w:after="120"/>
-      </w:pPr>
-      <w:r>
-        <w:t>使用</w:t>
-      </w:r>
-      <w:r>
-        <w:t>NPM</w:t>
-      </w:r>
-      <w:r>
-        <w:t>来安装，升级和卸载</w:t>
-      </w:r>
-      <w:r>
-        <w:rPr>
-          <w:rFonts w:hint="eastAsia"/>
-        </w:rPr>
-        <w:t>包</w:t>
-      </w:r>
-    </w:p>
-    <w:p>
-      <w:pPr>
-        <w:spacing w:after="120"/>
-      </w:pPr>
-      <w:r>
-        <w:t>NPM</w:t>
-      </w:r>
-      <w:r>
-        <w:t>的操作主要有两种模式：全局和本地。这两种模式会影响包存放的目录结构，以及</w:t>
-      </w:r>
-      <w:r>
-        <w:t>Node</w:t>
-      </w:r>
-      <w:r>
-        <w:t>加载包时的顺序</w:t>
-      </w:r>
-      <w:r>
-        <w:rPr>
-          <w:rFonts w:hint="eastAsia"/>
-        </w:rPr>
-        <w:t>。本地模式是</w:t>
-      </w:r>
-      <w:r>
-        <w:t>NPM</w:t>
-      </w:r>
-      <w:r>
-        <w:rPr>
-          <w:rFonts w:hint="eastAsia"/>
-        </w:rPr>
-        <w:t>的默认操作模式，在这个模式下，</w:t>
-      </w:r>
-      <w:r>
-        <w:t>NPM</w:t>
-      </w:r>
-      <w:r>
-        <w:rPr>
-          <w:rFonts w:hint="eastAsia"/>
-        </w:rPr>
-        <w:t>只工作在工作目录下，不会造成系统范围的修改，这个模式让你在某个</w:t>
-      </w:r>
-      <w:r>
-        <w:t>Node</w:t>
-      </w:r>
-      <w:r>
-        <w:rPr>
-          <w:rFonts w:hint="eastAsia"/>
-        </w:rPr>
-        <w:t>程序下尽情地安装，测试模块，而不会影响你电脑上的其他</w:t>
-      </w:r>
-      <w:r>
-        <w:t>Node</w:t>
-      </w:r>
-      <w:r>
-        <w:rPr>
-          <w:rFonts w:hint="eastAsia"/>
-        </w:rPr>
-        <w:t>程序。</w:t>
-      </w:r>
-    </w:p>
-    <w:p>
-      <w:pPr>
-        <w:spacing w:after="120"/>
-      </w:pPr>
-      <w:r>
-        <w:rPr>
-          <w:rFonts w:hint="eastAsia"/>
-        </w:rPr>
-        <w:t>全局模式适合那些将被很多程序使用，而且总是被全局加载的公共模块，比如命令行工具这些公不会被应用程序直接使用的模块。在全局模式下面，</w:t>
-      </w:r>
-      <w:r>
-        <w:t>NPM</w:t>
-      </w:r>
-      <w:r>
-        <w:rPr>
-          <w:rFonts w:hint="eastAsia"/>
-        </w:rPr>
-        <w:t>会把包安装到</w:t>
-      </w:r>
-      <w:r>
-        <w:t>/</w:t>
-      </w:r>
-      <w:proofErr w:type="spellStart"/>
-      <w:r>
-        <w:t>usr</w:t>
-      </w:r>
-      <w:proofErr w:type="spellEnd"/>
-      <w:r>
-        <w:t>/local/lib/</w:t>
-      </w:r>
-      <w:proofErr w:type="spellStart"/>
-      <w:r>
-        <w:t>node_modules</w:t>
-      </w:r>
-      <w:proofErr w:type="spellEnd"/>
+    </w:p>
+    <w:p>
+      <w:r>
+        <w:rPr>
+          <w:rFonts w:hint="eastAsia"/>
+        </w:rPr>
+        <w:t>使用国内淘宝镜像</w:t>
+      </w:r>
+      <w:r>
+        <w:rPr>
+          <w:rFonts w:hint="eastAsia"/>
+        </w:rPr>
+        <w:t>:</w:t>
+      </w:r>
+    </w:p>
+    <w:p>
+      <w:pPr>
+        <w:jc w:val="left"/>
+      </w:pPr>
+      <w:r>
+        <w:t>E:\Work\Script\Javascript\WebstormProject\spa</w:t>
+      </w:r>
+      <w:r>
+        <w:rPr>
+          <w:rFonts w:hint="eastAsia"/>
+        </w:rPr>
+        <w:t xml:space="preserve">&gt;   </w:t>
+      </w:r>
+      <w:proofErr w:type="spellStart"/>
+      <w:r>
+        <w:t>npm</w:t>
+      </w:r>
+      <w:proofErr w:type="spellEnd"/>
+      <w:r>
+        <w:t xml:space="preserve"> --registry=https://registry.npm.taobao.org</w:t>
+      </w:r>
+    </w:p>
+    <w:p>
+      <w:r>
+        <w:t>E:\Work\Script\Javascript\WebstormProject\spa</w:t>
+      </w:r>
+      <w:r>
+        <w:rPr>
+          <w:rFonts w:hint="eastAsia"/>
+        </w:rPr>
+        <w:t xml:space="preserve">&gt; </w:t>
+      </w:r>
+      <w:proofErr w:type="spellStart"/>
+      <w:r>
+        <w:rPr>
+          <w:rFonts w:hint="eastAsia"/>
+        </w:rPr>
+        <w:t>npm</w:t>
+      </w:r>
+      <w:proofErr w:type="spellEnd"/>
+      <w:r>
+        <w:rPr>
+          <w:rFonts w:hint="eastAsia"/>
+        </w:rPr>
+        <w:t xml:space="preserve"> install</w:t>
+      </w:r>
     </w:p>
     <w:p>
       <w:pPr>
         <w:pStyle w:val="Heading2"/>
       </w:pPr>
-      <w:bookmarkStart w:id="5" w:name="_Toc456692108"/>
-      <w:r>
-        <w:t>H</w:t>
-      </w:r>
-      <w:r>
-        <w:rPr>
-          <w:rFonts w:hint="eastAsia"/>
-        </w:rPr>
-        <w:t xml:space="preserve">ow to use </w:t>
-      </w:r>
-      <w:proofErr w:type="spellStart"/>
-      <w:r>
-        <w:rPr>
-          <w:rFonts w:hint="eastAsia"/>
-        </w:rPr>
-        <w:t>npm</w:t>
-      </w:r>
-      <w:proofErr w:type="spellEnd"/>
-      <w:r>
-        <w:rPr>
-          <w:rFonts w:hint="eastAsia"/>
-        </w:rPr>
-        <w:t xml:space="preserve"> with wall?</w:t>
-      </w:r>
-      <w:bookmarkEnd w:id="5"/>
-    </w:p>
-    <w:p>
-      <w:r>
-        <w:rPr>
-          <w:rFonts w:hint="eastAsia"/>
-        </w:rPr>
-        <w:t>使用国内淘宝镜像</w:t>
-      </w:r>
-      <w:r>
-        <w:rPr>
-          <w:rFonts w:hint="eastAsia"/>
-        </w:rPr>
-        <w:t>:</w:t>
-      </w:r>
-    </w:p>
-    <w:p>
-      <w:pPr>
-        <w:jc w:val="left"/>
-      </w:pPr>
-      <w:r>
-        <w:t>E:\Work\Script\Javascript\WebstormProject\spa</w:t>
-      </w:r>
-      <w:r>
-        <w:rPr>
-          <w:rFonts w:hint="eastAsia"/>
-        </w:rPr>
-        <w:t xml:space="preserve">&gt;   </w:t>
-      </w:r>
-      <w:proofErr w:type="spellStart"/>
-      <w:r>
-        <w:t>npm</w:t>
-      </w:r>
-      <w:proofErr w:type="spellEnd"/>
-      <w:r>
-        <w:t xml:space="preserve"> --registry=https://registry.npm.taobao.org</w:t>
-      </w:r>
-    </w:p>
-    <w:p>
-      <w:r>
-        <w:t>E:\Work\Script\Javascript\WebstormProject\spa</w:t>
-      </w:r>
-      <w:r>
-        <w:rPr>
-          <w:rFonts w:hint="eastAsia"/>
-        </w:rPr>
-        <w:t xml:space="preserve">&gt; </w:t>
-      </w:r>
-      <w:proofErr w:type="spellStart"/>
-      <w:r>
-        <w:rPr>
-          <w:rFonts w:hint="eastAsia"/>
-        </w:rPr>
-        <w:t>npm</w:t>
-      </w:r>
-      <w:proofErr w:type="spellEnd"/>
-      <w:r>
-        <w:rPr>
-          <w:rFonts w:hint="eastAsia"/>
-        </w:rPr>
-        <w:t xml:space="preserve"> install</w:t>
-      </w:r>
-    </w:p>
-    <w:p>
-      <w:pPr>
-        <w:pStyle w:val="Heading2"/>
-      </w:pPr>
-      <w:bookmarkStart w:id="6" w:name="_Toc456692109"/>
+      <w:bookmarkStart w:id="5" w:name="_Toc456692109"/>
       <w:proofErr w:type="gramStart"/>
       <w:r>
         <w:lastRenderedPageBreak/>
@@ -2590,7 +2588,7 @@
       <w:r>
         <w:t xml:space="preserve"> to use gem with wall?</w:t>
       </w:r>
-      <w:bookmarkEnd w:id="6"/>
+      <w:bookmarkEnd w:id="5"/>
     </w:p>
     <w:p>
       <w:r>
@@ -2676,7 +2674,7 @@
       <w:pPr>
         <w:pStyle w:val="Heading1"/>
       </w:pPr>
-      <w:bookmarkStart w:id="7" w:name="_Toc456692110"/>
+      <w:bookmarkStart w:id="6" w:name="_Toc456692110"/>
       <w:proofErr w:type="spellStart"/>
       <w:r>
         <w:t>G</w:t>
@@ -2694,7 +2692,7 @@
         </w:rPr>
         <w:t xml:space="preserve"> download</w:t>
       </w:r>
-      <w:bookmarkEnd w:id="7"/>
+      <w:bookmarkEnd w:id="6"/>
     </w:p>
     <w:p>
       <w:pPr>
@@ -3041,24 +3039,24 @@
       <w:pPr>
         <w:pStyle w:val="Heading1"/>
       </w:pPr>
-      <w:bookmarkStart w:id="8" w:name="_Toc456692111"/>
+      <w:bookmarkStart w:id="7" w:name="_Toc456692111"/>
       <w:r>
         <w:rPr>
           <w:rFonts w:hint="eastAsia"/>
         </w:rPr>
         <w:t>Babel</w:t>
       </w:r>
+      <w:bookmarkEnd w:id="7"/>
+    </w:p>
+    <w:p>
+      <w:pPr>
+        <w:pStyle w:val="Heading2"/>
+      </w:pPr>
+      <w:bookmarkStart w:id="8" w:name="_Toc456692112"/>
+      <w:r>
+        <w:t>JavaScript Source Map</w:t>
+      </w:r>
       <w:bookmarkEnd w:id="8"/>
-    </w:p>
-    <w:p>
-      <w:pPr>
-        <w:pStyle w:val="Heading2"/>
-      </w:pPr>
-      <w:bookmarkStart w:id="9" w:name="_Toc456692112"/>
-      <w:r>
-        <w:t>JavaScript Source Map</w:t>
-      </w:r>
-      <w:bookmarkEnd w:id="9"/>
     </w:p>
     <w:p>
       <w:r>
@@ -4385,7 +4383,7 @@
       <w:pPr>
         <w:pStyle w:val="Heading1"/>
       </w:pPr>
-      <w:bookmarkStart w:id="10" w:name="_Toc456692113"/>
+      <w:bookmarkStart w:id="9" w:name="_Toc456692113"/>
       <w:r>
         <w:rPr>
           <w:rFonts w:hint="eastAsia"/>
@@ -4401,7 +4399,7 @@
         </w:rPr>
         <w:t>)</w:t>
       </w:r>
-      <w:bookmarkEnd w:id="10"/>
+      <w:bookmarkEnd w:id="9"/>
     </w:p>
     <w:p>
       <w:r>
@@ -5108,7 +5106,7 @@
       <w:pPr>
         <w:pStyle w:val="Heading1"/>
       </w:pPr>
-      <w:bookmarkStart w:id="11" w:name="_Toc456692114"/>
+      <w:bookmarkStart w:id="10" w:name="_Toc456692114"/>
       <w:proofErr w:type="gramStart"/>
       <w:r>
         <w:t>angular</w:t>
@@ -5128,41 +5126,41 @@
       <w:r>
         <w:t>)</w:t>
       </w:r>
+      <w:bookmarkEnd w:id="10"/>
+    </w:p>
+    <w:p>
+      <w:pPr>
+        <w:pStyle w:val="Heading2"/>
+      </w:pPr>
+      <w:bookmarkStart w:id="11" w:name="_Toc456692115"/>
+      <w:proofErr w:type="gramStart"/>
+      <w:r>
+        <w:t>pre-condition</w:t>
+      </w:r>
+      <w:proofErr w:type="gramEnd"/>
+      <w:r>
+        <w:t>:</w:t>
+      </w:r>
+      <w:r>
+        <w:rPr>
+          <w:rFonts w:hint="eastAsia"/>
+        </w:rPr>
+        <w:t xml:space="preserve">  </w:t>
+      </w:r>
+      <w:r>
+        <w:t>node, ruby/</w:t>
+      </w:r>
+      <w:r>
+        <w:t>sass/</w:t>
+      </w:r>
+      <w:r>
+        <w:t xml:space="preserve">compass and </w:t>
+      </w:r>
+      <w:proofErr w:type="spellStart"/>
+      <w:r>
+        <w:t>git</w:t>
+      </w:r>
       <w:bookmarkEnd w:id="11"/>
-    </w:p>
-    <w:p>
-      <w:pPr>
-        <w:pStyle w:val="Heading2"/>
-      </w:pPr>
-      <w:bookmarkStart w:id="12" w:name="_Toc456692115"/>
-      <w:proofErr w:type="gramStart"/>
-      <w:r>
-        <w:t>pre-condition</w:t>
-      </w:r>
-      <w:proofErr w:type="gramEnd"/>
-      <w:r>
-        <w:t>:</w:t>
-      </w:r>
-      <w:r>
-        <w:rPr>
-          <w:rFonts w:hint="eastAsia"/>
-        </w:rPr>
-        <w:t xml:space="preserve">  </w:t>
-      </w:r>
-      <w:r>
-        <w:t>node, ruby/</w:t>
-      </w:r>
-      <w:r>
-        <w:t>sass/</w:t>
-      </w:r>
-      <w:r>
-        <w:t xml:space="preserve">compass and </w:t>
-      </w:r>
-      <w:proofErr w:type="spellStart"/>
-      <w:r>
-        <w:t>git</w:t>
-      </w:r>
-      <w:bookmarkEnd w:id="12"/>
       <w:proofErr w:type="spellEnd"/>
     </w:p>
     <w:p>
@@ -5793,7 +5791,7 @@
       <w:pPr>
         <w:pStyle w:val="Heading2"/>
       </w:pPr>
-      <w:bookmarkStart w:id="13" w:name="_Toc456692116"/>
+      <w:bookmarkStart w:id="12" w:name="_Toc456692116"/>
       <w:proofErr w:type="gramStart"/>
       <w:r>
         <w:t>project</w:t>
@@ -5802,7 +5800,7 @@
       <w:r>
         <w:t xml:space="preserve"> template</w:t>
       </w:r>
-      <w:bookmarkEnd w:id="13"/>
+      <w:bookmarkEnd w:id="12"/>
     </w:p>
     <w:p>
       <w:pPr>
@@ -8041,14 +8039,14 @@
       <w:pPr>
         <w:pStyle w:val="Heading1"/>
       </w:pPr>
-      <w:bookmarkStart w:id="14" w:name="_Toc456692117"/>
+      <w:bookmarkStart w:id="13" w:name="_Toc456692117"/>
       <w:r>
         <w:rPr>
           <w:rFonts w:hint="eastAsia"/>
         </w:rPr>
         <w:t>Sass &amp; Compass</w:t>
       </w:r>
-      <w:bookmarkEnd w:id="14"/>
+      <w:bookmarkEnd w:id="13"/>
     </w:p>
     <w:p>
       <w:pPr>
@@ -8058,7 +8056,7 @@
         <w:jc w:val="left"/>
         <w:outlineLvl w:val="1"/>
       </w:pPr>
-      <w:bookmarkStart w:id="15" w:name="_Toc456692118"/>
+      <w:bookmarkStart w:id="14" w:name="_Toc456692118"/>
       <w:r>
         <w:t>P</w:t>
       </w:r>
@@ -8071,7 +8069,7 @@
       <w:r>
         <w:t>condition: ruby\bin</w:t>
       </w:r>
-      <w:bookmarkEnd w:id="15"/>
+      <w:bookmarkEnd w:id="14"/>
     </w:p>
     <w:p>
       <w:r>
@@ -8125,11 +8123,11 @@
         <w:jc w:val="left"/>
         <w:outlineLvl w:val="1"/>
       </w:pPr>
-      <w:bookmarkStart w:id="16" w:name="_Toc456692119"/>
+      <w:bookmarkStart w:id="15" w:name="_Toc456692119"/>
       <w:r>
         <w:t>install sass and compass</w:t>
       </w:r>
-      <w:bookmarkEnd w:id="16"/>
+      <w:bookmarkEnd w:id="15"/>
     </w:p>
     <w:p>
       <w:r>
@@ -8547,7 +8545,7 @@
       <w:pPr>
         <w:pStyle w:val="Heading2"/>
       </w:pPr>
-      <w:bookmarkStart w:id="17" w:name="_Toc456692120"/>
+      <w:bookmarkStart w:id="16" w:name="_Toc456692120"/>
       <w:proofErr w:type="gramStart"/>
       <w:r>
         <w:rPr>
@@ -8562,7 +8560,7 @@
         </w:rPr>
         <w:t xml:space="preserve"> compass framework with 960:</w:t>
       </w:r>
-      <w:bookmarkEnd w:id="17"/>
+      <w:bookmarkEnd w:id="16"/>
     </w:p>
     <w:p>
       <w:pPr>
@@ -8639,7 +8637,7 @@
       <w:pPr>
         <w:pStyle w:val="Heading2"/>
       </w:pPr>
-      <w:bookmarkStart w:id="18" w:name="_Toc456692121"/>
+      <w:bookmarkStart w:id="17" w:name="_Toc456692121"/>
       <w:proofErr w:type="gramStart"/>
       <w:r>
         <w:t>create</w:t>
@@ -8648,7 +8646,7 @@
       <w:r>
         <w:t xml:space="preserve"> compass framework with Bootstrap:</w:t>
       </w:r>
-      <w:bookmarkEnd w:id="18"/>
+      <w:bookmarkEnd w:id="17"/>
     </w:p>
     <w:p>
       <w:pPr>
@@ -8704,7 +8702,7 @@
       <w:pPr>
         <w:pStyle w:val="Heading1"/>
       </w:pPr>
-      <w:bookmarkStart w:id="19" w:name="_Toc456692122"/>
+      <w:bookmarkStart w:id="18" w:name="_Toc456692122"/>
       <w:proofErr w:type="gramStart"/>
       <w:r>
         <w:rPr>
@@ -8712,7 +8710,7 @@
         </w:rPr>
         <w:t>less</w:t>
       </w:r>
-      <w:bookmarkEnd w:id="19"/>
+      <w:bookmarkEnd w:id="18"/>
       <w:proofErr w:type="gramEnd"/>
     </w:p>
     <w:p>
@@ -8798,7 +8796,7 @@
       <w:pPr>
         <w:pStyle w:val="Heading1"/>
       </w:pPr>
-      <w:bookmarkStart w:id="20" w:name="_Toc456692123"/>
+      <w:bookmarkStart w:id="19" w:name="_Toc456692123"/>
       <w:proofErr w:type="gramStart"/>
       <w:r>
         <w:rPr>
@@ -8809,7 +8807,7 @@
       <w:r>
         <w:t>ulp</w:t>
       </w:r>
-      <w:bookmarkEnd w:id="20"/>
+      <w:bookmarkEnd w:id="19"/>
       <w:proofErr w:type="gramEnd"/>
     </w:p>
     <w:p>
@@ -8903,11 +8901,8 @@
     <w:p>
       <w:pPr>
         <w:pStyle w:val="Heading2"/>
-        <w:rPr>
-          <w:rFonts w:hint="eastAsia"/>
-        </w:rPr>
-      </w:pPr>
-      <w:bookmarkStart w:id="21" w:name="_Toc456692124"/>
+      </w:pPr>
+      <w:bookmarkStart w:id="20" w:name="_Toc456692124"/>
       <w:proofErr w:type="gramStart"/>
       <w:r>
         <w:lastRenderedPageBreak/>
@@ -8917,216 +8912,401 @@
       <w:r>
         <w:t xml:space="preserve"> gulp project</w:t>
       </w:r>
+      <w:bookmarkEnd w:id="20"/>
+    </w:p>
+    <w:p>
+      <w:pPr>
+        <w:jc w:val="left"/>
+      </w:pPr>
+      <w:proofErr w:type="gramStart"/>
+      <w:r>
+        <w:t>install</w:t>
+      </w:r>
+      <w:proofErr w:type="gramEnd"/>
+      <w:r>
+        <w:t xml:space="preserve"> node.js  contains NPM(Node Package Manger)</w:t>
+      </w:r>
+    </w:p>
+    <w:p>
+      <w:pPr>
+        <w:jc w:val="left"/>
+      </w:pPr>
+      <w:r>
+        <w:t>$</w:t>
+      </w:r>
+      <w:proofErr w:type="spellStart"/>
+      <w:r>
+        <w:t>sudo</w:t>
+      </w:r>
+      <w:proofErr w:type="spellEnd"/>
+      <w:r>
+        <w:t xml:space="preserve"> </w:t>
+      </w:r>
+      <w:proofErr w:type="spellStart"/>
+      <w:r>
+        <w:t>npm</w:t>
+      </w:r>
+      <w:proofErr w:type="spellEnd"/>
+      <w:r>
+        <w:t xml:space="preserve"> install gulp -g</w:t>
+      </w:r>
+    </w:p>
+    <w:p>
+      <w:pPr>
+        <w:jc w:val="left"/>
+      </w:pPr>
+    </w:p>
+    <w:p>
+      <w:pPr>
+        <w:jc w:val="left"/>
+      </w:pPr>
+      <w:r>
+        <w:t>$</w:t>
+      </w:r>
+      <w:proofErr w:type="spellStart"/>
+      <w:r>
+        <w:t>npm</w:t>
+      </w:r>
+      <w:proofErr w:type="spellEnd"/>
+      <w:r>
+        <w:t xml:space="preserve"> </w:t>
+      </w:r>
+      <w:proofErr w:type="spellStart"/>
+      <w:r>
+        <w:t>init</w:t>
+      </w:r>
+      <w:proofErr w:type="spellEnd"/>
+    </w:p>
+    <w:p>
+      <w:pPr>
+        <w:jc w:val="left"/>
+      </w:pPr>
+      <w:r>
+        <w:t>==</w:t>
+      </w:r>
+      <w:proofErr w:type="spellStart"/>
+      <w:r>
+        <w:t>package.json</w:t>
+      </w:r>
+      <w:proofErr w:type="spellEnd"/>
+    </w:p>
+    <w:p>
+      <w:pPr>
+        <w:jc w:val="left"/>
+      </w:pPr>
+    </w:p>
+    <w:p>
+      <w:pPr>
+        <w:jc w:val="left"/>
+      </w:pPr>
+      <w:r>
+        <w:t>$</w:t>
+      </w:r>
+      <w:proofErr w:type="spellStart"/>
+      <w:r>
+        <w:t>npm</w:t>
+      </w:r>
+      <w:proofErr w:type="spellEnd"/>
+      <w:r>
+        <w:t xml:space="preserve"> install gulp --save-dev</w:t>
+      </w:r>
+    </w:p>
+    <w:p>
+      <w:pPr>
+        <w:jc w:val="left"/>
+      </w:pPr>
+      <w:r>
+        <w:t xml:space="preserve">We've added --save-dev, which tells the computer to add gulp as a dev dependency in </w:t>
+      </w:r>
+      <w:proofErr w:type="spellStart"/>
+      <w:r>
+        <w:t>package.json</w:t>
+      </w:r>
+      <w:proofErr w:type="spellEnd"/>
+    </w:p>
+    <w:p>
+      <w:pPr>
+        <w:jc w:val="left"/>
+      </w:pPr>
+    </w:p>
+    <w:p>
+      <w:pPr>
+        <w:pStyle w:val="Heading2"/>
+      </w:pPr>
+      <w:bookmarkStart w:id="21" w:name="_Toc456692125"/>
+      <w:r>
+        <w:t>g</w:t>
+      </w:r>
+      <w:r>
+        <w:rPr>
+          <w:rFonts w:hint="eastAsia"/>
+        </w:rPr>
+        <w:t>ulpfile.js</w:t>
+      </w:r>
       <w:bookmarkEnd w:id="21"/>
     </w:p>
     <w:p>
       <w:pPr>
-        <w:jc w:val="left"/>
-      </w:pPr>
-      <w:proofErr w:type="gramStart"/>
-      <w:r>
-        <w:t>install</w:t>
-      </w:r>
-      <w:proofErr w:type="gramEnd"/>
-      <w:r>
-        <w:t xml:space="preserve"> node.js  contains NPM(Node Package Manger)</w:t>
-      </w:r>
-    </w:p>
-    <w:p>
-      <w:pPr>
-        <w:jc w:val="left"/>
-      </w:pPr>
-      <w:r>
-        <w:t>$</w:t>
-      </w:r>
-      <w:proofErr w:type="spellStart"/>
-      <w:r>
-        <w:t>sudo</w:t>
-      </w:r>
-      <w:proofErr w:type="spellEnd"/>
+        <w:pStyle w:val="Heading3"/>
+      </w:pPr>
+      <w:bookmarkStart w:id="22" w:name="_Toc456692126"/>
+      <w:proofErr w:type="gramStart"/>
+      <w:r>
+        <w:rPr>
+          <w:rFonts w:hint="eastAsia"/>
+        </w:rPr>
+        <w:t>task</w:t>
+      </w:r>
+      <w:bookmarkEnd w:id="22"/>
+      <w:proofErr w:type="gramEnd"/>
+    </w:p>
+    <w:p>
+      <w:pPr>
+        <w:jc w:val="left"/>
+      </w:pPr>
+      <w:proofErr w:type="gramStart"/>
+      <w:r>
+        <w:t>a</w:t>
+      </w:r>
+      <w:proofErr w:type="gramEnd"/>
+      <w:r>
+        <w:t xml:space="preserve"> real task may look like:</w:t>
+      </w:r>
+    </w:p>
+    <w:p>
+      <w:pPr>
+        <w:jc w:val="left"/>
+      </w:pPr>
+      <w:proofErr w:type="spellStart"/>
+      <w:proofErr w:type="gramStart"/>
+      <w:r>
+        <w:t>gulp.task</w:t>
+      </w:r>
+      <w:proofErr w:type="spellEnd"/>
+      <w:r>
+        <w:t>(</w:t>
+      </w:r>
+      <w:proofErr w:type="gramEnd"/>
+      <w:r>
+        <w:t>'task-name', function () {</w:t>
+      </w:r>
+    </w:p>
+    <w:p>
+      <w:pPr>
+        <w:jc w:val="left"/>
+      </w:pPr>
+      <w:r>
+        <w:t xml:space="preserve">  </w:t>
+      </w:r>
+      <w:proofErr w:type="gramStart"/>
+      <w:r>
+        <w:t>return</w:t>
+      </w:r>
+      <w:proofErr w:type="gramEnd"/>
       <w:r>
         <w:t xml:space="preserve"> </w:t>
       </w:r>
       <w:proofErr w:type="spellStart"/>
       <w:r>
+        <w:t>gulp.src</w:t>
+      </w:r>
+      <w:proofErr w:type="spellEnd"/>
+      <w:r>
+        <w:t xml:space="preserve">('source-files') // Get source files with </w:t>
+      </w:r>
+      <w:proofErr w:type="spellStart"/>
+      <w:r>
+        <w:t>gulp.src</w:t>
+      </w:r>
+      <w:proofErr w:type="spellEnd"/>
+    </w:p>
+    <w:p>
+      <w:pPr>
+        <w:jc w:val="left"/>
+      </w:pPr>
+      <w:r>
+        <w:t xml:space="preserve">    .</w:t>
+      </w:r>
+      <w:proofErr w:type="gramStart"/>
+      <w:r>
+        <w:t>pipe(</w:t>
+      </w:r>
+      <w:proofErr w:type="spellStart"/>
+      <w:proofErr w:type="gramEnd"/>
+      <w:r>
+        <w:t>aGulpPlugin</w:t>
+      </w:r>
+      <w:proofErr w:type="spellEnd"/>
+      <w:r>
+        <w:t>()) // Sends it through a gulp plugin</w:t>
+      </w:r>
+    </w:p>
+    <w:p>
+      <w:pPr>
+        <w:jc w:val="left"/>
+      </w:pPr>
+      <w:r>
+        <w:t xml:space="preserve">    .</w:t>
+      </w:r>
+      <w:proofErr w:type="gramStart"/>
+      <w:r>
+        <w:t>pipe(</w:t>
+      </w:r>
+      <w:proofErr w:type="spellStart"/>
+      <w:proofErr w:type="gramEnd"/>
+      <w:r>
+        <w:t>gulp.dest</w:t>
+      </w:r>
+      <w:proofErr w:type="spellEnd"/>
+      <w:r>
+        <w:t>('destination')) // Outputs the file in the destination folder</w:t>
+      </w:r>
+    </w:p>
+    <w:p>
+      <w:pPr>
+        <w:jc w:val="left"/>
+      </w:pPr>
+      <w:r>
+        <w:t>})</w:t>
+      </w:r>
+    </w:p>
+    <w:p>
+      <w:pPr>
+        <w:jc w:val="left"/>
+      </w:pPr>
+    </w:p>
+    <w:p>
+      <w:pPr>
+        <w:pStyle w:val="Heading3"/>
+      </w:pPr>
+      <w:bookmarkStart w:id="23" w:name="_Toc456692127"/>
+      <w:proofErr w:type="gramStart"/>
+      <w:r>
+        <w:t>compile</w:t>
+      </w:r>
+      <w:proofErr w:type="gramEnd"/>
+      <w:r>
+        <w:t xml:space="preserve"> Sass to CSS in Gulp--    </w:t>
+      </w:r>
+      <w:r>
+        <w:t>gulp-sass</w:t>
+      </w:r>
+      <w:bookmarkEnd w:id="23"/>
+    </w:p>
+    <w:p>
+      <w:pPr>
+        <w:jc w:val="left"/>
+      </w:pPr>
+      <w:r>
+        <w:t xml:space="preserve">Gulp-sass uses </w:t>
+      </w:r>
+      <w:proofErr w:type="spellStart"/>
+      <w:r>
+        <w:t>LibSass</w:t>
+      </w:r>
+      <w:proofErr w:type="spellEnd"/>
+      <w:r>
+        <w:t xml:space="preserve"> to convert Sass into CSS. It's much quicker than Ruby-based methods.</w:t>
+      </w:r>
+    </w:p>
+    <w:p>
+      <w:pPr>
+        <w:jc w:val="left"/>
+      </w:pPr>
+      <w:r>
+        <w:t xml:space="preserve">$ </w:t>
+      </w:r>
+      <w:proofErr w:type="spellStart"/>
+      <w:proofErr w:type="gramStart"/>
+      <w:r>
         <w:t>npm</w:t>
       </w:r>
       <w:proofErr w:type="spellEnd"/>
-      <w:r>
-        <w:t xml:space="preserve"> install gulp -g</w:t>
-      </w:r>
-    </w:p>
-    <w:p>
-      <w:pPr>
-        <w:jc w:val="left"/>
-      </w:pPr>
-    </w:p>
-    <w:p>
-      <w:pPr>
-        <w:jc w:val="left"/>
-      </w:pPr>
-      <w:r>
-        <w:t>$</w:t>
-      </w:r>
-      <w:proofErr w:type="spellStart"/>
-      <w:r>
-        <w:t>npm</w:t>
-      </w:r>
-      <w:proofErr w:type="spellEnd"/>
+      <w:proofErr w:type="gramEnd"/>
+      <w:r>
+        <w:t xml:space="preserve"> install gulp-sass --save-dev</w:t>
+      </w:r>
+    </w:p>
+    <w:p>
+      <w:pPr>
+        <w:jc w:val="left"/>
+      </w:pPr>
+      <w:proofErr w:type="spellStart"/>
+      <w:proofErr w:type="gramStart"/>
+      <w:r>
+        <w:t>var</w:t>
+      </w:r>
+      <w:proofErr w:type="spellEnd"/>
+      <w:proofErr w:type="gramEnd"/>
+      <w:r>
+        <w:t xml:space="preserve"> sass = require('gulp-</w:t>
+      </w:r>
+      <w:proofErr w:type="spellStart"/>
+      <w:r>
+        <w:t>sass'</w:t>
+      </w:r>
+      <w:proofErr w:type="spellEnd"/>
+      <w:r>
+        <w:t>);</w:t>
+      </w:r>
+    </w:p>
+    <w:p>
+      <w:pPr>
+        <w:jc w:val="left"/>
+      </w:pPr>
+      <w:proofErr w:type="spellStart"/>
+      <w:proofErr w:type="gramStart"/>
+      <w:r>
+        <w:t>gulp.task</w:t>
+      </w:r>
+      <w:proofErr w:type="spellEnd"/>
+      <w:r>
+        <w:t>(</w:t>
+      </w:r>
+      <w:proofErr w:type="gramEnd"/>
+      <w:r>
+        <w:t>'sass', function(){</w:t>
+      </w:r>
+    </w:p>
+    <w:p>
+      <w:pPr>
+        <w:jc w:val="left"/>
+      </w:pPr>
+      <w:r>
+        <w:t xml:space="preserve">  </w:t>
+      </w:r>
+      <w:proofErr w:type="gramStart"/>
+      <w:r>
+        <w:t>return</w:t>
+      </w:r>
+      <w:proofErr w:type="gramEnd"/>
       <w:r>
         <w:t xml:space="preserve"> </w:t>
       </w:r>
       <w:proofErr w:type="spellStart"/>
       <w:r>
-        <w:t>init</w:t>
-      </w:r>
-      <w:proofErr w:type="spellEnd"/>
-    </w:p>
-    <w:p>
-      <w:pPr>
-        <w:jc w:val="left"/>
-      </w:pPr>
-      <w:r>
-        <w:t>==</w:t>
-      </w:r>
-      <w:proofErr w:type="spellStart"/>
-      <w:r>
-        <w:t>package.json</w:t>
-      </w:r>
-      <w:proofErr w:type="spellEnd"/>
-    </w:p>
-    <w:p>
-      <w:pPr>
-        <w:jc w:val="left"/>
-      </w:pPr>
-    </w:p>
-    <w:p>
-      <w:pPr>
-        <w:jc w:val="left"/>
-      </w:pPr>
-      <w:r>
-        <w:t>$</w:t>
-      </w:r>
-      <w:proofErr w:type="spellStart"/>
-      <w:r>
-        <w:t>npm</w:t>
-      </w:r>
-      <w:proofErr w:type="spellEnd"/>
-      <w:r>
-        <w:t xml:space="preserve"> install gulp --save-dev</w:t>
-      </w:r>
-    </w:p>
-    <w:p>
-      <w:pPr>
-        <w:jc w:val="left"/>
-      </w:pPr>
-      <w:r>
-        <w:t xml:space="preserve">We've added --save-dev, which tells the computer to add gulp as a dev dependency in </w:t>
-      </w:r>
-      <w:proofErr w:type="spellStart"/>
-      <w:r>
-        <w:t>package.json</w:t>
-      </w:r>
-      <w:proofErr w:type="spellEnd"/>
-    </w:p>
-    <w:p>
-      <w:pPr>
-        <w:jc w:val="left"/>
-      </w:pPr>
-    </w:p>
-    <w:p>
-      <w:pPr>
-        <w:pStyle w:val="Heading2"/>
-        <w:rPr>
-          <w:rFonts w:hint="eastAsia"/>
-        </w:rPr>
-      </w:pPr>
-      <w:bookmarkStart w:id="22" w:name="_Toc456692125"/>
-      <w:r>
-        <w:t>g</w:t>
-      </w:r>
-      <w:r>
-        <w:rPr>
-          <w:rFonts w:hint="eastAsia"/>
-        </w:rPr>
-        <w:t>ulpfile.js</w:t>
-      </w:r>
-      <w:bookmarkEnd w:id="22"/>
-    </w:p>
-    <w:p>
-      <w:pPr>
-        <w:pStyle w:val="Heading3"/>
-      </w:pPr>
-      <w:bookmarkStart w:id="23" w:name="_Toc456692126"/>
-      <w:proofErr w:type="gramStart"/>
-      <w:r>
-        <w:rPr>
-          <w:rFonts w:hint="eastAsia"/>
-        </w:rPr>
-        <w:t>task</w:t>
-      </w:r>
-      <w:bookmarkEnd w:id="23"/>
-      <w:proofErr w:type="gramEnd"/>
-    </w:p>
-    <w:p>
-      <w:pPr>
-        <w:jc w:val="left"/>
-      </w:pPr>
-      <w:proofErr w:type="gramStart"/>
-      <w:r>
-        <w:t>a</w:t>
-      </w:r>
-      <w:proofErr w:type="gramEnd"/>
-      <w:r>
-        <w:t xml:space="preserve"> real task may look like:</w:t>
-      </w:r>
-    </w:p>
-    <w:p>
-      <w:pPr>
-        <w:jc w:val="left"/>
-      </w:pPr>
-      <w:proofErr w:type="spellStart"/>
-      <w:proofErr w:type="gramStart"/>
-      <w:r>
-        <w:t>gulp.task</w:t>
-      </w:r>
-      <w:proofErr w:type="spellEnd"/>
-      <w:r>
-        <w:t>(</w:t>
-      </w:r>
-      <w:proofErr w:type="gramEnd"/>
-      <w:r>
-        <w:t>'task-name', function () {</w:t>
-      </w:r>
-    </w:p>
-    <w:p>
-      <w:pPr>
-        <w:jc w:val="left"/>
-      </w:pPr>
-      <w:r>
-        <w:t xml:space="preserve">  </w:t>
-      </w:r>
-      <w:proofErr w:type="gramStart"/>
-      <w:r>
-        <w:t>return</w:t>
-      </w:r>
-      <w:proofErr w:type="gramEnd"/>
-      <w:r>
-        <w:t xml:space="preserve"> </w:t>
-      </w:r>
-      <w:proofErr w:type="spellStart"/>
-      <w:r>
         <w:t>gulp.src</w:t>
       </w:r>
       <w:proofErr w:type="spellEnd"/>
       <w:r>
-        <w:t xml:space="preserve">('source-files') // Get source files with </w:t>
-      </w:r>
-      <w:proofErr w:type="spellStart"/>
-      <w:r>
-        <w:t>gulp.src</w:t>
-      </w:r>
-      <w:proofErr w:type="spellEnd"/>
+        <w:t>('app/</w:t>
+      </w:r>
+      <w:proofErr w:type="spellStart"/>
+      <w:r>
+        <w:t>scss</w:t>
+      </w:r>
+      <w:proofErr w:type="spellEnd"/>
+      <w:r>
+        <w:t>/</w:t>
+      </w:r>
+      <w:proofErr w:type="spellStart"/>
+      <w:r>
+        <w:t>styles.scss</w:t>
+      </w:r>
+      <w:proofErr w:type="spellEnd"/>
+      <w:r>
+        <w:t>')</w:t>
+      </w:r>
     </w:p>
     <w:p>
       <w:pPr>
@@ -9139,14 +9319,9 @@
       <w:r>
         <w:t>pipe(</w:t>
       </w:r>
-      <w:proofErr w:type="spellStart"/>
-      <w:proofErr w:type="gramEnd"/>
-      <w:r>
-        <w:t>aGulpPlugin</w:t>
-      </w:r>
-      <w:proofErr w:type="spellEnd"/>
-      <w:r>
-        <w:t>()) // Sends it through a gulp plugin</w:t>
+      <w:proofErr w:type="gramEnd"/>
+      <w:r>
+        <w:t>sass()) // Converts Sass to CSS with gulp-sass</w:t>
       </w:r>
     </w:p>
     <w:p>
@@ -9167,196 +9342,10 @@
       </w:r>
       <w:proofErr w:type="spellEnd"/>
       <w:r>
-        <w:t>('destination')) // Outputs the file in the destination folder</w:t>
-      </w:r>
-    </w:p>
-    <w:p>
-      <w:pPr>
-        <w:jc w:val="left"/>
-      </w:pPr>
-      <w:r>
-        <w:t>})</w:t>
-      </w:r>
-    </w:p>
-    <w:p>
-      <w:pPr>
-        <w:jc w:val="left"/>
-      </w:pPr>
-    </w:p>
-    <w:p>
-      <w:pPr>
-        <w:pStyle w:val="Heading3"/>
-      </w:pPr>
-      <w:bookmarkStart w:id="24" w:name="_Toc456692127"/>
-      <w:proofErr w:type="gramStart"/>
-      <w:r>
-        <w:t>compile</w:t>
-      </w:r>
-      <w:proofErr w:type="gramEnd"/>
-      <w:r>
-        <w:t xml:space="preserve"> Sass to CSS in Gulp--    </w:t>
-      </w:r>
-      <w:r>
-        <w:t>gulp-sass</w:t>
-      </w:r>
-      <w:bookmarkEnd w:id="24"/>
-    </w:p>
-    <w:p>
-      <w:pPr>
-        <w:jc w:val="left"/>
-      </w:pPr>
-      <w:r>
-        <w:t xml:space="preserve">Gulp-sass uses </w:t>
-      </w:r>
-      <w:proofErr w:type="spellStart"/>
-      <w:r>
-        <w:t>LibSass</w:t>
-      </w:r>
-      <w:proofErr w:type="spellEnd"/>
-      <w:r>
-        <w:t xml:space="preserve"> to convert Sass into CSS. It's much quicker than Ruby-based methods.</w:t>
-      </w:r>
-    </w:p>
-    <w:p>
-      <w:pPr>
-        <w:jc w:val="left"/>
-        <w:rPr>
-          <w:rFonts w:hint="eastAsia"/>
-        </w:rPr>
-      </w:pPr>
-      <w:r>
-        <w:t xml:space="preserve">$ </w:t>
-      </w:r>
-      <w:proofErr w:type="spellStart"/>
-      <w:proofErr w:type="gramStart"/>
-      <w:r>
-        <w:t>npm</w:t>
-      </w:r>
-      <w:proofErr w:type="spellEnd"/>
-      <w:proofErr w:type="gramEnd"/>
-      <w:r>
-        <w:t xml:space="preserve"> install gulp-sass --save-dev</w:t>
-      </w:r>
-    </w:p>
-    <w:p>
-      <w:pPr>
-        <w:jc w:val="left"/>
-      </w:pPr>
-      <w:proofErr w:type="spellStart"/>
-      <w:proofErr w:type="gramStart"/>
-      <w:r>
-        <w:t>var</w:t>
-      </w:r>
-      <w:proofErr w:type="spellEnd"/>
-      <w:proofErr w:type="gramEnd"/>
-      <w:r>
-        <w:t xml:space="preserve"> sass = require('gulp-</w:t>
-      </w:r>
-      <w:proofErr w:type="spellStart"/>
-      <w:r>
-        <w:t>sass'</w:t>
-      </w:r>
-      <w:proofErr w:type="spellEnd"/>
-      <w:r>
-        <w:t>);</w:t>
-      </w:r>
-    </w:p>
-    <w:p>
-      <w:pPr>
-        <w:jc w:val="left"/>
-      </w:pPr>
-      <w:proofErr w:type="spellStart"/>
-      <w:proofErr w:type="gramStart"/>
-      <w:r>
-        <w:t>gulp.task</w:t>
-      </w:r>
-      <w:proofErr w:type="spellEnd"/>
-      <w:r>
-        <w:t>(</w:t>
-      </w:r>
-      <w:proofErr w:type="gramEnd"/>
-      <w:r>
-        <w:t>'sass', function(){</w:t>
-      </w:r>
-    </w:p>
-    <w:p>
-      <w:pPr>
-        <w:jc w:val="left"/>
-      </w:pPr>
-      <w:r>
-        <w:t xml:space="preserve">  </w:t>
-      </w:r>
-      <w:proofErr w:type="gramStart"/>
-      <w:r>
-        <w:t>return</w:t>
-      </w:r>
-      <w:proofErr w:type="gramEnd"/>
-      <w:r>
-        <w:t xml:space="preserve"> </w:t>
-      </w:r>
-      <w:proofErr w:type="spellStart"/>
-      <w:r>
-        <w:t>gulp.src</w:t>
-      </w:r>
-      <w:proofErr w:type="spellEnd"/>
-      <w:r>
         <w:t>('app/</w:t>
       </w:r>
       <w:proofErr w:type="spellStart"/>
       <w:r>
-        <w:t>scss</w:t>
-      </w:r>
-      <w:proofErr w:type="spellEnd"/>
-      <w:r>
-        <w:t>/</w:t>
-      </w:r>
-      <w:proofErr w:type="spellStart"/>
-      <w:r>
-        <w:t>styles.scss</w:t>
-      </w:r>
-      <w:proofErr w:type="spellEnd"/>
-      <w:r>
-        <w:t>')</w:t>
-      </w:r>
-    </w:p>
-    <w:p>
-      <w:pPr>
-        <w:jc w:val="left"/>
-      </w:pPr>
-      <w:r>
-        <w:t xml:space="preserve">    .</w:t>
-      </w:r>
-      <w:proofErr w:type="gramStart"/>
-      <w:r>
-        <w:t>pipe(</w:t>
-      </w:r>
-      <w:proofErr w:type="gramEnd"/>
-      <w:r>
-        <w:t>sass()) // Converts Sass to CSS with gulp-sass</w:t>
-      </w:r>
-    </w:p>
-    <w:p>
-      <w:pPr>
-        <w:jc w:val="left"/>
-      </w:pPr>
-      <w:r>
-        <w:t xml:space="preserve">    .</w:t>
-      </w:r>
-      <w:proofErr w:type="gramStart"/>
-      <w:r>
-        <w:t>pipe(</w:t>
-      </w:r>
-      <w:proofErr w:type="spellStart"/>
-      <w:proofErr w:type="gramEnd"/>
-      <w:r>
-        <w:t>gulp.dest</w:t>
-      </w:r>
-      <w:proofErr w:type="spellEnd"/>
-      <w:r>
-        <w:t>('app/</w:t>
-      </w:r>
-      <w:proofErr w:type="spellStart"/>
-      <w:r>
         <w:t>css</w:t>
       </w:r>
       <w:proofErr w:type="spellEnd"/>
@@ -9380,9 +9369,6 @@
     <w:p>
       <w:pPr>
         <w:jc w:val="left"/>
-        <w:rPr>
-          <w:rFonts w:hint="eastAsia"/>
-        </w:rPr>
       </w:pPr>
       <w:r>
         <w:t>$gulp sass</w:t>
@@ -9651,161 +9637,161 @@
       <w:pPr>
         <w:pStyle w:val="Heading3"/>
       </w:pPr>
-      <w:bookmarkStart w:id="25" w:name="_Toc456692128"/>
+      <w:bookmarkStart w:id="24" w:name="_Toc456692128"/>
       <w:r>
         <w:t>Watching Sass files for changes</w:t>
       </w:r>
+      <w:bookmarkEnd w:id="24"/>
+    </w:p>
+    <w:p>
+      <w:pPr>
+        <w:jc w:val="left"/>
+      </w:pPr>
+      <w:proofErr w:type="spellStart"/>
+      <w:proofErr w:type="gramStart"/>
+      <w:r>
+        <w:t>gulp.task</w:t>
+      </w:r>
+      <w:proofErr w:type="spellEnd"/>
+      <w:r>
+        <w:t>(</w:t>
+      </w:r>
+      <w:proofErr w:type="gramEnd"/>
+      <w:r>
+        <w:t>'watch', function(){</w:t>
+      </w:r>
+    </w:p>
+    <w:p>
+      <w:pPr>
+        <w:jc w:val="left"/>
+      </w:pPr>
+      <w:r>
+        <w:t xml:space="preserve">  </w:t>
+      </w:r>
+      <w:proofErr w:type="spellStart"/>
+      <w:proofErr w:type="gramStart"/>
+      <w:r>
+        <w:t>gulp.watch</w:t>
+      </w:r>
+      <w:proofErr w:type="spellEnd"/>
+      <w:r>
+        <w:t>(</w:t>
+      </w:r>
+      <w:proofErr w:type="gramEnd"/>
+      <w:r>
+        <w:t>'app/</w:t>
+      </w:r>
+      <w:proofErr w:type="spellStart"/>
+      <w:r>
+        <w:t>scss</w:t>
+      </w:r>
+      <w:proofErr w:type="spellEnd"/>
+      <w:r>
+        <w:t>/**/*.</w:t>
+      </w:r>
+      <w:proofErr w:type="spellStart"/>
+      <w:r>
+        <w:t>scss</w:t>
+      </w:r>
+      <w:proofErr w:type="spellEnd"/>
+      <w:r>
+        <w:t xml:space="preserve">', ['sass']); </w:t>
+      </w:r>
+    </w:p>
+    <w:p>
+      <w:pPr>
+        <w:jc w:val="left"/>
+      </w:pPr>
+      <w:r>
+        <w:t xml:space="preserve">  // </w:t>
+      </w:r>
+      <w:proofErr w:type="gramStart"/>
+      <w:r>
+        <w:t>Other</w:t>
+      </w:r>
+      <w:proofErr w:type="gramEnd"/>
+      <w:r>
+        <w:t xml:space="preserve"> watchers</w:t>
+      </w:r>
+    </w:p>
+    <w:p>
+      <w:pPr>
+        <w:jc w:val="left"/>
+      </w:pPr>
+      <w:r>
+        <w:t>})</w:t>
+      </w:r>
+    </w:p>
+    <w:p>
+      <w:pPr>
+        <w:jc w:val="left"/>
+      </w:pPr>
+    </w:p>
+    <w:p>
+      <w:pPr>
+        <w:jc w:val="left"/>
+      </w:pPr>
+      <w:r>
+        <w:t>$gulp watch</w:t>
+      </w:r>
+    </w:p>
+    <w:p>
+      <w:pPr>
+        <w:jc w:val="left"/>
+      </w:pPr>
+      <w:r>
+        <w:rPr>
+          <w:rFonts w:hint="eastAsia"/>
+        </w:rPr>
+        <w:t>这时候编辑</w:t>
+      </w:r>
+      <w:r>
+        <w:rPr>
+          <w:rFonts w:hint="eastAsia"/>
+        </w:rPr>
+        <w:t>*.</w:t>
+      </w:r>
+      <w:proofErr w:type="spellStart"/>
+      <w:r>
+        <w:rPr>
+          <w:rFonts w:hint="eastAsia"/>
+        </w:rPr>
+        <w:t>scss</w:t>
+      </w:r>
+      <w:proofErr w:type="spellEnd"/>
+      <w:r>
+        <w:rPr>
+          <w:rFonts w:hint="eastAsia"/>
+        </w:rPr>
+        <w:t>，保存后，会自动执行</w:t>
+      </w:r>
+      <w:r>
+        <w:rPr>
+          <w:rFonts w:hint="eastAsia"/>
+        </w:rPr>
+        <w:t>sass</w:t>
+      </w:r>
+      <w:r>
+        <w:rPr>
+          <w:rFonts w:hint="eastAsia"/>
+        </w:rPr>
+        <w:t>任务</w:t>
+      </w:r>
+    </w:p>
+    <w:p>
+      <w:pPr>
+        <w:jc w:val="left"/>
+      </w:pPr>
+    </w:p>
+    <w:p>
+      <w:pPr>
+        <w:pStyle w:val="Heading3"/>
+      </w:pPr>
+      <w:bookmarkStart w:id="25" w:name="_Toc456692129"/>
+      <w:r>
+        <w:t>Live-reloading with Browser Sync</w:t>
+      </w:r>
       <w:bookmarkEnd w:id="25"/>
-    </w:p>
-    <w:p>
-      <w:pPr>
-        <w:jc w:val="left"/>
-      </w:pPr>
-      <w:proofErr w:type="spellStart"/>
-      <w:proofErr w:type="gramStart"/>
-      <w:r>
-        <w:t>gulp.task</w:t>
-      </w:r>
-      <w:proofErr w:type="spellEnd"/>
-      <w:r>
-        <w:t>(</w:t>
-      </w:r>
-      <w:proofErr w:type="gramEnd"/>
-      <w:r>
-        <w:t>'watch', function(){</w:t>
-      </w:r>
-    </w:p>
-    <w:p>
-      <w:pPr>
-        <w:jc w:val="left"/>
-      </w:pPr>
-      <w:r>
-        <w:t xml:space="preserve">  </w:t>
-      </w:r>
-      <w:proofErr w:type="spellStart"/>
-      <w:proofErr w:type="gramStart"/>
-      <w:r>
-        <w:t>gulp.watch</w:t>
-      </w:r>
-      <w:proofErr w:type="spellEnd"/>
-      <w:r>
-        <w:t>(</w:t>
-      </w:r>
-      <w:proofErr w:type="gramEnd"/>
-      <w:r>
-        <w:t>'app/</w:t>
-      </w:r>
-      <w:proofErr w:type="spellStart"/>
-      <w:r>
-        <w:t>scss</w:t>
-      </w:r>
-      <w:proofErr w:type="spellEnd"/>
-      <w:r>
-        <w:t>/**/*.</w:t>
-      </w:r>
-      <w:proofErr w:type="spellStart"/>
-      <w:r>
-        <w:t>scss</w:t>
-      </w:r>
-      <w:proofErr w:type="spellEnd"/>
-      <w:r>
-        <w:t xml:space="preserve">', ['sass']); </w:t>
-      </w:r>
-    </w:p>
-    <w:p>
-      <w:pPr>
-        <w:jc w:val="left"/>
-      </w:pPr>
-      <w:r>
-        <w:t xml:space="preserve">  // </w:t>
-      </w:r>
-      <w:proofErr w:type="gramStart"/>
-      <w:r>
-        <w:t>Other</w:t>
-      </w:r>
-      <w:proofErr w:type="gramEnd"/>
-      <w:r>
-        <w:t xml:space="preserve"> watchers</w:t>
-      </w:r>
-    </w:p>
-    <w:p>
-      <w:pPr>
-        <w:jc w:val="left"/>
-      </w:pPr>
-      <w:r>
-        <w:t>})</w:t>
-      </w:r>
-    </w:p>
-    <w:p>
-      <w:pPr>
-        <w:jc w:val="left"/>
-      </w:pPr>
-    </w:p>
-    <w:p>
-      <w:pPr>
-        <w:jc w:val="left"/>
-      </w:pPr>
-      <w:r>
-        <w:t>$gulp watch</w:t>
-      </w:r>
-    </w:p>
-    <w:p>
-      <w:pPr>
-        <w:jc w:val="left"/>
-      </w:pPr>
-      <w:r>
-        <w:rPr>
-          <w:rFonts w:hint="eastAsia"/>
-        </w:rPr>
-        <w:t>这时候编辑</w:t>
-      </w:r>
-      <w:r>
-        <w:rPr>
-          <w:rFonts w:hint="eastAsia"/>
-        </w:rPr>
-        <w:t>*.</w:t>
-      </w:r>
-      <w:proofErr w:type="spellStart"/>
-      <w:r>
-        <w:rPr>
-          <w:rFonts w:hint="eastAsia"/>
-        </w:rPr>
-        <w:t>scss</w:t>
-      </w:r>
-      <w:proofErr w:type="spellEnd"/>
-      <w:r>
-        <w:rPr>
-          <w:rFonts w:hint="eastAsia"/>
-        </w:rPr>
-        <w:t>，保存后，会自动执行</w:t>
-      </w:r>
-      <w:r>
-        <w:rPr>
-          <w:rFonts w:hint="eastAsia"/>
-        </w:rPr>
-        <w:t>sass</w:t>
-      </w:r>
-      <w:r>
-        <w:rPr>
-          <w:rFonts w:hint="eastAsia"/>
-        </w:rPr>
-        <w:t>任务</w:t>
-      </w:r>
-    </w:p>
-    <w:p>
-      <w:pPr>
-        <w:jc w:val="left"/>
-      </w:pPr>
-    </w:p>
-    <w:p>
-      <w:pPr>
-        <w:pStyle w:val="Heading3"/>
-      </w:pPr>
-      <w:bookmarkStart w:id="26" w:name="_Toc456692129"/>
-      <w:r>
-        <w:t>Live-reloading with Browser Sync</w:t>
-      </w:r>
-      <w:bookmarkEnd w:id="26"/>
     </w:p>
     <w:p>
       <w:pPr>
@@ -10258,9 +10244,6 @@
     <w:p>
       <w:pPr>
         <w:jc w:val="left"/>
-        <w:rPr>
-          <w:rFonts w:hint="eastAsia"/>
-        </w:rPr>
       </w:pPr>
       <w:proofErr w:type="gramStart"/>
       <w:r>
@@ -10441,11 +10424,11 @@
       <w:pPr>
         <w:pStyle w:val="Heading3"/>
       </w:pPr>
-      <w:bookmarkStart w:id="27" w:name="_Toc456692130"/>
+      <w:bookmarkStart w:id="26" w:name="_Toc456692130"/>
       <w:r>
         <w:t>Optimizing CSS and JavaScript files</w:t>
       </w:r>
-      <w:bookmarkEnd w:id="27"/>
+      <w:bookmarkEnd w:id="26"/>
     </w:p>
     <w:p>
       <w:pPr>
@@ -11966,11 +11949,11 @@
       <w:pPr>
         <w:pStyle w:val="Heading3"/>
       </w:pPr>
-      <w:bookmarkStart w:id="28" w:name="_Toc456692131"/>
+      <w:bookmarkStart w:id="27" w:name="_Toc456692131"/>
       <w:r>
         <w:t>Cleaning up generated files automatically</w:t>
       </w:r>
-      <w:bookmarkEnd w:id="28"/>
+      <w:bookmarkEnd w:id="27"/>
     </w:p>
     <w:p>
       <w:pPr>
@@ -12196,33 +12179,749 @@
       <w:pPr>
         <w:pStyle w:val="Heading3"/>
       </w:pPr>
-      <w:bookmarkStart w:id="29" w:name="_Toc456692132"/>
+      <w:bookmarkStart w:id="28" w:name="_Toc456692132"/>
       <w:r>
         <w:t>Combining Gulp tasks</w:t>
       </w:r>
+      <w:bookmarkEnd w:id="28"/>
+    </w:p>
+    <w:p>
+      <w:pPr>
+        <w:jc w:val="left"/>
+      </w:pPr>
+      <w:proofErr w:type="gramStart"/>
+      <w:r>
+        <w:t>a</w:t>
+      </w:r>
+      <w:proofErr w:type="gramEnd"/>
+      <w:r>
+        <w:t xml:space="preserve"> development process, where we compiled Sass to CSS, watched for changes, and reloaded the browser accordingly.</w:t>
+      </w:r>
+    </w:p>
+    <w:p>
+      <w:pPr>
+        <w:jc w:val="left"/>
+      </w:pPr>
+      <w:proofErr w:type="spellStart"/>
+      <w:proofErr w:type="gramStart"/>
+      <w:r>
+        <w:t>gulp.task</w:t>
+      </w:r>
+      <w:proofErr w:type="spellEnd"/>
+      <w:r>
+        <w:t>(</w:t>
+      </w:r>
+      <w:proofErr w:type="gramEnd"/>
+      <w:r>
+        <w:t>'watch', ['</w:t>
+      </w:r>
+      <w:proofErr w:type="spellStart"/>
+      <w:r>
+        <w:t>browserSync</w:t>
+      </w:r>
+      <w:proofErr w:type="spellEnd"/>
+      <w:r>
+        <w:t>', 'sass'], function (){</w:t>
+      </w:r>
+    </w:p>
+    <w:p>
+      <w:pPr>
+        <w:jc w:val="left"/>
+      </w:pPr>
+      <w:r>
+        <w:t xml:space="preserve">  // ... watchers</w:t>
+      </w:r>
+    </w:p>
+    <w:p>
+      <w:pPr>
+        <w:jc w:val="left"/>
+      </w:pPr>
+      <w:r>
+        <w:t>})</w:t>
+      </w:r>
+    </w:p>
+    <w:p>
+      <w:pPr>
+        <w:jc w:val="left"/>
+      </w:pPr>
+    </w:p>
+    <w:p>
+      <w:pPr>
+        <w:jc w:val="left"/>
+      </w:pPr>
+      <w:proofErr w:type="gramStart"/>
+      <w:r>
+        <w:t>an</w:t>
+      </w:r>
+      <w:proofErr w:type="gramEnd"/>
+      <w:r>
+        <w:t xml:space="preserve"> optimization process, where we ready all files for the production website. We optimized assets like CSS, JavaScript, and images in this process and copied fonts over from app to dist.</w:t>
+      </w:r>
+    </w:p>
+    <w:p>
+      <w:pPr>
+        <w:jc w:val="left"/>
+      </w:pPr>
+      <w:r>
+        <w:t xml:space="preserve">$ </w:t>
+      </w:r>
+      <w:proofErr w:type="spellStart"/>
+      <w:proofErr w:type="gramStart"/>
+      <w:r>
+        <w:t>npm</w:t>
+      </w:r>
+      <w:proofErr w:type="spellEnd"/>
+      <w:proofErr w:type="gramEnd"/>
+      <w:r>
+        <w:t xml:space="preserve"> install run-sequence --save-dev</w:t>
+      </w:r>
+    </w:p>
+    <w:p>
+      <w:pPr>
+        <w:jc w:val="left"/>
+      </w:pPr>
+      <w:proofErr w:type="spellStart"/>
+      <w:proofErr w:type="gramStart"/>
+      <w:r>
+        <w:t>var</w:t>
+      </w:r>
+      <w:proofErr w:type="spellEnd"/>
+      <w:proofErr w:type="gramEnd"/>
+      <w:r>
+        <w:t xml:space="preserve"> </w:t>
+      </w:r>
+      <w:proofErr w:type="spellStart"/>
+      <w:r>
+        <w:t>runSequence</w:t>
+      </w:r>
+      <w:proofErr w:type="spellEnd"/>
+      <w:r>
+        <w:t xml:space="preserve"> = require('run-sequence');</w:t>
+      </w:r>
+    </w:p>
+    <w:p>
+      <w:pPr>
+        <w:jc w:val="left"/>
+      </w:pPr>
+      <w:proofErr w:type="spellStart"/>
+      <w:proofErr w:type="gramStart"/>
+      <w:r>
+        <w:t>gulp.task</w:t>
+      </w:r>
+      <w:proofErr w:type="spellEnd"/>
+      <w:r>
+        <w:t>(</w:t>
+      </w:r>
+      <w:proofErr w:type="gramEnd"/>
+      <w:r>
+        <w:t>'task-name', function(callback) {</w:t>
+      </w:r>
+    </w:p>
+    <w:p>
+      <w:pPr>
+        <w:jc w:val="left"/>
+      </w:pPr>
+      <w:r>
+        <w:t xml:space="preserve">  </w:t>
+      </w:r>
+      <w:proofErr w:type="spellStart"/>
+      <w:proofErr w:type="gramStart"/>
+      <w:r>
+        <w:t>runSequence</w:t>
+      </w:r>
+      <w:proofErr w:type="spellEnd"/>
+      <w:r>
+        <w:t>(</w:t>
+      </w:r>
+      <w:proofErr w:type="gramEnd"/>
+      <w:r>
+        <w:t>'task-one', 'task-two', 'task-three', callback);</w:t>
+      </w:r>
+    </w:p>
+    <w:p>
+      <w:pPr>
+        <w:jc w:val="left"/>
+      </w:pPr>
+      <w:r>
+        <w:t>});</w:t>
+      </w:r>
+    </w:p>
+    <w:p>
+      <w:pPr>
+        <w:jc w:val="left"/>
+      </w:pPr>
+      <w:r>
+        <w:t>Gulp will run task-one first. When task-one finishes, Gulp will automatically start task-two</w:t>
+      </w:r>
+    </w:p>
+    <w:p>
+      <w:pPr>
+        <w:jc w:val="left"/>
+      </w:pPr>
+    </w:p>
+    <w:p>
+      <w:pPr>
+        <w:jc w:val="left"/>
+      </w:pPr>
+      <w:proofErr w:type="spellStart"/>
+      <w:proofErr w:type="gramStart"/>
+      <w:r>
+        <w:t>gulp.task</w:t>
+      </w:r>
+      <w:proofErr w:type="spellEnd"/>
+      <w:r>
+        <w:t>(</w:t>
+      </w:r>
+      <w:proofErr w:type="gramEnd"/>
+      <w:r>
+        <w:t>'task-name', function(callback) {</w:t>
+      </w:r>
+    </w:p>
+    <w:p>
+      <w:pPr>
+        <w:jc w:val="left"/>
+      </w:pPr>
+      <w:r>
+        <w:t xml:space="preserve">  </w:t>
+      </w:r>
+      <w:proofErr w:type="spellStart"/>
+      <w:proofErr w:type="gramStart"/>
+      <w:r>
+        <w:t>runSequence</w:t>
+      </w:r>
+      <w:proofErr w:type="spellEnd"/>
+      <w:r>
+        <w:t>(</w:t>
+      </w:r>
+      <w:proofErr w:type="gramEnd"/>
+      <w:r>
+        <w:t>'task-one', ['</w:t>
+      </w:r>
+      <w:proofErr w:type="spellStart"/>
+      <w:r>
+        <w:t>tasks','two','run','in','parallel</w:t>
+      </w:r>
+      <w:proofErr w:type="spellEnd"/>
+      <w:r>
+        <w:t>'], 'task-three', callback);</w:t>
+      </w:r>
+    </w:p>
+    <w:p>
+      <w:pPr>
+        <w:jc w:val="left"/>
+      </w:pPr>
+      <w:r>
+        <w:t>});</w:t>
+      </w:r>
+    </w:p>
+    <w:p>
+      <w:pPr>
+        <w:jc w:val="left"/>
+      </w:pPr>
+      <w:r>
+        <w:t>Gulp first runs task-one. When task-one is completed, Gulp runs every task in the second argument simultaneously. All tasks in this second argument must be completed before task-three is run.</w:t>
+      </w:r>
+    </w:p>
+    <w:p>
+      <w:pPr>
+        <w:jc w:val="left"/>
+      </w:pPr>
+    </w:p>
+    <w:p>
+      <w:pPr>
+        <w:jc w:val="left"/>
+      </w:pPr>
+      <w:proofErr w:type="spellStart"/>
+      <w:proofErr w:type="gramStart"/>
+      <w:r>
+        <w:t>gulp.task</w:t>
+      </w:r>
+      <w:proofErr w:type="spellEnd"/>
+      <w:r>
+        <w:t>(</w:t>
+      </w:r>
+      <w:proofErr w:type="gramEnd"/>
+      <w:r>
+        <w:t>'build', function (callback) {</w:t>
+      </w:r>
+    </w:p>
+    <w:p>
+      <w:pPr>
+        <w:jc w:val="left"/>
+      </w:pPr>
+      <w:r>
+        <w:t xml:space="preserve">  </w:t>
+      </w:r>
+      <w:proofErr w:type="spellStart"/>
+      <w:proofErr w:type="gramStart"/>
+      <w:r>
+        <w:t>runSequence</w:t>
+      </w:r>
+      <w:proofErr w:type="spellEnd"/>
+      <w:r>
+        <w:t>(</w:t>
+      </w:r>
+      <w:proofErr w:type="gramEnd"/>
+      <w:r>
+        <w:t>'</w:t>
+      </w:r>
+      <w:proofErr w:type="spellStart"/>
+      <w:r>
+        <w:t>clean:dist</w:t>
+      </w:r>
+      <w:proofErr w:type="spellEnd"/>
+      <w:r>
+        <w:t xml:space="preserve">', </w:t>
+      </w:r>
+    </w:p>
+    <w:p>
+      <w:pPr>
+        <w:jc w:val="left"/>
+      </w:pPr>
+      <w:r>
+        <w:t xml:space="preserve">    </w:t>
+      </w:r>
+      <w:proofErr w:type="gramStart"/>
+      <w:r>
+        <w:t>['sass</w:t>
+      </w:r>
+      <w:proofErr w:type="gramEnd"/>
+      <w:r>
+        <w:t>', '</w:t>
+      </w:r>
+      <w:proofErr w:type="spellStart"/>
+      <w:r>
+        <w:t>useref</w:t>
+      </w:r>
+      <w:proofErr w:type="spellEnd"/>
+      <w:r>
+        <w:t>', 'images', 'fonts'],</w:t>
+      </w:r>
+    </w:p>
+    <w:p>
+      <w:pPr>
+        <w:jc w:val="left"/>
+      </w:pPr>
+      <w:r>
+        <w:t xml:space="preserve">    </w:t>
+      </w:r>
+      <w:proofErr w:type="gramStart"/>
+      <w:r>
+        <w:t>callback</w:t>
+      </w:r>
+      <w:proofErr w:type="gramEnd"/>
+    </w:p>
+    <w:p>
+      <w:pPr>
+        <w:jc w:val="left"/>
+      </w:pPr>
+      <w:r>
+        <w:t xml:space="preserve">  )</w:t>
+      </w:r>
+    </w:p>
+    <w:p>
+      <w:pPr>
+        <w:jc w:val="left"/>
+      </w:pPr>
+      <w:r>
+        <w:t>})</w:t>
+      </w:r>
+    </w:p>
+    <w:p>
+      <w:pPr>
+        <w:jc w:val="left"/>
+      </w:pPr>
+    </w:p>
+    <w:p>
+      <w:pPr>
+        <w:jc w:val="left"/>
+      </w:pPr>
+      <w:proofErr w:type="spellStart"/>
+      <w:proofErr w:type="gramStart"/>
+      <w:r>
+        <w:t>gulp.task</w:t>
+      </w:r>
+      <w:proofErr w:type="spellEnd"/>
+      <w:r>
+        <w:t>(</w:t>
+      </w:r>
+      <w:proofErr w:type="gramEnd"/>
+      <w:r>
+        <w:t>'default', function (callback) {</w:t>
+      </w:r>
+    </w:p>
+    <w:p>
+      <w:pPr>
+        <w:jc w:val="left"/>
+      </w:pPr>
+      <w:r>
+        <w:t xml:space="preserve">  </w:t>
+      </w:r>
+      <w:proofErr w:type="spellStart"/>
+      <w:proofErr w:type="gramStart"/>
+      <w:r>
+        <w:t>runSequence</w:t>
+      </w:r>
+      <w:proofErr w:type="spellEnd"/>
+      <w:r>
+        <w:t>(</w:t>
+      </w:r>
+      <w:proofErr w:type="gramEnd"/>
+      <w:r>
+        <w:t>['sass','</w:t>
+      </w:r>
+      <w:proofErr w:type="spellStart"/>
+      <w:r>
+        <w:t>browserSync</w:t>
+      </w:r>
+      <w:proofErr w:type="spellEnd"/>
+      <w:r>
+        <w:t>', 'watch'],</w:t>
+      </w:r>
+    </w:p>
+    <w:p>
+      <w:pPr>
+        <w:jc w:val="left"/>
+      </w:pPr>
+      <w:r>
+        <w:t xml:space="preserve">    </w:t>
+      </w:r>
+      <w:proofErr w:type="gramStart"/>
+      <w:r>
+        <w:t>callback</w:t>
+      </w:r>
+      <w:proofErr w:type="gramEnd"/>
+    </w:p>
+    <w:p>
+      <w:pPr>
+        <w:jc w:val="left"/>
+      </w:pPr>
+      <w:r>
+        <w:t xml:space="preserve">  )</w:t>
+      </w:r>
+    </w:p>
+    <w:p>
+      <w:pPr>
+        <w:jc w:val="left"/>
+      </w:pPr>
+      <w:r>
+        <w:t>})</w:t>
+      </w:r>
+    </w:p>
+    <w:p>
+      <w:pPr>
+        <w:jc w:val="left"/>
+      </w:pPr>
+    </w:p>
+    <w:p>
+      <w:pPr>
+        <w:jc w:val="left"/>
+      </w:pPr>
+    </w:p>
+    <w:p>
+      <w:pPr>
+        <w:jc w:val="left"/>
+        <w:rPr>
+          <w:rFonts w:hint="eastAsia"/>
+        </w:rPr>
+      </w:pPr>
+    </w:p>
+    <w:p>
+      <w:pPr>
+        <w:jc w:val="left"/>
+        <w:rPr>
+          <w:rFonts w:hint="eastAsia"/>
+        </w:rPr>
+      </w:pPr>
+      <w:r>
+        <w:rPr>
+          <w:rFonts w:hint="eastAsia"/>
+        </w:rPr>
+        <w:lastRenderedPageBreak/>
+        <w:t>gulp</w:t>
+      </w:r>
+      <w:r>
+        <w:rPr>
+          <w:rFonts w:hint="eastAsia"/>
+        </w:rPr>
+        <w:t>命令行</w:t>
+      </w:r>
+    </w:p>
+    <w:p>
+      <w:pPr>
+        <w:jc w:val="left"/>
+      </w:pPr>
+      <w:r>
+        <w:t>$gulp --version</w:t>
+      </w:r>
+    </w:p>
+    <w:p>
+      <w:pPr>
+        <w:jc w:val="left"/>
+        <w:rPr>
+          <w:rFonts w:hint="eastAsia"/>
+        </w:rPr>
+      </w:pPr>
+      <w:r>
+        <w:rPr>
+          <w:rFonts w:hint="eastAsia"/>
+        </w:rPr>
+        <w:t>$gulp --</w:t>
+      </w:r>
+      <w:proofErr w:type="spellStart"/>
+      <w:r>
+        <w:rPr>
+          <w:rFonts w:hint="eastAsia"/>
+        </w:rPr>
+        <w:t>gulpfile</w:t>
+      </w:r>
+      <w:proofErr w:type="spellEnd"/>
+      <w:r>
+        <w:rPr>
+          <w:rFonts w:hint="eastAsia"/>
+        </w:rPr>
+        <w:t xml:space="preserve"> gulpfile_test.js</w:t>
+      </w:r>
+      <w:r>
+        <w:rPr>
+          <w:rFonts w:hint="eastAsia"/>
+        </w:rPr>
+        <w:tab/>
+      </w:r>
+      <w:r>
+        <w:rPr>
+          <w:rFonts w:hint="eastAsia"/>
+        </w:rPr>
+        <w:t>手动指定</w:t>
+      </w:r>
+      <w:r>
+        <w:rPr>
+          <w:rFonts w:hint="eastAsia"/>
+        </w:rPr>
+        <w:t xml:space="preserve"> </w:t>
+      </w:r>
+      <w:proofErr w:type="spellStart"/>
+      <w:r>
+        <w:rPr>
+          <w:rFonts w:hint="eastAsia"/>
+        </w:rPr>
+        <w:t>gulpfile</w:t>
+      </w:r>
+      <w:proofErr w:type="spellEnd"/>
+      <w:r>
+        <w:rPr>
+          <w:rFonts w:hint="eastAsia"/>
+        </w:rPr>
+        <w:t>路径</w:t>
+      </w:r>
+    </w:p>
+    <w:p>
+      <w:pPr>
+        <w:jc w:val="left"/>
+        <w:rPr>
+          <w:rFonts w:hint="eastAsia"/>
+        </w:rPr>
+      </w:pPr>
+      <w:r>
+        <w:rPr>
+          <w:rFonts w:hint="eastAsia"/>
+        </w:rPr>
+        <w:t>$gulp --tasks</w:t>
+      </w:r>
+      <w:r>
+        <w:rPr>
+          <w:rFonts w:hint="eastAsia"/>
+        </w:rPr>
+        <w:tab/>
+      </w:r>
+      <w:r>
+        <w:rPr>
+          <w:rFonts w:hint="eastAsia"/>
+        </w:rPr>
+        <w:tab/>
+      </w:r>
+      <w:r>
+        <w:rPr>
+          <w:rFonts w:hint="eastAsia"/>
+        </w:rPr>
+        <w:t>显示所指定</w:t>
+      </w:r>
+      <w:proofErr w:type="spellStart"/>
+      <w:r>
+        <w:rPr>
+          <w:rFonts w:hint="eastAsia"/>
+        </w:rPr>
+        <w:t>gulpfile</w:t>
+      </w:r>
+      <w:proofErr w:type="spellEnd"/>
+      <w:r>
+        <w:rPr>
+          <w:rFonts w:hint="eastAsia"/>
+        </w:rPr>
+        <w:t>的</w:t>
+      </w:r>
+      <w:r>
+        <w:rPr>
+          <w:rFonts w:hint="eastAsia"/>
+        </w:rPr>
+        <w:t>task</w:t>
+      </w:r>
+      <w:r>
+        <w:rPr>
+          <w:rFonts w:hint="eastAsia"/>
+        </w:rPr>
+        <w:t>依赖树</w:t>
+      </w:r>
+    </w:p>
+    <w:p>
+      <w:pPr>
+        <w:jc w:val="left"/>
+      </w:pPr>
+      <w:r>
+        <w:rPr>
+          <w:rFonts w:hint="eastAsia"/>
+        </w:rPr>
+        <w:t>$gulp --tasks-simple</w:t>
+      </w:r>
+      <w:r>
+        <w:rPr>
+          <w:rFonts w:hint="eastAsia"/>
+        </w:rPr>
+        <w:tab/>
+      </w:r>
+      <w:r>
+        <w:rPr>
+          <w:rFonts w:hint="eastAsia"/>
+        </w:rPr>
+        <w:t>显示所载入</w:t>
+      </w:r>
+      <w:proofErr w:type="spellStart"/>
+      <w:r>
+        <w:rPr>
+          <w:rFonts w:hint="eastAsia"/>
+        </w:rPr>
+        <w:t>gulpfile</w:t>
+      </w:r>
+      <w:proofErr w:type="spellEnd"/>
+      <w:r>
+        <w:rPr>
+          <w:rFonts w:hint="eastAsia"/>
+        </w:rPr>
+        <w:t>中的</w:t>
+      </w:r>
+      <w:r>
+        <w:rPr>
+          <w:rFonts w:hint="eastAsia"/>
+        </w:rPr>
+        <w:t>task</w:t>
+      </w:r>
+      <w:r>
+        <w:rPr>
+          <w:rFonts w:hint="eastAsia"/>
+        </w:rPr>
+        <w:t>列表</w:t>
+      </w:r>
+    </w:p>
+    <w:p>
+      <w:pPr>
+        <w:jc w:val="left"/>
+      </w:pPr>
+    </w:p>
+    <w:p>
+      <w:pPr>
+        <w:jc w:val="left"/>
+      </w:pPr>
+    </w:p>
+    <w:p>
+      <w:pPr>
+        <w:jc w:val="left"/>
+      </w:pPr>
+      <w:proofErr w:type="spellStart"/>
+      <w:proofErr w:type="gramStart"/>
+      <w:r>
+        <w:t>var</w:t>
+      </w:r>
+      <w:proofErr w:type="spellEnd"/>
+      <w:proofErr w:type="gramEnd"/>
+      <w:r>
+        <w:t xml:space="preserve"> gulp = require('gulp');</w:t>
+      </w:r>
+    </w:p>
+    <w:p>
+      <w:pPr>
+        <w:jc w:val="left"/>
+      </w:pPr>
+      <w:proofErr w:type="spellStart"/>
+      <w:proofErr w:type="gramStart"/>
+      <w:r>
+        <w:t>gulp.src</w:t>
+      </w:r>
+      <w:proofErr w:type="spellEnd"/>
+      <w:r>
+        <w:t>(</w:t>
+      </w:r>
+      <w:proofErr w:type="gramEnd"/>
+      <w:r>
+        <w:t>globs[, options])</w:t>
+      </w:r>
+    </w:p>
+    <w:p>
+      <w:pPr>
+        <w:jc w:val="left"/>
+      </w:pPr>
+      <w:proofErr w:type="spellStart"/>
+      <w:proofErr w:type="gramStart"/>
+      <w:r>
+        <w:t>gulp.dest</w:t>
+      </w:r>
+      <w:proofErr w:type="spellEnd"/>
+      <w:r>
+        <w:t>(</w:t>
+      </w:r>
+      <w:proofErr w:type="gramEnd"/>
+      <w:r>
+        <w:t>path[, options])</w:t>
+      </w:r>
+    </w:p>
+    <w:p>
+      <w:pPr>
+        <w:jc w:val="left"/>
+      </w:pPr>
+      <w:proofErr w:type="spellStart"/>
+      <w:proofErr w:type="gramStart"/>
+      <w:r>
+        <w:t>gulp.task</w:t>
+      </w:r>
+      <w:proofErr w:type="spellEnd"/>
+      <w:r>
+        <w:t>(</w:t>
+      </w:r>
+      <w:proofErr w:type="gramEnd"/>
+      <w:r>
+        <w:t xml:space="preserve">name [, </w:t>
+      </w:r>
+      <w:bookmarkStart w:id="29" w:name="_GoBack"/>
       <w:bookmarkEnd w:id="29"/>
-    </w:p>
-    <w:p>
-      <w:pPr>
-        <w:jc w:val="left"/>
-      </w:pPr>
-      <w:proofErr w:type="gramStart"/>
-      <w:r>
-        <w:t>a</w:t>
-      </w:r>
-      <w:proofErr w:type="gramEnd"/>
-      <w:r>
-        <w:t xml:space="preserve"> development process, where we compiled Sass to CSS, watched for changes, and reloaded the browser accordingly.</w:t>
-      </w:r>
-    </w:p>
-    <w:p>
-      <w:pPr>
-        <w:jc w:val="left"/>
-      </w:pPr>
-      <w:proofErr w:type="spellStart"/>
-      <w:proofErr w:type="gramStart"/>
-      <w:r>
-        <w:t>gulp.task</w:t>
+      <w:r>
+        <w:t xml:space="preserve">deps] [, </w:t>
+      </w:r>
+      <w:proofErr w:type="spellStart"/>
+      <w:r>
+        <w:t>fn</w:t>
+      </w:r>
+      <w:proofErr w:type="spellEnd"/>
+      <w:r>
+        <w:t>])</w:t>
+      </w:r>
+    </w:p>
+    <w:p>
+      <w:pPr>
+        <w:jc w:val="left"/>
+      </w:pPr>
+      <w:proofErr w:type="spellStart"/>
+      <w:proofErr w:type="gramStart"/>
+      <w:r>
+        <w:t>gulp.watch</w:t>
       </w:r>
       <w:proofErr w:type="spellEnd"/>
       <w:r>
@@ -12230,50 +12929,21 @@
       </w:r>
       <w:proofErr w:type="gramEnd"/>
       <w:r>
-        <w:t>'watch', ['</w:t>
-      </w:r>
-      <w:proofErr w:type="spellStart"/>
-      <w:r>
-        <w:t>browserSync</w:t>
-      </w:r>
-      <w:proofErr w:type="spellEnd"/>
-      <w:r>
-        <w:t>', 'sass'], function (){</w:t>
-      </w:r>
-    </w:p>
-    <w:p>
-      <w:pPr>
-        <w:jc w:val="left"/>
-      </w:pPr>
-      <w:r>
-        <w:t xml:space="preserve">  // ... watchers</w:t>
-      </w:r>
-    </w:p>
-    <w:p>
-      <w:pPr>
-        <w:jc w:val="left"/>
-      </w:pPr>
-      <w:r>
-        <w:t>})</w:t>
-      </w:r>
-    </w:p>
-    <w:p>
-      <w:pPr>
-        <w:jc w:val="left"/>
-      </w:pPr>
-    </w:p>
-    <w:p>
-      <w:pPr>
-        <w:jc w:val="left"/>
-      </w:pPr>
-      <w:proofErr w:type="gramStart"/>
-      <w:r>
-        <w:t>an</w:t>
-      </w:r>
-      <w:proofErr w:type="gramEnd"/>
-      <w:r>
-        <w:t xml:space="preserve"> optimization process, where we ready all files for the production website. We optimized assets like CSS, JavaScript, and images in this process and copied fonts over from app to dist.</w:t>
-      </w:r>
+        <w:t>glob[, opts], tasks)</w:t>
+      </w:r>
+    </w:p>
+    <w:p>
+      <w:pPr>
+        <w:jc w:val="left"/>
+        <w:rPr>
+          <w:rFonts w:hint="eastAsia"/>
+        </w:rPr>
+      </w:pPr>
+    </w:p>
+    <w:p>
+      <w:pPr>
+        <w:jc w:val="left"/>
+      </w:pPr>
     </w:p>
     <w:p>
       <w:pPr>
@@ -12290,8 +12960,103 @@
       <w:proofErr w:type="spellEnd"/>
       <w:proofErr w:type="gramEnd"/>
       <w:r>
-        <w:t xml:space="preserve"> install run-sequence --save-dev</w:t>
-      </w:r>
+        <w:t xml:space="preserve"> install --save-dev gulp-load-plugins</w:t>
+      </w:r>
+    </w:p>
+    <w:p>
+      <w:pPr>
+        <w:jc w:val="left"/>
+      </w:pPr>
+      <w:proofErr w:type="gramStart"/>
+      <w:r>
+        <w:t>assume</w:t>
+      </w:r>
+      <w:proofErr w:type="gramEnd"/>
+      <w:r>
+        <w:t xml:space="preserve"> </w:t>
+      </w:r>
+      <w:proofErr w:type="spellStart"/>
+      <w:r>
+        <w:t>package.json</w:t>
+      </w:r>
+      <w:proofErr w:type="spellEnd"/>
+    </w:p>
+    <w:p>
+      <w:pPr>
+        <w:jc w:val="left"/>
+      </w:pPr>
+      <w:r>
+        <w:t>{</w:t>
+      </w:r>
+    </w:p>
+    <w:p>
+      <w:pPr>
+        <w:jc w:val="left"/>
+      </w:pPr>
+      <w:r>
+        <w:t xml:space="preserve">    "</w:t>
+      </w:r>
+      <w:proofErr w:type="gramStart"/>
+      <w:r>
+        <w:t>dependencies</w:t>
+      </w:r>
+      <w:proofErr w:type="gramEnd"/>
+      <w:r>
+        <w:t>": {</w:t>
+      </w:r>
+    </w:p>
+    <w:p>
+      <w:pPr>
+        <w:jc w:val="left"/>
+      </w:pPr>
+      <w:r>
+        <w:t xml:space="preserve">        "gulp-</w:t>
+      </w:r>
+      <w:proofErr w:type="spellStart"/>
+      <w:r>
+        <w:t>jshint</w:t>
+      </w:r>
+      <w:proofErr w:type="spellEnd"/>
+      <w:r>
+        <w:t>": "*",</w:t>
+      </w:r>
+    </w:p>
+    <w:p>
+      <w:pPr>
+        <w:jc w:val="left"/>
+      </w:pPr>
+      <w:r>
+        <w:t xml:space="preserve">        "gulp-</w:t>
+      </w:r>
+      <w:proofErr w:type="spellStart"/>
+      <w:r>
+        <w:t>concat</w:t>
+      </w:r>
+      <w:proofErr w:type="spellEnd"/>
+      <w:r>
+        <w:t>": "*"</w:t>
+      </w:r>
+    </w:p>
+    <w:p>
+      <w:pPr>
+        <w:jc w:val="left"/>
+      </w:pPr>
+      <w:r>
+        <w:t xml:space="preserve">    }</w:t>
+      </w:r>
+    </w:p>
+    <w:p>
+      <w:pPr>
+        <w:jc w:val="left"/>
+      </w:pPr>
+      <w:r>
+        <w:t>}</w:t>
+      </w:r>
+    </w:p>
+    <w:p>
+      <w:pPr>
+        <w:jc w:val="left"/>
+      </w:pPr>
     </w:p>
     <w:p>
       <w:pPr>
@@ -12305,328 +13070,85 @@
       <w:proofErr w:type="spellEnd"/>
       <w:proofErr w:type="gramEnd"/>
       <w:r>
-        <w:t xml:space="preserve"> </w:t>
-      </w:r>
-      <w:proofErr w:type="spellStart"/>
-      <w:r>
-        <w:t>runSequence</w:t>
-      </w:r>
-      <w:proofErr w:type="spellEnd"/>
-      <w:r>
-        <w:t xml:space="preserve"> = require('run-sequence');</w:t>
-      </w:r>
-    </w:p>
-    <w:p>
-      <w:pPr>
-        <w:jc w:val="left"/>
-      </w:pPr>
-      <w:proofErr w:type="spellStart"/>
-      <w:proofErr w:type="gramStart"/>
-      <w:r>
-        <w:t>gulp.task</w:t>
-      </w:r>
-      <w:proofErr w:type="spellEnd"/>
-      <w:r>
-        <w:t>(</w:t>
-      </w:r>
-      <w:proofErr w:type="gramEnd"/>
-      <w:r>
-        <w:t>'task-name', function(callback) {</w:t>
-      </w:r>
-    </w:p>
-    <w:p>
-      <w:pPr>
-        <w:jc w:val="left"/>
-      </w:pPr>
-      <w:r>
-        <w:t xml:space="preserve">  </w:t>
-      </w:r>
-      <w:proofErr w:type="spellStart"/>
-      <w:proofErr w:type="gramStart"/>
-      <w:r>
-        <w:t>runSequence</w:t>
-      </w:r>
-      <w:proofErr w:type="spellEnd"/>
-      <w:r>
-        <w:t>(</w:t>
-      </w:r>
-      <w:proofErr w:type="gramEnd"/>
-      <w:r>
-        <w:t>'task-one', 'task-two', 'task-three', callback);</w:t>
-      </w:r>
-    </w:p>
-    <w:p>
-      <w:pPr>
-        <w:jc w:val="left"/>
-      </w:pPr>
-      <w:r>
-        <w:t>});</w:t>
-      </w:r>
-    </w:p>
-    <w:p>
-      <w:pPr>
-        <w:jc w:val="left"/>
-      </w:pPr>
-      <w:r>
-        <w:t>Gulp will run task-one first. When task-one finishes, Gulp will automatically start task-two</w:t>
-      </w:r>
-    </w:p>
-    <w:p>
-      <w:pPr>
-        <w:jc w:val="left"/>
-      </w:pPr>
-    </w:p>
-    <w:p>
-      <w:pPr>
-        <w:jc w:val="left"/>
-      </w:pPr>
-      <w:proofErr w:type="spellStart"/>
-      <w:proofErr w:type="gramStart"/>
-      <w:r>
-        <w:t>gulp.task</w:t>
-      </w:r>
-      <w:proofErr w:type="spellEnd"/>
-      <w:r>
-        <w:t>(</w:t>
-      </w:r>
-      <w:proofErr w:type="gramEnd"/>
-      <w:r>
-        <w:t>'task-name', function(callback) {</w:t>
-      </w:r>
-    </w:p>
-    <w:p>
-      <w:pPr>
-        <w:jc w:val="left"/>
-      </w:pPr>
-      <w:r>
-        <w:t xml:space="preserve">  </w:t>
-      </w:r>
-      <w:proofErr w:type="spellStart"/>
-      <w:proofErr w:type="gramStart"/>
-      <w:r>
-        <w:t>runSequence</w:t>
-      </w:r>
-      <w:proofErr w:type="spellEnd"/>
-      <w:r>
-        <w:t>(</w:t>
-      </w:r>
-      <w:proofErr w:type="gramEnd"/>
-      <w:r>
-        <w:t>'task-one', ['</w:t>
-      </w:r>
-      <w:proofErr w:type="spellStart"/>
-      <w:r>
-        <w:t>tasks','two','run','in','parallel</w:t>
-      </w:r>
-      <w:proofErr w:type="spellEnd"/>
-      <w:r>
-        <w:t>'], 'task-three', callback);</w:t>
-      </w:r>
-    </w:p>
-    <w:p>
-      <w:pPr>
-        <w:jc w:val="left"/>
-      </w:pPr>
-      <w:r>
-        <w:t>});</w:t>
-      </w:r>
-    </w:p>
-    <w:p>
-      <w:pPr>
-        <w:jc w:val="left"/>
-      </w:pPr>
-      <w:r>
-        <w:t>Gulp first runs task-one. When task-one is completed, Gulp runs every task in the second argument simultaneously. All tasks in this second argument must be completed before task-three is run.</w:t>
-      </w:r>
-    </w:p>
-    <w:p>
-      <w:pPr>
-        <w:jc w:val="left"/>
-      </w:pPr>
-    </w:p>
-    <w:p>
-      <w:pPr>
-        <w:jc w:val="left"/>
-      </w:pPr>
-      <w:proofErr w:type="spellStart"/>
-      <w:proofErr w:type="gramStart"/>
-      <w:r>
-        <w:t>gulp.task</w:t>
-      </w:r>
-      <w:proofErr w:type="spellEnd"/>
-      <w:r>
-        <w:t>(</w:t>
-      </w:r>
-      <w:proofErr w:type="gramEnd"/>
-      <w:r>
-        <w:t>'build', function (callback) {</w:t>
-      </w:r>
-    </w:p>
-    <w:p>
-      <w:pPr>
-        <w:jc w:val="left"/>
-      </w:pPr>
-      <w:r>
-        <w:t xml:space="preserve">  </w:t>
-      </w:r>
-      <w:proofErr w:type="spellStart"/>
-      <w:proofErr w:type="gramStart"/>
-      <w:r>
-        <w:t>runSequence</w:t>
-      </w:r>
-      <w:proofErr w:type="spellEnd"/>
-      <w:r>
-        <w:t>(</w:t>
-      </w:r>
-      <w:proofErr w:type="gramEnd"/>
-      <w:r>
-        <w:t>'</w:t>
-      </w:r>
-      <w:proofErr w:type="spellStart"/>
-      <w:r>
-        <w:t>clean:dist</w:t>
-      </w:r>
-      <w:proofErr w:type="spellEnd"/>
-      <w:r>
-        <w:t xml:space="preserve">', </w:t>
-      </w:r>
-    </w:p>
-    <w:p>
-      <w:pPr>
-        <w:jc w:val="left"/>
-      </w:pPr>
-      <w:r>
-        <w:t xml:space="preserve">    </w:t>
-      </w:r>
-      <w:proofErr w:type="gramStart"/>
-      <w:r>
-        <w:t>['sass</w:t>
-      </w:r>
-      <w:proofErr w:type="gramEnd"/>
-      <w:r>
-        <w:t>', '</w:t>
-      </w:r>
-      <w:proofErr w:type="spellStart"/>
-      <w:r>
-        <w:t>useref</w:t>
-      </w:r>
-      <w:proofErr w:type="spellEnd"/>
-      <w:r>
-        <w:t>', 'images', 'fonts'],</w:t>
-      </w:r>
-    </w:p>
-    <w:p>
-      <w:pPr>
-        <w:jc w:val="left"/>
-      </w:pPr>
-      <w:r>
-        <w:t xml:space="preserve">    </w:t>
-      </w:r>
-      <w:proofErr w:type="gramStart"/>
-      <w:r>
-        <w:t>callback</w:t>
-      </w:r>
-      <w:proofErr w:type="gramEnd"/>
-    </w:p>
-    <w:p>
-      <w:pPr>
-        <w:jc w:val="left"/>
-      </w:pPr>
-      <w:r>
-        <w:t xml:space="preserve">  )</w:t>
-      </w:r>
-    </w:p>
-    <w:p>
-      <w:pPr>
-        <w:jc w:val="left"/>
-      </w:pPr>
-      <w:r>
-        <w:t>})</w:t>
-      </w:r>
-    </w:p>
-    <w:p>
-      <w:pPr>
-        <w:jc w:val="left"/>
-      </w:pPr>
-    </w:p>
-    <w:p>
-      <w:pPr>
-        <w:jc w:val="left"/>
-      </w:pPr>
-      <w:proofErr w:type="spellStart"/>
-      <w:proofErr w:type="gramStart"/>
-      <w:r>
-        <w:t>gulp.task</w:t>
-      </w:r>
-      <w:proofErr w:type="spellEnd"/>
-      <w:r>
-        <w:t>(</w:t>
-      </w:r>
-      <w:proofErr w:type="gramEnd"/>
-      <w:r>
-        <w:t>'default', function (callback) {</w:t>
-      </w:r>
-    </w:p>
-    <w:p>
-      <w:pPr>
-        <w:jc w:val="left"/>
-      </w:pPr>
-      <w:r>
-        <w:t xml:space="preserve">  </w:t>
-      </w:r>
-      <w:proofErr w:type="spellStart"/>
-      <w:proofErr w:type="gramStart"/>
-      <w:r>
-        <w:t>runSequence</w:t>
-      </w:r>
-      <w:proofErr w:type="spellEnd"/>
-      <w:r>
-        <w:t>(</w:t>
-      </w:r>
-      <w:proofErr w:type="gramEnd"/>
-      <w:r>
-        <w:t>['sass','</w:t>
-      </w:r>
-      <w:proofErr w:type="spellStart"/>
-      <w:r>
-        <w:t>browserSync</w:t>
-      </w:r>
-      <w:proofErr w:type="spellEnd"/>
-      <w:r>
-        <w:t>', 'watch'],</w:t>
-      </w:r>
-    </w:p>
-    <w:p>
-      <w:pPr>
-        <w:jc w:val="left"/>
-      </w:pPr>
-      <w:r>
-        <w:t xml:space="preserve">    </w:t>
-      </w:r>
-      <w:proofErr w:type="gramStart"/>
-      <w:r>
-        <w:t>callback</w:t>
-      </w:r>
-      <w:proofErr w:type="gramEnd"/>
-    </w:p>
-    <w:p>
-      <w:pPr>
-        <w:jc w:val="left"/>
-      </w:pPr>
-      <w:r>
-        <w:t xml:space="preserve">  )</w:t>
-      </w:r>
-    </w:p>
-    <w:p>
-      <w:pPr>
-        <w:jc w:val="left"/>
-        <w:rPr>
-          <w:rFonts w:hint="eastAsia"/>
-        </w:rPr>
-      </w:pPr>
-      <w:r>
-        <w:t>})</w:t>
-      </w:r>
+        <w:t xml:space="preserve"> plugins = require('gulp-load-plugins')();</w:t>
+      </w:r>
+    </w:p>
+    <w:p>
+      <w:pPr>
+        <w:jc w:val="left"/>
+        <w:rPr>
+          <w:rFonts w:hint="eastAsia"/>
+        </w:rPr>
+      </w:pPr>
+      <w:r>
+        <w:rPr>
+          <w:rFonts w:hint="eastAsia"/>
+        </w:rPr>
+        <w:t>等价于</w:t>
+      </w:r>
+    </w:p>
+    <w:p>
+      <w:pPr>
+        <w:jc w:val="left"/>
+      </w:pPr>
+      <w:proofErr w:type="spellStart"/>
+      <w:r>
+        <w:t>plugins.jshint</w:t>
+      </w:r>
+      <w:proofErr w:type="spellEnd"/>
+      <w:r>
+        <w:t xml:space="preserve"> = </w:t>
+      </w:r>
+      <w:proofErr w:type="gramStart"/>
+      <w:r>
+        <w:t>require(</w:t>
+      </w:r>
+      <w:proofErr w:type="gramEnd"/>
+      <w:r>
+        <w:t>'gulp-</w:t>
+      </w:r>
+      <w:proofErr w:type="spellStart"/>
+      <w:r>
+        <w:t>jshint</w:t>
+      </w:r>
+      <w:proofErr w:type="spellEnd"/>
+      <w:r>
+        <w:t>');</w:t>
+      </w:r>
+    </w:p>
+    <w:p>
+      <w:pPr>
+        <w:jc w:val="left"/>
+      </w:pPr>
+      <w:proofErr w:type="spellStart"/>
+      <w:r>
+        <w:t>plugins.concat</w:t>
+      </w:r>
+      <w:proofErr w:type="spellEnd"/>
+      <w:r>
+        <w:t xml:space="preserve"> = </w:t>
+      </w:r>
+      <w:proofErr w:type="gramStart"/>
+      <w:r>
+        <w:t>require(</w:t>
+      </w:r>
+      <w:proofErr w:type="gramEnd"/>
+      <w:r>
+        <w:t>'gulp-</w:t>
+      </w:r>
+      <w:proofErr w:type="spellStart"/>
+      <w:r>
+        <w:t>concat</w:t>
+      </w:r>
+      <w:proofErr w:type="spellEnd"/>
+      <w:r>
+        <w:t>');</w:t>
+      </w:r>
+    </w:p>
+    <w:p>
+      <w:pPr>
+        <w:jc w:val="left"/>
+      </w:pPr>
     </w:p>
     <w:sectPr>
       <w:pgSz w:w="11906" w:h="16838"/>
@@ -14536,7 +15058,7 @@
 </file>
 
 <file path=customXml/itemProps1.xml><?xml version="1.0" encoding="utf-8"?>
-<ds:datastoreItem xmlns:ds="http://schemas.openxmlformats.org/officeDocument/2006/customXml" ds:itemID="{D4BA7A0A-E72D-41CD-9A6D-E33C0772ACC6}">
+<ds:datastoreItem xmlns:ds="http://schemas.openxmlformats.org/officeDocument/2006/customXml" ds:itemID="{2EC445B6-3F1F-4355-9DA2-04EA33709EC6}">
   <ds:schemaRefs>
     <ds:schemaRef ds:uri="http://schemas.openxmlformats.org/officeDocument/2006/bibliography"/>
   </ds:schemaRefs>

--- a/web frontend --tools.docx
+++ b/web frontend --tools.docx
@@ -53,7 +53,7 @@
           <w:r>
             <w:fldChar w:fldCharType="separate"/>
           </w:r>
-          <w:hyperlink w:anchor="_Toc456692104" w:history="1">
+          <w:hyperlink w:anchor="_Toc457214531" w:history="1">
             <w:r>
               <w:rPr>
                 <w:rStyle w:val="Hyperlink"/>
@@ -81,7 +81,7 @@
                 <w:noProof/>
                 <w:webHidden/>
               </w:rPr>
-              <w:instrText xml:space="preserve"> PAGEREF _Toc456692104 \h </w:instrText>
+              <w:instrText xml:space="preserve"> PAGEREF _Toc457214531 \h </w:instrText>
             </w:r>
             <w:r>
               <w:rPr>
@@ -101,7 +101,7 @@
                 <w:noProof/>
                 <w:webHidden/>
               </w:rPr>
-              <w:t>1</w:t>
+              <w:t>2</w:t>
             </w:r>
             <w:r>
               <w:rPr>
@@ -122,7 +122,7 @@
               <w:noProof/>
             </w:rPr>
           </w:pPr>
-          <w:hyperlink w:anchor="_Toc456692105" w:history="1">
+          <w:hyperlink w:anchor="_Toc457214532" w:history="1">
             <w:r>
               <w:rPr>
                 <w:rStyle w:val="Hyperlink"/>
@@ -149,7 +149,7 @@
                 <w:noProof/>
                 <w:webHidden/>
               </w:rPr>
-              <w:instrText xml:space="preserve"> PAGEREF _Toc456692105 \h </w:instrText>
+              <w:instrText xml:space="preserve"> PAGEREF _Toc457214532 \h </w:instrText>
             </w:r>
             <w:r>
               <w:rPr>
@@ -190,7 +190,7 @@
               <w:noProof/>
             </w:rPr>
           </w:pPr>
-          <w:hyperlink w:anchor="_Toc456692106" w:history="1">
+          <w:hyperlink w:anchor="_Toc457214533" w:history="1">
             <w:r>
               <w:rPr>
                 <w:rStyle w:val="Hyperlink"/>
@@ -217,7 +217,7 @@
                 <w:noProof/>
                 <w:webHidden/>
               </w:rPr>
-              <w:instrText xml:space="preserve"> PAGEREF _Toc456692106 \h </w:instrText>
+              <w:instrText xml:space="preserve"> PAGEREF _Toc457214533 \h </w:instrText>
             </w:r>
             <w:r>
               <w:rPr>
@@ -258,7 +258,7 @@
               <w:noProof/>
             </w:rPr>
           </w:pPr>
-          <w:hyperlink w:anchor="_Toc456692107" w:history="1">
+          <w:hyperlink w:anchor="_Toc457214534" w:history="1">
             <w:r>
               <w:rPr>
                 <w:rStyle w:val="Hyperlink"/>
@@ -285,7 +285,7 @@
                 <w:noProof/>
                 <w:webHidden/>
               </w:rPr>
-              <w:instrText xml:space="preserve"> PAGEREF _Toc456692107 \h </w:instrText>
+              <w:instrText xml:space="preserve"> PAGEREF _Toc457214534 \h </w:instrText>
             </w:r>
             <w:r>
               <w:rPr>
@@ -326,7 +326,7 @@
               <w:noProof/>
             </w:rPr>
           </w:pPr>
-          <w:hyperlink w:anchor="_Toc456692108" w:history="1">
+          <w:hyperlink w:anchor="_Toc457214535" w:history="1">
             <w:r>
               <w:rPr>
                 <w:rStyle w:val="Hyperlink"/>
@@ -353,7 +353,7 @@
                 <w:noProof/>
                 <w:webHidden/>
               </w:rPr>
-              <w:instrText xml:space="preserve"> PAGEREF _Toc456692108 \h </w:instrText>
+              <w:instrText xml:space="preserve"> PAGEREF _Toc457214535 \h </w:instrText>
             </w:r>
             <w:r>
               <w:rPr>
@@ -394,7 +394,7 @@
               <w:noProof/>
             </w:rPr>
           </w:pPr>
-          <w:hyperlink w:anchor="_Toc456692109" w:history="1">
+          <w:hyperlink w:anchor="_Toc457214536" w:history="1">
             <w:r>
               <w:rPr>
                 <w:rStyle w:val="Hyperlink"/>
@@ -421,7 +421,7 @@
                 <w:noProof/>
                 <w:webHidden/>
               </w:rPr>
-              <w:instrText xml:space="preserve"> PAGEREF _Toc456692109 \h </w:instrText>
+              <w:instrText xml:space="preserve"> PAGEREF _Toc457214536 \h </w:instrText>
             </w:r>
             <w:r>
               <w:rPr>
@@ -462,7 +462,7 @@
               <w:noProof/>
             </w:rPr>
           </w:pPr>
-          <w:hyperlink w:anchor="_Toc456692110" w:history="1">
+          <w:hyperlink w:anchor="_Toc457214537" w:history="1">
             <w:r>
               <w:rPr>
                 <w:rStyle w:val="Hyperlink"/>
@@ -489,7 +489,7 @@
                 <w:noProof/>
                 <w:webHidden/>
               </w:rPr>
-              <w:instrText xml:space="preserve"> PAGEREF _Toc456692110 \h </w:instrText>
+              <w:instrText xml:space="preserve"> PAGEREF _Toc457214537 \h </w:instrText>
             </w:r>
             <w:r>
               <w:rPr>
@@ -530,7 +530,7 @@
               <w:noProof/>
             </w:rPr>
           </w:pPr>
-          <w:hyperlink w:anchor="_Toc456692111" w:history="1">
+          <w:hyperlink w:anchor="_Toc457214538" w:history="1">
             <w:r>
               <w:rPr>
                 <w:rStyle w:val="Hyperlink"/>
@@ -557,7 +557,7 @@
                 <w:noProof/>
                 <w:webHidden/>
               </w:rPr>
-              <w:instrText xml:space="preserve"> PAGEREF _Toc456692111 \h </w:instrText>
+              <w:instrText xml:space="preserve"> PAGEREF _Toc457214538 \h </w:instrText>
             </w:r>
             <w:r>
               <w:rPr>
@@ -598,7 +598,7 @@
               <w:noProof/>
             </w:rPr>
           </w:pPr>
-          <w:hyperlink w:anchor="_Toc456692112" w:history="1">
+          <w:hyperlink w:anchor="_Toc457214539" w:history="1">
             <w:r>
               <w:rPr>
                 <w:rStyle w:val="Hyperlink"/>
@@ -625,7 +625,7 @@
                 <w:noProof/>
                 <w:webHidden/>
               </w:rPr>
-              <w:instrText xml:space="preserve"> PAGEREF _Toc456692112 \h </w:instrText>
+              <w:instrText xml:space="preserve"> PAGEREF _Toc457214539 \h </w:instrText>
             </w:r>
             <w:r>
               <w:rPr>
@@ -666,7 +666,7 @@
               <w:noProof/>
             </w:rPr>
           </w:pPr>
-          <w:hyperlink w:anchor="_Toc456692113" w:history="1">
+          <w:hyperlink w:anchor="_Toc457214540" w:history="1">
             <w:r>
               <w:rPr>
                 <w:rStyle w:val="Hyperlink"/>
@@ -693,7 +693,7 @@
                 <w:noProof/>
                 <w:webHidden/>
               </w:rPr>
-              <w:instrText xml:space="preserve"> PAGEREF _Toc456692113 \h </w:instrText>
+              <w:instrText xml:space="preserve"> PAGEREF _Toc457214540 \h </w:instrText>
             </w:r>
             <w:r>
               <w:rPr>
@@ -734,7 +734,7 @@
               <w:noProof/>
             </w:rPr>
           </w:pPr>
-          <w:hyperlink w:anchor="_Toc456692114" w:history="1">
+          <w:hyperlink w:anchor="_Toc457214541" w:history="1">
             <w:r>
               <w:rPr>
                 <w:rStyle w:val="Hyperlink"/>
@@ -761,7 +761,7 @@
                 <w:noProof/>
                 <w:webHidden/>
               </w:rPr>
-              <w:instrText xml:space="preserve"> PAGEREF _Toc456692114 \h </w:instrText>
+              <w:instrText xml:space="preserve"> PAGEREF _Toc457214541 \h </w:instrText>
             </w:r>
             <w:r>
               <w:rPr>
@@ -781,7 +781,7 @@
                 <w:noProof/>
                 <w:webHidden/>
               </w:rPr>
-              <w:t>5</w:t>
+              <w:t>6</w:t>
             </w:r>
             <w:r>
               <w:rPr>
@@ -802,7 +802,7 @@
               <w:noProof/>
             </w:rPr>
           </w:pPr>
-          <w:hyperlink w:anchor="_Toc456692115" w:history="1">
+          <w:hyperlink w:anchor="_Toc457214542" w:history="1">
             <w:r>
               <w:rPr>
                 <w:rStyle w:val="Hyperlink"/>
@@ -829,7 +829,7 @@
                 <w:noProof/>
                 <w:webHidden/>
               </w:rPr>
-              <w:instrText xml:space="preserve"> PAGEREF _Toc456692115 \h </w:instrText>
+              <w:instrText xml:space="preserve"> PAGEREF _Toc457214542 \h </w:instrText>
             </w:r>
             <w:r>
               <w:rPr>
@@ -849,7 +849,7 @@
                 <w:noProof/>
                 <w:webHidden/>
               </w:rPr>
-              <w:t>5</w:t>
+              <w:t>6</w:t>
             </w:r>
             <w:r>
               <w:rPr>
@@ -870,7 +870,7 @@
               <w:noProof/>
             </w:rPr>
           </w:pPr>
-          <w:hyperlink w:anchor="_Toc456692116" w:history="1">
+          <w:hyperlink w:anchor="_Toc457214543" w:history="1">
             <w:r>
               <w:rPr>
                 <w:rStyle w:val="Hyperlink"/>
@@ -897,7 +897,7 @@
                 <w:noProof/>
                 <w:webHidden/>
               </w:rPr>
-              <w:instrText xml:space="preserve"> PAGEREF _Toc456692116 \h </w:instrText>
+              <w:instrText xml:space="preserve"> PAGEREF _Toc457214543 \h </w:instrText>
             </w:r>
             <w:r>
               <w:rPr>
@@ -938,7 +938,7 @@
               <w:noProof/>
             </w:rPr>
           </w:pPr>
-          <w:hyperlink w:anchor="_Toc456692117" w:history="1">
+          <w:hyperlink w:anchor="_Toc457214544" w:history="1">
             <w:r>
               <w:rPr>
                 <w:rStyle w:val="Hyperlink"/>
@@ -965,7 +965,7 @@
                 <w:noProof/>
                 <w:webHidden/>
               </w:rPr>
-              <w:instrText xml:space="preserve"> PAGEREF _Toc456692117 \h </w:instrText>
+              <w:instrText xml:space="preserve"> PAGEREF _Toc457214544 \h </w:instrText>
             </w:r>
             <w:r>
               <w:rPr>
@@ -1006,7 +1006,7 @@
               <w:noProof/>
             </w:rPr>
           </w:pPr>
-          <w:hyperlink w:anchor="_Toc456692118" w:history="1">
+          <w:hyperlink w:anchor="_Toc457214545" w:history="1">
             <w:r>
               <w:rPr>
                 <w:rStyle w:val="Hyperlink"/>
@@ -1033,7 +1033,7 @@
                 <w:noProof/>
                 <w:webHidden/>
               </w:rPr>
-              <w:instrText xml:space="preserve"> PAGEREF _Toc456692118 \h </w:instrText>
+              <w:instrText xml:space="preserve"> PAGEREF _Toc457214545 \h </w:instrText>
             </w:r>
             <w:r>
               <w:rPr>
@@ -1075,7 +1075,7 @@
               <w:noProof/>
             </w:rPr>
           </w:pPr>
-          <w:hyperlink w:anchor="_Toc456692119" w:history="1">
+          <w:hyperlink w:anchor="_Toc457214546" w:history="1">
             <w:r>
               <w:rPr>
                 <w:rStyle w:val="Hyperlink"/>
@@ -1116,7 +1116,7 @@
                 <w:noProof/>
                 <w:webHidden/>
               </w:rPr>
-              <w:instrText xml:space="preserve"> PAGEREF _Toc456692119 \h </w:instrText>
+              <w:instrText xml:space="preserve"> PAGEREF _Toc457214546 \h </w:instrText>
             </w:r>
             <w:r>
               <w:rPr>
@@ -1157,7 +1157,7 @@
               <w:noProof/>
             </w:rPr>
           </w:pPr>
-          <w:hyperlink w:anchor="_Toc456692120" w:history="1">
+          <w:hyperlink w:anchor="_Toc457214547" w:history="1">
             <w:r>
               <w:rPr>
                 <w:rStyle w:val="Hyperlink"/>
@@ -1184,7 +1184,7 @@
                 <w:noProof/>
                 <w:webHidden/>
               </w:rPr>
-              <w:instrText xml:space="preserve"> PAGEREF _Toc456692120 \h </w:instrText>
+              <w:instrText xml:space="preserve"> PAGEREF _Toc457214547 \h </w:instrText>
             </w:r>
             <w:r>
               <w:rPr>
@@ -1225,7 +1225,7 @@
               <w:noProof/>
             </w:rPr>
           </w:pPr>
-          <w:hyperlink w:anchor="_Toc456692121" w:history="1">
+          <w:hyperlink w:anchor="_Toc457214548" w:history="1">
             <w:r>
               <w:rPr>
                 <w:rStyle w:val="Hyperlink"/>
@@ -1252,7 +1252,7 @@
                 <w:noProof/>
                 <w:webHidden/>
               </w:rPr>
-              <w:instrText xml:space="preserve"> PAGEREF _Toc456692121 \h </w:instrText>
+              <w:instrText xml:space="preserve"> PAGEREF _Toc457214548 \h </w:instrText>
             </w:r>
             <w:r>
               <w:rPr>
@@ -1293,7 +1293,7 @@
               <w:noProof/>
             </w:rPr>
           </w:pPr>
-          <w:hyperlink w:anchor="_Toc456692122" w:history="1">
+          <w:hyperlink w:anchor="_Toc457214549" w:history="1">
             <w:r>
               <w:rPr>
                 <w:rStyle w:val="Hyperlink"/>
@@ -1320,7 +1320,7 @@
                 <w:noProof/>
                 <w:webHidden/>
               </w:rPr>
-              <w:instrText xml:space="preserve"> PAGEREF _Toc456692122 \h </w:instrText>
+              <w:instrText xml:space="preserve"> PAGEREF _Toc457214549 \h </w:instrText>
             </w:r>
             <w:r>
               <w:rPr>
@@ -1361,7 +1361,7 @@
               <w:noProof/>
             </w:rPr>
           </w:pPr>
-          <w:hyperlink w:anchor="_Toc456692123" w:history="1">
+          <w:hyperlink w:anchor="_Toc457214550" w:history="1">
             <w:r>
               <w:rPr>
                 <w:rStyle w:val="Hyperlink"/>
@@ -1388,7 +1388,7 @@
                 <w:noProof/>
                 <w:webHidden/>
               </w:rPr>
-              <w:instrText xml:space="preserve"> PAGEREF _Toc456692123 \h </w:instrText>
+              <w:instrText xml:space="preserve"> PAGEREF _Toc457214550 \h </w:instrText>
             </w:r>
             <w:r>
               <w:rPr>
@@ -1429,7 +1429,7 @@
               <w:noProof/>
             </w:rPr>
           </w:pPr>
-          <w:hyperlink w:anchor="_Toc456692124" w:history="1">
+          <w:hyperlink w:anchor="_Toc457214551" w:history="1">
             <w:r>
               <w:rPr>
                 <w:rStyle w:val="Hyperlink"/>
@@ -1456,7 +1456,7 @@
                 <w:noProof/>
                 <w:webHidden/>
               </w:rPr>
-              <w:instrText xml:space="preserve"> PAGEREF _Toc456692124 \h </w:instrText>
+              <w:instrText xml:space="preserve"> PAGEREF _Toc457214551 \h </w:instrText>
             </w:r>
             <w:r>
               <w:rPr>
@@ -1497,7 +1497,7 @@
               <w:noProof/>
             </w:rPr>
           </w:pPr>
-          <w:hyperlink w:anchor="_Toc456692125" w:history="1">
+          <w:hyperlink w:anchor="_Toc457214552" w:history="1">
             <w:r>
               <w:rPr>
                 <w:rStyle w:val="Hyperlink"/>
@@ -1524,7 +1524,7 @@
                 <w:noProof/>
                 <w:webHidden/>
               </w:rPr>
-              <w:instrText xml:space="preserve"> PAGEREF _Toc456692125 \h </w:instrText>
+              <w:instrText xml:space="preserve"> PAGEREF _Toc457214552 \h </w:instrText>
             </w:r>
             <w:r>
               <w:rPr>
@@ -1569,7 +1569,7 @@
               <w:lang w:eastAsia="zh-CN"/>
             </w:rPr>
           </w:pPr>
-          <w:hyperlink w:anchor="_Toc456692126" w:history="1">
+          <w:hyperlink w:anchor="_Toc457214553" w:history="1">
             <w:r>
               <w:rPr>
                 <w:rStyle w:val="Hyperlink"/>
@@ -1596,7 +1596,7 @@
                 <w:noProof/>
                 <w:webHidden/>
               </w:rPr>
-              <w:instrText xml:space="preserve"> PAGEREF _Toc456692126 \h </w:instrText>
+              <w:instrText xml:space="preserve"> PAGEREF _Toc457214553 \h </w:instrText>
             </w:r>
             <w:r>
               <w:rPr>
@@ -1641,7 +1641,7 @@
               <w:lang w:eastAsia="zh-CN"/>
             </w:rPr>
           </w:pPr>
-          <w:hyperlink w:anchor="_Toc456692127" w:history="1">
+          <w:hyperlink w:anchor="_Toc457214554" w:history="1">
             <w:r>
               <w:rPr>
                 <w:rStyle w:val="Hyperlink"/>
@@ -1668,7 +1668,7 @@
                 <w:noProof/>
                 <w:webHidden/>
               </w:rPr>
-              <w:instrText xml:space="preserve"> PAGEREF _Toc456692127 \h </w:instrText>
+              <w:instrText xml:space="preserve"> PAGEREF _Toc457214554 \h </w:instrText>
             </w:r>
             <w:r>
               <w:rPr>
@@ -1713,7 +1713,7 @@
               <w:lang w:eastAsia="zh-CN"/>
             </w:rPr>
           </w:pPr>
-          <w:hyperlink w:anchor="_Toc456692128" w:history="1">
+          <w:hyperlink w:anchor="_Toc457214555" w:history="1">
             <w:r>
               <w:rPr>
                 <w:rStyle w:val="Hyperlink"/>
@@ -1740,7 +1740,7 @@
                 <w:noProof/>
                 <w:webHidden/>
               </w:rPr>
-              <w:instrText xml:space="preserve"> PAGEREF _Toc456692128 \h </w:instrText>
+              <w:instrText xml:space="preserve"> PAGEREF _Toc457214555 \h </w:instrText>
             </w:r>
             <w:r>
               <w:rPr>
@@ -1785,7 +1785,7 @@
               <w:lang w:eastAsia="zh-CN"/>
             </w:rPr>
           </w:pPr>
-          <w:hyperlink w:anchor="_Toc456692129" w:history="1">
+          <w:hyperlink w:anchor="_Toc457214556" w:history="1">
             <w:r>
               <w:rPr>
                 <w:rStyle w:val="Hyperlink"/>
@@ -1812,7 +1812,7 @@
                 <w:noProof/>
                 <w:webHidden/>
               </w:rPr>
-              <w:instrText xml:space="preserve"> PAGEREF _Toc456692129 \h </w:instrText>
+              <w:instrText xml:space="preserve"> PAGEREF _Toc457214556 \h </w:instrText>
             </w:r>
             <w:r>
               <w:rPr>
@@ -1857,7 +1857,7 @@
               <w:lang w:eastAsia="zh-CN"/>
             </w:rPr>
           </w:pPr>
-          <w:hyperlink w:anchor="_Toc456692130" w:history="1">
+          <w:hyperlink w:anchor="_Toc457214557" w:history="1">
             <w:r>
               <w:rPr>
                 <w:rStyle w:val="Hyperlink"/>
@@ -1884,7 +1884,7 @@
                 <w:noProof/>
                 <w:webHidden/>
               </w:rPr>
-              <w:instrText xml:space="preserve"> PAGEREF _Toc456692130 \h </w:instrText>
+              <w:instrText xml:space="preserve"> PAGEREF _Toc457214557 \h </w:instrText>
             </w:r>
             <w:r>
               <w:rPr>
@@ -1929,7 +1929,7 @@
               <w:lang w:eastAsia="zh-CN"/>
             </w:rPr>
           </w:pPr>
-          <w:hyperlink w:anchor="_Toc456692131" w:history="1">
+          <w:hyperlink w:anchor="_Toc457214558" w:history="1">
             <w:r>
               <w:rPr>
                 <w:rStyle w:val="Hyperlink"/>
@@ -1956,7 +1956,7 @@
                 <w:noProof/>
                 <w:webHidden/>
               </w:rPr>
-              <w:instrText xml:space="preserve"> PAGEREF _Toc456692131 \h </w:instrText>
+              <w:instrText xml:space="preserve"> PAGEREF _Toc457214558 \h </w:instrText>
             </w:r>
             <w:r>
               <w:rPr>
@@ -2001,7 +2001,7 @@
               <w:lang w:eastAsia="zh-CN"/>
             </w:rPr>
           </w:pPr>
-          <w:hyperlink w:anchor="_Toc456692132" w:history="1">
+          <w:hyperlink w:anchor="_Toc457214559" w:history="1">
             <w:r>
               <w:rPr>
                 <w:rStyle w:val="Hyperlink"/>
@@ -2028,7 +2028,7 @@
                 <w:noProof/>
                 <w:webHidden/>
               </w:rPr>
-              <w:instrText xml:space="preserve"> PAGEREF _Toc456692132 \h </w:instrText>
+              <w:instrText xml:space="preserve"> PAGEREF _Toc457214559 \h </w:instrText>
             </w:r>
             <w:r>
               <w:rPr>
@@ -2049,6 +2049,312 @@
                 <w:webHidden/>
               </w:rPr>
               <w:t>16</w:t>
+            </w:r>
+            <w:r>
+              <w:rPr>
+                <w:noProof/>
+                <w:webHidden/>
+              </w:rPr>
+              <w:fldChar w:fldCharType="end"/>
+            </w:r>
+          </w:hyperlink>
+        </w:p>
+        <w:p>
+          <w:pPr>
+            <w:pStyle w:val="TOC2"/>
+            <w:tabs>
+              <w:tab w:val="right" w:leader="dot" w:pos="8296"/>
+            </w:tabs>
+            <w:rPr>
+              <w:noProof/>
+            </w:rPr>
+          </w:pPr>
+          <w:hyperlink w:anchor="_Toc457214560" w:history="1">
+            <w:r>
+              <w:rPr>
+                <w:rStyle w:val="Hyperlink"/>
+                <w:noProof/>
+              </w:rPr>
+              <w:t>gulp</w:t>
+            </w:r>
+            <w:r>
+              <w:rPr>
+                <w:rStyle w:val="Hyperlink"/>
+                <w:rFonts w:hint="eastAsia"/>
+                <w:noProof/>
+              </w:rPr>
+              <w:t>命令行</w:t>
+            </w:r>
+            <w:r>
+              <w:rPr>
+                <w:noProof/>
+                <w:webHidden/>
+              </w:rPr>
+              <w:tab/>
+            </w:r>
+            <w:r>
+              <w:rPr>
+                <w:noProof/>
+                <w:webHidden/>
+              </w:rPr>
+              <w:fldChar w:fldCharType="begin"/>
+            </w:r>
+            <w:r>
+              <w:rPr>
+                <w:noProof/>
+                <w:webHidden/>
+              </w:rPr>
+              <w:instrText xml:space="preserve"> PAGEREF _Toc457214560 \h </w:instrText>
+            </w:r>
+            <w:r>
+              <w:rPr>
+                <w:noProof/>
+                <w:webHidden/>
+              </w:rPr>
+            </w:r>
+            <w:r>
+              <w:rPr>
+                <w:noProof/>
+                <w:webHidden/>
+              </w:rPr>
+              <w:fldChar w:fldCharType="separate"/>
+            </w:r>
+            <w:r>
+              <w:rPr>
+                <w:noProof/>
+                <w:webHidden/>
+              </w:rPr>
+              <w:t>17</w:t>
+            </w:r>
+            <w:r>
+              <w:rPr>
+                <w:noProof/>
+                <w:webHidden/>
+              </w:rPr>
+              <w:fldChar w:fldCharType="end"/>
+            </w:r>
+          </w:hyperlink>
+        </w:p>
+        <w:p>
+          <w:pPr>
+            <w:pStyle w:val="TOC3"/>
+            <w:tabs>
+              <w:tab w:val="right" w:leader="dot" w:pos="8296"/>
+            </w:tabs>
+            <w:rPr>
+              <w:rFonts w:cstheme="minorBidi"/>
+              <w:noProof/>
+              <w:kern w:val="2"/>
+              <w:sz w:val="21"/>
+              <w:lang w:eastAsia="zh-CN"/>
+            </w:rPr>
+          </w:pPr>
+          <w:hyperlink w:anchor="_Toc457214561" w:history="1">
+            <w:r>
+              <w:rPr>
+                <w:rStyle w:val="Hyperlink"/>
+                <w:noProof/>
+              </w:rPr>
+              <w:t>var gulp = re</w:t>
+            </w:r>
+            <w:r>
+              <w:rPr>
+                <w:rStyle w:val="Hyperlink"/>
+                <w:noProof/>
+              </w:rPr>
+              <w:t>q</w:t>
+            </w:r>
+            <w:r>
+              <w:rPr>
+                <w:rStyle w:val="Hyperlink"/>
+                <w:noProof/>
+              </w:rPr>
+              <w:t>uire('gulp');</w:t>
+            </w:r>
+            <w:r>
+              <w:rPr>
+                <w:noProof/>
+                <w:webHidden/>
+              </w:rPr>
+              <w:tab/>
+            </w:r>
+            <w:r>
+              <w:rPr>
+                <w:noProof/>
+                <w:webHidden/>
+              </w:rPr>
+              <w:fldChar w:fldCharType="begin"/>
+            </w:r>
+            <w:r>
+              <w:rPr>
+                <w:noProof/>
+                <w:webHidden/>
+              </w:rPr>
+              <w:instrText xml:space="preserve"> PAGEREF _Toc457214561 \h </w:instrText>
+            </w:r>
+            <w:r>
+              <w:rPr>
+                <w:noProof/>
+                <w:webHidden/>
+              </w:rPr>
+            </w:r>
+            <w:r>
+              <w:rPr>
+                <w:noProof/>
+                <w:webHidden/>
+              </w:rPr>
+              <w:fldChar w:fldCharType="separate"/>
+            </w:r>
+            <w:r>
+              <w:rPr>
+                <w:noProof/>
+                <w:webHidden/>
+              </w:rPr>
+              <w:t>17</w:t>
+            </w:r>
+            <w:r>
+              <w:rPr>
+                <w:noProof/>
+                <w:webHidden/>
+              </w:rPr>
+              <w:fldChar w:fldCharType="end"/>
+            </w:r>
+          </w:hyperlink>
+        </w:p>
+        <w:p>
+          <w:pPr>
+            <w:pStyle w:val="TOC3"/>
+            <w:tabs>
+              <w:tab w:val="right" w:leader="dot" w:pos="8296"/>
+            </w:tabs>
+            <w:rPr>
+              <w:rFonts w:cstheme="minorBidi"/>
+              <w:noProof/>
+              <w:kern w:val="2"/>
+              <w:sz w:val="21"/>
+              <w:lang w:eastAsia="zh-CN"/>
+            </w:rPr>
+          </w:pPr>
+          <w:hyperlink w:anchor="_Toc457214562" w:history="1">
+            <w:r>
+              <w:rPr>
+                <w:rStyle w:val="Hyperlink"/>
+                <w:noProof/>
+              </w:rPr>
+              <w:t>$ npm install --save-dev gulp-load-plugins</w:t>
+            </w:r>
+            <w:r>
+              <w:rPr>
+                <w:noProof/>
+                <w:webHidden/>
+              </w:rPr>
+              <w:tab/>
+            </w:r>
+            <w:r>
+              <w:rPr>
+                <w:noProof/>
+                <w:webHidden/>
+              </w:rPr>
+              <w:fldChar w:fldCharType="begin"/>
+            </w:r>
+            <w:r>
+              <w:rPr>
+                <w:noProof/>
+                <w:webHidden/>
+              </w:rPr>
+              <w:instrText xml:space="preserve"> PAGEREF _Toc457214562 \h </w:instrText>
+            </w:r>
+            <w:r>
+              <w:rPr>
+                <w:noProof/>
+                <w:webHidden/>
+              </w:rPr>
+            </w:r>
+            <w:r>
+              <w:rPr>
+                <w:noProof/>
+                <w:webHidden/>
+              </w:rPr>
+              <w:fldChar w:fldCharType="separate"/>
+            </w:r>
+            <w:r>
+              <w:rPr>
+                <w:noProof/>
+                <w:webHidden/>
+              </w:rPr>
+              <w:t>17</w:t>
+            </w:r>
+            <w:r>
+              <w:rPr>
+                <w:noProof/>
+                <w:webHidden/>
+              </w:rPr>
+              <w:fldChar w:fldCharType="end"/>
+            </w:r>
+          </w:hyperlink>
+        </w:p>
+        <w:p>
+          <w:pPr>
+            <w:pStyle w:val="TOC3"/>
+            <w:tabs>
+              <w:tab w:val="right" w:leader="dot" w:pos="8296"/>
+            </w:tabs>
+            <w:rPr>
+              <w:rFonts w:cstheme="minorBidi"/>
+              <w:noProof/>
+              <w:kern w:val="2"/>
+              <w:sz w:val="21"/>
+              <w:lang w:eastAsia="zh-CN"/>
+            </w:rPr>
+          </w:pPr>
+          <w:hyperlink w:anchor="_Toc457214563" w:history="1">
+            <w:r>
+              <w:rPr>
+                <w:rStyle w:val="Hyperlink"/>
+                <w:noProof/>
+              </w:rPr>
+              <w:t>$ npm install --save chalk</w:t>
+            </w:r>
+            <w:r>
+              <w:rPr>
+                <w:noProof/>
+                <w:webHidden/>
+              </w:rPr>
+              <w:tab/>
+            </w:r>
+            <w:r>
+              <w:rPr>
+                <w:noProof/>
+                <w:webHidden/>
+              </w:rPr>
+              <w:fldChar w:fldCharType="begin"/>
+            </w:r>
+            <w:r>
+              <w:rPr>
+                <w:noProof/>
+                <w:webHidden/>
+              </w:rPr>
+              <w:instrText xml:space="preserve"> PAGEREF _Toc457214563 \h </w:instrText>
+            </w:r>
+            <w:r>
+              <w:rPr>
+                <w:noProof/>
+                <w:webHidden/>
+              </w:rPr>
+            </w:r>
+            <w:r>
+              <w:rPr>
+                <w:noProof/>
+                <w:webHidden/>
+              </w:rPr>
+              <w:fldChar w:fldCharType="separate"/>
+            </w:r>
+            <w:r>
+              <w:rPr>
+                <w:noProof/>
+                <w:webHidden/>
+              </w:rPr>
+              <w:t>17</w:t>
             </w:r>
             <w:r>
               <w:rPr>
@@ -2077,11 +2383,12 @@
       <w:pPr>
         <w:pStyle w:val="Heading1"/>
       </w:pPr>
-      <w:bookmarkStart w:id="0" w:name="_Toc456692104"/>
-      <w:r>
-        <w:rPr>
-          <w:rFonts w:hint="eastAsia"/>
-        </w:rPr>
+      <w:bookmarkStart w:id="0" w:name="_Toc457214531"/>
+      <w:r>
+        <w:rPr>
+          <w:rFonts w:hint="eastAsia"/>
+        </w:rPr>
+        <w:lastRenderedPageBreak/>
         <w:t>代码</w:t>
       </w:r>
       <w:r>
@@ -2126,7 +2433,6 @@
     </w:p>
     <w:p>
       <w:r>
-        <w:lastRenderedPageBreak/>
         <w:t>E:\</w:t>
       </w:r>
       <w:r>
@@ -2173,7 +2479,7 @@
       <w:pPr>
         <w:pStyle w:val="Heading2"/>
       </w:pPr>
-      <w:bookmarkStart w:id="1" w:name="_Toc456692105"/>
+      <w:bookmarkStart w:id="1" w:name="_Toc457214532"/>
       <w:r>
         <w:t>Interaction between frontend and backend</w:t>
       </w:r>
@@ -2264,7 +2570,7 @@
       <w:pPr>
         <w:pStyle w:val="Heading1"/>
       </w:pPr>
-      <w:bookmarkStart w:id="2" w:name="_Toc456692106"/>
+      <w:bookmarkStart w:id="2" w:name="_Toc457214533"/>
       <w:r>
         <w:rPr>
           <w:rFonts w:hint="eastAsia"/>
@@ -2277,7 +2583,7 @@
       <w:pPr>
         <w:pStyle w:val="Heading2"/>
       </w:pPr>
-      <w:bookmarkStart w:id="3" w:name="_Toc456692107"/>
+      <w:bookmarkStart w:id="3" w:name="_Toc457214534"/>
       <w:proofErr w:type="gramStart"/>
       <w:r>
         <w:rPr>
@@ -2487,7 +2793,7 @@
       <w:pPr>
         <w:pStyle w:val="Heading2"/>
       </w:pPr>
-      <w:bookmarkStart w:id="4" w:name="_Toc456692108"/>
+      <w:bookmarkStart w:id="4" w:name="_Toc457214535"/>
       <w:r>
         <w:t>H</w:t>
       </w:r>
@@ -2532,6 +2838,7 @@
         <w:jc w:val="left"/>
       </w:pPr>
       <w:r>
+        <w:lastRenderedPageBreak/>
         <w:t>E:\Work\Script\Javascript\WebstormProject\spa</w:t>
       </w:r>
       <w:r>
@@ -2578,10 +2885,9 @@
       <w:pPr>
         <w:pStyle w:val="Heading2"/>
       </w:pPr>
-      <w:bookmarkStart w:id="5" w:name="_Toc456692109"/>
-      <w:proofErr w:type="gramStart"/>
-      <w:r>
-        <w:lastRenderedPageBreak/>
+      <w:bookmarkStart w:id="5" w:name="_Toc457214536"/>
+      <w:proofErr w:type="gramStart"/>
+      <w:r>
         <w:t>how</w:t>
       </w:r>
       <w:proofErr w:type="gramEnd"/>
@@ -2674,7 +2980,7 @@
       <w:pPr>
         <w:pStyle w:val="Heading1"/>
       </w:pPr>
-      <w:bookmarkStart w:id="6" w:name="_Toc456692110"/>
+      <w:bookmarkStart w:id="6" w:name="_Toc457214537"/>
       <w:proofErr w:type="spellStart"/>
       <w:r>
         <w:t>G</w:t>
@@ -3039,7 +3345,7 @@
       <w:pPr>
         <w:pStyle w:val="Heading1"/>
       </w:pPr>
-      <w:bookmarkStart w:id="7" w:name="_Toc456692111"/>
+      <w:bookmarkStart w:id="7" w:name="_Toc457214538"/>
       <w:r>
         <w:rPr>
           <w:rFonts w:hint="eastAsia"/>
@@ -3052,7 +3358,7 @@
       <w:pPr>
         <w:pStyle w:val="Heading2"/>
       </w:pPr>
-      <w:bookmarkStart w:id="8" w:name="_Toc456692112"/>
+      <w:bookmarkStart w:id="8" w:name="_Toc457214539"/>
       <w:r>
         <w:t>JavaScript Source Map</w:t>
       </w:r>
@@ -3304,7 +3610,14 @@
         <w:rPr>
           <w:rFonts w:hint="eastAsia"/>
         </w:rPr>
-        <w:t>就是一个信息文件，里面储存着位置信息。也就是说，转换后的代码的每一个位置，所对应的转换前的位置。</w:t>
+        <w:t>就是一个信息文件，里面储存着位置信息。也就是说，转换后的代码的每一个位</w:t>
+      </w:r>
+      <w:r>
+        <w:rPr>
+          <w:rFonts w:hint="eastAsia"/>
+        </w:rPr>
+        <w:lastRenderedPageBreak/>
+        <w:t>置，所对应的转换前的位置。</w:t>
       </w:r>
     </w:p>
     <w:p>
@@ -3376,907 +3689,907 @@
         <w:rPr>
           <w:rFonts w:hint="eastAsia"/>
         </w:rPr>
+        <w:t>如何启用</w:t>
+      </w:r>
+      <w:r>
+        <w:rPr>
+          <w:rFonts w:hint="eastAsia"/>
+        </w:rPr>
+        <w:t>Source map</w:t>
+      </w:r>
+    </w:p>
+    <w:p>
+      <w:r>
+        <w:rPr>
+          <w:rFonts w:hint="eastAsia"/>
+        </w:rPr>
+        <w:t>只要在转换后的代码尾部，加上一行就可以了。</w:t>
+      </w:r>
+    </w:p>
+    <w:p>
+      <w:r>
+        <w:t xml:space="preserve">//@ </w:t>
+      </w:r>
+      <w:proofErr w:type="spellStart"/>
+      <w:r>
+        <w:t>sourceMappingURL</w:t>
+      </w:r>
+      <w:proofErr w:type="spellEnd"/>
+      <w:r>
+        <w:t>=/path/to/</w:t>
+      </w:r>
+      <w:proofErr w:type="spellStart"/>
+      <w:r>
+        <w:t>file.js.map</w:t>
+      </w:r>
+      <w:proofErr w:type="spellEnd"/>
+    </w:p>
+    <w:p>
+      <w:r>
+        <w:rPr>
+          <w:rFonts w:hint="eastAsia"/>
+        </w:rPr>
+        <w:t>如何生成</w:t>
+      </w:r>
+      <w:r>
+        <w:rPr>
+          <w:rFonts w:hint="eastAsia"/>
+        </w:rPr>
+        <w:t>Source map</w:t>
+      </w:r>
+    </w:p>
+    <w:p>
+      <w:r>
+        <w:rPr>
+          <w:rFonts w:hint="eastAsia"/>
+        </w:rPr>
+        <w:t>最常用的方法是使用</w:t>
+      </w:r>
+      <w:r>
+        <w:rPr>
+          <w:rFonts w:hint="eastAsia"/>
+        </w:rPr>
+        <w:t>Google</w:t>
+      </w:r>
+      <w:r>
+        <w:rPr>
+          <w:rFonts w:hint="eastAsia"/>
+        </w:rPr>
+        <w:t>的</w:t>
+      </w:r>
+      <w:r>
+        <w:rPr>
+          <w:rFonts w:hint="eastAsia"/>
+        </w:rPr>
+        <w:t>Closure</w:t>
+      </w:r>
+      <w:r>
+        <w:rPr>
+          <w:rFonts w:hint="eastAsia"/>
+        </w:rPr>
+        <w:t>编译器。</w:t>
+      </w:r>
+    </w:p>
+    <w:p>
+      <w:proofErr w:type="gramStart"/>
+      <w:r>
+        <w:t>java</w:t>
+      </w:r>
+      <w:proofErr w:type="gramEnd"/>
+      <w:r>
+        <w:t xml:space="preserve"> -jar compiler.jar \ </w:t>
+      </w:r>
+    </w:p>
+    <w:p>
+      <w:r>
+        <w:rPr>
+          <w:rFonts w:hint="eastAsia"/>
+        </w:rPr>
+        <w:t xml:space="preserve">　　　　</w:t>
+      </w:r>
+      <w:r>
+        <w:rPr>
+          <w:rFonts w:hint="eastAsia"/>
+        </w:rPr>
+        <w:t>--</w:t>
+      </w:r>
+      <w:proofErr w:type="spellStart"/>
+      <w:r>
+        <w:rPr>
+          <w:rFonts w:hint="eastAsia"/>
+        </w:rPr>
+        <w:t>js</w:t>
+      </w:r>
+      <w:proofErr w:type="spellEnd"/>
+      <w:r>
+        <w:rPr>
+          <w:rFonts w:hint="eastAsia"/>
+        </w:rPr>
+        <w:t xml:space="preserve"> script.js \</w:t>
+      </w:r>
+    </w:p>
+    <w:p>
+      <w:r>
+        <w:rPr>
+          <w:rFonts w:hint="eastAsia"/>
+        </w:rPr>
+        <w:t xml:space="preserve">　　　　</w:t>
+      </w:r>
+      <w:r>
+        <w:rPr>
+          <w:rFonts w:hint="eastAsia"/>
+        </w:rPr>
+        <w:t>--</w:t>
+      </w:r>
+      <w:proofErr w:type="spellStart"/>
+      <w:r>
+        <w:rPr>
+          <w:rFonts w:hint="eastAsia"/>
+        </w:rPr>
+        <w:t>create_source_map</w:t>
+      </w:r>
+      <w:proofErr w:type="spellEnd"/>
+      <w:r>
+        <w:rPr>
+          <w:rFonts w:hint="eastAsia"/>
+        </w:rPr>
+        <w:t xml:space="preserve"> ./script-</w:t>
+      </w:r>
+      <w:proofErr w:type="spellStart"/>
+      <w:r>
+        <w:rPr>
+          <w:rFonts w:hint="eastAsia"/>
+        </w:rPr>
+        <w:t>min.js.map</w:t>
+      </w:r>
+      <w:proofErr w:type="spellEnd"/>
+      <w:r>
+        <w:rPr>
+          <w:rFonts w:hint="eastAsia"/>
+        </w:rPr>
+        <w:t xml:space="preserve"> \</w:t>
+      </w:r>
+    </w:p>
+    <w:p>
+      <w:r>
+        <w:rPr>
+          <w:rFonts w:hint="eastAsia"/>
+        </w:rPr>
+        <w:t xml:space="preserve">　　　　</w:t>
+      </w:r>
+      <w:r>
+        <w:rPr>
+          <w:rFonts w:hint="eastAsia"/>
+        </w:rPr>
+        <w:t>--</w:t>
+      </w:r>
+      <w:proofErr w:type="spellStart"/>
+      <w:r>
+        <w:rPr>
+          <w:rFonts w:hint="eastAsia"/>
+        </w:rPr>
+        <w:t>source_map_format</w:t>
+      </w:r>
+      <w:proofErr w:type="spellEnd"/>
+      <w:r>
+        <w:rPr>
+          <w:rFonts w:hint="eastAsia"/>
+        </w:rPr>
+        <w:t>=V3 \</w:t>
+      </w:r>
+    </w:p>
+    <w:p>
+      <w:r>
+        <w:rPr>
+          <w:rFonts w:hint="eastAsia"/>
+        </w:rPr>
+        <w:t xml:space="preserve">　　　　</w:t>
+      </w:r>
+      <w:r>
+        <w:rPr>
+          <w:rFonts w:hint="eastAsia"/>
+        </w:rPr>
+        <w:t>--</w:t>
+      </w:r>
+      <w:proofErr w:type="spellStart"/>
+      <w:r>
+        <w:rPr>
+          <w:rFonts w:hint="eastAsia"/>
+        </w:rPr>
+        <w:t>js_output_file</w:t>
+      </w:r>
+      <w:proofErr w:type="spellEnd"/>
+      <w:r>
+        <w:rPr>
+          <w:rFonts w:hint="eastAsia"/>
+        </w:rPr>
+        <w:t xml:space="preserve"> script-min.js</w:t>
+      </w:r>
+    </w:p>
+    <w:p>
+      <w:r>
+        <w:rPr>
+          <w:rFonts w:hint="eastAsia"/>
+        </w:rPr>
+        <w:t>各个参数的意义如下：</w:t>
+      </w:r>
+    </w:p>
+    <w:p>
+      <w:r>
+        <w:rPr>
+          <w:rFonts w:hint="eastAsia"/>
+        </w:rPr>
+        <w:t xml:space="preserve">　　</w:t>
+      </w:r>
+      <w:r>
+        <w:rPr>
+          <w:rFonts w:hint="eastAsia"/>
+        </w:rPr>
+        <w:t xml:space="preserve">- </w:t>
+      </w:r>
+      <w:proofErr w:type="spellStart"/>
+      <w:r>
+        <w:rPr>
+          <w:rFonts w:hint="eastAsia"/>
+        </w:rPr>
+        <w:t>js</w:t>
+      </w:r>
+      <w:proofErr w:type="spellEnd"/>
+      <w:r>
+        <w:rPr>
+          <w:rFonts w:hint="eastAsia"/>
+        </w:rPr>
+        <w:t>：</w:t>
+      </w:r>
+      <w:r>
+        <w:rPr>
+          <w:rFonts w:hint="eastAsia"/>
+        </w:rPr>
+        <w:t xml:space="preserve"> </w:t>
+      </w:r>
+      <w:r>
+        <w:rPr>
+          <w:rFonts w:hint="eastAsia"/>
+        </w:rPr>
+        <w:t>转换前的代码文件</w:t>
+      </w:r>
+    </w:p>
+    <w:p>
+      <w:r>
+        <w:rPr>
+          <w:rFonts w:hint="eastAsia"/>
+        </w:rPr>
+        <w:t xml:space="preserve">　　</w:t>
+      </w:r>
+      <w:r>
+        <w:rPr>
+          <w:rFonts w:hint="eastAsia"/>
+        </w:rPr>
+        <w:t xml:space="preserve">- </w:t>
+      </w:r>
+      <w:proofErr w:type="spellStart"/>
+      <w:r>
+        <w:rPr>
+          <w:rFonts w:hint="eastAsia"/>
+        </w:rPr>
+        <w:t>create_source_map</w:t>
+      </w:r>
+      <w:proofErr w:type="spellEnd"/>
+      <w:r>
+        <w:rPr>
+          <w:rFonts w:hint="eastAsia"/>
+        </w:rPr>
+        <w:t>：</w:t>
+      </w:r>
+      <w:r>
+        <w:rPr>
+          <w:rFonts w:hint="eastAsia"/>
+        </w:rPr>
+        <w:t xml:space="preserve"> </w:t>
+      </w:r>
+      <w:r>
+        <w:rPr>
+          <w:rFonts w:hint="eastAsia"/>
+        </w:rPr>
+        <w:t>生成的</w:t>
+      </w:r>
+      <w:r>
+        <w:rPr>
+          <w:rFonts w:hint="eastAsia"/>
+        </w:rPr>
+        <w:t>source map</w:t>
+      </w:r>
+      <w:r>
+        <w:rPr>
+          <w:rFonts w:hint="eastAsia"/>
+        </w:rPr>
+        <w:t>文件</w:t>
+      </w:r>
+    </w:p>
+    <w:p>
+      <w:r>
+        <w:rPr>
+          <w:rFonts w:hint="eastAsia"/>
+        </w:rPr>
+        <w:t xml:space="preserve">　　</w:t>
+      </w:r>
+      <w:r>
+        <w:rPr>
+          <w:rFonts w:hint="eastAsia"/>
+        </w:rPr>
+        <w:t xml:space="preserve">- </w:t>
+      </w:r>
+      <w:proofErr w:type="spellStart"/>
+      <w:r>
+        <w:rPr>
+          <w:rFonts w:hint="eastAsia"/>
+        </w:rPr>
+        <w:t>source_map_format</w:t>
+      </w:r>
+      <w:proofErr w:type="spellEnd"/>
+      <w:r>
+        <w:rPr>
+          <w:rFonts w:hint="eastAsia"/>
+        </w:rPr>
+        <w:t>：</w:t>
+      </w:r>
+      <w:r>
+        <w:rPr>
+          <w:rFonts w:hint="eastAsia"/>
+        </w:rPr>
+        <w:t>source map</w:t>
+      </w:r>
+      <w:r>
+        <w:rPr>
+          <w:rFonts w:hint="eastAsia"/>
+        </w:rPr>
+        <w:t>的版本，目前一律采用</w:t>
+      </w:r>
+      <w:r>
+        <w:rPr>
+          <w:rFonts w:hint="eastAsia"/>
+        </w:rPr>
+        <w:t>V3</w:t>
+      </w:r>
+      <w:r>
+        <w:rPr>
+          <w:rFonts w:hint="eastAsia"/>
+        </w:rPr>
+        <w:t>。</w:t>
+      </w:r>
+    </w:p>
+    <w:p>
+      <w:r>
+        <w:rPr>
+          <w:rFonts w:hint="eastAsia"/>
+        </w:rPr>
+        <w:t xml:space="preserve">　　</w:t>
+      </w:r>
+      <w:r>
+        <w:rPr>
+          <w:rFonts w:hint="eastAsia"/>
+        </w:rPr>
+        <w:t xml:space="preserve">- </w:t>
+      </w:r>
+      <w:proofErr w:type="spellStart"/>
+      <w:r>
+        <w:rPr>
+          <w:rFonts w:hint="eastAsia"/>
+        </w:rPr>
+        <w:t>js_output_file</w:t>
+      </w:r>
+      <w:proofErr w:type="spellEnd"/>
+      <w:r>
+        <w:rPr>
+          <w:rFonts w:hint="eastAsia"/>
+        </w:rPr>
+        <w:t>：</w:t>
+      </w:r>
+      <w:r>
+        <w:rPr>
+          <w:rFonts w:hint="eastAsia"/>
+        </w:rPr>
+        <w:t xml:space="preserve"> </w:t>
+      </w:r>
+      <w:r>
+        <w:rPr>
+          <w:rFonts w:hint="eastAsia"/>
+        </w:rPr>
+        <w:t>转换后的代码文件。</w:t>
+      </w:r>
+    </w:p>
+    <w:p>
+      <w:r>
+        <w:rPr>
+          <w:rFonts w:hint="eastAsia"/>
+        </w:rPr>
+        <w:t>Source map</w:t>
+      </w:r>
+      <w:r>
+        <w:rPr>
+          <w:rFonts w:hint="eastAsia"/>
+        </w:rPr>
+        <w:t>的格式</w:t>
+      </w:r>
+    </w:p>
+    <w:p>
+      <w:r>
+        <w:t>{</w:t>
+      </w:r>
+    </w:p>
+    <w:p>
+      <w:r>
+        <w:rPr>
+          <w:rFonts w:hint="eastAsia"/>
+        </w:rPr>
+        <w:t xml:space="preserve">　　　　</w:t>
+      </w:r>
+      <w:proofErr w:type="gramStart"/>
+      <w:r>
+        <w:rPr>
+          <w:rFonts w:hint="eastAsia"/>
+        </w:rPr>
+        <w:t>version :</w:t>
+      </w:r>
+      <w:proofErr w:type="gramEnd"/>
+      <w:r>
+        <w:rPr>
+          <w:rFonts w:hint="eastAsia"/>
+        </w:rPr>
+        <w:t xml:space="preserve"> 3,</w:t>
+      </w:r>
+    </w:p>
+    <w:p>
+      <w:r>
+        <w:rPr>
+          <w:rFonts w:hint="eastAsia"/>
+        </w:rPr>
+        <w:t xml:space="preserve">　　　　</w:t>
+      </w:r>
+      <w:proofErr w:type="gramStart"/>
+      <w:r>
+        <w:rPr>
+          <w:rFonts w:hint="eastAsia"/>
+        </w:rPr>
+        <w:t>file</w:t>
+      </w:r>
+      <w:proofErr w:type="gramEnd"/>
+      <w:r>
+        <w:rPr>
+          <w:rFonts w:hint="eastAsia"/>
+        </w:rPr>
+        <w:t>: "out.js",</w:t>
+      </w:r>
+    </w:p>
+    <w:p>
+      <w:r>
+        <w:rPr>
+          <w:rFonts w:hint="eastAsia"/>
+        </w:rPr>
+        <w:t xml:space="preserve">　　　　</w:t>
+      </w:r>
+      <w:proofErr w:type="spellStart"/>
+      <w:proofErr w:type="gramStart"/>
+      <w:r>
+        <w:rPr>
+          <w:rFonts w:hint="eastAsia"/>
+        </w:rPr>
+        <w:t>sourceRoot</w:t>
+      </w:r>
+      <w:proofErr w:type="spellEnd"/>
+      <w:r>
+        <w:rPr>
+          <w:rFonts w:hint="eastAsia"/>
+        </w:rPr>
+        <w:t xml:space="preserve"> :</w:t>
+      </w:r>
+      <w:proofErr w:type="gramEnd"/>
+      <w:r>
+        <w:rPr>
+          <w:rFonts w:hint="eastAsia"/>
+        </w:rPr>
+        <w:t xml:space="preserve"> "",</w:t>
+      </w:r>
+    </w:p>
+    <w:p>
+      <w:r>
+        <w:rPr>
+          <w:rFonts w:hint="eastAsia"/>
+        </w:rPr>
+        <w:t xml:space="preserve">　　　　</w:t>
+      </w:r>
+      <w:proofErr w:type="gramStart"/>
+      <w:r>
+        <w:rPr>
+          <w:rFonts w:hint="eastAsia"/>
+        </w:rPr>
+        <w:t>sources</w:t>
+      </w:r>
+      <w:proofErr w:type="gramEnd"/>
+      <w:r>
+        <w:rPr>
+          <w:rFonts w:hint="eastAsia"/>
+        </w:rPr>
+        <w:t>: ["foo.js", "bar.js"],</w:t>
+      </w:r>
+    </w:p>
+    <w:p>
+      <w:r>
+        <w:rPr>
+          <w:rFonts w:hint="eastAsia"/>
+        </w:rPr>
+        <w:t xml:space="preserve">　　　　</w:t>
+      </w:r>
+      <w:proofErr w:type="gramStart"/>
+      <w:r>
+        <w:rPr>
+          <w:rFonts w:hint="eastAsia"/>
+        </w:rPr>
+        <w:t>names</w:t>
+      </w:r>
+      <w:proofErr w:type="gramEnd"/>
+      <w:r>
+        <w:rPr>
+          <w:rFonts w:hint="eastAsia"/>
+        </w:rPr>
+        <w:t>: ["</w:t>
+      </w:r>
+      <w:proofErr w:type="spellStart"/>
+      <w:r>
+        <w:rPr>
+          <w:rFonts w:hint="eastAsia"/>
+        </w:rPr>
+        <w:t>src</w:t>
+      </w:r>
+      <w:proofErr w:type="spellEnd"/>
+      <w:r>
+        <w:rPr>
+          <w:rFonts w:hint="eastAsia"/>
+        </w:rPr>
+        <w:t>", "maps", "are", "fun"],</w:t>
+      </w:r>
+    </w:p>
+    <w:p>
+      <w:r>
+        <w:rPr>
+          <w:rFonts w:hint="eastAsia"/>
+        </w:rPr>
+        <w:t xml:space="preserve">　　　　</w:t>
+      </w:r>
+      <w:proofErr w:type="gramStart"/>
+      <w:r>
+        <w:rPr>
+          <w:rFonts w:hint="eastAsia"/>
+        </w:rPr>
+        <w:t>mappings</w:t>
+      </w:r>
+      <w:proofErr w:type="gramEnd"/>
+      <w:r>
+        <w:rPr>
+          <w:rFonts w:hint="eastAsia"/>
+        </w:rPr>
+        <w:t>: "</w:t>
+      </w:r>
+      <w:proofErr w:type="spellStart"/>
+      <w:r>
+        <w:rPr>
+          <w:rFonts w:hint="eastAsia"/>
+        </w:rPr>
+        <w:t>AAgBC,SAAQ,CAAEA</w:t>
+      </w:r>
+      <w:proofErr w:type="spellEnd"/>
+      <w:r>
+        <w:rPr>
+          <w:rFonts w:hint="eastAsia"/>
+        </w:rPr>
+        <w:t>"</w:t>
+      </w:r>
+    </w:p>
+    <w:p>
+      <w:r>
+        <w:t>}</w:t>
+      </w:r>
+    </w:p>
+    <w:p>
+      <w:r>
+        <w:rPr>
+          <w:rFonts w:hint="eastAsia"/>
+        </w:rPr>
+        <w:t>整个文件就是一个</w:t>
+      </w:r>
+      <w:r>
+        <w:rPr>
+          <w:rFonts w:hint="eastAsia"/>
+        </w:rPr>
+        <w:t>JavaScript</w:t>
+      </w:r>
+      <w:r>
+        <w:rPr>
+          <w:rFonts w:hint="eastAsia"/>
+        </w:rPr>
+        <w:t>对象，可以被解释器读取。它主要有以下几个属性：</w:t>
+      </w:r>
+    </w:p>
+    <w:p>
+      <w:r>
+        <w:rPr>
+          <w:rFonts w:hint="eastAsia"/>
+        </w:rPr>
+        <w:t>- version</w:t>
+      </w:r>
+      <w:r>
+        <w:rPr>
+          <w:rFonts w:hint="eastAsia"/>
+        </w:rPr>
+        <w:t>：</w:t>
+      </w:r>
+      <w:r>
+        <w:rPr>
+          <w:rFonts w:hint="eastAsia"/>
+        </w:rPr>
+        <w:t>Source map</w:t>
+      </w:r>
+      <w:r>
+        <w:rPr>
+          <w:rFonts w:hint="eastAsia"/>
+        </w:rPr>
+        <w:t>的版本，目前为</w:t>
+      </w:r>
+      <w:r>
+        <w:rPr>
+          <w:rFonts w:hint="eastAsia"/>
+        </w:rPr>
+        <w:t>3</w:t>
+      </w:r>
+      <w:r>
+        <w:rPr>
+          <w:rFonts w:hint="eastAsia"/>
+        </w:rPr>
+        <w:t>。</w:t>
+      </w:r>
+    </w:p>
+    <w:p>
+      <w:r>
+        <w:rPr>
+          <w:rFonts w:hint="eastAsia"/>
+        </w:rPr>
+        <w:t xml:space="preserve">　　</w:t>
+      </w:r>
+      <w:r>
+        <w:rPr>
+          <w:rFonts w:hint="eastAsia"/>
+        </w:rPr>
+        <w:t>- file</w:t>
+      </w:r>
+      <w:r>
+        <w:rPr>
+          <w:rFonts w:hint="eastAsia"/>
+        </w:rPr>
+        <w:t>：转换后的文件名。</w:t>
+      </w:r>
+    </w:p>
+    <w:p>
+      <w:r>
+        <w:rPr>
+          <w:rFonts w:hint="eastAsia"/>
+        </w:rPr>
+        <w:t xml:space="preserve">　　</w:t>
+      </w:r>
+      <w:r>
+        <w:rPr>
+          <w:rFonts w:hint="eastAsia"/>
+        </w:rPr>
+        <w:t xml:space="preserve">- </w:t>
+      </w:r>
+      <w:proofErr w:type="spellStart"/>
+      <w:r>
+        <w:rPr>
+          <w:rFonts w:hint="eastAsia"/>
+        </w:rPr>
+        <w:t>sourceRoot</w:t>
+      </w:r>
+      <w:proofErr w:type="spellEnd"/>
+      <w:r>
+        <w:rPr>
+          <w:rFonts w:hint="eastAsia"/>
+        </w:rPr>
+        <w:t>：转换前的文件所在的目录。如果与转换前的文件在同一目录，该项为空。</w:t>
+      </w:r>
+    </w:p>
+    <w:p>
+      <w:r>
+        <w:rPr>
+          <w:rFonts w:hint="eastAsia"/>
+        </w:rPr>
+        <w:t xml:space="preserve">　　</w:t>
+      </w:r>
+      <w:r>
+        <w:rPr>
+          <w:rFonts w:hint="eastAsia"/>
+        </w:rPr>
+        <w:t>- sources</w:t>
+      </w:r>
+      <w:r>
+        <w:rPr>
+          <w:rFonts w:hint="eastAsia"/>
+        </w:rPr>
+        <w:t>：转换前的文件。该项是一个数组，表示可能存在多个文件合并。</w:t>
+      </w:r>
+    </w:p>
+    <w:p>
+      <w:r>
+        <w:rPr>
+          <w:rFonts w:hint="eastAsia"/>
+        </w:rPr>
+        <w:t xml:space="preserve">　　</w:t>
+      </w:r>
+      <w:r>
+        <w:rPr>
+          <w:rFonts w:hint="eastAsia"/>
+        </w:rPr>
+        <w:t>- names</w:t>
+      </w:r>
+      <w:r>
+        <w:rPr>
+          <w:rFonts w:hint="eastAsia"/>
+        </w:rPr>
+        <w:t>：转换前的所有变量名和属性名。</w:t>
+      </w:r>
+    </w:p>
+    <w:p>
+      <w:r>
+        <w:rPr>
+          <w:rFonts w:hint="eastAsia"/>
+        </w:rPr>
+        <w:t xml:space="preserve">　　</w:t>
+      </w:r>
+      <w:r>
+        <w:rPr>
+          <w:rFonts w:hint="eastAsia"/>
+        </w:rPr>
+        <w:t>- mappings</w:t>
+      </w:r>
+      <w:r>
+        <w:rPr>
+          <w:rFonts w:hint="eastAsia"/>
+        </w:rPr>
+        <w:t>：记录位置信息的字符串，下文详细介绍。</w:t>
+      </w:r>
+    </w:p>
+    <w:p>
+      <w:r>
+        <w:rPr>
+          <w:rFonts w:hint="eastAsia"/>
+        </w:rPr>
+        <w:t>关键就是</w:t>
+      </w:r>
+      <w:r>
+        <w:rPr>
+          <w:rFonts w:hint="eastAsia"/>
+        </w:rPr>
+        <w:t>map</w:t>
+      </w:r>
+      <w:r>
+        <w:rPr>
+          <w:rFonts w:hint="eastAsia"/>
+        </w:rPr>
+        <w:t>文件的</w:t>
+      </w:r>
+      <w:r>
+        <w:rPr>
+          <w:rFonts w:hint="eastAsia"/>
+        </w:rPr>
+        <w:t>mappings</w:t>
+      </w:r>
+      <w:r>
+        <w:rPr>
+          <w:rFonts w:hint="eastAsia"/>
+        </w:rPr>
+        <w:t>属性。这是一个很长的字符串，它分成三层。</w:t>
+      </w:r>
+    </w:p>
+    <w:p>
+      <w:r>
+        <w:rPr>
+          <w:rFonts w:hint="eastAsia"/>
+        </w:rPr>
+        <w:t xml:space="preserve">　第一层是行对应，以分号（</w:t>
+      </w:r>
+      <w:r>
+        <w:rPr>
+          <w:rFonts w:hint="eastAsia"/>
+        </w:rPr>
+        <w:t>;</w:t>
+      </w:r>
+      <w:r>
+        <w:rPr>
+          <w:rFonts w:hint="eastAsia"/>
+        </w:rPr>
+        <w:t>）表示，每个分号对应转换后源码的一行。所以，第一个分号前的内容，就对应源码的第一行，以此类推。</w:t>
+      </w:r>
+    </w:p>
+    <w:p>
+      <w:r>
+        <w:rPr>
+          <w:rFonts w:hint="eastAsia"/>
+        </w:rPr>
+        <w:t xml:space="preserve">　　第二层是位置对应，以逗号（</w:t>
+      </w:r>
+      <w:r>
+        <w:rPr>
+          <w:rFonts w:hint="eastAsia"/>
+        </w:rPr>
+        <w:t>,</w:t>
+      </w:r>
+      <w:r>
+        <w:rPr>
+          <w:rFonts w:hint="eastAsia"/>
+        </w:rPr>
+        <w:t>）表示，每个逗号对应转换后源码的一个位置。所以，第一个逗号前的内容，就对应该行源码的第一个位置，以此类推。</w:t>
+      </w:r>
+    </w:p>
+    <w:p>
+      <w:r>
+        <w:rPr>
+          <w:rFonts w:hint="eastAsia"/>
+        </w:rPr>
+        <w:t xml:space="preserve">　　第三层是位置转换，以</w:t>
+      </w:r>
+      <w:r>
+        <w:rPr>
+          <w:rFonts w:hint="eastAsia"/>
+        </w:rPr>
+        <w:t>VLQ</w:t>
+      </w:r>
+      <w:r>
+        <w:rPr>
+          <w:rFonts w:hint="eastAsia"/>
+        </w:rPr>
+        <w:t>编码表示，代表该位置对应的转换前的源码位置。</w:t>
+      </w:r>
+    </w:p>
+    <w:p>
+      <w:r>
+        <w:rPr>
+          <w:rFonts w:hint="eastAsia"/>
+        </w:rPr>
+        <w:t>位置对应的原理</w:t>
+      </w:r>
+    </w:p>
+    <w:p>
+      <w:r>
+        <w:rPr>
+          <w:rFonts w:hint="eastAsia"/>
+        </w:rPr>
+        <w:t>每个位置使用五位，表示五个字段。</w:t>
+      </w:r>
+    </w:p>
+    <w:p>
+      <w:r>
+        <w:rPr>
+          <w:rFonts w:hint="eastAsia"/>
+        </w:rPr>
+        <w:t xml:space="preserve">　　</w:t>
+      </w:r>
+      <w:r>
+        <w:rPr>
+          <w:rFonts w:hint="eastAsia"/>
+        </w:rPr>
+        <w:t xml:space="preserve">- </w:t>
+      </w:r>
+      <w:r>
+        <w:rPr>
+          <w:rFonts w:hint="eastAsia"/>
+        </w:rPr>
+        <w:t>第一位，表示这个位置在（转换后的代码的）的第几列。</w:t>
+      </w:r>
+    </w:p>
+    <w:p>
+      <w:r>
+        <w:rPr>
+          <w:rFonts w:hint="eastAsia"/>
+        </w:rPr>
         <w:lastRenderedPageBreak/>
-        <w:t>如何启用</w:t>
-      </w:r>
-      <w:r>
-        <w:rPr>
-          <w:rFonts w:hint="eastAsia"/>
-        </w:rPr>
-        <w:t>Source map</w:t>
-      </w:r>
-    </w:p>
-    <w:p>
-      <w:r>
-        <w:rPr>
-          <w:rFonts w:hint="eastAsia"/>
-        </w:rPr>
-        <w:t>只要在转换后的代码尾部，加上一行就可以了。</w:t>
-      </w:r>
-    </w:p>
-    <w:p>
-      <w:r>
-        <w:t xml:space="preserve">//@ </w:t>
-      </w:r>
-      <w:proofErr w:type="spellStart"/>
-      <w:r>
-        <w:t>sourceMappingURL</w:t>
-      </w:r>
-      <w:proofErr w:type="spellEnd"/>
-      <w:r>
-        <w:t>=/path/to/</w:t>
-      </w:r>
-      <w:proofErr w:type="spellStart"/>
-      <w:r>
-        <w:t>file.js.map</w:t>
-      </w:r>
-      <w:proofErr w:type="spellEnd"/>
-    </w:p>
-    <w:p>
-      <w:r>
-        <w:rPr>
-          <w:rFonts w:hint="eastAsia"/>
-        </w:rPr>
-        <w:t>如何生成</w:t>
-      </w:r>
-      <w:r>
-        <w:rPr>
-          <w:rFonts w:hint="eastAsia"/>
-        </w:rPr>
-        <w:t>Source map</w:t>
-      </w:r>
-    </w:p>
-    <w:p>
-      <w:r>
-        <w:rPr>
-          <w:rFonts w:hint="eastAsia"/>
-        </w:rPr>
-        <w:t>最常用的方法是使用</w:t>
-      </w:r>
-      <w:r>
-        <w:rPr>
-          <w:rFonts w:hint="eastAsia"/>
-        </w:rPr>
-        <w:t>Google</w:t>
-      </w:r>
-      <w:r>
-        <w:rPr>
-          <w:rFonts w:hint="eastAsia"/>
-        </w:rPr>
-        <w:t>的</w:t>
-      </w:r>
-      <w:r>
-        <w:rPr>
-          <w:rFonts w:hint="eastAsia"/>
-        </w:rPr>
-        <w:t>Closure</w:t>
-      </w:r>
-      <w:r>
-        <w:rPr>
-          <w:rFonts w:hint="eastAsia"/>
-        </w:rPr>
-        <w:t>编译器。</w:t>
-      </w:r>
-    </w:p>
-    <w:p>
-      <w:proofErr w:type="gramStart"/>
-      <w:r>
-        <w:t>java</w:t>
-      </w:r>
-      <w:proofErr w:type="gramEnd"/>
-      <w:r>
-        <w:t xml:space="preserve"> -jar compiler.jar \ </w:t>
-      </w:r>
-    </w:p>
-    <w:p>
-      <w:r>
-        <w:rPr>
-          <w:rFonts w:hint="eastAsia"/>
-        </w:rPr>
-        <w:t xml:space="preserve">　　　　</w:t>
-      </w:r>
-      <w:r>
-        <w:rPr>
-          <w:rFonts w:hint="eastAsia"/>
-        </w:rPr>
-        <w:t>--</w:t>
-      </w:r>
-      <w:proofErr w:type="spellStart"/>
-      <w:r>
-        <w:rPr>
-          <w:rFonts w:hint="eastAsia"/>
-        </w:rPr>
-        <w:t>js</w:t>
-      </w:r>
-      <w:proofErr w:type="spellEnd"/>
-      <w:r>
-        <w:rPr>
-          <w:rFonts w:hint="eastAsia"/>
-        </w:rPr>
-        <w:t xml:space="preserve"> script.js \</w:t>
-      </w:r>
-    </w:p>
-    <w:p>
-      <w:r>
-        <w:rPr>
-          <w:rFonts w:hint="eastAsia"/>
-        </w:rPr>
-        <w:t xml:space="preserve">　　　　</w:t>
-      </w:r>
-      <w:r>
-        <w:rPr>
-          <w:rFonts w:hint="eastAsia"/>
-        </w:rPr>
-        <w:t>--</w:t>
-      </w:r>
-      <w:proofErr w:type="spellStart"/>
-      <w:r>
-        <w:rPr>
-          <w:rFonts w:hint="eastAsia"/>
-        </w:rPr>
-        <w:t>create_source_map</w:t>
-      </w:r>
-      <w:proofErr w:type="spellEnd"/>
-      <w:r>
-        <w:rPr>
-          <w:rFonts w:hint="eastAsia"/>
-        </w:rPr>
-        <w:t xml:space="preserve"> ./script-</w:t>
-      </w:r>
-      <w:proofErr w:type="spellStart"/>
-      <w:r>
-        <w:rPr>
-          <w:rFonts w:hint="eastAsia"/>
-        </w:rPr>
-        <w:t>min.js.map</w:t>
-      </w:r>
-      <w:proofErr w:type="spellEnd"/>
-      <w:r>
-        <w:rPr>
-          <w:rFonts w:hint="eastAsia"/>
-        </w:rPr>
-        <w:t xml:space="preserve"> \</w:t>
-      </w:r>
-    </w:p>
-    <w:p>
-      <w:r>
-        <w:rPr>
-          <w:rFonts w:hint="eastAsia"/>
-        </w:rPr>
-        <w:t xml:space="preserve">　　　　</w:t>
-      </w:r>
-      <w:r>
-        <w:rPr>
-          <w:rFonts w:hint="eastAsia"/>
-        </w:rPr>
-        <w:t>--</w:t>
-      </w:r>
-      <w:proofErr w:type="spellStart"/>
-      <w:r>
-        <w:rPr>
-          <w:rFonts w:hint="eastAsia"/>
-        </w:rPr>
-        <w:t>source_map_format</w:t>
-      </w:r>
-      <w:proofErr w:type="spellEnd"/>
-      <w:r>
-        <w:rPr>
-          <w:rFonts w:hint="eastAsia"/>
-        </w:rPr>
-        <w:t>=V3 \</w:t>
-      </w:r>
-    </w:p>
-    <w:p>
-      <w:r>
-        <w:rPr>
-          <w:rFonts w:hint="eastAsia"/>
-        </w:rPr>
-        <w:t xml:space="preserve">　　　　</w:t>
-      </w:r>
-      <w:r>
-        <w:rPr>
-          <w:rFonts w:hint="eastAsia"/>
-        </w:rPr>
-        <w:t>--</w:t>
-      </w:r>
-      <w:proofErr w:type="spellStart"/>
-      <w:r>
-        <w:rPr>
-          <w:rFonts w:hint="eastAsia"/>
-        </w:rPr>
-        <w:t>js_output_file</w:t>
-      </w:r>
-      <w:proofErr w:type="spellEnd"/>
-      <w:r>
-        <w:rPr>
-          <w:rFonts w:hint="eastAsia"/>
-        </w:rPr>
-        <w:t xml:space="preserve"> script-min.js</w:t>
-      </w:r>
-    </w:p>
-    <w:p>
-      <w:r>
-        <w:rPr>
-          <w:rFonts w:hint="eastAsia"/>
-        </w:rPr>
-        <w:t>各个参数的意义如下：</w:t>
-      </w:r>
-    </w:p>
-    <w:p>
-      <w:r>
-        <w:rPr>
-          <w:rFonts w:hint="eastAsia"/>
-        </w:rPr>
-        <w:t xml:space="preserve">　　</w:t>
-      </w:r>
-      <w:r>
-        <w:rPr>
-          <w:rFonts w:hint="eastAsia"/>
-        </w:rPr>
-        <w:t xml:space="preserve">- </w:t>
-      </w:r>
-      <w:proofErr w:type="spellStart"/>
-      <w:r>
-        <w:rPr>
-          <w:rFonts w:hint="eastAsia"/>
-        </w:rPr>
-        <w:t>js</w:t>
-      </w:r>
-      <w:proofErr w:type="spellEnd"/>
-      <w:r>
-        <w:rPr>
-          <w:rFonts w:hint="eastAsia"/>
-        </w:rPr>
-        <w:t>：</w:t>
-      </w:r>
-      <w:r>
-        <w:rPr>
-          <w:rFonts w:hint="eastAsia"/>
-        </w:rPr>
-        <w:t xml:space="preserve"> </w:t>
-      </w:r>
-      <w:r>
-        <w:rPr>
-          <w:rFonts w:hint="eastAsia"/>
-        </w:rPr>
-        <w:t>转换前的代码文件</w:t>
-      </w:r>
-    </w:p>
-    <w:p>
-      <w:r>
-        <w:rPr>
-          <w:rFonts w:hint="eastAsia"/>
-        </w:rPr>
-        <w:t xml:space="preserve">　　</w:t>
-      </w:r>
-      <w:r>
-        <w:rPr>
-          <w:rFonts w:hint="eastAsia"/>
-        </w:rPr>
-        <w:t xml:space="preserve">- </w:t>
-      </w:r>
-      <w:proofErr w:type="spellStart"/>
-      <w:r>
-        <w:rPr>
-          <w:rFonts w:hint="eastAsia"/>
-        </w:rPr>
-        <w:t>create_source_map</w:t>
-      </w:r>
-      <w:proofErr w:type="spellEnd"/>
-      <w:r>
-        <w:rPr>
-          <w:rFonts w:hint="eastAsia"/>
-        </w:rPr>
-        <w:t>：</w:t>
-      </w:r>
-      <w:r>
-        <w:rPr>
-          <w:rFonts w:hint="eastAsia"/>
-        </w:rPr>
-        <w:t xml:space="preserve"> </w:t>
-      </w:r>
-      <w:r>
-        <w:rPr>
-          <w:rFonts w:hint="eastAsia"/>
-        </w:rPr>
-        <w:t>生成的</w:t>
-      </w:r>
-      <w:r>
-        <w:rPr>
-          <w:rFonts w:hint="eastAsia"/>
-        </w:rPr>
-        <w:t>source map</w:t>
-      </w:r>
-      <w:r>
-        <w:rPr>
-          <w:rFonts w:hint="eastAsia"/>
-        </w:rPr>
-        <w:t>文件</w:t>
-      </w:r>
-    </w:p>
-    <w:p>
-      <w:r>
-        <w:rPr>
-          <w:rFonts w:hint="eastAsia"/>
-        </w:rPr>
-        <w:t xml:space="preserve">　　</w:t>
-      </w:r>
-      <w:r>
-        <w:rPr>
-          <w:rFonts w:hint="eastAsia"/>
-        </w:rPr>
-        <w:t xml:space="preserve">- </w:t>
-      </w:r>
-      <w:proofErr w:type="spellStart"/>
-      <w:r>
-        <w:rPr>
-          <w:rFonts w:hint="eastAsia"/>
-        </w:rPr>
-        <w:t>source_map_format</w:t>
-      </w:r>
-      <w:proofErr w:type="spellEnd"/>
-      <w:r>
-        <w:rPr>
-          <w:rFonts w:hint="eastAsia"/>
-        </w:rPr>
-        <w:t>：</w:t>
-      </w:r>
-      <w:r>
-        <w:rPr>
-          <w:rFonts w:hint="eastAsia"/>
-        </w:rPr>
-        <w:t>source map</w:t>
-      </w:r>
-      <w:r>
-        <w:rPr>
-          <w:rFonts w:hint="eastAsia"/>
-        </w:rPr>
-        <w:t>的版本，目前一律采用</w:t>
-      </w:r>
-      <w:r>
-        <w:rPr>
-          <w:rFonts w:hint="eastAsia"/>
-        </w:rPr>
-        <w:t>V3</w:t>
-      </w:r>
-      <w:r>
-        <w:rPr>
-          <w:rFonts w:hint="eastAsia"/>
-        </w:rPr>
-        <w:t>。</w:t>
-      </w:r>
-    </w:p>
-    <w:p>
-      <w:r>
-        <w:rPr>
-          <w:rFonts w:hint="eastAsia"/>
-        </w:rPr>
-        <w:t xml:space="preserve">　　</w:t>
-      </w:r>
-      <w:r>
-        <w:rPr>
-          <w:rFonts w:hint="eastAsia"/>
-        </w:rPr>
-        <w:t xml:space="preserve">- </w:t>
-      </w:r>
-      <w:proofErr w:type="spellStart"/>
-      <w:r>
-        <w:rPr>
-          <w:rFonts w:hint="eastAsia"/>
-        </w:rPr>
-        <w:t>js_output_file</w:t>
-      </w:r>
-      <w:proofErr w:type="spellEnd"/>
-      <w:r>
-        <w:rPr>
-          <w:rFonts w:hint="eastAsia"/>
-        </w:rPr>
-        <w:t>：</w:t>
-      </w:r>
-      <w:r>
-        <w:rPr>
-          <w:rFonts w:hint="eastAsia"/>
-        </w:rPr>
-        <w:t xml:space="preserve"> </w:t>
-      </w:r>
-      <w:r>
-        <w:rPr>
-          <w:rFonts w:hint="eastAsia"/>
-        </w:rPr>
-        <w:t>转换后的代码文件。</w:t>
-      </w:r>
-    </w:p>
-    <w:p>
-      <w:r>
-        <w:rPr>
-          <w:rFonts w:hint="eastAsia"/>
-        </w:rPr>
-        <w:t>Source map</w:t>
-      </w:r>
-      <w:r>
-        <w:rPr>
-          <w:rFonts w:hint="eastAsia"/>
-        </w:rPr>
-        <w:t>的格式</w:t>
-      </w:r>
-    </w:p>
-    <w:p>
-      <w:r>
-        <w:t>{</w:t>
-      </w:r>
-    </w:p>
-    <w:p>
-      <w:r>
-        <w:rPr>
-          <w:rFonts w:hint="eastAsia"/>
-        </w:rPr>
-        <w:t xml:space="preserve">　　　　</w:t>
-      </w:r>
-      <w:proofErr w:type="gramStart"/>
-      <w:r>
-        <w:rPr>
-          <w:rFonts w:hint="eastAsia"/>
-        </w:rPr>
-        <w:t>version :</w:t>
-      </w:r>
-      <w:proofErr w:type="gramEnd"/>
-      <w:r>
-        <w:rPr>
-          <w:rFonts w:hint="eastAsia"/>
-        </w:rPr>
-        <w:t xml:space="preserve"> 3,</w:t>
-      </w:r>
-    </w:p>
-    <w:p>
-      <w:r>
-        <w:rPr>
-          <w:rFonts w:hint="eastAsia"/>
-        </w:rPr>
-        <w:t xml:space="preserve">　　　　</w:t>
-      </w:r>
-      <w:proofErr w:type="gramStart"/>
-      <w:r>
-        <w:rPr>
-          <w:rFonts w:hint="eastAsia"/>
-        </w:rPr>
-        <w:t>file</w:t>
-      </w:r>
-      <w:proofErr w:type="gramEnd"/>
-      <w:r>
-        <w:rPr>
-          <w:rFonts w:hint="eastAsia"/>
-        </w:rPr>
-        <w:t>: "out.js",</w:t>
-      </w:r>
-    </w:p>
-    <w:p>
-      <w:r>
-        <w:rPr>
-          <w:rFonts w:hint="eastAsia"/>
-        </w:rPr>
-        <w:t xml:space="preserve">　　　　</w:t>
-      </w:r>
-      <w:proofErr w:type="spellStart"/>
-      <w:proofErr w:type="gramStart"/>
-      <w:r>
-        <w:rPr>
-          <w:rFonts w:hint="eastAsia"/>
-        </w:rPr>
-        <w:t>sourceRoot</w:t>
-      </w:r>
-      <w:proofErr w:type="spellEnd"/>
-      <w:r>
-        <w:rPr>
-          <w:rFonts w:hint="eastAsia"/>
-        </w:rPr>
-        <w:t xml:space="preserve"> :</w:t>
-      </w:r>
-      <w:proofErr w:type="gramEnd"/>
-      <w:r>
-        <w:rPr>
-          <w:rFonts w:hint="eastAsia"/>
-        </w:rPr>
-        <w:t xml:space="preserve"> "",</w:t>
-      </w:r>
-    </w:p>
-    <w:p>
-      <w:r>
-        <w:rPr>
-          <w:rFonts w:hint="eastAsia"/>
-        </w:rPr>
-        <w:t xml:space="preserve">　　　　</w:t>
-      </w:r>
-      <w:proofErr w:type="gramStart"/>
-      <w:r>
-        <w:rPr>
-          <w:rFonts w:hint="eastAsia"/>
-        </w:rPr>
-        <w:t>sources</w:t>
-      </w:r>
-      <w:proofErr w:type="gramEnd"/>
-      <w:r>
-        <w:rPr>
-          <w:rFonts w:hint="eastAsia"/>
-        </w:rPr>
-        <w:t>: ["foo.js", "bar.js"],</w:t>
-      </w:r>
-    </w:p>
-    <w:p>
-      <w:r>
-        <w:rPr>
-          <w:rFonts w:hint="eastAsia"/>
-        </w:rPr>
-        <w:t xml:space="preserve">　　　　</w:t>
-      </w:r>
-      <w:proofErr w:type="gramStart"/>
-      <w:r>
-        <w:rPr>
-          <w:rFonts w:hint="eastAsia"/>
-        </w:rPr>
-        <w:t>names</w:t>
-      </w:r>
-      <w:proofErr w:type="gramEnd"/>
-      <w:r>
-        <w:rPr>
-          <w:rFonts w:hint="eastAsia"/>
-        </w:rPr>
-        <w:t>: ["</w:t>
-      </w:r>
-      <w:proofErr w:type="spellStart"/>
-      <w:r>
-        <w:rPr>
-          <w:rFonts w:hint="eastAsia"/>
-        </w:rPr>
-        <w:t>src</w:t>
-      </w:r>
-      <w:proofErr w:type="spellEnd"/>
-      <w:r>
-        <w:rPr>
-          <w:rFonts w:hint="eastAsia"/>
-        </w:rPr>
-        <w:t>", "maps", "are", "fun"],</w:t>
-      </w:r>
-    </w:p>
-    <w:p>
-      <w:r>
-        <w:rPr>
-          <w:rFonts w:hint="eastAsia"/>
-        </w:rPr>
-        <w:t xml:space="preserve">　　　　</w:t>
-      </w:r>
-      <w:proofErr w:type="gramStart"/>
-      <w:r>
-        <w:rPr>
-          <w:rFonts w:hint="eastAsia"/>
-        </w:rPr>
-        <w:t>mappings</w:t>
-      </w:r>
-      <w:proofErr w:type="gramEnd"/>
-      <w:r>
-        <w:rPr>
-          <w:rFonts w:hint="eastAsia"/>
-        </w:rPr>
-        <w:t>: "</w:t>
-      </w:r>
-      <w:proofErr w:type="spellStart"/>
-      <w:r>
-        <w:rPr>
-          <w:rFonts w:hint="eastAsia"/>
-        </w:rPr>
-        <w:t>AAgBC,SAAQ,CAAEA</w:t>
-      </w:r>
-      <w:proofErr w:type="spellEnd"/>
-      <w:r>
-        <w:rPr>
-          <w:rFonts w:hint="eastAsia"/>
-        </w:rPr>
-        <w:t>"</w:t>
-      </w:r>
-    </w:p>
-    <w:p>
-      <w:r>
-        <w:t>}</w:t>
-      </w:r>
-    </w:p>
-    <w:p>
-      <w:r>
-        <w:rPr>
-          <w:rFonts w:hint="eastAsia"/>
-        </w:rPr>
-        <w:t>整个文件就是一个</w:t>
-      </w:r>
-      <w:r>
-        <w:rPr>
-          <w:rFonts w:hint="eastAsia"/>
-        </w:rPr>
-        <w:t>JavaScript</w:t>
-      </w:r>
-      <w:r>
-        <w:rPr>
-          <w:rFonts w:hint="eastAsia"/>
-        </w:rPr>
-        <w:t>对象，可以被解释器读取。它主要有以下几个属性：</w:t>
-      </w:r>
-    </w:p>
-    <w:p>
-      <w:r>
-        <w:rPr>
-          <w:rFonts w:hint="eastAsia"/>
-        </w:rPr>
-        <w:t>- version</w:t>
-      </w:r>
-      <w:r>
-        <w:rPr>
-          <w:rFonts w:hint="eastAsia"/>
-        </w:rPr>
-        <w:t>：</w:t>
-      </w:r>
-      <w:r>
-        <w:rPr>
-          <w:rFonts w:hint="eastAsia"/>
-        </w:rPr>
-        <w:t>Source map</w:t>
-      </w:r>
-      <w:r>
-        <w:rPr>
-          <w:rFonts w:hint="eastAsia"/>
-        </w:rPr>
-        <w:t>的版本，目前为</w:t>
-      </w:r>
-      <w:r>
-        <w:rPr>
-          <w:rFonts w:hint="eastAsia"/>
-        </w:rPr>
-        <w:t>3</w:t>
-      </w:r>
-      <w:r>
-        <w:rPr>
-          <w:rFonts w:hint="eastAsia"/>
-        </w:rPr>
-        <w:t>。</w:t>
-      </w:r>
-    </w:p>
-    <w:p>
-      <w:r>
-        <w:rPr>
-          <w:rFonts w:hint="eastAsia"/>
-        </w:rPr>
-        <w:t xml:space="preserve">　　</w:t>
-      </w:r>
-      <w:r>
-        <w:rPr>
-          <w:rFonts w:hint="eastAsia"/>
-        </w:rPr>
-        <w:t>- file</w:t>
-      </w:r>
-      <w:r>
-        <w:rPr>
-          <w:rFonts w:hint="eastAsia"/>
-        </w:rPr>
-        <w:t>：转换后的文件名。</w:t>
-      </w:r>
-    </w:p>
-    <w:p>
-      <w:r>
-        <w:rPr>
-          <w:rFonts w:hint="eastAsia"/>
-        </w:rPr>
-        <w:t xml:space="preserve">　　</w:t>
-      </w:r>
-      <w:r>
-        <w:rPr>
-          <w:rFonts w:hint="eastAsia"/>
-        </w:rPr>
-        <w:t xml:space="preserve">- </w:t>
-      </w:r>
-      <w:proofErr w:type="spellStart"/>
-      <w:r>
-        <w:rPr>
-          <w:rFonts w:hint="eastAsia"/>
-        </w:rPr>
-        <w:t>sourceRoot</w:t>
-      </w:r>
-      <w:proofErr w:type="spellEnd"/>
-      <w:r>
-        <w:rPr>
-          <w:rFonts w:hint="eastAsia"/>
-        </w:rPr>
-        <w:t>：转换前的文件所在的目录。如果与转换前的文件在同一目录，该项为空。</w:t>
-      </w:r>
-    </w:p>
-    <w:p>
-      <w:r>
-        <w:rPr>
-          <w:rFonts w:hint="eastAsia"/>
-        </w:rPr>
-        <w:t xml:space="preserve">　　</w:t>
-      </w:r>
-      <w:r>
-        <w:rPr>
-          <w:rFonts w:hint="eastAsia"/>
-        </w:rPr>
-        <w:t>- sources</w:t>
-      </w:r>
-      <w:r>
-        <w:rPr>
-          <w:rFonts w:hint="eastAsia"/>
-        </w:rPr>
-        <w:t>：转换前的文件。该项是一个数组，表示可能存在多个文件合并。</w:t>
-      </w:r>
-    </w:p>
-    <w:p>
-      <w:r>
-        <w:rPr>
-          <w:rFonts w:hint="eastAsia"/>
-        </w:rPr>
-        <w:t xml:space="preserve">　　</w:t>
-      </w:r>
-      <w:r>
-        <w:rPr>
-          <w:rFonts w:hint="eastAsia"/>
-        </w:rPr>
-        <w:t>- names</w:t>
-      </w:r>
-      <w:r>
-        <w:rPr>
-          <w:rFonts w:hint="eastAsia"/>
-        </w:rPr>
-        <w:t>：转换前的所有变量名和属性名。</w:t>
-      </w:r>
-    </w:p>
-    <w:p>
-      <w:r>
-        <w:rPr>
-          <w:rFonts w:hint="eastAsia"/>
-        </w:rPr>
-        <w:t xml:space="preserve">　　</w:t>
-      </w:r>
-      <w:r>
-        <w:rPr>
-          <w:rFonts w:hint="eastAsia"/>
-        </w:rPr>
-        <w:t>- mappings</w:t>
-      </w:r>
-      <w:r>
-        <w:rPr>
-          <w:rFonts w:hint="eastAsia"/>
-        </w:rPr>
-        <w:t>：记录位置信息的字符串，下文详细介绍。</w:t>
-      </w:r>
-    </w:p>
-    <w:p>
-      <w:r>
-        <w:rPr>
-          <w:rFonts w:hint="eastAsia"/>
-        </w:rPr>
-        <w:t>关键就是</w:t>
-      </w:r>
-      <w:r>
-        <w:rPr>
-          <w:rFonts w:hint="eastAsia"/>
-        </w:rPr>
-        <w:t>map</w:t>
-      </w:r>
-      <w:r>
-        <w:rPr>
-          <w:rFonts w:hint="eastAsia"/>
-        </w:rPr>
-        <w:t>文件的</w:t>
-      </w:r>
-      <w:r>
-        <w:rPr>
-          <w:rFonts w:hint="eastAsia"/>
-        </w:rPr>
-        <w:t>mappings</w:t>
-      </w:r>
-      <w:r>
-        <w:rPr>
-          <w:rFonts w:hint="eastAsia"/>
-        </w:rPr>
-        <w:t>属性。这是一个很长的字符串，它分成三层。</w:t>
-      </w:r>
-    </w:p>
-    <w:p>
-      <w:r>
-        <w:rPr>
-          <w:rFonts w:hint="eastAsia"/>
-        </w:rPr>
-        <w:t xml:space="preserve">　第一层是行对应，以分号（</w:t>
-      </w:r>
-      <w:r>
-        <w:rPr>
-          <w:rFonts w:hint="eastAsia"/>
-        </w:rPr>
-        <w:t>;</w:t>
-      </w:r>
-      <w:r>
-        <w:rPr>
-          <w:rFonts w:hint="eastAsia"/>
-        </w:rPr>
-        <w:t>）表示，每个分号对应转换后源码的一行。所以，第一个分号前的内容，就对应源码的第一行，以此类推。</w:t>
-      </w:r>
-    </w:p>
-    <w:p>
-      <w:r>
-        <w:rPr>
-          <w:rFonts w:hint="eastAsia"/>
-        </w:rPr>
-        <w:t xml:space="preserve">　　第二层是位置对应，以逗号（</w:t>
-      </w:r>
-      <w:r>
-        <w:rPr>
-          <w:rFonts w:hint="eastAsia"/>
-        </w:rPr>
-        <w:t>,</w:t>
-      </w:r>
-      <w:r>
-        <w:rPr>
-          <w:rFonts w:hint="eastAsia"/>
-        </w:rPr>
-        <w:t>）表示，每个逗号对应转换后源码的一个位置。所以，第一个逗号前的内容，就对应该行源码的第一个位置，以此类推。</w:t>
-      </w:r>
-    </w:p>
-    <w:p>
-      <w:r>
-        <w:rPr>
-          <w:rFonts w:hint="eastAsia"/>
-        </w:rPr>
-        <w:t xml:space="preserve">　　第三层是位置转换，以</w:t>
-      </w:r>
-      <w:r>
-        <w:rPr>
-          <w:rFonts w:hint="eastAsia"/>
-        </w:rPr>
-        <w:t>VLQ</w:t>
-      </w:r>
-      <w:r>
-        <w:rPr>
-          <w:rFonts w:hint="eastAsia"/>
-        </w:rPr>
-        <w:t>编码表示，代表该位置对应的转换前的源码位置。</w:t>
-      </w:r>
-    </w:p>
-    <w:p>
-      <w:r>
-        <w:rPr>
-          <w:rFonts w:hint="eastAsia"/>
-        </w:rPr>
-        <w:t>位置对应的原理</w:t>
-      </w:r>
-    </w:p>
-    <w:p>
-      <w:r>
-        <w:rPr>
-          <w:rFonts w:hint="eastAsia"/>
-        </w:rPr>
-        <w:t>每个位置使用五位，表示五个字段。</w:t>
-      </w:r>
-    </w:p>
-    <w:p>
-      <w:r>
-        <w:rPr>
-          <w:rFonts w:hint="eastAsia"/>
-        </w:rPr>
-        <w:t xml:space="preserve">　　</w:t>
-      </w:r>
-      <w:r>
-        <w:rPr>
-          <w:rFonts w:hint="eastAsia"/>
-        </w:rPr>
-        <w:t xml:space="preserve">- </w:t>
-      </w:r>
-      <w:r>
-        <w:rPr>
-          <w:rFonts w:hint="eastAsia"/>
-        </w:rPr>
-        <w:t>第一位，表示这个位置在（转换后的代码的）的第几列。</w:t>
-      </w:r>
-    </w:p>
-    <w:p>
-      <w:r>
-        <w:rPr>
-          <w:rFonts w:hint="eastAsia"/>
-        </w:rPr>
         <w:t xml:space="preserve">　　</w:t>
       </w:r>
       <w:r>
@@ -4383,7 +4696,7 @@
       <w:pPr>
         <w:pStyle w:val="Heading1"/>
       </w:pPr>
-      <w:bookmarkStart w:id="9" w:name="_Toc456692113"/>
+      <w:bookmarkStart w:id="9" w:name="_Toc457214540"/>
       <w:r>
         <w:rPr>
           <w:rFonts w:hint="eastAsia"/>
@@ -5106,9 +5419,10 @@
       <w:pPr>
         <w:pStyle w:val="Heading1"/>
       </w:pPr>
-      <w:bookmarkStart w:id="10" w:name="_Toc456692114"/>
-      <w:proofErr w:type="gramStart"/>
-      <w:r>
+      <w:bookmarkStart w:id="10" w:name="_Toc457214541"/>
+      <w:proofErr w:type="gramStart"/>
+      <w:r>
+        <w:lastRenderedPageBreak/>
         <w:t>angular</w:t>
       </w:r>
       <w:proofErr w:type="gramEnd"/>
@@ -5132,7 +5446,7 @@
       <w:pPr>
         <w:pStyle w:val="Heading2"/>
       </w:pPr>
-      <w:bookmarkStart w:id="11" w:name="_Toc456692115"/>
+      <w:bookmarkStart w:id="11" w:name="_Toc457214542"/>
       <w:proofErr w:type="gramStart"/>
       <w:r>
         <w:t>pre-condition</w:t>
@@ -5279,7 +5593,6 @@
         <w:rPr>
           <w:b/>
         </w:rPr>
-        <w:lastRenderedPageBreak/>
         <w:t xml:space="preserve">&gt; </w:t>
       </w:r>
       <w:proofErr w:type="spellStart"/>
@@ -5791,7 +6104,7 @@
       <w:pPr>
         <w:pStyle w:val="Heading2"/>
       </w:pPr>
-      <w:bookmarkStart w:id="12" w:name="_Toc456692116"/>
+      <w:bookmarkStart w:id="12" w:name="_Toc457214543"/>
       <w:proofErr w:type="gramStart"/>
       <w:r>
         <w:t>project</w:t>
@@ -8039,7 +8352,7 @@
       <w:pPr>
         <w:pStyle w:val="Heading1"/>
       </w:pPr>
-      <w:bookmarkStart w:id="13" w:name="_Toc456692117"/>
+      <w:bookmarkStart w:id="13" w:name="_Toc457214544"/>
       <w:r>
         <w:rPr>
           <w:rFonts w:hint="eastAsia"/>
@@ -8056,7 +8369,7 @@
         <w:jc w:val="left"/>
         <w:outlineLvl w:val="1"/>
       </w:pPr>
-      <w:bookmarkStart w:id="14" w:name="_Toc456692118"/>
+      <w:bookmarkStart w:id="14" w:name="_Toc457214545"/>
       <w:r>
         <w:t>P</w:t>
       </w:r>
@@ -8123,7 +8436,7 @@
         <w:jc w:val="left"/>
         <w:outlineLvl w:val="1"/>
       </w:pPr>
-      <w:bookmarkStart w:id="15" w:name="_Toc456692119"/>
+      <w:bookmarkStart w:id="15" w:name="_Toc457214546"/>
       <w:r>
         <w:t>install sass and compass</w:t>
       </w:r>
@@ -8545,7 +8858,7 @@
       <w:pPr>
         <w:pStyle w:val="Heading2"/>
       </w:pPr>
-      <w:bookmarkStart w:id="16" w:name="_Toc456692120"/>
+      <w:bookmarkStart w:id="16" w:name="_Toc457214547"/>
       <w:proofErr w:type="gramStart"/>
       <w:r>
         <w:rPr>
@@ -8637,7 +8950,7 @@
       <w:pPr>
         <w:pStyle w:val="Heading2"/>
       </w:pPr>
-      <w:bookmarkStart w:id="17" w:name="_Toc456692121"/>
+      <w:bookmarkStart w:id="17" w:name="_Toc457214548"/>
       <w:proofErr w:type="gramStart"/>
       <w:r>
         <w:t>create</w:t>
@@ -8702,7 +9015,7 @@
       <w:pPr>
         <w:pStyle w:val="Heading1"/>
       </w:pPr>
-      <w:bookmarkStart w:id="18" w:name="_Toc456692122"/>
+      <w:bookmarkStart w:id="18" w:name="_Toc457214549"/>
       <w:proofErr w:type="gramStart"/>
       <w:r>
         <w:rPr>
@@ -8796,7 +9109,7 @@
       <w:pPr>
         <w:pStyle w:val="Heading1"/>
       </w:pPr>
-      <w:bookmarkStart w:id="19" w:name="_Toc456692123"/>
+      <w:bookmarkStart w:id="19" w:name="_Toc457214550"/>
       <w:proofErr w:type="gramStart"/>
       <w:r>
         <w:rPr>
@@ -8902,7 +9215,7 @@
       <w:pPr>
         <w:pStyle w:val="Heading2"/>
       </w:pPr>
-      <w:bookmarkStart w:id="20" w:name="_Toc456692124"/>
+      <w:bookmarkStart w:id="20" w:name="_Toc457214551"/>
       <w:proofErr w:type="gramStart"/>
       <w:r>
         <w:lastRenderedPageBreak/>
@@ -9033,7 +9346,7 @@
       <w:pPr>
         <w:pStyle w:val="Heading2"/>
       </w:pPr>
-      <w:bookmarkStart w:id="21" w:name="_Toc456692125"/>
+      <w:bookmarkStart w:id="21" w:name="_Toc457214552"/>
       <w:r>
         <w:t>g</w:t>
       </w:r>
@@ -9049,7 +9362,7 @@
       <w:pPr>
         <w:pStyle w:val="Heading3"/>
       </w:pPr>
-      <w:bookmarkStart w:id="22" w:name="_Toc456692126"/>
+      <w:bookmarkStart w:id="22" w:name="_Toc457214553"/>
       <w:proofErr w:type="gramStart"/>
       <w:r>
         <w:rPr>
@@ -9179,7 +9492,7 @@
       <w:pPr>
         <w:pStyle w:val="Heading3"/>
       </w:pPr>
-      <w:bookmarkStart w:id="23" w:name="_Toc456692127"/>
+      <w:bookmarkStart w:id="23" w:name="_Toc457214554"/>
       <w:proofErr w:type="gramStart"/>
       <w:r>
         <w:t>compile</w:t>
@@ -9637,7 +9950,7 @@
       <w:pPr>
         <w:pStyle w:val="Heading3"/>
       </w:pPr>
-      <w:bookmarkStart w:id="24" w:name="_Toc456692128"/>
+      <w:bookmarkStart w:id="24" w:name="_Toc457214555"/>
       <w:r>
         <w:t>Watching Sass files for changes</w:t>
       </w:r>
@@ -9787,7 +10100,7 @@
       <w:pPr>
         <w:pStyle w:val="Heading3"/>
       </w:pPr>
-      <w:bookmarkStart w:id="25" w:name="_Toc456692129"/>
+      <w:bookmarkStart w:id="25" w:name="_Toc457214556"/>
       <w:r>
         <w:t>Live-reloading with Browser Sync</w:t>
       </w:r>
@@ -10424,7 +10737,7 @@
       <w:pPr>
         <w:pStyle w:val="Heading3"/>
       </w:pPr>
-      <w:bookmarkStart w:id="26" w:name="_Toc456692130"/>
+      <w:bookmarkStart w:id="26" w:name="_Toc457214557"/>
       <w:r>
         <w:t>Optimizing CSS and JavaScript files</w:t>
       </w:r>
@@ -11949,7 +12262,7 @@
       <w:pPr>
         <w:pStyle w:val="Heading3"/>
       </w:pPr>
-      <w:bookmarkStart w:id="27" w:name="_Toc456692131"/>
+      <w:bookmarkStart w:id="27" w:name="_Toc457214558"/>
       <w:r>
         <w:t>Cleaning up generated files automatically</w:t>
       </w:r>
@@ -12179,7 +12492,7 @@
       <w:pPr>
         <w:pStyle w:val="Heading3"/>
       </w:pPr>
-      <w:bookmarkStart w:id="28" w:name="_Toc456692132"/>
+      <w:bookmarkStart w:id="28" w:name="_Toc457214559"/>
       <w:r>
         <w:t>Combining Gulp tasks</w:t>
       </w:r>
@@ -12621,18 +12934,13 @@
     <w:p>
       <w:pPr>
         <w:jc w:val="left"/>
-        <w:rPr>
-          <w:rFonts w:hint="eastAsia"/>
-        </w:rPr>
-      </w:pPr>
-    </w:p>
-    <w:p>
-      <w:pPr>
-        <w:jc w:val="left"/>
-        <w:rPr>
-          <w:rFonts w:hint="eastAsia"/>
-        </w:rPr>
-      </w:pPr>
+      </w:pPr>
+    </w:p>
+    <w:p>
+      <w:pPr>
+        <w:pStyle w:val="Heading2"/>
+      </w:pPr>
+      <w:bookmarkStart w:id="29" w:name="_Toc457214560"/>
       <w:r>
         <w:rPr>
           <w:rFonts w:hint="eastAsia"/>
@@ -12646,6 +12954,7 @@
         </w:rPr>
         <w:t>命令行</w:t>
       </w:r>
+      <w:bookmarkEnd w:id="29"/>
     </w:p>
     <w:p>
       <w:pPr>
@@ -12658,9 +12967,6 @@
     <w:p>
       <w:pPr>
         <w:jc w:val="left"/>
-        <w:rPr>
-          <w:rFonts w:hint="eastAsia"/>
-        </w:rPr>
       </w:pPr>
       <w:r>
         <w:rPr>
@@ -12718,9 +13024,6 @@
     <w:p>
       <w:pPr>
         <w:jc w:val="left"/>
-        <w:rPr>
-          <w:rFonts w:hint="eastAsia"/>
-        </w:rPr>
       </w:pPr>
       <w:r>
         <w:rPr>
@@ -12825,17 +13128,16 @@
     <w:p>
       <w:pPr>
         <w:jc w:val="left"/>
-      </w:pPr>
-    </w:p>
-    <w:p>
-      <w:pPr>
-        <w:jc w:val="left"/>
-      </w:pPr>
-    </w:p>
-    <w:p>
-      <w:pPr>
-        <w:jc w:val="left"/>
-      </w:pPr>
+        <w:rPr>
+          <w:rFonts w:hint="eastAsia"/>
+        </w:rPr>
+      </w:pPr>
+    </w:p>
+    <w:p>
+      <w:pPr>
+        <w:pStyle w:val="Heading3"/>
+      </w:pPr>
+      <w:bookmarkStart w:id="30" w:name="_Toc457214561"/>
       <w:proofErr w:type="spellStart"/>
       <w:proofErr w:type="gramStart"/>
       <w:r>
@@ -12846,6 +13148,7 @@
       <w:r>
         <w:t xml:space="preserve"> gulp = require('gulp');</w:t>
       </w:r>
+      <w:bookmarkEnd w:id="30"/>
     </w:p>
     <w:p>
       <w:pPr>
@@ -12898,12 +13201,7 @@
       </w:r>
       <w:proofErr w:type="gramEnd"/>
       <w:r>
-        <w:t xml:space="preserve">name [, </w:t>
-      </w:r>
-      <w:bookmarkStart w:id="29" w:name="_GoBack"/>
-      <w:bookmarkEnd w:id="29"/>
-      <w:r>
-        <w:t xml:space="preserve">deps] [, </w:t>
+        <w:t xml:space="preserve">name [, deps] [, </w:t>
       </w:r>
       <w:proofErr w:type="spellStart"/>
       <w:r>
@@ -12939,16 +13237,25 @@
           <w:rFonts w:hint="eastAsia"/>
         </w:rPr>
       </w:pPr>
-    </w:p>
-    <w:p>
-      <w:pPr>
-        <w:jc w:val="left"/>
-      </w:pPr>
-    </w:p>
-    <w:p>
-      <w:pPr>
-        <w:jc w:val="left"/>
-      </w:pPr>
+      <w:proofErr w:type="spellStart"/>
+      <w:proofErr w:type="gramStart"/>
+      <w:r>
+        <w:t>gulp.start</w:t>
+      </w:r>
+      <w:proofErr w:type="spellEnd"/>
+      <w:r>
+        <w:t>(</w:t>
+      </w:r>
+      <w:proofErr w:type="gramEnd"/>
+      <w:r>
+        <w:t>'watch');</w:t>
+      </w:r>
+    </w:p>
+    <w:p>
+      <w:pPr>
+        <w:pStyle w:val="Heading3"/>
+      </w:pPr>
+      <w:bookmarkStart w:id="31" w:name="_Toc457214562"/>
       <w:r>
         <w:t xml:space="preserve">$ </w:t>
       </w:r>
@@ -12962,6 +13269,7 @@
       <w:r>
         <w:t xml:space="preserve"> install --save-dev gulp-load-plugins</w:t>
       </w:r>
+      <w:bookmarkEnd w:id="31"/>
     </w:p>
     <w:p>
       <w:pPr>
@@ -13076,9 +13384,6 @@
     <w:p>
       <w:pPr>
         <w:jc w:val="left"/>
-        <w:rPr>
-          <w:rFonts w:hint="eastAsia"/>
-        </w:rPr>
       </w:pPr>
       <w:r>
         <w:rPr>
@@ -13147,8 +13452,3315 @@
     </w:p>
     <w:p>
       <w:pPr>
-        <w:jc w:val="left"/>
-      </w:pPr>
+        <w:pStyle w:val="Heading3"/>
+      </w:pPr>
+      <w:r>
+        <w:t>$</w:t>
+      </w:r>
+      <w:proofErr w:type="spellStart"/>
+      <w:r>
+        <w:t>npm</w:t>
+      </w:r>
+      <w:proofErr w:type="spellEnd"/>
+      <w:r>
+        <w:t xml:space="preserve"> install --save-dev gulp-inject</w:t>
+      </w:r>
+    </w:p>
+    <w:p>
+      <w:pPr>
+        <w:jc w:val="left"/>
+      </w:pPr>
+      <w:r>
+        <w:t>Each pair of comments are the injection placeholders</w:t>
+      </w:r>
+    </w:p>
+    <w:p>
+      <w:pPr>
+        <w:jc w:val="left"/>
+      </w:pPr>
+      <w:hyperlink r:id="rId21" w:history="1">
+        <w:r>
+          <w:rPr>
+            <w:rStyle w:val="Hyperlink"/>
+          </w:rPr>
+          <w:t>https://www.npmjs.com/package/gulp-inject</w:t>
+        </w:r>
+      </w:hyperlink>
+      <w:r>
+        <w:t xml:space="preserve"> </w:t>
+      </w:r>
+    </w:p>
+    <w:p>
+      <w:pPr>
+        <w:jc w:val="left"/>
+        <w:rPr>
+          <w:b/>
+        </w:rPr>
+      </w:pPr>
+      <w:proofErr w:type="spellStart"/>
+      <w:proofErr w:type="gramStart"/>
+      <w:r>
+        <w:rPr>
+          <w:b/>
+        </w:rPr>
+        <w:t>src</w:t>
+      </w:r>
+      <w:proofErr w:type="spellEnd"/>
+      <w:r>
+        <w:rPr>
+          <w:b/>
+        </w:rPr>
+        <w:t>/index.html</w:t>
+      </w:r>
+      <w:proofErr w:type="gramEnd"/>
+      <w:r>
+        <w:rPr>
+          <w:b/>
+        </w:rPr>
+        <w:t>:</w:t>
+      </w:r>
+    </w:p>
+    <w:p>
+      <w:pPr>
+        <w:jc w:val="left"/>
+      </w:pPr>
+      <w:proofErr w:type="gramStart"/>
+      <w:r>
+        <w:t>&lt;!DOCTYPE</w:t>
+      </w:r>
+      <w:proofErr w:type="gramEnd"/>
+      <w:r>
+        <w:t xml:space="preserve"> html&gt;</w:t>
+      </w:r>
+    </w:p>
+    <w:p>
+      <w:pPr>
+        <w:jc w:val="left"/>
+      </w:pPr>
+      <w:r>
+        <w:t>&lt;</w:t>
+      </w:r>
+      <w:proofErr w:type="gramStart"/>
+      <w:r>
+        <w:t>html</w:t>
+      </w:r>
+      <w:proofErr w:type="gramEnd"/>
+      <w:r>
+        <w:t>&gt;</w:t>
+      </w:r>
+    </w:p>
+    <w:p>
+      <w:pPr>
+        <w:jc w:val="left"/>
+      </w:pPr>
+      <w:r>
+        <w:t>&lt;</w:t>
+      </w:r>
+      <w:proofErr w:type="gramStart"/>
+      <w:r>
+        <w:t>head</w:t>
+      </w:r>
+      <w:proofErr w:type="gramEnd"/>
+      <w:r>
+        <w:t>&gt;</w:t>
+      </w:r>
+    </w:p>
+    <w:p>
+      <w:pPr>
+        <w:jc w:val="left"/>
+      </w:pPr>
+      <w:r>
+        <w:t xml:space="preserve">  &lt;</w:t>
+      </w:r>
+      <w:proofErr w:type="gramStart"/>
+      <w:r>
+        <w:t>title&gt;</w:t>
+      </w:r>
+      <w:proofErr w:type="gramEnd"/>
+      <w:r>
+        <w:t>My index&lt;/title&gt;</w:t>
+      </w:r>
+    </w:p>
+    <w:p>
+      <w:pPr>
+        <w:jc w:val="left"/>
+      </w:pPr>
+      <w:r>
+        <w:t xml:space="preserve">  </w:t>
+      </w:r>
+      <w:proofErr w:type="gramStart"/>
+      <w:r>
+        <w:t>&lt;!--</w:t>
+      </w:r>
+      <w:proofErr w:type="gramEnd"/>
+      <w:r>
+        <w:t xml:space="preserve"> </w:t>
+      </w:r>
+      <w:proofErr w:type="spellStart"/>
+      <w:r>
+        <w:t>inject:css</w:t>
+      </w:r>
+      <w:proofErr w:type="spellEnd"/>
+      <w:r>
+        <w:t xml:space="preserve"> --&gt;</w:t>
+      </w:r>
+    </w:p>
+    <w:p>
+      <w:pPr>
+        <w:jc w:val="left"/>
+      </w:pPr>
+      <w:r>
+        <w:lastRenderedPageBreak/>
+        <w:t xml:space="preserve">  </w:t>
+      </w:r>
+      <w:proofErr w:type="gramStart"/>
+      <w:r>
+        <w:t>&lt;!--</w:t>
+      </w:r>
+      <w:proofErr w:type="gramEnd"/>
+      <w:r>
+        <w:t xml:space="preserve"> </w:t>
+      </w:r>
+      <w:proofErr w:type="spellStart"/>
+      <w:r>
+        <w:t>endinject</w:t>
+      </w:r>
+      <w:proofErr w:type="spellEnd"/>
+      <w:r>
+        <w:t xml:space="preserve"> --&gt;</w:t>
+      </w:r>
+    </w:p>
+    <w:p>
+      <w:pPr>
+        <w:jc w:val="left"/>
+      </w:pPr>
+      <w:r>
+        <w:t>&lt;/head&gt;</w:t>
+      </w:r>
+    </w:p>
+    <w:p>
+      <w:pPr>
+        <w:jc w:val="left"/>
+      </w:pPr>
+      <w:r>
+        <w:t>&lt;</w:t>
+      </w:r>
+      <w:proofErr w:type="gramStart"/>
+      <w:r>
+        <w:t>body</w:t>
+      </w:r>
+      <w:proofErr w:type="gramEnd"/>
+      <w:r>
+        <w:t>&gt;</w:t>
+      </w:r>
+    </w:p>
+    <w:p>
+      <w:pPr>
+        <w:jc w:val="left"/>
+      </w:pPr>
+      <w:r>
+        <w:t xml:space="preserve"> </w:t>
+      </w:r>
+    </w:p>
+    <w:p>
+      <w:pPr>
+        <w:jc w:val="left"/>
+      </w:pPr>
+      <w:r>
+        <w:t xml:space="preserve">  </w:t>
+      </w:r>
+      <w:proofErr w:type="gramStart"/>
+      <w:r>
+        <w:t>&lt;!--</w:t>
+      </w:r>
+      <w:proofErr w:type="gramEnd"/>
+      <w:r>
+        <w:t xml:space="preserve"> </w:t>
+      </w:r>
+      <w:proofErr w:type="spellStart"/>
+      <w:r>
+        <w:t>inject:js</w:t>
+      </w:r>
+      <w:proofErr w:type="spellEnd"/>
+      <w:r>
+        <w:t xml:space="preserve"> --&gt;</w:t>
+      </w:r>
+    </w:p>
+    <w:p>
+      <w:pPr>
+        <w:jc w:val="left"/>
+      </w:pPr>
+      <w:r>
+        <w:t xml:space="preserve">  </w:t>
+      </w:r>
+      <w:proofErr w:type="gramStart"/>
+      <w:r>
+        <w:t>&lt;!--</w:t>
+      </w:r>
+      <w:proofErr w:type="gramEnd"/>
+      <w:r>
+        <w:t xml:space="preserve"> </w:t>
+      </w:r>
+      <w:proofErr w:type="spellStart"/>
+      <w:r>
+        <w:t>endinject</w:t>
+      </w:r>
+      <w:proofErr w:type="spellEnd"/>
+      <w:r>
+        <w:t xml:space="preserve"> --&gt;</w:t>
+      </w:r>
+    </w:p>
+    <w:p>
+      <w:pPr>
+        <w:jc w:val="left"/>
+      </w:pPr>
+      <w:r>
+        <w:t>&lt;/body&gt;</w:t>
+      </w:r>
+    </w:p>
+    <w:p>
+      <w:pPr>
+        <w:jc w:val="left"/>
+      </w:pPr>
+      <w:r>
+        <w:t>&lt;/html&gt;</w:t>
+      </w:r>
+    </w:p>
+    <w:p>
+      <w:pPr>
+        <w:jc w:val="left"/>
+        <w:rPr>
+          <w:b/>
+        </w:rPr>
+      </w:pPr>
+      <w:r>
+        <w:rPr>
+          <w:b/>
+        </w:rPr>
+        <w:t>The gulpfile.js:</w:t>
+      </w:r>
+    </w:p>
+    <w:p>
+      <w:pPr>
+        <w:jc w:val="left"/>
+      </w:pPr>
+      <w:proofErr w:type="spellStart"/>
+      <w:proofErr w:type="gramStart"/>
+      <w:r>
+        <w:t>var</w:t>
+      </w:r>
+      <w:proofErr w:type="spellEnd"/>
+      <w:proofErr w:type="gramEnd"/>
+      <w:r>
+        <w:t xml:space="preserve"> gulp = require('gulp');</w:t>
+      </w:r>
+    </w:p>
+    <w:p>
+      <w:pPr>
+        <w:jc w:val="left"/>
+      </w:pPr>
+      <w:proofErr w:type="spellStart"/>
+      <w:proofErr w:type="gramStart"/>
+      <w:r>
+        <w:t>var</w:t>
+      </w:r>
+      <w:proofErr w:type="spellEnd"/>
+      <w:proofErr w:type="gramEnd"/>
+      <w:r>
+        <w:t xml:space="preserve"> inject = require('gulp-inject');</w:t>
+      </w:r>
+    </w:p>
+    <w:p>
+      <w:pPr>
+        <w:jc w:val="left"/>
+      </w:pPr>
+      <w:r>
+        <w:t xml:space="preserve"> </w:t>
+      </w:r>
+    </w:p>
+    <w:p>
+      <w:pPr>
+        <w:jc w:val="left"/>
+      </w:pPr>
+      <w:proofErr w:type="spellStart"/>
+      <w:proofErr w:type="gramStart"/>
+      <w:r>
+        <w:t>gulp.task</w:t>
+      </w:r>
+      <w:proofErr w:type="spellEnd"/>
+      <w:r>
+        <w:t>(</w:t>
+      </w:r>
+      <w:proofErr w:type="gramEnd"/>
+      <w:r>
+        <w:t>'index', function () {</w:t>
+      </w:r>
+    </w:p>
+    <w:p>
+      <w:pPr>
+        <w:jc w:val="left"/>
+      </w:pPr>
+      <w:r>
+        <w:t xml:space="preserve">  </w:t>
+      </w:r>
+      <w:proofErr w:type="spellStart"/>
+      <w:proofErr w:type="gramStart"/>
+      <w:r>
+        <w:t>var</w:t>
+      </w:r>
+      <w:proofErr w:type="spellEnd"/>
+      <w:proofErr w:type="gramEnd"/>
+      <w:r>
+        <w:t xml:space="preserve"> target = </w:t>
+      </w:r>
+      <w:proofErr w:type="spellStart"/>
+      <w:r>
+        <w:t>gulp.src</w:t>
+      </w:r>
+      <w:proofErr w:type="spellEnd"/>
+      <w:r>
+        <w:t>('./</w:t>
+      </w:r>
+      <w:proofErr w:type="spellStart"/>
+      <w:r>
+        <w:t>src</w:t>
+      </w:r>
+      <w:proofErr w:type="spellEnd"/>
+      <w:r>
+        <w:t>/index.html');</w:t>
+      </w:r>
+    </w:p>
+    <w:p>
+      <w:pPr>
+        <w:jc w:val="left"/>
+      </w:pPr>
+      <w:r>
+        <w:t xml:space="preserve">  </w:t>
+      </w:r>
+      <w:proofErr w:type="spellStart"/>
+      <w:proofErr w:type="gramStart"/>
+      <w:r>
+        <w:t>var</w:t>
+      </w:r>
+      <w:proofErr w:type="spellEnd"/>
+      <w:proofErr w:type="gramEnd"/>
+      <w:r>
+        <w:t xml:space="preserve"> sources = </w:t>
+      </w:r>
+      <w:proofErr w:type="spellStart"/>
+      <w:r>
+        <w:t>gulp.src</w:t>
+      </w:r>
+      <w:proofErr w:type="spellEnd"/>
+      <w:r>
+        <w:t>(['./</w:t>
+      </w:r>
+      <w:proofErr w:type="spellStart"/>
+      <w:r>
+        <w:t>src</w:t>
+      </w:r>
+      <w:proofErr w:type="spellEnd"/>
+      <w:r>
+        <w:t>/**/*.</w:t>
+      </w:r>
+      <w:proofErr w:type="spellStart"/>
+      <w:r>
+        <w:t>js</w:t>
+      </w:r>
+      <w:proofErr w:type="spellEnd"/>
+      <w:r>
+        <w:t>', './</w:t>
+      </w:r>
+      <w:proofErr w:type="spellStart"/>
+      <w:r>
+        <w:t>src</w:t>
+      </w:r>
+      <w:proofErr w:type="spellEnd"/>
+      <w:r>
+        <w:t>/**/*.</w:t>
+      </w:r>
+      <w:proofErr w:type="spellStart"/>
+      <w:r>
+        <w:t>css</w:t>
+      </w:r>
+      <w:proofErr w:type="spellEnd"/>
+      <w:r>
+        <w:t>'], {read: false});</w:t>
+      </w:r>
+    </w:p>
+    <w:p>
+      <w:pPr>
+        <w:jc w:val="left"/>
+      </w:pPr>
+      <w:r>
+        <w:t xml:space="preserve"> </w:t>
+      </w:r>
+    </w:p>
+    <w:p>
+      <w:pPr>
+        <w:jc w:val="left"/>
+      </w:pPr>
+      <w:r>
+        <w:t xml:space="preserve">  </w:t>
+      </w:r>
+      <w:proofErr w:type="gramStart"/>
+      <w:r>
+        <w:t>return</w:t>
+      </w:r>
+      <w:proofErr w:type="gramEnd"/>
+      <w:r>
+        <w:t xml:space="preserve"> </w:t>
+      </w:r>
+      <w:proofErr w:type="spellStart"/>
+      <w:r>
+        <w:t>target.pipe</w:t>
+      </w:r>
+      <w:proofErr w:type="spellEnd"/>
+      <w:r>
+        <w:t>(inject(sources))</w:t>
+      </w:r>
+    </w:p>
+    <w:p>
+      <w:pPr>
+        <w:jc w:val="left"/>
+      </w:pPr>
+      <w:r>
+        <w:t xml:space="preserve">    .</w:t>
+      </w:r>
+      <w:proofErr w:type="gramStart"/>
+      <w:r>
+        <w:t>pipe(</w:t>
+      </w:r>
+      <w:proofErr w:type="spellStart"/>
+      <w:proofErr w:type="gramEnd"/>
+      <w:r>
+        <w:t>gulp.dest</w:t>
+      </w:r>
+      <w:proofErr w:type="spellEnd"/>
+      <w:r>
+        <w:t>('./</w:t>
+      </w:r>
+      <w:proofErr w:type="spellStart"/>
+      <w:r>
+        <w:t>src</w:t>
+      </w:r>
+      <w:proofErr w:type="spellEnd"/>
+      <w:r>
+        <w:t>'));</w:t>
+      </w:r>
+    </w:p>
+    <w:p>
+      <w:pPr>
+        <w:jc w:val="left"/>
+      </w:pPr>
+      <w:r>
+        <w:t>});</w:t>
+      </w:r>
+    </w:p>
+    <w:p>
+      <w:pPr>
+        <w:jc w:val="left"/>
+      </w:pPr>
+    </w:p>
+    <w:p>
+      <w:pPr>
+        <w:jc w:val="left"/>
+        <w:rPr>
+          <w:b/>
+        </w:rPr>
+      </w:pPr>
+      <w:proofErr w:type="spellStart"/>
+      <w:proofErr w:type="gramStart"/>
+      <w:r>
+        <w:rPr>
+          <w:b/>
+        </w:rPr>
+        <w:t>src</w:t>
+      </w:r>
+      <w:proofErr w:type="spellEnd"/>
+      <w:r>
+        <w:rPr>
+          <w:b/>
+        </w:rPr>
+        <w:t>/index.html</w:t>
+      </w:r>
+      <w:proofErr w:type="gramEnd"/>
+      <w:r>
+        <w:rPr>
+          <w:b/>
+        </w:rPr>
+        <w:t xml:space="preserve"> after running gulp index:</w:t>
+      </w:r>
+    </w:p>
+    <w:p>
+      <w:pPr>
+        <w:jc w:val="left"/>
+      </w:pPr>
+      <w:proofErr w:type="gramStart"/>
+      <w:r>
+        <w:t>&lt;!DOCTYPE</w:t>
+      </w:r>
+      <w:proofErr w:type="gramEnd"/>
+      <w:r>
+        <w:t xml:space="preserve"> html&gt;</w:t>
+      </w:r>
+    </w:p>
+    <w:p>
+      <w:pPr>
+        <w:jc w:val="left"/>
+      </w:pPr>
+      <w:r>
+        <w:t>&lt;</w:t>
+      </w:r>
+      <w:proofErr w:type="gramStart"/>
+      <w:r>
+        <w:t>html</w:t>
+      </w:r>
+      <w:proofErr w:type="gramEnd"/>
+      <w:r>
+        <w:t>&gt;</w:t>
+      </w:r>
+    </w:p>
+    <w:p>
+      <w:pPr>
+        <w:jc w:val="left"/>
+      </w:pPr>
+      <w:r>
+        <w:t>&lt;</w:t>
+      </w:r>
+      <w:proofErr w:type="gramStart"/>
+      <w:r>
+        <w:t>head</w:t>
+      </w:r>
+      <w:proofErr w:type="gramEnd"/>
+      <w:r>
+        <w:t>&gt;</w:t>
+      </w:r>
+    </w:p>
+    <w:p>
+      <w:pPr>
+        <w:jc w:val="left"/>
+      </w:pPr>
+      <w:r>
+        <w:t xml:space="preserve">  &lt;</w:t>
+      </w:r>
+      <w:proofErr w:type="gramStart"/>
+      <w:r>
+        <w:t>title&gt;</w:t>
+      </w:r>
+      <w:proofErr w:type="gramEnd"/>
+      <w:r>
+        <w:t>My index&lt;/title&gt;</w:t>
+      </w:r>
+    </w:p>
+    <w:p>
+      <w:pPr>
+        <w:jc w:val="left"/>
+      </w:pPr>
+      <w:r>
+        <w:t xml:space="preserve">  </w:t>
+      </w:r>
+      <w:proofErr w:type="gramStart"/>
+      <w:r>
+        <w:t>&lt;!--</w:t>
+      </w:r>
+      <w:proofErr w:type="gramEnd"/>
+      <w:r>
+        <w:t xml:space="preserve"> </w:t>
+      </w:r>
+      <w:proofErr w:type="spellStart"/>
+      <w:r>
+        <w:t>inject:css</w:t>
+      </w:r>
+      <w:proofErr w:type="spellEnd"/>
+      <w:r>
+        <w:t xml:space="preserve"> --&gt;</w:t>
+      </w:r>
+    </w:p>
+    <w:p>
+      <w:pPr>
+        <w:jc w:val="left"/>
+      </w:pPr>
+      <w:r>
+        <w:t xml:space="preserve">  &lt;link </w:t>
+      </w:r>
+      <w:proofErr w:type="spellStart"/>
+      <w:r>
+        <w:t>rel</w:t>
+      </w:r>
+      <w:proofErr w:type="spellEnd"/>
+      <w:r>
+        <w:t xml:space="preserve">="stylesheet" </w:t>
+      </w:r>
+      <w:proofErr w:type="spellStart"/>
+      <w:r>
+        <w:t>href</w:t>
+      </w:r>
+      <w:proofErr w:type="spellEnd"/>
+      <w:r>
+        <w:t>="/</w:t>
+      </w:r>
+      <w:proofErr w:type="spellStart"/>
+      <w:r>
+        <w:t>src</w:t>
+      </w:r>
+      <w:proofErr w:type="spellEnd"/>
+      <w:r>
+        <w:t>/style1.css"&gt;</w:t>
+      </w:r>
+    </w:p>
+    <w:p>
+      <w:pPr>
+        <w:jc w:val="left"/>
+      </w:pPr>
+      <w:r>
+        <w:t xml:space="preserve">  &lt;link </w:t>
+      </w:r>
+      <w:proofErr w:type="spellStart"/>
+      <w:r>
+        <w:t>rel</w:t>
+      </w:r>
+      <w:proofErr w:type="spellEnd"/>
+      <w:r>
+        <w:t xml:space="preserve">="stylesheet" </w:t>
+      </w:r>
+      <w:proofErr w:type="spellStart"/>
+      <w:r>
+        <w:t>href</w:t>
+      </w:r>
+      <w:proofErr w:type="spellEnd"/>
+      <w:r>
+        <w:t>="/</w:t>
+      </w:r>
+      <w:proofErr w:type="spellStart"/>
+      <w:r>
+        <w:t>src</w:t>
+      </w:r>
+      <w:proofErr w:type="spellEnd"/>
+      <w:r>
+        <w:t>/style2.css"&gt;</w:t>
+      </w:r>
+    </w:p>
+    <w:p>
+      <w:pPr>
+        <w:jc w:val="left"/>
+      </w:pPr>
+      <w:r>
+        <w:t xml:space="preserve">  </w:t>
+      </w:r>
+      <w:proofErr w:type="gramStart"/>
+      <w:r>
+        <w:t>&lt;!--</w:t>
+      </w:r>
+      <w:proofErr w:type="gramEnd"/>
+      <w:r>
+        <w:t xml:space="preserve"> </w:t>
+      </w:r>
+      <w:proofErr w:type="spellStart"/>
+      <w:r>
+        <w:t>endinject</w:t>
+      </w:r>
+      <w:proofErr w:type="spellEnd"/>
+      <w:r>
+        <w:t xml:space="preserve"> --&gt;</w:t>
+      </w:r>
+    </w:p>
+    <w:p>
+      <w:pPr>
+        <w:jc w:val="left"/>
+      </w:pPr>
+      <w:r>
+        <w:t>&lt;/head&gt;</w:t>
+      </w:r>
+    </w:p>
+    <w:p>
+      <w:pPr>
+        <w:jc w:val="left"/>
+      </w:pPr>
+      <w:r>
+        <w:t>&lt;</w:t>
+      </w:r>
+      <w:proofErr w:type="gramStart"/>
+      <w:r>
+        <w:t>body</w:t>
+      </w:r>
+      <w:proofErr w:type="gramEnd"/>
+      <w:r>
+        <w:t>&gt;</w:t>
+      </w:r>
+    </w:p>
+    <w:p>
+      <w:pPr>
+        <w:jc w:val="left"/>
+      </w:pPr>
+      <w:r>
+        <w:t xml:space="preserve"> </w:t>
+      </w:r>
+    </w:p>
+    <w:p>
+      <w:pPr>
+        <w:jc w:val="left"/>
+      </w:pPr>
+      <w:r>
+        <w:t xml:space="preserve">  </w:t>
+      </w:r>
+      <w:proofErr w:type="gramStart"/>
+      <w:r>
+        <w:t>&lt;!--</w:t>
+      </w:r>
+      <w:proofErr w:type="gramEnd"/>
+      <w:r>
+        <w:t xml:space="preserve"> </w:t>
+      </w:r>
+      <w:proofErr w:type="spellStart"/>
+      <w:r>
+        <w:t>inject:js</w:t>
+      </w:r>
+      <w:proofErr w:type="spellEnd"/>
+      <w:r>
+        <w:t xml:space="preserve"> --&gt;</w:t>
+      </w:r>
+    </w:p>
+    <w:p>
+      <w:pPr>
+        <w:jc w:val="left"/>
+      </w:pPr>
+      <w:r>
+        <w:t xml:space="preserve">  &lt;</w:t>
+      </w:r>
+      <w:proofErr w:type="gramStart"/>
+      <w:r>
+        <w:t>script</w:t>
+      </w:r>
+      <w:proofErr w:type="gramEnd"/>
+      <w:r>
+        <w:t xml:space="preserve"> </w:t>
+      </w:r>
+      <w:proofErr w:type="spellStart"/>
+      <w:r>
+        <w:t>src</w:t>
+      </w:r>
+      <w:proofErr w:type="spellEnd"/>
+      <w:r>
+        <w:t>="/</w:t>
+      </w:r>
+      <w:proofErr w:type="spellStart"/>
+      <w:r>
+        <w:t>src</w:t>
+      </w:r>
+      <w:proofErr w:type="spellEnd"/>
+      <w:r>
+        <w:t xml:space="preserve">/lib1.js"&gt;&lt;/script&gt; </w:t>
+      </w:r>
+    </w:p>
+    <w:p>
+      <w:pPr>
+        <w:jc w:val="left"/>
+      </w:pPr>
+      <w:r>
+        <w:t xml:space="preserve">  &lt;</w:t>
+      </w:r>
+      <w:proofErr w:type="gramStart"/>
+      <w:r>
+        <w:t>script</w:t>
+      </w:r>
+      <w:proofErr w:type="gramEnd"/>
+      <w:r>
+        <w:t xml:space="preserve"> </w:t>
+      </w:r>
+      <w:proofErr w:type="spellStart"/>
+      <w:r>
+        <w:t>src</w:t>
+      </w:r>
+      <w:proofErr w:type="spellEnd"/>
+      <w:r>
+        <w:t>="/</w:t>
+      </w:r>
+      <w:proofErr w:type="spellStart"/>
+      <w:r>
+        <w:t>src</w:t>
+      </w:r>
+      <w:proofErr w:type="spellEnd"/>
+      <w:r>
+        <w:t xml:space="preserve">/lib2.js"&gt;&lt;/script&gt; </w:t>
+      </w:r>
+    </w:p>
+    <w:p>
+      <w:pPr>
+        <w:jc w:val="left"/>
+      </w:pPr>
+      <w:r>
+        <w:t xml:space="preserve">  </w:t>
+      </w:r>
+      <w:proofErr w:type="gramStart"/>
+      <w:r>
+        <w:t>&lt;!--</w:t>
+      </w:r>
+      <w:proofErr w:type="gramEnd"/>
+      <w:r>
+        <w:t xml:space="preserve"> </w:t>
+      </w:r>
+      <w:proofErr w:type="spellStart"/>
+      <w:r>
+        <w:t>endinject</w:t>
+      </w:r>
+      <w:proofErr w:type="spellEnd"/>
+      <w:r>
+        <w:t xml:space="preserve"> --&gt;</w:t>
+      </w:r>
+    </w:p>
+    <w:p>
+      <w:pPr>
+        <w:jc w:val="left"/>
+      </w:pPr>
+      <w:r>
+        <w:t>&lt;/body&gt;</w:t>
+      </w:r>
+    </w:p>
+    <w:p>
+      <w:pPr>
+        <w:jc w:val="left"/>
+      </w:pPr>
+      <w:r>
+        <w:t>&lt;/html&gt;</w:t>
+      </w:r>
+    </w:p>
+    <w:p>
+      <w:pPr>
+        <w:jc w:val="left"/>
+      </w:pPr>
+    </w:p>
+    <w:p>
+      <w:pPr>
+        <w:jc w:val="left"/>
+        <w:rPr>
+          <w:b/>
+        </w:rPr>
+      </w:pPr>
+      <w:r>
+        <w:rPr>
+          <w:b/>
+        </w:rPr>
+        <w:t>Injecting files relative to target files</w:t>
+      </w:r>
+    </w:p>
+    <w:p>
+      <w:pPr>
+        <w:jc w:val="left"/>
+      </w:pPr>
+      <w:r>
+        <w:t>Project structure:</w:t>
+      </w:r>
+    </w:p>
+    <w:p>
+      <w:pPr>
+        <w:jc w:val="left"/>
+        <w:rPr>
+          <w:rFonts w:hint="eastAsia"/>
+        </w:rPr>
+      </w:pPr>
+      <w:r>
+        <w:rPr>
+          <w:rFonts w:hint="eastAsia"/>
+        </w:rPr>
+        <w:t>└──</w:t>
+      </w:r>
+      <w:r>
+        <w:rPr>
+          <w:rFonts w:hint="eastAsia"/>
+        </w:rPr>
+        <w:t xml:space="preserve"> </w:t>
+      </w:r>
+      <w:proofErr w:type="spellStart"/>
+      <w:r>
+        <w:rPr>
+          <w:rFonts w:hint="eastAsia"/>
+        </w:rPr>
+        <w:t>src</w:t>
+      </w:r>
+      <w:proofErr w:type="spellEnd"/>
+    </w:p>
+    <w:p>
+      <w:pPr>
+        <w:jc w:val="left"/>
+        <w:rPr>
+          <w:rFonts w:hint="eastAsia"/>
+        </w:rPr>
+      </w:pPr>
+      <w:r>
+        <w:rPr>
+          <w:rFonts w:hint="eastAsia"/>
+        </w:rPr>
+        <w:t xml:space="preserve">    </w:t>
+      </w:r>
+      <w:r>
+        <w:rPr>
+          <w:rFonts w:hint="eastAsia"/>
+        </w:rPr>
+        <w:t>├──</w:t>
+      </w:r>
+      <w:r>
+        <w:rPr>
+          <w:rFonts w:hint="eastAsia"/>
+        </w:rPr>
+        <w:t xml:space="preserve"> module</w:t>
+      </w:r>
+    </w:p>
+    <w:p>
+      <w:pPr>
+        <w:jc w:val="left"/>
+        <w:rPr>
+          <w:rFonts w:hint="eastAsia"/>
+        </w:rPr>
+      </w:pPr>
+      <w:r>
+        <w:rPr>
+          <w:rFonts w:hint="eastAsia"/>
+        </w:rPr>
+        <w:t xml:space="preserve">    </w:t>
+      </w:r>
+      <w:r>
+        <w:rPr>
+          <w:rFonts w:hint="eastAsia"/>
+        </w:rPr>
+        <w:t>│</w:t>
+      </w:r>
+      <w:r>
+        <w:rPr>
+          <w:rFonts w:hint="eastAsia"/>
+        </w:rPr>
+        <w:t xml:space="preserve">   </w:t>
+      </w:r>
+      <w:r>
+        <w:rPr>
+          <w:rFonts w:hint="eastAsia"/>
+        </w:rPr>
+        <w:t>├──</w:t>
+      </w:r>
+      <w:r>
+        <w:rPr>
+          <w:rFonts w:hint="eastAsia"/>
+        </w:rPr>
+        <w:t xml:space="preserve"> module.js</w:t>
+      </w:r>
+    </w:p>
+    <w:p>
+      <w:pPr>
+        <w:jc w:val="left"/>
+        <w:rPr>
+          <w:rFonts w:hint="eastAsia"/>
+        </w:rPr>
+      </w:pPr>
+      <w:r>
+        <w:rPr>
+          <w:rFonts w:hint="eastAsia"/>
+        </w:rPr>
+        <w:lastRenderedPageBreak/>
+        <w:t xml:space="preserve">    </w:t>
+      </w:r>
+      <w:r>
+        <w:rPr>
+          <w:rFonts w:hint="eastAsia"/>
+        </w:rPr>
+        <w:t>│</w:t>
+      </w:r>
+      <w:r>
+        <w:rPr>
+          <w:rFonts w:hint="eastAsia"/>
+        </w:rPr>
+        <w:t xml:space="preserve">   </w:t>
+      </w:r>
+      <w:r>
+        <w:rPr>
+          <w:rFonts w:hint="eastAsia"/>
+        </w:rPr>
+        <w:t>└──</w:t>
+      </w:r>
+      <w:r>
+        <w:rPr>
+          <w:rFonts w:hint="eastAsia"/>
+        </w:rPr>
+        <w:t xml:space="preserve"> module.html</w:t>
+      </w:r>
+    </w:p>
+    <w:p>
+      <w:pPr>
+        <w:jc w:val="left"/>
+        <w:rPr>
+          <w:rFonts w:hint="eastAsia"/>
+        </w:rPr>
+      </w:pPr>
+      <w:r>
+        <w:rPr>
+          <w:rFonts w:hint="eastAsia"/>
+        </w:rPr>
+        <w:t xml:space="preserve">    </w:t>
+      </w:r>
+      <w:r>
+        <w:rPr>
+          <w:rFonts w:hint="eastAsia"/>
+        </w:rPr>
+        <w:t>└──</w:t>
+      </w:r>
+      <w:r>
+        <w:rPr>
+          <w:rFonts w:hint="eastAsia"/>
+        </w:rPr>
+        <w:t xml:space="preserve"> app</w:t>
+      </w:r>
+    </w:p>
+    <w:p>
+      <w:pPr>
+        <w:jc w:val="left"/>
+        <w:rPr>
+          <w:rFonts w:hint="eastAsia"/>
+        </w:rPr>
+      </w:pPr>
+      <w:r>
+        <w:rPr>
+          <w:rFonts w:hint="eastAsia"/>
+        </w:rPr>
+        <w:t xml:space="preserve">        </w:t>
+      </w:r>
+      <w:r>
+        <w:rPr>
+          <w:rFonts w:hint="eastAsia"/>
+        </w:rPr>
+        <w:t>├──</w:t>
+      </w:r>
+      <w:r>
+        <w:rPr>
+          <w:rFonts w:hint="eastAsia"/>
+        </w:rPr>
+        <w:t xml:space="preserve"> main.js</w:t>
+      </w:r>
+    </w:p>
+    <w:p>
+      <w:pPr>
+        <w:jc w:val="left"/>
+        <w:rPr>
+          <w:rFonts w:hint="eastAsia"/>
+        </w:rPr>
+      </w:pPr>
+      <w:r>
+        <w:rPr>
+          <w:rFonts w:hint="eastAsia"/>
+        </w:rPr>
+        <w:t xml:space="preserve">        </w:t>
+      </w:r>
+      <w:r>
+        <w:rPr>
+          <w:rFonts w:hint="eastAsia"/>
+        </w:rPr>
+        <w:t>└──</w:t>
+      </w:r>
+      <w:r>
+        <w:rPr>
+          <w:rFonts w:hint="eastAsia"/>
+        </w:rPr>
+        <w:t xml:space="preserve"> index.html</w:t>
+      </w:r>
+    </w:p>
+    <w:p>
+      <w:pPr>
+        <w:jc w:val="left"/>
+      </w:pPr>
+      <w:proofErr w:type="spellStart"/>
+      <w:r>
+        <w:t>src</w:t>
+      </w:r>
+      <w:proofErr w:type="spellEnd"/>
+      <w:r>
+        <w:t>/app/index.html:</w:t>
+      </w:r>
+    </w:p>
+    <w:p>
+      <w:pPr>
+        <w:jc w:val="left"/>
+      </w:pPr>
+      <w:proofErr w:type="gramStart"/>
+      <w:r>
+        <w:t>&lt;!DOCTYPE</w:t>
+      </w:r>
+      <w:proofErr w:type="gramEnd"/>
+      <w:r>
+        <w:t xml:space="preserve"> html&gt;</w:t>
+      </w:r>
+    </w:p>
+    <w:p>
+      <w:pPr>
+        <w:jc w:val="left"/>
+      </w:pPr>
+      <w:r>
+        <w:t>&lt;</w:t>
+      </w:r>
+      <w:proofErr w:type="gramStart"/>
+      <w:r>
+        <w:t>html</w:t>
+      </w:r>
+      <w:proofErr w:type="gramEnd"/>
+      <w:r>
+        <w:t>&gt;</w:t>
+      </w:r>
+    </w:p>
+    <w:p>
+      <w:pPr>
+        <w:jc w:val="left"/>
+      </w:pPr>
+      <w:r>
+        <w:t>&lt;</w:t>
+      </w:r>
+      <w:proofErr w:type="gramStart"/>
+      <w:r>
+        <w:t>head</w:t>
+      </w:r>
+      <w:proofErr w:type="gramEnd"/>
+      <w:r>
+        <w:t>&gt;</w:t>
+      </w:r>
+    </w:p>
+    <w:p>
+      <w:pPr>
+        <w:jc w:val="left"/>
+      </w:pPr>
+      <w:r>
+        <w:t xml:space="preserve">  &lt;</w:t>
+      </w:r>
+      <w:proofErr w:type="gramStart"/>
+      <w:r>
+        <w:t>title&gt;</w:t>
+      </w:r>
+      <w:proofErr w:type="gramEnd"/>
+      <w:r>
+        <w:t>My Index&lt;/title&gt;</w:t>
+      </w:r>
+    </w:p>
+    <w:p>
+      <w:pPr>
+        <w:jc w:val="left"/>
+      </w:pPr>
+      <w:r>
+        <w:t>&lt;/head&gt;</w:t>
+      </w:r>
+    </w:p>
+    <w:p>
+      <w:pPr>
+        <w:jc w:val="left"/>
+      </w:pPr>
+      <w:r>
+        <w:t>&lt;</w:t>
+      </w:r>
+      <w:proofErr w:type="gramStart"/>
+      <w:r>
+        <w:t>body</w:t>
+      </w:r>
+      <w:proofErr w:type="gramEnd"/>
+      <w:r>
+        <w:t>&gt;</w:t>
+      </w:r>
+    </w:p>
+    <w:p>
+      <w:pPr>
+        <w:jc w:val="left"/>
+      </w:pPr>
+      <w:r>
+        <w:t xml:space="preserve">  &lt;h1&gt;Home&lt;/h1&gt;</w:t>
+      </w:r>
+    </w:p>
+    <w:p>
+      <w:pPr>
+        <w:jc w:val="left"/>
+      </w:pPr>
+      <w:r>
+        <w:t xml:space="preserve">  </w:t>
+      </w:r>
+      <w:proofErr w:type="gramStart"/>
+      <w:r>
+        <w:t>&lt;!--</w:t>
+      </w:r>
+      <w:proofErr w:type="gramEnd"/>
+      <w:r>
+        <w:t xml:space="preserve"> </w:t>
+      </w:r>
+      <w:proofErr w:type="spellStart"/>
+      <w:r>
+        <w:t>inject:js</w:t>
+      </w:r>
+      <w:proofErr w:type="spellEnd"/>
+      <w:r>
+        <w:t xml:space="preserve"> --&gt;</w:t>
+      </w:r>
+    </w:p>
+    <w:p>
+      <w:pPr>
+        <w:jc w:val="left"/>
+      </w:pPr>
+      <w:r>
+        <w:t xml:space="preserve">  </w:t>
+      </w:r>
+      <w:proofErr w:type="gramStart"/>
+      <w:r>
+        <w:t>&lt;!--</w:t>
+      </w:r>
+      <w:proofErr w:type="gramEnd"/>
+      <w:r>
+        <w:t xml:space="preserve"> </w:t>
+      </w:r>
+      <w:proofErr w:type="spellStart"/>
+      <w:r>
+        <w:t>endinject</w:t>
+      </w:r>
+      <w:proofErr w:type="spellEnd"/>
+      <w:r>
+        <w:t xml:space="preserve"> --&gt;</w:t>
+      </w:r>
+    </w:p>
+    <w:p>
+      <w:pPr>
+        <w:jc w:val="left"/>
+      </w:pPr>
+      <w:r>
+        <w:t>&lt;/body&gt;</w:t>
+      </w:r>
+    </w:p>
+    <w:p>
+      <w:pPr>
+        <w:jc w:val="left"/>
+      </w:pPr>
+      <w:r>
+        <w:t>&lt;/html&gt;</w:t>
+      </w:r>
+    </w:p>
+    <w:p>
+      <w:pPr>
+        <w:jc w:val="left"/>
+      </w:pPr>
+      <w:proofErr w:type="spellStart"/>
+      <w:r>
+        <w:t>src</w:t>
+      </w:r>
+      <w:proofErr w:type="spellEnd"/>
+      <w:r>
+        <w:t>/module/module.html:</w:t>
+      </w:r>
+    </w:p>
+    <w:p>
+      <w:pPr>
+        <w:jc w:val="left"/>
+      </w:pPr>
+      <w:proofErr w:type="gramStart"/>
+      <w:r>
+        <w:t>&lt;!DOCTYPE</w:t>
+      </w:r>
+      <w:proofErr w:type="gramEnd"/>
+      <w:r>
+        <w:t xml:space="preserve"> html&gt;</w:t>
+      </w:r>
+    </w:p>
+    <w:p>
+      <w:pPr>
+        <w:jc w:val="left"/>
+      </w:pPr>
+      <w:r>
+        <w:t>&lt;</w:t>
+      </w:r>
+      <w:proofErr w:type="gramStart"/>
+      <w:r>
+        <w:t>html</w:t>
+      </w:r>
+      <w:proofErr w:type="gramEnd"/>
+      <w:r>
+        <w:t>&gt;</w:t>
+      </w:r>
+    </w:p>
+    <w:p>
+      <w:pPr>
+        <w:jc w:val="left"/>
+      </w:pPr>
+      <w:r>
+        <w:t>&lt;</w:t>
+      </w:r>
+      <w:proofErr w:type="gramStart"/>
+      <w:r>
+        <w:t>head</w:t>
+      </w:r>
+      <w:proofErr w:type="gramEnd"/>
+      <w:r>
+        <w:t>&gt;</w:t>
+      </w:r>
+    </w:p>
+    <w:p>
+      <w:pPr>
+        <w:jc w:val="left"/>
+      </w:pPr>
+      <w:r>
+        <w:t xml:space="preserve">  &lt;</w:t>
+      </w:r>
+      <w:proofErr w:type="gramStart"/>
+      <w:r>
+        <w:t>title&gt;</w:t>
+      </w:r>
+      <w:proofErr w:type="gramEnd"/>
+      <w:r>
+        <w:t>Module&lt;/title&gt;</w:t>
+      </w:r>
+    </w:p>
+    <w:p>
+      <w:pPr>
+        <w:jc w:val="left"/>
+      </w:pPr>
+      <w:r>
+        <w:t>&lt;/head&gt;</w:t>
+      </w:r>
+    </w:p>
+    <w:p>
+      <w:pPr>
+        <w:jc w:val="left"/>
+      </w:pPr>
+      <w:r>
+        <w:t>&lt;</w:t>
+      </w:r>
+      <w:proofErr w:type="gramStart"/>
+      <w:r>
+        <w:t>body</w:t>
+      </w:r>
+      <w:proofErr w:type="gramEnd"/>
+      <w:r>
+        <w:t>&gt;</w:t>
+      </w:r>
+    </w:p>
+    <w:p>
+      <w:pPr>
+        <w:jc w:val="left"/>
+      </w:pPr>
+      <w:r>
+        <w:t xml:space="preserve">  &lt;h1&gt;Module&lt;/h1&gt;</w:t>
+      </w:r>
+    </w:p>
+    <w:p>
+      <w:pPr>
+        <w:jc w:val="left"/>
+      </w:pPr>
+      <w:r>
+        <w:t xml:space="preserve">  </w:t>
+      </w:r>
+      <w:proofErr w:type="gramStart"/>
+      <w:r>
+        <w:t>&lt;!--</w:t>
+      </w:r>
+      <w:proofErr w:type="gramEnd"/>
+      <w:r>
+        <w:t xml:space="preserve"> </w:t>
+      </w:r>
+      <w:proofErr w:type="spellStart"/>
+      <w:r>
+        <w:t>inject:js</w:t>
+      </w:r>
+      <w:proofErr w:type="spellEnd"/>
+      <w:r>
+        <w:t xml:space="preserve"> --&gt;</w:t>
+      </w:r>
+    </w:p>
+    <w:p>
+      <w:pPr>
+        <w:jc w:val="left"/>
+      </w:pPr>
+      <w:r>
+        <w:t xml:space="preserve">  </w:t>
+      </w:r>
+      <w:proofErr w:type="gramStart"/>
+      <w:r>
+        <w:t>&lt;!--</w:t>
+      </w:r>
+      <w:proofErr w:type="gramEnd"/>
+      <w:r>
+        <w:t xml:space="preserve"> </w:t>
+      </w:r>
+      <w:proofErr w:type="spellStart"/>
+      <w:r>
+        <w:t>endinject</w:t>
+      </w:r>
+      <w:proofErr w:type="spellEnd"/>
+      <w:r>
+        <w:t xml:space="preserve"> --&gt;</w:t>
+      </w:r>
+    </w:p>
+    <w:p>
+      <w:pPr>
+        <w:jc w:val="left"/>
+      </w:pPr>
+      <w:r>
+        <w:t>&lt;/body&gt;</w:t>
+      </w:r>
+    </w:p>
+    <w:p>
+      <w:pPr>
+        <w:jc w:val="left"/>
+      </w:pPr>
+      <w:r>
+        <w:t>&lt;/html&gt;</w:t>
+      </w:r>
+    </w:p>
+    <w:p>
+      <w:pPr>
+        <w:jc w:val="left"/>
+      </w:pPr>
+    </w:p>
+    <w:p>
+      <w:pPr>
+        <w:jc w:val="left"/>
+      </w:pPr>
+      <w:r>
+        <w:t>gulpfile.js:</w:t>
+      </w:r>
+    </w:p>
+    <w:p>
+      <w:pPr>
+        <w:jc w:val="left"/>
+      </w:pPr>
+      <w:proofErr w:type="spellStart"/>
+      <w:proofErr w:type="gramStart"/>
+      <w:r>
+        <w:t>var</w:t>
+      </w:r>
+      <w:proofErr w:type="spellEnd"/>
+      <w:proofErr w:type="gramEnd"/>
+      <w:r>
+        <w:t xml:space="preserve"> inject = require('gulp-inject');</w:t>
+      </w:r>
+    </w:p>
+    <w:p>
+      <w:pPr>
+        <w:jc w:val="left"/>
+      </w:pPr>
+      <w:proofErr w:type="spellStart"/>
+      <w:proofErr w:type="gramStart"/>
+      <w:r>
+        <w:t>gulp.src</w:t>
+      </w:r>
+      <w:proofErr w:type="spellEnd"/>
+      <w:r>
+        <w:t>(</w:t>
+      </w:r>
+      <w:proofErr w:type="gramEnd"/>
+      <w:r>
+        <w:t>'./</w:t>
+      </w:r>
+      <w:proofErr w:type="spellStart"/>
+      <w:r>
+        <w:t>src</w:t>
+      </w:r>
+      <w:proofErr w:type="spellEnd"/>
+      <w:r>
+        <w:t>/**/*.html')</w:t>
+      </w:r>
+    </w:p>
+    <w:p>
+      <w:pPr>
+        <w:jc w:val="left"/>
+      </w:pPr>
+      <w:r>
+        <w:t xml:space="preserve">  .</w:t>
+      </w:r>
+      <w:proofErr w:type="gramStart"/>
+      <w:r>
+        <w:t>pipe(</w:t>
+      </w:r>
+      <w:proofErr w:type="gramEnd"/>
+      <w:r>
+        <w:rPr>
+          <w:b/>
+        </w:rPr>
+        <w:t>inject(</w:t>
+      </w:r>
+      <w:proofErr w:type="spellStart"/>
+      <w:r>
+        <w:rPr>
+          <w:b/>
+        </w:rPr>
+        <w:t>gulp.src</w:t>
+      </w:r>
+      <w:proofErr w:type="spellEnd"/>
+      <w:r>
+        <w:rPr>
+          <w:b/>
+        </w:rPr>
+        <w:t>('./</w:t>
+      </w:r>
+      <w:proofErr w:type="spellStart"/>
+      <w:r>
+        <w:rPr>
+          <w:b/>
+        </w:rPr>
+        <w:t>src</w:t>
+      </w:r>
+      <w:proofErr w:type="spellEnd"/>
+      <w:r>
+        <w:rPr>
+          <w:b/>
+        </w:rPr>
+        <w:t>/**/*.</w:t>
+      </w:r>
+      <w:proofErr w:type="spellStart"/>
+      <w:r>
+        <w:rPr>
+          <w:b/>
+        </w:rPr>
+        <w:t>js</w:t>
+      </w:r>
+      <w:proofErr w:type="spellEnd"/>
+      <w:r>
+        <w:rPr>
+          <w:b/>
+        </w:rPr>
+        <w:t>', {read: false}), {relative: true})</w:t>
+      </w:r>
+      <w:r>
+        <w:t>)</w:t>
+      </w:r>
+    </w:p>
+    <w:p>
+      <w:pPr>
+        <w:jc w:val="left"/>
+      </w:pPr>
+      <w:r>
+        <w:t xml:space="preserve">  .</w:t>
+      </w:r>
+      <w:proofErr w:type="gramStart"/>
+      <w:r>
+        <w:t>pipe(</w:t>
+      </w:r>
+      <w:proofErr w:type="spellStart"/>
+      <w:proofErr w:type="gramEnd"/>
+      <w:r>
+        <w:t>gulp.dest</w:t>
+      </w:r>
+      <w:proofErr w:type="spellEnd"/>
+      <w:r>
+        <w:t>('./</w:t>
+      </w:r>
+      <w:proofErr w:type="spellStart"/>
+      <w:r>
+        <w:t>src</w:t>
+      </w:r>
+      <w:proofErr w:type="spellEnd"/>
+      <w:r>
+        <w:t>'));</w:t>
+      </w:r>
+    </w:p>
+    <w:p>
+      <w:pPr>
+        <w:jc w:val="left"/>
+      </w:pPr>
+    </w:p>
+    <w:p>
+      <w:pPr>
+        <w:jc w:val="left"/>
+      </w:pPr>
+      <w:r>
+        <w:t xml:space="preserve">Resulting </w:t>
+      </w:r>
+      <w:proofErr w:type="spellStart"/>
+      <w:r>
+        <w:t>src</w:t>
+      </w:r>
+      <w:proofErr w:type="spellEnd"/>
+      <w:r>
+        <w:t>/app/index.html:</w:t>
+      </w:r>
+    </w:p>
+    <w:p>
+      <w:pPr>
+        <w:jc w:val="left"/>
+      </w:pPr>
+      <w:proofErr w:type="gramStart"/>
+      <w:r>
+        <w:t>&lt;!DOCTYPE</w:t>
+      </w:r>
+      <w:proofErr w:type="gramEnd"/>
+      <w:r>
+        <w:t xml:space="preserve"> html&gt;</w:t>
+      </w:r>
+    </w:p>
+    <w:p>
+      <w:pPr>
+        <w:jc w:val="left"/>
+      </w:pPr>
+      <w:r>
+        <w:t>&lt;</w:t>
+      </w:r>
+      <w:proofErr w:type="gramStart"/>
+      <w:r>
+        <w:t>html</w:t>
+      </w:r>
+      <w:proofErr w:type="gramEnd"/>
+      <w:r>
+        <w:t>&gt;</w:t>
+      </w:r>
+    </w:p>
+    <w:p>
+      <w:pPr>
+        <w:jc w:val="left"/>
+      </w:pPr>
+      <w:r>
+        <w:t>&lt;</w:t>
+      </w:r>
+      <w:proofErr w:type="gramStart"/>
+      <w:r>
+        <w:t>head</w:t>
+      </w:r>
+      <w:proofErr w:type="gramEnd"/>
+      <w:r>
+        <w:t>&gt;</w:t>
+      </w:r>
+    </w:p>
+    <w:p>
+      <w:pPr>
+        <w:jc w:val="left"/>
+      </w:pPr>
+      <w:r>
+        <w:t xml:space="preserve">  &lt;</w:t>
+      </w:r>
+      <w:proofErr w:type="gramStart"/>
+      <w:r>
+        <w:t>title&gt;</w:t>
+      </w:r>
+      <w:proofErr w:type="gramEnd"/>
+      <w:r>
+        <w:t>My Index&lt;/title&gt;</w:t>
+      </w:r>
+    </w:p>
+    <w:p>
+      <w:pPr>
+        <w:jc w:val="left"/>
+      </w:pPr>
+      <w:r>
+        <w:t>&lt;/head&gt;</w:t>
+      </w:r>
+    </w:p>
+    <w:p>
+      <w:pPr>
+        <w:jc w:val="left"/>
+      </w:pPr>
+      <w:r>
+        <w:t>&lt;</w:t>
+      </w:r>
+      <w:proofErr w:type="gramStart"/>
+      <w:r>
+        <w:t>body</w:t>
+      </w:r>
+      <w:proofErr w:type="gramEnd"/>
+      <w:r>
+        <w:t>&gt;</w:t>
+      </w:r>
+    </w:p>
+    <w:p>
+      <w:pPr>
+        <w:jc w:val="left"/>
+      </w:pPr>
+      <w:r>
+        <w:t xml:space="preserve">  &lt;h1&gt;Home&lt;/h1&gt;</w:t>
+      </w:r>
+    </w:p>
+    <w:p>
+      <w:pPr>
+        <w:jc w:val="left"/>
+      </w:pPr>
+      <w:r>
+        <w:t xml:space="preserve">  </w:t>
+      </w:r>
+      <w:proofErr w:type="gramStart"/>
+      <w:r>
+        <w:t>&lt;!--</w:t>
+      </w:r>
+      <w:proofErr w:type="gramEnd"/>
+      <w:r>
+        <w:t xml:space="preserve"> </w:t>
+      </w:r>
+      <w:proofErr w:type="spellStart"/>
+      <w:r>
+        <w:t>inject:js</w:t>
+      </w:r>
+      <w:proofErr w:type="spellEnd"/>
+      <w:r>
+        <w:t xml:space="preserve"> --&gt;</w:t>
+      </w:r>
+    </w:p>
+    <w:p>
+      <w:pPr>
+        <w:jc w:val="left"/>
+      </w:pPr>
+      <w:r>
+        <w:lastRenderedPageBreak/>
+        <w:t xml:space="preserve">  &lt;script </w:t>
+      </w:r>
+      <w:proofErr w:type="spellStart"/>
+      <w:r>
+        <w:t>src</w:t>
+      </w:r>
+      <w:proofErr w:type="spellEnd"/>
+      <w:r>
+        <w:t xml:space="preserve">="main.js"&gt;&lt;/script&gt; </w:t>
+      </w:r>
+    </w:p>
+    <w:p>
+      <w:pPr>
+        <w:jc w:val="left"/>
+      </w:pPr>
+      <w:r>
+        <w:t xml:space="preserve">  &lt;script </w:t>
+      </w:r>
+      <w:proofErr w:type="spellStart"/>
+      <w:r>
+        <w:t>src</w:t>
+      </w:r>
+      <w:proofErr w:type="spellEnd"/>
+      <w:r>
+        <w:t>="</w:t>
+      </w:r>
+      <w:proofErr w:type="gramStart"/>
+      <w:r>
+        <w:t>..</w:t>
+      </w:r>
+      <w:proofErr w:type="gramEnd"/>
+      <w:r>
+        <w:t xml:space="preserve">/module/module.js"&gt;&lt;/script&gt; </w:t>
+      </w:r>
+    </w:p>
+    <w:p>
+      <w:pPr>
+        <w:jc w:val="left"/>
+      </w:pPr>
+      <w:r>
+        <w:t xml:space="preserve">  </w:t>
+      </w:r>
+      <w:proofErr w:type="gramStart"/>
+      <w:r>
+        <w:t>&lt;!--</w:t>
+      </w:r>
+      <w:proofErr w:type="gramEnd"/>
+      <w:r>
+        <w:t xml:space="preserve"> </w:t>
+      </w:r>
+      <w:proofErr w:type="spellStart"/>
+      <w:r>
+        <w:t>endinject</w:t>
+      </w:r>
+      <w:proofErr w:type="spellEnd"/>
+      <w:r>
+        <w:t xml:space="preserve"> --&gt;</w:t>
+      </w:r>
+    </w:p>
+    <w:p>
+      <w:pPr>
+        <w:jc w:val="left"/>
+      </w:pPr>
+      <w:r>
+        <w:t>&lt;/body&gt;</w:t>
+      </w:r>
+    </w:p>
+    <w:p>
+      <w:pPr>
+        <w:jc w:val="left"/>
+      </w:pPr>
+      <w:r>
+        <w:t>&lt;/html&gt;</w:t>
+      </w:r>
+    </w:p>
+    <w:p>
+      <w:pPr>
+        <w:jc w:val="left"/>
+      </w:pPr>
+    </w:p>
+    <w:p>
+      <w:pPr>
+        <w:jc w:val="left"/>
+      </w:pPr>
+      <w:r>
+        <w:t xml:space="preserve">Resulting </w:t>
+      </w:r>
+      <w:proofErr w:type="spellStart"/>
+      <w:r>
+        <w:t>src</w:t>
+      </w:r>
+      <w:proofErr w:type="spellEnd"/>
+      <w:r>
+        <w:t>/module/module.html:</w:t>
+      </w:r>
+    </w:p>
+    <w:p>
+      <w:pPr>
+        <w:jc w:val="left"/>
+      </w:pPr>
+      <w:proofErr w:type="gramStart"/>
+      <w:r>
+        <w:t>&lt;!DOCTYPE</w:t>
+      </w:r>
+      <w:proofErr w:type="gramEnd"/>
+      <w:r>
+        <w:t xml:space="preserve"> html&gt;</w:t>
+      </w:r>
+    </w:p>
+    <w:p>
+      <w:pPr>
+        <w:jc w:val="left"/>
+      </w:pPr>
+      <w:r>
+        <w:t>&lt;</w:t>
+      </w:r>
+      <w:proofErr w:type="gramStart"/>
+      <w:r>
+        <w:t>html</w:t>
+      </w:r>
+      <w:proofErr w:type="gramEnd"/>
+      <w:r>
+        <w:t>&gt;</w:t>
+      </w:r>
+    </w:p>
+    <w:p>
+      <w:pPr>
+        <w:jc w:val="left"/>
+      </w:pPr>
+      <w:r>
+        <w:t>&lt;</w:t>
+      </w:r>
+      <w:proofErr w:type="gramStart"/>
+      <w:r>
+        <w:t>head</w:t>
+      </w:r>
+      <w:proofErr w:type="gramEnd"/>
+      <w:r>
+        <w:t>&gt;</w:t>
+      </w:r>
+    </w:p>
+    <w:p>
+      <w:pPr>
+        <w:jc w:val="left"/>
+      </w:pPr>
+      <w:r>
+        <w:t xml:space="preserve">  &lt;</w:t>
+      </w:r>
+      <w:proofErr w:type="gramStart"/>
+      <w:r>
+        <w:t>title&gt;</w:t>
+      </w:r>
+      <w:proofErr w:type="gramEnd"/>
+      <w:r>
+        <w:t>Module&lt;/title&gt;</w:t>
+      </w:r>
+    </w:p>
+    <w:p>
+      <w:pPr>
+        <w:jc w:val="left"/>
+      </w:pPr>
+      <w:r>
+        <w:t>&lt;/head&gt;</w:t>
+      </w:r>
+    </w:p>
+    <w:p>
+      <w:pPr>
+        <w:jc w:val="left"/>
+      </w:pPr>
+      <w:r>
+        <w:t>&lt;</w:t>
+      </w:r>
+      <w:proofErr w:type="gramStart"/>
+      <w:r>
+        <w:t>body</w:t>
+      </w:r>
+      <w:proofErr w:type="gramEnd"/>
+      <w:r>
+        <w:t>&gt;</w:t>
+      </w:r>
+    </w:p>
+    <w:p>
+      <w:pPr>
+        <w:jc w:val="left"/>
+      </w:pPr>
+      <w:r>
+        <w:t xml:space="preserve">  &lt;h1&gt;Home&lt;/h1&gt;</w:t>
+      </w:r>
+    </w:p>
+    <w:p>
+      <w:pPr>
+        <w:jc w:val="left"/>
+      </w:pPr>
+      <w:r>
+        <w:t xml:space="preserve">  </w:t>
+      </w:r>
+      <w:proofErr w:type="gramStart"/>
+      <w:r>
+        <w:t>&lt;!--</w:t>
+      </w:r>
+      <w:proofErr w:type="gramEnd"/>
+      <w:r>
+        <w:t xml:space="preserve"> </w:t>
+      </w:r>
+      <w:proofErr w:type="spellStart"/>
+      <w:r>
+        <w:t>inject:js</w:t>
+      </w:r>
+      <w:proofErr w:type="spellEnd"/>
+      <w:r>
+        <w:t xml:space="preserve"> --&gt;</w:t>
+      </w:r>
+    </w:p>
+    <w:p>
+      <w:pPr>
+        <w:jc w:val="left"/>
+      </w:pPr>
+      <w:r>
+        <w:t xml:space="preserve">  &lt;script </w:t>
+      </w:r>
+      <w:proofErr w:type="spellStart"/>
+      <w:r>
+        <w:t>src</w:t>
+      </w:r>
+      <w:proofErr w:type="spellEnd"/>
+      <w:r>
+        <w:t>="</w:t>
+      </w:r>
+      <w:proofErr w:type="gramStart"/>
+      <w:r>
+        <w:t>..</w:t>
+      </w:r>
+      <w:proofErr w:type="gramEnd"/>
+      <w:r>
+        <w:t xml:space="preserve">/app/main.js"&gt;&lt;/script&gt; </w:t>
+      </w:r>
+    </w:p>
+    <w:p>
+      <w:pPr>
+        <w:jc w:val="left"/>
+      </w:pPr>
+      <w:r>
+        <w:t xml:space="preserve">  &lt;script </w:t>
+      </w:r>
+      <w:proofErr w:type="spellStart"/>
+      <w:r>
+        <w:t>src</w:t>
+      </w:r>
+      <w:proofErr w:type="spellEnd"/>
+      <w:r>
+        <w:t xml:space="preserve">="module.js"&gt;&lt;/script&gt; </w:t>
+      </w:r>
+    </w:p>
+    <w:p>
+      <w:pPr>
+        <w:jc w:val="left"/>
+      </w:pPr>
+      <w:r>
+        <w:t xml:space="preserve">  </w:t>
+      </w:r>
+      <w:proofErr w:type="gramStart"/>
+      <w:r>
+        <w:t>&lt;!--</w:t>
+      </w:r>
+      <w:proofErr w:type="gramEnd"/>
+      <w:r>
+        <w:t xml:space="preserve"> </w:t>
+      </w:r>
+      <w:proofErr w:type="spellStart"/>
+      <w:r>
+        <w:t>endinject</w:t>
+      </w:r>
+      <w:proofErr w:type="spellEnd"/>
+      <w:r>
+        <w:t xml:space="preserve"> --&gt;</w:t>
+      </w:r>
+    </w:p>
+    <w:p>
+      <w:pPr>
+        <w:jc w:val="left"/>
+      </w:pPr>
+      <w:r>
+        <w:t>&lt;/body&gt;</w:t>
+      </w:r>
+    </w:p>
+    <w:p>
+      <w:pPr>
+        <w:jc w:val="left"/>
+      </w:pPr>
+      <w:r>
+        <w:t>&lt;/html&gt;</w:t>
+      </w:r>
+    </w:p>
+    <w:p>
+      <w:pPr>
+        <w:jc w:val="left"/>
+      </w:pPr>
+    </w:p>
+    <w:p>
+      <w:pPr>
+        <w:jc w:val="left"/>
+      </w:pPr>
+      <w:r>
+        <w:t>Injecting files from multiple source streams</w:t>
+      </w:r>
+    </w:p>
+    <w:p>
+      <w:pPr>
+        <w:jc w:val="left"/>
+      </w:pPr>
+      <w:r>
+        <w:t>$</w:t>
+      </w:r>
+      <w:proofErr w:type="spellStart"/>
+      <w:r>
+        <w:t>npm</w:t>
+      </w:r>
+      <w:proofErr w:type="spellEnd"/>
+      <w:r>
+        <w:t xml:space="preserve"> install --save-dev event-stream</w:t>
+      </w:r>
+    </w:p>
+    <w:p>
+      <w:pPr>
+        <w:jc w:val="left"/>
+      </w:pPr>
+      <w:proofErr w:type="spellStart"/>
+      <w:proofErr w:type="gramStart"/>
+      <w:r>
+        <w:t>var</w:t>
+      </w:r>
+      <w:proofErr w:type="spellEnd"/>
+      <w:proofErr w:type="gramEnd"/>
+      <w:r>
+        <w:t xml:space="preserve"> series = require('stream-series'),</w:t>
+      </w:r>
+    </w:p>
+    <w:p>
+      <w:pPr>
+        <w:jc w:val="left"/>
+      </w:pPr>
+      <w:r>
+        <w:t xml:space="preserve">    </w:t>
+      </w:r>
+      <w:proofErr w:type="gramStart"/>
+      <w:r>
+        <w:t>inject</w:t>
+      </w:r>
+      <w:proofErr w:type="gramEnd"/>
+      <w:r>
+        <w:t xml:space="preserve"> = require('gulp-inject');</w:t>
+      </w:r>
+    </w:p>
+    <w:p>
+      <w:pPr>
+        <w:jc w:val="left"/>
+      </w:pPr>
+      <w:r>
+        <w:t xml:space="preserve"> </w:t>
+      </w:r>
+    </w:p>
+    <w:p>
+      <w:pPr>
+        <w:jc w:val="left"/>
+      </w:pPr>
+      <w:proofErr w:type="spellStart"/>
+      <w:proofErr w:type="gramStart"/>
+      <w:r>
+        <w:t>var</w:t>
+      </w:r>
+      <w:proofErr w:type="spellEnd"/>
+      <w:proofErr w:type="gramEnd"/>
+      <w:r>
+        <w:t xml:space="preserve"> </w:t>
+      </w:r>
+      <w:proofErr w:type="spellStart"/>
+      <w:r>
+        <w:t>vendorStream</w:t>
+      </w:r>
+      <w:proofErr w:type="spellEnd"/>
+      <w:r>
+        <w:t xml:space="preserve"> = </w:t>
+      </w:r>
+      <w:proofErr w:type="spellStart"/>
+      <w:r>
+        <w:t>gulp.src</w:t>
+      </w:r>
+      <w:proofErr w:type="spellEnd"/>
+      <w:r>
+        <w:t>(['./</w:t>
+      </w:r>
+      <w:proofErr w:type="spellStart"/>
+      <w:r>
+        <w:t>src</w:t>
+      </w:r>
+      <w:proofErr w:type="spellEnd"/>
+      <w:r>
+        <w:t>/vendors/*.</w:t>
+      </w:r>
+      <w:proofErr w:type="spellStart"/>
+      <w:r>
+        <w:t>js</w:t>
+      </w:r>
+      <w:proofErr w:type="spellEnd"/>
+      <w:r>
+        <w:t>'], {read: false});</w:t>
+      </w:r>
+    </w:p>
+    <w:p>
+      <w:pPr>
+        <w:jc w:val="left"/>
+      </w:pPr>
+      <w:r>
+        <w:t xml:space="preserve"> </w:t>
+      </w:r>
+    </w:p>
+    <w:p>
+      <w:pPr>
+        <w:jc w:val="left"/>
+      </w:pPr>
+      <w:proofErr w:type="spellStart"/>
+      <w:proofErr w:type="gramStart"/>
+      <w:r>
+        <w:t>var</w:t>
+      </w:r>
+      <w:proofErr w:type="spellEnd"/>
+      <w:proofErr w:type="gramEnd"/>
+      <w:r>
+        <w:t xml:space="preserve"> </w:t>
+      </w:r>
+      <w:proofErr w:type="spellStart"/>
+      <w:r>
+        <w:t>appStream</w:t>
+      </w:r>
+      <w:proofErr w:type="spellEnd"/>
+      <w:r>
+        <w:t xml:space="preserve"> = </w:t>
+      </w:r>
+      <w:proofErr w:type="spellStart"/>
+      <w:r>
+        <w:t>gulp.src</w:t>
+      </w:r>
+      <w:proofErr w:type="spellEnd"/>
+      <w:r>
+        <w:t>(['./</w:t>
+      </w:r>
+      <w:proofErr w:type="spellStart"/>
+      <w:r>
+        <w:t>src</w:t>
+      </w:r>
+      <w:proofErr w:type="spellEnd"/>
+      <w:r>
+        <w:t>/app/*.</w:t>
+      </w:r>
+      <w:proofErr w:type="spellStart"/>
+      <w:r>
+        <w:t>js</w:t>
+      </w:r>
+      <w:proofErr w:type="spellEnd"/>
+      <w:r>
+        <w:t>'], {read: false});</w:t>
+      </w:r>
+    </w:p>
+    <w:p>
+      <w:pPr>
+        <w:jc w:val="left"/>
+      </w:pPr>
+      <w:r>
+        <w:t xml:space="preserve"> </w:t>
+      </w:r>
+    </w:p>
+    <w:p>
+      <w:pPr>
+        <w:jc w:val="left"/>
+      </w:pPr>
+      <w:proofErr w:type="spellStart"/>
+      <w:proofErr w:type="gramStart"/>
+      <w:r>
+        <w:t>gulp.src</w:t>
+      </w:r>
+      <w:proofErr w:type="spellEnd"/>
+      <w:r>
+        <w:t>(</w:t>
+      </w:r>
+      <w:proofErr w:type="gramEnd"/>
+      <w:r>
+        <w:t>'./</w:t>
+      </w:r>
+      <w:proofErr w:type="spellStart"/>
+      <w:r>
+        <w:t>src</w:t>
+      </w:r>
+      <w:proofErr w:type="spellEnd"/>
+      <w:r>
+        <w:t>/index.html')</w:t>
+      </w:r>
+    </w:p>
+    <w:p>
+      <w:pPr>
+        <w:jc w:val="left"/>
+      </w:pPr>
+      <w:r>
+        <w:t xml:space="preserve">  .</w:t>
+      </w:r>
+      <w:proofErr w:type="gramStart"/>
+      <w:r>
+        <w:t>pipe(</w:t>
+      </w:r>
+      <w:proofErr w:type="gramEnd"/>
+      <w:r>
+        <w:t>inject(series(</w:t>
+      </w:r>
+      <w:proofErr w:type="spellStart"/>
+      <w:r>
+        <w:t>vendorStream</w:t>
+      </w:r>
+      <w:proofErr w:type="spellEnd"/>
+      <w:r>
+        <w:t xml:space="preserve">, </w:t>
+      </w:r>
+      <w:proofErr w:type="spellStart"/>
+      <w:r>
+        <w:t>appStream</w:t>
+      </w:r>
+      <w:proofErr w:type="spellEnd"/>
+      <w:r>
+        <w:t xml:space="preserve">))) // This will always inject vendor files before app files </w:t>
+      </w:r>
+    </w:p>
+    <w:p>
+      <w:pPr>
+        <w:jc w:val="left"/>
+      </w:pPr>
+      <w:r>
+        <w:t xml:space="preserve">  .</w:t>
+      </w:r>
+      <w:proofErr w:type="gramStart"/>
+      <w:r>
+        <w:t>pipe(</w:t>
+      </w:r>
+      <w:proofErr w:type="spellStart"/>
+      <w:proofErr w:type="gramEnd"/>
+      <w:r>
+        <w:t>gulp.dest</w:t>
+      </w:r>
+      <w:proofErr w:type="spellEnd"/>
+      <w:r>
+        <w:t>('./</w:t>
+      </w:r>
+      <w:proofErr w:type="spellStart"/>
+      <w:r>
+        <w:t>dist</w:t>
+      </w:r>
+      <w:proofErr w:type="spellEnd"/>
+      <w:r>
+        <w:t>'));</w:t>
+      </w:r>
+    </w:p>
+    <w:p>
+      <w:pPr>
+        <w:jc w:val="left"/>
+      </w:pPr>
+    </w:p>
+    <w:p>
+      <w:pPr>
+        <w:jc w:val="left"/>
+      </w:pPr>
+      <w:r>
+        <w:t>$</w:t>
+      </w:r>
+      <w:proofErr w:type="spellStart"/>
+      <w:r>
+        <w:t>npm</w:t>
+      </w:r>
+      <w:proofErr w:type="spellEnd"/>
+      <w:r>
+        <w:t xml:space="preserve"> install --save-dev gulp-plumber</w:t>
+      </w:r>
+    </w:p>
+    <w:p>
+      <w:pPr>
+        <w:jc w:val="left"/>
+      </w:pPr>
+      <w:r>
+        <w:t xml:space="preserve">Briefly it replaces pipe method and removes standard </w:t>
+      </w:r>
+      <w:proofErr w:type="spellStart"/>
+      <w:r>
+        <w:t>onerror</w:t>
+      </w:r>
+      <w:proofErr w:type="spellEnd"/>
+      <w:r>
+        <w:t xml:space="preserve"> handler on error event, which </w:t>
+      </w:r>
+      <w:proofErr w:type="spellStart"/>
+      <w:r>
+        <w:t>unpipes</w:t>
+      </w:r>
+      <w:proofErr w:type="spellEnd"/>
+      <w:r>
+        <w:t xml:space="preserve"> streams on error by default.</w:t>
+      </w:r>
+    </w:p>
+    <w:p>
+      <w:pPr>
+        <w:jc w:val="left"/>
+      </w:pPr>
+      <w:proofErr w:type="spellStart"/>
+      <w:proofErr w:type="gramStart"/>
+      <w:r>
+        <w:t>var</w:t>
+      </w:r>
+      <w:proofErr w:type="spellEnd"/>
+      <w:proofErr w:type="gramEnd"/>
+      <w:r>
+        <w:t xml:space="preserve"> $ = require('gulp-load-plugins')();</w:t>
+      </w:r>
+    </w:p>
+    <w:p>
+      <w:pPr>
+        <w:jc w:val="left"/>
+      </w:pPr>
+      <w:proofErr w:type="spellStart"/>
+      <w:proofErr w:type="gramStart"/>
+      <w:r>
+        <w:t>gulp.src</w:t>
+      </w:r>
+      <w:proofErr w:type="spellEnd"/>
+      <w:r>
+        <w:t>(</w:t>
+      </w:r>
+      <w:proofErr w:type="gramEnd"/>
+      <w:r>
+        <w:t>'app/*/styles/!(_)*.</w:t>
+      </w:r>
+      <w:proofErr w:type="spellStart"/>
+      <w:r>
+        <w:t>scss</w:t>
+      </w:r>
+      <w:proofErr w:type="spellEnd"/>
+      <w:r>
+        <w:t>')</w:t>
+      </w:r>
+    </w:p>
+    <w:p>
+      <w:pPr>
+        <w:jc w:val="left"/>
+      </w:pPr>
+      <w:r>
+        <w:t xml:space="preserve">    .</w:t>
+      </w:r>
+      <w:proofErr w:type="gramStart"/>
+      <w:r>
+        <w:t>pipe(</w:t>
+      </w:r>
+      <w:proofErr w:type="gramEnd"/>
+      <w:r>
+        <w:t>$.plumber())</w:t>
+      </w:r>
+    </w:p>
+    <w:p>
+      <w:pPr>
+        <w:jc w:val="left"/>
+      </w:pPr>
+    </w:p>
+    <w:p>
+      <w:pPr>
+        <w:jc w:val="left"/>
+      </w:pPr>
+      <w:r>
+        <w:t>$</w:t>
+      </w:r>
+      <w:proofErr w:type="spellStart"/>
+      <w:r>
+        <w:t>npm</w:t>
+      </w:r>
+      <w:proofErr w:type="spellEnd"/>
+      <w:r>
+        <w:t xml:space="preserve"> install --save-dev gulp-</w:t>
+      </w:r>
+      <w:proofErr w:type="spellStart"/>
+      <w:r>
+        <w:t>sourcemaps</w:t>
+      </w:r>
+      <w:proofErr w:type="spellEnd"/>
+    </w:p>
+    <w:p>
+      <w:pPr>
+        <w:jc w:val="left"/>
+      </w:pPr>
+      <w:proofErr w:type="gramStart"/>
+      <w:r>
+        <w:t>write</w:t>
+      </w:r>
+      <w:proofErr w:type="gramEnd"/>
+      <w:r>
+        <w:t xml:space="preserve"> inline source maps, inline source maps are embedded in the source file</w:t>
+      </w:r>
+    </w:p>
+    <w:p>
+      <w:pPr>
+        <w:jc w:val="left"/>
+      </w:pPr>
+      <w:proofErr w:type="spellStart"/>
+      <w:proofErr w:type="gramStart"/>
+      <w:r>
+        <w:lastRenderedPageBreak/>
+        <w:t>gulp.src</w:t>
+      </w:r>
+      <w:proofErr w:type="spellEnd"/>
+      <w:r>
+        <w:t>(</w:t>
+      </w:r>
+      <w:proofErr w:type="gramEnd"/>
+      <w:r>
+        <w:t>'app/*/styles/!(_)*.</w:t>
+      </w:r>
+      <w:proofErr w:type="spellStart"/>
+      <w:r>
+        <w:t>scss</w:t>
+      </w:r>
+      <w:proofErr w:type="spellEnd"/>
+      <w:r>
+        <w:t>')</w:t>
+      </w:r>
+    </w:p>
+    <w:p>
+      <w:pPr>
+        <w:jc w:val="left"/>
+      </w:pPr>
+      <w:r>
+        <w:t xml:space="preserve">    .</w:t>
+      </w:r>
+      <w:proofErr w:type="gramStart"/>
+      <w:r>
+        <w:t>pipe(</w:t>
+      </w:r>
+      <w:proofErr w:type="gramEnd"/>
+      <w:r>
+        <w:t>$.plumber())</w:t>
+      </w:r>
+    </w:p>
+    <w:p>
+      <w:pPr>
+        <w:jc w:val="left"/>
+      </w:pPr>
+      <w:r>
+        <w:t xml:space="preserve">    .</w:t>
+      </w:r>
+      <w:proofErr w:type="gramStart"/>
+      <w:r>
+        <w:t>pipe(</w:t>
+      </w:r>
+      <w:proofErr w:type="gramEnd"/>
+      <w:r>
+        <w:t>$.</w:t>
+      </w:r>
+      <w:proofErr w:type="spellStart"/>
+      <w:r>
+        <w:t>sourcemaps.init</w:t>
+      </w:r>
+      <w:proofErr w:type="spellEnd"/>
+      <w:r>
+        <w:t>())</w:t>
+      </w:r>
+    </w:p>
+    <w:p>
+      <w:pPr>
+        <w:jc w:val="left"/>
+      </w:pPr>
+      <w:r>
+        <w:t xml:space="preserve">    .</w:t>
+      </w:r>
+      <w:proofErr w:type="gramStart"/>
+      <w:r>
+        <w:t>pipe(</w:t>
+      </w:r>
+      <w:proofErr w:type="gramEnd"/>
+      <w:r>
+        <w:t>$.</w:t>
+      </w:r>
+      <w:proofErr w:type="spellStart"/>
+      <w:r>
+        <w:t>sass.sync</w:t>
+      </w:r>
+      <w:proofErr w:type="spellEnd"/>
+      <w:r>
+        <w:t>().on('error', $.</w:t>
+      </w:r>
+      <w:proofErr w:type="spellStart"/>
+      <w:r>
+        <w:t>sass.logError</w:t>
+      </w:r>
+      <w:proofErr w:type="spellEnd"/>
+      <w:r>
+        <w:t>))</w:t>
+      </w:r>
+    </w:p>
+    <w:p>
+      <w:pPr>
+        <w:ind w:firstLine="420"/>
+        <w:jc w:val="left"/>
+      </w:pPr>
+      <w:r>
+        <w:t>.</w:t>
+      </w:r>
+      <w:proofErr w:type="gramStart"/>
+      <w:r>
+        <w:t>pipe(</w:t>
+      </w:r>
+      <w:proofErr w:type="gramEnd"/>
+      <w:r>
+        <w:t>$.</w:t>
+      </w:r>
+      <w:proofErr w:type="spellStart"/>
+      <w:r>
+        <w:t>sourcemaps.write</w:t>
+      </w:r>
+      <w:proofErr w:type="spellEnd"/>
+      <w:r>
+        <w:t>())</w:t>
+      </w:r>
+    </w:p>
+    <w:p>
+      <w:pPr>
+        <w:jc w:val="left"/>
+      </w:pPr>
+    </w:p>
+    <w:p>
+      <w:pPr>
+        <w:jc w:val="left"/>
+      </w:pPr>
+      <w:r>
+        <w:t>$</w:t>
+      </w:r>
+      <w:proofErr w:type="spellStart"/>
+      <w:r>
+        <w:t>npm</w:t>
+      </w:r>
+      <w:proofErr w:type="spellEnd"/>
+      <w:r>
+        <w:t xml:space="preserve"> install --save-dev gulp-natural-sort</w:t>
+      </w:r>
+    </w:p>
+    <w:p>
+      <w:pPr>
+        <w:jc w:val="left"/>
+      </w:pPr>
+      <w:r>
+        <w:t>Sort stream by path name using a natural sort</w:t>
+      </w:r>
+    </w:p>
+    <w:p>
+      <w:pPr>
+        <w:jc w:val="left"/>
+      </w:pPr>
+      <w:proofErr w:type="spellStart"/>
+      <w:proofErr w:type="gramStart"/>
+      <w:r>
+        <w:t>gulp.src</w:t>
+      </w:r>
+      <w:proofErr w:type="spellEnd"/>
+      <w:r>
+        <w:t>(</w:t>
+      </w:r>
+      <w:proofErr w:type="spellStart"/>
+      <w:proofErr w:type="gramEnd"/>
+      <w:r>
+        <w:t>paths.jsFiles</w:t>
+      </w:r>
+      <w:proofErr w:type="spellEnd"/>
+      <w:r>
+        <w:t>)</w:t>
+      </w:r>
+    </w:p>
+    <w:p>
+      <w:pPr>
+        <w:jc w:val="left"/>
+      </w:pPr>
+      <w:r>
+        <w:t xml:space="preserve">          .</w:t>
+      </w:r>
+      <w:proofErr w:type="gramStart"/>
+      <w:r>
+        <w:t>pipe(</w:t>
+      </w:r>
+      <w:proofErr w:type="gramEnd"/>
+      <w:r>
+        <w:t xml:space="preserve">$.plumber()) // use plumber so watch can start despite </w:t>
+      </w:r>
+      <w:proofErr w:type="spellStart"/>
+      <w:r>
+        <w:t>js</w:t>
+      </w:r>
+      <w:proofErr w:type="spellEnd"/>
+      <w:r>
+        <w:t xml:space="preserve"> errors</w:t>
+      </w:r>
+    </w:p>
+    <w:p>
+      <w:pPr>
+        <w:jc w:val="left"/>
+      </w:pPr>
+      <w:r>
+        <w:t xml:space="preserve">          .</w:t>
+      </w:r>
+      <w:proofErr w:type="gramStart"/>
+      <w:r>
+        <w:t>pipe(</w:t>
+      </w:r>
+      <w:proofErr w:type="gramEnd"/>
+      <w:r>
+        <w:t>$.</w:t>
+      </w:r>
+      <w:proofErr w:type="spellStart"/>
+      <w:r>
+        <w:t>naturalSort</w:t>
+      </w:r>
+      <w:proofErr w:type="spellEnd"/>
+      <w:r>
+        <w:t>())</w:t>
+      </w:r>
+    </w:p>
+    <w:p>
+      <w:pPr>
+        <w:jc w:val="left"/>
+      </w:pPr>
+    </w:p>
+    <w:p>
+      <w:pPr>
+        <w:jc w:val="left"/>
+      </w:pPr>
+      <w:r>
+        <w:t>$</w:t>
+      </w:r>
+      <w:proofErr w:type="spellStart"/>
+      <w:r>
+        <w:t>npm</w:t>
+      </w:r>
+      <w:proofErr w:type="spellEnd"/>
+      <w:r>
+        <w:t xml:space="preserve"> install --save-dev gulp-angular-</w:t>
+      </w:r>
+      <w:proofErr w:type="spellStart"/>
+      <w:r>
+        <w:t>filesort</w:t>
+      </w:r>
+      <w:proofErr w:type="spellEnd"/>
+    </w:p>
+    <w:p>
+      <w:pPr>
+        <w:jc w:val="left"/>
+      </w:pPr>
+      <w:r>
+        <w:t>Automatically sort AngularJS app files depending on module definitions and usage</w:t>
+      </w:r>
+    </w:p>
+    <w:p>
+      <w:pPr>
+        <w:jc w:val="left"/>
+      </w:pPr>
+      <w:r>
+        <w:t>Used in conjunction with gulp-inject to inject your AngularJS application files (scripts) in a correct order, to get rid of all Uncaught Error: [$</w:t>
+      </w:r>
+      <w:proofErr w:type="spellStart"/>
+      <w:r>
+        <w:t>injector</w:t>
+      </w:r>
+      <w:proofErr w:type="gramStart"/>
+      <w:r>
+        <w:t>:modulerr</w:t>
+      </w:r>
+      <w:proofErr w:type="spellEnd"/>
+      <w:proofErr w:type="gramEnd"/>
+      <w:r>
+        <w:t xml:space="preserve">]. To work correctly, each angular file needs to have a uniquely named module and setter syntax (with the brackets), i.e. </w:t>
+      </w:r>
+      <w:proofErr w:type="spellStart"/>
+      <w:proofErr w:type="gramStart"/>
+      <w:r>
+        <w:t>angular.module</w:t>
+      </w:r>
+      <w:proofErr w:type="spellEnd"/>
+      <w:r>
+        <w:t>(</w:t>
+      </w:r>
+      <w:proofErr w:type="gramEnd"/>
+      <w:r>
+        <w:t>'</w:t>
+      </w:r>
+      <w:proofErr w:type="spellStart"/>
+      <w:r>
+        <w:t>myModule</w:t>
+      </w:r>
+      <w:proofErr w:type="spellEnd"/>
+      <w:r>
+        <w:t>', []).</w:t>
+      </w:r>
+    </w:p>
+    <w:p>
+      <w:pPr>
+        <w:jc w:val="left"/>
+      </w:pPr>
+      <w:proofErr w:type="spellStart"/>
+      <w:proofErr w:type="gramStart"/>
+      <w:r>
+        <w:t>var</w:t>
+      </w:r>
+      <w:proofErr w:type="spellEnd"/>
+      <w:proofErr w:type="gramEnd"/>
+      <w:r>
+        <w:t xml:space="preserve"> </w:t>
+      </w:r>
+      <w:proofErr w:type="spellStart"/>
+      <w:r>
+        <w:t>angularFilesort</w:t>
+      </w:r>
+      <w:proofErr w:type="spellEnd"/>
+      <w:r>
+        <w:t xml:space="preserve"> = require('gulp-angular-</w:t>
+      </w:r>
+      <w:proofErr w:type="spellStart"/>
+      <w:r>
+        <w:t>filesort</w:t>
+      </w:r>
+      <w:proofErr w:type="spellEnd"/>
+      <w:r>
+        <w:t>'),</w:t>
+      </w:r>
+    </w:p>
+    <w:p>
+      <w:pPr>
+        <w:jc w:val="left"/>
+      </w:pPr>
+      <w:r>
+        <w:t xml:space="preserve">    </w:t>
+      </w:r>
+      <w:proofErr w:type="gramStart"/>
+      <w:r>
+        <w:t>inject</w:t>
+      </w:r>
+      <w:proofErr w:type="gramEnd"/>
+      <w:r>
+        <w:t xml:space="preserve"> = require('gulp-inject');</w:t>
+      </w:r>
+    </w:p>
+    <w:p>
+      <w:pPr>
+        <w:jc w:val="left"/>
+      </w:pPr>
+      <w:r>
+        <w:t xml:space="preserve"> </w:t>
+      </w:r>
+    </w:p>
+    <w:p>
+      <w:pPr>
+        <w:jc w:val="left"/>
+      </w:pPr>
+      <w:proofErr w:type="spellStart"/>
+      <w:proofErr w:type="gramStart"/>
+      <w:r>
+        <w:t>gulp.src</w:t>
+      </w:r>
+      <w:proofErr w:type="spellEnd"/>
+      <w:r>
+        <w:t>(</w:t>
+      </w:r>
+      <w:proofErr w:type="gramEnd"/>
+      <w:r>
+        <w:t>'./</w:t>
+      </w:r>
+      <w:proofErr w:type="spellStart"/>
+      <w:r>
+        <w:t>src</w:t>
+      </w:r>
+      <w:proofErr w:type="spellEnd"/>
+      <w:r>
+        <w:t>/app/index.html')</w:t>
+      </w:r>
+    </w:p>
+    <w:p>
+      <w:pPr>
+        <w:jc w:val="left"/>
+      </w:pPr>
+      <w:r>
+        <w:t xml:space="preserve">  .</w:t>
+      </w:r>
+      <w:proofErr w:type="gramStart"/>
+      <w:r>
+        <w:t>pipe(</w:t>
+      </w:r>
+      <w:proofErr w:type="gramEnd"/>
+      <w:r>
+        <w:t>inject(</w:t>
+      </w:r>
+    </w:p>
+    <w:p>
+      <w:pPr>
+        <w:jc w:val="left"/>
+      </w:pPr>
+      <w:r>
+        <w:t xml:space="preserve">    </w:t>
+      </w:r>
+      <w:proofErr w:type="spellStart"/>
+      <w:proofErr w:type="gramStart"/>
+      <w:r>
+        <w:t>gulp.src</w:t>
+      </w:r>
+      <w:proofErr w:type="spellEnd"/>
+      <w:r>
+        <w:t>(</w:t>
+      </w:r>
+      <w:proofErr w:type="gramEnd"/>
+      <w:r>
+        <w:t>['./</w:t>
+      </w:r>
+      <w:proofErr w:type="spellStart"/>
+      <w:r>
+        <w:t>src</w:t>
+      </w:r>
+      <w:proofErr w:type="spellEnd"/>
+      <w:r>
+        <w:t>/app/**/*.</w:t>
+      </w:r>
+      <w:proofErr w:type="spellStart"/>
+      <w:r>
+        <w:t>js</w:t>
+      </w:r>
+      <w:proofErr w:type="spellEnd"/>
+      <w:r>
+        <w:t>']).pipe(</w:t>
+      </w:r>
+      <w:proofErr w:type="spellStart"/>
+      <w:r>
+        <w:t>angularFilesort</w:t>
+      </w:r>
+      <w:proofErr w:type="spellEnd"/>
+      <w:r>
+        <w:t>())</w:t>
+      </w:r>
+    </w:p>
+    <w:p>
+      <w:pPr>
+        <w:jc w:val="left"/>
+      </w:pPr>
+      <w:r>
+        <w:t xml:space="preserve">  ))</w:t>
+      </w:r>
+    </w:p>
+    <w:p>
+      <w:pPr>
+        <w:jc w:val="left"/>
+      </w:pPr>
+      <w:r>
+        <w:t xml:space="preserve">  .</w:t>
+      </w:r>
+      <w:proofErr w:type="gramStart"/>
+      <w:r>
+        <w:t>pipe(</w:t>
+      </w:r>
+      <w:proofErr w:type="spellStart"/>
+      <w:proofErr w:type="gramEnd"/>
+      <w:r>
+        <w:t>gulp.dest</w:t>
+      </w:r>
+      <w:proofErr w:type="spellEnd"/>
+      <w:r>
+        <w:t>('./build'));</w:t>
+      </w:r>
+    </w:p>
+    <w:p>
+      <w:pPr>
+        <w:jc w:val="left"/>
+      </w:pPr>
+    </w:p>
+    <w:p>
+      <w:pPr>
+        <w:jc w:val="left"/>
+      </w:pPr>
+    </w:p>
+    <w:p>
+      <w:pPr>
+        <w:jc w:val="left"/>
+      </w:pPr>
+      <w:r>
+        <w:t xml:space="preserve">$ </w:t>
+      </w:r>
+      <w:proofErr w:type="spellStart"/>
+      <w:proofErr w:type="gramStart"/>
+      <w:r>
+        <w:t>npm</w:t>
+      </w:r>
+      <w:proofErr w:type="spellEnd"/>
+      <w:proofErr w:type="gramEnd"/>
+      <w:r>
+        <w:t xml:space="preserve"> install --save </w:t>
+      </w:r>
+      <w:proofErr w:type="spellStart"/>
+      <w:r>
+        <w:t>wiredep</w:t>
+      </w:r>
+      <w:proofErr w:type="spellEnd"/>
+    </w:p>
+    <w:p>
+      <w:pPr>
+        <w:jc w:val="left"/>
+      </w:pPr>
+      <w:r>
+        <w:t>Wire Bower dependencies to your source code.</w:t>
+      </w:r>
+    </w:p>
+    <w:p>
+      <w:pPr>
+        <w:jc w:val="left"/>
+      </w:pPr>
+      <w:r>
+        <w:t>&lt;</w:t>
+      </w:r>
+      <w:proofErr w:type="gramStart"/>
+      <w:r>
+        <w:t>html</w:t>
+      </w:r>
+      <w:proofErr w:type="gramEnd"/>
+      <w:r>
+        <w:t>&gt;</w:t>
+      </w:r>
+    </w:p>
+    <w:p>
+      <w:pPr>
+        <w:jc w:val="left"/>
+      </w:pPr>
+      <w:r>
+        <w:t>&lt;</w:t>
+      </w:r>
+      <w:proofErr w:type="gramStart"/>
+      <w:r>
+        <w:t>head</w:t>
+      </w:r>
+      <w:proofErr w:type="gramEnd"/>
+      <w:r>
+        <w:t>&gt;</w:t>
+      </w:r>
+    </w:p>
+    <w:p>
+      <w:pPr>
+        <w:jc w:val="left"/>
+      </w:pPr>
+      <w:r>
+        <w:t xml:space="preserve">  </w:t>
+      </w:r>
+      <w:proofErr w:type="gramStart"/>
+      <w:r>
+        <w:t>&lt;!--</w:t>
+      </w:r>
+      <w:proofErr w:type="gramEnd"/>
+      <w:r>
+        <w:t xml:space="preserve"> </w:t>
+      </w:r>
+      <w:proofErr w:type="spellStart"/>
+      <w:r>
+        <w:t>bower:css</w:t>
+      </w:r>
+      <w:proofErr w:type="spellEnd"/>
+      <w:r>
+        <w:t xml:space="preserve"> --&gt;</w:t>
+      </w:r>
+    </w:p>
+    <w:p>
+      <w:pPr>
+        <w:jc w:val="left"/>
+      </w:pPr>
+      <w:r>
+        <w:t xml:space="preserve">  </w:t>
+      </w:r>
+      <w:proofErr w:type="gramStart"/>
+      <w:r>
+        <w:t>&lt;!--</w:t>
+      </w:r>
+      <w:proofErr w:type="gramEnd"/>
+      <w:r>
+        <w:t xml:space="preserve"> </w:t>
+      </w:r>
+      <w:proofErr w:type="spellStart"/>
+      <w:r>
+        <w:t>endbower</w:t>
+      </w:r>
+      <w:proofErr w:type="spellEnd"/>
+      <w:r>
+        <w:t xml:space="preserve"> --&gt;</w:t>
+      </w:r>
+    </w:p>
+    <w:p>
+      <w:pPr>
+        <w:jc w:val="left"/>
+      </w:pPr>
+      <w:r>
+        <w:t>&lt;/head&gt;</w:t>
+      </w:r>
+    </w:p>
+    <w:p>
+      <w:pPr>
+        <w:jc w:val="left"/>
+      </w:pPr>
+      <w:r>
+        <w:t>&lt;</w:t>
+      </w:r>
+      <w:proofErr w:type="gramStart"/>
+      <w:r>
+        <w:t>body</w:t>
+      </w:r>
+      <w:proofErr w:type="gramEnd"/>
+      <w:r>
+        <w:t>&gt;</w:t>
+      </w:r>
+    </w:p>
+    <w:p>
+      <w:pPr>
+        <w:jc w:val="left"/>
+      </w:pPr>
+      <w:r>
+        <w:t xml:space="preserve">  </w:t>
+      </w:r>
+      <w:proofErr w:type="gramStart"/>
+      <w:r>
+        <w:t>&lt;!--</w:t>
+      </w:r>
+      <w:proofErr w:type="gramEnd"/>
+      <w:r>
+        <w:t xml:space="preserve"> </w:t>
+      </w:r>
+      <w:proofErr w:type="spellStart"/>
+      <w:r>
+        <w:t>bower:js</w:t>
+      </w:r>
+      <w:proofErr w:type="spellEnd"/>
+      <w:r>
+        <w:t xml:space="preserve"> --&gt;</w:t>
+      </w:r>
+    </w:p>
+    <w:p>
+      <w:pPr>
+        <w:jc w:val="left"/>
+      </w:pPr>
+      <w:r>
+        <w:t xml:space="preserve">  </w:t>
+      </w:r>
+      <w:proofErr w:type="gramStart"/>
+      <w:r>
+        <w:t>&lt;!--</w:t>
+      </w:r>
+      <w:proofErr w:type="gramEnd"/>
+      <w:r>
+        <w:t xml:space="preserve"> </w:t>
+      </w:r>
+      <w:proofErr w:type="spellStart"/>
+      <w:r>
+        <w:t>endbower</w:t>
+      </w:r>
+      <w:proofErr w:type="spellEnd"/>
+      <w:r>
+        <w:t xml:space="preserve"> --&gt;</w:t>
+      </w:r>
+    </w:p>
+    <w:p>
+      <w:pPr>
+        <w:jc w:val="left"/>
+      </w:pPr>
+      <w:r>
+        <w:t>&lt;/body&gt;</w:t>
+      </w:r>
+    </w:p>
+    <w:p>
+      <w:pPr>
+        <w:jc w:val="left"/>
+      </w:pPr>
+      <w:r>
+        <w:t>&lt;/html&gt;</w:t>
+      </w:r>
+    </w:p>
+    <w:p>
+      <w:pPr>
+        <w:jc w:val="left"/>
+        <w:rPr>
+          <w:rFonts w:hint="eastAsia"/>
+        </w:rPr>
+      </w:pPr>
+      <w:r>
+        <w:rPr>
+          <w:rFonts w:hint="eastAsia"/>
+        </w:rPr>
+        <w:t>将</w:t>
+      </w:r>
+      <w:proofErr w:type="spellStart"/>
+      <w:r>
+        <w:rPr>
+          <w:rFonts w:hint="eastAsia"/>
+        </w:rPr>
+        <w:t>bower_components</w:t>
+      </w:r>
+      <w:proofErr w:type="spellEnd"/>
+      <w:r>
+        <w:rPr>
+          <w:rFonts w:hint="eastAsia"/>
+        </w:rPr>
+        <w:t>依赖包注入</w:t>
+      </w:r>
+      <w:r>
+        <w:rPr>
+          <w:rFonts w:hint="eastAsia"/>
+        </w:rPr>
+        <w:t>index.html</w:t>
+      </w:r>
+      <w:r>
+        <w:rPr>
+          <w:rFonts w:hint="eastAsia"/>
+        </w:rPr>
+        <w:t>中</w:t>
+      </w:r>
+    </w:p>
+    <w:p>
+      <w:pPr>
+        <w:jc w:val="left"/>
+      </w:pPr>
+      <w:r>
+        <w:t>// inject bower components into index.html</w:t>
+      </w:r>
+    </w:p>
+    <w:p>
+      <w:pPr>
+        <w:jc w:val="left"/>
+      </w:pPr>
+      <w:proofErr w:type="spellStart"/>
+      <w:proofErr w:type="gramStart"/>
+      <w:r>
+        <w:t>gulp.task</w:t>
+      </w:r>
+      <w:proofErr w:type="spellEnd"/>
+      <w:r>
+        <w:t>(</w:t>
+      </w:r>
+      <w:proofErr w:type="gramEnd"/>
+      <w:r>
+        <w:t>'</w:t>
+      </w:r>
+      <w:proofErr w:type="spellStart"/>
+      <w:r>
+        <w:t>wiredep</w:t>
+      </w:r>
+      <w:proofErr w:type="spellEnd"/>
+      <w:r>
+        <w:t>', function () {</w:t>
+      </w:r>
+    </w:p>
+    <w:p>
+      <w:pPr>
+        <w:jc w:val="left"/>
+      </w:pPr>
+      <w:bookmarkStart w:id="32" w:name="_GoBack"/>
+      <w:bookmarkEnd w:id="32"/>
+    </w:p>
+    <w:p>
+      <w:pPr>
+        <w:jc w:val="left"/>
+      </w:pPr>
+      <w:r>
+        <w:lastRenderedPageBreak/>
+        <w:t xml:space="preserve">  </w:t>
+      </w:r>
+      <w:proofErr w:type="gramStart"/>
+      <w:r>
+        <w:t>return</w:t>
+      </w:r>
+      <w:proofErr w:type="gramEnd"/>
+      <w:r>
+        <w:t xml:space="preserve"> </w:t>
+      </w:r>
+      <w:proofErr w:type="spellStart"/>
+      <w:r>
+        <w:t>gulp.src</w:t>
+      </w:r>
+      <w:proofErr w:type="spellEnd"/>
+      <w:r>
+        <w:t>('app/index.html')</w:t>
+      </w:r>
+    </w:p>
+    <w:p>
+      <w:pPr>
+        <w:jc w:val="left"/>
+      </w:pPr>
+      <w:r>
+        <w:t xml:space="preserve">    // exclude ionic </w:t>
+      </w:r>
+      <w:proofErr w:type="spellStart"/>
+      <w:r>
+        <w:t>scss</w:t>
+      </w:r>
+      <w:proofErr w:type="spellEnd"/>
+      <w:r>
+        <w:t xml:space="preserve"> since we're using ionic sass</w:t>
+      </w:r>
+    </w:p>
+    <w:p>
+      <w:pPr>
+        <w:jc w:val="left"/>
+      </w:pPr>
+      <w:r>
+        <w:t xml:space="preserve">    .</w:t>
+      </w:r>
+      <w:proofErr w:type="gramStart"/>
+      <w:r>
+        <w:t>pipe(</w:t>
+      </w:r>
+      <w:proofErr w:type="spellStart"/>
+      <w:proofErr w:type="gramEnd"/>
+      <w:r>
+        <w:t>wiredep.stream</w:t>
+      </w:r>
+      <w:proofErr w:type="spellEnd"/>
+      <w:r>
+        <w:t>({exclude: ['</w:t>
+      </w:r>
+      <w:proofErr w:type="spellStart"/>
+      <w:r>
+        <w:t>bower_components</w:t>
+      </w:r>
+      <w:proofErr w:type="spellEnd"/>
+      <w:r>
+        <w:t>/ionic/release/</w:t>
+      </w:r>
+      <w:proofErr w:type="spellStart"/>
+      <w:r>
+        <w:t>css</w:t>
+      </w:r>
+      <w:proofErr w:type="spellEnd"/>
+      <w:r>
+        <w:t>']}))</w:t>
+      </w:r>
+    </w:p>
+    <w:p>
+      <w:pPr>
+        <w:jc w:val="left"/>
+      </w:pPr>
+      <w:r>
+        <w:t xml:space="preserve">    .</w:t>
+      </w:r>
+      <w:proofErr w:type="gramStart"/>
+      <w:r>
+        <w:t>pipe(</w:t>
+      </w:r>
+      <w:proofErr w:type="spellStart"/>
+      <w:proofErr w:type="gramEnd"/>
+      <w:r>
+        <w:t>gulp.dest</w:t>
+      </w:r>
+      <w:proofErr w:type="spellEnd"/>
+      <w:r>
+        <w:t>('app/'));</w:t>
+      </w:r>
+    </w:p>
+    <w:p>
+      <w:pPr>
+        <w:jc w:val="left"/>
+        <w:rPr>
+          <w:rFonts w:hint="eastAsia"/>
+        </w:rPr>
+      </w:pPr>
+      <w:r>
+        <w:t>});</w:t>
+      </w:r>
     </w:p>
     <w:sectPr>
       <w:pgSz w:w="11906" w:h="16838"/>
@@ -15058,7 +18670,7 @@
 </file>
 
 <file path=customXml/itemProps1.xml><?xml version="1.0" encoding="utf-8"?>
-<ds:datastoreItem xmlns:ds="http://schemas.openxmlformats.org/officeDocument/2006/customXml" ds:itemID="{2EC445B6-3F1F-4355-9DA2-04EA33709EC6}">
+<ds:datastoreItem xmlns:ds="http://schemas.openxmlformats.org/officeDocument/2006/customXml" ds:itemID="{5EB0C9E2-AB1E-48E9-83DE-1C25B1C415BF}">
   <ds:schemaRefs>
     <ds:schemaRef ds:uri="http://schemas.openxmlformats.org/officeDocument/2006/bibliography"/>
   </ds:schemaRefs>

--- a/web frontend --tools.docx
+++ b/web frontend --tools.docx
@@ -53,7 +53,7 @@
           <w:r>
             <w:fldChar w:fldCharType="separate"/>
           </w:r>
-          <w:hyperlink w:anchor="_Toc457214531" w:history="1">
+          <w:hyperlink w:anchor="_Toc457289503" w:history="1">
             <w:r>
               <w:rPr>
                 <w:rStyle w:val="Hyperlink"/>
@@ -81,7 +81,7 @@
                 <w:noProof/>
                 <w:webHidden/>
               </w:rPr>
-              <w:instrText xml:space="preserve"> PAGEREF _Toc457214531 \h </w:instrText>
+              <w:instrText xml:space="preserve"> PAGEREF _Toc457289503 \h </w:instrText>
             </w:r>
             <w:r>
               <w:rPr>
@@ -122,7 +122,7 @@
               <w:noProof/>
             </w:rPr>
           </w:pPr>
-          <w:hyperlink w:anchor="_Toc457214532" w:history="1">
+          <w:hyperlink w:anchor="_Toc457289504" w:history="1">
             <w:r>
               <w:rPr>
                 <w:rStyle w:val="Hyperlink"/>
@@ -149,7 +149,7 @@
                 <w:noProof/>
                 <w:webHidden/>
               </w:rPr>
-              <w:instrText xml:space="preserve"> PAGEREF _Toc457214532 \h </w:instrText>
+              <w:instrText xml:space="preserve"> PAGEREF _Toc457289504 \h </w:instrText>
             </w:r>
             <w:r>
               <w:rPr>
@@ -190,7 +190,7 @@
               <w:noProof/>
             </w:rPr>
           </w:pPr>
-          <w:hyperlink w:anchor="_Toc457214533" w:history="1">
+          <w:hyperlink w:anchor="_Toc457289505" w:history="1">
             <w:r>
               <w:rPr>
                 <w:rStyle w:val="Hyperlink"/>
@@ -217,7 +217,7 @@
                 <w:noProof/>
                 <w:webHidden/>
               </w:rPr>
-              <w:instrText xml:space="preserve"> PAGEREF _Toc457214533 \h </w:instrText>
+              <w:instrText xml:space="preserve"> PAGEREF _Toc457289505 \h </w:instrText>
             </w:r>
             <w:r>
               <w:rPr>
@@ -258,7 +258,7 @@
               <w:noProof/>
             </w:rPr>
           </w:pPr>
-          <w:hyperlink w:anchor="_Toc457214534" w:history="1">
+          <w:hyperlink w:anchor="_Toc457289506" w:history="1">
             <w:r>
               <w:rPr>
                 <w:rStyle w:val="Hyperlink"/>
@@ -285,7 +285,7 @@
                 <w:noProof/>
                 <w:webHidden/>
               </w:rPr>
-              <w:instrText xml:space="preserve"> PAGEREF _Toc457214534 \h </w:instrText>
+              <w:instrText xml:space="preserve"> PAGEREF _Toc457289506 \h </w:instrText>
             </w:r>
             <w:r>
               <w:rPr>
@@ -326,7 +326,7 @@
               <w:noProof/>
             </w:rPr>
           </w:pPr>
-          <w:hyperlink w:anchor="_Toc457214535" w:history="1">
+          <w:hyperlink w:anchor="_Toc457289507" w:history="1">
             <w:r>
               <w:rPr>
                 <w:rStyle w:val="Hyperlink"/>
@@ -353,7 +353,7 @@
                 <w:noProof/>
                 <w:webHidden/>
               </w:rPr>
-              <w:instrText xml:space="preserve"> PAGEREF _Toc457214535 \h </w:instrText>
+              <w:instrText xml:space="preserve"> PAGEREF _Toc457289507 \h </w:instrText>
             </w:r>
             <w:r>
               <w:rPr>
@@ -373,7 +373,7 @@
                 <w:noProof/>
                 <w:webHidden/>
               </w:rPr>
-              <w:t>2</w:t>
+              <w:t>3</w:t>
             </w:r>
             <w:r>
               <w:rPr>
@@ -394,7 +394,7 @@
               <w:noProof/>
             </w:rPr>
           </w:pPr>
-          <w:hyperlink w:anchor="_Toc457214536" w:history="1">
+          <w:hyperlink w:anchor="_Toc457289508" w:history="1">
             <w:r>
               <w:rPr>
                 <w:rStyle w:val="Hyperlink"/>
@@ -421,7 +421,7 @@
                 <w:noProof/>
                 <w:webHidden/>
               </w:rPr>
-              <w:instrText xml:space="preserve"> PAGEREF _Toc457214536 \h </w:instrText>
+              <w:instrText xml:space="preserve"> PAGEREF _Toc457289508 \h </w:instrText>
             </w:r>
             <w:r>
               <w:rPr>
@@ -462,7 +462,7 @@
               <w:noProof/>
             </w:rPr>
           </w:pPr>
-          <w:hyperlink w:anchor="_Toc457214537" w:history="1">
+          <w:hyperlink w:anchor="_Toc457289509" w:history="1">
             <w:r>
               <w:rPr>
                 <w:rStyle w:val="Hyperlink"/>
@@ -489,7 +489,7 @@
                 <w:noProof/>
                 <w:webHidden/>
               </w:rPr>
-              <w:instrText xml:space="preserve"> PAGEREF _Toc457214537 \h </w:instrText>
+              <w:instrText xml:space="preserve"> PAGEREF _Toc457289509 \h </w:instrText>
             </w:r>
             <w:r>
               <w:rPr>
@@ -530,7 +530,7 @@
               <w:noProof/>
             </w:rPr>
           </w:pPr>
-          <w:hyperlink w:anchor="_Toc457214538" w:history="1">
+          <w:hyperlink w:anchor="_Toc457289510" w:history="1">
             <w:r>
               <w:rPr>
                 <w:rStyle w:val="Hyperlink"/>
@@ -557,7 +557,7 @@
                 <w:noProof/>
                 <w:webHidden/>
               </w:rPr>
-              <w:instrText xml:space="preserve"> PAGEREF _Toc457214538 \h </w:instrText>
+              <w:instrText xml:space="preserve"> PAGEREF _Toc457289510 \h </w:instrText>
             </w:r>
             <w:r>
               <w:rPr>
@@ -598,7 +598,7 @@
               <w:noProof/>
             </w:rPr>
           </w:pPr>
-          <w:hyperlink w:anchor="_Toc457214539" w:history="1">
+          <w:hyperlink w:anchor="_Toc457289511" w:history="1">
             <w:r>
               <w:rPr>
                 <w:rStyle w:val="Hyperlink"/>
@@ -625,7 +625,7 @@
                 <w:noProof/>
                 <w:webHidden/>
               </w:rPr>
-              <w:instrText xml:space="preserve"> PAGEREF _Toc457214539 \h </w:instrText>
+              <w:instrText xml:space="preserve"> PAGEREF _Toc457289511 \h </w:instrText>
             </w:r>
             <w:r>
               <w:rPr>
@@ -666,7 +666,7 @@
               <w:noProof/>
             </w:rPr>
           </w:pPr>
-          <w:hyperlink w:anchor="_Toc457214540" w:history="1">
+          <w:hyperlink w:anchor="_Toc457289512" w:history="1">
             <w:r>
               <w:rPr>
                 <w:rStyle w:val="Hyperlink"/>
@@ -693,7 +693,7 @@
                 <w:noProof/>
                 <w:webHidden/>
               </w:rPr>
-              <w:instrText xml:space="preserve"> PAGEREF _Toc457214540 \h </w:instrText>
+              <w:instrText xml:space="preserve"> PAGEREF _Toc457289512 \h </w:instrText>
             </w:r>
             <w:r>
               <w:rPr>
@@ -734,7 +734,7 @@
               <w:noProof/>
             </w:rPr>
           </w:pPr>
-          <w:hyperlink w:anchor="_Toc457214541" w:history="1">
+          <w:hyperlink w:anchor="_Toc457289513" w:history="1">
             <w:r>
               <w:rPr>
                 <w:rStyle w:val="Hyperlink"/>
@@ -761,7 +761,7 @@
                 <w:noProof/>
                 <w:webHidden/>
               </w:rPr>
-              <w:instrText xml:space="preserve"> PAGEREF _Toc457214541 \h </w:instrText>
+              <w:instrText xml:space="preserve"> PAGEREF _Toc457289513 \h </w:instrText>
             </w:r>
             <w:r>
               <w:rPr>
@@ -802,7 +802,7 @@
               <w:noProof/>
             </w:rPr>
           </w:pPr>
-          <w:hyperlink w:anchor="_Toc457214542" w:history="1">
+          <w:hyperlink w:anchor="_Toc457289514" w:history="1">
             <w:r>
               <w:rPr>
                 <w:rStyle w:val="Hyperlink"/>
@@ -829,7 +829,7 @@
                 <w:noProof/>
                 <w:webHidden/>
               </w:rPr>
-              <w:instrText xml:space="preserve"> PAGEREF _Toc457214542 \h </w:instrText>
+              <w:instrText xml:space="preserve"> PAGEREF _Toc457289514 \h </w:instrText>
             </w:r>
             <w:r>
               <w:rPr>
@@ -870,7 +870,7 @@
               <w:noProof/>
             </w:rPr>
           </w:pPr>
-          <w:hyperlink w:anchor="_Toc457214543" w:history="1">
+          <w:hyperlink w:anchor="_Toc457289515" w:history="1">
             <w:r>
               <w:rPr>
                 <w:rStyle w:val="Hyperlink"/>
@@ -897,7 +897,7 @@
                 <w:noProof/>
                 <w:webHidden/>
               </w:rPr>
-              <w:instrText xml:space="preserve"> PAGEREF _Toc457214543 \h </w:instrText>
+              <w:instrText xml:space="preserve"> PAGEREF _Toc457289515 \h </w:instrText>
             </w:r>
             <w:r>
               <w:rPr>
@@ -938,7 +938,7 @@
               <w:noProof/>
             </w:rPr>
           </w:pPr>
-          <w:hyperlink w:anchor="_Toc457214544" w:history="1">
+          <w:hyperlink w:anchor="_Toc457289516" w:history="1">
             <w:r>
               <w:rPr>
                 <w:rStyle w:val="Hyperlink"/>
@@ -965,7 +965,7 @@
                 <w:noProof/>
                 <w:webHidden/>
               </w:rPr>
-              <w:instrText xml:space="preserve"> PAGEREF _Toc457214544 \h </w:instrText>
+              <w:instrText xml:space="preserve"> PAGEREF _Toc457289516 \h </w:instrText>
             </w:r>
             <w:r>
               <w:rPr>
@@ -1006,7 +1006,7 @@
               <w:noProof/>
             </w:rPr>
           </w:pPr>
-          <w:hyperlink w:anchor="_Toc457214545" w:history="1">
+          <w:hyperlink w:anchor="_Toc457289517" w:history="1">
             <w:r>
               <w:rPr>
                 <w:rStyle w:val="Hyperlink"/>
@@ -1033,7 +1033,7 @@
                 <w:noProof/>
                 <w:webHidden/>
               </w:rPr>
-              <w:instrText xml:space="preserve"> PAGEREF _Toc457214545 \h </w:instrText>
+              <w:instrText xml:space="preserve"> PAGEREF _Toc457289517 \h </w:instrText>
             </w:r>
             <w:r>
               <w:rPr>
@@ -1075,7 +1075,7 @@
               <w:noProof/>
             </w:rPr>
           </w:pPr>
-          <w:hyperlink w:anchor="_Toc457214546" w:history="1">
+          <w:hyperlink w:anchor="_Toc457289518" w:history="1">
             <w:r>
               <w:rPr>
                 <w:rStyle w:val="Hyperlink"/>
@@ -1116,7 +1116,7 @@
                 <w:noProof/>
                 <w:webHidden/>
               </w:rPr>
-              <w:instrText xml:space="preserve"> PAGEREF _Toc457214546 \h </w:instrText>
+              <w:instrText xml:space="preserve"> PAGEREF _Toc457289518 \h </w:instrText>
             </w:r>
             <w:r>
               <w:rPr>
@@ -1157,7 +1157,7 @@
               <w:noProof/>
             </w:rPr>
           </w:pPr>
-          <w:hyperlink w:anchor="_Toc457214547" w:history="1">
+          <w:hyperlink w:anchor="_Toc457289519" w:history="1">
             <w:r>
               <w:rPr>
                 <w:rStyle w:val="Hyperlink"/>
@@ -1184,7 +1184,7 @@
                 <w:noProof/>
                 <w:webHidden/>
               </w:rPr>
-              <w:instrText xml:space="preserve"> PAGEREF _Toc457214547 \h </w:instrText>
+              <w:instrText xml:space="preserve"> PAGEREF _Toc457289519 \h </w:instrText>
             </w:r>
             <w:r>
               <w:rPr>
@@ -1225,7 +1225,7 @@
               <w:noProof/>
             </w:rPr>
           </w:pPr>
-          <w:hyperlink w:anchor="_Toc457214548" w:history="1">
+          <w:hyperlink w:anchor="_Toc457289520" w:history="1">
             <w:r>
               <w:rPr>
                 <w:rStyle w:val="Hyperlink"/>
@@ -1252,7 +1252,7 @@
                 <w:noProof/>
                 <w:webHidden/>
               </w:rPr>
-              <w:instrText xml:space="preserve"> PAGEREF _Toc457214548 \h </w:instrText>
+              <w:instrText xml:space="preserve"> PAGEREF _Toc457289520 \h </w:instrText>
             </w:r>
             <w:r>
               <w:rPr>
@@ -1293,7 +1293,7 @@
               <w:noProof/>
             </w:rPr>
           </w:pPr>
-          <w:hyperlink w:anchor="_Toc457214549" w:history="1">
+          <w:hyperlink w:anchor="_Toc457289521" w:history="1">
             <w:r>
               <w:rPr>
                 <w:rStyle w:val="Hyperlink"/>
@@ -1320,7 +1320,7 @@
                 <w:noProof/>
                 <w:webHidden/>
               </w:rPr>
-              <w:instrText xml:space="preserve"> PAGEREF _Toc457214549 \h </w:instrText>
+              <w:instrText xml:space="preserve"> PAGEREF _Toc457289521 \h </w:instrText>
             </w:r>
             <w:r>
               <w:rPr>
@@ -1361,7 +1361,7 @@
               <w:noProof/>
             </w:rPr>
           </w:pPr>
-          <w:hyperlink w:anchor="_Toc457214550" w:history="1">
+          <w:hyperlink w:anchor="_Toc457289522" w:history="1">
             <w:r>
               <w:rPr>
                 <w:rStyle w:val="Hyperlink"/>
@@ -1388,7 +1388,7 @@
                 <w:noProof/>
                 <w:webHidden/>
               </w:rPr>
-              <w:instrText xml:space="preserve"> PAGEREF _Toc457214550 \h </w:instrText>
+              <w:instrText xml:space="preserve"> PAGEREF _Toc457289522 \h </w:instrText>
             </w:r>
             <w:r>
               <w:rPr>
@@ -1429,7 +1429,7 @@
               <w:noProof/>
             </w:rPr>
           </w:pPr>
-          <w:hyperlink w:anchor="_Toc457214551" w:history="1">
+          <w:hyperlink w:anchor="_Toc457289523" w:history="1">
             <w:r>
               <w:rPr>
                 <w:rStyle w:val="Hyperlink"/>
@@ -1456,7 +1456,7 @@
                 <w:noProof/>
                 <w:webHidden/>
               </w:rPr>
-              <w:instrText xml:space="preserve"> PAGEREF _Toc457214551 \h </w:instrText>
+              <w:instrText xml:space="preserve"> PAGEREF _Toc457289523 \h </w:instrText>
             </w:r>
             <w:r>
               <w:rPr>
@@ -1497,7 +1497,7 @@
               <w:noProof/>
             </w:rPr>
           </w:pPr>
-          <w:hyperlink w:anchor="_Toc457214552" w:history="1">
+          <w:hyperlink w:anchor="_Toc457289524" w:history="1">
             <w:r>
               <w:rPr>
                 <w:rStyle w:val="Hyperlink"/>
@@ -1524,7 +1524,7 @@
                 <w:noProof/>
                 <w:webHidden/>
               </w:rPr>
-              <w:instrText xml:space="preserve"> PAGEREF _Toc457214552 \h </w:instrText>
+              <w:instrText xml:space="preserve"> PAGEREF _Toc457289524 \h </w:instrText>
             </w:r>
             <w:r>
               <w:rPr>
@@ -1569,7 +1569,7 @@
               <w:lang w:eastAsia="zh-CN"/>
             </w:rPr>
           </w:pPr>
-          <w:hyperlink w:anchor="_Toc457214553" w:history="1">
+          <w:hyperlink w:anchor="_Toc457289525" w:history="1">
             <w:r>
               <w:rPr>
                 <w:rStyle w:val="Hyperlink"/>
@@ -1596,7 +1596,7 @@
                 <w:noProof/>
                 <w:webHidden/>
               </w:rPr>
-              <w:instrText xml:space="preserve"> PAGEREF _Toc457214553 \h </w:instrText>
+              <w:instrText xml:space="preserve"> PAGEREF _Toc457289525 \h </w:instrText>
             </w:r>
             <w:r>
               <w:rPr>
@@ -1641,7 +1641,7 @@
               <w:lang w:eastAsia="zh-CN"/>
             </w:rPr>
           </w:pPr>
-          <w:hyperlink w:anchor="_Toc457214554" w:history="1">
+          <w:hyperlink w:anchor="_Toc457289526" w:history="1">
             <w:r>
               <w:rPr>
                 <w:rStyle w:val="Hyperlink"/>
@@ -1668,7 +1668,7 @@
                 <w:noProof/>
                 <w:webHidden/>
               </w:rPr>
-              <w:instrText xml:space="preserve"> PAGEREF _Toc457214554 \h </w:instrText>
+              <w:instrText xml:space="preserve"> PAGEREF _Toc457289526 \h </w:instrText>
             </w:r>
             <w:r>
               <w:rPr>
@@ -1713,7 +1713,7 @@
               <w:lang w:eastAsia="zh-CN"/>
             </w:rPr>
           </w:pPr>
-          <w:hyperlink w:anchor="_Toc457214555" w:history="1">
+          <w:hyperlink w:anchor="_Toc457289527" w:history="1">
             <w:r>
               <w:rPr>
                 <w:rStyle w:val="Hyperlink"/>
@@ -1740,7 +1740,7 @@
                 <w:noProof/>
                 <w:webHidden/>
               </w:rPr>
-              <w:instrText xml:space="preserve"> PAGEREF _Toc457214555 \h </w:instrText>
+              <w:instrText xml:space="preserve"> PAGEREF _Toc457289527 \h </w:instrText>
             </w:r>
             <w:r>
               <w:rPr>
@@ -1785,7 +1785,7 @@
               <w:lang w:eastAsia="zh-CN"/>
             </w:rPr>
           </w:pPr>
-          <w:hyperlink w:anchor="_Toc457214556" w:history="1">
+          <w:hyperlink w:anchor="_Toc457289528" w:history="1">
             <w:r>
               <w:rPr>
                 <w:rStyle w:val="Hyperlink"/>
@@ -1812,7 +1812,7 @@
                 <w:noProof/>
                 <w:webHidden/>
               </w:rPr>
-              <w:instrText xml:space="preserve"> PAGEREF _Toc457214556 \h </w:instrText>
+              <w:instrText xml:space="preserve"> PAGEREF _Toc457289528 \h </w:instrText>
             </w:r>
             <w:r>
               <w:rPr>
@@ -1857,7 +1857,7 @@
               <w:lang w:eastAsia="zh-CN"/>
             </w:rPr>
           </w:pPr>
-          <w:hyperlink w:anchor="_Toc457214557" w:history="1">
+          <w:hyperlink w:anchor="_Toc457289529" w:history="1">
             <w:r>
               <w:rPr>
                 <w:rStyle w:val="Hyperlink"/>
@@ -1884,7 +1884,7 @@
                 <w:noProof/>
                 <w:webHidden/>
               </w:rPr>
-              <w:instrText xml:space="preserve"> PAGEREF _Toc457214557 \h </w:instrText>
+              <w:instrText xml:space="preserve"> PAGEREF _Toc457289529 \h </w:instrText>
             </w:r>
             <w:r>
               <w:rPr>
@@ -1929,7 +1929,7 @@
               <w:lang w:eastAsia="zh-CN"/>
             </w:rPr>
           </w:pPr>
-          <w:hyperlink w:anchor="_Toc457214558" w:history="1">
+          <w:hyperlink w:anchor="_Toc457289530" w:history="1">
             <w:r>
               <w:rPr>
                 <w:rStyle w:val="Hyperlink"/>
@@ -1956,7 +1956,7 @@
                 <w:noProof/>
                 <w:webHidden/>
               </w:rPr>
-              <w:instrText xml:space="preserve"> PAGEREF _Toc457214558 \h </w:instrText>
+              <w:instrText xml:space="preserve"> PAGEREF _Toc457289530 \h </w:instrText>
             </w:r>
             <w:r>
               <w:rPr>
@@ -2001,7 +2001,7 @@
               <w:lang w:eastAsia="zh-CN"/>
             </w:rPr>
           </w:pPr>
-          <w:hyperlink w:anchor="_Toc457214559" w:history="1">
+          <w:hyperlink w:anchor="_Toc457289531" w:history="1">
             <w:r>
               <w:rPr>
                 <w:rStyle w:val="Hyperlink"/>
@@ -2028,7 +2028,7 @@
                 <w:noProof/>
                 <w:webHidden/>
               </w:rPr>
-              <w:instrText xml:space="preserve"> PAGEREF _Toc457214559 \h </w:instrText>
+              <w:instrText xml:space="preserve"> PAGEREF _Toc457289531 \h </w:instrText>
             </w:r>
             <w:r>
               <w:rPr>
@@ -2069,7 +2069,7 @@
               <w:noProof/>
             </w:rPr>
           </w:pPr>
-          <w:hyperlink w:anchor="_Toc457214560" w:history="1">
+          <w:hyperlink w:anchor="_Toc457289532" w:history="1">
             <w:r>
               <w:rPr>
                 <w:rStyle w:val="Hyperlink"/>
@@ -2104,7 +2104,7 @@
                 <w:noProof/>
                 <w:webHidden/>
               </w:rPr>
-              <w:instrText xml:space="preserve"> PAGEREF _Toc457214560 \h </w:instrText>
+              <w:instrText xml:space="preserve"> PAGEREF _Toc457289532 \h </w:instrText>
             </w:r>
             <w:r>
               <w:rPr>
@@ -2149,27 +2149,13 @@
               <w:lang w:eastAsia="zh-CN"/>
             </w:rPr>
           </w:pPr>
-          <w:hyperlink w:anchor="_Toc457214561" w:history="1">
+          <w:hyperlink w:anchor="_Toc457289533" w:history="1">
             <w:r>
               <w:rPr>
                 <w:rStyle w:val="Hyperlink"/>
                 <w:noProof/>
               </w:rPr>
-              <w:t>var gulp = re</w:t>
-            </w:r>
-            <w:r>
-              <w:rPr>
-                <w:rStyle w:val="Hyperlink"/>
-                <w:noProof/>
-              </w:rPr>
-              <w:t>q</w:t>
-            </w:r>
-            <w:r>
-              <w:rPr>
-                <w:rStyle w:val="Hyperlink"/>
-                <w:noProof/>
-              </w:rPr>
-              <w:t>uire('gulp');</w:t>
+              <w:t>var gulp = require('gulp');</w:t>
             </w:r>
             <w:r>
               <w:rPr>
@@ -2190,7 +2176,7 @@
                 <w:noProof/>
                 <w:webHidden/>
               </w:rPr>
-              <w:instrText xml:space="preserve"> PAGEREF _Toc457214561 \h </w:instrText>
+              <w:instrText xml:space="preserve"> PAGEREF _Toc457289533 \h </w:instrText>
             </w:r>
             <w:r>
               <w:rPr>
@@ -2235,7 +2221,7 @@
               <w:lang w:eastAsia="zh-CN"/>
             </w:rPr>
           </w:pPr>
-          <w:hyperlink w:anchor="_Toc457214562" w:history="1">
+          <w:hyperlink w:anchor="_Toc457289534" w:history="1">
             <w:r>
               <w:rPr>
                 <w:rStyle w:val="Hyperlink"/>
@@ -2262,7 +2248,7 @@
                 <w:noProof/>
                 <w:webHidden/>
               </w:rPr>
-              <w:instrText xml:space="preserve"> PAGEREF _Toc457214562 \h </w:instrText>
+              <w:instrText xml:space="preserve"> PAGEREF _Toc457289534 \h </w:instrText>
             </w:r>
             <w:r>
               <w:rPr>
@@ -2307,13 +2293,13 @@
               <w:lang w:eastAsia="zh-CN"/>
             </w:rPr>
           </w:pPr>
-          <w:hyperlink w:anchor="_Toc457214563" w:history="1">
+          <w:hyperlink w:anchor="_Toc457289535" w:history="1">
             <w:r>
               <w:rPr>
                 <w:rStyle w:val="Hyperlink"/>
                 <w:noProof/>
               </w:rPr>
-              <w:t>$ npm install --save chalk</w:t>
+              <w:t>$npm install --save-dev gulp-inject</w:t>
             </w:r>
             <w:r>
               <w:rPr>
@@ -2334,7 +2320,7 @@
                 <w:noProof/>
                 <w:webHidden/>
               </w:rPr>
-              <w:instrText xml:space="preserve"> PAGEREF _Toc457214563 \h </w:instrText>
+              <w:instrText xml:space="preserve"> PAGEREF _Toc457289535 \h </w:instrText>
             </w:r>
             <w:r>
               <w:rPr>
@@ -2355,6 +2341,308 @@
                 <w:webHidden/>
               </w:rPr>
               <w:t>17</w:t>
+            </w:r>
+            <w:r>
+              <w:rPr>
+                <w:noProof/>
+                <w:webHidden/>
+              </w:rPr>
+              <w:fldChar w:fldCharType="end"/>
+            </w:r>
+          </w:hyperlink>
+        </w:p>
+        <w:p>
+          <w:pPr>
+            <w:pStyle w:val="TOC3"/>
+            <w:tabs>
+              <w:tab w:val="right" w:leader="dot" w:pos="8296"/>
+            </w:tabs>
+            <w:rPr>
+              <w:rFonts w:cstheme="minorBidi"/>
+              <w:noProof/>
+              <w:kern w:val="2"/>
+              <w:sz w:val="21"/>
+              <w:lang w:eastAsia="zh-CN"/>
+            </w:rPr>
+          </w:pPr>
+          <w:hyperlink w:anchor="_Toc457289536" w:history="1">
+            <w:r>
+              <w:rPr>
+                <w:rStyle w:val="Hyperlink"/>
+                <w:noProof/>
+              </w:rPr>
+              <w:t>$npm install --save-dev gulp-plumber</w:t>
+            </w:r>
+            <w:r>
+              <w:rPr>
+                <w:noProof/>
+                <w:webHidden/>
+              </w:rPr>
+              <w:tab/>
+            </w:r>
+            <w:r>
+              <w:rPr>
+                <w:noProof/>
+                <w:webHidden/>
+              </w:rPr>
+              <w:fldChar w:fldCharType="begin"/>
+            </w:r>
+            <w:r>
+              <w:rPr>
+                <w:noProof/>
+                <w:webHidden/>
+              </w:rPr>
+              <w:instrText xml:space="preserve"> PAGEREF _Toc457289536 \h </w:instrText>
+            </w:r>
+            <w:r>
+              <w:rPr>
+                <w:noProof/>
+                <w:webHidden/>
+              </w:rPr>
+            </w:r>
+            <w:r>
+              <w:rPr>
+                <w:noProof/>
+                <w:webHidden/>
+              </w:rPr>
+              <w:fldChar w:fldCharType="separate"/>
+            </w:r>
+            <w:r>
+              <w:rPr>
+                <w:noProof/>
+                <w:webHidden/>
+              </w:rPr>
+              <w:t>20</w:t>
+            </w:r>
+            <w:r>
+              <w:rPr>
+                <w:noProof/>
+                <w:webHidden/>
+              </w:rPr>
+              <w:fldChar w:fldCharType="end"/>
+            </w:r>
+          </w:hyperlink>
+        </w:p>
+        <w:p>
+          <w:pPr>
+            <w:pStyle w:val="TOC3"/>
+            <w:tabs>
+              <w:tab w:val="right" w:leader="dot" w:pos="8296"/>
+            </w:tabs>
+            <w:rPr>
+              <w:rFonts w:cstheme="minorBidi"/>
+              <w:noProof/>
+              <w:kern w:val="2"/>
+              <w:sz w:val="21"/>
+              <w:lang w:eastAsia="zh-CN"/>
+            </w:rPr>
+          </w:pPr>
+          <w:hyperlink w:anchor="_Toc457289537" w:history="1">
+            <w:r>
+              <w:rPr>
+                <w:rStyle w:val="Hyperlink"/>
+                <w:noProof/>
+              </w:rPr>
+              <w:t>$npm install --save-dev gulp-sourcemaps</w:t>
+            </w:r>
+            <w:r>
+              <w:rPr>
+                <w:noProof/>
+                <w:webHidden/>
+              </w:rPr>
+              <w:tab/>
+            </w:r>
+            <w:r>
+              <w:rPr>
+                <w:noProof/>
+                <w:webHidden/>
+              </w:rPr>
+              <w:fldChar w:fldCharType="begin"/>
+            </w:r>
+            <w:r>
+              <w:rPr>
+                <w:noProof/>
+                <w:webHidden/>
+              </w:rPr>
+              <w:instrText xml:space="preserve"> PAGEREF _Toc457289537 \h </w:instrText>
+            </w:r>
+            <w:r>
+              <w:rPr>
+                <w:noProof/>
+                <w:webHidden/>
+              </w:rPr>
+            </w:r>
+            <w:r>
+              <w:rPr>
+                <w:noProof/>
+                <w:webHidden/>
+              </w:rPr>
+              <w:fldChar w:fldCharType="separate"/>
+            </w:r>
+            <w:r>
+              <w:rPr>
+                <w:noProof/>
+                <w:webHidden/>
+              </w:rPr>
+              <w:t>21</w:t>
+            </w:r>
+            <w:r>
+              <w:rPr>
+                <w:noProof/>
+                <w:webHidden/>
+              </w:rPr>
+              <w:fldChar w:fldCharType="end"/>
+            </w:r>
+          </w:hyperlink>
+        </w:p>
+        <w:p>
+          <w:pPr>
+            <w:pStyle w:val="TOC3"/>
+            <w:tabs>
+              <w:tab w:val="right" w:leader="dot" w:pos="8296"/>
+            </w:tabs>
+            <w:rPr>
+              <w:rFonts w:cstheme="minorBidi"/>
+              <w:noProof/>
+              <w:kern w:val="2"/>
+              <w:sz w:val="21"/>
+              <w:lang w:eastAsia="zh-CN"/>
+            </w:rPr>
+          </w:pPr>
+          <w:hyperlink w:anchor="_Toc457289538" w:history="1">
+            <w:r>
+              <w:rPr>
+                <w:rStyle w:val="Hyperlink"/>
+                <w:noProof/>
+              </w:rPr>
+              <w:t>$npm install --save-dev gulp-angular-filesort</w:t>
+            </w:r>
+            <w:r>
+              <w:rPr>
+                <w:noProof/>
+                <w:webHidden/>
+              </w:rPr>
+              <w:tab/>
+            </w:r>
+            <w:r>
+              <w:rPr>
+                <w:noProof/>
+                <w:webHidden/>
+              </w:rPr>
+              <w:fldChar w:fldCharType="begin"/>
+            </w:r>
+            <w:r>
+              <w:rPr>
+                <w:noProof/>
+                <w:webHidden/>
+              </w:rPr>
+              <w:instrText xml:space="preserve"> PAGEREF _Toc457289538 \h </w:instrText>
+            </w:r>
+            <w:r>
+              <w:rPr>
+                <w:noProof/>
+                <w:webHidden/>
+              </w:rPr>
+            </w:r>
+            <w:r>
+              <w:rPr>
+                <w:noProof/>
+                <w:webHidden/>
+              </w:rPr>
+              <w:fldChar w:fldCharType="separate"/>
+            </w:r>
+            <w:r>
+              <w:rPr>
+                <w:noProof/>
+                <w:webHidden/>
+              </w:rPr>
+              <w:t>21</w:t>
+            </w:r>
+            <w:r>
+              <w:rPr>
+                <w:noProof/>
+                <w:webHidden/>
+              </w:rPr>
+              <w:fldChar w:fldCharType="end"/>
+            </w:r>
+          </w:hyperlink>
+        </w:p>
+        <w:p>
+          <w:pPr>
+            <w:pStyle w:val="TOC3"/>
+            <w:tabs>
+              <w:tab w:val="right" w:leader="dot" w:pos="8296"/>
+            </w:tabs>
+            <w:rPr>
+              <w:rFonts w:cstheme="minorBidi"/>
+              <w:noProof/>
+              <w:kern w:val="2"/>
+              <w:sz w:val="21"/>
+              <w:lang w:eastAsia="zh-CN"/>
+            </w:rPr>
+          </w:pPr>
+          <w:hyperlink w:anchor="_Toc457289539" w:history="1">
+            <w:r>
+              <w:rPr>
+                <w:rStyle w:val="Hyperlink"/>
+                <w:noProof/>
+              </w:rPr>
+              <w:t xml:space="preserve">$ npm install --save </w:t>
+            </w:r>
+            <w:r>
+              <w:rPr>
+                <w:rStyle w:val="Hyperlink"/>
+                <w:noProof/>
+              </w:rPr>
+              <w:t>w</w:t>
+            </w:r>
+            <w:r>
+              <w:rPr>
+                <w:rStyle w:val="Hyperlink"/>
+                <w:noProof/>
+              </w:rPr>
+              <w:t>iredep</w:t>
+            </w:r>
+            <w:r>
+              <w:rPr>
+                <w:noProof/>
+                <w:webHidden/>
+              </w:rPr>
+              <w:tab/>
+            </w:r>
+            <w:r>
+              <w:rPr>
+                <w:noProof/>
+                <w:webHidden/>
+              </w:rPr>
+              <w:fldChar w:fldCharType="begin"/>
+            </w:r>
+            <w:r>
+              <w:rPr>
+                <w:noProof/>
+                <w:webHidden/>
+              </w:rPr>
+              <w:instrText xml:space="preserve"> PAGEREF _Toc457289539 \h </w:instrText>
+            </w:r>
+            <w:r>
+              <w:rPr>
+                <w:noProof/>
+                <w:webHidden/>
+              </w:rPr>
+            </w:r>
+            <w:r>
+              <w:rPr>
+                <w:noProof/>
+                <w:webHidden/>
+              </w:rPr>
+              <w:fldChar w:fldCharType="separate"/>
+            </w:r>
+            <w:r>
+              <w:rPr>
+                <w:noProof/>
+                <w:webHidden/>
+              </w:rPr>
+              <w:t>21</w:t>
             </w:r>
             <w:r>
               <w:rPr>
@@ -2383,12 +2671,11 @@
       <w:pPr>
         <w:pStyle w:val="Heading1"/>
       </w:pPr>
-      <w:bookmarkStart w:id="0" w:name="_Toc457214531"/>
-      <w:r>
-        <w:rPr>
-          <w:rFonts w:hint="eastAsia"/>
-        </w:rPr>
-        <w:lastRenderedPageBreak/>
+      <w:bookmarkStart w:id="0" w:name="_Toc457289503"/>
+      <w:r>
+        <w:rPr>
+          <w:rFonts w:hint="eastAsia"/>
+        </w:rPr>
         <w:t>代码</w:t>
       </w:r>
       <w:r>
@@ -2479,7 +2766,7 @@
       <w:pPr>
         <w:pStyle w:val="Heading2"/>
       </w:pPr>
-      <w:bookmarkStart w:id="1" w:name="_Toc457214532"/>
+      <w:bookmarkStart w:id="1" w:name="_Toc457289504"/>
       <w:r>
         <w:t>Interaction between frontend and backend</w:t>
       </w:r>
@@ -2570,7 +2857,7 @@
       <w:pPr>
         <w:pStyle w:val="Heading1"/>
       </w:pPr>
-      <w:bookmarkStart w:id="2" w:name="_Toc457214533"/>
+      <w:bookmarkStart w:id="2" w:name="_Toc457289505"/>
       <w:r>
         <w:rPr>
           <w:rFonts w:hint="eastAsia"/>
@@ -2583,7 +2870,7 @@
       <w:pPr>
         <w:pStyle w:val="Heading2"/>
       </w:pPr>
-      <w:bookmarkStart w:id="3" w:name="_Toc457214534"/>
+      <w:bookmarkStart w:id="3" w:name="_Toc457289506"/>
       <w:proofErr w:type="gramStart"/>
       <w:r>
         <w:rPr>
@@ -2773,6 +3060,7 @@
         <w:t>会把包安装到</w:t>
       </w:r>
       <w:r>
+        <w:lastRenderedPageBreak/>
         <w:t>/</w:t>
       </w:r>
       <w:proofErr w:type="spellStart"/>
@@ -2793,7 +3081,7 @@
       <w:pPr>
         <w:pStyle w:val="Heading2"/>
       </w:pPr>
-      <w:bookmarkStart w:id="4" w:name="_Toc457214535"/>
+      <w:bookmarkStart w:id="4" w:name="_Toc457289507"/>
       <w:r>
         <w:t>H</w:t>
       </w:r>
@@ -2838,7 +3126,6 @@
         <w:jc w:val="left"/>
       </w:pPr>
       <w:r>
-        <w:lastRenderedPageBreak/>
         <w:t>E:\Work\Script\Javascript\WebstormProject\spa</w:t>
       </w:r>
       <w:r>
@@ -2885,7 +3172,7 @@
       <w:pPr>
         <w:pStyle w:val="Heading2"/>
       </w:pPr>
-      <w:bookmarkStart w:id="5" w:name="_Toc457214536"/>
+      <w:bookmarkStart w:id="5" w:name="_Toc457289508"/>
       <w:proofErr w:type="gramStart"/>
       <w:r>
         <w:t>how</w:t>
@@ -2980,7 +3267,7 @@
       <w:pPr>
         <w:pStyle w:val="Heading1"/>
       </w:pPr>
-      <w:bookmarkStart w:id="6" w:name="_Toc457214537"/>
+      <w:bookmarkStart w:id="6" w:name="_Toc457289509"/>
       <w:proofErr w:type="spellStart"/>
       <w:r>
         <w:t>G</w:t>
@@ -3345,7 +3632,7 @@
       <w:pPr>
         <w:pStyle w:val="Heading1"/>
       </w:pPr>
-      <w:bookmarkStart w:id="7" w:name="_Toc457214538"/>
+      <w:bookmarkStart w:id="7" w:name="_Toc457289510"/>
       <w:r>
         <w:rPr>
           <w:rFonts w:hint="eastAsia"/>
@@ -3358,7 +3645,7 @@
       <w:pPr>
         <w:pStyle w:val="Heading2"/>
       </w:pPr>
-      <w:bookmarkStart w:id="8" w:name="_Toc457214539"/>
+      <w:bookmarkStart w:id="8" w:name="_Toc457289511"/>
       <w:r>
         <w:t>JavaScript Source Map</w:t>
       </w:r>
@@ -3482,6 +3769,7 @@
         <w:rPr>
           <w:rFonts w:hint="eastAsia"/>
         </w:rPr>
+        <w:lastRenderedPageBreak/>
         <w:t xml:space="preserve">　　（</w:t>
       </w:r>
       <w:r>
@@ -3610,308 +3898,952 @@
         <w:rPr>
           <w:rFonts w:hint="eastAsia"/>
         </w:rPr>
-        <w:t>就是一个信息文件，里面储存着位置信息。也就是说，转换后的代码的每一个位</w:t>
-      </w:r>
+        <w:t>就是一个信息文件，里面储存着位置信息。也就是说，转换后的代码的每一个位置，所对应的转换前的位置。</w:t>
+      </w:r>
+    </w:p>
+    <w:p>
+      <w:r>
+        <w:rPr>
+          <w:rFonts w:hint="eastAsia"/>
+        </w:rPr>
+        <w:t>有了它，出错的时候，除错工具将直接显示原始代码，而不是转换后的代码。</w:t>
+      </w:r>
+    </w:p>
+    <w:p>
+      <w:r>
+        <w:rPr>
+          <w:rFonts w:hint="eastAsia"/>
+        </w:rPr>
+        <w:t>目前，暂时只有</w:t>
+      </w:r>
+      <w:r>
+        <w:rPr>
+          <w:rFonts w:hint="eastAsia"/>
+        </w:rPr>
+        <w:t>Chrome</w:t>
+      </w:r>
+      <w:r>
+        <w:rPr>
+          <w:rFonts w:hint="eastAsia"/>
+        </w:rPr>
+        <w:t>浏览器支持这个功能。在</w:t>
+      </w:r>
+      <w:r>
+        <w:rPr>
+          <w:rFonts w:hint="eastAsia"/>
+        </w:rPr>
+        <w:t>Developer Tools</w:t>
+      </w:r>
+      <w:r>
+        <w:rPr>
+          <w:rFonts w:hint="eastAsia"/>
+        </w:rPr>
+        <w:t>的</w:t>
+      </w:r>
+      <w:r>
+        <w:rPr>
+          <w:rFonts w:hint="eastAsia"/>
+        </w:rPr>
+        <w:t>Setting</w:t>
+      </w:r>
+      <w:r>
+        <w:rPr>
+          <w:rFonts w:hint="eastAsia"/>
+        </w:rPr>
+        <w:t>设置中，确认选中</w:t>
+      </w:r>
+      <w:r>
+        <w:rPr>
+          <w:rFonts w:hint="eastAsia"/>
+        </w:rPr>
+        <w:t>"Enable source maps"</w:t>
+      </w:r>
+      <w:r>
+        <w:rPr>
+          <w:rFonts w:hint="eastAsia"/>
+        </w:rPr>
+        <w:t>。</w:t>
+      </w:r>
+    </w:p>
+    <w:p>
+      <w:r>
+        <w:rPr>
+          <w:rFonts w:hint="eastAsia"/>
+        </w:rPr>
+        <w:t>如何启用</w:t>
+      </w:r>
+      <w:r>
+        <w:rPr>
+          <w:rFonts w:hint="eastAsia"/>
+        </w:rPr>
+        <w:t>Source map</w:t>
+      </w:r>
+    </w:p>
+    <w:p>
+      <w:r>
+        <w:rPr>
+          <w:rFonts w:hint="eastAsia"/>
+        </w:rPr>
+        <w:t>只要在转换后的代码尾部，加上一行就可以了。</w:t>
+      </w:r>
+    </w:p>
+    <w:p>
+      <w:r>
+        <w:t xml:space="preserve">//@ </w:t>
+      </w:r>
+      <w:proofErr w:type="spellStart"/>
+      <w:r>
+        <w:t>sourceMappingURL</w:t>
+      </w:r>
+      <w:proofErr w:type="spellEnd"/>
+      <w:r>
+        <w:t>=/path/to/</w:t>
+      </w:r>
+      <w:proofErr w:type="spellStart"/>
+      <w:r>
+        <w:t>file.js.map</w:t>
+      </w:r>
+      <w:proofErr w:type="spellEnd"/>
+    </w:p>
+    <w:p>
+      <w:r>
+        <w:rPr>
+          <w:rFonts w:hint="eastAsia"/>
+        </w:rPr>
+        <w:t>如何生成</w:t>
+      </w:r>
+      <w:r>
+        <w:rPr>
+          <w:rFonts w:hint="eastAsia"/>
+        </w:rPr>
+        <w:t>Source map</w:t>
+      </w:r>
+    </w:p>
+    <w:p>
+      <w:r>
+        <w:rPr>
+          <w:rFonts w:hint="eastAsia"/>
+        </w:rPr>
+        <w:t>最常用的方法是使用</w:t>
+      </w:r>
+      <w:r>
+        <w:rPr>
+          <w:rFonts w:hint="eastAsia"/>
+        </w:rPr>
+        <w:t>Google</w:t>
+      </w:r>
+      <w:r>
+        <w:rPr>
+          <w:rFonts w:hint="eastAsia"/>
+        </w:rPr>
+        <w:t>的</w:t>
+      </w:r>
+      <w:r>
+        <w:rPr>
+          <w:rFonts w:hint="eastAsia"/>
+        </w:rPr>
+        <w:t>Closure</w:t>
+      </w:r>
+      <w:r>
+        <w:rPr>
+          <w:rFonts w:hint="eastAsia"/>
+        </w:rPr>
+        <w:t>编译器。</w:t>
+      </w:r>
+    </w:p>
+    <w:p>
+      <w:proofErr w:type="gramStart"/>
+      <w:r>
+        <w:t>java</w:t>
+      </w:r>
+      <w:proofErr w:type="gramEnd"/>
+      <w:r>
+        <w:t xml:space="preserve"> -jar compiler.jar \ </w:t>
+      </w:r>
+    </w:p>
+    <w:p>
+      <w:r>
+        <w:rPr>
+          <w:rFonts w:hint="eastAsia"/>
+        </w:rPr>
+        <w:t xml:space="preserve">　　　　</w:t>
+      </w:r>
+      <w:r>
+        <w:rPr>
+          <w:rFonts w:hint="eastAsia"/>
+        </w:rPr>
+        <w:t>--</w:t>
+      </w:r>
+      <w:proofErr w:type="spellStart"/>
+      <w:r>
+        <w:rPr>
+          <w:rFonts w:hint="eastAsia"/>
+        </w:rPr>
+        <w:t>js</w:t>
+      </w:r>
+      <w:proofErr w:type="spellEnd"/>
+      <w:r>
+        <w:rPr>
+          <w:rFonts w:hint="eastAsia"/>
+        </w:rPr>
+        <w:t xml:space="preserve"> script.js \</w:t>
+      </w:r>
+    </w:p>
+    <w:p>
+      <w:r>
+        <w:rPr>
+          <w:rFonts w:hint="eastAsia"/>
+        </w:rPr>
+        <w:t xml:space="preserve">　　　　</w:t>
+      </w:r>
+      <w:r>
+        <w:rPr>
+          <w:rFonts w:hint="eastAsia"/>
+        </w:rPr>
+        <w:t>--</w:t>
+      </w:r>
+      <w:proofErr w:type="spellStart"/>
+      <w:r>
+        <w:rPr>
+          <w:rFonts w:hint="eastAsia"/>
+        </w:rPr>
+        <w:t>create_source_map</w:t>
+      </w:r>
+      <w:proofErr w:type="spellEnd"/>
+      <w:r>
+        <w:rPr>
+          <w:rFonts w:hint="eastAsia"/>
+        </w:rPr>
+        <w:t xml:space="preserve"> ./script-</w:t>
+      </w:r>
+      <w:proofErr w:type="spellStart"/>
+      <w:r>
+        <w:rPr>
+          <w:rFonts w:hint="eastAsia"/>
+        </w:rPr>
+        <w:t>min.js.map</w:t>
+      </w:r>
+      <w:proofErr w:type="spellEnd"/>
+      <w:r>
+        <w:rPr>
+          <w:rFonts w:hint="eastAsia"/>
+        </w:rPr>
+        <w:t xml:space="preserve"> \</w:t>
+      </w:r>
+    </w:p>
+    <w:p>
+      <w:r>
+        <w:rPr>
+          <w:rFonts w:hint="eastAsia"/>
+        </w:rPr>
+        <w:t xml:space="preserve">　　　　</w:t>
+      </w:r>
+      <w:r>
+        <w:rPr>
+          <w:rFonts w:hint="eastAsia"/>
+        </w:rPr>
+        <w:t>--</w:t>
+      </w:r>
+      <w:proofErr w:type="spellStart"/>
+      <w:r>
+        <w:rPr>
+          <w:rFonts w:hint="eastAsia"/>
+        </w:rPr>
+        <w:t>source_map_format</w:t>
+      </w:r>
+      <w:proofErr w:type="spellEnd"/>
+      <w:r>
+        <w:rPr>
+          <w:rFonts w:hint="eastAsia"/>
+        </w:rPr>
+        <w:t>=V3 \</w:t>
+      </w:r>
+    </w:p>
+    <w:p>
+      <w:r>
+        <w:rPr>
+          <w:rFonts w:hint="eastAsia"/>
+        </w:rPr>
+        <w:t xml:space="preserve">　　　　</w:t>
+      </w:r>
+      <w:r>
+        <w:rPr>
+          <w:rFonts w:hint="eastAsia"/>
+        </w:rPr>
+        <w:t>--</w:t>
+      </w:r>
+      <w:proofErr w:type="spellStart"/>
+      <w:r>
+        <w:rPr>
+          <w:rFonts w:hint="eastAsia"/>
+        </w:rPr>
+        <w:t>js_output_file</w:t>
+      </w:r>
+      <w:proofErr w:type="spellEnd"/>
+      <w:r>
+        <w:rPr>
+          <w:rFonts w:hint="eastAsia"/>
+        </w:rPr>
+        <w:t xml:space="preserve"> script-min.js</w:t>
+      </w:r>
+    </w:p>
+    <w:p>
+      <w:r>
+        <w:rPr>
+          <w:rFonts w:hint="eastAsia"/>
+        </w:rPr>
+        <w:t>各个参数的意义如下：</w:t>
+      </w:r>
+    </w:p>
+    <w:p>
+      <w:r>
+        <w:rPr>
+          <w:rFonts w:hint="eastAsia"/>
+        </w:rPr>
+        <w:t xml:space="preserve">　　</w:t>
+      </w:r>
+      <w:r>
+        <w:rPr>
+          <w:rFonts w:hint="eastAsia"/>
+        </w:rPr>
+        <w:t xml:space="preserve">- </w:t>
+      </w:r>
+      <w:proofErr w:type="spellStart"/>
+      <w:r>
+        <w:rPr>
+          <w:rFonts w:hint="eastAsia"/>
+        </w:rPr>
+        <w:t>js</w:t>
+      </w:r>
+      <w:proofErr w:type="spellEnd"/>
+      <w:r>
+        <w:rPr>
+          <w:rFonts w:hint="eastAsia"/>
+        </w:rPr>
+        <w:t>：</w:t>
+      </w:r>
+      <w:r>
+        <w:rPr>
+          <w:rFonts w:hint="eastAsia"/>
+        </w:rPr>
+        <w:t xml:space="preserve"> </w:t>
+      </w:r>
+      <w:r>
+        <w:rPr>
+          <w:rFonts w:hint="eastAsia"/>
+        </w:rPr>
+        <w:t>转换前的代码文件</w:t>
+      </w:r>
+    </w:p>
+    <w:p>
+      <w:r>
+        <w:rPr>
+          <w:rFonts w:hint="eastAsia"/>
+        </w:rPr>
+        <w:t xml:space="preserve">　　</w:t>
+      </w:r>
+      <w:r>
+        <w:rPr>
+          <w:rFonts w:hint="eastAsia"/>
+        </w:rPr>
+        <w:t xml:space="preserve">- </w:t>
+      </w:r>
+      <w:proofErr w:type="spellStart"/>
+      <w:r>
+        <w:rPr>
+          <w:rFonts w:hint="eastAsia"/>
+        </w:rPr>
+        <w:t>create_source_map</w:t>
+      </w:r>
+      <w:proofErr w:type="spellEnd"/>
+      <w:r>
+        <w:rPr>
+          <w:rFonts w:hint="eastAsia"/>
+        </w:rPr>
+        <w:t>：</w:t>
+      </w:r>
+      <w:r>
+        <w:rPr>
+          <w:rFonts w:hint="eastAsia"/>
+        </w:rPr>
+        <w:t xml:space="preserve"> </w:t>
+      </w:r>
+      <w:r>
+        <w:rPr>
+          <w:rFonts w:hint="eastAsia"/>
+        </w:rPr>
+        <w:t>生成的</w:t>
+      </w:r>
+      <w:r>
+        <w:rPr>
+          <w:rFonts w:hint="eastAsia"/>
+        </w:rPr>
+        <w:t>source map</w:t>
+      </w:r>
+      <w:r>
+        <w:rPr>
+          <w:rFonts w:hint="eastAsia"/>
+        </w:rPr>
+        <w:t>文件</w:t>
+      </w:r>
+    </w:p>
+    <w:p>
+      <w:r>
+        <w:rPr>
+          <w:rFonts w:hint="eastAsia"/>
+        </w:rPr>
+        <w:t xml:space="preserve">　　</w:t>
+      </w:r>
+      <w:r>
+        <w:rPr>
+          <w:rFonts w:hint="eastAsia"/>
+        </w:rPr>
+        <w:t xml:space="preserve">- </w:t>
+      </w:r>
+      <w:proofErr w:type="spellStart"/>
+      <w:r>
+        <w:rPr>
+          <w:rFonts w:hint="eastAsia"/>
+        </w:rPr>
+        <w:t>source_map_format</w:t>
+      </w:r>
+      <w:proofErr w:type="spellEnd"/>
+      <w:r>
+        <w:rPr>
+          <w:rFonts w:hint="eastAsia"/>
+        </w:rPr>
+        <w:t>：</w:t>
+      </w:r>
+      <w:r>
+        <w:rPr>
+          <w:rFonts w:hint="eastAsia"/>
+        </w:rPr>
+        <w:t>source map</w:t>
+      </w:r>
+      <w:r>
+        <w:rPr>
+          <w:rFonts w:hint="eastAsia"/>
+        </w:rPr>
+        <w:t>的版本，目前一律采用</w:t>
+      </w:r>
+      <w:r>
+        <w:rPr>
+          <w:rFonts w:hint="eastAsia"/>
+        </w:rPr>
+        <w:t>V3</w:t>
+      </w:r>
+      <w:r>
+        <w:rPr>
+          <w:rFonts w:hint="eastAsia"/>
+        </w:rPr>
+        <w:t>。</w:t>
+      </w:r>
+    </w:p>
+    <w:p>
+      <w:r>
+        <w:rPr>
+          <w:rFonts w:hint="eastAsia"/>
+        </w:rPr>
+        <w:t xml:space="preserve">　　</w:t>
+      </w:r>
+      <w:r>
+        <w:rPr>
+          <w:rFonts w:hint="eastAsia"/>
+        </w:rPr>
+        <w:t xml:space="preserve">- </w:t>
+      </w:r>
+      <w:proofErr w:type="spellStart"/>
+      <w:r>
+        <w:rPr>
+          <w:rFonts w:hint="eastAsia"/>
+        </w:rPr>
+        <w:t>js_output_file</w:t>
+      </w:r>
+      <w:proofErr w:type="spellEnd"/>
+      <w:r>
+        <w:rPr>
+          <w:rFonts w:hint="eastAsia"/>
+        </w:rPr>
+        <w:t>：</w:t>
+      </w:r>
+      <w:r>
+        <w:rPr>
+          <w:rFonts w:hint="eastAsia"/>
+        </w:rPr>
+        <w:t xml:space="preserve"> </w:t>
+      </w:r>
+      <w:r>
+        <w:rPr>
+          <w:rFonts w:hint="eastAsia"/>
+        </w:rPr>
+        <w:t>转换后的代码文件。</w:t>
+      </w:r>
+    </w:p>
+    <w:p>
+      <w:r>
+        <w:rPr>
+          <w:rFonts w:hint="eastAsia"/>
+        </w:rPr>
+        <w:t>Source map</w:t>
+      </w:r>
+      <w:r>
+        <w:rPr>
+          <w:rFonts w:hint="eastAsia"/>
+        </w:rPr>
+        <w:t>的格式</w:t>
+      </w:r>
+    </w:p>
+    <w:p>
+      <w:r>
+        <w:t>{</w:t>
+      </w:r>
+    </w:p>
+    <w:p>
+      <w:r>
+        <w:rPr>
+          <w:rFonts w:hint="eastAsia"/>
+        </w:rPr>
+        <w:t xml:space="preserve">　　　　</w:t>
+      </w:r>
+      <w:proofErr w:type="gramStart"/>
+      <w:r>
+        <w:rPr>
+          <w:rFonts w:hint="eastAsia"/>
+        </w:rPr>
+        <w:t>version :</w:t>
+      </w:r>
+      <w:proofErr w:type="gramEnd"/>
+      <w:r>
+        <w:rPr>
+          <w:rFonts w:hint="eastAsia"/>
+        </w:rPr>
+        <w:t xml:space="preserve"> 3,</w:t>
+      </w:r>
+    </w:p>
+    <w:p>
+      <w:r>
+        <w:rPr>
+          <w:rFonts w:hint="eastAsia"/>
+        </w:rPr>
+        <w:t xml:space="preserve">　　　　</w:t>
+      </w:r>
+      <w:proofErr w:type="gramStart"/>
+      <w:r>
+        <w:rPr>
+          <w:rFonts w:hint="eastAsia"/>
+        </w:rPr>
+        <w:t>file</w:t>
+      </w:r>
+      <w:proofErr w:type="gramEnd"/>
+      <w:r>
+        <w:rPr>
+          <w:rFonts w:hint="eastAsia"/>
+        </w:rPr>
+        <w:t>: "out.js",</w:t>
+      </w:r>
+    </w:p>
+    <w:p>
+      <w:r>
+        <w:rPr>
+          <w:rFonts w:hint="eastAsia"/>
+        </w:rPr>
+        <w:t xml:space="preserve">　　　　</w:t>
+      </w:r>
+      <w:proofErr w:type="spellStart"/>
+      <w:proofErr w:type="gramStart"/>
+      <w:r>
+        <w:rPr>
+          <w:rFonts w:hint="eastAsia"/>
+        </w:rPr>
+        <w:t>sourceRoot</w:t>
+      </w:r>
+      <w:proofErr w:type="spellEnd"/>
+      <w:r>
+        <w:rPr>
+          <w:rFonts w:hint="eastAsia"/>
+        </w:rPr>
+        <w:t xml:space="preserve"> :</w:t>
+      </w:r>
+      <w:proofErr w:type="gramEnd"/>
+      <w:r>
+        <w:rPr>
+          <w:rFonts w:hint="eastAsia"/>
+        </w:rPr>
+        <w:t xml:space="preserve"> "",</w:t>
+      </w:r>
+    </w:p>
+    <w:p>
+      <w:r>
+        <w:rPr>
+          <w:rFonts w:hint="eastAsia"/>
+        </w:rPr>
+        <w:t xml:space="preserve">　　　　</w:t>
+      </w:r>
+      <w:proofErr w:type="gramStart"/>
+      <w:r>
+        <w:rPr>
+          <w:rFonts w:hint="eastAsia"/>
+        </w:rPr>
+        <w:t>sources</w:t>
+      </w:r>
+      <w:proofErr w:type="gramEnd"/>
+      <w:r>
+        <w:rPr>
+          <w:rFonts w:hint="eastAsia"/>
+        </w:rPr>
+        <w:t>: ["foo.js", "bar.js"],</w:t>
+      </w:r>
+    </w:p>
+    <w:p>
+      <w:r>
+        <w:rPr>
+          <w:rFonts w:hint="eastAsia"/>
+        </w:rPr>
+        <w:t xml:space="preserve">　　　　</w:t>
+      </w:r>
+      <w:proofErr w:type="gramStart"/>
+      <w:r>
+        <w:rPr>
+          <w:rFonts w:hint="eastAsia"/>
+        </w:rPr>
+        <w:t>names</w:t>
+      </w:r>
+      <w:proofErr w:type="gramEnd"/>
+      <w:r>
+        <w:rPr>
+          <w:rFonts w:hint="eastAsia"/>
+        </w:rPr>
+        <w:t>: ["</w:t>
+      </w:r>
+      <w:proofErr w:type="spellStart"/>
+      <w:r>
+        <w:rPr>
+          <w:rFonts w:hint="eastAsia"/>
+        </w:rPr>
+        <w:t>src</w:t>
+      </w:r>
+      <w:proofErr w:type="spellEnd"/>
+      <w:r>
+        <w:rPr>
+          <w:rFonts w:hint="eastAsia"/>
+        </w:rPr>
+        <w:t>", "maps", "are", "fun"],</w:t>
+      </w:r>
+    </w:p>
+    <w:p>
+      <w:r>
+        <w:rPr>
+          <w:rFonts w:hint="eastAsia"/>
+        </w:rPr>
+        <w:t xml:space="preserve">　　　　</w:t>
+      </w:r>
+      <w:proofErr w:type="gramStart"/>
+      <w:r>
+        <w:rPr>
+          <w:rFonts w:hint="eastAsia"/>
+        </w:rPr>
+        <w:t>mappings</w:t>
+      </w:r>
+      <w:proofErr w:type="gramEnd"/>
+      <w:r>
+        <w:rPr>
+          <w:rFonts w:hint="eastAsia"/>
+        </w:rPr>
+        <w:t>: "</w:t>
+      </w:r>
+      <w:proofErr w:type="spellStart"/>
+      <w:r>
+        <w:rPr>
+          <w:rFonts w:hint="eastAsia"/>
+        </w:rPr>
+        <w:t>AAgBC,SAAQ,CAAEA</w:t>
+      </w:r>
+      <w:proofErr w:type="spellEnd"/>
+      <w:r>
+        <w:rPr>
+          <w:rFonts w:hint="eastAsia"/>
+        </w:rPr>
+        <w:t>"</w:t>
+      </w:r>
+    </w:p>
+    <w:p>
+      <w:r>
+        <w:t>}</w:t>
+      </w:r>
+    </w:p>
+    <w:p>
+      <w:r>
+        <w:rPr>
+          <w:rFonts w:hint="eastAsia"/>
+        </w:rPr>
+        <w:t>整个文件就是一个</w:t>
+      </w:r>
+      <w:r>
+        <w:rPr>
+          <w:rFonts w:hint="eastAsia"/>
+        </w:rPr>
+        <w:t>JavaScript</w:t>
+      </w:r>
+      <w:r>
+        <w:rPr>
+          <w:rFonts w:hint="eastAsia"/>
+        </w:rPr>
+        <w:t>对象，可以被解释器读取。它主要有以下几个属性：</w:t>
+      </w:r>
+    </w:p>
+    <w:p>
+      <w:r>
+        <w:rPr>
+          <w:rFonts w:hint="eastAsia"/>
+        </w:rPr>
+        <w:t>- version</w:t>
+      </w:r>
+      <w:r>
+        <w:rPr>
+          <w:rFonts w:hint="eastAsia"/>
+        </w:rPr>
+        <w:t>：</w:t>
+      </w:r>
+      <w:r>
+        <w:rPr>
+          <w:rFonts w:hint="eastAsia"/>
+        </w:rPr>
+        <w:t>Source map</w:t>
+      </w:r>
+      <w:r>
+        <w:rPr>
+          <w:rFonts w:hint="eastAsia"/>
+        </w:rPr>
+        <w:t>的版本，目前为</w:t>
+      </w:r>
+      <w:r>
+        <w:rPr>
+          <w:rFonts w:hint="eastAsia"/>
+        </w:rPr>
+        <w:t>3</w:t>
+      </w:r>
+      <w:r>
+        <w:rPr>
+          <w:rFonts w:hint="eastAsia"/>
+        </w:rPr>
+        <w:t>。</w:t>
+      </w:r>
+    </w:p>
+    <w:p>
+      <w:r>
+        <w:rPr>
+          <w:rFonts w:hint="eastAsia"/>
+        </w:rPr>
+        <w:t xml:space="preserve">　　</w:t>
+      </w:r>
+      <w:r>
+        <w:rPr>
+          <w:rFonts w:hint="eastAsia"/>
+        </w:rPr>
+        <w:t>- file</w:t>
+      </w:r>
+      <w:r>
+        <w:rPr>
+          <w:rFonts w:hint="eastAsia"/>
+        </w:rPr>
+        <w:t>：转换后的文件名。</w:t>
+      </w:r>
+    </w:p>
+    <w:p>
+      <w:r>
+        <w:rPr>
+          <w:rFonts w:hint="eastAsia"/>
+        </w:rPr>
+        <w:t xml:space="preserve">　　</w:t>
+      </w:r>
+      <w:r>
+        <w:rPr>
+          <w:rFonts w:hint="eastAsia"/>
+        </w:rPr>
+        <w:t xml:space="preserve">- </w:t>
+      </w:r>
+      <w:proofErr w:type="spellStart"/>
+      <w:r>
+        <w:rPr>
+          <w:rFonts w:hint="eastAsia"/>
+        </w:rPr>
+        <w:t>sourceRoot</w:t>
+      </w:r>
+      <w:proofErr w:type="spellEnd"/>
+      <w:r>
+        <w:rPr>
+          <w:rFonts w:hint="eastAsia"/>
+        </w:rPr>
+        <w:t>：转换前的文件所在的目录。如果与转换前的文件在同一目录，该项为空。</w:t>
+      </w:r>
+    </w:p>
+    <w:p>
+      <w:r>
+        <w:rPr>
+          <w:rFonts w:hint="eastAsia"/>
+        </w:rPr>
+        <w:t xml:space="preserve">　　</w:t>
+      </w:r>
+      <w:r>
+        <w:rPr>
+          <w:rFonts w:hint="eastAsia"/>
+        </w:rPr>
+        <w:t>- sources</w:t>
+      </w:r>
+      <w:r>
+        <w:rPr>
+          <w:rFonts w:hint="eastAsia"/>
+        </w:rPr>
+        <w:t>：转换前的文件。该项是一个数组，表示可能存在多个文件合并。</w:t>
+      </w:r>
+    </w:p>
+    <w:p>
+      <w:r>
+        <w:rPr>
+          <w:rFonts w:hint="eastAsia"/>
+        </w:rPr>
+        <w:t xml:space="preserve">　　</w:t>
+      </w:r>
+      <w:r>
+        <w:rPr>
+          <w:rFonts w:hint="eastAsia"/>
+        </w:rPr>
+        <w:t>- names</w:t>
+      </w:r>
+      <w:r>
+        <w:rPr>
+          <w:rFonts w:hint="eastAsia"/>
+        </w:rPr>
+        <w:t>：转换前的所有变量名和属性名。</w:t>
+      </w:r>
+    </w:p>
+    <w:p>
+      <w:r>
+        <w:rPr>
+          <w:rFonts w:hint="eastAsia"/>
+        </w:rPr>
+        <w:t xml:space="preserve">　　</w:t>
+      </w:r>
+      <w:r>
+        <w:rPr>
+          <w:rFonts w:hint="eastAsia"/>
+        </w:rPr>
+        <w:t>- mappings</w:t>
+      </w:r>
+      <w:r>
+        <w:rPr>
+          <w:rFonts w:hint="eastAsia"/>
+        </w:rPr>
+        <w:t>：记录位置信息的字符串，下文详细介绍。</w:t>
+      </w:r>
+    </w:p>
+    <w:p>
+      <w:r>
+        <w:rPr>
+          <w:rFonts w:hint="eastAsia"/>
+        </w:rPr>
+        <w:t>关键就是</w:t>
+      </w:r>
+      <w:r>
+        <w:rPr>
+          <w:rFonts w:hint="eastAsia"/>
+        </w:rPr>
+        <w:t>map</w:t>
+      </w:r>
+      <w:r>
+        <w:rPr>
+          <w:rFonts w:hint="eastAsia"/>
+        </w:rPr>
+        <w:t>文件的</w:t>
+      </w:r>
+      <w:r>
+        <w:rPr>
+          <w:rFonts w:hint="eastAsia"/>
+        </w:rPr>
+        <w:t>mappings</w:t>
+      </w:r>
+      <w:r>
+        <w:rPr>
+          <w:rFonts w:hint="eastAsia"/>
+        </w:rPr>
+        <w:t>属性。这是一个很长的字符串，它分成三层。</w:t>
+      </w:r>
+    </w:p>
+    <w:p>
+      <w:r>
+        <w:rPr>
+          <w:rFonts w:hint="eastAsia"/>
+        </w:rPr>
+        <w:t xml:space="preserve">　第一层是行对应，以分号（</w:t>
+      </w:r>
+      <w:r>
+        <w:rPr>
+          <w:rFonts w:hint="eastAsia"/>
+        </w:rPr>
+        <w:t>;</w:t>
+      </w:r>
+      <w:r>
+        <w:rPr>
+          <w:rFonts w:hint="eastAsia"/>
+        </w:rPr>
+        <w:t>）表示，每个分号对应转换后源码的一行。所以，第一个分号前的内容，就对应源码的第一行，以此类推。</w:t>
+      </w:r>
+    </w:p>
+    <w:p>
       <w:r>
         <w:rPr>
           <w:rFonts w:hint="eastAsia"/>
         </w:rPr>
         <w:lastRenderedPageBreak/>
-        <w:t>置，所对应的转换前的位置。</w:t>
-      </w:r>
-    </w:p>
-    <w:p>
-      <w:r>
-        <w:rPr>
-          <w:rFonts w:hint="eastAsia"/>
-        </w:rPr>
-        <w:t>有了它，出错的时候，除错工具将直接显示原始代码，而不是转换后的代码。</w:t>
-      </w:r>
-    </w:p>
-    <w:p>
-      <w:r>
-        <w:rPr>
-          <w:rFonts w:hint="eastAsia"/>
-        </w:rPr>
-        <w:t>目前，暂时只有</w:t>
-      </w:r>
-      <w:r>
-        <w:rPr>
-          <w:rFonts w:hint="eastAsia"/>
-        </w:rPr>
-        <w:t>Chrome</w:t>
-      </w:r>
-      <w:r>
-        <w:rPr>
-          <w:rFonts w:hint="eastAsia"/>
-        </w:rPr>
-        <w:t>浏览器支持这个功能。在</w:t>
-      </w:r>
-      <w:r>
-        <w:rPr>
-          <w:rFonts w:hint="eastAsia"/>
-        </w:rPr>
-        <w:t>Developer Tools</w:t>
-      </w:r>
-      <w:r>
-        <w:rPr>
-          <w:rFonts w:hint="eastAsia"/>
-        </w:rPr>
-        <w:t>的</w:t>
-      </w:r>
-      <w:r>
-        <w:rPr>
-          <w:rFonts w:hint="eastAsia"/>
-        </w:rPr>
-        <w:t>Setting</w:t>
-      </w:r>
-      <w:r>
-        <w:rPr>
-          <w:rFonts w:hint="eastAsia"/>
-        </w:rPr>
-        <w:t>设置中，确认选中</w:t>
-      </w:r>
-      <w:r>
-        <w:rPr>
-          <w:rFonts w:hint="eastAsia"/>
-        </w:rPr>
-        <w:t>"Enable source maps"</w:t>
-      </w:r>
-      <w:r>
-        <w:rPr>
-          <w:rFonts w:hint="eastAsia"/>
-        </w:rPr>
-        <w:t>。</w:t>
-      </w:r>
-    </w:p>
-    <w:p>
-      <w:r>
-        <w:rPr>
-          <w:rFonts w:hint="eastAsia"/>
-        </w:rPr>
-        <w:t>如何启用</w:t>
-      </w:r>
-      <w:r>
-        <w:rPr>
-          <w:rFonts w:hint="eastAsia"/>
-        </w:rPr>
-        <w:t>Source map</w:t>
-      </w:r>
-    </w:p>
-    <w:p>
-      <w:r>
-        <w:rPr>
-          <w:rFonts w:hint="eastAsia"/>
-        </w:rPr>
-        <w:t>只要在转换后的代码尾部，加上一行就可以了。</w:t>
-      </w:r>
-    </w:p>
-    <w:p>
-      <w:r>
-        <w:t xml:space="preserve">//@ </w:t>
-      </w:r>
-      <w:proofErr w:type="spellStart"/>
-      <w:r>
-        <w:t>sourceMappingURL</w:t>
-      </w:r>
-      <w:proofErr w:type="spellEnd"/>
-      <w:r>
-        <w:t>=/path/to/</w:t>
-      </w:r>
-      <w:proofErr w:type="spellStart"/>
-      <w:r>
-        <w:t>file.js.map</w:t>
-      </w:r>
-      <w:proofErr w:type="spellEnd"/>
-    </w:p>
-    <w:p>
-      <w:r>
-        <w:rPr>
-          <w:rFonts w:hint="eastAsia"/>
-        </w:rPr>
-        <w:t>如何生成</w:t>
-      </w:r>
-      <w:r>
-        <w:rPr>
-          <w:rFonts w:hint="eastAsia"/>
-        </w:rPr>
-        <w:t>Source map</w:t>
-      </w:r>
-    </w:p>
-    <w:p>
-      <w:r>
-        <w:rPr>
-          <w:rFonts w:hint="eastAsia"/>
-        </w:rPr>
-        <w:t>最常用的方法是使用</w:t>
-      </w:r>
-      <w:r>
-        <w:rPr>
-          <w:rFonts w:hint="eastAsia"/>
-        </w:rPr>
-        <w:t>Google</w:t>
-      </w:r>
-      <w:r>
-        <w:rPr>
-          <w:rFonts w:hint="eastAsia"/>
-        </w:rPr>
-        <w:t>的</w:t>
-      </w:r>
-      <w:r>
-        <w:rPr>
-          <w:rFonts w:hint="eastAsia"/>
-        </w:rPr>
-        <w:t>Closure</w:t>
-      </w:r>
-      <w:r>
-        <w:rPr>
-          <w:rFonts w:hint="eastAsia"/>
-        </w:rPr>
-        <w:t>编译器。</w:t>
-      </w:r>
-    </w:p>
-    <w:p>
-      <w:proofErr w:type="gramStart"/>
-      <w:r>
-        <w:t>java</w:t>
-      </w:r>
-      <w:proofErr w:type="gramEnd"/>
-      <w:r>
-        <w:t xml:space="preserve"> -jar compiler.jar \ </w:t>
-      </w:r>
-    </w:p>
-    <w:p>
-      <w:r>
-        <w:rPr>
-          <w:rFonts w:hint="eastAsia"/>
-        </w:rPr>
-        <w:t xml:space="preserve">　　　　</w:t>
-      </w:r>
-      <w:r>
-        <w:rPr>
-          <w:rFonts w:hint="eastAsia"/>
-        </w:rPr>
-        <w:t>--</w:t>
-      </w:r>
-      <w:proofErr w:type="spellStart"/>
-      <w:r>
-        <w:rPr>
-          <w:rFonts w:hint="eastAsia"/>
-        </w:rPr>
-        <w:t>js</w:t>
-      </w:r>
-      <w:proofErr w:type="spellEnd"/>
-      <w:r>
-        <w:rPr>
-          <w:rFonts w:hint="eastAsia"/>
-        </w:rPr>
-        <w:t xml:space="preserve"> script.js \</w:t>
-      </w:r>
-    </w:p>
-    <w:p>
-      <w:r>
-        <w:rPr>
-          <w:rFonts w:hint="eastAsia"/>
-        </w:rPr>
-        <w:t xml:space="preserve">　　　　</w:t>
-      </w:r>
-      <w:r>
-        <w:rPr>
-          <w:rFonts w:hint="eastAsia"/>
-        </w:rPr>
-        <w:t>--</w:t>
-      </w:r>
-      <w:proofErr w:type="spellStart"/>
-      <w:r>
-        <w:rPr>
-          <w:rFonts w:hint="eastAsia"/>
-        </w:rPr>
-        <w:t>create_source_map</w:t>
-      </w:r>
-      <w:proofErr w:type="spellEnd"/>
-      <w:r>
-        <w:rPr>
-          <w:rFonts w:hint="eastAsia"/>
-        </w:rPr>
-        <w:t xml:space="preserve"> ./script-</w:t>
-      </w:r>
-      <w:proofErr w:type="spellStart"/>
-      <w:r>
-        <w:rPr>
-          <w:rFonts w:hint="eastAsia"/>
-        </w:rPr>
-        <w:t>min.js.map</w:t>
-      </w:r>
-      <w:proofErr w:type="spellEnd"/>
-      <w:r>
-        <w:rPr>
-          <w:rFonts w:hint="eastAsia"/>
-        </w:rPr>
-        <w:t xml:space="preserve"> \</w:t>
-      </w:r>
-    </w:p>
-    <w:p>
-      <w:r>
-        <w:rPr>
-          <w:rFonts w:hint="eastAsia"/>
-        </w:rPr>
-        <w:t xml:space="preserve">　　　　</w:t>
-      </w:r>
-      <w:r>
-        <w:rPr>
-          <w:rFonts w:hint="eastAsia"/>
-        </w:rPr>
-        <w:t>--</w:t>
-      </w:r>
-      <w:proofErr w:type="spellStart"/>
-      <w:r>
-        <w:rPr>
-          <w:rFonts w:hint="eastAsia"/>
-        </w:rPr>
-        <w:t>source_map_format</w:t>
-      </w:r>
-      <w:proofErr w:type="spellEnd"/>
-      <w:r>
-        <w:rPr>
-          <w:rFonts w:hint="eastAsia"/>
-        </w:rPr>
-        <w:t>=V3 \</w:t>
-      </w:r>
-    </w:p>
-    <w:p>
-      <w:r>
-        <w:rPr>
-          <w:rFonts w:hint="eastAsia"/>
-        </w:rPr>
-        <w:t xml:space="preserve">　　　　</w:t>
-      </w:r>
-      <w:r>
-        <w:rPr>
-          <w:rFonts w:hint="eastAsia"/>
-        </w:rPr>
-        <w:t>--</w:t>
-      </w:r>
-      <w:proofErr w:type="spellStart"/>
-      <w:r>
-        <w:rPr>
-          <w:rFonts w:hint="eastAsia"/>
-        </w:rPr>
-        <w:t>js_output_file</w:t>
-      </w:r>
-      <w:proofErr w:type="spellEnd"/>
-      <w:r>
-        <w:rPr>
-          <w:rFonts w:hint="eastAsia"/>
-        </w:rPr>
-        <w:t xml:space="preserve"> script-min.js</w:t>
-      </w:r>
-    </w:p>
-    <w:p>
-      <w:r>
-        <w:rPr>
-          <w:rFonts w:hint="eastAsia"/>
-        </w:rPr>
-        <w:t>各个参数的意义如下：</w:t>
+        <w:t xml:space="preserve">　　第二层是位置对应，以逗号（</w:t>
+      </w:r>
+      <w:r>
+        <w:rPr>
+          <w:rFonts w:hint="eastAsia"/>
+        </w:rPr>
+        <w:t>,</w:t>
+      </w:r>
+      <w:r>
+        <w:rPr>
+          <w:rFonts w:hint="eastAsia"/>
+        </w:rPr>
+        <w:t>）表示，每个逗号对应转换后源码的一个位置。所以，第一个逗号前的内容，就对应该行源码的第一个位置，以此类推。</w:t>
+      </w:r>
+    </w:p>
+    <w:p>
+      <w:r>
+        <w:rPr>
+          <w:rFonts w:hint="eastAsia"/>
+        </w:rPr>
+        <w:t xml:space="preserve">　　第三层是位置转换，以</w:t>
+      </w:r>
+      <w:r>
+        <w:rPr>
+          <w:rFonts w:hint="eastAsia"/>
+        </w:rPr>
+        <w:t>VLQ</w:t>
+      </w:r>
+      <w:r>
+        <w:rPr>
+          <w:rFonts w:hint="eastAsia"/>
+        </w:rPr>
+        <w:t>编码表示，代表该位置对应的转换前的源码位置。</w:t>
+      </w:r>
+    </w:p>
+    <w:p>
+      <w:r>
+        <w:rPr>
+          <w:rFonts w:hint="eastAsia"/>
+        </w:rPr>
+        <w:t>位置对应的原理</w:t>
+      </w:r>
+    </w:p>
+    <w:p>
+      <w:r>
+        <w:rPr>
+          <w:rFonts w:hint="eastAsia"/>
+        </w:rPr>
+        <w:t>每个位置使用五位，表示五个字段。</w:t>
       </w:r>
     </w:p>
     <w:p>
@@ -3927,656 +4859,6 @@
         </w:rPr>
         <w:t xml:space="preserve">- </w:t>
       </w:r>
-      <w:proofErr w:type="spellStart"/>
-      <w:r>
-        <w:rPr>
-          <w:rFonts w:hint="eastAsia"/>
-        </w:rPr>
-        <w:t>js</w:t>
-      </w:r>
-      <w:proofErr w:type="spellEnd"/>
-      <w:r>
-        <w:rPr>
-          <w:rFonts w:hint="eastAsia"/>
-        </w:rPr>
-        <w:t>：</w:t>
-      </w:r>
-      <w:r>
-        <w:rPr>
-          <w:rFonts w:hint="eastAsia"/>
-        </w:rPr>
-        <w:t xml:space="preserve"> </w:t>
-      </w:r>
-      <w:r>
-        <w:rPr>
-          <w:rFonts w:hint="eastAsia"/>
-        </w:rPr>
-        <w:t>转换前的代码文件</w:t>
-      </w:r>
-    </w:p>
-    <w:p>
-      <w:r>
-        <w:rPr>
-          <w:rFonts w:hint="eastAsia"/>
-        </w:rPr>
-        <w:t xml:space="preserve">　　</w:t>
-      </w:r>
-      <w:r>
-        <w:rPr>
-          <w:rFonts w:hint="eastAsia"/>
-        </w:rPr>
-        <w:t xml:space="preserve">- </w:t>
-      </w:r>
-      <w:proofErr w:type="spellStart"/>
-      <w:r>
-        <w:rPr>
-          <w:rFonts w:hint="eastAsia"/>
-        </w:rPr>
-        <w:t>create_source_map</w:t>
-      </w:r>
-      <w:proofErr w:type="spellEnd"/>
-      <w:r>
-        <w:rPr>
-          <w:rFonts w:hint="eastAsia"/>
-        </w:rPr>
-        <w:t>：</w:t>
-      </w:r>
-      <w:r>
-        <w:rPr>
-          <w:rFonts w:hint="eastAsia"/>
-        </w:rPr>
-        <w:t xml:space="preserve"> </w:t>
-      </w:r>
-      <w:r>
-        <w:rPr>
-          <w:rFonts w:hint="eastAsia"/>
-        </w:rPr>
-        <w:t>生成的</w:t>
-      </w:r>
-      <w:r>
-        <w:rPr>
-          <w:rFonts w:hint="eastAsia"/>
-        </w:rPr>
-        <w:t>source map</w:t>
-      </w:r>
-      <w:r>
-        <w:rPr>
-          <w:rFonts w:hint="eastAsia"/>
-        </w:rPr>
-        <w:t>文件</w:t>
-      </w:r>
-    </w:p>
-    <w:p>
-      <w:r>
-        <w:rPr>
-          <w:rFonts w:hint="eastAsia"/>
-        </w:rPr>
-        <w:t xml:space="preserve">　　</w:t>
-      </w:r>
-      <w:r>
-        <w:rPr>
-          <w:rFonts w:hint="eastAsia"/>
-        </w:rPr>
-        <w:t xml:space="preserve">- </w:t>
-      </w:r>
-      <w:proofErr w:type="spellStart"/>
-      <w:r>
-        <w:rPr>
-          <w:rFonts w:hint="eastAsia"/>
-        </w:rPr>
-        <w:t>source_map_format</w:t>
-      </w:r>
-      <w:proofErr w:type="spellEnd"/>
-      <w:r>
-        <w:rPr>
-          <w:rFonts w:hint="eastAsia"/>
-        </w:rPr>
-        <w:t>：</w:t>
-      </w:r>
-      <w:r>
-        <w:rPr>
-          <w:rFonts w:hint="eastAsia"/>
-        </w:rPr>
-        <w:t>source map</w:t>
-      </w:r>
-      <w:r>
-        <w:rPr>
-          <w:rFonts w:hint="eastAsia"/>
-        </w:rPr>
-        <w:t>的版本，目前一律采用</w:t>
-      </w:r>
-      <w:r>
-        <w:rPr>
-          <w:rFonts w:hint="eastAsia"/>
-        </w:rPr>
-        <w:t>V3</w:t>
-      </w:r>
-      <w:r>
-        <w:rPr>
-          <w:rFonts w:hint="eastAsia"/>
-        </w:rPr>
-        <w:t>。</w:t>
-      </w:r>
-    </w:p>
-    <w:p>
-      <w:r>
-        <w:rPr>
-          <w:rFonts w:hint="eastAsia"/>
-        </w:rPr>
-        <w:t xml:space="preserve">　　</w:t>
-      </w:r>
-      <w:r>
-        <w:rPr>
-          <w:rFonts w:hint="eastAsia"/>
-        </w:rPr>
-        <w:t xml:space="preserve">- </w:t>
-      </w:r>
-      <w:proofErr w:type="spellStart"/>
-      <w:r>
-        <w:rPr>
-          <w:rFonts w:hint="eastAsia"/>
-        </w:rPr>
-        <w:t>js_output_file</w:t>
-      </w:r>
-      <w:proofErr w:type="spellEnd"/>
-      <w:r>
-        <w:rPr>
-          <w:rFonts w:hint="eastAsia"/>
-        </w:rPr>
-        <w:t>：</w:t>
-      </w:r>
-      <w:r>
-        <w:rPr>
-          <w:rFonts w:hint="eastAsia"/>
-        </w:rPr>
-        <w:t xml:space="preserve"> </w:t>
-      </w:r>
-      <w:r>
-        <w:rPr>
-          <w:rFonts w:hint="eastAsia"/>
-        </w:rPr>
-        <w:t>转换后的代码文件。</w:t>
-      </w:r>
-    </w:p>
-    <w:p>
-      <w:r>
-        <w:rPr>
-          <w:rFonts w:hint="eastAsia"/>
-        </w:rPr>
-        <w:t>Source map</w:t>
-      </w:r>
-      <w:r>
-        <w:rPr>
-          <w:rFonts w:hint="eastAsia"/>
-        </w:rPr>
-        <w:t>的格式</w:t>
-      </w:r>
-    </w:p>
-    <w:p>
-      <w:r>
-        <w:t>{</w:t>
-      </w:r>
-    </w:p>
-    <w:p>
-      <w:r>
-        <w:rPr>
-          <w:rFonts w:hint="eastAsia"/>
-        </w:rPr>
-        <w:t xml:space="preserve">　　　　</w:t>
-      </w:r>
-      <w:proofErr w:type="gramStart"/>
-      <w:r>
-        <w:rPr>
-          <w:rFonts w:hint="eastAsia"/>
-        </w:rPr>
-        <w:t>version :</w:t>
-      </w:r>
-      <w:proofErr w:type="gramEnd"/>
-      <w:r>
-        <w:rPr>
-          <w:rFonts w:hint="eastAsia"/>
-        </w:rPr>
-        <w:t xml:space="preserve"> 3,</w:t>
-      </w:r>
-    </w:p>
-    <w:p>
-      <w:r>
-        <w:rPr>
-          <w:rFonts w:hint="eastAsia"/>
-        </w:rPr>
-        <w:t xml:space="preserve">　　　　</w:t>
-      </w:r>
-      <w:proofErr w:type="gramStart"/>
-      <w:r>
-        <w:rPr>
-          <w:rFonts w:hint="eastAsia"/>
-        </w:rPr>
-        <w:t>file</w:t>
-      </w:r>
-      <w:proofErr w:type="gramEnd"/>
-      <w:r>
-        <w:rPr>
-          <w:rFonts w:hint="eastAsia"/>
-        </w:rPr>
-        <w:t>: "out.js",</w:t>
-      </w:r>
-    </w:p>
-    <w:p>
-      <w:r>
-        <w:rPr>
-          <w:rFonts w:hint="eastAsia"/>
-        </w:rPr>
-        <w:t xml:space="preserve">　　　　</w:t>
-      </w:r>
-      <w:proofErr w:type="spellStart"/>
-      <w:proofErr w:type="gramStart"/>
-      <w:r>
-        <w:rPr>
-          <w:rFonts w:hint="eastAsia"/>
-        </w:rPr>
-        <w:t>sourceRoot</w:t>
-      </w:r>
-      <w:proofErr w:type="spellEnd"/>
-      <w:r>
-        <w:rPr>
-          <w:rFonts w:hint="eastAsia"/>
-        </w:rPr>
-        <w:t xml:space="preserve"> :</w:t>
-      </w:r>
-      <w:proofErr w:type="gramEnd"/>
-      <w:r>
-        <w:rPr>
-          <w:rFonts w:hint="eastAsia"/>
-        </w:rPr>
-        <w:t xml:space="preserve"> "",</w:t>
-      </w:r>
-    </w:p>
-    <w:p>
-      <w:r>
-        <w:rPr>
-          <w:rFonts w:hint="eastAsia"/>
-        </w:rPr>
-        <w:t xml:space="preserve">　　　　</w:t>
-      </w:r>
-      <w:proofErr w:type="gramStart"/>
-      <w:r>
-        <w:rPr>
-          <w:rFonts w:hint="eastAsia"/>
-        </w:rPr>
-        <w:t>sources</w:t>
-      </w:r>
-      <w:proofErr w:type="gramEnd"/>
-      <w:r>
-        <w:rPr>
-          <w:rFonts w:hint="eastAsia"/>
-        </w:rPr>
-        <w:t>: ["foo.js", "bar.js"],</w:t>
-      </w:r>
-    </w:p>
-    <w:p>
-      <w:r>
-        <w:rPr>
-          <w:rFonts w:hint="eastAsia"/>
-        </w:rPr>
-        <w:t xml:space="preserve">　　　　</w:t>
-      </w:r>
-      <w:proofErr w:type="gramStart"/>
-      <w:r>
-        <w:rPr>
-          <w:rFonts w:hint="eastAsia"/>
-        </w:rPr>
-        <w:t>names</w:t>
-      </w:r>
-      <w:proofErr w:type="gramEnd"/>
-      <w:r>
-        <w:rPr>
-          <w:rFonts w:hint="eastAsia"/>
-        </w:rPr>
-        <w:t>: ["</w:t>
-      </w:r>
-      <w:proofErr w:type="spellStart"/>
-      <w:r>
-        <w:rPr>
-          <w:rFonts w:hint="eastAsia"/>
-        </w:rPr>
-        <w:t>src</w:t>
-      </w:r>
-      <w:proofErr w:type="spellEnd"/>
-      <w:r>
-        <w:rPr>
-          <w:rFonts w:hint="eastAsia"/>
-        </w:rPr>
-        <w:t>", "maps", "are", "fun"],</w:t>
-      </w:r>
-    </w:p>
-    <w:p>
-      <w:r>
-        <w:rPr>
-          <w:rFonts w:hint="eastAsia"/>
-        </w:rPr>
-        <w:t xml:space="preserve">　　　　</w:t>
-      </w:r>
-      <w:proofErr w:type="gramStart"/>
-      <w:r>
-        <w:rPr>
-          <w:rFonts w:hint="eastAsia"/>
-        </w:rPr>
-        <w:t>mappings</w:t>
-      </w:r>
-      <w:proofErr w:type="gramEnd"/>
-      <w:r>
-        <w:rPr>
-          <w:rFonts w:hint="eastAsia"/>
-        </w:rPr>
-        <w:t>: "</w:t>
-      </w:r>
-      <w:proofErr w:type="spellStart"/>
-      <w:r>
-        <w:rPr>
-          <w:rFonts w:hint="eastAsia"/>
-        </w:rPr>
-        <w:t>AAgBC,SAAQ,CAAEA</w:t>
-      </w:r>
-      <w:proofErr w:type="spellEnd"/>
-      <w:r>
-        <w:rPr>
-          <w:rFonts w:hint="eastAsia"/>
-        </w:rPr>
-        <w:t>"</w:t>
-      </w:r>
-    </w:p>
-    <w:p>
-      <w:r>
-        <w:t>}</w:t>
-      </w:r>
-    </w:p>
-    <w:p>
-      <w:r>
-        <w:rPr>
-          <w:rFonts w:hint="eastAsia"/>
-        </w:rPr>
-        <w:t>整个文件就是一个</w:t>
-      </w:r>
-      <w:r>
-        <w:rPr>
-          <w:rFonts w:hint="eastAsia"/>
-        </w:rPr>
-        <w:t>JavaScript</w:t>
-      </w:r>
-      <w:r>
-        <w:rPr>
-          <w:rFonts w:hint="eastAsia"/>
-        </w:rPr>
-        <w:t>对象，可以被解释器读取。它主要有以下几个属性：</w:t>
-      </w:r>
-    </w:p>
-    <w:p>
-      <w:r>
-        <w:rPr>
-          <w:rFonts w:hint="eastAsia"/>
-        </w:rPr>
-        <w:t>- version</w:t>
-      </w:r>
-      <w:r>
-        <w:rPr>
-          <w:rFonts w:hint="eastAsia"/>
-        </w:rPr>
-        <w:t>：</w:t>
-      </w:r>
-      <w:r>
-        <w:rPr>
-          <w:rFonts w:hint="eastAsia"/>
-        </w:rPr>
-        <w:t>Source map</w:t>
-      </w:r>
-      <w:r>
-        <w:rPr>
-          <w:rFonts w:hint="eastAsia"/>
-        </w:rPr>
-        <w:t>的版本，目前为</w:t>
-      </w:r>
-      <w:r>
-        <w:rPr>
-          <w:rFonts w:hint="eastAsia"/>
-        </w:rPr>
-        <w:t>3</w:t>
-      </w:r>
-      <w:r>
-        <w:rPr>
-          <w:rFonts w:hint="eastAsia"/>
-        </w:rPr>
-        <w:t>。</w:t>
-      </w:r>
-    </w:p>
-    <w:p>
-      <w:r>
-        <w:rPr>
-          <w:rFonts w:hint="eastAsia"/>
-        </w:rPr>
-        <w:t xml:space="preserve">　　</w:t>
-      </w:r>
-      <w:r>
-        <w:rPr>
-          <w:rFonts w:hint="eastAsia"/>
-        </w:rPr>
-        <w:t>- file</w:t>
-      </w:r>
-      <w:r>
-        <w:rPr>
-          <w:rFonts w:hint="eastAsia"/>
-        </w:rPr>
-        <w:t>：转换后的文件名。</w:t>
-      </w:r>
-    </w:p>
-    <w:p>
-      <w:r>
-        <w:rPr>
-          <w:rFonts w:hint="eastAsia"/>
-        </w:rPr>
-        <w:t xml:space="preserve">　　</w:t>
-      </w:r>
-      <w:r>
-        <w:rPr>
-          <w:rFonts w:hint="eastAsia"/>
-        </w:rPr>
-        <w:t xml:space="preserve">- </w:t>
-      </w:r>
-      <w:proofErr w:type="spellStart"/>
-      <w:r>
-        <w:rPr>
-          <w:rFonts w:hint="eastAsia"/>
-        </w:rPr>
-        <w:t>sourceRoot</w:t>
-      </w:r>
-      <w:proofErr w:type="spellEnd"/>
-      <w:r>
-        <w:rPr>
-          <w:rFonts w:hint="eastAsia"/>
-        </w:rPr>
-        <w:t>：转换前的文件所在的目录。如果与转换前的文件在同一目录，该项为空。</w:t>
-      </w:r>
-    </w:p>
-    <w:p>
-      <w:r>
-        <w:rPr>
-          <w:rFonts w:hint="eastAsia"/>
-        </w:rPr>
-        <w:t xml:space="preserve">　　</w:t>
-      </w:r>
-      <w:r>
-        <w:rPr>
-          <w:rFonts w:hint="eastAsia"/>
-        </w:rPr>
-        <w:t>- sources</w:t>
-      </w:r>
-      <w:r>
-        <w:rPr>
-          <w:rFonts w:hint="eastAsia"/>
-        </w:rPr>
-        <w:t>：转换前的文件。该项是一个数组，表示可能存在多个文件合并。</w:t>
-      </w:r>
-    </w:p>
-    <w:p>
-      <w:r>
-        <w:rPr>
-          <w:rFonts w:hint="eastAsia"/>
-        </w:rPr>
-        <w:t xml:space="preserve">　　</w:t>
-      </w:r>
-      <w:r>
-        <w:rPr>
-          <w:rFonts w:hint="eastAsia"/>
-        </w:rPr>
-        <w:t>- names</w:t>
-      </w:r>
-      <w:r>
-        <w:rPr>
-          <w:rFonts w:hint="eastAsia"/>
-        </w:rPr>
-        <w:t>：转换前的所有变量名和属性名。</w:t>
-      </w:r>
-    </w:p>
-    <w:p>
-      <w:r>
-        <w:rPr>
-          <w:rFonts w:hint="eastAsia"/>
-        </w:rPr>
-        <w:t xml:space="preserve">　　</w:t>
-      </w:r>
-      <w:r>
-        <w:rPr>
-          <w:rFonts w:hint="eastAsia"/>
-        </w:rPr>
-        <w:t>- mappings</w:t>
-      </w:r>
-      <w:r>
-        <w:rPr>
-          <w:rFonts w:hint="eastAsia"/>
-        </w:rPr>
-        <w:t>：记录位置信息的字符串，下文详细介绍。</w:t>
-      </w:r>
-    </w:p>
-    <w:p>
-      <w:r>
-        <w:rPr>
-          <w:rFonts w:hint="eastAsia"/>
-        </w:rPr>
-        <w:t>关键就是</w:t>
-      </w:r>
-      <w:r>
-        <w:rPr>
-          <w:rFonts w:hint="eastAsia"/>
-        </w:rPr>
-        <w:t>map</w:t>
-      </w:r>
-      <w:r>
-        <w:rPr>
-          <w:rFonts w:hint="eastAsia"/>
-        </w:rPr>
-        <w:t>文件的</w:t>
-      </w:r>
-      <w:r>
-        <w:rPr>
-          <w:rFonts w:hint="eastAsia"/>
-        </w:rPr>
-        <w:t>mappings</w:t>
-      </w:r>
-      <w:r>
-        <w:rPr>
-          <w:rFonts w:hint="eastAsia"/>
-        </w:rPr>
-        <w:t>属性。这是一个很长的字符串，它分成三层。</w:t>
-      </w:r>
-    </w:p>
-    <w:p>
-      <w:r>
-        <w:rPr>
-          <w:rFonts w:hint="eastAsia"/>
-        </w:rPr>
-        <w:t xml:space="preserve">　第一层是行对应，以分号（</w:t>
-      </w:r>
-      <w:r>
-        <w:rPr>
-          <w:rFonts w:hint="eastAsia"/>
-        </w:rPr>
-        <w:t>;</w:t>
-      </w:r>
-      <w:r>
-        <w:rPr>
-          <w:rFonts w:hint="eastAsia"/>
-        </w:rPr>
-        <w:t>）表示，每个分号对应转换后源码的一行。所以，第一个分号前的内容，就对应源码的第一行，以此类推。</w:t>
-      </w:r>
-    </w:p>
-    <w:p>
-      <w:r>
-        <w:rPr>
-          <w:rFonts w:hint="eastAsia"/>
-        </w:rPr>
-        <w:t xml:space="preserve">　　第二层是位置对应，以逗号（</w:t>
-      </w:r>
-      <w:r>
-        <w:rPr>
-          <w:rFonts w:hint="eastAsia"/>
-        </w:rPr>
-        <w:t>,</w:t>
-      </w:r>
-      <w:r>
-        <w:rPr>
-          <w:rFonts w:hint="eastAsia"/>
-        </w:rPr>
-        <w:t>）表示，每个逗号对应转换后源码的一个位置。所以，第一个逗号前的内容，就对应该行源码的第一个位置，以此类推。</w:t>
-      </w:r>
-    </w:p>
-    <w:p>
-      <w:r>
-        <w:rPr>
-          <w:rFonts w:hint="eastAsia"/>
-        </w:rPr>
-        <w:t xml:space="preserve">　　第三层是位置转换，以</w:t>
-      </w:r>
-      <w:r>
-        <w:rPr>
-          <w:rFonts w:hint="eastAsia"/>
-        </w:rPr>
-        <w:t>VLQ</w:t>
-      </w:r>
-      <w:r>
-        <w:rPr>
-          <w:rFonts w:hint="eastAsia"/>
-        </w:rPr>
-        <w:t>编码表示，代表该位置对应的转换前的源码位置。</w:t>
-      </w:r>
-    </w:p>
-    <w:p>
-      <w:r>
-        <w:rPr>
-          <w:rFonts w:hint="eastAsia"/>
-        </w:rPr>
-        <w:t>位置对应的原理</w:t>
-      </w:r>
-    </w:p>
-    <w:p>
-      <w:r>
-        <w:rPr>
-          <w:rFonts w:hint="eastAsia"/>
-        </w:rPr>
-        <w:t>每个位置使用五位，表示五个字段。</w:t>
-      </w:r>
-    </w:p>
-    <w:p>
-      <w:r>
-        <w:rPr>
-          <w:rFonts w:hint="eastAsia"/>
-        </w:rPr>
-        <w:t xml:space="preserve">　　</w:t>
-      </w:r>
-      <w:r>
-        <w:rPr>
-          <w:rFonts w:hint="eastAsia"/>
-        </w:rPr>
-        <w:t xml:space="preserve">- </w:t>
-      </w:r>
       <w:r>
         <w:rPr>
           <w:rFonts w:hint="eastAsia"/>
@@ -4589,7 +4871,6 @@
         <w:rPr>
           <w:rFonts w:hint="eastAsia"/>
         </w:rPr>
-        <w:lastRenderedPageBreak/>
         <w:t xml:space="preserve">　　</w:t>
       </w:r>
       <w:r>
@@ -4696,7 +4977,7 @@
       <w:pPr>
         <w:pStyle w:val="Heading1"/>
       </w:pPr>
-      <w:bookmarkStart w:id="9" w:name="_Toc457214540"/>
+      <w:bookmarkStart w:id="9" w:name="_Toc457289512"/>
       <w:r>
         <w:rPr>
           <w:rFonts w:hint="eastAsia"/>
@@ -5419,7 +5700,7 @@
       <w:pPr>
         <w:pStyle w:val="Heading1"/>
       </w:pPr>
-      <w:bookmarkStart w:id="10" w:name="_Toc457214541"/>
+      <w:bookmarkStart w:id="10" w:name="_Toc457289513"/>
       <w:proofErr w:type="gramStart"/>
       <w:r>
         <w:lastRenderedPageBreak/>
@@ -5446,7 +5727,7 @@
       <w:pPr>
         <w:pStyle w:val="Heading2"/>
       </w:pPr>
-      <w:bookmarkStart w:id="11" w:name="_Toc457214542"/>
+      <w:bookmarkStart w:id="11" w:name="_Toc457289514"/>
       <w:proofErr w:type="gramStart"/>
       <w:r>
         <w:t>pre-condition</w:t>
@@ -6104,7 +6385,7 @@
       <w:pPr>
         <w:pStyle w:val="Heading2"/>
       </w:pPr>
-      <w:bookmarkStart w:id="12" w:name="_Toc457214543"/>
+      <w:bookmarkStart w:id="12" w:name="_Toc457289515"/>
       <w:proofErr w:type="gramStart"/>
       <w:r>
         <w:t>project</w:t>
@@ -8352,7 +8633,7 @@
       <w:pPr>
         <w:pStyle w:val="Heading1"/>
       </w:pPr>
-      <w:bookmarkStart w:id="13" w:name="_Toc457214544"/>
+      <w:bookmarkStart w:id="13" w:name="_Toc457289516"/>
       <w:r>
         <w:rPr>
           <w:rFonts w:hint="eastAsia"/>
@@ -8369,7 +8650,7 @@
         <w:jc w:val="left"/>
         <w:outlineLvl w:val="1"/>
       </w:pPr>
-      <w:bookmarkStart w:id="14" w:name="_Toc457214545"/>
+      <w:bookmarkStart w:id="14" w:name="_Toc457289517"/>
       <w:r>
         <w:t>P</w:t>
       </w:r>
@@ -8436,7 +8717,7 @@
         <w:jc w:val="left"/>
         <w:outlineLvl w:val="1"/>
       </w:pPr>
-      <w:bookmarkStart w:id="15" w:name="_Toc457214546"/>
+      <w:bookmarkStart w:id="15" w:name="_Toc457289518"/>
       <w:r>
         <w:t>install sass and compass</w:t>
       </w:r>
@@ -8858,7 +9139,7 @@
       <w:pPr>
         <w:pStyle w:val="Heading2"/>
       </w:pPr>
-      <w:bookmarkStart w:id="16" w:name="_Toc457214547"/>
+      <w:bookmarkStart w:id="16" w:name="_Toc457289519"/>
       <w:proofErr w:type="gramStart"/>
       <w:r>
         <w:rPr>
@@ -8950,7 +9231,7 @@
       <w:pPr>
         <w:pStyle w:val="Heading2"/>
       </w:pPr>
-      <w:bookmarkStart w:id="17" w:name="_Toc457214548"/>
+      <w:bookmarkStart w:id="17" w:name="_Toc457289520"/>
       <w:proofErr w:type="gramStart"/>
       <w:r>
         <w:t>create</w:t>
@@ -9015,7 +9296,7 @@
       <w:pPr>
         <w:pStyle w:val="Heading1"/>
       </w:pPr>
-      <w:bookmarkStart w:id="18" w:name="_Toc457214549"/>
+      <w:bookmarkStart w:id="18" w:name="_Toc457289521"/>
       <w:proofErr w:type="gramStart"/>
       <w:r>
         <w:rPr>
@@ -9109,7 +9390,7 @@
       <w:pPr>
         <w:pStyle w:val="Heading1"/>
       </w:pPr>
-      <w:bookmarkStart w:id="19" w:name="_Toc457214550"/>
+      <w:bookmarkStart w:id="19" w:name="_Toc457289522"/>
       <w:proofErr w:type="gramStart"/>
       <w:r>
         <w:rPr>
@@ -9215,7 +9496,7 @@
       <w:pPr>
         <w:pStyle w:val="Heading2"/>
       </w:pPr>
-      <w:bookmarkStart w:id="20" w:name="_Toc457214551"/>
+      <w:bookmarkStart w:id="20" w:name="_Toc457289523"/>
       <w:proofErr w:type="gramStart"/>
       <w:r>
         <w:lastRenderedPageBreak/>
@@ -9346,7 +9627,7 @@
       <w:pPr>
         <w:pStyle w:val="Heading2"/>
       </w:pPr>
-      <w:bookmarkStart w:id="21" w:name="_Toc457214552"/>
+      <w:bookmarkStart w:id="21" w:name="_Toc457289524"/>
       <w:r>
         <w:t>g</w:t>
       </w:r>
@@ -9362,7 +9643,7 @@
       <w:pPr>
         <w:pStyle w:val="Heading3"/>
       </w:pPr>
-      <w:bookmarkStart w:id="22" w:name="_Toc457214553"/>
+      <w:bookmarkStart w:id="22" w:name="_Toc457289525"/>
       <w:proofErr w:type="gramStart"/>
       <w:r>
         <w:rPr>
@@ -9492,7 +9773,7 @@
       <w:pPr>
         <w:pStyle w:val="Heading3"/>
       </w:pPr>
-      <w:bookmarkStart w:id="23" w:name="_Toc457214554"/>
+      <w:bookmarkStart w:id="23" w:name="_Toc457289526"/>
       <w:proofErr w:type="gramStart"/>
       <w:r>
         <w:t>compile</w:t>
@@ -9950,7 +10231,7 @@
       <w:pPr>
         <w:pStyle w:val="Heading3"/>
       </w:pPr>
-      <w:bookmarkStart w:id="24" w:name="_Toc457214555"/>
+      <w:bookmarkStart w:id="24" w:name="_Toc457289527"/>
       <w:r>
         <w:t>Watching Sass files for changes</w:t>
       </w:r>
@@ -10100,7 +10381,7 @@
       <w:pPr>
         <w:pStyle w:val="Heading3"/>
       </w:pPr>
-      <w:bookmarkStart w:id="25" w:name="_Toc457214556"/>
+      <w:bookmarkStart w:id="25" w:name="_Toc457289528"/>
       <w:r>
         <w:t>Live-reloading with Browser Sync</w:t>
       </w:r>
@@ -10737,7 +11018,7 @@
       <w:pPr>
         <w:pStyle w:val="Heading3"/>
       </w:pPr>
-      <w:bookmarkStart w:id="26" w:name="_Toc457214557"/>
+      <w:bookmarkStart w:id="26" w:name="_Toc457289529"/>
       <w:r>
         <w:t>Optimizing CSS and JavaScript files</w:t>
       </w:r>
@@ -12262,7 +12543,7 @@
       <w:pPr>
         <w:pStyle w:val="Heading3"/>
       </w:pPr>
-      <w:bookmarkStart w:id="27" w:name="_Toc457214558"/>
+      <w:bookmarkStart w:id="27" w:name="_Toc457289530"/>
       <w:r>
         <w:t>Cleaning up generated files automatically</w:t>
       </w:r>
@@ -12492,7 +12773,7 @@
       <w:pPr>
         <w:pStyle w:val="Heading3"/>
       </w:pPr>
-      <w:bookmarkStart w:id="28" w:name="_Toc457214559"/>
+      <w:bookmarkStart w:id="28" w:name="_Toc457289531"/>
       <w:r>
         <w:t>Combining Gulp tasks</w:t>
       </w:r>
@@ -12940,7 +13221,7 @@
       <w:pPr>
         <w:pStyle w:val="Heading2"/>
       </w:pPr>
-      <w:bookmarkStart w:id="29" w:name="_Toc457214560"/>
+      <w:bookmarkStart w:id="29" w:name="_Toc457289532"/>
       <w:r>
         <w:rPr>
           <w:rFonts w:hint="eastAsia"/>
@@ -13128,16 +13409,13 @@
     <w:p>
       <w:pPr>
         <w:jc w:val="left"/>
-        <w:rPr>
-          <w:rFonts w:hint="eastAsia"/>
-        </w:rPr>
       </w:pPr>
     </w:p>
     <w:p>
       <w:pPr>
         <w:pStyle w:val="Heading3"/>
       </w:pPr>
-      <w:bookmarkStart w:id="30" w:name="_Toc457214561"/>
+      <w:bookmarkStart w:id="30" w:name="_Toc457289533"/>
       <w:proofErr w:type="spellStart"/>
       <w:proofErr w:type="gramStart"/>
       <w:r>
@@ -13233,9 +13511,6 @@
     <w:p>
       <w:pPr>
         <w:jc w:val="left"/>
-        <w:rPr>
-          <w:rFonts w:hint="eastAsia"/>
-        </w:rPr>
       </w:pPr>
       <w:proofErr w:type="spellStart"/>
       <w:proofErr w:type="gramStart"/>
@@ -13255,7 +13530,7 @@
       <w:pPr>
         <w:pStyle w:val="Heading3"/>
       </w:pPr>
-      <w:bookmarkStart w:id="31" w:name="_Toc457214562"/>
+      <w:bookmarkStart w:id="31" w:name="_Toc457289534"/>
       <w:r>
         <w:t xml:space="preserve">$ </w:t>
       </w:r>
@@ -13454,6 +13729,7 @@
       <w:pPr>
         <w:pStyle w:val="Heading3"/>
       </w:pPr>
+      <w:bookmarkStart w:id="32" w:name="_Toc457289535"/>
       <w:r>
         <w:t>$</w:t>
       </w:r>
@@ -13465,6 +13741,7 @@
       <w:r>
         <w:t xml:space="preserve"> install --save-dev gulp-inject</w:t>
       </w:r>
+      <w:bookmarkEnd w:id="32"/>
     </w:p>
     <w:p>
       <w:pPr>
@@ -13584,49 +13861,85 @@
     <w:p>
       <w:pPr>
         <w:jc w:val="left"/>
-      </w:pPr>
-      <w:r>
+        <w:rPr>
+          <w:color w:val="FF0000"/>
+        </w:rPr>
+      </w:pPr>
+      <w:r>
+        <w:rPr>
+          <w:color w:val="FF0000"/>
+        </w:rPr>
         <w:t xml:space="preserve">  </w:t>
       </w:r>
       <w:proofErr w:type="gramStart"/>
       <w:r>
+        <w:rPr>
+          <w:color w:val="FF0000"/>
+        </w:rPr>
         <w:t>&lt;!--</w:t>
       </w:r>
       <w:proofErr w:type="gramEnd"/>
       <w:r>
+        <w:rPr>
+          <w:color w:val="FF0000"/>
+        </w:rPr>
         <w:t xml:space="preserve"> </w:t>
       </w:r>
       <w:proofErr w:type="spellStart"/>
       <w:r>
+        <w:rPr>
+          <w:color w:val="FF0000"/>
+        </w:rPr>
         <w:t>inject:css</w:t>
       </w:r>
       <w:proofErr w:type="spellEnd"/>
       <w:r>
+        <w:rPr>
+          <w:color w:val="FF0000"/>
+        </w:rPr>
         <w:t xml:space="preserve"> --&gt;</w:t>
       </w:r>
     </w:p>
     <w:p>
       <w:pPr>
         <w:jc w:val="left"/>
-      </w:pPr>
-      <w:r>
+        <w:rPr>
+          <w:color w:val="FF0000"/>
+        </w:rPr>
+      </w:pPr>
+      <w:r>
+        <w:rPr>
+          <w:color w:val="FF0000"/>
+        </w:rPr>
         <w:lastRenderedPageBreak/>
         <w:t xml:space="preserve">  </w:t>
       </w:r>
       <w:proofErr w:type="gramStart"/>
       <w:r>
+        <w:rPr>
+          <w:color w:val="FF0000"/>
+        </w:rPr>
         <w:t>&lt;!--</w:t>
       </w:r>
       <w:proofErr w:type="gramEnd"/>
       <w:r>
+        <w:rPr>
+          <w:color w:val="FF0000"/>
+        </w:rPr>
         <w:t xml:space="preserve"> </w:t>
       </w:r>
       <w:proofErr w:type="spellStart"/>
       <w:r>
+        <w:rPr>
+          <w:color w:val="FF0000"/>
+        </w:rPr>
         <w:t>endinject</w:t>
       </w:r>
       <w:proofErr w:type="spellEnd"/>
       <w:r>
+        <w:rPr>
+          <w:color w:val="FF0000"/>
+        </w:rPr>
         <w:t xml:space="preserve"> --&gt;</w:t>
       </w:r>
     </w:p>
@@ -13665,48 +13978,84 @@
     <w:p>
       <w:pPr>
         <w:jc w:val="left"/>
-      </w:pPr>
-      <w:r>
+        <w:rPr>
+          <w:color w:val="FF0000"/>
+        </w:rPr>
+      </w:pPr>
+      <w:r>
+        <w:rPr>
+          <w:color w:val="FF0000"/>
+        </w:rPr>
         <w:t xml:space="preserve">  </w:t>
       </w:r>
       <w:proofErr w:type="gramStart"/>
       <w:r>
+        <w:rPr>
+          <w:color w:val="FF0000"/>
+        </w:rPr>
         <w:t>&lt;!--</w:t>
       </w:r>
       <w:proofErr w:type="gramEnd"/>
       <w:r>
+        <w:rPr>
+          <w:color w:val="FF0000"/>
+        </w:rPr>
         <w:t xml:space="preserve"> </w:t>
       </w:r>
       <w:proofErr w:type="spellStart"/>
       <w:r>
+        <w:rPr>
+          <w:color w:val="FF0000"/>
+        </w:rPr>
         <w:t>inject:js</w:t>
       </w:r>
       <w:proofErr w:type="spellEnd"/>
       <w:r>
+        <w:rPr>
+          <w:color w:val="FF0000"/>
+        </w:rPr>
         <w:t xml:space="preserve"> --&gt;</w:t>
       </w:r>
     </w:p>
     <w:p>
       <w:pPr>
         <w:jc w:val="left"/>
-      </w:pPr>
-      <w:r>
+        <w:rPr>
+          <w:color w:val="FF0000"/>
+        </w:rPr>
+      </w:pPr>
+      <w:r>
+        <w:rPr>
+          <w:color w:val="FF0000"/>
+        </w:rPr>
         <w:t xml:space="preserve">  </w:t>
       </w:r>
       <w:proofErr w:type="gramStart"/>
       <w:r>
+        <w:rPr>
+          <w:color w:val="FF0000"/>
+        </w:rPr>
         <w:t>&lt;!--</w:t>
       </w:r>
       <w:proofErr w:type="gramEnd"/>
       <w:r>
+        <w:rPr>
+          <w:color w:val="FF0000"/>
+        </w:rPr>
         <w:t xml:space="preserve"> </w:t>
       </w:r>
       <w:proofErr w:type="spellStart"/>
       <w:r>
+        <w:rPr>
+          <w:color w:val="FF0000"/>
+        </w:rPr>
         <w:t>endinject</w:t>
       </w:r>
       <w:proofErr w:type="spellEnd"/>
       <w:r>
+        <w:rPr>
+          <w:color w:val="FF0000"/>
+        </w:rPr>
         <w:t xml:space="preserve"> --&gt;</w:t>
       </w:r>
     </w:p>
@@ -14056,112 +14405,196 @@
     <w:p>
       <w:pPr>
         <w:jc w:val="left"/>
-      </w:pPr>
-      <w:r>
+        <w:rPr>
+          <w:color w:val="FF0000"/>
+        </w:rPr>
+      </w:pPr>
+      <w:r>
+        <w:rPr>
+          <w:color w:val="FF0000"/>
+        </w:rPr>
         <w:t xml:space="preserve">  </w:t>
       </w:r>
       <w:proofErr w:type="gramStart"/>
       <w:r>
+        <w:rPr>
+          <w:color w:val="FF0000"/>
+        </w:rPr>
         <w:t>&lt;!--</w:t>
       </w:r>
       <w:proofErr w:type="gramEnd"/>
       <w:r>
+        <w:rPr>
+          <w:color w:val="FF0000"/>
+        </w:rPr>
         <w:t xml:space="preserve"> </w:t>
       </w:r>
       <w:proofErr w:type="spellStart"/>
       <w:r>
+        <w:rPr>
+          <w:color w:val="FF0000"/>
+        </w:rPr>
         <w:t>inject:css</w:t>
       </w:r>
       <w:proofErr w:type="spellEnd"/>
       <w:r>
+        <w:rPr>
+          <w:color w:val="FF0000"/>
+        </w:rPr>
         <w:t xml:space="preserve"> --&gt;</w:t>
       </w:r>
     </w:p>
     <w:p>
       <w:pPr>
         <w:jc w:val="left"/>
-      </w:pPr>
-      <w:r>
+        <w:rPr>
+          <w:color w:val="FF0000"/>
+        </w:rPr>
+      </w:pPr>
+      <w:r>
+        <w:rPr>
+          <w:color w:val="FF0000"/>
+        </w:rPr>
         <w:t xml:space="preserve">  &lt;link </w:t>
       </w:r>
       <w:proofErr w:type="spellStart"/>
       <w:r>
+        <w:rPr>
+          <w:color w:val="FF0000"/>
+        </w:rPr>
         <w:t>rel</w:t>
       </w:r>
       <w:proofErr w:type="spellEnd"/>
       <w:r>
+        <w:rPr>
+          <w:color w:val="FF0000"/>
+        </w:rPr>
         <w:t xml:space="preserve">="stylesheet" </w:t>
       </w:r>
       <w:proofErr w:type="spellStart"/>
       <w:r>
+        <w:rPr>
+          <w:color w:val="FF0000"/>
+        </w:rPr>
         <w:t>href</w:t>
       </w:r>
       <w:proofErr w:type="spellEnd"/>
       <w:r>
+        <w:rPr>
+          <w:color w:val="FF0000"/>
+        </w:rPr>
         <w:t>="/</w:t>
       </w:r>
       <w:proofErr w:type="spellStart"/>
       <w:r>
+        <w:rPr>
+          <w:color w:val="FF0000"/>
+        </w:rPr>
         <w:t>src</w:t>
       </w:r>
       <w:proofErr w:type="spellEnd"/>
       <w:r>
+        <w:rPr>
+          <w:color w:val="FF0000"/>
+        </w:rPr>
         <w:t>/style1.css"&gt;</w:t>
       </w:r>
     </w:p>
     <w:p>
       <w:pPr>
         <w:jc w:val="left"/>
-      </w:pPr>
-      <w:r>
+        <w:rPr>
+          <w:color w:val="FF0000"/>
+        </w:rPr>
+      </w:pPr>
+      <w:r>
+        <w:rPr>
+          <w:color w:val="FF0000"/>
+        </w:rPr>
         <w:t xml:space="preserve">  &lt;link </w:t>
       </w:r>
       <w:proofErr w:type="spellStart"/>
       <w:r>
+        <w:rPr>
+          <w:color w:val="FF0000"/>
+        </w:rPr>
         <w:t>rel</w:t>
       </w:r>
       <w:proofErr w:type="spellEnd"/>
       <w:r>
+        <w:rPr>
+          <w:color w:val="FF0000"/>
+        </w:rPr>
         <w:t xml:space="preserve">="stylesheet" </w:t>
       </w:r>
       <w:proofErr w:type="spellStart"/>
       <w:r>
+        <w:rPr>
+          <w:color w:val="FF0000"/>
+        </w:rPr>
         <w:t>href</w:t>
       </w:r>
       <w:proofErr w:type="spellEnd"/>
       <w:r>
+        <w:rPr>
+          <w:color w:val="FF0000"/>
+        </w:rPr>
         <w:t>="/</w:t>
       </w:r>
       <w:proofErr w:type="spellStart"/>
       <w:r>
+        <w:rPr>
+          <w:color w:val="FF0000"/>
+        </w:rPr>
         <w:t>src</w:t>
       </w:r>
       <w:proofErr w:type="spellEnd"/>
       <w:r>
+        <w:rPr>
+          <w:color w:val="FF0000"/>
+        </w:rPr>
         <w:t>/style2.css"&gt;</w:t>
       </w:r>
     </w:p>
     <w:p>
       <w:pPr>
         <w:jc w:val="left"/>
-      </w:pPr>
-      <w:r>
+        <w:rPr>
+          <w:color w:val="FF0000"/>
+        </w:rPr>
+      </w:pPr>
+      <w:r>
+        <w:rPr>
+          <w:color w:val="FF0000"/>
+        </w:rPr>
         <w:t xml:space="preserve">  </w:t>
       </w:r>
       <w:proofErr w:type="gramStart"/>
       <w:r>
+        <w:rPr>
+          <w:color w:val="FF0000"/>
+        </w:rPr>
         <w:t>&lt;!--</w:t>
       </w:r>
       <w:proofErr w:type="gramEnd"/>
       <w:r>
+        <w:rPr>
+          <w:color w:val="FF0000"/>
+        </w:rPr>
         <w:t xml:space="preserve"> </w:t>
       </w:r>
       <w:proofErr w:type="spellStart"/>
       <w:r>
+        <w:rPr>
+          <w:color w:val="FF0000"/>
+        </w:rPr>
         <w:t>endinject</w:t>
       </w:r>
       <w:proofErr w:type="spellEnd"/>
       <w:r>
+        <w:rPr>
+          <w:color w:val="FF0000"/>
+        </w:rPr>
         <w:t xml:space="preserve"> --&gt;</w:t>
       </w:r>
     </w:p>
@@ -14200,112 +14633,196 @@
     <w:p>
       <w:pPr>
         <w:jc w:val="left"/>
-      </w:pPr>
-      <w:r>
+        <w:rPr>
+          <w:color w:val="FF0000"/>
+        </w:rPr>
+      </w:pPr>
+      <w:r>
+        <w:rPr>
+          <w:color w:val="FF0000"/>
+        </w:rPr>
         <w:t xml:space="preserve">  </w:t>
       </w:r>
       <w:proofErr w:type="gramStart"/>
       <w:r>
+        <w:rPr>
+          <w:color w:val="FF0000"/>
+        </w:rPr>
         <w:t>&lt;!--</w:t>
       </w:r>
       <w:proofErr w:type="gramEnd"/>
       <w:r>
+        <w:rPr>
+          <w:color w:val="FF0000"/>
+        </w:rPr>
         <w:t xml:space="preserve"> </w:t>
       </w:r>
       <w:proofErr w:type="spellStart"/>
       <w:r>
+        <w:rPr>
+          <w:color w:val="FF0000"/>
+        </w:rPr>
         <w:t>inject:js</w:t>
       </w:r>
       <w:proofErr w:type="spellEnd"/>
       <w:r>
+        <w:rPr>
+          <w:color w:val="FF0000"/>
+        </w:rPr>
         <w:t xml:space="preserve"> --&gt;</w:t>
       </w:r>
     </w:p>
     <w:p>
       <w:pPr>
         <w:jc w:val="left"/>
-      </w:pPr>
-      <w:r>
+        <w:rPr>
+          <w:color w:val="FF0000"/>
+        </w:rPr>
+      </w:pPr>
+      <w:r>
+        <w:rPr>
+          <w:color w:val="FF0000"/>
+        </w:rPr>
         <w:t xml:space="preserve">  &lt;</w:t>
       </w:r>
       <w:proofErr w:type="gramStart"/>
       <w:r>
+        <w:rPr>
+          <w:color w:val="FF0000"/>
+        </w:rPr>
         <w:t>script</w:t>
       </w:r>
       <w:proofErr w:type="gramEnd"/>
       <w:r>
+        <w:rPr>
+          <w:color w:val="FF0000"/>
+        </w:rPr>
         <w:t xml:space="preserve"> </w:t>
       </w:r>
       <w:proofErr w:type="spellStart"/>
       <w:r>
+        <w:rPr>
+          <w:color w:val="FF0000"/>
+        </w:rPr>
         <w:t>src</w:t>
       </w:r>
       <w:proofErr w:type="spellEnd"/>
       <w:r>
+        <w:rPr>
+          <w:color w:val="FF0000"/>
+        </w:rPr>
         <w:t>="/</w:t>
       </w:r>
       <w:proofErr w:type="spellStart"/>
       <w:r>
+        <w:rPr>
+          <w:color w:val="FF0000"/>
+        </w:rPr>
         <w:t>src</w:t>
       </w:r>
       <w:proofErr w:type="spellEnd"/>
       <w:r>
+        <w:rPr>
+          <w:color w:val="FF0000"/>
+        </w:rPr>
         <w:t xml:space="preserve">/lib1.js"&gt;&lt;/script&gt; </w:t>
       </w:r>
     </w:p>
     <w:p>
       <w:pPr>
         <w:jc w:val="left"/>
-      </w:pPr>
-      <w:r>
+        <w:rPr>
+          <w:color w:val="FF0000"/>
+        </w:rPr>
+      </w:pPr>
+      <w:r>
+        <w:rPr>
+          <w:color w:val="FF0000"/>
+        </w:rPr>
         <w:t xml:space="preserve">  &lt;</w:t>
       </w:r>
       <w:proofErr w:type="gramStart"/>
       <w:r>
+        <w:rPr>
+          <w:color w:val="FF0000"/>
+        </w:rPr>
         <w:t>script</w:t>
       </w:r>
       <w:proofErr w:type="gramEnd"/>
       <w:r>
+        <w:rPr>
+          <w:color w:val="FF0000"/>
+        </w:rPr>
         <w:t xml:space="preserve"> </w:t>
       </w:r>
       <w:proofErr w:type="spellStart"/>
       <w:r>
+        <w:rPr>
+          <w:color w:val="FF0000"/>
+        </w:rPr>
         <w:t>src</w:t>
       </w:r>
       <w:proofErr w:type="spellEnd"/>
       <w:r>
+        <w:rPr>
+          <w:color w:val="FF0000"/>
+        </w:rPr>
         <w:t>="/</w:t>
       </w:r>
       <w:proofErr w:type="spellStart"/>
       <w:r>
+        <w:rPr>
+          <w:color w:val="FF0000"/>
+        </w:rPr>
         <w:t>src</w:t>
       </w:r>
       <w:proofErr w:type="spellEnd"/>
       <w:r>
+        <w:rPr>
+          <w:color w:val="FF0000"/>
+        </w:rPr>
         <w:t xml:space="preserve">/lib2.js"&gt;&lt;/script&gt; </w:t>
       </w:r>
     </w:p>
     <w:p>
       <w:pPr>
         <w:jc w:val="left"/>
-      </w:pPr>
-      <w:r>
+        <w:rPr>
+          <w:color w:val="FF0000"/>
+        </w:rPr>
+      </w:pPr>
+      <w:r>
+        <w:rPr>
+          <w:color w:val="FF0000"/>
+        </w:rPr>
         <w:t xml:space="preserve">  </w:t>
       </w:r>
       <w:proofErr w:type="gramStart"/>
       <w:r>
+        <w:rPr>
+          <w:color w:val="FF0000"/>
+        </w:rPr>
         <w:t>&lt;!--</w:t>
       </w:r>
       <w:proofErr w:type="gramEnd"/>
       <w:r>
+        <w:rPr>
+          <w:color w:val="FF0000"/>
+        </w:rPr>
         <w:t xml:space="preserve"> </w:t>
       </w:r>
       <w:proofErr w:type="spellStart"/>
       <w:r>
+        <w:rPr>
+          <w:color w:val="FF0000"/>
+        </w:rPr>
         <w:t>endinject</w:t>
       </w:r>
       <w:proofErr w:type="spellEnd"/>
       <w:r>
+        <w:rPr>
+          <w:color w:val="FF0000"/>
+        </w:rPr>
         <w:t xml:space="preserve"> --&gt;</w:t>
       </w:r>
     </w:p>
@@ -14355,9 +14872,6 @@
     <w:p>
       <w:pPr>
         <w:jc w:val="left"/>
-        <w:rPr>
-          <w:rFonts w:hint="eastAsia"/>
-        </w:rPr>
       </w:pPr>
       <w:r>
         <w:rPr>
@@ -14383,9 +14897,6 @@
     <w:p>
       <w:pPr>
         <w:jc w:val="left"/>
-        <w:rPr>
-          <w:rFonts w:hint="eastAsia"/>
-        </w:rPr>
       </w:pPr>
       <w:r>
         <w:rPr>
@@ -14409,9 +14920,6 @@
     <w:p>
       <w:pPr>
         <w:jc w:val="left"/>
-        <w:rPr>
-          <w:rFonts w:hint="eastAsia"/>
-        </w:rPr>
       </w:pPr>
       <w:r>
         <w:rPr>
@@ -14447,9 +14955,6 @@
     <w:p>
       <w:pPr>
         <w:jc w:val="left"/>
-        <w:rPr>
-          <w:rFonts w:hint="eastAsia"/>
-        </w:rPr>
       </w:pPr>
       <w:r>
         <w:rPr>
@@ -14486,9 +14991,6 @@
     <w:p>
       <w:pPr>
         <w:jc w:val="left"/>
-        <w:rPr>
-          <w:rFonts w:hint="eastAsia"/>
-        </w:rPr>
       </w:pPr>
       <w:r>
         <w:rPr>
@@ -14512,9 +15014,6 @@
     <w:p>
       <w:pPr>
         <w:jc w:val="left"/>
-        <w:rPr>
-          <w:rFonts w:hint="eastAsia"/>
-        </w:rPr>
       </w:pPr>
       <w:r>
         <w:rPr>
@@ -14538,9 +15037,6 @@
     <w:p>
       <w:pPr>
         <w:jc w:val="left"/>
-        <w:rPr>
-          <w:rFonts w:hint="eastAsia"/>
-        </w:rPr>
       </w:pPr>
       <w:r>
         <w:rPr>
@@ -14564,13 +15060,22 @@
     <w:p>
       <w:pPr>
         <w:jc w:val="left"/>
-      </w:pPr>
-      <w:proofErr w:type="spellStart"/>
-      <w:r>
+        <w:rPr>
+          <w:b/>
+        </w:rPr>
+      </w:pPr>
+      <w:proofErr w:type="spellStart"/>
+      <w:r>
+        <w:rPr>
+          <w:b/>
+        </w:rPr>
         <w:t>src</w:t>
       </w:r>
       <w:proofErr w:type="spellEnd"/>
       <w:r>
+        <w:rPr>
+          <w:b/>
+        </w:rPr>
         <w:t>/app/index.html:</w:t>
       </w:r>
     </w:p>
@@ -14670,48 +15175,84 @@
     <w:p>
       <w:pPr>
         <w:jc w:val="left"/>
-      </w:pPr>
-      <w:r>
+        <w:rPr>
+          <w:color w:val="FF0000"/>
+        </w:rPr>
+      </w:pPr>
+      <w:r>
+        <w:rPr>
+          <w:color w:val="FF0000"/>
+        </w:rPr>
         <w:t xml:space="preserve">  </w:t>
       </w:r>
       <w:proofErr w:type="gramStart"/>
       <w:r>
+        <w:rPr>
+          <w:color w:val="FF0000"/>
+        </w:rPr>
         <w:t>&lt;!--</w:t>
       </w:r>
       <w:proofErr w:type="gramEnd"/>
       <w:r>
+        <w:rPr>
+          <w:color w:val="FF0000"/>
+        </w:rPr>
         <w:t xml:space="preserve"> </w:t>
       </w:r>
       <w:proofErr w:type="spellStart"/>
       <w:r>
+        <w:rPr>
+          <w:color w:val="FF0000"/>
+        </w:rPr>
         <w:t>inject:js</w:t>
       </w:r>
       <w:proofErr w:type="spellEnd"/>
       <w:r>
+        <w:rPr>
+          <w:color w:val="FF0000"/>
+        </w:rPr>
         <w:t xml:space="preserve"> --&gt;</w:t>
       </w:r>
     </w:p>
     <w:p>
       <w:pPr>
         <w:jc w:val="left"/>
-      </w:pPr>
-      <w:r>
+        <w:rPr>
+          <w:color w:val="FF0000"/>
+        </w:rPr>
+      </w:pPr>
+      <w:r>
+        <w:rPr>
+          <w:color w:val="FF0000"/>
+        </w:rPr>
         <w:t xml:space="preserve">  </w:t>
       </w:r>
       <w:proofErr w:type="gramStart"/>
       <w:r>
+        <w:rPr>
+          <w:color w:val="FF0000"/>
+        </w:rPr>
         <w:t>&lt;!--</w:t>
       </w:r>
       <w:proofErr w:type="gramEnd"/>
       <w:r>
+        <w:rPr>
+          <w:color w:val="FF0000"/>
+        </w:rPr>
         <w:t xml:space="preserve"> </w:t>
       </w:r>
       <w:proofErr w:type="spellStart"/>
       <w:r>
+        <w:rPr>
+          <w:color w:val="FF0000"/>
+        </w:rPr>
         <w:t>endinject</w:t>
       </w:r>
       <w:proofErr w:type="spellEnd"/>
       <w:r>
+        <w:rPr>
+          <w:color w:val="FF0000"/>
+        </w:rPr>
         <w:t xml:space="preserve"> --&gt;</w:t>
       </w:r>
     </w:p>
@@ -14734,13 +15275,22 @@
     <w:p>
       <w:pPr>
         <w:jc w:val="left"/>
-      </w:pPr>
-      <w:proofErr w:type="spellStart"/>
-      <w:r>
+        <w:rPr>
+          <w:b/>
+        </w:rPr>
+      </w:pPr>
+      <w:proofErr w:type="spellStart"/>
+      <w:r>
+        <w:rPr>
+          <w:b/>
+        </w:rPr>
         <w:t>src</w:t>
       </w:r>
       <w:proofErr w:type="spellEnd"/>
       <w:r>
+        <w:rPr>
+          <w:b/>
+        </w:rPr>
         <w:t>/module/module.html:</w:t>
       </w:r>
     </w:p>
@@ -14840,48 +15390,84 @@
     <w:p>
       <w:pPr>
         <w:jc w:val="left"/>
-      </w:pPr>
-      <w:r>
+        <w:rPr>
+          <w:color w:val="FF0000"/>
+        </w:rPr>
+      </w:pPr>
+      <w:r>
+        <w:rPr>
+          <w:color w:val="FF0000"/>
+        </w:rPr>
         <w:t xml:space="preserve">  </w:t>
       </w:r>
       <w:proofErr w:type="gramStart"/>
       <w:r>
+        <w:rPr>
+          <w:color w:val="FF0000"/>
+        </w:rPr>
         <w:t>&lt;!--</w:t>
       </w:r>
       <w:proofErr w:type="gramEnd"/>
       <w:r>
+        <w:rPr>
+          <w:color w:val="FF0000"/>
+        </w:rPr>
         <w:t xml:space="preserve"> </w:t>
       </w:r>
       <w:proofErr w:type="spellStart"/>
       <w:r>
+        <w:rPr>
+          <w:color w:val="FF0000"/>
+        </w:rPr>
         <w:t>inject:js</w:t>
       </w:r>
       <w:proofErr w:type="spellEnd"/>
       <w:r>
+        <w:rPr>
+          <w:color w:val="FF0000"/>
+        </w:rPr>
         <w:t xml:space="preserve"> --&gt;</w:t>
       </w:r>
     </w:p>
     <w:p>
       <w:pPr>
         <w:jc w:val="left"/>
-      </w:pPr>
-      <w:r>
+        <w:rPr>
+          <w:color w:val="FF0000"/>
+        </w:rPr>
+      </w:pPr>
+      <w:r>
+        <w:rPr>
+          <w:color w:val="FF0000"/>
+        </w:rPr>
         <w:t xml:space="preserve">  </w:t>
       </w:r>
       <w:proofErr w:type="gramStart"/>
       <w:r>
+        <w:rPr>
+          <w:color w:val="FF0000"/>
+        </w:rPr>
         <w:t>&lt;!--</w:t>
       </w:r>
       <w:proofErr w:type="gramEnd"/>
       <w:r>
+        <w:rPr>
+          <w:color w:val="FF0000"/>
+        </w:rPr>
         <w:t xml:space="preserve"> </w:t>
       </w:r>
       <w:proofErr w:type="spellStart"/>
       <w:r>
+        <w:rPr>
+          <w:color w:val="FF0000"/>
+        </w:rPr>
         <w:t>endinject</w:t>
       </w:r>
       <w:proofErr w:type="spellEnd"/>
       <w:r>
+        <w:rPr>
+          <w:color w:val="FF0000"/>
+        </w:rPr>
         <w:t xml:space="preserve"> --&gt;</w:t>
       </w:r>
     </w:p>
@@ -15165,89 +15751,155 @@
     <w:p>
       <w:pPr>
         <w:jc w:val="left"/>
-      </w:pPr>
-      <w:r>
+        <w:rPr>
+          <w:color w:val="FF0000"/>
+        </w:rPr>
+      </w:pPr>
+      <w:r>
+        <w:rPr>
+          <w:color w:val="FF0000"/>
+        </w:rPr>
         <w:t xml:space="preserve">  </w:t>
       </w:r>
       <w:proofErr w:type="gramStart"/>
       <w:r>
+        <w:rPr>
+          <w:color w:val="FF0000"/>
+        </w:rPr>
         <w:t>&lt;!--</w:t>
       </w:r>
       <w:proofErr w:type="gramEnd"/>
       <w:r>
+        <w:rPr>
+          <w:color w:val="FF0000"/>
+        </w:rPr>
         <w:t xml:space="preserve"> </w:t>
       </w:r>
       <w:proofErr w:type="spellStart"/>
       <w:r>
+        <w:rPr>
+          <w:color w:val="FF0000"/>
+        </w:rPr>
         <w:t>inject:js</w:t>
       </w:r>
       <w:proofErr w:type="spellEnd"/>
       <w:r>
+        <w:rPr>
+          <w:color w:val="FF0000"/>
+        </w:rPr>
         <w:t xml:space="preserve"> --&gt;</w:t>
       </w:r>
     </w:p>
     <w:p>
       <w:pPr>
         <w:jc w:val="left"/>
-      </w:pPr>
-      <w:r>
+        <w:rPr>
+          <w:color w:val="FF0000"/>
+        </w:rPr>
+      </w:pPr>
+      <w:r>
+        <w:rPr>
+          <w:color w:val="FF0000"/>
+        </w:rPr>
         <w:lastRenderedPageBreak/>
         <w:t xml:space="preserve">  &lt;script </w:t>
       </w:r>
       <w:proofErr w:type="spellStart"/>
       <w:r>
+        <w:rPr>
+          <w:color w:val="FF0000"/>
+        </w:rPr>
         <w:t>src</w:t>
       </w:r>
       <w:proofErr w:type="spellEnd"/>
       <w:r>
+        <w:rPr>
+          <w:color w:val="FF0000"/>
+        </w:rPr>
         <w:t xml:space="preserve">="main.js"&gt;&lt;/script&gt; </w:t>
       </w:r>
     </w:p>
     <w:p>
       <w:pPr>
         <w:jc w:val="left"/>
-      </w:pPr>
-      <w:r>
+        <w:rPr>
+          <w:color w:val="FF0000"/>
+        </w:rPr>
+      </w:pPr>
+      <w:r>
+        <w:rPr>
+          <w:color w:val="FF0000"/>
+        </w:rPr>
         <w:t xml:space="preserve">  &lt;script </w:t>
       </w:r>
       <w:proofErr w:type="spellStart"/>
       <w:r>
+        <w:rPr>
+          <w:color w:val="FF0000"/>
+        </w:rPr>
         <w:t>src</w:t>
       </w:r>
       <w:proofErr w:type="spellEnd"/>
       <w:r>
+        <w:rPr>
+          <w:color w:val="FF0000"/>
+        </w:rPr>
         <w:t>="</w:t>
       </w:r>
       <w:proofErr w:type="gramStart"/>
       <w:r>
+        <w:rPr>
+          <w:color w:val="FF0000"/>
+        </w:rPr>
         <w:t>..</w:t>
       </w:r>
       <w:proofErr w:type="gramEnd"/>
       <w:r>
+        <w:rPr>
+          <w:color w:val="FF0000"/>
+        </w:rPr>
         <w:t xml:space="preserve">/module/module.js"&gt;&lt;/script&gt; </w:t>
       </w:r>
     </w:p>
     <w:p>
       <w:pPr>
         <w:jc w:val="left"/>
-      </w:pPr>
-      <w:r>
+        <w:rPr>
+          <w:color w:val="FF0000"/>
+        </w:rPr>
+      </w:pPr>
+      <w:r>
+        <w:rPr>
+          <w:color w:val="FF0000"/>
+        </w:rPr>
         <w:t xml:space="preserve">  </w:t>
       </w:r>
       <w:proofErr w:type="gramStart"/>
       <w:r>
+        <w:rPr>
+          <w:color w:val="FF0000"/>
+        </w:rPr>
         <w:t>&lt;!--</w:t>
       </w:r>
       <w:proofErr w:type="gramEnd"/>
       <w:r>
+        <w:rPr>
+          <w:color w:val="FF0000"/>
+        </w:rPr>
         <w:t xml:space="preserve"> </w:t>
       </w:r>
       <w:proofErr w:type="spellStart"/>
       <w:r>
+        <w:rPr>
+          <w:color w:val="FF0000"/>
+        </w:rPr>
         <w:t>endinject</w:t>
       </w:r>
       <w:proofErr w:type="spellEnd"/>
       <w:r>
+        <w:rPr>
+          <w:color w:val="FF0000"/>
+        </w:rPr>
         <w:t xml:space="preserve"> --&gt;</w:t>
       </w:r>
     </w:p>
@@ -15384,88 +16036,154 @@
     <w:p>
       <w:pPr>
         <w:jc w:val="left"/>
-      </w:pPr>
-      <w:r>
+        <w:rPr>
+          <w:color w:val="FF0000"/>
+        </w:rPr>
+      </w:pPr>
+      <w:r>
+        <w:rPr>
+          <w:color w:val="FF0000"/>
+        </w:rPr>
         <w:t xml:space="preserve">  </w:t>
       </w:r>
       <w:proofErr w:type="gramStart"/>
       <w:r>
+        <w:rPr>
+          <w:color w:val="FF0000"/>
+        </w:rPr>
         <w:t>&lt;!--</w:t>
       </w:r>
       <w:proofErr w:type="gramEnd"/>
       <w:r>
+        <w:rPr>
+          <w:color w:val="FF0000"/>
+        </w:rPr>
         <w:t xml:space="preserve"> </w:t>
       </w:r>
       <w:proofErr w:type="spellStart"/>
       <w:r>
+        <w:rPr>
+          <w:color w:val="FF0000"/>
+        </w:rPr>
         <w:t>inject:js</w:t>
       </w:r>
       <w:proofErr w:type="spellEnd"/>
       <w:r>
+        <w:rPr>
+          <w:color w:val="FF0000"/>
+        </w:rPr>
         <w:t xml:space="preserve"> --&gt;</w:t>
       </w:r>
     </w:p>
     <w:p>
       <w:pPr>
         <w:jc w:val="left"/>
-      </w:pPr>
-      <w:r>
+        <w:rPr>
+          <w:color w:val="FF0000"/>
+        </w:rPr>
+      </w:pPr>
+      <w:r>
+        <w:rPr>
+          <w:color w:val="FF0000"/>
+        </w:rPr>
         <w:t xml:space="preserve">  &lt;script </w:t>
       </w:r>
       <w:proofErr w:type="spellStart"/>
       <w:r>
+        <w:rPr>
+          <w:color w:val="FF0000"/>
+        </w:rPr>
         <w:t>src</w:t>
       </w:r>
       <w:proofErr w:type="spellEnd"/>
       <w:r>
+        <w:rPr>
+          <w:color w:val="FF0000"/>
+        </w:rPr>
         <w:t>="</w:t>
       </w:r>
       <w:proofErr w:type="gramStart"/>
       <w:r>
+        <w:rPr>
+          <w:color w:val="FF0000"/>
+        </w:rPr>
         <w:t>..</w:t>
       </w:r>
       <w:proofErr w:type="gramEnd"/>
       <w:r>
+        <w:rPr>
+          <w:color w:val="FF0000"/>
+        </w:rPr>
         <w:t xml:space="preserve">/app/main.js"&gt;&lt;/script&gt; </w:t>
       </w:r>
     </w:p>
     <w:p>
       <w:pPr>
         <w:jc w:val="left"/>
-      </w:pPr>
-      <w:r>
+        <w:rPr>
+          <w:color w:val="FF0000"/>
+        </w:rPr>
+      </w:pPr>
+      <w:r>
+        <w:rPr>
+          <w:color w:val="FF0000"/>
+        </w:rPr>
         <w:t xml:space="preserve">  &lt;script </w:t>
       </w:r>
       <w:proofErr w:type="spellStart"/>
       <w:r>
+        <w:rPr>
+          <w:color w:val="FF0000"/>
+        </w:rPr>
         <w:t>src</w:t>
       </w:r>
       <w:proofErr w:type="spellEnd"/>
       <w:r>
+        <w:rPr>
+          <w:color w:val="FF0000"/>
+        </w:rPr>
         <w:t xml:space="preserve">="module.js"&gt;&lt;/script&gt; </w:t>
       </w:r>
     </w:p>
     <w:p>
       <w:pPr>
         <w:jc w:val="left"/>
-      </w:pPr>
-      <w:r>
+        <w:rPr>
+          <w:color w:val="FF0000"/>
+        </w:rPr>
+      </w:pPr>
+      <w:r>
+        <w:rPr>
+          <w:color w:val="FF0000"/>
+        </w:rPr>
         <w:t xml:space="preserve">  </w:t>
       </w:r>
       <w:proofErr w:type="gramStart"/>
       <w:r>
+        <w:rPr>
+          <w:color w:val="FF0000"/>
+        </w:rPr>
         <w:t>&lt;!--</w:t>
       </w:r>
       <w:proofErr w:type="gramEnd"/>
       <w:r>
+        <w:rPr>
+          <w:color w:val="FF0000"/>
+        </w:rPr>
         <w:t xml:space="preserve"> </w:t>
       </w:r>
       <w:proofErr w:type="spellStart"/>
       <w:r>
+        <w:rPr>
+          <w:color w:val="FF0000"/>
+        </w:rPr>
         <w:t>endinject</w:t>
       </w:r>
       <w:proofErr w:type="spellEnd"/>
       <w:r>
+        <w:rPr>
+          <w:color w:val="FF0000"/>
+        </w:rPr>
         <w:t xml:space="preserve"> --&gt;</w:t>
       </w:r>
     </w:p>
@@ -15757,8 +16475,9 @@
     </w:p>
     <w:p>
       <w:pPr>
-        <w:jc w:val="left"/>
-      </w:pPr>
+        <w:pStyle w:val="Heading3"/>
+      </w:pPr>
+      <w:bookmarkStart w:id="33" w:name="_Toc457289536"/>
       <w:r>
         <w:t>$</w:t>
       </w:r>
@@ -15770,6 +16489,7 @@
       <w:r>
         <w:t xml:space="preserve"> install --save-dev gulp-plumber</w:t>
       </w:r>
+      <w:bookmarkEnd w:id="33"/>
     </w:p>
     <w:p>
       <w:pPr>
@@ -15859,9 +16579,11 @@
     </w:p>
     <w:p>
       <w:pPr>
-        <w:jc w:val="left"/>
-      </w:pPr>
-      <w:r>
+        <w:pStyle w:val="Heading3"/>
+      </w:pPr>
+      <w:bookmarkStart w:id="34" w:name="_Toc457289537"/>
+      <w:r>
+        <w:lastRenderedPageBreak/>
         <w:t>$</w:t>
       </w:r>
       <w:proofErr w:type="spellStart"/>
@@ -15876,6 +16598,7 @@
       <w:r>
         <w:t>sourcemaps</w:t>
       </w:r>
+      <w:bookmarkEnd w:id="34"/>
       <w:proofErr w:type="spellEnd"/>
     </w:p>
     <w:p>
@@ -15898,24 +16621,1185 @@
       <w:proofErr w:type="spellStart"/>
       <w:proofErr w:type="gramStart"/>
       <w:r>
+        <w:t>gulp.src</w:t>
+      </w:r>
+      <w:proofErr w:type="spellEnd"/>
+      <w:r>
+        <w:t>(</w:t>
+      </w:r>
+      <w:proofErr w:type="gramEnd"/>
+      <w:r>
+        <w:t>'app/*/styles/!(_)*.</w:t>
+      </w:r>
+      <w:proofErr w:type="spellStart"/>
+      <w:r>
+        <w:t>scss</w:t>
+      </w:r>
+      <w:proofErr w:type="spellEnd"/>
+      <w:r>
+        <w:t>')</w:t>
+      </w:r>
+    </w:p>
+    <w:p>
+      <w:pPr>
+        <w:jc w:val="left"/>
+      </w:pPr>
+      <w:r>
+        <w:t xml:space="preserve">    .</w:t>
+      </w:r>
+      <w:proofErr w:type="gramStart"/>
+      <w:r>
+        <w:t>pipe(</w:t>
+      </w:r>
+      <w:proofErr w:type="gramEnd"/>
+      <w:r>
+        <w:t>$.plumber())</w:t>
+      </w:r>
+    </w:p>
+    <w:p>
+      <w:pPr>
+        <w:jc w:val="left"/>
+      </w:pPr>
+      <w:r>
+        <w:t xml:space="preserve">    .</w:t>
+      </w:r>
+      <w:proofErr w:type="gramStart"/>
+      <w:r>
+        <w:t>pipe(</w:t>
+      </w:r>
+      <w:proofErr w:type="gramEnd"/>
+      <w:r>
+        <w:t>$.</w:t>
+      </w:r>
+      <w:proofErr w:type="spellStart"/>
+      <w:r>
+        <w:t>sourcemaps.init</w:t>
+      </w:r>
+      <w:proofErr w:type="spellEnd"/>
+      <w:r>
+        <w:t>())</w:t>
+      </w:r>
+    </w:p>
+    <w:p>
+      <w:pPr>
+        <w:jc w:val="left"/>
+      </w:pPr>
+      <w:r>
+        <w:t xml:space="preserve">    .</w:t>
+      </w:r>
+      <w:proofErr w:type="gramStart"/>
+      <w:r>
+        <w:t>pipe(</w:t>
+      </w:r>
+      <w:proofErr w:type="gramEnd"/>
+      <w:r>
+        <w:t>$.</w:t>
+      </w:r>
+      <w:proofErr w:type="spellStart"/>
+      <w:r>
+        <w:t>sass.sync</w:t>
+      </w:r>
+      <w:proofErr w:type="spellEnd"/>
+      <w:r>
+        <w:t>().on('error', $.</w:t>
+      </w:r>
+      <w:proofErr w:type="spellStart"/>
+      <w:r>
+        <w:t>sass.logError</w:t>
+      </w:r>
+      <w:proofErr w:type="spellEnd"/>
+      <w:r>
+        <w:t>))</w:t>
+      </w:r>
+    </w:p>
+    <w:p>
+      <w:pPr>
+        <w:ind w:firstLine="420"/>
+        <w:jc w:val="left"/>
+      </w:pPr>
+      <w:r>
+        <w:t>.</w:t>
+      </w:r>
+      <w:proofErr w:type="gramStart"/>
+      <w:r>
+        <w:t>pipe(</w:t>
+      </w:r>
+      <w:proofErr w:type="gramEnd"/>
+      <w:r>
+        <w:t>$.</w:t>
+      </w:r>
+      <w:proofErr w:type="spellStart"/>
+      <w:r>
+        <w:t>sourcemaps.write</w:t>
+      </w:r>
+      <w:proofErr w:type="spellEnd"/>
+      <w:r>
+        <w:t>())</w:t>
+      </w:r>
+    </w:p>
+    <w:p>
+      <w:pPr>
+        <w:jc w:val="left"/>
+      </w:pPr>
+    </w:p>
+    <w:p>
+      <w:pPr>
+        <w:jc w:val="left"/>
+      </w:pPr>
+      <w:r>
+        <w:t>$</w:t>
+      </w:r>
+      <w:proofErr w:type="spellStart"/>
+      <w:r>
+        <w:t>npm</w:t>
+      </w:r>
+      <w:proofErr w:type="spellEnd"/>
+      <w:r>
+        <w:t xml:space="preserve"> install --save-dev gulp-natural-sort</w:t>
+      </w:r>
+    </w:p>
+    <w:p>
+      <w:pPr>
+        <w:jc w:val="left"/>
+      </w:pPr>
+      <w:r>
+        <w:t>Sort stream by path name using a natural sort</w:t>
+      </w:r>
+    </w:p>
+    <w:p>
+      <w:pPr>
+        <w:jc w:val="left"/>
+      </w:pPr>
+      <w:proofErr w:type="spellStart"/>
+      <w:proofErr w:type="gramStart"/>
+      <w:r>
+        <w:t>gulp.src</w:t>
+      </w:r>
+      <w:proofErr w:type="spellEnd"/>
+      <w:r>
+        <w:t>(</w:t>
+      </w:r>
+      <w:proofErr w:type="spellStart"/>
+      <w:proofErr w:type="gramEnd"/>
+      <w:r>
+        <w:t>paths.jsFiles</w:t>
+      </w:r>
+      <w:proofErr w:type="spellEnd"/>
+      <w:r>
+        <w:t>)</w:t>
+      </w:r>
+    </w:p>
+    <w:p>
+      <w:pPr>
+        <w:jc w:val="left"/>
+      </w:pPr>
+      <w:r>
+        <w:t xml:space="preserve">          .</w:t>
+      </w:r>
+      <w:proofErr w:type="gramStart"/>
+      <w:r>
+        <w:t>pipe(</w:t>
+      </w:r>
+      <w:proofErr w:type="gramEnd"/>
+      <w:r>
+        <w:t xml:space="preserve">$.plumber()) // use plumber so watch can start despite </w:t>
+      </w:r>
+      <w:proofErr w:type="spellStart"/>
+      <w:r>
+        <w:t>js</w:t>
+      </w:r>
+      <w:proofErr w:type="spellEnd"/>
+      <w:r>
+        <w:t xml:space="preserve"> errors</w:t>
+      </w:r>
+    </w:p>
+    <w:p>
+      <w:pPr>
+        <w:jc w:val="left"/>
+      </w:pPr>
+      <w:r>
+        <w:t xml:space="preserve">          .</w:t>
+      </w:r>
+      <w:proofErr w:type="gramStart"/>
+      <w:r>
+        <w:t>pipe(</w:t>
+      </w:r>
+      <w:proofErr w:type="gramEnd"/>
+      <w:r>
+        <w:t>$.</w:t>
+      </w:r>
+      <w:proofErr w:type="spellStart"/>
+      <w:r>
+        <w:t>naturalSort</w:t>
+      </w:r>
+      <w:proofErr w:type="spellEnd"/>
+      <w:r>
+        <w:t>())</w:t>
+      </w:r>
+    </w:p>
+    <w:p>
+      <w:pPr>
+        <w:jc w:val="left"/>
+      </w:pPr>
+    </w:p>
+    <w:p>
+      <w:pPr>
+        <w:pStyle w:val="Heading3"/>
+      </w:pPr>
+      <w:bookmarkStart w:id="35" w:name="_Toc457289538"/>
+      <w:r>
+        <w:t>$</w:t>
+      </w:r>
+      <w:proofErr w:type="spellStart"/>
+      <w:r>
+        <w:t>npm</w:t>
+      </w:r>
+      <w:proofErr w:type="spellEnd"/>
+      <w:r>
+        <w:t xml:space="preserve"> install --save-dev gulp-angular-</w:t>
+      </w:r>
+      <w:proofErr w:type="spellStart"/>
+      <w:r>
+        <w:t>filesort</w:t>
+      </w:r>
+      <w:bookmarkEnd w:id="35"/>
+      <w:proofErr w:type="spellEnd"/>
+    </w:p>
+    <w:p>
+      <w:pPr>
+        <w:jc w:val="left"/>
+      </w:pPr>
+      <w:r>
+        <w:t>Automatically sort AngularJS app files depending on module definitions and usage</w:t>
+      </w:r>
+    </w:p>
+    <w:p>
+      <w:pPr>
+        <w:jc w:val="left"/>
+      </w:pPr>
+      <w:r>
+        <w:t>Used in conjunction with gulp-inject to inject your AngularJS application files (scripts) in a correct order, to get rid of all Uncaught Error: [$</w:t>
+      </w:r>
+      <w:proofErr w:type="spellStart"/>
+      <w:r>
+        <w:t>injector</w:t>
+      </w:r>
+      <w:proofErr w:type="gramStart"/>
+      <w:r>
+        <w:t>:modulerr</w:t>
+      </w:r>
+      <w:proofErr w:type="spellEnd"/>
+      <w:proofErr w:type="gramEnd"/>
+      <w:r>
+        <w:t xml:space="preserve">]. To work correctly, each angular file needs to have a uniquely named module and setter syntax (with the brackets), i.e. </w:t>
+      </w:r>
+      <w:proofErr w:type="spellStart"/>
+      <w:proofErr w:type="gramStart"/>
+      <w:r>
+        <w:t>angular.module</w:t>
+      </w:r>
+      <w:proofErr w:type="spellEnd"/>
+      <w:r>
+        <w:t>(</w:t>
+      </w:r>
+      <w:proofErr w:type="gramEnd"/>
+      <w:r>
+        <w:t>'</w:t>
+      </w:r>
+      <w:proofErr w:type="spellStart"/>
+      <w:r>
+        <w:t>myModule</w:t>
+      </w:r>
+      <w:proofErr w:type="spellEnd"/>
+      <w:r>
+        <w:t>', []).</w:t>
+      </w:r>
+    </w:p>
+    <w:p>
+      <w:pPr>
+        <w:jc w:val="left"/>
+      </w:pPr>
+      <w:proofErr w:type="spellStart"/>
+      <w:proofErr w:type="gramStart"/>
+      <w:r>
+        <w:t>var</w:t>
+      </w:r>
+      <w:proofErr w:type="spellEnd"/>
+      <w:proofErr w:type="gramEnd"/>
+      <w:r>
+        <w:t xml:space="preserve"> </w:t>
+      </w:r>
+      <w:proofErr w:type="spellStart"/>
+      <w:r>
+        <w:t>angularFilesort</w:t>
+      </w:r>
+      <w:proofErr w:type="spellEnd"/>
+      <w:r>
+        <w:t xml:space="preserve"> = require('gulp-angular-</w:t>
+      </w:r>
+      <w:proofErr w:type="spellStart"/>
+      <w:r>
+        <w:t>filesort</w:t>
+      </w:r>
+      <w:proofErr w:type="spellEnd"/>
+      <w:r>
+        <w:t>'),</w:t>
+      </w:r>
+    </w:p>
+    <w:p>
+      <w:pPr>
+        <w:jc w:val="left"/>
+      </w:pPr>
+      <w:r>
+        <w:t xml:space="preserve">    </w:t>
+      </w:r>
+      <w:proofErr w:type="gramStart"/>
+      <w:r>
+        <w:t>inject</w:t>
+      </w:r>
+      <w:proofErr w:type="gramEnd"/>
+      <w:r>
+        <w:t xml:space="preserve"> = require('gulp-inject');</w:t>
+      </w:r>
+    </w:p>
+    <w:p>
+      <w:pPr>
+        <w:jc w:val="left"/>
+      </w:pPr>
+      <w:r>
+        <w:t xml:space="preserve"> </w:t>
+      </w:r>
+    </w:p>
+    <w:p>
+      <w:pPr>
+        <w:jc w:val="left"/>
+      </w:pPr>
+      <w:proofErr w:type="spellStart"/>
+      <w:proofErr w:type="gramStart"/>
+      <w:r>
+        <w:t>gulp.src</w:t>
+      </w:r>
+      <w:proofErr w:type="spellEnd"/>
+      <w:r>
+        <w:t>(</w:t>
+      </w:r>
+      <w:proofErr w:type="gramEnd"/>
+      <w:r>
+        <w:t>'./</w:t>
+      </w:r>
+      <w:proofErr w:type="spellStart"/>
+      <w:r>
+        <w:t>src</w:t>
+      </w:r>
+      <w:proofErr w:type="spellEnd"/>
+      <w:r>
+        <w:t>/app/index.html')</w:t>
+      </w:r>
+    </w:p>
+    <w:p>
+      <w:pPr>
+        <w:jc w:val="left"/>
+      </w:pPr>
+      <w:r>
+        <w:t xml:space="preserve">  .</w:t>
+      </w:r>
+      <w:proofErr w:type="gramStart"/>
+      <w:r>
+        <w:t>pipe(</w:t>
+      </w:r>
+      <w:proofErr w:type="gramEnd"/>
+      <w:r>
+        <w:t>inject(</w:t>
+      </w:r>
+    </w:p>
+    <w:p>
+      <w:pPr>
+        <w:jc w:val="left"/>
+      </w:pPr>
+      <w:r>
+        <w:t xml:space="preserve">    </w:t>
+      </w:r>
+      <w:proofErr w:type="spellStart"/>
+      <w:proofErr w:type="gramStart"/>
+      <w:r>
+        <w:t>gulp.src</w:t>
+      </w:r>
+      <w:proofErr w:type="spellEnd"/>
+      <w:r>
+        <w:t>(</w:t>
+      </w:r>
+      <w:proofErr w:type="gramEnd"/>
+      <w:r>
+        <w:t>['./</w:t>
+      </w:r>
+      <w:proofErr w:type="spellStart"/>
+      <w:r>
+        <w:t>src</w:t>
+      </w:r>
+      <w:proofErr w:type="spellEnd"/>
+      <w:r>
+        <w:t>/app/**/*.</w:t>
+      </w:r>
+      <w:proofErr w:type="spellStart"/>
+      <w:r>
+        <w:t>js</w:t>
+      </w:r>
+      <w:proofErr w:type="spellEnd"/>
+      <w:r>
+        <w:t>']).pipe(</w:t>
+      </w:r>
+      <w:proofErr w:type="spellStart"/>
+      <w:r>
+        <w:t>angularFilesort</w:t>
+      </w:r>
+      <w:proofErr w:type="spellEnd"/>
+      <w:r>
+        <w:t>())</w:t>
+      </w:r>
+    </w:p>
+    <w:p>
+      <w:pPr>
+        <w:jc w:val="left"/>
+      </w:pPr>
+      <w:r>
+        <w:t xml:space="preserve">  ))</w:t>
+      </w:r>
+    </w:p>
+    <w:p>
+      <w:pPr>
+        <w:jc w:val="left"/>
+      </w:pPr>
+      <w:r>
+        <w:t xml:space="preserve">  .</w:t>
+      </w:r>
+      <w:proofErr w:type="gramStart"/>
+      <w:r>
+        <w:t>pipe(</w:t>
+      </w:r>
+      <w:proofErr w:type="spellStart"/>
+      <w:proofErr w:type="gramEnd"/>
+      <w:r>
+        <w:t>gulp.dest</w:t>
+      </w:r>
+      <w:proofErr w:type="spellEnd"/>
+      <w:r>
+        <w:t>('./build'));</w:t>
+      </w:r>
+    </w:p>
+    <w:p>
+      <w:pPr>
+        <w:jc w:val="left"/>
+      </w:pPr>
+    </w:p>
+    <w:p>
+      <w:pPr>
+        <w:jc w:val="left"/>
+      </w:pPr>
+    </w:p>
+    <w:p>
+      <w:pPr>
+        <w:pStyle w:val="Heading3"/>
+      </w:pPr>
+      <w:bookmarkStart w:id="36" w:name="_Toc457289539"/>
+      <w:r>
+        <w:t xml:space="preserve">$ </w:t>
+      </w:r>
+      <w:proofErr w:type="spellStart"/>
+      <w:proofErr w:type="gramStart"/>
+      <w:r>
+        <w:t>npm</w:t>
+      </w:r>
+      <w:proofErr w:type="spellEnd"/>
+      <w:proofErr w:type="gramEnd"/>
+      <w:r>
+        <w:t xml:space="preserve"> install --save </w:t>
+      </w:r>
+      <w:proofErr w:type="spellStart"/>
+      <w:r>
+        <w:t>wiredep</w:t>
+      </w:r>
+      <w:bookmarkEnd w:id="36"/>
+      <w:proofErr w:type="spellEnd"/>
+    </w:p>
+    <w:p>
+      <w:pPr>
+        <w:jc w:val="left"/>
+      </w:pPr>
+      <w:r>
+        <w:t>Wire Bower dependencies to your source code.</w:t>
+      </w:r>
+    </w:p>
+    <w:p>
+      <w:pPr>
+        <w:jc w:val="left"/>
+      </w:pPr>
+      <w:r>
+        <w:t>&lt;</w:t>
+      </w:r>
+      <w:proofErr w:type="gramStart"/>
+      <w:r>
+        <w:t>html</w:t>
+      </w:r>
+      <w:proofErr w:type="gramEnd"/>
+      <w:r>
+        <w:t>&gt;</w:t>
+      </w:r>
+    </w:p>
+    <w:p>
+      <w:pPr>
+        <w:jc w:val="left"/>
+      </w:pPr>
+      <w:r>
+        <w:t>&lt;</w:t>
+      </w:r>
+      <w:proofErr w:type="gramStart"/>
+      <w:r>
+        <w:t>head</w:t>
+      </w:r>
+      <w:proofErr w:type="gramEnd"/>
+      <w:r>
+        <w:t>&gt;</w:t>
+      </w:r>
+    </w:p>
+    <w:p>
+      <w:pPr>
+        <w:jc w:val="left"/>
+        <w:rPr>
+          <w:b/>
+        </w:rPr>
+      </w:pPr>
+      <w:r>
+        <w:rPr>
+          <w:b/>
+        </w:rPr>
+        <w:t xml:space="preserve">  </w:t>
+      </w:r>
+      <w:proofErr w:type="gramStart"/>
+      <w:r>
+        <w:rPr>
+          <w:b/>
+        </w:rPr>
+        <w:t>&lt;!--</w:t>
+      </w:r>
+      <w:proofErr w:type="gramEnd"/>
+      <w:r>
+        <w:rPr>
+          <w:b/>
+        </w:rPr>
+        <w:t xml:space="preserve"> </w:t>
+      </w:r>
+      <w:proofErr w:type="spellStart"/>
+      <w:r>
+        <w:rPr>
+          <w:b/>
+        </w:rPr>
+        <w:t>bower:css</w:t>
+      </w:r>
+      <w:proofErr w:type="spellEnd"/>
+      <w:r>
+        <w:rPr>
+          <w:b/>
+        </w:rPr>
+        <w:t xml:space="preserve"> --&gt;</w:t>
+      </w:r>
+    </w:p>
+    <w:p>
+      <w:pPr>
+        <w:jc w:val="left"/>
+        <w:rPr>
+          <w:b/>
+        </w:rPr>
+      </w:pPr>
+      <w:r>
+        <w:rPr>
+          <w:b/>
+        </w:rPr>
+        <w:t xml:space="preserve">  </w:t>
+      </w:r>
+      <w:proofErr w:type="gramStart"/>
+      <w:r>
+        <w:rPr>
+          <w:b/>
+        </w:rPr>
+        <w:t>&lt;!--</w:t>
+      </w:r>
+      <w:proofErr w:type="gramEnd"/>
+      <w:r>
+        <w:rPr>
+          <w:b/>
+        </w:rPr>
+        <w:t xml:space="preserve"> </w:t>
+      </w:r>
+      <w:proofErr w:type="spellStart"/>
+      <w:r>
+        <w:rPr>
+          <w:b/>
+        </w:rPr>
+        <w:t>endbower</w:t>
+      </w:r>
+      <w:proofErr w:type="spellEnd"/>
+      <w:r>
+        <w:rPr>
+          <w:b/>
+        </w:rPr>
+        <w:t xml:space="preserve"> --&gt;</w:t>
+      </w:r>
+    </w:p>
+    <w:p>
+      <w:pPr>
+        <w:jc w:val="left"/>
+      </w:pPr>
+      <w:r>
+        <w:t>&lt;/head&gt;</w:t>
+      </w:r>
+    </w:p>
+    <w:p>
+      <w:pPr>
+        <w:jc w:val="left"/>
+      </w:pPr>
+      <w:r>
         <w:lastRenderedPageBreak/>
+        <w:t>&lt;</w:t>
+      </w:r>
+      <w:proofErr w:type="gramStart"/>
+      <w:r>
+        <w:t>body</w:t>
+      </w:r>
+      <w:proofErr w:type="gramEnd"/>
+      <w:r>
+        <w:t>&gt;</w:t>
+      </w:r>
+    </w:p>
+    <w:p>
+      <w:pPr>
+        <w:jc w:val="left"/>
+        <w:rPr>
+          <w:b/>
+        </w:rPr>
+      </w:pPr>
+      <w:r>
+        <w:rPr>
+          <w:b/>
+        </w:rPr>
+        <w:t xml:space="preserve">  </w:t>
+      </w:r>
+      <w:proofErr w:type="gramStart"/>
+      <w:r>
+        <w:rPr>
+          <w:b/>
+        </w:rPr>
+        <w:t>&lt;!--</w:t>
+      </w:r>
+      <w:proofErr w:type="gramEnd"/>
+      <w:r>
+        <w:rPr>
+          <w:b/>
+        </w:rPr>
+        <w:t xml:space="preserve"> </w:t>
+      </w:r>
+      <w:proofErr w:type="spellStart"/>
+      <w:r>
+        <w:rPr>
+          <w:b/>
+        </w:rPr>
+        <w:t>bower:js</w:t>
+      </w:r>
+      <w:proofErr w:type="spellEnd"/>
+      <w:r>
+        <w:rPr>
+          <w:b/>
+        </w:rPr>
+        <w:t xml:space="preserve"> --&gt;</w:t>
+      </w:r>
+    </w:p>
+    <w:p>
+      <w:pPr>
+        <w:jc w:val="left"/>
+        <w:rPr>
+          <w:b/>
+        </w:rPr>
+      </w:pPr>
+      <w:r>
+        <w:rPr>
+          <w:b/>
+        </w:rPr>
+        <w:t xml:space="preserve">  </w:t>
+      </w:r>
+      <w:proofErr w:type="gramStart"/>
+      <w:r>
+        <w:rPr>
+          <w:b/>
+        </w:rPr>
+        <w:t>&lt;!--</w:t>
+      </w:r>
+      <w:proofErr w:type="gramEnd"/>
+      <w:r>
+        <w:rPr>
+          <w:b/>
+        </w:rPr>
+        <w:t xml:space="preserve"> </w:t>
+      </w:r>
+      <w:proofErr w:type="spellStart"/>
+      <w:r>
+        <w:rPr>
+          <w:b/>
+        </w:rPr>
+        <w:t>endbower</w:t>
+      </w:r>
+      <w:proofErr w:type="spellEnd"/>
+      <w:r>
+        <w:rPr>
+          <w:b/>
+        </w:rPr>
+        <w:t xml:space="preserve"> --&gt;</w:t>
+      </w:r>
+    </w:p>
+    <w:p>
+      <w:pPr>
+        <w:jc w:val="left"/>
+      </w:pPr>
+      <w:r>
+        <w:t>&lt;/body&gt;</w:t>
+      </w:r>
+    </w:p>
+    <w:p>
+      <w:pPr>
+        <w:jc w:val="left"/>
+      </w:pPr>
+      <w:r>
+        <w:t>&lt;/html&gt;</w:t>
+      </w:r>
+    </w:p>
+    <w:p>
+      <w:pPr>
+        <w:jc w:val="left"/>
+      </w:pPr>
+      <w:r>
+        <w:rPr>
+          <w:rFonts w:hint="eastAsia"/>
+        </w:rPr>
+        <w:t>将</w:t>
+      </w:r>
+      <w:proofErr w:type="spellStart"/>
+      <w:r>
+        <w:rPr>
+          <w:rFonts w:hint="eastAsia"/>
+        </w:rPr>
+        <w:t>bower_components</w:t>
+      </w:r>
+      <w:proofErr w:type="spellEnd"/>
+      <w:r>
+        <w:rPr>
+          <w:rFonts w:hint="eastAsia"/>
+        </w:rPr>
+        <w:t>依赖包注入</w:t>
+      </w:r>
+      <w:r>
+        <w:rPr>
+          <w:rFonts w:hint="eastAsia"/>
+        </w:rPr>
+        <w:t>index.html</w:t>
+      </w:r>
+      <w:r>
+        <w:rPr>
+          <w:rFonts w:hint="eastAsia"/>
+        </w:rPr>
+        <w:t>中</w:t>
+      </w:r>
+    </w:p>
+    <w:p>
+      <w:pPr>
+        <w:jc w:val="left"/>
+      </w:pPr>
+      <w:r>
+        <w:t>// inject bower components into index.html</w:t>
+      </w:r>
+    </w:p>
+    <w:p>
+      <w:pPr>
+        <w:jc w:val="left"/>
+      </w:pPr>
+      <w:proofErr w:type="spellStart"/>
+      <w:proofErr w:type="gramStart"/>
+      <w:r>
+        <w:t>gulp.task</w:t>
+      </w:r>
+      <w:proofErr w:type="spellEnd"/>
+      <w:r>
+        <w:t>(</w:t>
+      </w:r>
+      <w:proofErr w:type="gramEnd"/>
+      <w:r>
+        <w:t>'</w:t>
+      </w:r>
+      <w:proofErr w:type="spellStart"/>
+      <w:r>
+        <w:t>wiredep</w:t>
+      </w:r>
+      <w:proofErr w:type="spellEnd"/>
+      <w:r>
+        <w:t>', function () {</w:t>
+      </w:r>
+    </w:p>
+    <w:p>
+      <w:pPr>
+        <w:jc w:val="left"/>
+      </w:pPr>
+    </w:p>
+    <w:p>
+      <w:pPr>
+        <w:jc w:val="left"/>
+      </w:pPr>
+      <w:r>
+        <w:t xml:space="preserve">  </w:t>
+      </w:r>
+      <w:proofErr w:type="gramStart"/>
+      <w:r>
+        <w:t>return</w:t>
+      </w:r>
+      <w:proofErr w:type="gramEnd"/>
+      <w:r>
+        <w:t xml:space="preserve"> </w:t>
+      </w:r>
+      <w:proofErr w:type="spellStart"/>
+      <w:r>
         <w:t>gulp.src</w:t>
       </w:r>
       <w:proofErr w:type="spellEnd"/>
       <w:r>
+        <w:t>('app/index.html')</w:t>
+      </w:r>
+    </w:p>
+    <w:p>
+      <w:pPr>
+        <w:jc w:val="left"/>
+      </w:pPr>
+      <w:r>
+        <w:t xml:space="preserve">    // exclude ionic </w:t>
+      </w:r>
+      <w:proofErr w:type="spellStart"/>
+      <w:r>
+        <w:t>scss</w:t>
+      </w:r>
+      <w:proofErr w:type="spellEnd"/>
+      <w:r>
+        <w:t xml:space="preserve"> since we're using ionic sass</w:t>
+      </w:r>
+    </w:p>
+    <w:p>
+      <w:pPr>
+        <w:jc w:val="left"/>
+      </w:pPr>
+      <w:r>
+        <w:t xml:space="preserve">    .</w:t>
+      </w:r>
+      <w:proofErr w:type="gramStart"/>
+      <w:r>
+        <w:t>pipe(</w:t>
+      </w:r>
+      <w:proofErr w:type="spellStart"/>
+      <w:proofErr w:type="gramEnd"/>
+      <w:r>
+        <w:rPr>
+          <w:b/>
+        </w:rPr>
+        <w:t>wiredep.stream</w:t>
+      </w:r>
+      <w:proofErr w:type="spellEnd"/>
+      <w:r>
+        <w:rPr>
+          <w:b/>
+        </w:rPr>
+        <w:t>({exclude: ['</w:t>
+      </w:r>
+      <w:proofErr w:type="spellStart"/>
+      <w:r>
+        <w:rPr>
+          <w:b/>
+        </w:rPr>
+        <w:t>bower_components</w:t>
+      </w:r>
+      <w:proofErr w:type="spellEnd"/>
+      <w:r>
+        <w:rPr>
+          <w:b/>
+        </w:rPr>
+        <w:t>/ionic/release/</w:t>
+      </w:r>
+      <w:proofErr w:type="spellStart"/>
+      <w:r>
+        <w:rPr>
+          <w:b/>
+        </w:rPr>
+        <w:t>css</w:t>
+      </w:r>
+      <w:proofErr w:type="spellEnd"/>
+      <w:r>
+        <w:rPr>
+          <w:b/>
+        </w:rPr>
+        <w:t>']})</w:t>
+      </w:r>
+      <w:r>
+        <w:t>)</w:t>
+      </w:r>
+    </w:p>
+    <w:p>
+      <w:pPr>
+        <w:jc w:val="left"/>
+      </w:pPr>
+      <w:r>
+        <w:t xml:space="preserve">    .</w:t>
+      </w:r>
+      <w:proofErr w:type="gramStart"/>
+      <w:r>
+        <w:t>pipe(</w:t>
+      </w:r>
+      <w:proofErr w:type="spellStart"/>
+      <w:proofErr w:type="gramEnd"/>
+      <w:r>
+        <w:t>gulp.dest</w:t>
+      </w:r>
+      <w:proofErr w:type="spellEnd"/>
+      <w:r>
+        <w:t>('app/'));</w:t>
+      </w:r>
+    </w:p>
+    <w:p>
+      <w:pPr>
+        <w:jc w:val="left"/>
+      </w:pPr>
+      <w:r>
+        <w:t>});</w:t>
+      </w:r>
+    </w:p>
+    <w:p>
+      <w:pPr>
+        <w:jc w:val="left"/>
+      </w:pPr>
+    </w:p>
+    <w:p>
+      <w:pPr>
+        <w:jc w:val="left"/>
+        <w:rPr>
+          <w:rFonts w:hint="eastAsia"/>
+        </w:rPr>
+      </w:pPr>
+      <w:proofErr w:type="gramStart"/>
+      <w:r>
+        <w:t>main-bower-files</w:t>
+      </w:r>
+      <w:proofErr w:type="gramEnd"/>
+    </w:p>
+    <w:p>
+      <w:pPr>
+        <w:jc w:val="left"/>
+        <w:rPr>
+          <w:rFonts w:hint="eastAsia"/>
+        </w:rPr>
+      </w:pPr>
+      <w:proofErr w:type="spellStart"/>
+      <w:proofErr w:type="gramStart"/>
+      <w:r>
+        <w:t>mainBower</w:t>
+      </w:r>
+      <w:r>
+        <w:t>Files</w:t>
+      </w:r>
+      <w:proofErr w:type="spellEnd"/>
+      <w:proofErr w:type="gramEnd"/>
+      <w:r>
+        <w:t xml:space="preserve"> returns an array of files</w:t>
+      </w:r>
+    </w:p>
+    <w:p>
+      <w:pPr>
+        <w:jc w:val="left"/>
+      </w:pPr>
+      <w:proofErr w:type="spellStart"/>
+      <w:proofErr w:type="gramStart"/>
+      <w:r>
+        <w:t>var</w:t>
+      </w:r>
+      <w:proofErr w:type="spellEnd"/>
+      <w:proofErr w:type="gramEnd"/>
+      <w:r>
+        <w:t xml:space="preserve"> gulp = require('gulp');</w:t>
+      </w:r>
+    </w:p>
+    <w:p>
+      <w:pPr>
+        <w:jc w:val="left"/>
+      </w:pPr>
+      <w:proofErr w:type="spellStart"/>
+      <w:proofErr w:type="gramStart"/>
+      <w:r>
+        <w:t>var</w:t>
+      </w:r>
+      <w:proofErr w:type="spellEnd"/>
+      <w:proofErr w:type="gramEnd"/>
+      <w:r>
+        <w:t xml:space="preserve"> </w:t>
+      </w:r>
+      <w:proofErr w:type="spellStart"/>
+      <w:r>
+        <w:t>mainBowerFiles</w:t>
+      </w:r>
+      <w:proofErr w:type="spellEnd"/>
+      <w:r>
+        <w:t xml:space="preserve"> = require('main-bower-files');</w:t>
+      </w:r>
+      <w:bookmarkStart w:id="37" w:name="_GoBack"/>
+      <w:bookmarkEnd w:id="37"/>
+    </w:p>
+    <w:p>
+      <w:pPr>
+        <w:jc w:val="left"/>
+      </w:pPr>
+      <w:r>
+        <w:t xml:space="preserve"> </w:t>
+      </w:r>
+    </w:p>
+    <w:p>
+      <w:pPr>
+        <w:jc w:val="left"/>
+      </w:pPr>
+      <w:proofErr w:type="spellStart"/>
+      <w:proofErr w:type="gramStart"/>
+      <w:r>
+        <w:t>gulp.task</w:t>
+      </w:r>
+      <w:proofErr w:type="spellEnd"/>
+      <w:r>
         <w:t>(</w:t>
       </w:r>
       <w:proofErr w:type="gramEnd"/>
       <w:r>
-        <w:t>'app/*/styles/!(_)*.</w:t>
-      </w:r>
-      <w:proofErr w:type="spellStart"/>
-      <w:r>
-        <w:t>scss</w:t>
-      </w:r>
-      <w:proofErr w:type="spellEnd"/>
-      <w:r>
-        <w:t>')</w:t>
+        <w:t>'TASKNAME', function() {</w:t>
+      </w:r>
+    </w:p>
+    <w:p>
+      <w:pPr>
+        <w:jc w:val="left"/>
+      </w:pPr>
+      <w:r>
+        <w:t xml:space="preserve">    </w:t>
+      </w:r>
+      <w:proofErr w:type="gramStart"/>
+      <w:r>
+        <w:t>return</w:t>
+      </w:r>
+      <w:proofErr w:type="gramEnd"/>
+      <w:r>
+        <w:t xml:space="preserve"> </w:t>
+      </w:r>
+      <w:proofErr w:type="spellStart"/>
+      <w:r>
+        <w:t>gulp.src</w:t>
+      </w:r>
+      <w:proofErr w:type="spellEnd"/>
+      <w:r>
+        <w:t>(</w:t>
+      </w:r>
+      <w:proofErr w:type="spellStart"/>
+      <w:r>
+        <w:t>mainBowerFiles</w:t>
+      </w:r>
+      <w:proofErr w:type="spellEnd"/>
+      <w:r>
+        <w:t>(/* options */), { base: 'path/to/</w:t>
+      </w:r>
+      <w:proofErr w:type="spellStart"/>
+      <w:r>
+        <w:t>bower_components</w:t>
+      </w:r>
+      <w:proofErr w:type="spellEnd"/>
+      <w:r>
+        <w:t>' })</w:t>
+      </w:r>
+    </w:p>
+    <w:p>
+      <w:pPr>
+        <w:jc w:val="left"/>
+      </w:pPr>
+      <w:r>
+        <w:t xml:space="preserve">        .</w:t>
+      </w:r>
+      <w:proofErr w:type="gramStart"/>
+      <w:r>
+        <w:t>pipe(</w:t>
+      </w:r>
+      <w:proofErr w:type="gramEnd"/>
+      <w:r>
+        <w:t>/* what you want to do with the files */)</w:t>
+      </w:r>
+    </w:p>
+    <w:p>
+      <w:pPr>
+        <w:jc w:val="left"/>
+      </w:pPr>
+      <w:r>
+        <w:t>});</w:t>
+      </w:r>
+    </w:p>
+    <w:p>
+      <w:pPr>
+        <w:jc w:val="left"/>
+      </w:pPr>
+    </w:p>
+    <w:p>
+      <w:pPr>
+        <w:jc w:val="left"/>
+      </w:pPr>
+      <w:r>
+        <w:t xml:space="preserve">$ </w:t>
+      </w:r>
+      <w:proofErr w:type="spellStart"/>
+      <w:proofErr w:type="gramStart"/>
+      <w:r>
+        <w:t>npm</w:t>
+      </w:r>
+      <w:proofErr w:type="spellEnd"/>
+      <w:proofErr w:type="gramEnd"/>
+      <w:r>
+        <w:t xml:space="preserve"> install --save-dev gulp-changed</w:t>
+      </w:r>
+    </w:p>
+    <w:p>
+      <w:pPr>
+        <w:jc w:val="left"/>
+      </w:pPr>
+      <w:r>
+        <w:t>Only pass through changed files, compare the current files with the destination files.</w:t>
+      </w:r>
+    </w:p>
+    <w:p>
+      <w:pPr>
+        <w:jc w:val="left"/>
+      </w:pPr>
+      <w:proofErr w:type="gramStart"/>
+      <w:r>
+        <w:t>return</w:t>
+      </w:r>
+      <w:proofErr w:type="gramEnd"/>
+      <w:r>
+        <w:t xml:space="preserve"> </w:t>
+      </w:r>
+      <w:proofErr w:type="spellStart"/>
+      <w:r>
+        <w:t>gulp.src</w:t>
+      </w:r>
+      <w:proofErr w:type="spellEnd"/>
+      <w:r>
+        <w:t>(</w:t>
+      </w:r>
+      <w:proofErr w:type="spellStart"/>
+      <w:r>
+        <w:t>fontFiles</w:t>
+      </w:r>
+      <w:proofErr w:type="spellEnd"/>
+      <w:r>
+        <w:t>)</w:t>
       </w:r>
     </w:p>
     <w:p>
@@ -15931,7 +17815,7 @@
       </w:r>
       <w:proofErr w:type="gramEnd"/>
       <w:r>
-        <w:t>$.plumber())</w:t>
+        <w:t>$.changed(DEST))</w:t>
       </w:r>
     </w:p>
     <w:p>
@@ -15945,413 +17829,6 @@
       <w:r>
         <w:t>pipe(</w:t>
       </w:r>
-      <w:proofErr w:type="gramEnd"/>
-      <w:r>
-        <w:t>$.</w:t>
-      </w:r>
-      <w:proofErr w:type="spellStart"/>
-      <w:r>
-        <w:t>sourcemaps.init</w:t>
-      </w:r>
-      <w:proofErr w:type="spellEnd"/>
-      <w:r>
-        <w:t>())</w:t>
-      </w:r>
-    </w:p>
-    <w:p>
-      <w:pPr>
-        <w:jc w:val="left"/>
-      </w:pPr>
-      <w:r>
-        <w:t xml:space="preserve">    .</w:t>
-      </w:r>
-      <w:proofErr w:type="gramStart"/>
-      <w:r>
-        <w:t>pipe(</w:t>
-      </w:r>
-      <w:proofErr w:type="gramEnd"/>
-      <w:r>
-        <w:t>$.</w:t>
-      </w:r>
-      <w:proofErr w:type="spellStart"/>
-      <w:r>
-        <w:t>sass.sync</w:t>
-      </w:r>
-      <w:proofErr w:type="spellEnd"/>
-      <w:r>
-        <w:t>().on('error', $.</w:t>
-      </w:r>
-      <w:proofErr w:type="spellStart"/>
-      <w:r>
-        <w:t>sass.logError</w:t>
-      </w:r>
-      <w:proofErr w:type="spellEnd"/>
-      <w:r>
-        <w:t>))</w:t>
-      </w:r>
-    </w:p>
-    <w:p>
-      <w:pPr>
-        <w:ind w:firstLine="420"/>
-        <w:jc w:val="left"/>
-      </w:pPr>
-      <w:r>
-        <w:t>.</w:t>
-      </w:r>
-      <w:proofErr w:type="gramStart"/>
-      <w:r>
-        <w:t>pipe(</w:t>
-      </w:r>
-      <w:proofErr w:type="gramEnd"/>
-      <w:r>
-        <w:t>$.</w:t>
-      </w:r>
-      <w:proofErr w:type="spellStart"/>
-      <w:r>
-        <w:t>sourcemaps.write</w:t>
-      </w:r>
-      <w:proofErr w:type="spellEnd"/>
-      <w:r>
-        <w:t>())</w:t>
-      </w:r>
-    </w:p>
-    <w:p>
-      <w:pPr>
-        <w:jc w:val="left"/>
-      </w:pPr>
-    </w:p>
-    <w:p>
-      <w:pPr>
-        <w:jc w:val="left"/>
-      </w:pPr>
-      <w:r>
-        <w:t>$</w:t>
-      </w:r>
-      <w:proofErr w:type="spellStart"/>
-      <w:r>
-        <w:t>npm</w:t>
-      </w:r>
-      <w:proofErr w:type="spellEnd"/>
-      <w:r>
-        <w:t xml:space="preserve"> install --save-dev gulp-natural-sort</w:t>
-      </w:r>
-    </w:p>
-    <w:p>
-      <w:pPr>
-        <w:jc w:val="left"/>
-      </w:pPr>
-      <w:r>
-        <w:t>Sort stream by path name using a natural sort</w:t>
-      </w:r>
-    </w:p>
-    <w:p>
-      <w:pPr>
-        <w:jc w:val="left"/>
-      </w:pPr>
-      <w:proofErr w:type="spellStart"/>
-      <w:proofErr w:type="gramStart"/>
-      <w:r>
-        <w:t>gulp.src</w:t>
-      </w:r>
-      <w:proofErr w:type="spellEnd"/>
-      <w:r>
-        <w:t>(</w:t>
-      </w:r>
-      <w:proofErr w:type="spellStart"/>
-      <w:proofErr w:type="gramEnd"/>
-      <w:r>
-        <w:t>paths.jsFiles</w:t>
-      </w:r>
-      <w:proofErr w:type="spellEnd"/>
-      <w:r>
-        <w:t>)</w:t>
-      </w:r>
-    </w:p>
-    <w:p>
-      <w:pPr>
-        <w:jc w:val="left"/>
-      </w:pPr>
-      <w:r>
-        <w:t xml:space="preserve">          .</w:t>
-      </w:r>
-      <w:proofErr w:type="gramStart"/>
-      <w:r>
-        <w:t>pipe(</w:t>
-      </w:r>
-      <w:proofErr w:type="gramEnd"/>
-      <w:r>
-        <w:t xml:space="preserve">$.plumber()) // use plumber so watch can start despite </w:t>
-      </w:r>
-      <w:proofErr w:type="spellStart"/>
-      <w:r>
-        <w:t>js</w:t>
-      </w:r>
-      <w:proofErr w:type="spellEnd"/>
-      <w:r>
-        <w:t xml:space="preserve"> errors</w:t>
-      </w:r>
-    </w:p>
-    <w:p>
-      <w:pPr>
-        <w:jc w:val="left"/>
-      </w:pPr>
-      <w:r>
-        <w:t xml:space="preserve">          .</w:t>
-      </w:r>
-      <w:proofErr w:type="gramStart"/>
-      <w:r>
-        <w:t>pipe(</w:t>
-      </w:r>
-      <w:proofErr w:type="gramEnd"/>
-      <w:r>
-        <w:t>$.</w:t>
-      </w:r>
-      <w:proofErr w:type="spellStart"/>
-      <w:r>
-        <w:t>naturalSort</w:t>
-      </w:r>
-      <w:proofErr w:type="spellEnd"/>
-      <w:r>
-        <w:t>())</w:t>
-      </w:r>
-    </w:p>
-    <w:p>
-      <w:pPr>
-        <w:jc w:val="left"/>
-      </w:pPr>
-    </w:p>
-    <w:p>
-      <w:pPr>
-        <w:jc w:val="left"/>
-      </w:pPr>
-      <w:r>
-        <w:t>$</w:t>
-      </w:r>
-      <w:proofErr w:type="spellStart"/>
-      <w:r>
-        <w:t>npm</w:t>
-      </w:r>
-      <w:proofErr w:type="spellEnd"/>
-      <w:r>
-        <w:t xml:space="preserve"> install --save-dev gulp-angular-</w:t>
-      </w:r>
-      <w:proofErr w:type="spellStart"/>
-      <w:r>
-        <w:t>filesort</w:t>
-      </w:r>
-      <w:proofErr w:type="spellEnd"/>
-    </w:p>
-    <w:p>
-      <w:pPr>
-        <w:jc w:val="left"/>
-      </w:pPr>
-      <w:r>
-        <w:t>Automatically sort AngularJS app files depending on module definitions and usage</w:t>
-      </w:r>
-    </w:p>
-    <w:p>
-      <w:pPr>
-        <w:jc w:val="left"/>
-      </w:pPr>
-      <w:r>
-        <w:t>Used in conjunction with gulp-inject to inject your AngularJS application files (scripts) in a correct order, to get rid of all Uncaught Error: [$</w:t>
-      </w:r>
-      <w:proofErr w:type="spellStart"/>
-      <w:r>
-        <w:t>injector</w:t>
-      </w:r>
-      <w:proofErr w:type="gramStart"/>
-      <w:r>
-        <w:t>:modulerr</w:t>
-      </w:r>
-      <w:proofErr w:type="spellEnd"/>
-      <w:proofErr w:type="gramEnd"/>
-      <w:r>
-        <w:t xml:space="preserve">]. To work correctly, each angular file needs to have a uniquely named module and setter syntax (with the brackets), i.e. </w:t>
-      </w:r>
-      <w:proofErr w:type="spellStart"/>
-      <w:proofErr w:type="gramStart"/>
-      <w:r>
-        <w:t>angular.module</w:t>
-      </w:r>
-      <w:proofErr w:type="spellEnd"/>
-      <w:r>
-        <w:t>(</w:t>
-      </w:r>
-      <w:proofErr w:type="gramEnd"/>
-      <w:r>
-        <w:t>'</w:t>
-      </w:r>
-      <w:proofErr w:type="spellStart"/>
-      <w:r>
-        <w:t>myModule</w:t>
-      </w:r>
-      <w:proofErr w:type="spellEnd"/>
-      <w:r>
-        <w:t>', []).</w:t>
-      </w:r>
-    </w:p>
-    <w:p>
-      <w:pPr>
-        <w:jc w:val="left"/>
-      </w:pPr>
-      <w:proofErr w:type="spellStart"/>
-      <w:proofErr w:type="gramStart"/>
-      <w:r>
-        <w:t>var</w:t>
-      </w:r>
-      <w:proofErr w:type="spellEnd"/>
-      <w:proofErr w:type="gramEnd"/>
-      <w:r>
-        <w:t xml:space="preserve"> </w:t>
-      </w:r>
-      <w:proofErr w:type="spellStart"/>
-      <w:r>
-        <w:t>angularFilesort</w:t>
-      </w:r>
-      <w:proofErr w:type="spellEnd"/>
-      <w:r>
-        <w:t xml:space="preserve"> = require('gulp-angular-</w:t>
-      </w:r>
-      <w:proofErr w:type="spellStart"/>
-      <w:r>
-        <w:t>filesort</w:t>
-      </w:r>
-      <w:proofErr w:type="spellEnd"/>
-      <w:r>
-        <w:t>'),</w:t>
-      </w:r>
-    </w:p>
-    <w:p>
-      <w:pPr>
-        <w:jc w:val="left"/>
-      </w:pPr>
-      <w:r>
-        <w:t xml:space="preserve">    </w:t>
-      </w:r>
-      <w:proofErr w:type="gramStart"/>
-      <w:r>
-        <w:t>inject</w:t>
-      </w:r>
-      <w:proofErr w:type="gramEnd"/>
-      <w:r>
-        <w:t xml:space="preserve"> = require('gulp-inject');</w:t>
-      </w:r>
-    </w:p>
-    <w:p>
-      <w:pPr>
-        <w:jc w:val="left"/>
-      </w:pPr>
-      <w:r>
-        <w:t xml:space="preserve"> </w:t>
-      </w:r>
-    </w:p>
-    <w:p>
-      <w:pPr>
-        <w:jc w:val="left"/>
-      </w:pPr>
-      <w:proofErr w:type="spellStart"/>
-      <w:proofErr w:type="gramStart"/>
-      <w:r>
-        <w:t>gulp.src</w:t>
-      </w:r>
-      <w:proofErr w:type="spellEnd"/>
-      <w:r>
-        <w:t>(</w:t>
-      </w:r>
-      <w:proofErr w:type="gramEnd"/>
-      <w:r>
-        <w:t>'./</w:t>
-      </w:r>
-      <w:proofErr w:type="spellStart"/>
-      <w:r>
-        <w:t>src</w:t>
-      </w:r>
-      <w:proofErr w:type="spellEnd"/>
-      <w:r>
-        <w:t>/app/index.html')</w:t>
-      </w:r>
-    </w:p>
-    <w:p>
-      <w:pPr>
-        <w:jc w:val="left"/>
-      </w:pPr>
-      <w:r>
-        <w:t xml:space="preserve">  .</w:t>
-      </w:r>
-      <w:proofErr w:type="gramStart"/>
-      <w:r>
-        <w:t>pipe(</w:t>
-      </w:r>
-      <w:proofErr w:type="gramEnd"/>
-      <w:r>
-        <w:t>inject(</w:t>
-      </w:r>
-    </w:p>
-    <w:p>
-      <w:pPr>
-        <w:jc w:val="left"/>
-      </w:pPr>
-      <w:r>
-        <w:t xml:space="preserve">    </w:t>
-      </w:r>
-      <w:proofErr w:type="spellStart"/>
-      <w:proofErr w:type="gramStart"/>
-      <w:r>
-        <w:t>gulp.src</w:t>
-      </w:r>
-      <w:proofErr w:type="spellEnd"/>
-      <w:r>
-        <w:t>(</w:t>
-      </w:r>
-      <w:proofErr w:type="gramEnd"/>
-      <w:r>
-        <w:t>['./</w:t>
-      </w:r>
-      <w:proofErr w:type="spellStart"/>
-      <w:r>
-        <w:t>src</w:t>
-      </w:r>
-      <w:proofErr w:type="spellEnd"/>
-      <w:r>
-        <w:t>/app/**/*.</w:t>
-      </w:r>
-      <w:proofErr w:type="spellStart"/>
-      <w:r>
-        <w:t>js</w:t>
-      </w:r>
-      <w:proofErr w:type="spellEnd"/>
-      <w:r>
-        <w:t>']).pipe(</w:t>
-      </w:r>
-      <w:proofErr w:type="spellStart"/>
-      <w:r>
-        <w:t>angularFilesort</w:t>
-      </w:r>
-      <w:proofErr w:type="spellEnd"/>
-      <w:r>
-        <w:t>())</w:t>
-      </w:r>
-    </w:p>
-    <w:p>
-      <w:pPr>
-        <w:jc w:val="left"/>
-      </w:pPr>
-      <w:r>
-        <w:t xml:space="preserve">  ))</w:t>
-      </w:r>
-    </w:p>
-    <w:p>
-      <w:pPr>
-        <w:jc w:val="left"/>
-      </w:pPr>
-      <w:r>
-        <w:t xml:space="preserve">  .</w:t>
-      </w:r>
-      <w:proofErr w:type="gramStart"/>
-      <w:r>
-        <w:t>pipe(</w:t>
-      </w:r>
       <w:proofErr w:type="spellStart"/>
       <w:proofErr w:type="gramEnd"/>
       <w:r>
@@ -16359,407 +17836,7 @@
       </w:r>
       <w:proofErr w:type="spellEnd"/>
       <w:r>
-        <w:t>('./build'));</w:t>
-      </w:r>
-    </w:p>
-    <w:p>
-      <w:pPr>
-        <w:jc w:val="left"/>
-      </w:pPr>
-    </w:p>
-    <w:p>
-      <w:pPr>
-        <w:jc w:val="left"/>
-      </w:pPr>
-    </w:p>
-    <w:p>
-      <w:pPr>
-        <w:jc w:val="left"/>
-      </w:pPr>
-      <w:r>
-        <w:t xml:space="preserve">$ </w:t>
-      </w:r>
-      <w:proofErr w:type="spellStart"/>
-      <w:proofErr w:type="gramStart"/>
-      <w:r>
-        <w:t>npm</w:t>
-      </w:r>
-      <w:proofErr w:type="spellEnd"/>
-      <w:proofErr w:type="gramEnd"/>
-      <w:r>
-        <w:t xml:space="preserve"> install --save </w:t>
-      </w:r>
-      <w:proofErr w:type="spellStart"/>
-      <w:r>
-        <w:t>wiredep</w:t>
-      </w:r>
-      <w:proofErr w:type="spellEnd"/>
-    </w:p>
-    <w:p>
-      <w:pPr>
-        <w:jc w:val="left"/>
-      </w:pPr>
-      <w:r>
-        <w:t>Wire Bower dependencies to your source code.</w:t>
-      </w:r>
-    </w:p>
-    <w:p>
-      <w:pPr>
-        <w:jc w:val="left"/>
-      </w:pPr>
-      <w:r>
-        <w:t>&lt;</w:t>
-      </w:r>
-      <w:proofErr w:type="gramStart"/>
-      <w:r>
-        <w:t>html</w:t>
-      </w:r>
-      <w:proofErr w:type="gramEnd"/>
-      <w:r>
-        <w:t>&gt;</w:t>
-      </w:r>
-    </w:p>
-    <w:p>
-      <w:pPr>
-        <w:jc w:val="left"/>
-      </w:pPr>
-      <w:r>
-        <w:t>&lt;</w:t>
-      </w:r>
-      <w:proofErr w:type="gramStart"/>
-      <w:r>
-        <w:t>head</w:t>
-      </w:r>
-      <w:proofErr w:type="gramEnd"/>
-      <w:r>
-        <w:t>&gt;</w:t>
-      </w:r>
-    </w:p>
-    <w:p>
-      <w:pPr>
-        <w:jc w:val="left"/>
-      </w:pPr>
-      <w:r>
-        <w:t xml:space="preserve">  </w:t>
-      </w:r>
-      <w:proofErr w:type="gramStart"/>
-      <w:r>
-        <w:t>&lt;!--</w:t>
-      </w:r>
-      <w:proofErr w:type="gramEnd"/>
-      <w:r>
-        <w:t xml:space="preserve"> </w:t>
-      </w:r>
-      <w:proofErr w:type="spellStart"/>
-      <w:r>
-        <w:t>bower:css</w:t>
-      </w:r>
-      <w:proofErr w:type="spellEnd"/>
-      <w:r>
-        <w:t xml:space="preserve"> --&gt;</w:t>
-      </w:r>
-    </w:p>
-    <w:p>
-      <w:pPr>
-        <w:jc w:val="left"/>
-      </w:pPr>
-      <w:r>
-        <w:t xml:space="preserve">  </w:t>
-      </w:r>
-      <w:proofErr w:type="gramStart"/>
-      <w:r>
-        <w:t>&lt;!--</w:t>
-      </w:r>
-      <w:proofErr w:type="gramEnd"/>
-      <w:r>
-        <w:t xml:space="preserve"> </w:t>
-      </w:r>
-      <w:proofErr w:type="spellStart"/>
-      <w:r>
-        <w:t>endbower</w:t>
-      </w:r>
-      <w:proofErr w:type="spellEnd"/>
-      <w:r>
-        <w:t xml:space="preserve"> --&gt;</w:t>
-      </w:r>
-    </w:p>
-    <w:p>
-      <w:pPr>
-        <w:jc w:val="left"/>
-      </w:pPr>
-      <w:r>
-        <w:t>&lt;/head&gt;</w:t>
-      </w:r>
-    </w:p>
-    <w:p>
-      <w:pPr>
-        <w:jc w:val="left"/>
-      </w:pPr>
-      <w:r>
-        <w:t>&lt;</w:t>
-      </w:r>
-      <w:proofErr w:type="gramStart"/>
-      <w:r>
-        <w:t>body</w:t>
-      </w:r>
-      <w:proofErr w:type="gramEnd"/>
-      <w:r>
-        <w:t>&gt;</w:t>
-      </w:r>
-    </w:p>
-    <w:p>
-      <w:pPr>
-        <w:jc w:val="left"/>
-      </w:pPr>
-      <w:r>
-        <w:t xml:space="preserve">  </w:t>
-      </w:r>
-      <w:proofErr w:type="gramStart"/>
-      <w:r>
-        <w:t>&lt;!--</w:t>
-      </w:r>
-      <w:proofErr w:type="gramEnd"/>
-      <w:r>
-        <w:t xml:space="preserve"> </w:t>
-      </w:r>
-      <w:proofErr w:type="spellStart"/>
-      <w:r>
-        <w:t>bower:js</w:t>
-      </w:r>
-      <w:proofErr w:type="spellEnd"/>
-      <w:r>
-        <w:t xml:space="preserve"> --&gt;</w:t>
-      </w:r>
-    </w:p>
-    <w:p>
-      <w:pPr>
-        <w:jc w:val="left"/>
-      </w:pPr>
-      <w:r>
-        <w:t xml:space="preserve">  </w:t>
-      </w:r>
-      <w:proofErr w:type="gramStart"/>
-      <w:r>
-        <w:t>&lt;!--</w:t>
-      </w:r>
-      <w:proofErr w:type="gramEnd"/>
-      <w:r>
-        <w:t xml:space="preserve"> </w:t>
-      </w:r>
-      <w:proofErr w:type="spellStart"/>
-      <w:r>
-        <w:t>endbower</w:t>
-      </w:r>
-      <w:proofErr w:type="spellEnd"/>
-      <w:r>
-        <w:t xml:space="preserve"> --&gt;</w:t>
-      </w:r>
-    </w:p>
-    <w:p>
-      <w:pPr>
-        <w:jc w:val="left"/>
-      </w:pPr>
-      <w:r>
-        <w:t>&lt;/body&gt;</w:t>
-      </w:r>
-    </w:p>
-    <w:p>
-      <w:pPr>
-        <w:jc w:val="left"/>
-      </w:pPr>
-      <w:r>
-        <w:t>&lt;/html&gt;</w:t>
-      </w:r>
-    </w:p>
-    <w:p>
-      <w:pPr>
-        <w:jc w:val="left"/>
-        <w:rPr>
-          <w:rFonts w:hint="eastAsia"/>
-        </w:rPr>
-      </w:pPr>
-      <w:r>
-        <w:rPr>
-          <w:rFonts w:hint="eastAsia"/>
-        </w:rPr>
-        <w:t>将</w:t>
-      </w:r>
-      <w:proofErr w:type="spellStart"/>
-      <w:r>
-        <w:rPr>
-          <w:rFonts w:hint="eastAsia"/>
-        </w:rPr>
-        <w:t>bower_components</w:t>
-      </w:r>
-      <w:proofErr w:type="spellEnd"/>
-      <w:r>
-        <w:rPr>
-          <w:rFonts w:hint="eastAsia"/>
-        </w:rPr>
-        <w:t>依赖包注入</w:t>
-      </w:r>
-      <w:r>
-        <w:rPr>
-          <w:rFonts w:hint="eastAsia"/>
-        </w:rPr>
-        <w:t>index.html</w:t>
-      </w:r>
-      <w:r>
-        <w:rPr>
-          <w:rFonts w:hint="eastAsia"/>
-        </w:rPr>
-        <w:t>中</w:t>
-      </w:r>
-    </w:p>
-    <w:p>
-      <w:pPr>
-        <w:jc w:val="left"/>
-      </w:pPr>
-      <w:r>
-        <w:t>// inject bower components into index.html</w:t>
-      </w:r>
-    </w:p>
-    <w:p>
-      <w:pPr>
-        <w:jc w:val="left"/>
-      </w:pPr>
-      <w:proofErr w:type="spellStart"/>
-      <w:proofErr w:type="gramStart"/>
-      <w:r>
-        <w:t>gulp.task</w:t>
-      </w:r>
-      <w:proofErr w:type="spellEnd"/>
-      <w:r>
-        <w:t>(</w:t>
-      </w:r>
-      <w:proofErr w:type="gramEnd"/>
-      <w:r>
-        <w:t>'</w:t>
-      </w:r>
-      <w:proofErr w:type="spellStart"/>
-      <w:r>
-        <w:t>wiredep</w:t>
-      </w:r>
-      <w:proofErr w:type="spellEnd"/>
-      <w:r>
-        <w:t>', function () {</w:t>
-      </w:r>
-    </w:p>
-    <w:p>
-      <w:pPr>
-        <w:jc w:val="left"/>
-      </w:pPr>
-      <w:bookmarkStart w:id="32" w:name="_GoBack"/>
-      <w:bookmarkEnd w:id="32"/>
-    </w:p>
-    <w:p>
-      <w:pPr>
-        <w:jc w:val="left"/>
-      </w:pPr>
-      <w:r>
-        <w:lastRenderedPageBreak/>
-        <w:t xml:space="preserve">  </w:t>
-      </w:r>
-      <w:proofErr w:type="gramStart"/>
-      <w:r>
-        <w:t>return</w:t>
-      </w:r>
-      <w:proofErr w:type="gramEnd"/>
-      <w:r>
-        <w:t xml:space="preserve"> </w:t>
-      </w:r>
-      <w:proofErr w:type="spellStart"/>
-      <w:r>
-        <w:t>gulp.src</w:t>
-      </w:r>
-      <w:proofErr w:type="spellEnd"/>
-      <w:r>
-        <w:t>('app/index.html')</w:t>
-      </w:r>
-    </w:p>
-    <w:p>
-      <w:pPr>
-        <w:jc w:val="left"/>
-      </w:pPr>
-      <w:r>
-        <w:t xml:space="preserve">    // exclude ionic </w:t>
-      </w:r>
-      <w:proofErr w:type="spellStart"/>
-      <w:r>
-        <w:t>scss</w:t>
-      </w:r>
-      <w:proofErr w:type="spellEnd"/>
-      <w:r>
-        <w:t xml:space="preserve"> since we're using ionic sass</w:t>
-      </w:r>
-    </w:p>
-    <w:p>
-      <w:pPr>
-        <w:jc w:val="left"/>
-      </w:pPr>
-      <w:r>
-        <w:t xml:space="preserve">    .</w:t>
-      </w:r>
-      <w:proofErr w:type="gramStart"/>
-      <w:r>
-        <w:t>pipe(</w:t>
-      </w:r>
-      <w:proofErr w:type="spellStart"/>
-      <w:proofErr w:type="gramEnd"/>
-      <w:r>
-        <w:t>wiredep.stream</w:t>
-      </w:r>
-      <w:proofErr w:type="spellEnd"/>
-      <w:r>
-        <w:t>({exclude: ['</w:t>
-      </w:r>
-      <w:proofErr w:type="spellStart"/>
-      <w:r>
-        <w:t>bower_components</w:t>
-      </w:r>
-      <w:proofErr w:type="spellEnd"/>
-      <w:r>
-        <w:t>/ionic/release/</w:t>
-      </w:r>
-      <w:proofErr w:type="spellStart"/>
-      <w:r>
-        <w:t>css</w:t>
-      </w:r>
-      <w:proofErr w:type="spellEnd"/>
-      <w:r>
-        <w:t>']}))</w:t>
-      </w:r>
-    </w:p>
-    <w:p>
-      <w:pPr>
-        <w:jc w:val="left"/>
-      </w:pPr>
-      <w:r>
-        <w:t xml:space="preserve">    .</w:t>
-      </w:r>
-      <w:proofErr w:type="gramStart"/>
-      <w:r>
-        <w:t>pipe(</w:t>
-      </w:r>
-      <w:proofErr w:type="spellStart"/>
-      <w:proofErr w:type="gramEnd"/>
-      <w:r>
-        <w:t>gulp.dest</w:t>
-      </w:r>
-      <w:proofErr w:type="spellEnd"/>
-      <w:r>
-        <w:t>('app/'));</w:t>
-      </w:r>
-    </w:p>
-    <w:p>
-      <w:pPr>
-        <w:jc w:val="left"/>
-        <w:rPr>
-          <w:rFonts w:hint="eastAsia"/>
-        </w:rPr>
-      </w:pPr>
-      <w:r>
-        <w:t>});</w:t>
+        <w:t>(DEST));</w:t>
       </w:r>
     </w:p>
     <w:sectPr>
@@ -18670,7 +19747,7 @@
 </file>
 
 <file path=customXml/itemProps1.xml><?xml version="1.0" encoding="utf-8"?>
-<ds:datastoreItem xmlns:ds="http://schemas.openxmlformats.org/officeDocument/2006/customXml" ds:itemID="{5EB0C9E2-AB1E-48E9-83DE-1C25B1C415BF}">
+<ds:datastoreItem xmlns:ds="http://schemas.openxmlformats.org/officeDocument/2006/customXml" ds:itemID="{2BC33DD8-17DF-46A2-8ED9-9F19349E0262}">
   <ds:schemaRefs>
     <ds:schemaRef ds:uri="http://schemas.openxmlformats.org/officeDocument/2006/bibliography"/>
   </ds:schemaRefs>

--- a/web frontend --tools.docx
+++ b/web frontend --tools.docx
@@ -2587,21 +2587,7 @@
                 <w:rStyle w:val="Hyperlink"/>
                 <w:noProof/>
               </w:rPr>
-              <w:t xml:space="preserve">$ npm install --save </w:t>
-            </w:r>
-            <w:r>
-              <w:rPr>
-                <w:rStyle w:val="Hyperlink"/>
-                <w:noProof/>
-              </w:rPr>
-              <w:t>w</w:t>
-            </w:r>
-            <w:r>
-              <w:rPr>
-                <w:rStyle w:val="Hyperlink"/>
-                <w:noProof/>
-              </w:rPr>
-              <w:t>iredep</w:t>
+              <w:t>$ npm install --save wiredep</w:t>
             </w:r>
             <w:r>
               <w:rPr>
@@ -5697,13 +5683,90 @@
     </w:p>
     <w:p/>
     <w:p>
+      <w:proofErr w:type="gramStart"/>
+      <w:r>
+        <w:t>g</w:t>
+      </w:r>
+      <w:r>
+        <w:rPr>
+          <w:rFonts w:hint="eastAsia"/>
+        </w:rPr>
+        <w:t>enerator-</w:t>
+      </w:r>
+      <w:r>
+        <w:t>gulp-angular</w:t>
+      </w:r>
+      <w:proofErr w:type="gramEnd"/>
+    </w:p>
+    <w:p>
+      <w:r>
+        <w:t>&gt;</w:t>
+      </w:r>
+      <w:proofErr w:type="spellStart"/>
+      <w:r>
+        <w:t>npm</w:t>
+      </w:r>
+      <w:proofErr w:type="spellEnd"/>
+      <w:r>
+        <w:t xml:space="preserve"> install -g </w:t>
+      </w:r>
+      <w:proofErr w:type="spellStart"/>
+      <w:r>
+        <w:t>yo</w:t>
+      </w:r>
+      <w:proofErr w:type="spellEnd"/>
+      <w:r>
+        <w:t xml:space="preserve"> gulp bower</w:t>
+      </w:r>
+    </w:p>
+    <w:p>
+      <w:r>
+        <w:lastRenderedPageBreak/>
+        <w:t>&gt;</w:t>
+      </w:r>
+      <w:proofErr w:type="spellStart"/>
+      <w:r>
+        <w:t>npm</w:t>
+      </w:r>
+      <w:proofErr w:type="spellEnd"/>
+      <w:r>
+        <w:t xml:space="preserve"> install -g generator-gulp-angular</w:t>
+      </w:r>
+    </w:p>
+    <w:p>
+      <w:pPr>
+        <w:rPr>
+          <w:rFonts w:hint="eastAsia"/>
+        </w:rPr>
+      </w:pPr>
+      <w:proofErr w:type="spellStart"/>
+      <w:proofErr w:type="gramStart"/>
+      <w:r>
+        <w:t>myapp</w:t>
+      </w:r>
+      <w:proofErr w:type="spellEnd"/>
+      <w:r>
+        <w:t>&gt;</w:t>
+      </w:r>
+      <w:proofErr w:type="spellStart"/>
+      <w:proofErr w:type="gramEnd"/>
+      <w:r>
+        <w:t>yo</w:t>
+      </w:r>
+      <w:proofErr w:type="spellEnd"/>
+      <w:r>
+        <w:t xml:space="preserve"> gulp-angular</w:t>
+      </w:r>
+      <w:bookmarkStart w:id="10" w:name="_GoBack"/>
+      <w:bookmarkEnd w:id="10"/>
+    </w:p>
+    <w:p>
       <w:pPr>
         <w:pStyle w:val="Heading1"/>
       </w:pPr>
-      <w:bookmarkStart w:id="10" w:name="_Toc457289513"/>
-      <w:proofErr w:type="gramStart"/>
-      <w:r>
-        <w:lastRenderedPageBreak/>
+      <w:bookmarkStart w:id="11" w:name="_Toc457289513"/>
+      <w:proofErr w:type="gramStart"/>
+      <w:r>
         <w:t>angular</w:t>
       </w:r>
       <w:proofErr w:type="gramEnd"/>
@@ -5721,13 +5784,13 @@
       <w:r>
         <w:t>)</w:t>
       </w:r>
-      <w:bookmarkEnd w:id="10"/>
+      <w:bookmarkEnd w:id="11"/>
     </w:p>
     <w:p>
       <w:pPr>
         <w:pStyle w:val="Heading2"/>
       </w:pPr>
-      <w:bookmarkStart w:id="11" w:name="_Toc457289514"/>
+      <w:bookmarkStart w:id="12" w:name="_Toc457289514"/>
       <w:proofErr w:type="gramStart"/>
       <w:r>
         <w:t>pre-condition</w:t>
@@ -5755,7 +5818,7 @@
       <w:r>
         <w:t>git</w:t>
       </w:r>
-      <w:bookmarkEnd w:id="11"/>
+      <w:bookmarkEnd w:id="12"/>
       <w:proofErr w:type="spellEnd"/>
     </w:p>
     <w:p>
@@ -6385,7 +6448,7 @@
       <w:pPr>
         <w:pStyle w:val="Heading2"/>
       </w:pPr>
-      <w:bookmarkStart w:id="12" w:name="_Toc457289515"/>
+      <w:bookmarkStart w:id="13" w:name="_Toc457289515"/>
       <w:proofErr w:type="gramStart"/>
       <w:r>
         <w:t>project</w:t>
@@ -6394,7 +6457,7 @@
       <w:r>
         <w:t xml:space="preserve"> template</w:t>
       </w:r>
-      <w:bookmarkEnd w:id="12"/>
+      <w:bookmarkEnd w:id="13"/>
     </w:p>
     <w:p>
       <w:pPr>
@@ -6567,6 +6630,7 @@
         <w:rPr>
           <w:b/>
         </w:rPr>
+        <w:lastRenderedPageBreak/>
         <w:t>mytodo</w:t>
       </w:r>
       <w:proofErr w:type="spellEnd"/>
@@ -6653,7 +6717,6 @@
         <w:rPr>
           <w:noProof/>
         </w:rPr>
-        <w:lastRenderedPageBreak/>
         <w:drawing>
           <wp:inline distT="0" distB="0" distL="0" distR="0" wp14:anchorId="189222B9" wp14:editId="394AE002">
             <wp:extent cx="3716020" cy="5582285"/>
@@ -6955,6 +7018,7 @@
           <w:i/>
           <w:u w:val="single"/>
         </w:rPr>
+        <w:lastRenderedPageBreak/>
         <w:t>test</w:t>
       </w:r>
       <w:proofErr w:type="gramEnd"/>
@@ -7978,6 +8042,7 @@
     </w:p>
     <w:p>
       <w:r>
+        <w:lastRenderedPageBreak/>
         <w:t>(</w:t>
       </w:r>
       <w:proofErr w:type="spellStart"/>
@@ -8054,7 +8119,6 @@
     <w:p>
       <w:proofErr w:type="spellStart"/>
       <w:r>
-        <w:lastRenderedPageBreak/>
         <w:t>mytodo</w:t>
       </w:r>
       <w:proofErr w:type="spellEnd"/>
@@ -8633,14 +8697,14 @@
       <w:pPr>
         <w:pStyle w:val="Heading1"/>
       </w:pPr>
-      <w:bookmarkStart w:id="13" w:name="_Toc457289516"/>
+      <w:bookmarkStart w:id="14" w:name="_Toc457289516"/>
       <w:r>
         <w:rPr>
           <w:rFonts w:hint="eastAsia"/>
         </w:rPr>
         <w:t>Sass &amp; Compass</w:t>
       </w:r>
-      <w:bookmarkEnd w:id="13"/>
+      <w:bookmarkEnd w:id="14"/>
     </w:p>
     <w:p>
       <w:pPr>
@@ -8650,7 +8714,7 @@
         <w:jc w:val="left"/>
         <w:outlineLvl w:val="1"/>
       </w:pPr>
-      <w:bookmarkStart w:id="14" w:name="_Toc457289517"/>
+      <w:bookmarkStart w:id="15" w:name="_Toc457289517"/>
       <w:r>
         <w:t>P</w:t>
       </w:r>
@@ -8663,7 +8727,7 @@
       <w:r>
         <w:t>condition: ruby\bin</w:t>
       </w:r>
-      <w:bookmarkEnd w:id="14"/>
+      <w:bookmarkEnd w:id="15"/>
     </w:p>
     <w:p>
       <w:r>
@@ -8717,11 +8781,11 @@
         <w:jc w:val="left"/>
         <w:outlineLvl w:val="1"/>
       </w:pPr>
-      <w:bookmarkStart w:id="15" w:name="_Toc457289518"/>
+      <w:bookmarkStart w:id="16" w:name="_Toc457289518"/>
       <w:r>
         <w:t>install sass and compass</w:t>
       </w:r>
-      <w:bookmarkEnd w:id="15"/>
+      <w:bookmarkEnd w:id="16"/>
     </w:p>
     <w:p>
       <w:r>
@@ -9008,6 +9072,7 @@
     <w:p>
       <w:proofErr w:type="spellStart"/>
       <w:r>
+        <w:lastRenderedPageBreak/>
         <w:t>my_project</w:t>
       </w:r>
       <w:proofErr w:type="spellEnd"/>
@@ -9067,11 +9132,7 @@
       </w:r>
       <w:proofErr w:type="spellEnd"/>
       <w:r>
-        <w:t xml:space="preserve">-cache file full </w:t>
-      </w:r>
-      <w:r>
-        <w:lastRenderedPageBreak/>
-        <w:t>path length over 255 will failed</w:t>
+        <w:t>-cache file full path length over 255 will failed</w:t>
       </w:r>
       <w:r>
         <w:rPr>
@@ -9139,7 +9200,7 @@
       <w:pPr>
         <w:pStyle w:val="Heading2"/>
       </w:pPr>
-      <w:bookmarkStart w:id="16" w:name="_Toc457289519"/>
+      <w:bookmarkStart w:id="17" w:name="_Toc457289519"/>
       <w:proofErr w:type="gramStart"/>
       <w:r>
         <w:rPr>
@@ -9154,7 +9215,7 @@
         </w:rPr>
         <w:t xml:space="preserve"> compass framework with 960:</w:t>
       </w:r>
-      <w:bookmarkEnd w:id="16"/>
+      <w:bookmarkEnd w:id="17"/>
     </w:p>
     <w:p>
       <w:pPr>
@@ -9231,7 +9292,7 @@
       <w:pPr>
         <w:pStyle w:val="Heading2"/>
       </w:pPr>
-      <w:bookmarkStart w:id="17" w:name="_Toc457289520"/>
+      <w:bookmarkStart w:id="18" w:name="_Toc457289520"/>
       <w:proofErr w:type="gramStart"/>
       <w:r>
         <w:t>create</w:t>
@@ -9240,7 +9301,7 @@
       <w:r>
         <w:t xml:space="preserve"> compass framework with Bootstrap:</w:t>
       </w:r>
-      <w:bookmarkEnd w:id="17"/>
+      <w:bookmarkEnd w:id="18"/>
     </w:p>
     <w:p>
       <w:pPr>
@@ -9296,7 +9357,7 @@
       <w:pPr>
         <w:pStyle w:val="Heading1"/>
       </w:pPr>
-      <w:bookmarkStart w:id="18" w:name="_Toc457289521"/>
+      <w:bookmarkStart w:id="19" w:name="_Toc457289521"/>
       <w:proofErr w:type="gramStart"/>
       <w:r>
         <w:rPr>
@@ -9304,7 +9365,7 @@
         </w:rPr>
         <w:t>less</w:t>
       </w:r>
-      <w:bookmarkEnd w:id="18"/>
+      <w:bookmarkEnd w:id="19"/>
       <w:proofErr w:type="gramEnd"/>
     </w:p>
     <w:p>
@@ -9390,7 +9451,7 @@
       <w:pPr>
         <w:pStyle w:val="Heading1"/>
       </w:pPr>
-      <w:bookmarkStart w:id="19" w:name="_Toc457289522"/>
+      <w:bookmarkStart w:id="20" w:name="_Toc457289522"/>
       <w:proofErr w:type="gramStart"/>
       <w:r>
         <w:rPr>
@@ -9401,7 +9462,7 @@
       <w:r>
         <w:t>ulp</w:t>
       </w:r>
-      <w:bookmarkEnd w:id="19"/>
+      <w:bookmarkEnd w:id="20"/>
       <w:proofErr w:type="gramEnd"/>
     </w:p>
     <w:p>
@@ -9496,7 +9557,7 @@
       <w:pPr>
         <w:pStyle w:val="Heading2"/>
       </w:pPr>
-      <w:bookmarkStart w:id="20" w:name="_Toc457289523"/>
+      <w:bookmarkStart w:id="21" w:name="_Toc457289523"/>
       <w:proofErr w:type="gramStart"/>
       <w:r>
         <w:lastRenderedPageBreak/>
@@ -9506,7 +9567,7 @@
       <w:r>
         <w:t xml:space="preserve"> gulp project</w:t>
       </w:r>
-      <w:bookmarkEnd w:id="20"/>
+      <w:bookmarkEnd w:id="21"/>
     </w:p>
     <w:p>
       <w:pPr>
@@ -9627,7 +9688,7 @@
       <w:pPr>
         <w:pStyle w:val="Heading2"/>
       </w:pPr>
-      <w:bookmarkStart w:id="21" w:name="_Toc457289524"/>
+      <w:bookmarkStart w:id="22" w:name="_Toc457289524"/>
       <w:r>
         <w:t>g</w:t>
       </w:r>
@@ -9637,13 +9698,13 @@
         </w:rPr>
         <w:t>ulpfile.js</w:t>
       </w:r>
-      <w:bookmarkEnd w:id="21"/>
+      <w:bookmarkEnd w:id="22"/>
     </w:p>
     <w:p>
       <w:pPr>
         <w:pStyle w:val="Heading3"/>
       </w:pPr>
-      <w:bookmarkStart w:id="22" w:name="_Toc457289525"/>
+      <w:bookmarkStart w:id="23" w:name="_Toc457289525"/>
       <w:proofErr w:type="gramStart"/>
       <w:r>
         <w:rPr>
@@ -9651,7 +9712,7 @@
         </w:rPr>
         <w:t>task</w:t>
       </w:r>
-      <w:bookmarkEnd w:id="22"/>
+      <w:bookmarkEnd w:id="23"/>
       <w:proofErr w:type="gramEnd"/>
     </w:p>
     <w:p>
@@ -9773,7 +9834,7 @@
       <w:pPr>
         <w:pStyle w:val="Heading3"/>
       </w:pPr>
-      <w:bookmarkStart w:id="23" w:name="_Toc457289526"/>
+      <w:bookmarkStart w:id="24" w:name="_Toc457289526"/>
       <w:proofErr w:type="gramStart"/>
       <w:r>
         <w:t>compile</w:t>
@@ -9785,7 +9846,7 @@
       <w:r>
         <w:t>gulp-sass</w:t>
       </w:r>
-      <w:bookmarkEnd w:id="23"/>
+      <w:bookmarkEnd w:id="24"/>
     </w:p>
     <w:p>
       <w:pPr>
@@ -10231,11 +10292,11 @@
       <w:pPr>
         <w:pStyle w:val="Heading3"/>
       </w:pPr>
-      <w:bookmarkStart w:id="24" w:name="_Toc457289527"/>
+      <w:bookmarkStart w:id="25" w:name="_Toc457289527"/>
       <w:r>
         <w:t>Watching Sass files for changes</w:t>
       </w:r>
-      <w:bookmarkEnd w:id="24"/>
+      <w:bookmarkEnd w:id="25"/>
     </w:p>
     <w:p>
       <w:pPr>
@@ -10381,11 +10442,11 @@
       <w:pPr>
         <w:pStyle w:val="Heading3"/>
       </w:pPr>
-      <w:bookmarkStart w:id="25" w:name="_Toc457289528"/>
+      <w:bookmarkStart w:id="26" w:name="_Toc457289528"/>
       <w:r>
         <w:t>Live-reloading with Browser Sync</w:t>
       </w:r>
-      <w:bookmarkEnd w:id="25"/>
+      <w:bookmarkEnd w:id="26"/>
     </w:p>
     <w:p>
       <w:pPr>
@@ -11018,11 +11079,11 @@
       <w:pPr>
         <w:pStyle w:val="Heading3"/>
       </w:pPr>
-      <w:bookmarkStart w:id="26" w:name="_Toc457289529"/>
+      <w:bookmarkStart w:id="27" w:name="_Toc457289529"/>
       <w:r>
         <w:t>Optimizing CSS and JavaScript files</w:t>
       </w:r>
-      <w:bookmarkEnd w:id="26"/>
+      <w:bookmarkEnd w:id="27"/>
     </w:p>
     <w:p>
       <w:pPr>
@@ -12543,11 +12604,11 @@
       <w:pPr>
         <w:pStyle w:val="Heading3"/>
       </w:pPr>
-      <w:bookmarkStart w:id="27" w:name="_Toc457289530"/>
+      <w:bookmarkStart w:id="28" w:name="_Toc457289530"/>
       <w:r>
         <w:t>Cleaning up generated files automatically</w:t>
       </w:r>
-      <w:bookmarkEnd w:id="27"/>
+      <w:bookmarkEnd w:id="28"/>
     </w:p>
     <w:p>
       <w:pPr>
@@ -12773,11 +12834,11 @@
       <w:pPr>
         <w:pStyle w:val="Heading3"/>
       </w:pPr>
-      <w:bookmarkStart w:id="28" w:name="_Toc457289531"/>
+      <w:bookmarkStart w:id="29" w:name="_Toc457289531"/>
       <w:r>
         <w:t>Combining Gulp tasks</w:t>
       </w:r>
-      <w:bookmarkEnd w:id="28"/>
+      <w:bookmarkEnd w:id="29"/>
     </w:p>
     <w:p>
       <w:pPr>
@@ -13221,7 +13282,7 @@
       <w:pPr>
         <w:pStyle w:val="Heading2"/>
       </w:pPr>
-      <w:bookmarkStart w:id="29" w:name="_Toc457289532"/>
+      <w:bookmarkStart w:id="30" w:name="_Toc457289532"/>
       <w:r>
         <w:rPr>
           <w:rFonts w:hint="eastAsia"/>
@@ -13235,7 +13296,7 @@
         </w:rPr>
         <w:t>命令行</w:t>
       </w:r>
-      <w:bookmarkEnd w:id="29"/>
+      <w:bookmarkEnd w:id="30"/>
     </w:p>
     <w:p>
       <w:pPr>
@@ -13415,7 +13476,7 @@
       <w:pPr>
         <w:pStyle w:val="Heading3"/>
       </w:pPr>
-      <w:bookmarkStart w:id="30" w:name="_Toc457289533"/>
+      <w:bookmarkStart w:id="31" w:name="_Toc457289533"/>
       <w:proofErr w:type="spellStart"/>
       <w:proofErr w:type="gramStart"/>
       <w:r>
@@ -13426,7 +13487,7 @@
       <w:r>
         <w:t xml:space="preserve"> gulp = require('gulp');</w:t>
       </w:r>
-      <w:bookmarkEnd w:id="30"/>
+      <w:bookmarkEnd w:id="31"/>
     </w:p>
     <w:p>
       <w:pPr>
@@ -13530,7 +13591,7 @@
       <w:pPr>
         <w:pStyle w:val="Heading3"/>
       </w:pPr>
-      <w:bookmarkStart w:id="31" w:name="_Toc457289534"/>
+      <w:bookmarkStart w:id="32" w:name="_Toc457289534"/>
       <w:r>
         <w:t xml:space="preserve">$ </w:t>
       </w:r>
@@ -13544,7 +13605,7 @@
       <w:r>
         <w:t xml:space="preserve"> install --save-dev gulp-load-plugins</w:t>
       </w:r>
-      <w:bookmarkEnd w:id="31"/>
+      <w:bookmarkEnd w:id="32"/>
     </w:p>
     <w:p>
       <w:pPr>
@@ -13729,7 +13790,7 @@
       <w:pPr>
         <w:pStyle w:val="Heading3"/>
       </w:pPr>
-      <w:bookmarkStart w:id="32" w:name="_Toc457289535"/>
+      <w:bookmarkStart w:id="33" w:name="_Toc457289535"/>
       <w:r>
         <w:t>$</w:t>
       </w:r>
@@ -13741,7 +13802,7 @@
       <w:r>
         <w:t xml:space="preserve"> install --save-dev gulp-inject</w:t>
       </w:r>
-      <w:bookmarkEnd w:id="32"/>
+      <w:bookmarkEnd w:id="33"/>
     </w:p>
     <w:p>
       <w:pPr>
@@ -16477,7 +16538,7 @@
       <w:pPr>
         <w:pStyle w:val="Heading3"/>
       </w:pPr>
-      <w:bookmarkStart w:id="33" w:name="_Toc457289536"/>
+      <w:bookmarkStart w:id="34" w:name="_Toc457289536"/>
       <w:r>
         <w:t>$</w:t>
       </w:r>
@@ -16489,7 +16550,7 @@
       <w:r>
         <w:t xml:space="preserve"> install --save-dev gulp-plumber</w:t>
       </w:r>
-      <w:bookmarkEnd w:id="33"/>
+      <w:bookmarkEnd w:id="34"/>
     </w:p>
     <w:p>
       <w:pPr>
@@ -16581,7 +16642,7 @@
       <w:pPr>
         <w:pStyle w:val="Heading3"/>
       </w:pPr>
-      <w:bookmarkStart w:id="34" w:name="_Toc457289537"/>
+      <w:bookmarkStart w:id="35" w:name="_Toc457289537"/>
       <w:r>
         <w:lastRenderedPageBreak/>
         <w:t>$</w:t>
@@ -16598,7 +16659,7 @@
       <w:r>
         <w:t>sourcemaps</w:t>
       </w:r>
-      <w:bookmarkEnd w:id="34"/>
+      <w:bookmarkEnd w:id="35"/>
       <w:proofErr w:type="spellEnd"/>
     </w:p>
     <w:p>
@@ -16846,7 +16907,7 @@
       <w:pPr>
         <w:pStyle w:val="Heading3"/>
       </w:pPr>
-      <w:bookmarkStart w:id="35" w:name="_Toc457289538"/>
+      <w:bookmarkStart w:id="36" w:name="_Toc457289538"/>
       <w:r>
         <w:t>$</w:t>
       </w:r>
@@ -16862,7 +16923,7 @@
       <w:r>
         <w:t>filesort</w:t>
       </w:r>
-      <w:bookmarkEnd w:id="35"/>
+      <w:bookmarkEnd w:id="36"/>
       <w:proofErr w:type="spellEnd"/>
     </w:p>
     <w:p>
@@ -17100,7 +17161,7 @@
       <w:pPr>
         <w:pStyle w:val="Heading3"/>
       </w:pPr>
-      <w:bookmarkStart w:id="36" w:name="_Toc457289539"/>
+      <w:bookmarkStart w:id="37" w:name="_Toc457289539"/>
       <w:r>
         <w:t xml:space="preserve">$ </w:t>
       </w:r>
@@ -17118,7 +17179,7 @@
       <w:r>
         <w:t>wiredep</w:t>
       </w:r>
-      <w:bookmarkEnd w:id="36"/>
+      <w:bookmarkEnd w:id="37"/>
       <w:proofErr w:type="spellEnd"/>
     </w:p>
     <w:p>
@@ -17581,9 +17642,6 @@
     <w:p>
       <w:pPr>
         <w:jc w:val="left"/>
-        <w:rPr>
-          <w:rFonts w:hint="eastAsia"/>
-        </w:rPr>
       </w:pPr>
       <w:proofErr w:type="gramStart"/>
       <w:r>
@@ -17594,17 +17652,11 @@
     <w:p>
       <w:pPr>
         <w:jc w:val="left"/>
-        <w:rPr>
-          <w:rFonts w:hint="eastAsia"/>
-        </w:rPr>
-      </w:pPr>
-      <w:proofErr w:type="spellStart"/>
-      <w:proofErr w:type="gramStart"/>
-      <w:r>
-        <w:t>mainBower</w:t>
-      </w:r>
-      <w:r>
-        <w:t>Files</w:t>
+      </w:pPr>
+      <w:proofErr w:type="spellStart"/>
+      <w:proofErr w:type="gramStart"/>
+      <w:r>
+        <w:t>mainBowerFiles</w:t>
       </w:r>
       <w:proofErr w:type="spellEnd"/>
       <w:proofErr w:type="gramEnd"/>
@@ -17649,8 +17701,6 @@
       <w:r>
         <w:t xml:space="preserve"> = require('main-bower-files');</w:t>
       </w:r>
-      <w:bookmarkStart w:id="37" w:name="_GoBack"/>
-      <w:bookmarkEnd w:id="37"/>
     </w:p>
     <w:p>
       <w:pPr>
@@ -19747,7 +19797,7 @@
 </file>
 
 <file path=customXml/itemProps1.xml><?xml version="1.0" encoding="utf-8"?>
-<ds:datastoreItem xmlns:ds="http://schemas.openxmlformats.org/officeDocument/2006/customXml" ds:itemID="{2BC33DD8-17DF-46A2-8ED9-9F19349E0262}">
+<ds:datastoreItem xmlns:ds="http://schemas.openxmlformats.org/officeDocument/2006/customXml" ds:itemID="{DDF93FFC-958F-4CFD-8AA1-CA22A516DE65}">
   <ds:schemaRefs>
     <ds:schemaRef ds:uri="http://schemas.openxmlformats.org/officeDocument/2006/bibliography"/>
   </ds:schemaRefs>

--- a/web frontend --tools.docx
+++ b/web frontend --tools.docx
@@ -2652,12 +2652,110 @@
       </w:sdtContent>
     </w:sdt>
     <w:p/>
+    <w:p>
+      <w:pPr>
+        <w:rPr>
+          <w:rFonts w:hint="eastAsia"/>
+        </w:rPr>
+      </w:pPr>
+      <w:r>
+        <w:t>S</w:t>
+      </w:r>
+      <w:r>
+        <w:rPr>
+          <w:rFonts w:hint="eastAsia"/>
+        </w:rPr>
+        <w:t>ublime</w:t>
+      </w:r>
+    </w:p>
+    <w:p>
+      <w:r>
+        <w:t>Hide files with certain extension in sublime?</w:t>
+      </w:r>
+    </w:p>
+    <w:p>
+      <w:hyperlink r:id="rId6" w:history="1">
+        <w:r>
+          <w:rPr>
+            <w:rStyle w:val="Hyperlink"/>
+          </w:rPr>
+          <w:t>http://stackoverflow.com/questions/17632108/hide-files-with-certain-extension-in-sublime-text-editor</w:t>
+        </w:r>
+      </w:hyperlink>
+    </w:p>
+    <w:p>
+      <w:pPr>
+        <w:rPr>
+          <w:rFonts w:hint="eastAsia"/>
+        </w:rPr>
+      </w:pPr>
+      <w:r>
+        <w:rPr>
+          <w:rFonts w:hint="eastAsia"/>
+        </w:rPr>
+        <w:t xml:space="preserve">Preferences </w:t>
+      </w:r>
+      <w:r>
+        <w:rPr>
+          <w:rFonts w:hint="eastAsia"/>
+        </w:rPr>
+        <w:t>→</w:t>
+      </w:r>
+      <w:r>
+        <w:rPr>
+          <w:rFonts w:hint="eastAsia"/>
+        </w:rPr>
+        <w:t xml:space="preserve"> Settings </w:t>
+      </w:r>
+      <w:r>
+        <w:rPr>
+          <w:rFonts w:hint="eastAsia"/>
+        </w:rPr>
+        <w:t>–</w:t>
+      </w:r>
+      <w:r>
+        <w:rPr>
+          <w:rFonts w:hint="eastAsia"/>
+        </w:rPr>
+        <w:t xml:space="preserve"> User</w:t>
+      </w:r>
+    </w:p>
+    <w:p>
+      <w:r>
+        <w:t>{</w:t>
+      </w:r>
+    </w:p>
+    <w:p>
+      <w:r>
+        <w:t xml:space="preserve"> "</w:t>
+      </w:r>
+      <w:proofErr w:type="spellStart"/>
+      <w:r>
+        <w:t>file_exclude_patterns</w:t>
+      </w:r>
+      <w:proofErr w:type="spellEnd"/>
+      <w:r>
+        <w:t>":</w:t>
+      </w:r>
+    </w:p>
+    <w:p>
+      <w:pPr>
+        <w:rPr>
+          <w:rFonts w:hint="eastAsia"/>
+        </w:rPr>
+      </w:pPr>
+      <w:r>
+        <w:t>}</w:t>
+      </w:r>
+      <w:bookmarkStart w:id="0" w:name="_GoBack"/>
+      <w:bookmarkEnd w:id="0"/>
+    </w:p>
     <w:p/>
     <w:p>
       <w:pPr>
         <w:pStyle w:val="Heading1"/>
       </w:pPr>
-      <w:bookmarkStart w:id="0" w:name="_Toc457289503"/>
+      <w:bookmarkStart w:id="1" w:name="_Toc457289503"/>
       <w:r>
         <w:rPr>
           <w:rFonts w:hint="eastAsia"/>
@@ -2667,7 +2765,7 @@
       <w:r>
         <w:t>静态检查器</w:t>
       </w:r>
-      <w:bookmarkEnd w:id="0"/>
+      <w:bookmarkEnd w:id="1"/>
     </w:p>
     <w:p>
       <w:pPr>
@@ -2752,11 +2850,11 @@
       <w:pPr>
         <w:pStyle w:val="Heading2"/>
       </w:pPr>
-      <w:bookmarkStart w:id="1" w:name="_Toc457289504"/>
+      <w:bookmarkStart w:id="2" w:name="_Toc457289504"/>
       <w:r>
         <w:t>Interaction between frontend and backend</w:t>
       </w:r>
-      <w:bookmarkEnd w:id="1"/>
+      <w:bookmarkEnd w:id="2"/>
     </w:p>
     <w:p>
       <w:pPr>
@@ -2843,20 +2941,20 @@
       <w:pPr>
         <w:pStyle w:val="Heading1"/>
       </w:pPr>
-      <w:bookmarkStart w:id="2" w:name="_Toc457289505"/>
+      <w:bookmarkStart w:id="3" w:name="_Toc457289505"/>
       <w:r>
         <w:rPr>
           <w:rFonts w:hint="eastAsia"/>
         </w:rPr>
         <w:t>NPM (node package manager)</w:t>
       </w:r>
-      <w:bookmarkEnd w:id="2"/>
+      <w:bookmarkEnd w:id="3"/>
     </w:p>
     <w:p>
       <w:pPr>
         <w:pStyle w:val="Heading2"/>
       </w:pPr>
-      <w:bookmarkStart w:id="3" w:name="_Toc457289506"/>
+      <w:bookmarkStart w:id="4" w:name="_Toc457289506"/>
       <w:proofErr w:type="gramStart"/>
       <w:r>
         <w:rPr>
@@ -2864,7 +2962,7 @@
         </w:rPr>
         <w:t>introduction</w:t>
       </w:r>
-      <w:bookmarkEnd w:id="3"/>
+      <w:bookmarkEnd w:id="4"/>
       <w:proofErr w:type="gramEnd"/>
     </w:p>
     <w:p>
@@ -2952,6 +3050,7 @@
         <w:spacing w:after="120"/>
       </w:pPr>
       <w:r>
+        <w:lastRenderedPageBreak/>
         <w:t>使用</w:t>
       </w:r>
       <w:r>
@@ -3046,7 +3145,6 @@
         <w:t>会把包安装到</w:t>
       </w:r>
       <w:r>
-        <w:lastRenderedPageBreak/>
         <w:t>/</w:t>
       </w:r>
       <w:proofErr w:type="spellStart"/>
@@ -3067,7 +3165,7 @@
       <w:pPr>
         <w:pStyle w:val="Heading2"/>
       </w:pPr>
-      <w:bookmarkStart w:id="4" w:name="_Toc457289507"/>
+      <w:bookmarkStart w:id="5" w:name="_Toc457289507"/>
       <w:r>
         <w:t>H</w:t>
       </w:r>
@@ -3091,7 +3189,7 @@
         </w:rPr>
         <w:t xml:space="preserve"> with wall?</w:t>
       </w:r>
-      <w:bookmarkEnd w:id="4"/>
+      <w:bookmarkEnd w:id="5"/>
     </w:p>
     <w:p>
       <w:r>
@@ -3158,7 +3256,7 @@
       <w:pPr>
         <w:pStyle w:val="Heading2"/>
       </w:pPr>
-      <w:bookmarkStart w:id="5" w:name="_Toc457289508"/>
+      <w:bookmarkStart w:id="6" w:name="_Toc457289508"/>
       <w:proofErr w:type="gramStart"/>
       <w:r>
         <w:t>how</w:t>
@@ -3167,7 +3265,7 @@
       <w:r>
         <w:t xml:space="preserve"> to use gem with wall?</w:t>
       </w:r>
-      <w:bookmarkEnd w:id="5"/>
+      <w:bookmarkEnd w:id="6"/>
     </w:p>
     <w:p>
       <w:r>
@@ -3195,7 +3293,7 @@
       <w:r>
         <w:t xml:space="preserve"> </w:t>
       </w:r>
-      <w:hyperlink r:id="rId6" w:history="1">
+      <w:hyperlink r:id="rId7" w:history="1">
         <w:r>
           <w:rPr>
             <w:rStyle w:val="Hyperlink"/>
@@ -3253,7 +3351,7 @@
       <w:pPr>
         <w:pStyle w:val="Heading1"/>
       </w:pPr>
-      <w:bookmarkStart w:id="6" w:name="_Toc457289509"/>
+      <w:bookmarkStart w:id="7" w:name="_Toc457289509"/>
       <w:proofErr w:type="spellStart"/>
       <w:r>
         <w:t>G</w:t>
@@ -3271,7 +3369,7 @@
         </w:rPr>
         <w:t xml:space="preserve"> download</w:t>
       </w:r>
-      <w:bookmarkEnd w:id="6"/>
+      <w:bookmarkEnd w:id="7"/>
     </w:p>
     <w:p>
       <w:pPr>
@@ -3318,8 +3416,6 @@
         </w:rPr>
         <w:t xml:space="preserve"> bash</w:t>
       </w:r>
-      <w:bookmarkStart w:id="7" w:name="_GoBack"/>
-      <w:bookmarkEnd w:id="7"/>
     </w:p>
     <w:p>
       <w:pPr>
@@ -3505,7 +3601,7 @@
         </w:rPr>
         <w:t xml:space="preserve">depth=14 </w:t>
       </w:r>
-      <w:hyperlink r:id="rId7" w:history="1">
+      <w:hyperlink r:id="rId8" w:history="1">
         <w:r>
           <w:rPr>
             <w:rStyle w:val="Hyperlink"/>
@@ -3630,7 +3726,7 @@
         </w:rPr>
         <w:t xml:space="preserve"> set proxy </w:t>
       </w:r>
-      <w:hyperlink r:id="rId8" w:history="1">
+      <w:hyperlink r:id="rId9" w:history="1">
         <w:r>
           <w:rPr>
             <w:rStyle w:val="Hyperlink"/>
@@ -3677,6 +3773,7 @@
         <w:rPr>
           <w:rFonts w:hint="eastAsia"/>
         </w:rPr>
+        <w:lastRenderedPageBreak/>
         <w:t>Babel</w:t>
       </w:r>
       <w:bookmarkEnd w:id="8"/>
@@ -3702,10 +3799,7 @@
         <w:fldChar w:fldCharType="begin"/>
       </w:r>
       <w:r>
-        <w:instrText xml:space="preserve"> HYPERLINK "http://www.</w:instrText>
-      </w:r>
-      <w:r>
-        <w:instrText xml:space="preserve">ruanyifeng.com/blog/2013/01/javascript_source_map.html" </w:instrText>
+        <w:instrText xml:space="preserve"> HYPERLINK "http://www.ruanyifeng.com/blog/2013/01/javascript_source_map.html" </w:instrText>
       </w:r>
       <w:r>
         <w:fldChar w:fldCharType="separate"/>
@@ -3793,40 +3887,884 @@
         <w:rPr>
           <w:rFonts w:hint="eastAsia"/>
         </w:rPr>
+        <w:t xml:space="preserve">　　（</w:t>
+      </w:r>
+      <w:r>
+        <w:rPr>
+          <w:rFonts w:hint="eastAsia"/>
+        </w:rPr>
+        <w:t>2</w:t>
+      </w:r>
+      <w:r>
+        <w:rPr>
+          <w:rFonts w:hint="eastAsia"/>
+        </w:rPr>
+        <w:t>）多个文件合并，减少</w:t>
+      </w:r>
+      <w:r>
+        <w:rPr>
+          <w:rFonts w:hint="eastAsia"/>
+        </w:rPr>
+        <w:t>HTTP</w:t>
+      </w:r>
+      <w:r>
+        <w:rPr>
+          <w:rFonts w:hint="eastAsia"/>
+        </w:rPr>
+        <w:t>请求数。</w:t>
+      </w:r>
+    </w:p>
+    <w:p>
+      <w:r>
+        <w:rPr>
+          <w:rFonts w:hint="eastAsia"/>
+        </w:rPr>
+        <w:t xml:space="preserve">　　（</w:t>
+      </w:r>
+      <w:r>
+        <w:rPr>
+          <w:rFonts w:hint="eastAsia"/>
+        </w:rPr>
+        <w:t>3</w:t>
+      </w:r>
+      <w:r>
+        <w:rPr>
+          <w:rFonts w:hint="eastAsia"/>
+        </w:rPr>
+        <w:t>）其他语言编译成</w:t>
+      </w:r>
+      <w:r>
+        <w:rPr>
+          <w:rFonts w:hint="eastAsia"/>
+        </w:rPr>
+        <w:t>JavaScript</w:t>
+      </w:r>
+      <w:r>
+        <w:rPr>
+          <w:rFonts w:hint="eastAsia"/>
+        </w:rPr>
+        <w:t>。最常见的例子就是</w:t>
+      </w:r>
+      <w:proofErr w:type="spellStart"/>
+      <w:r>
+        <w:rPr>
+          <w:rFonts w:hint="eastAsia"/>
+        </w:rPr>
+        <w:t>CoffeeScript</w:t>
+      </w:r>
+      <w:proofErr w:type="spellEnd"/>
+      <w:r>
+        <w:rPr>
+          <w:rFonts w:hint="eastAsia"/>
+        </w:rPr>
+        <w:t>。</w:t>
+      </w:r>
+    </w:p>
+    <w:p>
+      <w:r>
+        <w:rPr>
+          <w:rFonts w:hint="eastAsia"/>
+        </w:rPr>
+        <w:t>这三种情况，都使得实际运行的代码不同于开发代码，除错（</w:t>
+      </w:r>
+      <w:r>
+        <w:rPr>
+          <w:rFonts w:hint="eastAsia"/>
+        </w:rPr>
+        <w:t>debug</w:t>
+      </w:r>
+      <w:r>
+        <w:rPr>
+          <w:rFonts w:hint="eastAsia"/>
+        </w:rPr>
+        <w:t>）变得困难重重。</w:t>
+      </w:r>
+    </w:p>
+    <w:p>
+      <w:r>
+        <w:rPr>
+          <w:rFonts w:hint="eastAsia"/>
+        </w:rPr>
+        <w:t>通常，</w:t>
+      </w:r>
+      <w:r>
+        <w:rPr>
+          <w:rFonts w:hint="eastAsia"/>
+        </w:rPr>
+        <w:t>JavaScript</w:t>
+      </w:r>
+      <w:r>
+        <w:rPr>
+          <w:rFonts w:hint="eastAsia"/>
+        </w:rPr>
+        <w:t>的解释器会告诉你，第几行第几列代码出错。但是，这对于转换后的代码毫无用处。举例来说，</w:t>
+      </w:r>
+      <w:r>
+        <w:rPr>
+          <w:rFonts w:hint="eastAsia"/>
+        </w:rPr>
+        <w:t>jQuery 1.9</w:t>
+      </w:r>
+      <w:r>
+        <w:rPr>
+          <w:rFonts w:hint="eastAsia"/>
+        </w:rPr>
+        <w:t>压缩后只有</w:t>
+      </w:r>
+      <w:r>
+        <w:rPr>
+          <w:rFonts w:hint="eastAsia"/>
+        </w:rPr>
+        <w:t>3</w:t>
+      </w:r>
+      <w:r>
+        <w:rPr>
+          <w:rFonts w:hint="eastAsia"/>
+        </w:rPr>
+        <w:t>行，每行</w:t>
+      </w:r>
+      <w:r>
+        <w:rPr>
+          <w:rFonts w:hint="eastAsia"/>
+        </w:rPr>
+        <w:t>3</w:t>
+      </w:r>
+      <w:r>
+        <w:rPr>
+          <w:rFonts w:hint="eastAsia"/>
+        </w:rPr>
+        <w:t>万个字符，所有内部变量都改了名字。你看着报错信息，感到毫无头绪，根本不知道它所对应的原始位置。</w:t>
+      </w:r>
+    </w:p>
+    <w:p>
+      <w:r>
+        <w:rPr>
+          <w:rFonts w:hint="eastAsia"/>
+        </w:rPr>
+        <w:t>Source map</w:t>
+      </w:r>
+      <w:r>
+        <w:rPr>
+          <w:rFonts w:hint="eastAsia"/>
+        </w:rPr>
+        <w:t>就是一个信息文件，里面储存着位置信息。也就是说，转换后的代码的每一个位置，所对应的转换前的位置。</w:t>
+      </w:r>
+    </w:p>
+    <w:p>
+      <w:r>
+        <w:rPr>
+          <w:rFonts w:hint="eastAsia"/>
+        </w:rPr>
+        <w:t>有了它，出错的时候，除错工具将直接显示原始代码，而不是转换后的代码。</w:t>
+      </w:r>
+    </w:p>
+    <w:p>
+      <w:r>
+        <w:rPr>
+          <w:rFonts w:hint="eastAsia"/>
+        </w:rPr>
+        <w:t>目前，暂时只有</w:t>
+      </w:r>
+      <w:r>
+        <w:rPr>
+          <w:rFonts w:hint="eastAsia"/>
+        </w:rPr>
+        <w:t>Chrome</w:t>
+      </w:r>
+      <w:r>
+        <w:rPr>
+          <w:rFonts w:hint="eastAsia"/>
+        </w:rPr>
+        <w:t>浏览器支持这个功能。在</w:t>
+      </w:r>
+      <w:r>
+        <w:rPr>
+          <w:rFonts w:hint="eastAsia"/>
+        </w:rPr>
+        <w:t>Developer Tools</w:t>
+      </w:r>
+      <w:r>
+        <w:rPr>
+          <w:rFonts w:hint="eastAsia"/>
+        </w:rPr>
+        <w:t>的</w:t>
+      </w:r>
+      <w:r>
+        <w:rPr>
+          <w:rFonts w:hint="eastAsia"/>
+        </w:rPr>
+        <w:t>Setting</w:t>
+      </w:r>
+      <w:r>
+        <w:rPr>
+          <w:rFonts w:hint="eastAsia"/>
+        </w:rPr>
+        <w:t>设置中，确认选中</w:t>
+      </w:r>
+      <w:r>
+        <w:rPr>
+          <w:rFonts w:hint="eastAsia"/>
+        </w:rPr>
+        <w:t>"Enable source maps"</w:t>
+      </w:r>
+      <w:r>
+        <w:rPr>
+          <w:rFonts w:hint="eastAsia"/>
+        </w:rPr>
+        <w:t>。</w:t>
+      </w:r>
+    </w:p>
+    <w:p>
+      <w:r>
+        <w:rPr>
+          <w:rFonts w:hint="eastAsia"/>
+        </w:rPr>
+        <w:t>如何启用</w:t>
+      </w:r>
+      <w:r>
+        <w:rPr>
+          <w:rFonts w:hint="eastAsia"/>
+        </w:rPr>
+        <w:t>Source map</w:t>
+      </w:r>
+    </w:p>
+    <w:p>
+      <w:r>
+        <w:rPr>
+          <w:rFonts w:hint="eastAsia"/>
+        </w:rPr>
+        <w:t>只要在转换后的代码尾部，加上一行就可以了。</w:t>
+      </w:r>
+    </w:p>
+    <w:p>
+      <w:r>
+        <w:t xml:space="preserve">//@ </w:t>
+      </w:r>
+      <w:proofErr w:type="spellStart"/>
+      <w:r>
+        <w:t>sourceMappingURL</w:t>
+      </w:r>
+      <w:proofErr w:type="spellEnd"/>
+      <w:r>
+        <w:t>=/path/to/</w:t>
+      </w:r>
+      <w:proofErr w:type="spellStart"/>
+      <w:r>
+        <w:t>file.js.map</w:t>
+      </w:r>
+      <w:proofErr w:type="spellEnd"/>
+    </w:p>
+    <w:p>
+      <w:r>
+        <w:rPr>
+          <w:rFonts w:hint="eastAsia"/>
+        </w:rPr>
+        <w:t>如何生成</w:t>
+      </w:r>
+      <w:r>
+        <w:rPr>
+          <w:rFonts w:hint="eastAsia"/>
+        </w:rPr>
+        <w:t>Source map</w:t>
+      </w:r>
+    </w:p>
+    <w:p>
+      <w:r>
+        <w:rPr>
+          <w:rFonts w:hint="eastAsia"/>
+        </w:rPr>
+        <w:t>最常用的方法是使用</w:t>
+      </w:r>
+      <w:r>
+        <w:rPr>
+          <w:rFonts w:hint="eastAsia"/>
+        </w:rPr>
+        <w:t>Google</w:t>
+      </w:r>
+      <w:r>
+        <w:rPr>
+          <w:rFonts w:hint="eastAsia"/>
+        </w:rPr>
+        <w:t>的</w:t>
+      </w:r>
+      <w:r>
+        <w:rPr>
+          <w:rFonts w:hint="eastAsia"/>
+        </w:rPr>
+        <w:t>Closure</w:t>
+      </w:r>
+      <w:r>
+        <w:rPr>
+          <w:rFonts w:hint="eastAsia"/>
+        </w:rPr>
+        <w:t>编译器。</w:t>
+      </w:r>
+    </w:p>
+    <w:p>
+      <w:proofErr w:type="gramStart"/>
+      <w:r>
+        <w:t>java</w:t>
+      </w:r>
+      <w:proofErr w:type="gramEnd"/>
+      <w:r>
+        <w:t xml:space="preserve"> -jar compiler.jar \ </w:t>
+      </w:r>
+    </w:p>
+    <w:p>
+      <w:r>
+        <w:rPr>
+          <w:rFonts w:hint="eastAsia"/>
+        </w:rPr>
+        <w:t xml:space="preserve">　　　　</w:t>
+      </w:r>
+      <w:r>
+        <w:rPr>
+          <w:rFonts w:hint="eastAsia"/>
+        </w:rPr>
+        <w:t>--</w:t>
+      </w:r>
+      <w:proofErr w:type="spellStart"/>
+      <w:r>
+        <w:rPr>
+          <w:rFonts w:hint="eastAsia"/>
+        </w:rPr>
+        <w:t>js</w:t>
+      </w:r>
+      <w:proofErr w:type="spellEnd"/>
+      <w:r>
+        <w:rPr>
+          <w:rFonts w:hint="eastAsia"/>
+        </w:rPr>
+        <w:t xml:space="preserve"> script.js \</w:t>
+      </w:r>
+    </w:p>
+    <w:p>
+      <w:r>
+        <w:rPr>
+          <w:rFonts w:hint="eastAsia"/>
+        </w:rPr>
+        <w:t xml:space="preserve">　　　　</w:t>
+      </w:r>
+      <w:r>
+        <w:rPr>
+          <w:rFonts w:hint="eastAsia"/>
+        </w:rPr>
+        <w:t>--</w:t>
+      </w:r>
+      <w:proofErr w:type="spellStart"/>
+      <w:r>
+        <w:rPr>
+          <w:rFonts w:hint="eastAsia"/>
+        </w:rPr>
+        <w:t>create_source_map</w:t>
+      </w:r>
+      <w:proofErr w:type="spellEnd"/>
+      <w:r>
+        <w:rPr>
+          <w:rFonts w:hint="eastAsia"/>
+        </w:rPr>
+        <w:t xml:space="preserve"> ./script-</w:t>
+      </w:r>
+      <w:proofErr w:type="spellStart"/>
+      <w:r>
+        <w:rPr>
+          <w:rFonts w:hint="eastAsia"/>
+        </w:rPr>
+        <w:t>min.js.map</w:t>
+      </w:r>
+      <w:proofErr w:type="spellEnd"/>
+      <w:r>
+        <w:rPr>
+          <w:rFonts w:hint="eastAsia"/>
+        </w:rPr>
+        <w:t xml:space="preserve"> \</w:t>
+      </w:r>
+    </w:p>
+    <w:p>
+      <w:r>
+        <w:rPr>
+          <w:rFonts w:hint="eastAsia"/>
+        </w:rPr>
+        <w:t xml:space="preserve">　　　　</w:t>
+      </w:r>
+      <w:r>
+        <w:rPr>
+          <w:rFonts w:hint="eastAsia"/>
+        </w:rPr>
+        <w:t>--</w:t>
+      </w:r>
+      <w:proofErr w:type="spellStart"/>
+      <w:r>
+        <w:rPr>
+          <w:rFonts w:hint="eastAsia"/>
+        </w:rPr>
+        <w:t>source_map_format</w:t>
+      </w:r>
+      <w:proofErr w:type="spellEnd"/>
+      <w:r>
+        <w:rPr>
+          <w:rFonts w:hint="eastAsia"/>
+        </w:rPr>
+        <w:t>=V3 \</w:t>
+      </w:r>
+    </w:p>
+    <w:p>
+      <w:r>
+        <w:rPr>
+          <w:rFonts w:hint="eastAsia"/>
+        </w:rPr>
+        <w:t xml:space="preserve">　　　　</w:t>
+      </w:r>
+      <w:r>
+        <w:rPr>
+          <w:rFonts w:hint="eastAsia"/>
+        </w:rPr>
+        <w:t>--</w:t>
+      </w:r>
+      <w:proofErr w:type="spellStart"/>
+      <w:r>
+        <w:rPr>
+          <w:rFonts w:hint="eastAsia"/>
+        </w:rPr>
+        <w:t>js_output_file</w:t>
+      </w:r>
+      <w:proofErr w:type="spellEnd"/>
+      <w:r>
+        <w:rPr>
+          <w:rFonts w:hint="eastAsia"/>
+        </w:rPr>
+        <w:t xml:space="preserve"> script-min.js</w:t>
+      </w:r>
+    </w:p>
+    <w:p>
+      <w:r>
+        <w:rPr>
+          <w:rFonts w:hint="eastAsia"/>
+        </w:rPr>
+        <w:t>各个参数的意义如下：</w:t>
+      </w:r>
+    </w:p>
+    <w:p>
+      <w:r>
+        <w:rPr>
+          <w:rFonts w:hint="eastAsia"/>
+        </w:rPr>
+        <w:t xml:space="preserve">　　</w:t>
+      </w:r>
+      <w:r>
+        <w:rPr>
+          <w:rFonts w:hint="eastAsia"/>
+        </w:rPr>
+        <w:t xml:space="preserve">- </w:t>
+      </w:r>
+      <w:proofErr w:type="spellStart"/>
+      <w:r>
+        <w:rPr>
+          <w:rFonts w:hint="eastAsia"/>
+        </w:rPr>
+        <w:t>js</w:t>
+      </w:r>
+      <w:proofErr w:type="spellEnd"/>
+      <w:r>
+        <w:rPr>
+          <w:rFonts w:hint="eastAsia"/>
+        </w:rPr>
+        <w:t>：</w:t>
+      </w:r>
+      <w:r>
+        <w:rPr>
+          <w:rFonts w:hint="eastAsia"/>
+        </w:rPr>
+        <w:t xml:space="preserve"> </w:t>
+      </w:r>
+      <w:r>
+        <w:rPr>
+          <w:rFonts w:hint="eastAsia"/>
+        </w:rPr>
+        <w:t>转换前的代码文件</w:t>
+      </w:r>
+    </w:p>
+    <w:p>
+      <w:r>
+        <w:rPr>
+          <w:rFonts w:hint="eastAsia"/>
+        </w:rPr>
+        <w:t xml:space="preserve">　　</w:t>
+      </w:r>
+      <w:r>
+        <w:rPr>
+          <w:rFonts w:hint="eastAsia"/>
+        </w:rPr>
+        <w:t xml:space="preserve">- </w:t>
+      </w:r>
+      <w:proofErr w:type="spellStart"/>
+      <w:r>
+        <w:rPr>
+          <w:rFonts w:hint="eastAsia"/>
+        </w:rPr>
+        <w:t>create_source_map</w:t>
+      </w:r>
+      <w:proofErr w:type="spellEnd"/>
+      <w:r>
+        <w:rPr>
+          <w:rFonts w:hint="eastAsia"/>
+        </w:rPr>
+        <w:t>：</w:t>
+      </w:r>
+      <w:r>
+        <w:rPr>
+          <w:rFonts w:hint="eastAsia"/>
+        </w:rPr>
+        <w:t xml:space="preserve"> </w:t>
+      </w:r>
+      <w:r>
+        <w:rPr>
+          <w:rFonts w:hint="eastAsia"/>
+        </w:rPr>
+        <w:t>生成的</w:t>
+      </w:r>
+      <w:r>
+        <w:rPr>
+          <w:rFonts w:hint="eastAsia"/>
+        </w:rPr>
+        <w:t>source map</w:t>
+      </w:r>
+      <w:r>
+        <w:rPr>
+          <w:rFonts w:hint="eastAsia"/>
+        </w:rPr>
+        <w:t>文件</w:t>
+      </w:r>
+    </w:p>
+    <w:p>
+      <w:r>
+        <w:rPr>
+          <w:rFonts w:hint="eastAsia"/>
+        </w:rPr>
+        <w:t xml:space="preserve">　　</w:t>
+      </w:r>
+      <w:r>
+        <w:rPr>
+          <w:rFonts w:hint="eastAsia"/>
+        </w:rPr>
+        <w:t xml:space="preserve">- </w:t>
+      </w:r>
+      <w:proofErr w:type="spellStart"/>
+      <w:r>
+        <w:rPr>
+          <w:rFonts w:hint="eastAsia"/>
+        </w:rPr>
+        <w:t>source_map_format</w:t>
+      </w:r>
+      <w:proofErr w:type="spellEnd"/>
+      <w:r>
+        <w:rPr>
+          <w:rFonts w:hint="eastAsia"/>
+        </w:rPr>
+        <w:t>：</w:t>
+      </w:r>
+      <w:r>
+        <w:rPr>
+          <w:rFonts w:hint="eastAsia"/>
+        </w:rPr>
+        <w:t>source map</w:t>
+      </w:r>
+      <w:r>
+        <w:rPr>
+          <w:rFonts w:hint="eastAsia"/>
+        </w:rPr>
+        <w:t>的版本，目前一律采用</w:t>
+      </w:r>
+      <w:r>
+        <w:rPr>
+          <w:rFonts w:hint="eastAsia"/>
+        </w:rPr>
+        <w:t>V3</w:t>
+      </w:r>
+      <w:r>
+        <w:rPr>
+          <w:rFonts w:hint="eastAsia"/>
+        </w:rPr>
+        <w:t>。</w:t>
+      </w:r>
+    </w:p>
+    <w:p>
+      <w:r>
+        <w:rPr>
+          <w:rFonts w:hint="eastAsia"/>
+        </w:rPr>
+        <w:t xml:space="preserve">　　</w:t>
+      </w:r>
+      <w:r>
+        <w:rPr>
+          <w:rFonts w:hint="eastAsia"/>
+        </w:rPr>
+        <w:t xml:space="preserve">- </w:t>
+      </w:r>
+      <w:proofErr w:type="spellStart"/>
+      <w:r>
+        <w:rPr>
+          <w:rFonts w:hint="eastAsia"/>
+        </w:rPr>
+        <w:t>js_output_file</w:t>
+      </w:r>
+      <w:proofErr w:type="spellEnd"/>
+      <w:r>
+        <w:rPr>
+          <w:rFonts w:hint="eastAsia"/>
+        </w:rPr>
+        <w:t>：</w:t>
+      </w:r>
+      <w:r>
+        <w:rPr>
+          <w:rFonts w:hint="eastAsia"/>
+        </w:rPr>
+        <w:t xml:space="preserve"> </w:t>
+      </w:r>
+      <w:r>
+        <w:rPr>
+          <w:rFonts w:hint="eastAsia"/>
+        </w:rPr>
+        <w:t>转换后的代码文件。</w:t>
+      </w:r>
+    </w:p>
+    <w:p>
+      <w:r>
+        <w:rPr>
+          <w:rFonts w:hint="eastAsia"/>
+        </w:rPr>
+        <w:t>Source map</w:t>
+      </w:r>
+      <w:r>
+        <w:rPr>
+          <w:rFonts w:hint="eastAsia"/>
+        </w:rPr>
+        <w:t>的格式</w:t>
+      </w:r>
+    </w:p>
+    <w:p>
+      <w:r>
+        <w:t>{</w:t>
+      </w:r>
+    </w:p>
+    <w:p>
+      <w:r>
+        <w:rPr>
+          <w:rFonts w:hint="eastAsia"/>
+        </w:rPr>
+        <w:t xml:space="preserve">　　　　</w:t>
+      </w:r>
+      <w:proofErr w:type="gramStart"/>
+      <w:r>
+        <w:rPr>
+          <w:rFonts w:hint="eastAsia"/>
+        </w:rPr>
+        <w:t>version :</w:t>
+      </w:r>
+      <w:proofErr w:type="gramEnd"/>
+      <w:r>
+        <w:rPr>
+          <w:rFonts w:hint="eastAsia"/>
+        </w:rPr>
+        <w:t xml:space="preserve"> 3,</w:t>
+      </w:r>
+    </w:p>
+    <w:p>
+      <w:r>
+        <w:rPr>
+          <w:rFonts w:hint="eastAsia"/>
+        </w:rPr>
+        <w:t xml:space="preserve">　　　　</w:t>
+      </w:r>
+      <w:proofErr w:type="gramStart"/>
+      <w:r>
+        <w:rPr>
+          <w:rFonts w:hint="eastAsia"/>
+        </w:rPr>
+        <w:t>file</w:t>
+      </w:r>
+      <w:proofErr w:type="gramEnd"/>
+      <w:r>
+        <w:rPr>
+          <w:rFonts w:hint="eastAsia"/>
+        </w:rPr>
+        <w:t>: "out.js",</w:t>
+      </w:r>
+    </w:p>
+    <w:p>
+      <w:r>
+        <w:rPr>
+          <w:rFonts w:hint="eastAsia"/>
+        </w:rPr>
+        <w:t xml:space="preserve">　　　　</w:t>
+      </w:r>
+      <w:proofErr w:type="spellStart"/>
+      <w:proofErr w:type="gramStart"/>
+      <w:r>
+        <w:rPr>
+          <w:rFonts w:hint="eastAsia"/>
+        </w:rPr>
+        <w:t>sourceRoot</w:t>
+      </w:r>
+      <w:proofErr w:type="spellEnd"/>
+      <w:r>
+        <w:rPr>
+          <w:rFonts w:hint="eastAsia"/>
+        </w:rPr>
+        <w:t xml:space="preserve"> :</w:t>
+      </w:r>
+      <w:proofErr w:type="gramEnd"/>
+      <w:r>
+        <w:rPr>
+          <w:rFonts w:hint="eastAsia"/>
+        </w:rPr>
+        <w:t xml:space="preserve"> "",</w:t>
+      </w:r>
+    </w:p>
+    <w:p>
+      <w:r>
+        <w:rPr>
+          <w:rFonts w:hint="eastAsia"/>
+        </w:rPr>
+        <w:t xml:space="preserve">　　　　</w:t>
+      </w:r>
+      <w:proofErr w:type="gramStart"/>
+      <w:r>
+        <w:rPr>
+          <w:rFonts w:hint="eastAsia"/>
+        </w:rPr>
+        <w:t>sources</w:t>
+      </w:r>
+      <w:proofErr w:type="gramEnd"/>
+      <w:r>
+        <w:rPr>
+          <w:rFonts w:hint="eastAsia"/>
+        </w:rPr>
+        <w:t>: ["foo.js", "bar.js"],</w:t>
+      </w:r>
+    </w:p>
+    <w:p>
+      <w:r>
+        <w:rPr>
+          <w:rFonts w:hint="eastAsia"/>
+        </w:rPr>
+        <w:t xml:space="preserve">　　　　</w:t>
+      </w:r>
+      <w:proofErr w:type="gramStart"/>
+      <w:r>
+        <w:rPr>
+          <w:rFonts w:hint="eastAsia"/>
+        </w:rPr>
+        <w:t>names</w:t>
+      </w:r>
+      <w:proofErr w:type="gramEnd"/>
+      <w:r>
+        <w:rPr>
+          <w:rFonts w:hint="eastAsia"/>
+        </w:rPr>
+        <w:t>: ["</w:t>
+      </w:r>
+      <w:proofErr w:type="spellStart"/>
+      <w:r>
+        <w:rPr>
+          <w:rFonts w:hint="eastAsia"/>
+        </w:rPr>
+        <w:t>src</w:t>
+      </w:r>
+      <w:proofErr w:type="spellEnd"/>
+      <w:r>
+        <w:rPr>
+          <w:rFonts w:hint="eastAsia"/>
+        </w:rPr>
+        <w:t>", "maps", "are", "fun"],</w:t>
+      </w:r>
+    </w:p>
+    <w:p>
+      <w:r>
+        <w:rPr>
+          <w:rFonts w:hint="eastAsia"/>
+        </w:rPr>
+        <w:t xml:space="preserve">　　　　</w:t>
+      </w:r>
+      <w:proofErr w:type="gramStart"/>
+      <w:r>
+        <w:rPr>
+          <w:rFonts w:hint="eastAsia"/>
+        </w:rPr>
+        <w:t>mappings</w:t>
+      </w:r>
+      <w:proofErr w:type="gramEnd"/>
+      <w:r>
+        <w:rPr>
+          <w:rFonts w:hint="eastAsia"/>
+        </w:rPr>
+        <w:t>: "</w:t>
+      </w:r>
+      <w:proofErr w:type="spellStart"/>
+      <w:r>
+        <w:rPr>
+          <w:rFonts w:hint="eastAsia"/>
+        </w:rPr>
+        <w:t>AAgBC,SAAQ,CAAEA</w:t>
+      </w:r>
+      <w:proofErr w:type="spellEnd"/>
+      <w:r>
+        <w:rPr>
+          <w:rFonts w:hint="eastAsia"/>
+        </w:rPr>
+        <w:t>"</w:t>
+      </w:r>
+    </w:p>
+    <w:p>
+      <w:r>
         <w:lastRenderedPageBreak/>
-        <w:t xml:space="preserve">　　（</w:t>
-      </w:r>
-      <w:r>
-        <w:rPr>
-          <w:rFonts w:hint="eastAsia"/>
-        </w:rPr>
-        <w:t>2</w:t>
-      </w:r>
-      <w:r>
-        <w:rPr>
-          <w:rFonts w:hint="eastAsia"/>
-        </w:rPr>
-        <w:t>）多个文件合并，减少</w:t>
-      </w:r>
-      <w:r>
-        <w:rPr>
-          <w:rFonts w:hint="eastAsia"/>
-        </w:rPr>
-        <w:t>HTTP</w:t>
-      </w:r>
-      <w:r>
-        <w:rPr>
-          <w:rFonts w:hint="eastAsia"/>
-        </w:rPr>
-        <w:t>请求数。</w:t>
-      </w:r>
-    </w:p>
-    <w:p>
-      <w:r>
-        <w:rPr>
-          <w:rFonts w:hint="eastAsia"/>
-        </w:rPr>
-        <w:t xml:space="preserve">　　（</w:t>
+        <w:t>}</w:t>
+      </w:r>
+    </w:p>
+    <w:p>
+      <w:r>
+        <w:rPr>
+          <w:rFonts w:hint="eastAsia"/>
+        </w:rPr>
+        <w:t>整个文件就是一个</w:t>
+      </w:r>
+      <w:r>
+        <w:rPr>
+          <w:rFonts w:hint="eastAsia"/>
+        </w:rPr>
+        <w:t>JavaScript</w:t>
+      </w:r>
+      <w:r>
+        <w:rPr>
+          <w:rFonts w:hint="eastAsia"/>
+        </w:rPr>
+        <w:t>对象，可以被解释器读取。它主要有以下几个属性：</w:t>
+      </w:r>
+    </w:p>
+    <w:p>
+      <w:r>
+        <w:rPr>
+          <w:rFonts w:hint="eastAsia"/>
+        </w:rPr>
+        <w:t>- version</w:t>
+      </w:r>
+      <w:r>
+        <w:rPr>
+          <w:rFonts w:hint="eastAsia"/>
+        </w:rPr>
+        <w:t>：</w:t>
+      </w:r>
+      <w:r>
+        <w:rPr>
+          <w:rFonts w:hint="eastAsia"/>
+        </w:rPr>
+        <w:t>Source map</w:t>
+      </w:r>
+      <w:r>
+        <w:rPr>
+          <w:rFonts w:hint="eastAsia"/>
+        </w:rPr>
+        <w:t>的版本，目前为</w:t>
       </w:r>
       <w:r>
         <w:rPr>
@@ -3838,32 +4776,6 @@
         <w:rPr>
           <w:rFonts w:hint="eastAsia"/>
         </w:rPr>
-        <w:t>）其他语言编译成</w:t>
-      </w:r>
-      <w:r>
-        <w:rPr>
-          <w:rFonts w:hint="eastAsia"/>
-        </w:rPr>
-        <w:t>JavaScript</w:t>
-      </w:r>
-      <w:r>
-        <w:rPr>
-          <w:rFonts w:hint="eastAsia"/>
-        </w:rPr>
-        <w:t>。最常见的例子就是</w:t>
-      </w:r>
-      <w:proofErr w:type="spellStart"/>
-      <w:r>
-        <w:rPr>
-          <w:rFonts w:hint="eastAsia"/>
-        </w:rPr>
-        <w:t>CoffeeScript</w:t>
-      </w:r>
-      <w:proofErr w:type="spellEnd"/>
-      <w:r>
-        <w:rPr>
-          <w:rFonts w:hint="eastAsia"/>
-        </w:rPr>
         <w:t>。</w:t>
       </w:r>
     </w:p>
@@ -3872,396 +4784,32 @@
         <w:rPr>
           <w:rFonts w:hint="eastAsia"/>
         </w:rPr>
-        <w:t>这三种情况，都使得实际运行的代码不同于开发代码，除错（</w:t>
-      </w:r>
-      <w:r>
-        <w:rPr>
-          <w:rFonts w:hint="eastAsia"/>
-        </w:rPr>
-        <w:t>debug</w:t>
-      </w:r>
-      <w:r>
-        <w:rPr>
-          <w:rFonts w:hint="eastAsia"/>
-        </w:rPr>
-        <w:t>）变得困难重重。</w:t>
-      </w:r>
-    </w:p>
-    <w:p>
-      <w:r>
-        <w:rPr>
-          <w:rFonts w:hint="eastAsia"/>
-        </w:rPr>
-        <w:t>通常，</w:t>
-      </w:r>
-      <w:r>
-        <w:rPr>
-          <w:rFonts w:hint="eastAsia"/>
-        </w:rPr>
-        <w:t>JavaScript</w:t>
-      </w:r>
-      <w:r>
-        <w:rPr>
-          <w:rFonts w:hint="eastAsia"/>
-        </w:rPr>
-        <w:t>的解释器会告诉你，第几行第几列代码出错。但是，这对于转换后的代码毫无用处。举例来说，</w:t>
-      </w:r>
-      <w:r>
-        <w:rPr>
-          <w:rFonts w:hint="eastAsia"/>
-        </w:rPr>
-        <w:t>jQuery 1.9</w:t>
-      </w:r>
-      <w:r>
-        <w:rPr>
-          <w:rFonts w:hint="eastAsia"/>
-        </w:rPr>
-        <w:t>压缩后只有</w:t>
-      </w:r>
-      <w:r>
-        <w:rPr>
-          <w:rFonts w:hint="eastAsia"/>
-        </w:rPr>
-        <w:t>3</w:t>
-      </w:r>
-      <w:r>
-        <w:rPr>
-          <w:rFonts w:hint="eastAsia"/>
-        </w:rPr>
-        <w:t>行，每行</w:t>
-      </w:r>
-      <w:r>
-        <w:rPr>
-          <w:rFonts w:hint="eastAsia"/>
-        </w:rPr>
-        <w:t>3</w:t>
-      </w:r>
-      <w:r>
-        <w:rPr>
-          <w:rFonts w:hint="eastAsia"/>
-        </w:rPr>
-        <w:t>万个字符，所有内部变量都改了名字。你看着报错信息，感到毫无头绪，根本不知道它所对应的原始位置。</w:t>
-      </w:r>
-    </w:p>
-    <w:p>
-      <w:r>
-        <w:rPr>
-          <w:rFonts w:hint="eastAsia"/>
-        </w:rPr>
-        <w:t>Source map</w:t>
-      </w:r>
-      <w:r>
-        <w:rPr>
-          <w:rFonts w:hint="eastAsia"/>
-        </w:rPr>
-        <w:t>就是一个信息文件，里面储存着位置信息。也就是说，转换后的代码的每一个位置，所对应的转换前的位置。</w:t>
-      </w:r>
-    </w:p>
-    <w:p>
-      <w:r>
-        <w:rPr>
-          <w:rFonts w:hint="eastAsia"/>
-        </w:rPr>
-        <w:t>有了它，出错的时候，除错工具将直接显示原始代码，而不是转换后的代码。</w:t>
-      </w:r>
-    </w:p>
-    <w:p>
-      <w:r>
-        <w:rPr>
-          <w:rFonts w:hint="eastAsia"/>
-        </w:rPr>
-        <w:t>目前，暂时只有</w:t>
-      </w:r>
-      <w:r>
-        <w:rPr>
-          <w:rFonts w:hint="eastAsia"/>
-        </w:rPr>
-        <w:t>Chrome</w:t>
-      </w:r>
-      <w:r>
-        <w:rPr>
-          <w:rFonts w:hint="eastAsia"/>
-        </w:rPr>
-        <w:t>浏览器支持这个功能。在</w:t>
-      </w:r>
-      <w:r>
-        <w:rPr>
-          <w:rFonts w:hint="eastAsia"/>
-        </w:rPr>
-        <w:t>Developer Tools</w:t>
-      </w:r>
-      <w:r>
-        <w:rPr>
-          <w:rFonts w:hint="eastAsia"/>
-        </w:rPr>
-        <w:t>的</w:t>
-      </w:r>
-      <w:r>
-        <w:rPr>
-          <w:rFonts w:hint="eastAsia"/>
-        </w:rPr>
-        <w:t>Setting</w:t>
-      </w:r>
-      <w:r>
-        <w:rPr>
-          <w:rFonts w:hint="eastAsia"/>
-        </w:rPr>
-        <w:t>设置中，确认选中</w:t>
-      </w:r>
-      <w:r>
-        <w:rPr>
-          <w:rFonts w:hint="eastAsia"/>
-        </w:rPr>
-        <w:t>"Enable source maps"</w:t>
-      </w:r>
-      <w:r>
-        <w:rPr>
-          <w:rFonts w:hint="eastAsia"/>
-        </w:rPr>
-        <w:t>。</w:t>
-      </w:r>
-    </w:p>
-    <w:p>
-      <w:r>
-        <w:rPr>
-          <w:rFonts w:hint="eastAsia"/>
-        </w:rPr>
-        <w:t>如何启用</w:t>
-      </w:r>
-      <w:r>
-        <w:rPr>
-          <w:rFonts w:hint="eastAsia"/>
-        </w:rPr>
-        <w:t>Source map</w:t>
-      </w:r>
-    </w:p>
-    <w:p>
-      <w:r>
-        <w:rPr>
-          <w:rFonts w:hint="eastAsia"/>
-        </w:rPr>
-        <w:t>只要在转换后的代码尾部，加上一行就可以了。</w:t>
-      </w:r>
-    </w:p>
-    <w:p>
-      <w:r>
-        <w:t xml:space="preserve">//@ </w:t>
-      </w:r>
-      <w:proofErr w:type="spellStart"/>
-      <w:r>
-        <w:t>sourceMappingURL</w:t>
-      </w:r>
-      <w:proofErr w:type="spellEnd"/>
-      <w:r>
-        <w:t>=/path/to/</w:t>
-      </w:r>
-      <w:proofErr w:type="spellStart"/>
-      <w:r>
-        <w:t>file.js.map</w:t>
-      </w:r>
-      <w:proofErr w:type="spellEnd"/>
-    </w:p>
-    <w:p>
-      <w:r>
-        <w:rPr>
-          <w:rFonts w:hint="eastAsia"/>
-        </w:rPr>
-        <w:t>如何生成</w:t>
-      </w:r>
-      <w:r>
-        <w:rPr>
-          <w:rFonts w:hint="eastAsia"/>
-        </w:rPr>
-        <w:t>Source map</w:t>
-      </w:r>
-    </w:p>
-    <w:p>
-      <w:r>
-        <w:rPr>
-          <w:rFonts w:hint="eastAsia"/>
-        </w:rPr>
-        <w:t>最常用的方法是使用</w:t>
-      </w:r>
-      <w:r>
-        <w:rPr>
-          <w:rFonts w:hint="eastAsia"/>
-        </w:rPr>
-        <w:t>Google</w:t>
-      </w:r>
-      <w:r>
-        <w:rPr>
-          <w:rFonts w:hint="eastAsia"/>
-        </w:rPr>
-        <w:t>的</w:t>
-      </w:r>
-      <w:r>
-        <w:rPr>
-          <w:rFonts w:hint="eastAsia"/>
-        </w:rPr>
-        <w:t>Closure</w:t>
-      </w:r>
-      <w:r>
-        <w:rPr>
-          <w:rFonts w:hint="eastAsia"/>
-        </w:rPr>
-        <w:t>编译器。</w:t>
-      </w:r>
-    </w:p>
-    <w:p>
-      <w:proofErr w:type="gramStart"/>
-      <w:r>
-        <w:t>java</w:t>
-      </w:r>
-      <w:proofErr w:type="gramEnd"/>
-      <w:r>
-        <w:t xml:space="preserve"> -jar compiler.jar \ </w:t>
-      </w:r>
-    </w:p>
-    <w:p>
-      <w:r>
-        <w:rPr>
-          <w:rFonts w:hint="eastAsia"/>
-        </w:rPr>
-        <w:t xml:space="preserve">　　　　</w:t>
-      </w:r>
-      <w:r>
-        <w:rPr>
-          <w:rFonts w:hint="eastAsia"/>
-        </w:rPr>
-        <w:t>--</w:t>
-      </w:r>
-      <w:proofErr w:type="spellStart"/>
-      <w:r>
-        <w:rPr>
-          <w:rFonts w:hint="eastAsia"/>
-        </w:rPr>
-        <w:t>js</w:t>
-      </w:r>
-      <w:proofErr w:type="spellEnd"/>
-      <w:r>
-        <w:rPr>
-          <w:rFonts w:hint="eastAsia"/>
-        </w:rPr>
-        <w:t xml:space="preserve"> script.js \</w:t>
-      </w:r>
-    </w:p>
-    <w:p>
-      <w:r>
-        <w:rPr>
-          <w:rFonts w:hint="eastAsia"/>
-        </w:rPr>
-        <w:t xml:space="preserve">　　　　</w:t>
-      </w:r>
-      <w:r>
-        <w:rPr>
-          <w:rFonts w:hint="eastAsia"/>
-        </w:rPr>
-        <w:t>--</w:t>
-      </w:r>
-      <w:proofErr w:type="spellStart"/>
-      <w:r>
-        <w:rPr>
-          <w:rFonts w:hint="eastAsia"/>
-        </w:rPr>
-        <w:t>create_source_map</w:t>
-      </w:r>
-      <w:proofErr w:type="spellEnd"/>
-      <w:r>
-        <w:rPr>
-          <w:rFonts w:hint="eastAsia"/>
-        </w:rPr>
-        <w:t xml:space="preserve"> ./script-</w:t>
-      </w:r>
-      <w:proofErr w:type="spellStart"/>
-      <w:r>
-        <w:rPr>
-          <w:rFonts w:hint="eastAsia"/>
-        </w:rPr>
-        <w:t>min.js.map</w:t>
-      </w:r>
-      <w:proofErr w:type="spellEnd"/>
-      <w:r>
-        <w:rPr>
-          <w:rFonts w:hint="eastAsia"/>
-        </w:rPr>
-        <w:t xml:space="preserve"> \</w:t>
-      </w:r>
-    </w:p>
-    <w:p>
-      <w:r>
-        <w:rPr>
-          <w:rFonts w:hint="eastAsia"/>
-        </w:rPr>
-        <w:t xml:space="preserve">　　　　</w:t>
-      </w:r>
-      <w:r>
-        <w:rPr>
-          <w:rFonts w:hint="eastAsia"/>
-        </w:rPr>
-        <w:t>--</w:t>
-      </w:r>
-      <w:proofErr w:type="spellStart"/>
-      <w:r>
-        <w:rPr>
-          <w:rFonts w:hint="eastAsia"/>
-        </w:rPr>
-        <w:t>source_map_format</w:t>
-      </w:r>
-      <w:proofErr w:type="spellEnd"/>
-      <w:r>
-        <w:rPr>
-          <w:rFonts w:hint="eastAsia"/>
-        </w:rPr>
-        <w:t>=V3 \</w:t>
-      </w:r>
-    </w:p>
-    <w:p>
-      <w:r>
-        <w:rPr>
-          <w:rFonts w:hint="eastAsia"/>
-        </w:rPr>
-        <w:t xml:space="preserve">　　　　</w:t>
-      </w:r>
-      <w:r>
-        <w:rPr>
-          <w:rFonts w:hint="eastAsia"/>
-        </w:rPr>
-        <w:t>--</w:t>
-      </w:r>
-      <w:proofErr w:type="spellStart"/>
-      <w:r>
-        <w:rPr>
-          <w:rFonts w:hint="eastAsia"/>
-        </w:rPr>
-        <w:t>js_output_file</w:t>
-      </w:r>
-      <w:proofErr w:type="spellEnd"/>
-      <w:r>
-        <w:rPr>
-          <w:rFonts w:hint="eastAsia"/>
-        </w:rPr>
-        <w:t xml:space="preserve"> script-min.js</w:t>
-      </w:r>
-    </w:p>
-    <w:p>
-      <w:r>
-        <w:rPr>
-          <w:rFonts w:hint="eastAsia"/>
-        </w:rPr>
-        <w:t>各个参数的意义如下：</w:t>
-      </w:r>
-    </w:p>
-    <w:p>
-      <w:r>
-        <w:rPr>
-          <w:rFonts w:hint="eastAsia"/>
-        </w:rPr>
         <w:t xml:space="preserve">　　</w:t>
       </w:r>
       <w:r>
         <w:rPr>
           <w:rFonts w:hint="eastAsia"/>
         </w:rPr>
+        <w:t>- file</w:t>
+      </w:r>
+      <w:r>
+        <w:rPr>
+          <w:rFonts w:hint="eastAsia"/>
+        </w:rPr>
+        <w:t>：转换后的文件名。</w:t>
+      </w:r>
+    </w:p>
+    <w:p>
+      <w:r>
+        <w:rPr>
+          <w:rFonts w:hint="eastAsia"/>
+        </w:rPr>
+        <w:t xml:space="preserve">　　</w:t>
+      </w:r>
+      <w:r>
+        <w:rPr>
+          <w:rFonts w:hint="eastAsia"/>
+        </w:rPr>
         <w:t xml:space="preserve">- </w:t>
       </w:r>
       <w:proofErr w:type="spellStart"/>
@@ -4269,26 +4817,14 @@
         <w:rPr>
           <w:rFonts w:hint="eastAsia"/>
         </w:rPr>
-        <w:t>js</w:t>
-      </w:r>
-      <w:proofErr w:type="spellEnd"/>
-      <w:r>
-        <w:rPr>
-          <w:rFonts w:hint="eastAsia"/>
-        </w:rPr>
-        <w:t>：</w:t>
-      </w:r>
-      <w:r>
-        <w:rPr>
-          <w:rFonts w:hint="eastAsia"/>
-        </w:rPr>
-        <w:t xml:space="preserve"> </w:t>
-      </w:r>
-      <w:r>
-        <w:rPr>
-          <w:rFonts w:hint="eastAsia"/>
-        </w:rPr>
-        <w:t>转换前的代码文件</w:t>
+        <w:t>sourceRoot</w:t>
+      </w:r>
+      <w:proofErr w:type="spellEnd"/>
+      <w:r>
+        <w:rPr>
+          <w:rFonts w:hint="eastAsia"/>
+        </w:rPr>
+        <w:t>：转换前的文件所在的目录。如果与转换前的文件在同一目录，该项为空。</w:t>
       </w:r>
     </w:p>
     <w:p>
@@ -4302,45 +4838,13 @@
         <w:rPr>
           <w:rFonts w:hint="eastAsia"/>
         </w:rPr>
-        <w:t xml:space="preserve">- </w:t>
-      </w:r>
-      <w:proofErr w:type="spellStart"/>
-      <w:r>
-        <w:rPr>
-          <w:rFonts w:hint="eastAsia"/>
-        </w:rPr>
-        <w:t>create_source_map</w:t>
-      </w:r>
-      <w:proofErr w:type="spellEnd"/>
-      <w:r>
-        <w:rPr>
-          <w:rFonts w:hint="eastAsia"/>
-        </w:rPr>
-        <w:t>：</w:t>
-      </w:r>
-      <w:r>
-        <w:rPr>
-          <w:rFonts w:hint="eastAsia"/>
-        </w:rPr>
-        <w:t xml:space="preserve"> </w:t>
-      </w:r>
-      <w:r>
-        <w:rPr>
-          <w:rFonts w:hint="eastAsia"/>
-        </w:rPr>
-        <w:t>生成的</w:t>
-      </w:r>
-      <w:r>
-        <w:rPr>
-          <w:rFonts w:hint="eastAsia"/>
-        </w:rPr>
-        <w:t>source map</w:t>
-      </w:r>
-      <w:r>
-        <w:rPr>
-          <w:rFonts w:hint="eastAsia"/>
-        </w:rPr>
-        <w:t>文件</w:t>
+        <w:t>- sources</w:t>
+      </w:r>
+      <w:r>
+        <w:rPr>
+          <w:rFonts w:hint="eastAsia"/>
+        </w:rPr>
+        <w:t>：转换前的文件。该项是一个数组，表示可能存在多个文件合并。</w:t>
       </w:r>
     </w:p>
     <w:p>
@@ -4354,45 +4858,13 @@
         <w:rPr>
           <w:rFonts w:hint="eastAsia"/>
         </w:rPr>
-        <w:t xml:space="preserve">- </w:t>
-      </w:r>
-      <w:proofErr w:type="spellStart"/>
-      <w:r>
-        <w:rPr>
-          <w:rFonts w:hint="eastAsia"/>
-        </w:rPr>
-        <w:t>source_map_format</w:t>
-      </w:r>
-      <w:proofErr w:type="spellEnd"/>
-      <w:r>
-        <w:rPr>
-          <w:rFonts w:hint="eastAsia"/>
-        </w:rPr>
-        <w:t>：</w:t>
-      </w:r>
-      <w:r>
-        <w:rPr>
-          <w:rFonts w:hint="eastAsia"/>
-        </w:rPr>
-        <w:t>source map</w:t>
-      </w:r>
-      <w:r>
-        <w:rPr>
-          <w:rFonts w:hint="eastAsia"/>
-        </w:rPr>
-        <w:t>的版本，目前一律采用</w:t>
-      </w:r>
-      <w:r>
-        <w:rPr>
-          <w:rFonts w:hint="eastAsia"/>
-        </w:rPr>
-        <w:t>V3</w:t>
-      </w:r>
-      <w:r>
-        <w:rPr>
-          <w:rFonts w:hint="eastAsia"/>
-        </w:rPr>
-        <w:t>。</w:t>
+        <w:t>- names</w:t>
+      </w:r>
+      <w:r>
+        <w:rPr>
+          <w:rFonts w:hint="eastAsia"/>
+        </w:rPr>
+        <w:t>：转换前的所有变量名和属性名。</w:t>
       </w:r>
     </w:p>
     <w:p>
@@ -4406,418 +4878,40 @@
         <w:rPr>
           <w:rFonts w:hint="eastAsia"/>
         </w:rPr>
-        <w:t xml:space="preserve">- </w:t>
-      </w:r>
-      <w:proofErr w:type="spellStart"/>
-      <w:r>
-        <w:rPr>
-          <w:rFonts w:hint="eastAsia"/>
-        </w:rPr>
-        <w:t>js_output_file</w:t>
-      </w:r>
-      <w:proofErr w:type="spellEnd"/>
-      <w:r>
-        <w:rPr>
-          <w:rFonts w:hint="eastAsia"/>
-        </w:rPr>
-        <w:t>：</w:t>
-      </w:r>
-      <w:r>
-        <w:rPr>
-          <w:rFonts w:hint="eastAsia"/>
-        </w:rPr>
-        <w:t xml:space="preserve"> </w:t>
-      </w:r>
-      <w:r>
-        <w:rPr>
-          <w:rFonts w:hint="eastAsia"/>
-        </w:rPr>
-        <w:t>转换后的代码文件。</w:t>
-      </w:r>
-    </w:p>
-    <w:p>
-      <w:r>
-        <w:rPr>
-          <w:rFonts w:hint="eastAsia"/>
-        </w:rPr>
-        <w:t>Source map</w:t>
-      </w:r>
-      <w:r>
-        <w:rPr>
-          <w:rFonts w:hint="eastAsia"/>
-        </w:rPr>
-        <w:t>的格式</w:t>
-      </w:r>
-    </w:p>
-    <w:p>
-      <w:r>
-        <w:t>{</w:t>
-      </w:r>
-    </w:p>
-    <w:p>
-      <w:r>
-        <w:rPr>
-          <w:rFonts w:hint="eastAsia"/>
-        </w:rPr>
-        <w:t xml:space="preserve">　　　　</w:t>
-      </w:r>
-      <w:proofErr w:type="gramStart"/>
-      <w:r>
-        <w:rPr>
-          <w:rFonts w:hint="eastAsia"/>
-        </w:rPr>
-        <w:t>version :</w:t>
-      </w:r>
-      <w:proofErr w:type="gramEnd"/>
-      <w:r>
-        <w:rPr>
-          <w:rFonts w:hint="eastAsia"/>
-        </w:rPr>
-        <w:t xml:space="preserve"> 3,</w:t>
-      </w:r>
-    </w:p>
-    <w:p>
-      <w:r>
-        <w:rPr>
-          <w:rFonts w:hint="eastAsia"/>
-        </w:rPr>
-        <w:t xml:space="preserve">　　　　</w:t>
-      </w:r>
-      <w:proofErr w:type="gramStart"/>
-      <w:r>
-        <w:rPr>
-          <w:rFonts w:hint="eastAsia"/>
-        </w:rPr>
-        <w:t>file</w:t>
-      </w:r>
-      <w:proofErr w:type="gramEnd"/>
-      <w:r>
-        <w:rPr>
-          <w:rFonts w:hint="eastAsia"/>
-        </w:rPr>
-        <w:t>: "out.js",</w:t>
-      </w:r>
-    </w:p>
-    <w:p>
-      <w:r>
-        <w:rPr>
-          <w:rFonts w:hint="eastAsia"/>
-        </w:rPr>
-        <w:t xml:space="preserve">　　　　</w:t>
-      </w:r>
-      <w:proofErr w:type="spellStart"/>
-      <w:proofErr w:type="gramStart"/>
-      <w:r>
-        <w:rPr>
-          <w:rFonts w:hint="eastAsia"/>
-        </w:rPr>
-        <w:t>sourceRoot</w:t>
-      </w:r>
-      <w:proofErr w:type="spellEnd"/>
-      <w:r>
-        <w:rPr>
-          <w:rFonts w:hint="eastAsia"/>
-        </w:rPr>
-        <w:t xml:space="preserve"> :</w:t>
-      </w:r>
-      <w:proofErr w:type="gramEnd"/>
-      <w:r>
-        <w:rPr>
-          <w:rFonts w:hint="eastAsia"/>
-        </w:rPr>
-        <w:t xml:space="preserve"> "",</w:t>
-      </w:r>
-    </w:p>
-    <w:p>
-      <w:r>
-        <w:rPr>
-          <w:rFonts w:hint="eastAsia"/>
-        </w:rPr>
-        <w:t xml:space="preserve">　　　　</w:t>
-      </w:r>
-      <w:proofErr w:type="gramStart"/>
-      <w:r>
-        <w:rPr>
-          <w:rFonts w:hint="eastAsia"/>
-        </w:rPr>
-        <w:t>sources</w:t>
-      </w:r>
-      <w:proofErr w:type="gramEnd"/>
-      <w:r>
-        <w:rPr>
-          <w:rFonts w:hint="eastAsia"/>
-        </w:rPr>
-        <w:t>: ["foo.js", "bar.js"],</w:t>
-      </w:r>
-    </w:p>
-    <w:p>
-      <w:r>
-        <w:rPr>
-          <w:rFonts w:hint="eastAsia"/>
-        </w:rPr>
-        <w:t xml:space="preserve">　　　　</w:t>
-      </w:r>
-      <w:proofErr w:type="gramStart"/>
-      <w:r>
-        <w:rPr>
-          <w:rFonts w:hint="eastAsia"/>
-        </w:rPr>
-        <w:t>names</w:t>
-      </w:r>
-      <w:proofErr w:type="gramEnd"/>
-      <w:r>
-        <w:rPr>
-          <w:rFonts w:hint="eastAsia"/>
-        </w:rPr>
-        <w:t>: ["</w:t>
-      </w:r>
-      <w:proofErr w:type="spellStart"/>
-      <w:r>
-        <w:rPr>
-          <w:rFonts w:hint="eastAsia"/>
-        </w:rPr>
-        <w:t>src</w:t>
-      </w:r>
-      <w:proofErr w:type="spellEnd"/>
-      <w:r>
-        <w:rPr>
-          <w:rFonts w:hint="eastAsia"/>
-        </w:rPr>
-        <w:t>", "maps", "are", "fun"],</w:t>
-      </w:r>
-    </w:p>
-    <w:p>
-      <w:r>
-        <w:rPr>
-          <w:rFonts w:hint="eastAsia"/>
-        </w:rPr>
-        <w:t xml:space="preserve">　　　　</w:t>
-      </w:r>
-      <w:proofErr w:type="gramStart"/>
+        <w:t>- mappings</w:t>
+      </w:r>
+      <w:r>
+        <w:rPr>
+          <w:rFonts w:hint="eastAsia"/>
+        </w:rPr>
+        <w:t>：记录位置信息的字符串，下文详细介绍。</w:t>
+      </w:r>
+    </w:p>
+    <w:p>
+      <w:r>
+        <w:rPr>
+          <w:rFonts w:hint="eastAsia"/>
+        </w:rPr>
+        <w:t>关键就是</w:t>
+      </w:r>
+      <w:r>
+        <w:rPr>
+          <w:rFonts w:hint="eastAsia"/>
+        </w:rPr>
+        <w:t>map</w:t>
+      </w:r>
+      <w:r>
+        <w:rPr>
+          <w:rFonts w:hint="eastAsia"/>
+        </w:rPr>
+        <w:t>文件的</w:t>
+      </w:r>
       <w:r>
         <w:rPr>
           <w:rFonts w:hint="eastAsia"/>
         </w:rPr>
         <w:t>mappings</w:t>
       </w:r>
-      <w:proofErr w:type="gramEnd"/>
-      <w:r>
-        <w:rPr>
-          <w:rFonts w:hint="eastAsia"/>
-        </w:rPr>
-        <w:t>: "</w:t>
-      </w:r>
-      <w:proofErr w:type="spellStart"/>
-      <w:r>
-        <w:rPr>
-          <w:rFonts w:hint="eastAsia"/>
-        </w:rPr>
-        <w:t>AAgBC,SAAQ,CAAEA</w:t>
-      </w:r>
-      <w:proofErr w:type="spellEnd"/>
-      <w:r>
-        <w:rPr>
-          <w:rFonts w:hint="eastAsia"/>
-        </w:rPr>
-        <w:t>"</w:t>
-      </w:r>
-    </w:p>
-    <w:p>
-      <w:r>
-        <w:t>}</w:t>
-      </w:r>
-    </w:p>
-    <w:p>
-      <w:r>
-        <w:rPr>
-          <w:rFonts w:hint="eastAsia"/>
-        </w:rPr>
-        <w:t>整个文件就是一个</w:t>
-      </w:r>
-      <w:r>
-        <w:rPr>
-          <w:rFonts w:hint="eastAsia"/>
-        </w:rPr>
-        <w:t>JavaScript</w:t>
-      </w:r>
-      <w:r>
-        <w:rPr>
-          <w:rFonts w:hint="eastAsia"/>
-        </w:rPr>
-        <w:t>对象，可以被解释器读取。它主要有以下几个属性：</w:t>
-      </w:r>
-    </w:p>
-    <w:p>
-      <w:r>
-        <w:rPr>
-          <w:rFonts w:hint="eastAsia"/>
-        </w:rPr>
-        <w:t>- version</w:t>
-      </w:r>
-      <w:r>
-        <w:rPr>
-          <w:rFonts w:hint="eastAsia"/>
-        </w:rPr>
-        <w:t>：</w:t>
-      </w:r>
-      <w:r>
-        <w:rPr>
-          <w:rFonts w:hint="eastAsia"/>
-        </w:rPr>
-        <w:t>Source map</w:t>
-      </w:r>
-      <w:r>
-        <w:rPr>
-          <w:rFonts w:hint="eastAsia"/>
-        </w:rPr>
-        <w:t>的版本，目前为</w:t>
-      </w:r>
-      <w:r>
-        <w:rPr>
-          <w:rFonts w:hint="eastAsia"/>
-        </w:rPr>
-        <w:t>3</w:t>
-      </w:r>
-      <w:r>
-        <w:rPr>
-          <w:rFonts w:hint="eastAsia"/>
-        </w:rPr>
-        <w:t>。</w:t>
-      </w:r>
-    </w:p>
-    <w:p>
-      <w:r>
-        <w:rPr>
-          <w:rFonts w:hint="eastAsia"/>
-        </w:rPr>
-        <w:t xml:space="preserve">　　</w:t>
-      </w:r>
-      <w:r>
-        <w:rPr>
-          <w:rFonts w:hint="eastAsia"/>
-        </w:rPr>
-        <w:t>- file</w:t>
-      </w:r>
-      <w:r>
-        <w:rPr>
-          <w:rFonts w:hint="eastAsia"/>
-        </w:rPr>
-        <w:t>：转换后的文件名。</w:t>
-      </w:r>
-    </w:p>
-    <w:p>
-      <w:r>
-        <w:rPr>
-          <w:rFonts w:hint="eastAsia"/>
-        </w:rPr>
-        <w:t xml:space="preserve">　　</w:t>
-      </w:r>
-      <w:r>
-        <w:rPr>
-          <w:rFonts w:hint="eastAsia"/>
-        </w:rPr>
-        <w:t xml:space="preserve">- </w:t>
-      </w:r>
-      <w:proofErr w:type="spellStart"/>
-      <w:r>
-        <w:rPr>
-          <w:rFonts w:hint="eastAsia"/>
-        </w:rPr>
-        <w:t>sourceRoot</w:t>
-      </w:r>
-      <w:proofErr w:type="spellEnd"/>
-      <w:r>
-        <w:rPr>
-          <w:rFonts w:hint="eastAsia"/>
-        </w:rPr>
-        <w:t>：转换前的文件所在的目录。如果与转换前的文件在同一目录，该项为空。</w:t>
-      </w:r>
-    </w:p>
-    <w:p>
-      <w:r>
-        <w:rPr>
-          <w:rFonts w:hint="eastAsia"/>
-        </w:rPr>
-        <w:t xml:space="preserve">　　</w:t>
-      </w:r>
-      <w:r>
-        <w:rPr>
-          <w:rFonts w:hint="eastAsia"/>
-        </w:rPr>
-        <w:t>- sources</w:t>
-      </w:r>
-      <w:r>
-        <w:rPr>
-          <w:rFonts w:hint="eastAsia"/>
-        </w:rPr>
-        <w:t>：转换前的文件。该项是一个数组，表示可能存在多个文件合并。</w:t>
-      </w:r>
-    </w:p>
-    <w:p>
-      <w:r>
-        <w:rPr>
-          <w:rFonts w:hint="eastAsia"/>
-        </w:rPr>
-        <w:t xml:space="preserve">　　</w:t>
-      </w:r>
-      <w:r>
-        <w:rPr>
-          <w:rFonts w:hint="eastAsia"/>
-        </w:rPr>
-        <w:t>- names</w:t>
-      </w:r>
-      <w:r>
-        <w:rPr>
-          <w:rFonts w:hint="eastAsia"/>
-        </w:rPr>
-        <w:t>：转换前的所有变量名和属性名。</w:t>
-      </w:r>
-    </w:p>
-    <w:p>
-      <w:r>
-        <w:rPr>
-          <w:rFonts w:hint="eastAsia"/>
-        </w:rPr>
-        <w:t xml:space="preserve">　　</w:t>
-      </w:r>
-      <w:r>
-        <w:rPr>
-          <w:rFonts w:hint="eastAsia"/>
-        </w:rPr>
-        <w:t>- mappings</w:t>
-      </w:r>
-      <w:r>
-        <w:rPr>
-          <w:rFonts w:hint="eastAsia"/>
-        </w:rPr>
-        <w:t>：记录位置信息的字符串，下文详细介绍。</w:t>
-      </w:r>
-    </w:p>
-    <w:p>
-      <w:r>
-        <w:rPr>
-          <w:rFonts w:hint="eastAsia"/>
-        </w:rPr>
-        <w:t>关键就是</w:t>
-      </w:r>
-      <w:r>
-        <w:rPr>
-          <w:rFonts w:hint="eastAsia"/>
-        </w:rPr>
-        <w:t>map</w:t>
-      </w:r>
-      <w:r>
-        <w:rPr>
-          <w:rFonts w:hint="eastAsia"/>
-        </w:rPr>
-        <w:t>文件的</w:t>
-      </w:r>
-      <w:r>
-        <w:rPr>
-          <w:rFonts w:hint="eastAsia"/>
-        </w:rPr>
-        <w:t>mappings</w:t>
-      </w:r>
       <w:r>
         <w:rPr>
           <w:rFonts w:hint="eastAsia"/>
@@ -4842,14 +4936,7 @@
         <w:rPr>
           <w:rFonts w:hint="eastAsia"/>
         </w:rPr>
-        <w:t>）表示，每个分号对应转换后源码的一行。所以，第一个分号</w:t>
-      </w:r>
-      <w:r>
-        <w:rPr>
-          <w:rFonts w:hint="eastAsia"/>
-        </w:rPr>
-        <w:lastRenderedPageBreak/>
-        <w:t>前的内容，就对应源码的第一行，以此类推。</w:t>
+        <w:t>）表示，每个分号对应转换后源码的一行。所以，第一个分号前的内容，就对应源码的第一行，以此类推。</w:t>
       </w:r>
     </w:p>
     <w:p>
@@ -5679,6 +5766,7 @@
           <w:rFonts w:hint="eastAsia"/>
           <w:noProof/>
         </w:rPr>
+        <w:lastRenderedPageBreak/>
         <w:drawing>
           <wp:inline distT="0" distB="0" distL="0" distR="0" wp14:anchorId="5102D254" wp14:editId="744BBCAD">
             <wp:extent cx="5943600" cy="2120265"/>
@@ -5697,7 +5785,7 @@
                     </pic:cNvPicPr>
                   </pic:nvPicPr>
                   <pic:blipFill>
-                    <a:blip r:embed="rId9" cstate="print"/>
+                    <a:blip r:embed="rId10" cstate="print"/>
                     <a:srcRect/>
                     <a:stretch>
                       <a:fillRect/>
@@ -5742,7 +5830,7 @@
       <w:r>
         <w:t xml:space="preserve"> </w:t>
       </w:r>
-      <w:hyperlink r:id="rId10" w:history="1">
+      <w:hyperlink r:id="rId11" w:history="1">
         <w:r>
           <w:rPr>
             <w:rStyle w:val="Hyperlink"/>
@@ -5776,7 +5864,6 @@
     </w:p>
     <w:p>
       <w:r>
-        <w:lastRenderedPageBreak/>
         <w:t>&gt;</w:t>
       </w:r>
       <w:proofErr w:type="spellStart"/>
@@ -5842,7 +5929,7 @@
       <w:r>
         <w:t xml:space="preserve"> + bootstrap + sass (please refer to </w:t>
       </w:r>
-      <w:hyperlink r:id="rId11" w:history="1">
+      <w:hyperlink r:id="rId12" w:history="1">
         <w:r>
           <w:rPr>
             <w:rStyle w:val="Hyperlink"/>
@@ -6037,58 +6124,6 @@
           <w:b/>
         </w:rPr>
         <w:t xml:space="preserve"> set proxy </w:t>
-      </w:r>
-      <w:hyperlink r:id="rId12" w:history="1">
-        <w:r>
-          <w:rPr>
-            <w:rStyle w:val="Hyperlink"/>
-            <w:b/>
-          </w:rPr>
-          <w:t>http://165.225.96.34:10015</w:t>
-        </w:r>
-      </w:hyperlink>
-    </w:p>
-    <w:p>
-      <w:pPr>
-        <w:rPr>
-          <w:b/>
-        </w:rPr>
-      </w:pPr>
-      <w:r>
-        <w:rPr>
-          <w:b/>
-        </w:rPr>
-        <w:t xml:space="preserve">&gt; </w:t>
-      </w:r>
-      <w:proofErr w:type="spellStart"/>
-      <w:proofErr w:type="gramStart"/>
-      <w:r>
-        <w:rPr>
-          <w:b/>
-        </w:rPr>
-        <w:t>npm</w:t>
-      </w:r>
-      <w:proofErr w:type="spellEnd"/>
-      <w:proofErr w:type="gramEnd"/>
-      <w:r>
-        <w:rPr>
-          <w:b/>
-        </w:rPr>
-        <w:t xml:space="preserve"> </w:t>
-      </w:r>
-      <w:proofErr w:type="spellStart"/>
-      <w:r>
-        <w:rPr>
-          <w:b/>
-        </w:rPr>
-        <w:t>config</w:t>
-      </w:r>
-      <w:proofErr w:type="spellEnd"/>
-      <w:r>
-        <w:rPr>
-          <w:b/>
-        </w:rPr>
-        <w:t xml:space="preserve"> set https-proxy </w:t>
       </w:r>
       <w:hyperlink r:id="rId13" w:history="1">
         <w:r>
@@ -6101,156 +6136,46 @@
       </w:hyperlink>
     </w:p>
     <w:p>
-      <w:r>
-        <w:rPr>
-          <w:rFonts w:hint="eastAsia"/>
-        </w:rPr>
-        <w:t>(</w:t>
-      </w:r>
-      <w:r>
-        <w:rPr>
-          <w:rFonts w:hint="eastAsia"/>
-        </w:rPr>
-        <w:t>验</w:t>
-      </w:r>
-      <w:r>
-        <w:t>证：</w:t>
-      </w:r>
-      <w:r>
-        <w:rPr>
-          <w:rFonts w:hint="eastAsia"/>
-        </w:rPr>
-        <w:t>&gt;</w:t>
-      </w:r>
-      <w:proofErr w:type="spellStart"/>
-      <w:r>
-        <w:rPr>
-          <w:rFonts w:hint="eastAsia"/>
+      <w:pPr>
+        <w:rPr>
+          <w:b/>
+        </w:rPr>
+      </w:pPr>
+      <w:r>
+        <w:rPr>
+          <w:b/>
+        </w:rPr>
+        <w:t xml:space="preserve">&gt; </w:t>
+      </w:r>
+      <w:proofErr w:type="spellStart"/>
+      <w:proofErr w:type="gramStart"/>
+      <w:r>
+        <w:rPr>
+          <w:b/>
         </w:rPr>
         <w:t>npm</w:t>
       </w:r>
       <w:proofErr w:type="spellEnd"/>
-      <w:r>
-        <w:rPr>
-          <w:rFonts w:hint="eastAsia"/>
+      <w:proofErr w:type="gramEnd"/>
+      <w:r>
+        <w:rPr>
+          <w:b/>
         </w:rPr>
         <w:t xml:space="preserve"> </w:t>
       </w:r>
       <w:proofErr w:type="spellStart"/>
       <w:r>
         <w:rPr>
-          <w:rFonts w:hint="eastAsia"/>
+          <w:b/>
         </w:rPr>
         <w:t>config</w:t>
       </w:r>
       <w:proofErr w:type="spellEnd"/>
       <w:r>
         <w:rPr>
-          <w:rFonts w:hint="eastAsia"/>
-        </w:rPr>
-        <w:t xml:space="preserve"> get proxy)</w:t>
-      </w:r>
-    </w:p>
-    <w:p>
-      <w:r>
-        <w:t xml:space="preserve">1) </w:t>
-      </w:r>
-      <w:proofErr w:type="gramStart"/>
-      <w:r>
-        <w:t>install</w:t>
-      </w:r>
-      <w:proofErr w:type="gramEnd"/>
-      <w:r>
-        <w:t xml:space="preserve"> </w:t>
-      </w:r>
-      <w:proofErr w:type="spellStart"/>
-      <w:r>
-        <w:t>yo</w:t>
-      </w:r>
-      <w:proofErr w:type="spellEnd"/>
-      <w:r>
-        <w:t xml:space="preserve"> and other required tools</w:t>
-      </w:r>
-    </w:p>
-    <w:p>
-      <w:pPr>
-        <w:rPr>
-          <w:b/>
-        </w:rPr>
-      </w:pPr>
-      <w:r>
-        <w:rPr>
-          <w:b/>
-        </w:rPr>
-        <w:t xml:space="preserve">&gt; </w:t>
-      </w:r>
-      <w:proofErr w:type="spellStart"/>
-      <w:proofErr w:type="gramStart"/>
-      <w:r>
-        <w:rPr>
-          <w:b/>
-        </w:rPr>
-        <w:t>npm</w:t>
-      </w:r>
-      <w:proofErr w:type="spellEnd"/>
-      <w:proofErr w:type="gramEnd"/>
-      <w:r>
-        <w:rPr>
-          <w:b/>
-        </w:rPr>
-        <w:t xml:space="preserve"> install -g </w:t>
-      </w:r>
-      <w:proofErr w:type="spellStart"/>
-      <w:r>
-        <w:rPr>
-          <w:b/>
-        </w:rPr>
-        <w:t>yo</w:t>
-      </w:r>
-      <w:proofErr w:type="spellEnd"/>
-      <w:r>
-        <w:rPr>
-          <w:b/>
-        </w:rPr>
-        <w:t xml:space="preserve"> bower grunt-cli gulp</w:t>
-      </w:r>
-    </w:p>
-    <w:p>
-      <w:proofErr w:type="gramStart"/>
-      <w:r>
-        <w:t>after</w:t>
-      </w:r>
-      <w:proofErr w:type="gramEnd"/>
-      <w:r>
-        <w:t xml:space="preserve"> install bower, set proxy for bower</w:t>
-      </w:r>
-    </w:p>
-    <w:p>
-      <w:proofErr w:type="gramStart"/>
-      <w:r>
-        <w:t>set</w:t>
-      </w:r>
-      <w:proofErr w:type="gramEnd"/>
-      <w:r>
-        <w:t xml:space="preserve"> </w:t>
-      </w:r>
-      <w:proofErr w:type="spellStart"/>
-      <w:r>
-        <w:t>env</w:t>
-      </w:r>
-      <w:proofErr w:type="spellEnd"/>
-    </w:p>
-    <w:p>
-      <w:pPr>
-        <w:rPr>
-          <w:b/>
-        </w:rPr>
-      </w:pPr>
-      <w:r>
-        <w:rPr>
-          <w:b/>
-        </w:rPr>
-        <w:t xml:space="preserve">HTTP_PROXY = </w:t>
+          <w:b/>
+        </w:rPr>
+        <w:t xml:space="preserve"> set https-proxy </w:t>
       </w:r>
       <w:hyperlink r:id="rId14" w:history="1">
         <w:r>
@@ -6263,16 +6188,156 @@
       </w:hyperlink>
     </w:p>
     <w:p>
-      <w:pPr>
-        <w:rPr>
-          <w:b/>
-        </w:rPr>
-      </w:pPr>
-      <w:r>
-        <w:rPr>
-          <w:b/>
-        </w:rPr>
-        <w:t xml:space="preserve">HTTPS_PROXY = </w:t>
+      <w:r>
+        <w:rPr>
+          <w:rFonts w:hint="eastAsia"/>
+        </w:rPr>
+        <w:t>(</w:t>
+      </w:r>
+      <w:r>
+        <w:rPr>
+          <w:rFonts w:hint="eastAsia"/>
+        </w:rPr>
+        <w:t>验</w:t>
+      </w:r>
+      <w:r>
+        <w:t>证：</w:t>
+      </w:r>
+      <w:r>
+        <w:rPr>
+          <w:rFonts w:hint="eastAsia"/>
+        </w:rPr>
+        <w:t>&gt;</w:t>
+      </w:r>
+      <w:proofErr w:type="spellStart"/>
+      <w:r>
+        <w:rPr>
+          <w:rFonts w:hint="eastAsia"/>
+        </w:rPr>
+        <w:t>npm</w:t>
+      </w:r>
+      <w:proofErr w:type="spellEnd"/>
+      <w:r>
+        <w:rPr>
+          <w:rFonts w:hint="eastAsia"/>
+        </w:rPr>
+        <w:t xml:space="preserve"> </w:t>
+      </w:r>
+      <w:proofErr w:type="spellStart"/>
+      <w:r>
+        <w:rPr>
+          <w:rFonts w:hint="eastAsia"/>
+        </w:rPr>
+        <w:t>config</w:t>
+      </w:r>
+      <w:proofErr w:type="spellEnd"/>
+      <w:r>
+        <w:rPr>
+          <w:rFonts w:hint="eastAsia"/>
+        </w:rPr>
+        <w:t xml:space="preserve"> get proxy)</w:t>
+      </w:r>
+    </w:p>
+    <w:p>
+      <w:r>
+        <w:t xml:space="preserve">1) </w:t>
+      </w:r>
+      <w:proofErr w:type="gramStart"/>
+      <w:r>
+        <w:t>install</w:t>
+      </w:r>
+      <w:proofErr w:type="gramEnd"/>
+      <w:r>
+        <w:t xml:space="preserve"> </w:t>
+      </w:r>
+      <w:proofErr w:type="spellStart"/>
+      <w:r>
+        <w:t>yo</w:t>
+      </w:r>
+      <w:proofErr w:type="spellEnd"/>
+      <w:r>
+        <w:t xml:space="preserve"> and other required tools</w:t>
+      </w:r>
+    </w:p>
+    <w:p>
+      <w:pPr>
+        <w:rPr>
+          <w:b/>
+        </w:rPr>
+      </w:pPr>
+      <w:r>
+        <w:rPr>
+          <w:b/>
+        </w:rPr>
+        <w:t xml:space="preserve">&gt; </w:t>
+      </w:r>
+      <w:proofErr w:type="spellStart"/>
+      <w:proofErr w:type="gramStart"/>
+      <w:r>
+        <w:rPr>
+          <w:b/>
+        </w:rPr>
+        <w:t>npm</w:t>
+      </w:r>
+      <w:proofErr w:type="spellEnd"/>
+      <w:proofErr w:type="gramEnd"/>
+      <w:r>
+        <w:rPr>
+          <w:b/>
+        </w:rPr>
+        <w:t xml:space="preserve"> install -g </w:t>
+      </w:r>
+      <w:proofErr w:type="spellStart"/>
+      <w:r>
+        <w:rPr>
+          <w:b/>
+        </w:rPr>
+        <w:t>yo</w:t>
+      </w:r>
+      <w:proofErr w:type="spellEnd"/>
+      <w:r>
+        <w:rPr>
+          <w:b/>
+        </w:rPr>
+        <w:t xml:space="preserve"> bower grunt-cli gulp</w:t>
+      </w:r>
+    </w:p>
+    <w:p>
+      <w:proofErr w:type="gramStart"/>
+      <w:r>
+        <w:t>after</w:t>
+      </w:r>
+      <w:proofErr w:type="gramEnd"/>
+      <w:r>
+        <w:t xml:space="preserve"> install bower, set proxy for bower</w:t>
+      </w:r>
+    </w:p>
+    <w:p>
+      <w:proofErr w:type="gramStart"/>
+      <w:r>
+        <w:t>set</w:t>
+      </w:r>
+      <w:proofErr w:type="gramEnd"/>
+      <w:r>
+        <w:t xml:space="preserve"> </w:t>
+      </w:r>
+      <w:proofErr w:type="spellStart"/>
+      <w:r>
+        <w:t>env</w:t>
+      </w:r>
+      <w:proofErr w:type="spellEnd"/>
+    </w:p>
+    <w:p>
+      <w:pPr>
+        <w:rPr>
+          <w:b/>
+        </w:rPr>
+      </w:pPr>
+      <w:r>
+        <w:rPr>
+          <w:b/>
+        </w:rPr>
+        <w:t xml:space="preserve">HTTP_PROXY = </w:t>
       </w:r>
       <w:hyperlink r:id="rId15" w:history="1">
         <w:r>
@@ -6285,6 +6350,28 @@
       </w:hyperlink>
     </w:p>
     <w:p>
+      <w:pPr>
+        <w:rPr>
+          <w:b/>
+        </w:rPr>
+      </w:pPr>
+      <w:r>
+        <w:rPr>
+          <w:b/>
+        </w:rPr>
+        <w:t xml:space="preserve">HTTPS_PROXY = </w:t>
+      </w:r>
+      <w:hyperlink r:id="rId16" w:history="1">
+        <w:r>
+          <w:rPr>
+            <w:rStyle w:val="Hyperlink"/>
+            <w:b/>
+          </w:rPr>
+          <w:t>http://165.225.96.34:10015</w:t>
+        </w:r>
+      </w:hyperlink>
+    </w:p>
+    <w:p>
       <w:r>
         <w:t>P</w:t>
       </w:r>
@@ -6418,6 +6505,7 @@
         <w:rPr>
           <w:rFonts w:hint="eastAsia"/>
         </w:rPr>
+        <w:lastRenderedPageBreak/>
         <w:t>或者</w:t>
       </w:r>
     </w:p>
@@ -6655,137 +6743,137 @@
         <w:rPr>
           <w:b/>
         </w:rPr>
+        <w:t>mytodo</w:t>
+      </w:r>
+      <w:proofErr w:type="spellEnd"/>
+      <w:proofErr w:type="gramEnd"/>
+      <w:r>
+        <w:rPr>
+          <w:rFonts w:hint="eastAsia"/>
+          <w:b/>
+        </w:rPr>
+        <w:t xml:space="preserve"> </w:t>
+      </w:r>
+      <w:r>
+        <w:rPr>
+          <w:b/>
+        </w:rPr>
+        <w:t xml:space="preserve">&gt; </w:t>
+      </w:r>
+      <w:proofErr w:type="spellStart"/>
+      <w:r>
+        <w:rPr>
+          <w:b/>
+        </w:rPr>
+        <w:t>yo</w:t>
+      </w:r>
+      <w:proofErr w:type="spellEnd"/>
+      <w:r>
+        <w:rPr>
+          <w:b/>
+        </w:rPr>
+        <w:t xml:space="preserve"> --version &amp;&amp; bower --version &amp;&amp; grunt --version</w:t>
+      </w:r>
+    </w:p>
+    <w:p>
+      <w:pPr>
+        <w:rPr>
+          <w:b/>
+        </w:rPr>
+      </w:pPr>
+      <w:proofErr w:type="spellStart"/>
+      <w:proofErr w:type="gramStart"/>
+      <w:r>
+        <w:rPr>
+          <w:b/>
+        </w:rPr>
+        <w:t>mytodo</w:t>
+      </w:r>
+      <w:proofErr w:type="spellEnd"/>
+      <w:proofErr w:type="gramEnd"/>
+      <w:r>
+        <w:rPr>
+          <w:rFonts w:hint="eastAsia"/>
+          <w:b/>
+        </w:rPr>
+        <w:t xml:space="preserve"> </w:t>
+      </w:r>
+      <w:r>
+        <w:rPr>
+          <w:b/>
+        </w:rPr>
+        <w:t xml:space="preserve">&gt; </w:t>
+      </w:r>
+      <w:proofErr w:type="spellStart"/>
+      <w:r>
+        <w:rPr>
+          <w:b/>
+        </w:rPr>
+        <w:t>npm</w:t>
+      </w:r>
+      <w:proofErr w:type="spellEnd"/>
+      <w:r>
+        <w:rPr>
+          <w:b/>
+        </w:rPr>
+        <w:t xml:space="preserve"> install -g generator-angular</w:t>
+      </w:r>
+    </w:p>
+    <w:p>
+      <w:pPr>
+        <w:rPr>
+          <w:b/>
+        </w:rPr>
+      </w:pPr>
+      <w:proofErr w:type="spellStart"/>
+      <w:proofErr w:type="gramStart"/>
+      <w:r>
+        <w:rPr>
+          <w:b/>
+        </w:rPr>
+        <w:t>mytodo</w:t>
+      </w:r>
+      <w:proofErr w:type="spellEnd"/>
+      <w:proofErr w:type="gramEnd"/>
+      <w:r>
+        <w:rPr>
+          <w:rFonts w:hint="eastAsia"/>
+          <w:b/>
+        </w:rPr>
+        <w:t xml:space="preserve"> </w:t>
+      </w:r>
+      <w:r>
+        <w:rPr>
+          <w:b/>
+        </w:rPr>
+        <w:t xml:space="preserve">&gt; </w:t>
+      </w:r>
+      <w:proofErr w:type="spellStart"/>
+      <w:r>
+        <w:rPr>
+          <w:b/>
+        </w:rPr>
+        <w:t>yo</w:t>
+      </w:r>
+      <w:proofErr w:type="spellEnd"/>
+      <w:r>
+        <w:rPr>
+          <w:b/>
+        </w:rPr>
+        <w:t xml:space="preserve"> angular</w:t>
+      </w:r>
+    </w:p>
+    <w:p>
+      <w:pPr>
+        <w:rPr>
+          <w:b/>
+        </w:rPr>
+      </w:pPr>
+      <w:r>
+        <w:rPr>
+          <w:noProof/>
+        </w:rPr>
         <w:lastRenderedPageBreak/>
-        <w:t>mytodo</w:t>
-      </w:r>
-      <w:proofErr w:type="spellEnd"/>
-      <w:proofErr w:type="gramEnd"/>
-      <w:r>
-        <w:rPr>
-          <w:rFonts w:hint="eastAsia"/>
-          <w:b/>
-        </w:rPr>
-        <w:t xml:space="preserve"> </w:t>
-      </w:r>
-      <w:r>
-        <w:rPr>
-          <w:b/>
-        </w:rPr>
-        <w:t xml:space="preserve">&gt; </w:t>
-      </w:r>
-      <w:proofErr w:type="spellStart"/>
-      <w:r>
-        <w:rPr>
-          <w:b/>
-        </w:rPr>
-        <w:t>yo</w:t>
-      </w:r>
-      <w:proofErr w:type="spellEnd"/>
-      <w:r>
-        <w:rPr>
-          <w:b/>
-        </w:rPr>
-        <w:t xml:space="preserve"> --version &amp;&amp; bower --version &amp;&amp; grunt --version</w:t>
-      </w:r>
-    </w:p>
-    <w:p>
-      <w:pPr>
-        <w:rPr>
-          <w:b/>
-        </w:rPr>
-      </w:pPr>
-      <w:proofErr w:type="spellStart"/>
-      <w:proofErr w:type="gramStart"/>
-      <w:r>
-        <w:rPr>
-          <w:b/>
-        </w:rPr>
-        <w:t>mytodo</w:t>
-      </w:r>
-      <w:proofErr w:type="spellEnd"/>
-      <w:proofErr w:type="gramEnd"/>
-      <w:r>
-        <w:rPr>
-          <w:rFonts w:hint="eastAsia"/>
-          <w:b/>
-        </w:rPr>
-        <w:t xml:space="preserve"> </w:t>
-      </w:r>
-      <w:r>
-        <w:rPr>
-          <w:b/>
-        </w:rPr>
-        <w:t xml:space="preserve">&gt; </w:t>
-      </w:r>
-      <w:proofErr w:type="spellStart"/>
-      <w:r>
-        <w:rPr>
-          <w:b/>
-        </w:rPr>
-        <w:t>npm</w:t>
-      </w:r>
-      <w:proofErr w:type="spellEnd"/>
-      <w:r>
-        <w:rPr>
-          <w:b/>
-        </w:rPr>
-        <w:t xml:space="preserve"> install -g generator-angular</w:t>
-      </w:r>
-    </w:p>
-    <w:p>
-      <w:pPr>
-        <w:rPr>
-          <w:b/>
-        </w:rPr>
-      </w:pPr>
-      <w:proofErr w:type="spellStart"/>
-      <w:proofErr w:type="gramStart"/>
-      <w:r>
-        <w:rPr>
-          <w:b/>
-        </w:rPr>
-        <w:t>mytodo</w:t>
-      </w:r>
-      <w:proofErr w:type="spellEnd"/>
-      <w:proofErr w:type="gramEnd"/>
-      <w:r>
-        <w:rPr>
-          <w:rFonts w:hint="eastAsia"/>
-          <w:b/>
-        </w:rPr>
-        <w:t xml:space="preserve"> </w:t>
-      </w:r>
-      <w:r>
-        <w:rPr>
-          <w:b/>
-        </w:rPr>
-        <w:t xml:space="preserve">&gt; </w:t>
-      </w:r>
-      <w:proofErr w:type="spellStart"/>
-      <w:r>
-        <w:rPr>
-          <w:b/>
-        </w:rPr>
-        <w:t>yo</w:t>
-      </w:r>
-      <w:proofErr w:type="spellEnd"/>
-      <w:r>
-        <w:rPr>
-          <w:b/>
-        </w:rPr>
-        <w:t xml:space="preserve"> angular</w:t>
-      </w:r>
-    </w:p>
-    <w:p>
-      <w:pPr>
-        <w:rPr>
-          <w:b/>
-        </w:rPr>
-      </w:pPr>
-      <w:r>
-        <w:rPr>
-          <w:noProof/>
-        </w:rPr>
         <w:drawing>
           <wp:inline distT="0" distB="0" distL="0" distR="0" wp14:anchorId="189222B9" wp14:editId="394AE002">
             <wp:extent cx="3716020" cy="5582285"/>
@@ -6804,7 +6892,7 @@
                     </pic:cNvPicPr>
                   </pic:nvPicPr>
                   <pic:blipFill>
-                    <a:blip r:embed="rId16">
+                    <a:blip r:embed="rId17">
                       <a:extLst>
                         <a:ext uri="{28A0092B-C50C-407E-A947-70E740481C1C}">
                           <a14:useLocalDpi xmlns:a14="http://schemas.microsoft.com/office/drawing/2010/main" val="0"/>
@@ -7077,11 +7165,7 @@
         <w:t>:</w:t>
       </w:r>
       <w:r>
-        <w:t xml:space="preserve"> configuration and dependencies required by our </w:t>
-      </w:r>
-      <w:r>
-        <w:lastRenderedPageBreak/>
-        <w:t>Grunt tasks</w:t>
+        <w:t xml:space="preserve"> configuration and dependencies required by our Grunt tasks</w:t>
       </w:r>
     </w:p>
     <w:p>
@@ -8092,105 +8176,105 @@
       <w:proofErr w:type="spellStart"/>
       <w:proofErr w:type="gramStart"/>
       <w:r>
+        <w:t>mytodo</w:t>
+      </w:r>
+      <w:proofErr w:type="spellEnd"/>
+      <w:proofErr w:type="gramEnd"/>
+      <w:r>
+        <w:rPr>
+          <w:rFonts w:hint="eastAsia"/>
+        </w:rPr>
+        <w:t xml:space="preserve"> </w:t>
+      </w:r>
+      <w:r>
+        <w:t>&gt;</w:t>
+      </w:r>
+      <w:r>
+        <w:rPr>
+          <w:b/>
+        </w:rPr>
+        <w:t>grunt</w:t>
+      </w:r>
+    </w:p>
+    <w:p>
+      <w:r>
+        <w:t>(</w:t>
+      </w:r>
+      <w:proofErr w:type="spellStart"/>
+      <w:proofErr w:type="gramStart"/>
+      <w:r>
+        <w:t>note:</w:t>
+      </w:r>
+      <w:proofErr w:type="gramEnd"/>
+      <w:r>
+        <w:t>if</w:t>
+      </w:r>
+      <w:proofErr w:type="spellEnd"/>
+      <w:r>
+        <w:t xml:space="preserve"> error “Running </w:t>
+      </w:r>
+      <w:proofErr w:type="spellStart"/>
+      <w:r>
+        <w:t>imagemin:dist</w:t>
+      </w:r>
+      <w:proofErr w:type="spellEnd"/>
+      <w:r>
+        <w:t xml:space="preserve"> task failed, use grunt –force)</w:t>
+      </w:r>
+    </w:p>
+    <w:p>
+      <w:proofErr w:type="spellStart"/>
+      <w:r>
+        <w:rPr>
+          <w:rFonts w:hint="eastAsia"/>
+        </w:rPr>
+        <w:t>dist</w:t>
+      </w:r>
+      <w:proofErr w:type="spellEnd"/>
+      <w:r>
+        <w:rPr>
+          <w:rFonts w:hint="eastAsia"/>
+        </w:rPr>
+        <w:t>文件夹整</w:t>
+      </w:r>
+      <w:r>
+        <w:t>个作为应用</w:t>
+      </w:r>
+      <w:r>
+        <w:rPr>
+          <w:rFonts w:hint="eastAsia"/>
+        </w:rPr>
+        <w:t>，</w:t>
+      </w:r>
+      <w:r>
+        <w:t>可以</w:t>
+      </w:r>
+      <w:r>
+        <w:rPr>
+          <w:rFonts w:hint="eastAsia"/>
+        </w:rPr>
+        <w:t>发</w:t>
+      </w:r>
+      <w:r>
+        <w:t>布到</w:t>
+      </w:r>
+      <w:r>
+        <w:rPr>
+          <w:rFonts w:hint="eastAsia"/>
+        </w:rPr>
+        <w:t>Server</w:t>
+      </w:r>
+      <w:r>
+        <w:rPr>
+          <w:rFonts w:hint="eastAsia"/>
+        </w:rPr>
+        <w:t>上</w:t>
+      </w:r>
+    </w:p>
+    <w:p>
+      <w:proofErr w:type="spellStart"/>
+      <w:r>
         <w:lastRenderedPageBreak/>
-        <w:t>mytodo</w:t>
-      </w:r>
-      <w:proofErr w:type="spellEnd"/>
-      <w:proofErr w:type="gramEnd"/>
-      <w:r>
-        <w:rPr>
-          <w:rFonts w:hint="eastAsia"/>
-        </w:rPr>
-        <w:t xml:space="preserve"> </w:t>
-      </w:r>
-      <w:r>
-        <w:t>&gt;</w:t>
-      </w:r>
-      <w:r>
-        <w:rPr>
-          <w:b/>
-        </w:rPr>
-        <w:t>grunt</w:t>
-      </w:r>
-    </w:p>
-    <w:p>
-      <w:r>
-        <w:t>(</w:t>
-      </w:r>
-      <w:proofErr w:type="spellStart"/>
-      <w:proofErr w:type="gramStart"/>
-      <w:r>
-        <w:t>note:</w:t>
-      </w:r>
-      <w:proofErr w:type="gramEnd"/>
-      <w:r>
-        <w:t>if</w:t>
-      </w:r>
-      <w:proofErr w:type="spellEnd"/>
-      <w:r>
-        <w:t xml:space="preserve"> error “Running </w:t>
-      </w:r>
-      <w:proofErr w:type="spellStart"/>
-      <w:r>
-        <w:t>imagemin:dist</w:t>
-      </w:r>
-      <w:proofErr w:type="spellEnd"/>
-      <w:r>
-        <w:t xml:space="preserve"> task failed, use grunt –force)</w:t>
-      </w:r>
-    </w:p>
-    <w:p>
-      <w:proofErr w:type="spellStart"/>
-      <w:r>
-        <w:rPr>
-          <w:rFonts w:hint="eastAsia"/>
-        </w:rPr>
-        <w:t>dist</w:t>
-      </w:r>
-      <w:proofErr w:type="spellEnd"/>
-      <w:r>
-        <w:rPr>
-          <w:rFonts w:hint="eastAsia"/>
-        </w:rPr>
-        <w:t>文件夹整</w:t>
-      </w:r>
-      <w:r>
-        <w:t>个作为应用</w:t>
-      </w:r>
-      <w:r>
-        <w:rPr>
-          <w:rFonts w:hint="eastAsia"/>
-        </w:rPr>
-        <w:t>，</w:t>
-      </w:r>
-      <w:r>
-        <w:t>可以</w:t>
-      </w:r>
-      <w:r>
-        <w:rPr>
-          <w:rFonts w:hint="eastAsia"/>
-        </w:rPr>
-        <w:t>发</w:t>
-      </w:r>
-      <w:r>
-        <w:t>布到</w:t>
-      </w:r>
-      <w:r>
-        <w:rPr>
-          <w:rFonts w:hint="eastAsia"/>
-        </w:rPr>
-        <w:t>Server</w:t>
-      </w:r>
-      <w:r>
-        <w:rPr>
-          <w:rFonts w:hint="eastAsia"/>
-        </w:rPr>
-        <w:t>上</w:t>
-      </w:r>
-    </w:p>
-    <w:p>
-      <w:proofErr w:type="spellStart"/>
-      <w:r>
         <w:t>mytodo</w:t>
       </w:r>
       <w:proofErr w:type="spellEnd"/>
@@ -8827,7 +8911,7 @@
       <w:r>
         <w:t xml:space="preserve"> </w:t>
       </w:r>
-      <w:hyperlink r:id="rId17" w:history="1">
+      <w:hyperlink r:id="rId18" w:history="1">
         <w:r>
           <w:rPr>
             <w:rStyle w:val="Hyperlink"/>
@@ -9134,77 +9218,80 @@
     <w:p>
       <w:proofErr w:type="spellStart"/>
       <w:r>
+        <w:t>my_project</w:t>
+      </w:r>
+      <w:proofErr w:type="spellEnd"/>
+      <w:r>
+        <w:t xml:space="preserve">&gt; compass clean </w:t>
+      </w:r>
+    </w:p>
+    <w:p>
+      <w:proofErr w:type="spellStart"/>
+      <w:r>
+        <w:t>my_project</w:t>
+      </w:r>
+      <w:proofErr w:type="spellEnd"/>
+      <w:r>
+        <w:t>&gt; compass watch</w:t>
+      </w:r>
+    </w:p>
+    <w:p>
+      <w:r>
+        <w:rPr>
+          <w:rFonts w:hint="eastAsia"/>
+        </w:rPr>
+        <w:t xml:space="preserve">(note: </w:t>
+      </w:r>
+      <w:r>
+        <w:rPr>
+          <w:rFonts w:hint="eastAsia"/>
+        </w:rPr>
+        <w:t>编译若出现</w:t>
+      </w:r>
+      <w:r>
+        <w:rPr>
+          <w:rFonts w:hint="eastAsia"/>
+        </w:rPr>
+        <w:t xml:space="preserve">error: not such file </w:t>
+      </w:r>
+      <w:r>
+        <w:t>…”</w:t>
+      </w:r>
+      <w:r>
+        <w:rPr>
+          <w:rFonts w:hint="eastAsia"/>
+        </w:rPr>
+        <w:t>.lock</w:t>
+      </w:r>
+      <w:r>
+        <w:t>”</w:t>
+      </w:r>
+      <w:r>
+        <w:rPr>
+          <w:rFonts w:hint="eastAsia"/>
+        </w:rPr>
+        <w:t xml:space="preserve">, </w:t>
+      </w:r>
+      <w:r>
+        <w:rPr>
+          <w:rFonts w:hint="eastAsia"/>
+        </w:rPr>
+        <w:t>原因是</w:t>
+      </w:r>
+      <w:r>
+        <w:t>compass compile .</w:t>
+      </w:r>
+      <w:proofErr w:type="spellStart"/>
+      <w:r>
+        <w:t>sasss</w:t>
+      </w:r>
+      <w:proofErr w:type="spellEnd"/>
+      <w:r>
+        <w:t xml:space="preserve">-cache file full </w:t>
+      </w:r>
+      <w:r>
         <w:lastRenderedPageBreak/>
-        <w:t>my_project</w:t>
-      </w:r>
-      <w:proofErr w:type="spellEnd"/>
-      <w:r>
-        <w:t xml:space="preserve">&gt; compass clean </w:t>
-      </w:r>
-    </w:p>
-    <w:p>
-      <w:proofErr w:type="spellStart"/>
-      <w:r>
-        <w:t>my_project</w:t>
-      </w:r>
-      <w:proofErr w:type="spellEnd"/>
-      <w:r>
-        <w:t>&gt; compass watch</w:t>
-      </w:r>
-    </w:p>
-    <w:p>
-      <w:r>
-        <w:rPr>
-          <w:rFonts w:hint="eastAsia"/>
-        </w:rPr>
-        <w:t xml:space="preserve">(note: </w:t>
-      </w:r>
-      <w:r>
-        <w:rPr>
-          <w:rFonts w:hint="eastAsia"/>
-        </w:rPr>
-        <w:t>编译若出现</w:t>
-      </w:r>
-      <w:r>
-        <w:rPr>
-          <w:rFonts w:hint="eastAsia"/>
-        </w:rPr>
-        <w:t xml:space="preserve">error: not such file </w:t>
-      </w:r>
-      <w:r>
-        <w:t>…”</w:t>
-      </w:r>
-      <w:r>
-        <w:rPr>
-          <w:rFonts w:hint="eastAsia"/>
-        </w:rPr>
-        <w:t>.lock</w:t>
-      </w:r>
-      <w:r>
-        <w:t>”</w:t>
-      </w:r>
-      <w:r>
-        <w:rPr>
-          <w:rFonts w:hint="eastAsia"/>
-        </w:rPr>
-        <w:t xml:space="preserve">, </w:t>
-      </w:r>
-      <w:r>
-        <w:rPr>
-          <w:rFonts w:hint="eastAsia"/>
-        </w:rPr>
-        <w:t>原因是</w:t>
-      </w:r>
-      <w:r>
-        <w:t>compass compile .</w:t>
-      </w:r>
-      <w:proofErr w:type="spellStart"/>
-      <w:r>
-        <w:t>sasss</w:t>
-      </w:r>
-      <w:proofErr w:type="spellEnd"/>
-      <w:r>
-        <w:t>-cache file full path length over 255 will failed</w:t>
+        <w:t>path length over 255 will failed</w:t>
       </w:r>
       <w:r>
         <w:rPr>
@@ -9465,7 +9552,7 @@
       <w:r>
         <w:t xml:space="preserve"> from </w:t>
       </w:r>
-      <w:hyperlink r:id="rId18" w:history="1">
+      <w:hyperlink r:id="rId19" w:history="1">
         <w:r>
           <w:rPr>
             <w:rStyle w:val="Hyperlink"/>
@@ -9541,7 +9628,7 @@
       <w:pPr>
         <w:jc w:val="left"/>
       </w:pPr>
-      <w:hyperlink r:id="rId19" w:history="1">
+      <w:hyperlink r:id="rId20" w:history="1">
         <w:r>
           <w:rPr>
             <w:rStyle w:val="Hyperlink"/>
@@ -13888,7 +13975,7 @@
       <w:pPr>
         <w:jc w:val="left"/>
       </w:pPr>
-      <w:hyperlink r:id="rId20" w:history="1">
+      <w:hyperlink r:id="rId21" w:history="1">
         <w:r>
           <w:rPr>
             <w:rStyle w:val="Hyperlink"/>
@@ -19869,7 +19956,7 @@
 </file>
 
 <file path=customXml/itemProps1.xml><?xml version="1.0" encoding="utf-8"?>
-<ds:datastoreItem xmlns:ds="http://schemas.openxmlformats.org/officeDocument/2006/customXml" ds:itemID="{93A3EB15-10D4-4148-AD62-3115DA8DC7A5}">
+<ds:datastoreItem xmlns:ds="http://schemas.openxmlformats.org/officeDocument/2006/customXml" ds:itemID="{3B9982FC-1EA5-4B4F-96AE-3F31011F023D}">
   <ds:schemaRefs>
     <ds:schemaRef ds:uri="http://schemas.openxmlformats.org/officeDocument/2006/bibliography"/>
   </ds:schemaRefs>
